--- a/Модели информационных процессов (Ганюкова)/Курсовая.docx
+++ b/Модели информационных процессов (Ганюкова)/Курсовая.docx
@@ -552,14 +552,3463 @@
     </w:p>
     <w:p/>
     <w:p/>
+    <w:p/>
+    <w:p>
+      <w:pPr>
+        <w:jc w:val="center"/>
+        <w:rPr>
+          <w:b/>
+          <w:bCs/>
+        </w:rPr>
+      </w:pPr>
+      <w:r>
+        <w:rPr>
+          <w:b/>
+          <w:bCs/>
+        </w:rPr>
+        <w:t>СОДЕРЖАНИЕ</w:t>
+      </w:r>
+    </w:p>
+    <w:sdt>
+      <w:sdtPr>
+        <w:rPr>
+          <w:rFonts w:ascii="Times New Roman" w:eastAsia="Times New Roman" w:hAnsi="Times New Roman" w:cs="Times New Roman"/>
+          <w:color w:val="auto"/>
+          <w:sz w:val="24"/>
+          <w:szCs w:val="24"/>
+          <w:lang w:eastAsia="en-US"/>
+        </w:rPr>
+        <w:id w:val="210317021"/>
+        <w:docPartObj>
+          <w:docPartGallery w:val="Table of Contents"/>
+          <w:docPartUnique/>
+        </w:docPartObj>
+      </w:sdtPr>
+      <w:sdtEndPr>
+        <w:rPr>
+          <w:b/>
+          <w:bCs/>
+        </w:rPr>
+      </w:sdtEndPr>
+      <w:sdtContent>
+        <w:p>
+          <w:pPr>
+            <w:pStyle w:val="ac"/>
+          </w:pPr>
+        </w:p>
+        <w:p>
+          <w:pPr>
+            <w:pStyle w:val="11"/>
+            <w:tabs>
+              <w:tab w:val="right" w:leader="dot" w:pos="9345"/>
+            </w:tabs>
+            <w:rPr>
+              <w:rFonts w:asciiTheme="minorHAnsi" w:eastAsiaTheme="minorEastAsia" w:hAnsiTheme="minorHAnsi" w:cstheme="minorBidi"/>
+              <w:noProof/>
+              <w:kern w:val="2"/>
+              <w:lang w:eastAsia="ru-RU"/>
+              <w14:ligatures w14:val="standardContextual"/>
+            </w:rPr>
+          </w:pPr>
+          <w:r>
+            <w:fldChar w:fldCharType="begin"/>
+          </w:r>
+          <w:r>
+            <w:instrText xml:space="preserve"> TOC \o "1-3" \h \z \u </w:instrText>
+          </w:r>
+          <w:r>
+            <w:fldChar w:fldCharType="separate"/>
+          </w:r>
+          <w:hyperlink w:anchor="_Toc213529593" w:history="1">
+            <w:r>
+              <w:rPr>
+                <w:rStyle w:val="ad"/>
+                <w:b/>
+                <w:bCs/>
+                <w:noProof/>
+              </w:rPr>
+              <w:t>ПЕРЕЧЕНЬ СОКРАЩЕНИЕ И ОБОЗНАЧЕНИЙ</w:t>
+            </w:r>
+            <w:r>
+              <w:rPr>
+                <w:noProof/>
+                <w:webHidden/>
+              </w:rPr>
+              <w:tab/>
+            </w:r>
+            <w:r>
+              <w:rPr>
+                <w:noProof/>
+                <w:webHidden/>
+              </w:rPr>
+              <w:fldChar w:fldCharType="begin"/>
+            </w:r>
+            <w:r>
+              <w:rPr>
+                <w:noProof/>
+                <w:webHidden/>
+              </w:rPr>
+              <w:instrText xml:space="preserve"> PAGEREF _Toc213529593 \h </w:instrText>
+            </w:r>
+            <w:r>
+              <w:rPr>
+                <w:noProof/>
+                <w:webHidden/>
+              </w:rPr>
+            </w:r>
+            <w:r>
+              <w:rPr>
+                <w:noProof/>
+                <w:webHidden/>
+              </w:rPr>
+              <w:fldChar w:fldCharType="separate"/>
+            </w:r>
+            <w:r>
+              <w:rPr>
+                <w:noProof/>
+                <w:webHidden/>
+              </w:rPr>
+              <w:t>3</w:t>
+            </w:r>
+            <w:r>
+              <w:rPr>
+                <w:noProof/>
+                <w:webHidden/>
+              </w:rPr>
+              <w:fldChar w:fldCharType="end"/>
+            </w:r>
+          </w:hyperlink>
+        </w:p>
+        <w:p>
+          <w:pPr>
+            <w:pStyle w:val="11"/>
+            <w:tabs>
+              <w:tab w:val="right" w:leader="dot" w:pos="9345"/>
+            </w:tabs>
+            <w:rPr>
+              <w:rFonts w:asciiTheme="minorHAnsi" w:eastAsiaTheme="minorEastAsia" w:hAnsiTheme="minorHAnsi" w:cstheme="minorBidi"/>
+              <w:noProof/>
+              <w:kern w:val="2"/>
+              <w:lang w:eastAsia="ru-RU"/>
+              <w14:ligatures w14:val="standardContextual"/>
+            </w:rPr>
+          </w:pPr>
+          <w:hyperlink w:anchor="_Toc213529594" w:history="1">
+            <w:r>
+              <w:rPr>
+                <w:rStyle w:val="ad"/>
+                <w:b/>
+                <w:bCs/>
+                <w:noProof/>
+              </w:rPr>
+              <w:t>ВВЕДЕНИЕ</w:t>
+            </w:r>
+            <w:r>
+              <w:rPr>
+                <w:noProof/>
+                <w:webHidden/>
+              </w:rPr>
+              <w:tab/>
+            </w:r>
+            <w:r>
+              <w:rPr>
+                <w:noProof/>
+                <w:webHidden/>
+              </w:rPr>
+              <w:fldChar w:fldCharType="begin"/>
+            </w:r>
+            <w:r>
+              <w:rPr>
+                <w:noProof/>
+                <w:webHidden/>
+              </w:rPr>
+              <w:instrText xml:space="preserve"> PAGEREF _Toc213529594 \h </w:instrText>
+            </w:r>
+            <w:r>
+              <w:rPr>
+                <w:noProof/>
+                <w:webHidden/>
+              </w:rPr>
+            </w:r>
+            <w:r>
+              <w:rPr>
+                <w:noProof/>
+                <w:webHidden/>
+              </w:rPr>
+              <w:fldChar w:fldCharType="separate"/>
+            </w:r>
+            <w:r>
+              <w:rPr>
+                <w:noProof/>
+                <w:webHidden/>
+              </w:rPr>
+              <w:t>3</w:t>
+            </w:r>
+            <w:r>
+              <w:rPr>
+                <w:noProof/>
+                <w:webHidden/>
+              </w:rPr>
+              <w:fldChar w:fldCharType="end"/>
+            </w:r>
+          </w:hyperlink>
+        </w:p>
+        <w:p>
+          <w:pPr>
+            <w:pStyle w:val="11"/>
+            <w:tabs>
+              <w:tab w:val="left" w:pos="480"/>
+              <w:tab w:val="right" w:leader="dot" w:pos="9345"/>
+            </w:tabs>
+            <w:rPr>
+              <w:rFonts w:asciiTheme="minorHAnsi" w:eastAsiaTheme="minorEastAsia" w:hAnsiTheme="minorHAnsi" w:cstheme="minorBidi"/>
+              <w:noProof/>
+              <w:kern w:val="2"/>
+              <w:lang w:eastAsia="ru-RU"/>
+              <w14:ligatures w14:val="standardContextual"/>
+            </w:rPr>
+          </w:pPr>
+          <w:hyperlink w:anchor="_Toc213529595" w:history="1">
+            <w:r>
+              <w:rPr>
+                <w:rStyle w:val="ad"/>
+                <w:b/>
+                <w:bCs/>
+                <w:noProof/>
+              </w:rPr>
+              <w:t>1.</w:t>
+            </w:r>
+            <w:r>
+              <w:rPr>
+                <w:rFonts w:asciiTheme="minorHAnsi" w:eastAsiaTheme="minorEastAsia" w:hAnsiTheme="minorHAnsi" w:cstheme="minorBidi"/>
+                <w:noProof/>
+                <w:kern w:val="2"/>
+                <w:lang w:eastAsia="ru-RU"/>
+                <w14:ligatures w14:val="standardContextual"/>
+              </w:rPr>
+              <w:tab/>
+            </w:r>
+            <w:r>
+              <w:rPr>
+                <w:rStyle w:val="ad"/>
+                <w:b/>
+                <w:bCs/>
+                <w:noProof/>
+              </w:rPr>
+              <w:t>ПРЕДПРОЕКТНЫЙ АНАЛИЗ ОБЪЕКТА АВТОМАТИЗАЦИИ</w:t>
+            </w:r>
+            <w:r>
+              <w:rPr>
+                <w:noProof/>
+                <w:webHidden/>
+              </w:rPr>
+              <w:tab/>
+            </w:r>
+            <w:r>
+              <w:rPr>
+                <w:noProof/>
+                <w:webHidden/>
+              </w:rPr>
+              <w:fldChar w:fldCharType="begin"/>
+            </w:r>
+            <w:r>
+              <w:rPr>
+                <w:noProof/>
+                <w:webHidden/>
+              </w:rPr>
+              <w:instrText xml:space="preserve"> PAGEREF _Toc213529595 \h </w:instrText>
+            </w:r>
+            <w:r>
+              <w:rPr>
+                <w:noProof/>
+                <w:webHidden/>
+              </w:rPr>
+            </w:r>
+            <w:r>
+              <w:rPr>
+                <w:noProof/>
+                <w:webHidden/>
+              </w:rPr>
+              <w:fldChar w:fldCharType="separate"/>
+            </w:r>
+            <w:r>
+              <w:rPr>
+                <w:noProof/>
+                <w:webHidden/>
+              </w:rPr>
+              <w:t>3</w:t>
+            </w:r>
+            <w:r>
+              <w:rPr>
+                <w:noProof/>
+                <w:webHidden/>
+              </w:rPr>
+              <w:fldChar w:fldCharType="end"/>
+            </w:r>
+          </w:hyperlink>
+        </w:p>
+        <w:p>
+          <w:pPr>
+            <w:pStyle w:val="23"/>
+            <w:tabs>
+              <w:tab w:val="left" w:pos="960"/>
+              <w:tab w:val="right" w:leader="dot" w:pos="9345"/>
+            </w:tabs>
+            <w:rPr>
+              <w:rFonts w:asciiTheme="minorHAnsi" w:eastAsiaTheme="minorEastAsia" w:hAnsiTheme="minorHAnsi" w:cstheme="minorBidi"/>
+              <w:noProof/>
+              <w:kern w:val="2"/>
+              <w:lang w:eastAsia="ru-RU"/>
+              <w14:ligatures w14:val="standardContextual"/>
+            </w:rPr>
+          </w:pPr>
+          <w:hyperlink w:anchor="_Toc213529596" w:history="1">
+            <w:r>
+              <w:rPr>
+                <w:rStyle w:val="ad"/>
+                <w:noProof/>
+              </w:rPr>
+              <w:t>1.1.</w:t>
+            </w:r>
+            <w:r>
+              <w:rPr>
+                <w:rFonts w:asciiTheme="minorHAnsi" w:eastAsiaTheme="minorEastAsia" w:hAnsiTheme="minorHAnsi" w:cstheme="minorBidi"/>
+                <w:noProof/>
+                <w:kern w:val="2"/>
+                <w:lang w:eastAsia="ru-RU"/>
+                <w14:ligatures w14:val="standardContextual"/>
+              </w:rPr>
+              <w:tab/>
+            </w:r>
+            <w:r>
+              <w:rPr>
+                <w:rStyle w:val="ad"/>
+                <w:noProof/>
+              </w:rPr>
+              <w:t>Технико-экономическая характеристика предметной области</w:t>
+            </w:r>
+            <w:r>
+              <w:rPr>
+                <w:noProof/>
+                <w:webHidden/>
+              </w:rPr>
+              <w:tab/>
+            </w:r>
+            <w:r>
+              <w:rPr>
+                <w:noProof/>
+                <w:webHidden/>
+              </w:rPr>
+              <w:fldChar w:fldCharType="begin"/>
+            </w:r>
+            <w:r>
+              <w:rPr>
+                <w:noProof/>
+                <w:webHidden/>
+              </w:rPr>
+              <w:instrText xml:space="preserve"> PAGEREF _Toc213529596 \h </w:instrText>
+            </w:r>
+            <w:r>
+              <w:rPr>
+                <w:noProof/>
+                <w:webHidden/>
+              </w:rPr>
+            </w:r>
+            <w:r>
+              <w:rPr>
+                <w:noProof/>
+                <w:webHidden/>
+              </w:rPr>
+              <w:fldChar w:fldCharType="separate"/>
+            </w:r>
+            <w:r>
+              <w:rPr>
+                <w:noProof/>
+                <w:webHidden/>
+              </w:rPr>
+              <w:t>3</w:t>
+            </w:r>
+            <w:r>
+              <w:rPr>
+                <w:noProof/>
+                <w:webHidden/>
+              </w:rPr>
+              <w:fldChar w:fldCharType="end"/>
+            </w:r>
+          </w:hyperlink>
+        </w:p>
+        <w:p>
+          <w:pPr>
+            <w:pStyle w:val="23"/>
+            <w:tabs>
+              <w:tab w:val="left" w:pos="960"/>
+              <w:tab w:val="right" w:leader="dot" w:pos="9345"/>
+            </w:tabs>
+            <w:rPr>
+              <w:rFonts w:asciiTheme="minorHAnsi" w:eastAsiaTheme="minorEastAsia" w:hAnsiTheme="minorHAnsi" w:cstheme="minorBidi"/>
+              <w:noProof/>
+              <w:kern w:val="2"/>
+              <w:lang w:eastAsia="ru-RU"/>
+              <w14:ligatures w14:val="standardContextual"/>
+            </w:rPr>
+          </w:pPr>
+          <w:hyperlink w:anchor="_Toc213529597" w:history="1">
+            <w:r>
+              <w:rPr>
+                <w:rStyle w:val="ad"/>
+                <w:noProof/>
+              </w:rPr>
+              <w:t>1.2.</w:t>
+            </w:r>
+            <w:r>
+              <w:rPr>
+                <w:rFonts w:asciiTheme="minorHAnsi" w:eastAsiaTheme="minorEastAsia" w:hAnsiTheme="minorHAnsi" w:cstheme="minorBidi"/>
+                <w:noProof/>
+                <w:kern w:val="2"/>
+                <w:lang w:eastAsia="ru-RU"/>
+                <w14:ligatures w14:val="standardContextual"/>
+              </w:rPr>
+              <w:tab/>
+            </w:r>
+            <w:r>
+              <w:rPr>
+                <w:rStyle w:val="ad"/>
+                <w:noProof/>
+              </w:rPr>
+              <w:t>Актуальность проекта</w:t>
+            </w:r>
+            <w:r>
+              <w:rPr>
+                <w:noProof/>
+                <w:webHidden/>
+              </w:rPr>
+              <w:tab/>
+            </w:r>
+            <w:r>
+              <w:rPr>
+                <w:noProof/>
+                <w:webHidden/>
+              </w:rPr>
+              <w:fldChar w:fldCharType="begin"/>
+            </w:r>
+            <w:r>
+              <w:rPr>
+                <w:noProof/>
+                <w:webHidden/>
+              </w:rPr>
+              <w:instrText xml:space="preserve"> PAGEREF _Toc213529597 \h </w:instrText>
+            </w:r>
+            <w:r>
+              <w:rPr>
+                <w:noProof/>
+                <w:webHidden/>
+              </w:rPr>
+            </w:r>
+            <w:r>
+              <w:rPr>
+                <w:noProof/>
+                <w:webHidden/>
+              </w:rPr>
+              <w:fldChar w:fldCharType="separate"/>
+            </w:r>
+            <w:r>
+              <w:rPr>
+                <w:noProof/>
+                <w:webHidden/>
+              </w:rPr>
+              <w:t>3</w:t>
+            </w:r>
+            <w:r>
+              <w:rPr>
+                <w:noProof/>
+                <w:webHidden/>
+              </w:rPr>
+              <w:fldChar w:fldCharType="end"/>
+            </w:r>
+          </w:hyperlink>
+        </w:p>
+        <w:p>
+          <w:pPr>
+            <w:pStyle w:val="11"/>
+            <w:tabs>
+              <w:tab w:val="left" w:pos="480"/>
+              <w:tab w:val="right" w:leader="dot" w:pos="9345"/>
+            </w:tabs>
+            <w:rPr>
+              <w:rFonts w:asciiTheme="minorHAnsi" w:eastAsiaTheme="minorEastAsia" w:hAnsiTheme="minorHAnsi" w:cstheme="minorBidi"/>
+              <w:noProof/>
+              <w:kern w:val="2"/>
+              <w:lang w:eastAsia="ru-RU"/>
+              <w14:ligatures w14:val="standardContextual"/>
+            </w:rPr>
+          </w:pPr>
+          <w:hyperlink w:anchor="_Toc213529598" w:history="1">
+            <w:r>
+              <w:rPr>
+                <w:rStyle w:val="ad"/>
+                <w:b/>
+                <w:bCs/>
+                <w:noProof/>
+              </w:rPr>
+              <w:t>2.</w:t>
+            </w:r>
+            <w:r>
+              <w:rPr>
+                <w:rFonts w:asciiTheme="minorHAnsi" w:eastAsiaTheme="minorEastAsia" w:hAnsiTheme="minorHAnsi" w:cstheme="minorBidi"/>
+                <w:noProof/>
+                <w:kern w:val="2"/>
+                <w:lang w:eastAsia="ru-RU"/>
+                <w14:ligatures w14:val="standardContextual"/>
+              </w:rPr>
+              <w:tab/>
+            </w:r>
+            <w:r>
+              <w:rPr>
+                <w:rStyle w:val="ad"/>
+                <w:b/>
+                <w:bCs/>
+                <w:noProof/>
+              </w:rPr>
+              <w:t>ОПРЕДЕЛЕНИЕ КОНЦЕПЦИИ ПОСТРОЕНИЯ СИСТЕМЫ</w:t>
+            </w:r>
+            <w:r>
+              <w:rPr>
+                <w:noProof/>
+                <w:webHidden/>
+              </w:rPr>
+              <w:tab/>
+            </w:r>
+            <w:r>
+              <w:rPr>
+                <w:noProof/>
+                <w:webHidden/>
+              </w:rPr>
+              <w:fldChar w:fldCharType="begin"/>
+            </w:r>
+            <w:r>
+              <w:rPr>
+                <w:noProof/>
+                <w:webHidden/>
+              </w:rPr>
+              <w:instrText xml:space="preserve"> PAGEREF _Toc213529598 \h </w:instrText>
+            </w:r>
+            <w:r>
+              <w:rPr>
+                <w:noProof/>
+                <w:webHidden/>
+              </w:rPr>
+            </w:r>
+            <w:r>
+              <w:rPr>
+                <w:noProof/>
+                <w:webHidden/>
+              </w:rPr>
+              <w:fldChar w:fldCharType="separate"/>
+            </w:r>
+            <w:r>
+              <w:rPr>
+                <w:noProof/>
+                <w:webHidden/>
+              </w:rPr>
+              <w:t>3</w:t>
+            </w:r>
+            <w:r>
+              <w:rPr>
+                <w:noProof/>
+                <w:webHidden/>
+              </w:rPr>
+              <w:fldChar w:fldCharType="end"/>
+            </w:r>
+          </w:hyperlink>
+        </w:p>
+        <w:p>
+          <w:pPr>
+            <w:pStyle w:val="23"/>
+            <w:tabs>
+              <w:tab w:val="left" w:pos="960"/>
+              <w:tab w:val="right" w:leader="dot" w:pos="9345"/>
+            </w:tabs>
+            <w:rPr>
+              <w:rFonts w:asciiTheme="minorHAnsi" w:eastAsiaTheme="minorEastAsia" w:hAnsiTheme="minorHAnsi" w:cstheme="minorBidi"/>
+              <w:noProof/>
+              <w:kern w:val="2"/>
+              <w:lang w:eastAsia="ru-RU"/>
+              <w14:ligatures w14:val="standardContextual"/>
+            </w:rPr>
+          </w:pPr>
+          <w:hyperlink w:anchor="_Toc213529599" w:history="1">
+            <w:r>
+              <w:rPr>
+                <w:rStyle w:val="ad"/>
+                <w:b/>
+                <w:bCs/>
+                <w:noProof/>
+              </w:rPr>
+              <w:t>2.1.</w:t>
+            </w:r>
+            <w:r>
+              <w:rPr>
+                <w:rFonts w:asciiTheme="minorHAnsi" w:eastAsiaTheme="minorEastAsia" w:hAnsiTheme="minorHAnsi" w:cstheme="minorBidi"/>
+                <w:noProof/>
+                <w:kern w:val="2"/>
+                <w:lang w:eastAsia="ru-RU"/>
+                <w14:ligatures w14:val="standardContextual"/>
+              </w:rPr>
+              <w:tab/>
+            </w:r>
+            <w:r>
+              <w:rPr>
+                <w:rStyle w:val="ad"/>
+                <w:noProof/>
+              </w:rPr>
+              <w:t>Определение цели, задач и требований к системе</w:t>
+            </w:r>
+            <w:r>
+              <w:rPr>
+                <w:noProof/>
+                <w:webHidden/>
+              </w:rPr>
+              <w:tab/>
+            </w:r>
+            <w:r>
+              <w:rPr>
+                <w:noProof/>
+                <w:webHidden/>
+              </w:rPr>
+              <w:fldChar w:fldCharType="begin"/>
+            </w:r>
+            <w:r>
+              <w:rPr>
+                <w:noProof/>
+                <w:webHidden/>
+              </w:rPr>
+              <w:instrText xml:space="preserve"> PAGEREF _Toc213529599 \h </w:instrText>
+            </w:r>
+            <w:r>
+              <w:rPr>
+                <w:noProof/>
+                <w:webHidden/>
+              </w:rPr>
+            </w:r>
+            <w:r>
+              <w:rPr>
+                <w:noProof/>
+                <w:webHidden/>
+              </w:rPr>
+              <w:fldChar w:fldCharType="separate"/>
+            </w:r>
+            <w:r>
+              <w:rPr>
+                <w:noProof/>
+                <w:webHidden/>
+              </w:rPr>
+              <w:t>3</w:t>
+            </w:r>
+            <w:r>
+              <w:rPr>
+                <w:noProof/>
+                <w:webHidden/>
+              </w:rPr>
+              <w:fldChar w:fldCharType="end"/>
+            </w:r>
+          </w:hyperlink>
+        </w:p>
+        <w:p>
+          <w:pPr>
+            <w:pStyle w:val="23"/>
+            <w:tabs>
+              <w:tab w:val="left" w:pos="960"/>
+              <w:tab w:val="right" w:leader="dot" w:pos="9345"/>
+            </w:tabs>
+            <w:rPr>
+              <w:rFonts w:asciiTheme="minorHAnsi" w:eastAsiaTheme="minorEastAsia" w:hAnsiTheme="minorHAnsi" w:cstheme="minorBidi"/>
+              <w:noProof/>
+              <w:kern w:val="2"/>
+              <w:lang w:eastAsia="ru-RU"/>
+              <w14:ligatures w14:val="standardContextual"/>
+            </w:rPr>
+          </w:pPr>
+          <w:hyperlink w:anchor="_Toc213529600" w:history="1">
+            <w:r>
+              <w:rPr>
+                <w:rStyle w:val="ad"/>
+                <w:b/>
+                <w:bCs/>
+                <w:noProof/>
+              </w:rPr>
+              <w:t>2.2.</w:t>
+            </w:r>
+            <w:r>
+              <w:rPr>
+                <w:rFonts w:asciiTheme="minorHAnsi" w:eastAsiaTheme="minorEastAsia" w:hAnsiTheme="minorHAnsi" w:cstheme="minorBidi"/>
+                <w:noProof/>
+                <w:kern w:val="2"/>
+                <w:lang w:eastAsia="ru-RU"/>
+                <w14:ligatures w14:val="standardContextual"/>
+              </w:rPr>
+              <w:tab/>
+            </w:r>
+            <w:r>
+              <w:rPr>
+                <w:rStyle w:val="ad"/>
+                <w:noProof/>
+              </w:rPr>
+              <w:t>Обзор и анализ путей решения задач проектирования ИС</w:t>
+            </w:r>
+            <w:r>
+              <w:rPr>
+                <w:noProof/>
+                <w:webHidden/>
+              </w:rPr>
+              <w:tab/>
+            </w:r>
+            <w:r>
+              <w:rPr>
+                <w:noProof/>
+                <w:webHidden/>
+              </w:rPr>
+              <w:fldChar w:fldCharType="begin"/>
+            </w:r>
+            <w:r>
+              <w:rPr>
+                <w:noProof/>
+                <w:webHidden/>
+              </w:rPr>
+              <w:instrText xml:space="preserve"> PAGEREF _Toc213529600 \h </w:instrText>
+            </w:r>
+            <w:r>
+              <w:rPr>
+                <w:noProof/>
+                <w:webHidden/>
+              </w:rPr>
+            </w:r>
+            <w:r>
+              <w:rPr>
+                <w:noProof/>
+                <w:webHidden/>
+              </w:rPr>
+              <w:fldChar w:fldCharType="separate"/>
+            </w:r>
+            <w:r>
+              <w:rPr>
+                <w:noProof/>
+                <w:webHidden/>
+              </w:rPr>
+              <w:t>3</w:t>
+            </w:r>
+            <w:r>
+              <w:rPr>
+                <w:noProof/>
+                <w:webHidden/>
+              </w:rPr>
+              <w:fldChar w:fldCharType="end"/>
+            </w:r>
+          </w:hyperlink>
+        </w:p>
+        <w:p>
+          <w:pPr>
+            <w:pStyle w:val="11"/>
+            <w:tabs>
+              <w:tab w:val="left" w:pos="480"/>
+              <w:tab w:val="right" w:leader="dot" w:pos="9345"/>
+            </w:tabs>
+            <w:rPr>
+              <w:rFonts w:asciiTheme="minorHAnsi" w:eastAsiaTheme="minorEastAsia" w:hAnsiTheme="minorHAnsi" w:cstheme="minorBidi"/>
+              <w:noProof/>
+              <w:kern w:val="2"/>
+              <w:lang w:eastAsia="ru-RU"/>
+              <w14:ligatures w14:val="standardContextual"/>
+            </w:rPr>
+          </w:pPr>
+          <w:hyperlink w:anchor="_Toc213529601" w:history="1">
+            <w:r>
+              <w:rPr>
+                <w:rStyle w:val="ad"/>
+                <w:b/>
+                <w:bCs/>
+                <w:noProof/>
+              </w:rPr>
+              <w:t>3.</w:t>
+            </w:r>
+            <w:r>
+              <w:rPr>
+                <w:rFonts w:asciiTheme="minorHAnsi" w:eastAsiaTheme="minorEastAsia" w:hAnsiTheme="minorHAnsi" w:cstheme="minorBidi"/>
+                <w:noProof/>
+                <w:kern w:val="2"/>
+                <w:lang w:eastAsia="ru-RU"/>
+                <w14:ligatures w14:val="standardContextual"/>
+              </w:rPr>
+              <w:tab/>
+            </w:r>
+            <w:r>
+              <w:rPr>
+                <w:rStyle w:val="ad"/>
+                <w:b/>
+                <w:bCs/>
+                <w:noProof/>
+              </w:rPr>
+              <w:t>ПРОЕКТИРОВАНИЕ АРХИТЕКТУРЫ СИСТЕМЫ</w:t>
+            </w:r>
+            <w:r>
+              <w:rPr>
+                <w:noProof/>
+                <w:webHidden/>
+              </w:rPr>
+              <w:tab/>
+            </w:r>
+            <w:r>
+              <w:rPr>
+                <w:noProof/>
+                <w:webHidden/>
+              </w:rPr>
+              <w:fldChar w:fldCharType="begin"/>
+            </w:r>
+            <w:r>
+              <w:rPr>
+                <w:noProof/>
+                <w:webHidden/>
+              </w:rPr>
+              <w:instrText xml:space="preserve"> PAGEREF _Toc213529601 \h </w:instrText>
+            </w:r>
+            <w:r>
+              <w:rPr>
+                <w:noProof/>
+                <w:webHidden/>
+              </w:rPr>
+            </w:r>
+            <w:r>
+              <w:rPr>
+                <w:noProof/>
+                <w:webHidden/>
+              </w:rPr>
+              <w:fldChar w:fldCharType="separate"/>
+            </w:r>
+            <w:r>
+              <w:rPr>
+                <w:noProof/>
+                <w:webHidden/>
+              </w:rPr>
+              <w:t>3</w:t>
+            </w:r>
+            <w:r>
+              <w:rPr>
+                <w:noProof/>
+                <w:webHidden/>
+              </w:rPr>
+              <w:fldChar w:fldCharType="end"/>
+            </w:r>
+          </w:hyperlink>
+        </w:p>
+        <w:p>
+          <w:pPr>
+            <w:pStyle w:val="23"/>
+            <w:tabs>
+              <w:tab w:val="left" w:pos="960"/>
+              <w:tab w:val="right" w:leader="dot" w:pos="9345"/>
+            </w:tabs>
+            <w:rPr>
+              <w:rFonts w:asciiTheme="minorHAnsi" w:eastAsiaTheme="minorEastAsia" w:hAnsiTheme="minorHAnsi" w:cstheme="minorBidi"/>
+              <w:noProof/>
+              <w:kern w:val="2"/>
+              <w:lang w:eastAsia="ru-RU"/>
+              <w14:ligatures w14:val="standardContextual"/>
+            </w:rPr>
+          </w:pPr>
+          <w:hyperlink w:anchor="_Toc213529602" w:history="1">
+            <w:r>
+              <w:rPr>
+                <w:rStyle w:val="ad"/>
+                <w:b/>
+                <w:bCs/>
+                <w:noProof/>
+              </w:rPr>
+              <w:t>3.1.</w:t>
+            </w:r>
+            <w:r>
+              <w:rPr>
+                <w:rFonts w:asciiTheme="minorHAnsi" w:eastAsiaTheme="minorEastAsia" w:hAnsiTheme="minorHAnsi" w:cstheme="minorBidi"/>
+                <w:noProof/>
+                <w:kern w:val="2"/>
+                <w:lang w:eastAsia="ru-RU"/>
+                <w14:ligatures w14:val="standardContextual"/>
+              </w:rPr>
+              <w:tab/>
+            </w:r>
+            <w:r>
+              <w:rPr>
+                <w:rStyle w:val="ad"/>
+                <w:noProof/>
+              </w:rPr>
+              <w:t>Функциональная модель системы</w:t>
+            </w:r>
+            <w:r>
+              <w:rPr>
+                <w:noProof/>
+                <w:webHidden/>
+              </w:rPr>
+              <w:tab/>
+            </w:r>
+            <w:r>
+              <w:rPr>
+                <w:noProof/>
+                <w:webHidden/>
+              </w:rPr>
+              <w:fldChar w:fldCharType="begin"/>
+            </w:r>
+            <w:r>
+              <w:rPr>
+                <w:noProof/>
+                <w:webHidden/>
+              </w:rPr>
+              <w:instrText xml:space="preserve"> PAGEREF _Toc213529602 \h </w:instrText>
+            </w:r>
+            <w:r>
+              <w:rPr>
+                <w:noProof/>
+                <w:webHidden/>
+              </w:rPr>
+            </w:r>
+            <w:r>
+              <w:rPr>
+                <w:noProof/>
+                <w:webHidden/>
+              </w:rPr>
+              <w:fldChar w:fldCharType="separate"/>
+            </w:r>
+            <w:r>
+              <w:rPr>
+                <w:noProof/>
+                <w:webHidden/>
+              </w:rPr>
+              <w:t>3</w:t>
+            </w:r>
+            <w:r>
+              <w:rPr>
+                <w:noProof/>
+                <w:webHidden/>
+              </w:rPr>
+              <w:fldChar w:fldCharType="end"/>
+            </w:r>
+          </w:hyperlink>
+        </w:p>
+        <w:p>
+          <w:pPr>
+            <w:pStyle w:val="23"/>
+            <w:tabs>
+              <w:tab w:val="left" w:pos="960"/>
+              <w:tab w:val="right" w:leader="dot" w:pos="9345"/>
+            </w:tabs>
+            <w:rPr>
+              <w:rFonts w:asciiTheme="minorHAnsi" w:eastAsiaTheme="minorEastAsia" w:hAnsiTheme="minorHAnsi" w:cstheme="minorBidi"/>
+              <w:noProof/>
+              <w:kern w:val="2"/>
+              <w:lang w:eastAsia="ru-RU"/>
+              <w14:ligatures w14:val="standardContextual"/>
+            </w:rPr>
+          </w:pPr>
+          <w:hyperlink w:anchor="_Toc213529603" w:history="1">
+            <w:r>
+              <w:rPr>
+                <w:rStyle w:val="ad"/>
+                <w:b/>
+                <w:bCs/>
+                <w:noProof/>
+              </w:rPr>
+              <w:t>3.2.</w:t>
+            </w:r>
+            <w:r>
+              <w:rPr>
+                <w:rFonts w:asciiTheme="minorHAnsi" w:eastAsiaTheme="minorEastAsia" w:hAnsiTheme="minorHAnsi" w:cstheme="minorBidi"/>
+                <w:noProof/>
+                <w:kern w:val="2"/>
+                <w:lang w:eastAsia="ru-RU"/>
+                <w14:ligatures w14:val="standardContextual"/>
+              </w:rPr>
+              <w:tab/>
+            </w:r>
+            <w:r>
+              <w:rPr>
+                <w:rStyle w:val="ad"/>
+                <w:noProof/>
+              </w:rPr>
+              <w:t>Информационно-логическая модель системы</w:t>
+            </w:r>
+            <w:r>
+              <w:rPr>
+                <w:noProof/>
+                <w:webHidden/>
+              </w:rPr>
+              <w:tab/>
+            </w:r>
+            <w:r>
+              <w:rPr>
+                <w:noProof/>
+                <w:webHidden/>
+              </w:rPr>
+              <w:fldChar w:fldCharType="begin"/>
+            </w:r>
+            <w:r>
+              <w:rPr>
+                <w:noProof/>
+                <w:webHidden/>
+              </w:rPr>
+              <w:instrText xml:space="preserve"> PAGEREF _Toc213529603 \h </w:instrText>
+            </w:r>
+            <w:r>
+              <w:rPr>
+                <w:noProof/>
+                <w:webHidden/>
+              </w:rPr>
+            </w:r>
+            <w:r>
+              <w:rPr>
+                <w:noProof/>
+                <w:webHidden/>
+              </w:rPr>
+              <w:fldChar w:fldCharType="separate"/>
+            </w:r>
+            <w:r>
+              <w:rPr>
+                <w:noProof/>
+                <w:webHidden/>
+              </w:rPr>
+              <w:t>3</w:t>
+            </w:r>
+            <w:r>
+              <w:rPr>
+                <w:noProof/>
+                <w:webHidden/>
+              </w:rPr>
+              <w:fldChar w:fldCharType="end"/>
+            </w:r>
+          </w:hyperlink>
+        </w:p>
+        <w:p>
+          <w:pPr>
+            <w:pStyle w:val="31"/>
+            <w:tabs>
+              <w:tab w:val="left" w:pos="1440"/>
+              <w:tab w:val="right" w:leader="dot" w:pos="9345"/>
+            </w:tabs>
+            <w:rPr>
+              <w:rFonts w:asciiTheme="minorHAnsi" w:eastAsiaTheme="minorEastAsia" w:hAnsiTheme="minorHAnsi" w:cstheme="minorBidi"/>
+              <w:noProof/>
+              <w:kern w:val="2"/>
+              <w:lang w:eastAsia="ru-RU"/>
+              <w14:ligatures w14:val="standardContextual"/>
+            </w:rPr>
+          </w:pPr>
+          <w:hyperlink w:anchor="_Toc213529604" w:history="1">
+            <w:r>
+              <w:rPr>
+                <w:rStyle w:val="ad"/>
+                <w:b/>
+                <w:bCs/>
+                <w:noProof/>
+              </w:rPr>
+              <w:t>3.2.1.</w:t>
+            </w:r>
+            <w:r>
+              <w:rPr>
+                <w:rFonts w:asciiTheme="minorHAnsi" w:eastAsiaTheme="minorEastAsia" w:hAnsiTheme="minorHAnsi" w:cstheme="minorBidi"/>
+                <w:noProof/>
+                <w:kern w:val="2"/>
+                <w:lang w:eastAsia="ru-RU"/>
+                <w14:ligatures w14:val="standardContextual"/>
+              </w:rPr>
+              <w:tab/>
+            </w:r>
+            <w:r>
+              <w:rPr>
+                <w:rStyle w:val="ad"/>
+                <w:noProof/>
+              </w:rPr>
+              <w:t>Описание входных документов</w:t>
+            </w:r>
+            <w:r>
+              <w:rPr>
+                <w:noProof/>
+                <w:webHidden/>
+              </w:rPr>
+              <w:tab/>
+            </w:r>
+            <w:r>
+              <w:rPr>
+                <w:noProof/>
+                <w:webHidden/>
+              </w:rPr>
+              <w:fldChar w:fldCharType="begin"/>
+            </w:r>
+            <w:r>
+              <w:rPr>
+                <w:noProof/>
+                <w:webHidden/>
+              </w:rPr>
+              <w:instrText xml:space="preserve"> PAGEREF _Toc213529604 \h </w:instrText>
+            </w:r>
+            <w:r>
+              <w:rPr>
+                <w:noProof/>
+                <w:webHidden/>
+              </w:rPr>
+            </w:r>
+            <w:r>
+              <w:rPr>
+                <w:noProof/>
+                <w:webHidden/>
+              </w:rPr>
+              <w:fldChar w:fldCharType="separate"/>
+            </w:r>
+            <w:r>
+              <w:rPr>
+                <w:noProof/>
+                <w:webHidden/>
+              </w:rPr>
+              <w:t>3</w:t>
+            </w:r>
+            <w:r>
+              <w:rPr>
+                <w:noProof/>
+                <w:webHidden/>
+              </w:rPr>
+              <w:fldChar w:fldCharType="end"/>
+            </w:r>
+          </w:hyperlink>
+        </w:p>
+        <w:p>
+          <w:pPr>
+            <w:pStyle w:val="31"/>
+            <w:tabs>
+              <w:tab w:val="left" w:pos="1440"/>
+              <w:tab w:val="right" w:leader="dot" w:pos="9345"/>
+            </w:tabs>
+            <w:rPr>
+              <w:rFonts w:asciiTheme="minorHAnsi" w:eastAsiaTheme="minorEastAsia" w:hAnsiTheme="minorHAnsi" w:cstheme="minorBidi"/>
+              <w:noProof/>
+              <w:kern w:val="2"/>
+              <w:lang w:eastAsia="ru-RU"/>
+              <w14:ligatures w14:val="standardContextual"/>
+            </w:rPr>
+          </w:pPr>
+          <w:hyperlink w:anchor="_Toc213529605" w:history="1">
+            <w:r>
+              <w:rPr>
+                <w:rStyle w:val="ad"/>
+                <w:b/>
+                <w:bCs/>
+                <w:noProof/>
+              </w:rPr>
+              <w:t>3.2.2.</w:t>
+            </w:r>
+            <w:r>
+              <w:rPr>
+                <w:rFonts w:asciiTheme="minorHAnsi" w:eastAsiaTheme="minorEastAsia" w:hAnsiTheme="minorHAnsi" w:cstheme="minorBidi"/>
+                <w:noProof/>
+                <w:kern w:val="2"/>
+                <w:lang w:eastAsia="ru-RU"/>
+                <w14:ligatures w14:val="standardContextual"/>
+              </w:rPr>
+              <w:tab/>
+            </w:r>
+            <w:r>
+              <w:rPr>
+                <w:rStyle w:val="ad"/>
+                <w:noProof/>
+              </w:rPr>
+              <w:t>Описание выходных документов</w:t>
+            </w:r>
+            <w:r>
+              <w:rPr>
+                <w:noProof/>
+                <w:webHidden/>
+              </w:rPr>
+              <w:tab/>
+            </w:r>
+            <w:r>
+              <w:rPr>
+                <w:noProof/>
+                <w:webHidden/>
+              </w:rPr>
+              <w:fldChar w:fldCharType="begin"/>
+            </w:r>
+            <w:r>
+              <w:rPr>
+                <w:noProof/>
+                <w:webHidden/>
+              </w:rPr>
+              <w:instrText xml:space="preserve"> PAGEREF _Toc213529605 \h </w:instrText>
+            </w:r>
+            <w:r>
+              <w:rPr>
+                <w:noProof/>
+                <w:webHidden/>
+              </w:rPr>
+            </w:r>
+            <w:r>
+              <w:rPr>
+                <w:noProof/>
+                <w:webHidden/>
+              </w:rPr>
+              <w:fldChar w:fldCharType="separate"/>
+            </w:r>
+            <w:r>
+              <w:rPr>
+                <w:noProof/>
+                <w:webHidden/>
+              </w:rPr>
+              <w:t>3</w:t>
+            </w:r>
+            <w:r>
+              <w:rPr>
+                <w:noProof/>
+                <w:webHidden/>
+              </w:rPr>
+              <w:fldChar w:fldCharType="end"/>
+            </w:r>
+          </w:hyperlink>
+        </w:p>
+        <w:p>
+          <w:pPr>
+            <w:pStyle w:val="31"/>
+            <w:tabs>
+              <w:tab w:val="left" w:pos="1440"/>
+              <w:tab w:val="right" w:leader="dot" w:pos="9345"/>
+            </w:tabs>
+            <w:rPr>
+              <w:rFonts w:asciiTheme="minorHAnsi" w:eastAsiaTheme="minorEastAsia" w:hAnsiTheme="minorHAnsi" w:cstheme="minorBidi"/>
+              <w:noProof/>
+              <w:kern w:val="2"/>
+              <w:lang w:eastAsia="ru-RU"/>
+              <w14:ligatures w14:val="standardContextual"/>
+            </w:rPr>
+          </w:pPr>
+          <w:hyperlink w:anchor="_Toc213529606" w:history="1">
+            <w:r>
+              <w:rPr>
+                <w:rStyle w:val="ad"/>
+                <w:b/>
+                <w:bCs/>
+                <w:noProof/>
+              </w:rPr>
+              <w:t>3.2.3.</w:t>
+            </w:r>
+            <w:r>
+              <w:rPr>
+                <w:rFonts w:asciiTheme="minorHAnsi" w:eastAsiaTheme="minorEastAsia" w:hAnsiTheme="minorHAnsi" w:cstheme="minorBidi"/>
+                <w:noProof/>
+                <w:kern w:val="2"/>
+                <w:lang w:eastAsia="ru-RU"/>
+                <w14:ligatures w14:val="standardContextual"/>
+              </w:rPr>
+              <w:tab/>
+            </w:r>
+            <w:r>
+              <w:rPr>
+                <w:rStyle w:val="ad"/>
+                <w:noProof/>
+              </w:rPr>
+              <w:t>Описание модели данных системы</w:t>
+            </w:r>
+            <w:r>
+              <w:rPr>
+                <w:noProof/>
+                <w:webHidden/>
+              </w:rPr>
+              <w:tab/>
+            </w:r>
+            <w:r>
+              <w:rPr>
+                <w:noProof/>
+                <w:webHidden/>
+              </w:rPr>
+              <w:fldChar w:fldCharType="begin"/>
+            </w:r>
+            <w:r>
+              <w:rPr>
+                <w:noProof/>
+                <w:webHidden/>
+              </w:rPr>
+              <w:instrText xml:space="preserve"> PAGEREF _Toc213529606 \h </w:instrText>
+            </w:r>
+            <w:r>
+              <w:rPr>
+                <w:noProof/>
+                <w:webHidden/>
+              </w:rPr>
+            </w:r>
+            <w:r>
+              <w:rPr>
+                <w:noProof/>
+                <w:webHidden/>
+              </w:rPr>
+              <w:fldChar w:fldCharType="separate"/>
+            </w:r>
+            <w:r>
+              <w:rPr>
+                <w:noProof/>
+                <w:webHidden/>
+              </w:rPr>
+              <w:t>3</w:t>
+            </w:r>
+            <w:r>
+              <w:rPr>
+                <w:noProof/>
+                <w:webHidden/>
+              </w:rPr>
+              <w:fldChar w:fldCharType="end"/>
+            </w:r>
+          </w:hyperlink>
+        </w:p>
+        <w:p>
+          <w:pPr>
+            <w:pStyle w:val="23"/>
+            <w:tabs>
+              <w:tab w:val="left" w:pos="960"/>
+              <w:tab w:val="right" w:leader="dot" w:pos="9345"/>
+            </w:tabs>
+            <w:rPr>
+              <w:rFonts w:asciiTheme="minorHAnsi" w:eastAsiaTheme="minorEastAsia" w:hAnsiTheme="minorHAnsi" w:cstheme="minorBidi"/>
+              <w:noProof/>
+              <w:kern w:val="2"/>
+              <w:lang w:eastAsia="ru-RU"/>
+              <w14:ligatures w14:val="standardContextual"/>
+            </w:rPr>
+          </w:pPr>
+          <w:hyperlink w:anchor="_Toc213529607" w:history="1">
+            <w:r>
+              <w:rPr>
+                <w:rStyle w:val="ad"/>
+                <w:b/>
+                <w:bCs/>
+                <w:noProof/>
+              </w:rPr>
+              <w:t>3.3.</w:t>
+            </w:r>
+            <w:r>
+              <w:rPr>
+                <w:rFonts w:asciiTheme="minorHAnsi" w:eastAsiaTheme="minorEastAsia" w:hAnsiTheme="minorHAnsi" w:cstheme="minorBidi"/>
+                <w:noProof/>
+                <w:kern w:val="2"/>
+                <w:lang w:eastAsia="ru-RU"/>
+                <w14:ligatures w14:val="standardContextual"/>
+              </w:rPr>
+              <w:tab/>
+            </w:r>
+            <w:r>
+              <w:rPr>
+                <w:rStyle w:val="ad"/>
+                <w:noProof/>
+              </w:rPr>
+              <w:t>Физическая модель системы</w:t>
+            </w:r>
+            <w:r>
+              <w:rPr>
+                <w:noProof/>
+                <w:webHidden/>
+              </w:rPr>
+              <w:tab/>
+            </w:r>
+            <w:r>
+              <w:rPr>
+                <w:noProof/>
+                <w:webHidden/>
+              </w:rPr>
+              <w:fldChar w:fldCharType="begin"/>
+            </w:r>
+            <w:r>
+              <w:rPr>
+                <w:noProof/>
+                <w:webHidden/>
+              </w:rPr>
+              <w:instrText xml:space="preserve"> PAGEREF _Toc213529607 \h </w:instrText>
+            </w:r>
+            <w:r>
+              <w:rPr>
+                <w:noProof/>
+                <w:webHidden/>
+              </w:rPr>
+            </w:r>
+            <w:r>
+              <w:rPr>
+                <w:noProof/>
+                <w:webHidden/>
+              </w:rPr>
+              <w:fldChar w:fldCharType="separate"/>
+            </w:r>
+            <w:r>
+              <w:rPr>
+                <w:noProof/>
+                <w:webHidden/>
+              </w:rPr>
+              <w:t>3</w:t>
+            </w:r>
+            <w:r>
+              <w:rPr>
+                <w:noProof/>
+                <w:webHidden/>
+              </w:rPr>
+              <w:fldChar w:fldCharType="end"/>
+            </w:r>
+          </w:hyperlink>
+        </w:p>
+        <w:p>
+          <w:pPr>
+            <w:pStyle w:val="31"/>
+            <w:tabs>
+              <w:tab w:val="left" w:pos="1440"/>
+              <w:tab w:val="right" w:leader="dot" w:pos="9345"/>
+            </w:tabs>
+            <w:rPr>
+              <w:rFonts w:asciiTheme="minorHAnsi" w:eastAsiaTheme="minorEastAsia" w:hAnsiTheme="minorHAnsi" w:cstheme="minorBidi"/>
+              <w:noProof/>
+              <w:kern w:val="2"/>
+              <w:lang w:eastAsia="ru-RU"/>
+              <w14:ligatures w14:val="standardContextual"/>
+            </w:rPr>
+          </w:pPr>
+          <w:hyperlink w:anchor="_Toc213529608" w:history="1">
+            <w:r>
+              <w:rPr>
+                <w:rStyle w:val="ad"/>
+                <w:b/>
+                <w:bCs/>
+                <w:noProof/>
+              </w:rPr>
+              <w:t>3.3.1.</w:t>
+            </w:r>
+            <w:r>
+              <w:rPr>
+                <w:rFonts w:asciiTheme="minorHAnsi" w:eastAsiaTheme="minorEastAsia" w:hAnsiTheme="minorHAnsi" w:cstheme="minorBidi"/>
+                <w:noProof/>
+                <w:kern w:val="2"/>
+                <w:lang w:eastAsia="ru-RU"/>
+                <w14:ligatures w14:val="standardContextual"/>
+              </w:rPr>
+              <w:tab/>
+            </w:r>
+            <w:r>
+              <w:rPr>
+                <w:rStyle w:val="ad"/>
+                <w:noProof/>
+              </w:rPr>
+              <w:t>Даталогическая модель системы</w:t>
+            </w:r>
+            <w:r>
+              <w:rPr>
+                <w:noProof/>
+                <w:webHidden/>
+              </w:rPr>
+              <w:tab/>
+            </w:r>
+            <w:r>
+              <w:rPr>
+                <w:noProof/>
+                <w:webHidden/>
+              </w:rPr>
+              <w:fldChar w:fldCharType="begin"/>
+            </w:r>
+            <w:r>
+              <w:rPr>
+                <w:noProof/>
+                <w:webHidden/>
+              </w:rPr>
+              <w:instrText xml:space="preserve"> PAGEREF _Toc213529608 \h </w:instrText>
+            </w:r>
+            <w:r>
+              <w:rPr>
+                <w:noProof/>
+                <w:webHidden/>
+              </w:rPr>
+            </w:r>
+            <w:r>
+              <w:rPr>
+                <w:noProof/>
+                <w:webHidden/>
+              </w:rPr>
+              <w:fldChar w:fldCharType="separate"/>
+            </w:r>
+            <w:r>
+              <w:rPr>
+                <w:noProof/>
+                <w:webHidden/>
+              </w:rPr>
+              <w:t>3</w:t>
+            </w:r>
+            <w:r>
+              <w:rPr>
+                <w:noProof/>
+                <w:webHidden/>
+              </w:rPr>
+              <w:fldChar w:fldCharType="end"/>
+            </w:r>
+          </w:hyperlink>
+        </w:p>
+        <w:p>
+          <w:pPr>
+            <w:pStyle w:val="31"/>
+            <w:tabs>
+              <w:tab w:val="left" w:pos="1440"/>
+              <w:tab w:val="right" w:leader="dot" w:pos="9345"/>
+            </w:tabs>
+            <w:rPr>
+              <w:rFonts w:asciiTheme="minorHAnsi" w:eastAsiaTheme="minorEastAsia" w:hAnsiTheme="minorHAnsi" w:cstheme="minorBidi"/>
+              <w:noProof/>
+              <w:kern w:val="2"/>
+              <w:lang w:eastAsia="ru-RU"/>
+              <w14:ligatures w14:val="standardContextual"/>
+            </w:rPr>
+          </w:pPr>
+          <w:hyperlink w:anchor="_Toc213529609" w:history="1">
+            <w:r>
+              <w:rPr>
+                <w:rStyle w:val="ad"/>
+                <w:b/>
+                <w:bCs/>
+                <w:noProof/>
+              </w:rPr>
+              <w:t>3.3.2.</w:t>
+            </w:r>
+            <w:r>
+              <w:rPr>
+                <w:rFonts w:asciiTheme="minorHAnsi" w:eastAsiaTheme="minorEastAsia" w:hAnsiTheme="minorHAnsi" w:cstheme="minorBidi"/>
+                <w:noProof/>
+                <w:kern w:val="2"/>
+                <w:lang w:eastAsia="ru-RU"/>
+                <w14:ligatures w14:val="standardContextual"/>
+              </w:rPr>
+              <w:tab/>
+            </w:r>
+            <w:r>
+              <w:rPr>
+                <w:rStyle w:val="ad"/>
+                <w:noProof/>
+              </w:rPr>
+              <w:t>Компоненты системы и их распределение по узлам вычислительной среды</w:t>
+            </w:r>
+            <w:r>
+              <w:rPr>
+                <w:noProof/>
+                <w:webHidden/>
+              </w:rPr>
+              <w:tab/>
+            </w:r>
+            <w:r>
+              <w:rPr>
+                <w:noProof/>
+                <w:webHidden/>
+              </w:rPr>
+              <w:fldChar w:fldCharType="begin"/>
+            </w:r>
+            <w:r>
+              <w:rPr>
+                <w:noProof/>
+                <w:webHidden/>
+              </w:rPr>
+              <w:instrText xml:space="preserve"> PAGEREF _Toc213529609 \h </w:instrText>
+            </w:r>
+            <w:r>
+              <w:rPr>
+                <w:noProof/>
+                <w:webHidden/>
+              </w:rPr>
+            </w:r>
+            <w:r>
+              <w:rPr>
+                <w:noProof/>
+                <w:webHidden/>
+              </w:rPr>
+              <w:fldChar w:fldCharType="separate"/>
+            </w:r>
+            <w:r>
+              <w:rPr>
+                <w:noProof/>
+                <w:webHidden/>
+              </w:rPr>
+              <w:t>3</w:t>
+            </w:r>
+            <w:r>
+              <w:rPr>
+                <w:noProof/>
+                <w:webHidden/>
+              </w:rPr>
+              <w:fldChar w:fldCharType="end"/>
+            </w:r>
+          </w:hyperlink>
+        </w:p>
+        <w:p>
+          <w:pPr>
+            <w:pStyle w:val="23"/>
+            <w:tabs>
+              <w:tab w:val="left" w:pos="960"/>
+              <w:tab w:val="right" w:leader="dot" w:pos="9345"/>
+            </w:tabs>
+            <w:rPr>
+              <w:rFonts w:asciiTheme="minorHAnsi" w:eastAsiaTheme="minorEastAsia" w:hAnsiTheme="minorHAnsi" w:cstheme="minorBidi"/>
+              <w:noProof/>
+              <w:kern w:val="2"/>
+              <w:lang w:eastAsia="ru-RU"/>
+              <w14:ligatures w14:val="standardContextual"/>
+            </w:rPr>
+          </w:pPr>
+          <w:hyperlink w:anchor="_Toc213529610" w:history="1">
+            <w:r>
+              <w:rPr>
+                <w:rStyle w:val="ad"/>
+                <w:b/>
+                <w:bCs/>
+                <w:noProof/>
+              </w:rPr>
+              <w:t>3.4.</w:t>
+            </w:r>
+            <w:r>
+              <w:rPr>
+                <w:rFonts w:asciiTheme="minorHAnsi" w:eastAsiaTheme="minorEastAsia" w:hAnsiTheme="minorHAnsi" w:cstheme="minorBidi"/>
+                <w:noProof/>
+                <w:kern w:val="2"/>
+                <w:lang w:eastAsia="ru-RU"/>
+                <w14:ligatures w14:val="standardContextual"/>
+              </w:rPr>
+              <w:tab/>
+            </w:r>
+            <w:r>
+              <w:rPr>
+                <w:rStyle w:val="ad"/>
+                <w:noProof/>
+              </w:rPr>
+              <w:t>Требования к техническому и программному обеспечению</w:t>
+            </w:r>
+            <w:r>
+              <w:rPr>
+                <w:noProof/>
+                <w:webHidden/>
+              </w:rPr>
+              <w:tab/>
+            </w:r>
+            <w:r>
+              <w:rPr>
+                <w:noProof/>
+                <w:webHidden/>
+              </w:rPr>
+              <w:fldChar w:fldCharType="begin"/>
+            </w:r>
+            <w:r>
+              <w:rPr>
+                <w:noProof/>
+                <w:webHidden/>
+              </w:rPr>
+              <w:instrText xml:space="preserve"> PAGEREF _Toc213529610 \h </w:instrText>
+            </w:r>
+            <w:r>
+              <w:rPr>
+                <w:noProof/>
+                <w:webHidden/>
+              </w:rPr>
+            </w:r>
+            <w:r>
+              <w:rPr>
+                <w:noProof/>
+                <w:webHidden/>
+              </w:rPr>
+              <w:fldChar w:fldCharType="separate"/>
+            </w:r>
+            <w:r>
+              <w:rPr>
+                <w:noProof/>
+                <w:webHidden/>
+              </w:rPr>
+              <w:t>3</w:t>
+            </w:r>
+            <w:r>
+              <w:rPr>
+                <w:noProof/>
+                <w:webHidden/>
+              </w:rPr>
+              <w:fldChar w:fldCharType="end"/>
+            </w:r>
+          </w:hyperlink>
+        </w:p>
+        <w:p>
+          <w:pPr>
+            <w:pStyle w:val="11"/>
+            <w:tabs>
+              <w:tab w:val="right" w:leader="dot" w:pos="9345"/>
+            </w:tabs>
+            <w:rPr>
+              <w:rFonts w:asciiTheme="minorHAnsi" w:eastAsiaTheme="minorEastAsia" w:hAnsiTheme="minorHAnsi" w:cstheme="minorBidi"/>
+              <w:noProof/>
+              <w:kern w:val="2"/>
+              <w:lang w:eastAsia="ru-RU"/>
+              <w14:ligatures w14:val="standardContextual"/>
+            </w:rPr>
+          </w:pPr>
+          <w:hyperlink w:anchor="_Toc213529611" w:history="1">
+            <w:r>
+              <w:rPr>
+                <w:rStyle w:val="ad"/>
+                <w:b/>
+                <w:bCs/>
+                <w:noProof/>
+              </w:rPr>
+              <w:t>ЗАКЛЮЧЕНИЕ</w:t>
+            </w:r>
+            <w:r>
+              <w:rPr>
+                <w:noProof/>
+                <w:webHidden/>
+              </w:rPr>
+              <w:tab/>
+            </w:r>
+            <w:r>
+              <w:rPr>
+                <w:noProof/>
+                <w:webHidden/>
+              </w:rPr>
+              <w:fldChar w:fldCharType="begin"/>
+            </w:r>
+            <w:r>
+              <w:rPr>
+                <w:noProof/>
+                <w:webHidden/>
+              </w:rPr>
+              <w:instrText xml:space="preserve"> PAGEREF _Toc213529611 \h </w:instrText>
+            </w:r>
+            <w:r>
+              <w:rPr>
+                <w:noProof/>
+                <w:webHidden/>
+              </w:rPr>
+            </w:r>
+            <w:r>
+              <w:rPr>
+                <w:noProof/>
+                <w:webHidden/>
+              </w:rPr>
+              <w:fldChar w:fldCharType="separate"/>
+            </w:r>
+            <w:r>
+              <w:rPr>
+                <w:noProof/>
+                <w:webHidden/>
+              </w:rPr>
+              <w:t>3</w:t>
+            </w:r>
+            <w:r>
+              <w:rPr>
+                <w:noProof/>
+                <w:webHidden/>
+              </w:rPr>
+              <w:fldChar w:fldCharType="end"/>
+            </w:r>
+          </w:hyperlink>
+        </w:p>
+        <w:p>
+          <w:pPr>
+            <w:pStyle w:val="11"/>
+            <w:tabs>
+              <w:tab w:val="right" w:leader="dot" w:pos="9345"/>
+            </w:tabs>
+            <w:rPr>
+              <w:rFonts w:asciiTheme="minorHAnsi" w:eastAsiaTheme="minorEastAsia" w:hAnsiTheme="minorHAnsi" w:cstheme="minorBidi"/>
+              <w:noProof/>
+              <w:kern w:val="2"/>
+              <w:lang w:eastAsia="ru-RU"/>
+              <w14:ligatures w14:val="standardContextual"/>
+            </w:rPr>
+          </w:pPr>
+          <w:hyperlink w:anchor="_Toc213529612" w:history="1">
+            <w:r>
+              <w:rPr>
+                <w:rStyle w:val="ad"/>
+                <w:b/>
+                <w:bCs/>
+                <w:noProof/>
+              </w:rPr>
+              <w:t>СПИСОК ЛИТЕРАТУРЫ</w:t>
+            </w:r>
+            <w:r>
+              <w:rPr>
+                <w:noProof/>
+                <w:webHidden/>
+              </w:rPr>
+              <w:tab/>
+            </w:r>
+            <w:r>
+              <w:rPr>
+                <w:noProof/>
+                <w:webHidden/>
+              </w:rPr>
+              <w:fldChar w:fldCharType="begin"/>
+            </w:r>
+            <w:r>
+              <w:rPr>
+                <w:noProof/>
+                <w:webHidden/>
+              </w:rPr>
+              <w:instrText xml:space="preserve"> PAGEREF _Toc213529612 \h </w:instrText>
+            </w:r>
+            <w:r>
+              <w:rPr>
+                <w:noProof/>
+                <w:webHidden/>
+              </w:rPr>
+            </w:r>
+            <w:r>
+              <w:rPr>
+                <w:noProof/>
+                <w:webHidden/>
+              </w:rPr>
+              <w:fldChar w:fldCharType="separate"/>
+            </w:r>
+            <w:r>
+              <w:rPr>
+                <w:noProof/>
+                <w:webHidden/>
+              </w:rPr>
+              <w:t>3</w:t>
+            </w:r>
+            <w:r>
+              <w:rPr>
+                <w:noProof/>
+                <w:webHidden/>
+              </w:rPr>
+              <w:fldChar w:fldCharType="end"/>
+            </w:r>
+          </w:hyperlink>
+        </w:p>
+        <w:p>
+          <w:pPr>
+            <w:pStyle w:val="11"/>
+            <w:tabs>
+              <w:tab w:val="right" w:leader="dot" w:pos="9345"/>
+            </w:tabs>
+            <w:rPr>
+              <w:rFonts w:asciiTheme="minorHAnsi" w:eastAsiaTheme="minorEastAsia" w:hAnsiTheme="minorHAnsi" w:cstheme="minorBidi"/>
+              <w:noProof/>
+              <w:kern w:val="2"/>
+              <w:lang w:eastAsia="ru-RU"/>
+              <w14:ligatures w14:val="standardContextual"/>
+            </w:rPr>
+          </w:pPr>
+          <w:hyperlink w:anchor="_Toc213529613" w:history="1">
+            <w:r>
+              <w:rPr>
+                <w:rStyle w:val="ad"/>
+                <w:b/>
+                <w:bCs/>
+                <w:noProof/>
+              </w:rPr>
+              <w:t>ГЛОССАРИЙ ПО ПРОИЗВОДСТВЕННОЙ ДЕЯТЕЛЬНОСТИ ПРЕДПРИЯТИЯ</w:t>
+            </w:r>
+            <w:r>
+              <w:rPr>
+                <w:noProof/>
+                <w:webHidden/>
+              </w:rPr>
+              <w:tab/>
+            </w:r>
+            <w:r>
+              <w:rPr>
+                <w:noProof/>
+                <w:webHidden/>
+              </w:rPr>
+              <w:fldChar w:fldCharType="begin"/>
+            </w:r>
+            <w:r>
+              <w:rPr>
+                <w:noProof/>
+                <w:webHidden/>
+              </w:rPr>
+              <w:instrText xml:space="preserve"> PAGEREF _Toc213529613 \h </w:instrText>
+            </w:r>
+            <w:r>
+              <w:rPr>
+                <w:noProof/>
+                <w:webHidden/>
+              </w:rPr>
+            </w:r>
+            <w:r>
+              <w:rPr>
+                <w:noProof/>
+                <w:webHidden/>
+              </w:rPr>
+              <w:fldChar w:fldCharType="separate"/>
+            </w:r>
+            <w:r>
+              <w:rPr>
+                <w:noProof/>
+                <w:webHidden/>
+              </w:rPr>
+              <w:t>3</w:t>
+            </w:r>
+            <w:r>
+              <w:rPr>
+                <w:noProof/>
+                <w:webHidden/>
+              </w:rPr>
+              <w:fldChar w:fldCharType="end"/>
+            </w:r>
+          </w:hyperlink>
+        </w:p>
+        <w:p>
+          <w:pPr>
+            <w:pStyle w:val="11"/>
+            <w:tabs>
+              <w:tab w:val="right" w:leader="dot" w:pos="9345"/>
+            </w:tabs>
+            <w:rPr>
+              <w:rFonts w:asciiTheme="minorHAnsi" w:eastAsiaTheme="minorEastAsia" w:hAnsiTheme="minorHAnsi" w:cstheme="minorBidi"/>
+              <w:noProof/>
+              <w:kern w:val="2"/>
+              <w:lang w:eastAsia="ru-RU"/>
+              <w14:ligatures w14:val="standardContextual"/>
+            </w:rPr>
+          </w:pPr>
+          <w:hyperlink w:anchor="_Toc213529614" w:history="1">
+            <w:r>
+              <w:rPr>
+                <w:rStyle w:val="ad"/>
+                <w:b/>
+                <w:bCs/>
+                <w:noProof/>
+              </w:rPr>
+              <w:t>ГЛОССАРИЙ ПО ИС</w:t>
+            </w:r>
+            <w:r>
+              <w:rPr>
+                <w:noProof/>
+                <w:webHidden/>
+              </w:rPr>
+              <w:tab/>
+            </w:r>
+            <w:r>
+              <w:rPr>
+                <w:noProof/>
+                <w:webHidden/>
+              </w:rPr>
+              <w:fldChar w:fldCharType="begin"/>
+            </w:r>
+            <w:r>
+              <w:rPr>
+                <w:noProof/>
+                <w:webHidden/>
+              </w:rPr>
+              <w:instrText xml:space="preserve"> PAGEREF _Toc213529614 \h </w:instrText>
+            </w:r>
+            <w:r>
+              <w:rPr>
+                <w:noProof/>
+                <w:webHidden/>
+              </w:rPr>
+            </w:r>
+            <w:r>
+              <w:rPr>
+                <w:noProof/>
+                <w:webHidden/>
+              </w:rPr>
+              <w:fldChar w:fldCharType="separate"/>
+            </w:r>
+            <w:r>
+              <w:rPr>
+                <w:noProof/>
+                <w:webHidden/>
+              </w:rPr>
+              <w:t>3</w:t>
+            </w:r>
+            <w:r>
+              <w:rPr>
+                <w:noProof/>
+                <w:webHidden/>
+              </w:rPr>
+              <w:fldChar w:fldCharType="end"/>
+            </w:r>
+          </w:hyperlink>
+        </w:p>
+        <w:p>
+          <w:pPr>
+            <w:pStyle w:val="11"/>
+            <w:tabs>
+              <w:tab w:val="right" w:leader="dot" w:pos="9345"/>
+            </w:tabs>
+            <w:rPr>
+              <w:rFonts w:asciiTheme="minorHAnsi" w:eastAsiaTheme="minorEastAsia" w:hAnsiTheme="minorHAnsi" w:cstheme="minorBidi"/>
+              <w:noProof/>
+              <w:kern w:val="2"/>
+              <w:lang w:eastAsia="ru-RU"/>
+              <w14:ligatures w14:val="standardContextual"/>
+            </w:rPr>
+          </w:pPr>
+          <w:hyperlink w:anchor="_Toc213529615" w:history="1">
+            <w:r>
+              <w:rPr>
+                <w:rStyle w:val="ad"/>
+                <w:b/>
+                <w:bCs/>
+                <w:noProof/>
+              </w:rPr>
+              <w:t>ПРИЛОЖЕНИЯ</w:t>
+            </w:r>
+            <w:r>
+              <w:rPr>
+                <w:noProof/>
+                <w:webHidden/>
+              </w:rPr>
+              <w:tab/>
+            </w:r>
+            <w:r>
+              <w:rPr>
+                <w:noProof/>
+                <w:webHidden/>
+              </w:rPr>
+              <w:fldChar w:fldCharType="begin"/>
+            </w:r>
+            <w:r>
+              <w:rPr>
+                <w:noProof/>
+                <w:webHidden/>
+              </w:rPr>
+              <w:instrText xml:space="preserve"> PAGEREF _Toc213529615 \h </w:instrText>
+            </w:r>
+            <w:r>
+              <w:rPr>
+                <w:noProof/>
+                <w:webHidden/>
+              </w:rPr>
+            </w:r>
+            <w:r>
+              <w:rPr>
+                <w:noProof/>
+                <w:webHidden/>
+              </w:rPr>
+              <w:fldChar w:fldCharType="separate"/>
+            </w:r>
+            <w:r>
+              <w:rPr>
+                <w:noProof/>
+                <w:webHidden/>
+              </w:rPr>
+              <w:t>3</w:t>
+            </w:r>
+            <w:r>
+              <w:rPr>
+                <w:noProof/>
+                <w:webHidden/>
+              </w:rPr>
+              <w:fldChar w:fldCharType="end"/>
+            </w:r>
+          </w:hyperlink>
+        </w:p>
+        <w:p>
+          <w:r>
+            <w:rPr>
+              <w:b/>
+              <w:bCs/>
+            </w:rPr>
+            <w:fldChar w:fldCharType="end"/>
+          </w:r>
+        </w:p>
+      </w:sdtContent>
+    </w:sdt>
+    <w:p>
+      <w:pPr>
+        <w:spacing w:after="160" w:line="278" w:lineRule="auto"/>
+        <w:rPr>
+          <w:b/>
+          <w:bCs/>
+        </w:rPr>
+      </w:pPr>
+      <w:r>
+        <w:rPr>
+          <w:b/>
+          <w:bCs/>
+        </w:rPr>
+        <w:br w:type="page"/>
+      </w:r>
+    </w:p>
+    <w:p>
+      <w:pPr>
+        <w:pStyle w:val="1"/>
+        <w:spacing w:before="120" w:after="120" w:line="360" w:lineRule="auto"/>
+        <w:ind w:firstLine="709"/>
+        <w:jc w:val="center"/>
+      </w:pPr>
+      <w:bookmarkStart w:id="0" w:name="_Toc213529593"/>
+      <w:r>
+        <w:rPr>
+          <w:rFonts w:ascii="Times New Roman" w:hAnsi="Times New Roman" w:cs="Times New Roman"/>
+          <w:b/>
+          <w:bCs/>
+          <w:color w:val="auto"/>
+          <w:sz w:val="28"/>
+          <w:szCs w:val="28"/>
+        </w:rPr>
+        <w:lastRenderedPageBreak/>
+        <w:t>ПЕРЕЧЕНЬ СОКРАЩЕНИЕ И ОБОЗНАЧЕНИЙ</w:t>
+      </w:r>
+      <w:bookmarkEnd w:id="0"/>
+    </w:p>
+    <w:p>
+      <w:pPr>
+        <w:pStyle w:val="1"/>
+        <w:spacing w:before="120" w:after="120" w:line="360" w:lineRule="auto"/>
+        <w:ind w:firstLine="709"/>
+        <w:jc w:val="center"/>
+        <w:rPr>
+          <w:rFonts w:ascii="Times New Roman" w:hAnsi="Times New Roman" w:cs="Times New Roman"/>
+          <w:b/>
+          <w:bCs/>
+          <w:color w:val="auto"/>
+          <w:sz w:val="28"/>
+          <w:szCs w:val="28"/>
+        </w:rPr>
+      </w:pPr>
+      <w:bookmarkStart w:id="1" w:name="_Toc213529594"/>
+      <w:r>
+        <w:rPr>
+          <w:rFonts w:ascii="Times New Roman" w:hAnsi="Times New Roman" w:cs="Times New Roman"/>
+          <w:b/>
+          <w:bCs/>
+          <w:color w:val="auto"/>
+          <w:sz w:val="28"/>
+          <w:szCs w:val="28"/>
+        </w:rPr>
+        <w:t>ВВЕДЕНИЕ</w:t>
+      </w:r>
+      <w:bookmarkEnd w:id="1"/>
+    </w:p>
+    <w:p>
+      <w:pPr>
+        <w:pStyle w:val="1"/>
+        <w:numPr>
+          <w:ilvl w:val="0"/>
+          <w:numId w:val="5"/>
+        </w:numPr>
+        <w:spacing w:before="120" w:after="120" w:line="360" w:lineRule="auto"/>
+        <w:ind w:left="0" w:firstLine="0"/>
+        <w:rPr>
+          <w:rFonts w:ascii="Times New Roman" w:hAnsi="Times New Roman" w:cs="Times New Roman"/>
+          <w:b/>
+          <w:bCs/>
+          <w:color w:val="auto"/>
+          <w:sz w:val="28"/>
+          <w:szCs w:val="28"/>
+        </w:rPr>
+      </w:pPr>
+      <w:bookmarkStart w:id="2" w:name="_Toc213529595"/>
+      <w:r>
+        <w:rPr>
+          <w:rFonts w:ascii="Times New Roman" w:hAnsi="Times New Roman" w:cs="Times New Roman"/>
+          <w:b/>
+          <w:bCs/>
+          <w:color w:val="auto"/>
+          <w:sz w:val="28"/>
+          <w:szCs w:val="28"/>
+        </w:rPr>
+        <w:t>ПРЕДПРОЕКТНЫЙ АНАЛИЗ ОБЪЕКТА АВТОМАТИЗАЦИИ</w:t>
+      </w:r>
+      <w:bookmarkEnd w:id="2"/>
+    </w:p>
+    <w:p>
+      <w:pPr>
+        <w:pStyle w:val="2"/>
+        <w:numPr>
+          <w:ilvl w:val="1"/>
+          <w:numId w:val="5"/>
+        </w:numPr>
+        <w:spacing w:before="120" w:after="120" w:line="360" w:lineRule="auto"/>
+        <w:ind w:left="0" w:firstLine="709"/>
+        <w:rPr>
+          <w:rFonts w:ascii="Times New Roman" w:hAnsi="Times New Roman" w:cs="Times New Roman"/>
+          <w:color w:val="auto"/>
+          <w:sz w:val="28"/>
+          <w:szCs w:val="28"/>
+        </w:rPr>
+      </w:pPr>
+      <w:bookmarkStart w:id="3" w:name="_Toc213529596"/>
+      <w:bookmarkStart w:id="4" w:name="_Hlk213528648"/>
+      <w:r>
+        <w:rPr>
+          <w:rFonts w:ascii="Times New Roman" w:hAnsi="Times New Roman" w:cs="Times New Roman"/>
+          <w:color w:val="auto"/>
+          <w:sz w:val="28"/>
+          <w:szCs w:val="28"/>
+        </w:rPr>
+        <w:t>Технико-экономическая характеристика предметной области</w:t>
+      </w:r>
+      <w:bookmarkEnd w:id="3"/>
+    </w:p>
+    <w:p>
+      <w:pPr>
+        <w:pStyle w:val="2"/>
+        <w:numPr>
+          <w:ilvl w:val="1"/>
+          <w:numId w:val="5"/>
+        </w:numPr>
+        <w:spacing w:before="120" w:after="120" w:line="360" w:lineRule="auto"/>
+        <w:ind w:left="0" w:firstLine="709"/>
+        <w:rPr>
+          <w:rFonts w:ascii="Times New Roman" w:hAnsi="Times New Roman" w:cs="Times New Roman"/>
+          <w:color w:val="auto"/>
+          <w:sz w:val="28"/>
+          <w:szCs w:val="28"/>
+        </w:rPr>
+      </w:pPr>
+      <w:bookmarkStart w:id="5" w:name="_Toc213529597"/>
+      <w:r>
+        <w:rPr>
+          <w:rFonts w:ascii="Times New Roman" w:hAnsi="Times New Roman" w:cs="Times New Roman"/>
+          <w:color w:val="auto"/>
+          <w:sz w:val="28"/>
+          <w:szCs w:val="28"/>
+        </w:rPr>
+        <w:t>Актуальность проекта</w:t>
+      </w:r>
+      <w:bookmarkEnd w:id="5"/>
+    </w:p>
+    <w:p>
+      <w:pPr>
+        <w:pStyle w:val="1"/>
+        <w:numPr>
+          <w:ilvl w:val="0"/>
+          <w:numId w:val="5"/>
+        </w:numPr>
+        <w:spacing w:before="120" w:after="120" w:line="360" w:lineRule="auto"/>
+        <w:ind w:left="0" w:firstLine="709"/>
+        <w:rPr>
+          <w:rFonts w:ascii="Times New Roman" w:hAnsi="Times New Roman" w:cs="Times New Roman"/>
+          <w:b/>
+          <w:bCs/>
+          <w:color w:val="auto"/>
+          <w:sz w:val="28"/>
+          <w:szCs w:val="28"/>
+        </w:rPr>
+      </w:pPr>
+      <w:bookmarkStart w:id="6" w:name="_Toc213529598"/>
+      <w:bookmarkEnd w:id="4"/>
+      <w:r>
+        <w:rPr>
+          <w:rFonts w:ascii="Times New Roman" w:hAnsi="Times New Roman" w:cs="Times New Roman"/>
+          <w:b/>
+          <w:bCs/>
+          <w:color w:val="auto"/>
+          <w:sz w:val="28"/>
+          <w:szCs w:val="28"/>
+        </w:rPr>
+        <w:t>ОПРЕДЕЛЕНИЕ КОНЦЕПЦИИ ПОСТРОЕНИЯ СИСТЕМЫ</w:t>
+      </w:r>
+      <w:bookmarkEnd w:id="6"/>
+    </w:p>
+    <w:p>
+      <w:pPr>
+        <w:pStyle w:val="2"/>
+        <w:numPr>
+          <w:ilvl w:val="1"/>
+          <w:numId w:val="5"/>
+        </w:numPr>
+        <w:spacing w:before="120" w:after="120" w:line="360" w:lineRule="auto"/>
+        <w:ind w:left="0" w:firstLine="709"/>
+        <w:rPr>
+          <w:rFonts w:ascii="Times New Roman" w:hAnsi="Times New Roman" w:cs="Times New Roman"/>
+          <w:b/>
+          <w:bCs/>
+          <w:color w:val="auto"/>
+          <w:sz w:val="28"/>
+          <w:szCs w:val="28"/>
+        </w:rPr>
+      </w:pPr>
+      <w:bookmarkStart w:id="7" w:name="_Toc213529599"/>
+      <w:r>
+        <w:rPr>
+          <w:rFonts w:ascii="Times New Roman" w:hAnsi="Times New Roman" w:cs="Times New Roman"/>
+          <w:color w:val="auto"/>
+          <w:sz w:val="28"/>
+          <w:szCs w:val="28"/>
+        </w:rPr>
+        <w:t>Определение цели, задач и требований к системе</w:t>
+      </w:r>
+      <w:bookmarkEnd w:id="7"/>
+    </w:p>
+    <w:p>
+      <w:pPr>
+        <w:pStyle w:val="2"/>
+        <w:numPr>
+          <w:ilvl w:val="1"/>
+          <w:numId w:val="5"/>
+        </w:numPr>
+        <w:spacing w:before="120" w:after="120" w:line="360" w:lineRule="auto"/>
+        <w:ind w:left="0" w:firstLine="709"/>
+        <w:rPr>
+          <w:rFonts w:ascii="Times New Roman" w:hAnsi="Times New Roman" w:cs="Times New Roman"/>
+          <w:b/>
+          <w:bCs/>
+          <w:color w:val="auto"/>
+          <w:sz w:val="28"/>
+          <w:szCs w:val="28"/>
+        </w:rPr>
+      </w:pPr>
+      <w:bookmarkStart w:id="8" w:name="_Toc213529600"/>
+      <w:r>
+        <w:rPr>
+          <w:rFonts w:ascii="Times New Roman" w:hAnsi="Times New Roman" w:cs="Times New Roman"/>
+          <w:color w:val="auto"/>
+          <w:sz w:val="28"/>
+          <w:szCs w:val="28"/>
+        </w:rPr>
+        <w:t>Обзор и анализ путей решения задач проектирования ИС</w:t>
+      </w:r>
+      <w:bookmarkEnd w:id="8"/>
+    </w:p>
+    <w:p>
+      <w:pPr>
+        <w:pStyle w:val="1"/>
+        <w:numPr>
+          <w:ilvl w:val="0"/>
+          <w:numId w:val="5"/>
+        </w:numPr>
+        <w:spacing w:before="120" w:after="120" w:line="360" w:lineRule="auto"/>
+        <w:ind w:left="0" w:firstLine="709"/>
+        <w:rPr>
+          <w:rFonts w:ascii="Times New Roman" w:hAnsi="Times New Roman" w:cs="Times New Roman"/>
+          <w:b/>
+          <w:bCs/>
+          <w:color w:val="auto"/>
+          <w:sz w:val="28"/>
+          <w:szCs w:val="28"/>
+        </w:rPr>
+      </w:pPr>
+      <w:bookmarkStart w:id="9" w:name="_Toc213529601"/>
+      <w:r>
+        <w:rPr>
+          <w:rFonts w:ascii="Times New Roman" w:hAnsi="Times New Roman" w:cs="Times New Roman"/>
+          <w:b/>
+          <w:bCs/>
+          <w:color w:val="auto"/>
+          <w:sz w:val="28"/>
+          <w:szCs w:val="28"/>
+        </w:rPr>
+        <w:t>ПРОЕКТИРОВАНИЕ АРХИТЕКТУРЫ СИСТЕМЫ</w:t>
+      </w:r>
+      <w:bookmarkEnd w:id="9"/>
+    </w:p>
+    <w:p>
+      <w:pPr>
+        <w:pStyle w:val="2"/>
+        <w:numPr>
+          <w:ilvl w:val="1"/>
+          <w:numId w:val="5"/>
+        </w:numPr>
+        <w:spacing w:before="120" w:after="120" w:line="360" w:lineRule="auto"/>
+        <w:ind w:left="0" w:firstLine="709"/>
+        <w:rPr>
+          <w:rFonts w:ascii="Times New Roman" w:hAnsi="Times New Roman" w:cs="Times New Roman"/>
+          <w:b/>
+          <w:bCs/>
+          <w:color w:val="auto"/>
+          <w:sz w:val="28"/>
+          <w:szCs w:val="28"/>
+        </w:rPr>
+      </w:pPr>
+      <w:bookmarkStart w:id="10" w:name="_Toc213529602"/>
+      <w:r>
+        <w:rPr>
+          <w:rFonts w:ascii="Times New Roman" w:hAnsi="Times New Roman" w:cs="Times New Roman"/>
+          <w:color w:val="auto"/>
+          <w:sz w:val="28"/>
+          <w:szCs w:val="28"/>
+        </w:rPr>
+        <w:t>Функциональная модель системы</w:t>
+      </w:r>
+      <w:bookmarkStart w:id="11" w:name="_Hlk213528702"/>
+      <w:bookmarkEnd w:id="10"/>
+    </w:p>
+    <w:p>
+      <w:pPr>
+        <w:pStyle w:val="2"/>
+        <w:numPr>
+          <w:ilvl w:val="1"/>
+          <w:numId w:val="5"/>
+        </w:numPr>
+        <w:spacing w:before="120" w:after="120" w:line="360" w:lineRule="auto"/>
+        <w:ind w:left="0" w:firstLine="709"/>
+        <w:rPr>
+          <w:rFonts w:ascii="Times New Roman" w:hAnsi="Times New Roman" w:cs="Times New Roman"/>
+          <w:b/>
+          <w:bCs/>
+          <w:color w:val="auto"/>
+          <w:sz w:val="28"/>
+          <w:szCs w:val="28"/>
+        </w:rPr>
+      </w:pPr>
+      <w:bookmarkStart w:id="12" w:name="_Toc213529603"/>
+      <w:r>
+        <w:rPr>
+          <w:rFonts w:ascii="Times New Roman" w:hAnsi="Times New Roman" w:cs="Times New Roman"/>
+          <w:color w:val="auto"/>
+          <w:sz w:val="28"/>
+          <w:szCs w:val="28"/>
+        </w:rPr>
+        <w:t>Информационно-логическая модель системы</w:t>
+      </w:r>
+      <w:bookmarkEnd w:id="11"/>
+      <w:bookmarkEnd w:id="12"/>
+    </w:p>
+    <w:p>
+      <w:pPr>
+        <w:pStyle w:val="3"/>
+        <w:numPr>
+          <w:ilvl w:val="2"/>
+          <w:numId w:val="5"/>
+        </w:numPr>
+        <w:spacing w:before="120" w:after="120" w:line="360" w:lineRule="auto"/>
+        <w:ind w:left="0" w:firstLine="709"/>
+        <w:rPr>
+          <w:rFonts w:ascii="Times New Roman" w:hAnsi="Times New Roman" w:cs="Times New Roman"/>
+          <w:b/>
+          <w:bCs/>
+          <w:color w:val="auto"/>
+        </w:rPr>
+      </w:pPr>
+      <w:bookmarkStart w:id="13" w:name="_Toc213529604"/>
+      <w:r>
+        <w:rPr>
+          <w:rFonts w:ascii="Times New Roman" w:hAnsi="Times New Roman" w:cs="Times New Roman"/>
+          <w:color w:val="auto"/>
+        </w:rPr>
+        <w:t>Описание входных документов</w:t>
+      </w:r>
+      <w:bookmarkEnd w:id="13"/>
+    </w:p>
+    <w:p>
+      <w:pPr>
+        <w:pStyle w:val="3"/>
+        <w:numPr>
+          <w:ilvl w:val="2"/>
+          <w:numId w:val="5"/>
+        </w:numPr>
+        <w:spacing w:before="120" w:after="120" w:line="360" w:lineRule="auto"/>
+        <w:ind w:left="0" w:firstLine="709"/>
+        <w:rPr>
+          <w:rFonts w:ascii="Times New Roman" w:hAnsi="Times New Roman" w:cs="Times New Roman"/>
+          <w:b/>
+          <w:bCs/>
+          <w:color w:val="auto"/>
+        </w:rPr>
+      </w:pPr>
+      <w:bookmarkStart w:id="14" w:name="_Toc213529605"/>
+      <w:r>
+        <w:rPr>
+          <w:rFonts w:ascii="Times New Roman" w:hAnsi="Times New Roman" w:cs="Times New Roman"/>
+          <w:color w:val="auto"/>
+        </w:rPr>
+        <w:t>Описание выходных документов</w:t>
+      </w:r>
+      <w:bookmarkEnd w:id="14"/>
+    </w:p>
+    <w:p>
+      <w:pPr>
+        <w:pStyle w:val="3"/>
+        <w:numPr>
+          <w:ilvl w:val="2"/>
+          <w:numId w:val="5"/>
+        </w:numPr>
+        <w:spacing w:before="120" w:after="120" w:line="360" w:lineRule="auto"/>
+        <w:ind w:left="0" w:firstLine="709"/>
+        <w:rPr>
+          <w:rFonts w:ascii="Times New Roman" w:hAnsi="Times New Roman" w:cs="Times New Roman"/>
+          <w:b/>
+          <w:bCs/>
+          <w:color w:val="auto"/>
+        </w:rPr>
+      </w:pPr>
+      <w:bookmarkStart w:id="15" w:name="_Toc213529606"/>
+      <w:r>
+        <w:rPr>
+          <w:rFonts w:ascii="Times New Roman" w:hAnsi="Times New Roman" w:cs="Times New Roman"/>
+          <w:color w:val="auto"/>
+        </w:rPr>
+        <w:t>Описание модели данных системы</w:t>
+      </w:r>
+      <w:bookmarkEnd w:id="15"/>
+    </w:p>
+    <w:p>
+      <w:pPr>
+        <w:pStyle w:val="2"/>
+        <w:numPr>
+          <w:ilvl w:val="1"/>
+          <w:numId w:val="5"/>
+        </w:numPr>
+        <w:spacing w:before="120" w:after="120" w:line="360" w:lineRule="auto"/>
+        <w:ind w:left="0" w:firstLine="709"/>
+        <w:rPr>
+          <w:rFonts w:ascii="Times New Roman" w:hAnsi="Times New Roman" w:cs="Times New Roman"/>
+          <w:b/>
+          <w:bCs/>
+          <w:color w:val="auto"/>
+          <w:sz w:val="28"/>
+          <w:szCs w:val="28"/>
+        </w:rPr>
+      </w:pPr>
+      <w:bookmarkStart w:id="16" w:name="_Toc213529607"/>
+      <w:r>
+        <w:rPr>
+          <w:rFonts w:ascii="Times New Roman" w:hAnsi="Times New Roman" w:cs="Times New Roman"/>
+          <w:color w:val="auto"/>
+          <w:sz w:val="28"/>
+          <w:szCs w:val="28"/>
+        </w:rPr>
+        <w:t>Физическая модель системы</w:t>
+      </w:r>
+      <w:bookmarkStart w:id="17" w:name="_Hlk213528829"/>
+      <w:bookmarkEnd w:id="16"/>
+    </w:p>
+    <w:p>
+      <w:pPr>
+        <w:pStyle w:val="3"/>
+        <w:numPr>
+          <w:ilvl w:val="2"/>
+          <w:numId w:val="5"/>
+        </w:numPr>
+        <w:spacing w:before="120" w:after="120" w:line="360" w:lineRule="auto"/>
+        <w:ind w:left="0" w:firstLine="709"/>
+        <w:rPr>
+          <w:rFonts w:ascii="Times New Roman" w:hAnsi="Times New Roman" w:cs="Times New Roman"/>
+          <w:b/>
+          <w:bCs/>
+          <w:color w:val="auto"/>
+        </w:rPr>
+      </w:pPr>
+      <w:bookmarkStart w:id="18" w:name="_Toc213529608"/>
+      <w:r>
+        <w:rPr>
+          <w:rFonts w:ascii="Times New Roman" w:hAnsi="Times New Roman" w:cs="Times New Roman"/>
+          <w:color w:val="auto"/>
+        </w:rPr>
+        <w:t>Даталогическая модель системы</w:t>
+      </w:r>
+      <w:bookmarkEnd w:id="17"/>
+      <w:bookmarkEnd w:id="18"/>
+    </w:p>
+    <w:p>
+      <w:pPr>
+        <w:pStyle w:val="3"/>
+        <w:numPr>
+          <w:ilvl w:val="2"/>
+          <w:numId w:val="5"/>
+        </w:numPr>
+        <w:spacing w:before="120" w:after="120" w:line="360" w:lineRule="auto"/>
+        <w:ind w:left="0" w:firstLine="709"/>
+        <w:rPr>
+          <w:rFonts w:ascii="Times New Roman" w:hAnsi="Times New Roman" w:cs="Times New Roman"/>
+          <w:b/>
+          <w:bCs/>
+          <w:color w:val="auto"/>
+        </w:rPr>
+      </w:pPr>
+      <w:bookmarkStart w:id="19" w:name="_Toc213529609"/>
+      <w:r>
+        <w:rPr>
+          <w:rFonts w:ascii="Times New Roman" w:hAnsi="Times New Roman" w:cs="Times New Roman"/>
+          <w:color w:val="auto"/>
+        </w:rPr>
+        <w:t>Компоненты системы и их распределение по узлам вычислительной среды</w:t>
+      </w:r>
+      <w:bookmarkEnd w:id="19"/>
+    </w:p>
+    <w:p>
+      <w:pPr>
+        <w:pStyle w:val="2"/>
+        <w:numPr>
+          <w:ilvl w:val="1"/>
+          <w:numId w:val="5"/>
+        </w:numPr>
+        <w:spacing w:before="120" w:after="120" w:line="360" w:lineRule="auto"/>
+        <w:ind w:left="0" w:firstLine="709"/>
+        <w:rPr>
+          <w:rFonts w:ascii="Times New Roman" w:hAnsi="Times New Roman" w:cs="Times New Roman"/>
+          <w:b/>
+          <w:bCs/>
+          <w:color w:val="auto"/>
+          <w:sz w:val="28"/>
+          <w:szCs w:val="28"/>
+        </w:rPr>
+      </w:pPr>
+      <w:bookmarkStart w:id="20" w:name="_Toc213529610"/>
+      <w:r>
+        <w:rPr>
+          <w:rFonts w:ascii="Times New Roman" w:hAnsi="Times New Roman" w:cs="Times New Roman"/>
+          <w:color w:val="auto"/>
+          <w:sz w:val="28"/>
+          <w:szCs w:val="28"/>
+        </w:rPr>
+        <w:t>Требования к техническому и программному обеспечению</w:t>
+      </w:r>
+      <w:bookmarkEnd w:id="20"/>
+    </w:p>
+    <w:p>
+      <w:pPr>
+        <w:pStyle w:val="1"/>
+        <w:spacing w:before="120" w:after="120" w:line="360" w:lineRule="auto"/>
+        <w:ind w:firstLine="709"/>
+        <w:jc w:val="center"/>
+        <w:rPr>
+          <w:rFonts w:ascii="Times New Roman" w:hAnsi="Times New Roman" w:cs="Times New Roman"/>
+          <w:b/>
+          <w:bCs/>
+          <w:color w:val="auto"/>
+          <w:sz w:val="28"/>
+          <w:szCs w:val="28"/>
+        </w:rPr>
+      </w:pPr>
+      <w:bookmarkStart w:id="21" w:name="_Toc213529611"/>
+      <w:r>
+        <w:rPr>
+          <w:rFonts w:ascii="Times New Roman" w:hAnsi="Times New Roman" w:cs="Times New Roman"/>
+          <w:b/>
+          <w:bCs/>
+          <w:color w:val="auto"/>
+          <w:sz w:val="28"/>
+          <w:szCs w:val="28"/>
+        </w:rPr>
+        <w:t>ЗАКЛЮЧЕНИЕ</w:t>
+      </w:r>
+      <w:bookmarkEnd w:id="21"/>
+    </w:p>
+    <w:p>
+      <w:pPr>
+        <w:pStyle w:val="1"/>
+        <w:spacing w:before="120" w:after="120" w:line="360" w:lineRule="auto"/>
+        <w:ind w:firstLine="709"/>
+        <w:jc w:val="center"/>
+        <w:rPr>
+          <w:rFonts w:ascii="Times New Roman" w:hAnsi="Times New Roman" w:cs="Times New Roman"/>
+          <w:b/>
+          <w:bCs/>
+          <w:color w:val="auto"/>
+          <w:sz w:val="28"/>
+          <w:szCs w:val="28"/>
+        </w:rPr>
+      </w:pPr>
+      <w:bookmarkStart w:id="22" w:name="_Toc213529612"/>
+      <w:r>
+        <w:rPr>
+          <w:rFonts w:ascii="Times New Roman" w:hAnsi="Times New Roman" w:cs="Times New Roman"/>
+          <w:b/>
+          <w:bCs/>
+          <w:color w:val="auto"/>
+          <w:sz w:val="28"/>
+          <w:szCs w:val="28"/>
+        </w:rPr>
+        <w:t>СПИСОК ЛИТЕРАТУРЫ</w:t>
+      </w:r>
+      <w:bookmarkEnd w:id="22"/>
+    </w:p>
+    <w:p>
+      <w:pPr>
+        <w:pStyle w:val="1"/>
+        <w:spacing w:before="120" w:after="120" w:line="360" w:lineRule="auto"/>
+        <w:ind w:firstLine="709"/>
+        <w:jc w:val="center"/>
+        <w:rPr>
+          <w:rFonts w:ascii="Times New Roman" w:hAnsi="Times New Roman" w:cs="Times New Roman"/>
+          <w:b/>
+          <w:bCs/>
+          <w:color w:val="auto"/>
+          <w:sz w:val="28"/>
+          <w:szCs w:val="28"/>
+        </w:rPr>
+      </w:pPr>
+      <w:bookmarkStart w:id="23" w:name="_Toc213529613"/>
+      <w:r>
+        <w:rPr>
+          <w:rFonts w:ascii="Times New Roman" w:hAnsi="Times New Roman" w:cs="Times New Roman"/>
+          <w:b/>
+          <w:bCs/>
+          <w:color w:val="auto"/>
+          <w:sz w:val="28"/>
+          <w:szCs w:val="28"/>
+        </w:rPr>
+        <w:t>ГЛОССАРИЙ ПО ПРОИЗВОДСТВЕННОЙ ДЕЯТЕЛЬНОСТИ ПРЕДПРИЯТИЯ</w:t>
+      </w:r>
+      <w:bookmarkEnd w:id="23"/>
+    </w:p>
+    <w:p>
+      <w:pPr>
+        <w:pStyle w:val="1"/>
+        <w:spacing w:before="120" w:after="120" w:line="360" w:lineRule="auto"/>
+        <w:ind w:firstLine="709"/>
+        <w:jc w:val="center"/>
+        <w:rPr>
+          <w:rFonts w:ascii="Times New Roman" w:hAnsi="Times New Roman" w:cs="Times New Roman"/>
+          <w:b/>
+          <w:bCs/>
+          <w:color w:val="auto"/>
+          <w:sz w:val="28"/>
+          <w:szCs w:val="28"/>
+        </w:rPr>
+      </w:pPr>
+      <w:bookmarkStart w:id="24" w:name="_Toc213529614"/>
+      <w:r>
+        <w:rPr>
+          <w:rFonts w:ascii="Times New Roman" w:hAnsi="Times New Roman" w:cs="Times New Roman"/>
+          <w:b/>
+          <w:bCs/>
+          <w:color w:val="auto"/>
+          <w:sz w:val="28"/>
+          <w:szCs w:val="28"/>
+        </w:rPr>
+        <w:t>ГЛОССАРИЙ ПО ИС</w:t>
+      </w:r>
+      <w:bookmarkEnd w:id="24"/>
+    </w:p>
+    <w:p>
+      <w:pPr>
+        <w:pStyle w:val="1"/>
+        <w:spacing w:before="120" w:after="120" w:line="360" w:lineRule="auto"/>
+        <w:ind w:firstLine="709"/>
+        <w:jc w:val="center"/>
+        <w:rPr>
+          <w:b/>
+          <w:bCs/>
+        </w:rPr>
+      </w:pPr>
+      <w:bookmarkStart w:id="25" w:name="_Toc213529615"/>
+      <w:r>
+        <w:rPr>
+          <w:rFonts w:ascii="Times New Roman" w:hAnsi="Times New Roman" w:cs="Times New Roman"/>
+          <w:b/>
+          <w:bCs/>
+          <w:color w:val="auto"/>
+          <w:sz w:val="28"/>
+          <w:szCs w:val="28"/>
+        </w:rPr>
+        <w:lastRenderedPageBreak/>
+        <w:t>ПРИЛОЖЕНИЯ</w:t>
+      </w:r>
+      <w:bookmarkEnd w:id="25"/>
+    </w:p>
     <w:sectPr>
+      <w:footerReference w:type="default" r:id="rId8"/>
       <w:pgSz w:w="11906" w:h="16838"/>
-      <w:pgMar w:top="1134" w:right="850" w:bottom="1134" w:left="1701" w:header="708" w:footer="708" w:gutter="0"/>
+      <w:pgMar w:top="1418" w:right="851" w:bottom="1134" w:left="1701" w:header="709" w:footer="709" w:gutter="0"/>
       <w:cols w:space="708"/>
+      <w:titlePg/>
       <w:docGrid w:linePitch="360"/>
     </w:sectPr>
   </w:body>
 </w:document>
+</file>
+
+<file path=word/endnotes.xml><?xml version="1.0" encoding="utf-8"?>
+<w:endnotes xmlns:wpc="http://schemas.microsoft.com/office/word/2010/wordprocessingCanvas" xmlns:cx="http://schemas.microsoft.com/office/drawing/2014/chartex" xmlns:cx1="http://schemas.microsoft.com/office/drawing/2015/9/8/chartex" xmlns:cx2="http://schemas.microsoft.com/office/drawing/2015/10/21/chartex" xmlns:cx3="http://schemas.microsoft.com/office/drawing/2016/5/9/chartex" xmlns:cx4="http://schemas.microsoft.com/office/drawing/2016/5/10/chartex" xmlns:cx5="http://schemas.microsoft.com/office/drawing/2016/5/11/chartex" xmlns:cx6="http://schemas.microsoft.com/office/drawing/2016/5/12/chartex" xmlns:cx7="http://schemas.microsoft.com/office/drawing/2016/5/13/chartex" xmlns:cx8="http://schemas.microsoft.com/office/drawing/2016/5/14/chartex" xmlns:mc="http://schemas.openxmlformats.org/markup-compatibility/2006" xmlns:aink="http://schemas.microsoft.com/office/drawing/2016/ink" xmlns:am3d="http://schemas.microsoft.com/office/drawing/2017/model3d" xmlns:o="urn:schemas-microsoft-com:office:office" xmlns:oel="http://schemas.microsoft.com/office/2019/extlst" xmlns:r="http://schemas.openxmlformats.org/officeDocument/2006/relationships" xmlns:m="http://schemas.openxmlformats.org/officeDocument/2006/math" xmlns:v="urn:schemas-microsoft-com:vml" xmlns:wp14="http://schemas.microsoft.com/office/word/2010/wordprocessingDrawing" xmlns:wp="http://schemas.openxmlformats.org/drawingml/2006/wordprocessingDrawing" xmlns:w10="urn:schemas-microsoft-com:office:word" xmlns:w="http://schemas.openxmlformats.org/wordprocessingml/2006/main" xmlns:w14="http://schemas.microsoft.com/office/word/2010/wordml" xmlns:w15="http://schemas.microsoft.com/office/word/2012/wordml" xmlns:w16cex="http://schemas.microsoft.com/office/word/2018/wordml/cex" xmlns:w16cid="http://schemas.microsoft.com/office/word/2016/wordml/cid" xmlns:w16="http://schemas.microsoft.com/office/word/2018/wordml" xmlns:w16sdtdh="http://schemas.microsoft.com/office/word/2020/wordml/sdtdatahash" xmlns:w16se="http://schemas.microsoft.com/office/word/2015/wordml/symex" xmlns:wpg="http://schemas.microsoft.com/office/word/2010/wordprocessingGroup" xmlns:wpi="http://schemas.microsoft.com/office/word/2010/wordprocessingInk" xmlns:wne="http://schemas.microsoft.com/office/word/2006/wordml" xmlns:wps="http://schemas.microsoft.com/office/word/2010/wordprocessingShape" mc:Ignorable="w14 w15 w16se w16cid w16 w16cex w16sdtdh wp14">
+  <w:endnote w:type="separator" w:id="-1">
+    <w:p>
+      <w:r>
+        <w:separator/>
+      </w:r>
+    </w:p>
+  </w:endnote>
+  <w:endnote w:type="continuationSeparator" w:id="0">
+    <w:p>
+      <w:r>
+        <w:continuationSeparator/>
+      </w:r>
+    </w:p>
+  </w:endnote>
+</w:endnotes>
+</file>
+
+<file path=word/footer1.xml><?xml version="1.0" encoding="utf-8"?>
+<w:ftr xmlns:wpc="http://schemas.microsoft.com/office/word/2010/wordprocessingCanvas" xmlns:cx="http://schemas.microsoft.com/office/drawing/2014/chartex" xmlns:cx1="http://schemas.microsoft.com/office/drawing/2015/9/8/chartex" xmlns:cx2="http://schemas.microsoft.com/office/drawing/2015/10/21/chartex" xmlns:cx3="http://schemas.microsoft.com/office/drawing/2016/5/9/chartex" xmlns:cx4="http://schemas.microsoft.com/office/drawing/2016/5/10/chartex" xmlns:cx5="http://schemas.microsoft.com/office/drawing/2016/5/11/chartex" xmlns:cx6="http://schemas.microsoft.com/office/drawing/2016/5/12/chartex" xmlns:cx7="http://schemas.microsoft.com/office/drawing/2016/5/13/chartex" xmlns:cx8="http://schemas.microsoft.com/office/drawing/2016/5/14/chartex" xmlns:mc="http://schemas.openxmlformats.org/markup-compatibility/2006" xmlns:aink="http://schemas.microsoft.com/office/drawing/2016/ink" xmlns:am3d="http://schemas.microsoft.com/office/drawing/2017/model3d" xmlns:o="urn:schemas-microsoft-com:office:office" xmlns:oel="http://schemas.microsoft.com/office/2019/extlst" xmlns:r="http://schemas.openxmlformats.org/officeDocument/2006/relationships" xmlns:m="http://schemas.openxmlformats.org/officeDocument/2006/math" xmlns:v="urn:schemas-microsoft-com:vml" xmlns:wp14="http://schemas.microsoft.com/office/word/2010/wordprocessingDrawing" xmlns:wp="http://schemas.openxmlformats.org/drawingml/2006/wordprocessingDrawing" xmlns:w10="urn:schemas-microsoft-com:office:word" xmlns:w="http://schemas.openxmlformats.org/wordprocessingml/2006/main" xmlns:w14="http://schemas.microsoft.com/office/word/2010/wordml" xmlns:w15="http://schemas.microsoft.com/office/word/2012/wordml" xmlns:w16cex="http://schemas.microsoft.com/office/word/2018/wordml/cex" xmlns:w16cid="http://schemas.microsoft.com/office/word/2016/wordml/cid" xmlns:w16="http://schemas.microsoft.com/office/word/2018/wordml" xmlns:w16sdtdh="http://schemas.microsoft.com/office/word/2020/wordml/sdtdatahash" xmlns:w16se="http://schemas.microsoft.com/office/word/2015/wordml/symex" xmlns:wpg="http://schemas.microsoft.com/office/word/2010/wordprocessingGroup" xmlns:wpi="http://schemas.microsoft.com/office/word/2010/wordprocessingInk" xmlns:wne="http://schemas.microsoft.com/office/word/2006/wordml" xmlns:wps="http://schemas.microsoft.com/office/word/2010/wordprocessingShape" mc:Ignorable="w14 w15 w16se w16cid w16 w16cex w16sdtdh wp14">
+  <w:sdt>
+    <w:sdtPr>
+      <w:id w:val="-44305915"/>
+      <w:docPartObj>
+        <w:docPartGallery w:val="Page Numbers (Bottom of Page)"/>
+        <w:docPartUnique/>
+      </w:docPartObj>
+    </w:sdtPr>
+    <w:sdtContent>
+      <w:p>
+        <w:pPr>
+          <w:pStyle w:val="af0"/>
+          <w:jc w:val="right"/>
+        </w:pPr>
+        <w:r>
+          <w:fldChar w:fldCharType="begin"/>
+        </w:r>
+        <w:r>
+          <w:instrText>PAGE   \* MERGEFORMAT</w:instrText>
+        </w:r>
+        <w:r>
+          <w:fldChar w:fldCharType="separate"/>
+        </w:r>
+        <w:r>
+          <w:t>2</w:t>
+        </w:r>
+        <w:r>
+          <w:fldChar w:fldCharType="end"/>
+        </w:r>
+      </w:p>
+    </w:sdtContent>
+  </w:sdt>
+  <w:p>
+    <w:pPr>
+      <w:pStyle w:val="af0"/>
+    </w:pPr>
+  </w:p>
+</w:ftr>
+</file>
+
+<file path=word/footnotes.xml><?xml version="1.0" encoding="utf-8"?>
+<w:footnotes xmlns:wpc="http://schemas.microsoft.com/office/word/2010/wordprocessingCanvas" xmlns:cx="http://schemas.microsoft.com/office/drawing/2014/chartex" xmlns:cx1="http://schemas.microsoft.com/office/drawing/2015/9/8/chartex" xmlns:cx2="http://schemas.microsoft.com/office/drawing/2015/10/21/chartex" xmlns:cx3="http://schemas.microsoft.com/office/drawing/2016/5/9/chartex" xmlns:cx4="http://schemas.microsoft.com/office/drawing/2016/5/10/chartex" xmlns:cx5="http://schemas.microsoft.com/office/drawing/2016/5/11/chartex" xmlns:cx6="http://schemas.microsoft.com/office/drawing/2016/5/12/chartex" xmlns:cx7="http://schemas.microsoft.com/office/drawing/2016/5/13/chartex" xmlns:cx8="http://schemas.microsoft.com/office/drawing/2016/5/14/chartex" xmlns:mc="http://schemas.openxmlformats.org/markup-compatibility/2006" xmlns:aink="http://schemas.microsoft.com/office/drawing/2016/ink" xmlns:am3d="http://schemas.microsoft.com/office/drawing/2017/model3d" xmlns:o="urn:schemas-microsoft-com:office:office" xmlns:oel="http://schemas.microsoft.com/office/2019/extlst" xmlns:r="http://schemas.openxmlformats.org/officeDocument/2006/relationships" xmlns:m="http://schemas.openxmlformats.org/officeDocument/2006/math" xmlns:v="urn:schemas-microsoft-com:vml" xmlns:wp14="http://schemas.microsoft.com/office/word/2010/wordprocessingDrawing" xmlns:wp="http://schemas.openxmlformats.org/drawingml/2006/wordprocessingDrawing" xmlns:w10="urn:schemas-microsoft-com:office:word" xmlns:w="http://schemas.openxmlformats.org/wordprocessingml/2006/main" xmlns:w14="http://schemas.microsoft.com/office/word/2010/wordml" xmlns:w15="http://schemas.microsoft.com/office/word/2012/wordml" xmlns:w16cex="http://schemas.microsoft.com/office/word/2018/wordml/cex" xmlns:w16cid="http://schemas.microsoft.com/office/word/2016/wordml/cid" xmlns:w16="http://schemas.microsoft.com/office/word/2018/wordml" xmlns:w16sdtdh="http://schemas.microsoft.com/office/word/2020/wordml/sdtdatahash" xmlns:w16se="http://schemas.microsoft.com/office/word/2015/wordml/symex" xmlns:wpg="http://schemas.microsoft.com/office/word/2010/wordprocessingGroup" xmlns:wpi="http://schemas.microsoft.com/office/word/2010/wordprocessingInk" xmlns:wne="http://schemas.microsoft.com/office/word/2006/wordml" xmlns:wps="http://schemas.microsoft.com/office/word/2010/wordprocessingShape" mc:Ignorable="w14 w15 w16se w16cid w16 w16cex w16sdtdh wp14">
+  <w:footnote w:type="separator" w:id="-1">
+    <w:p>
+      <w:r>
+        <w:separator/>
+      </w:r>
+    </w:p>
+  </w:footnote>
+  <w:footnote w:type="continuationSeparator" w:id="0">
+    <w:p>
+      <w:r>
+        <w:continuationSeparator/>
+      </w:r>
+    </w:p>
+  </w:footnote>
+</w:footnotes>
+</file>
+
+<file path=word/numbering.xml><?xml version="1.0" encoding="utf-8"?>
+<w:numbering xmlns:wpc="http://schemas.microsoft.com/office/word/2010/wordprocessingCanvas" xmlns:cx="http://schemas.microsoft.com/office/drawing/2014/chartex" xmlns:cx1="http://schemas.microsoft.com/office/drawing/2015/9/8/chartex" xmlns:cx2="http://schemas.microsoft.com/office/drawing/2015/10/21/chartex" xmlns:cx3="http://schemas.microsoft.com/office/drawing/2016/5/9/chartex" xmlns:cx4="http://schemas.microsoft.com/office/drawing/2016/5/10/chartex" xmlns:cx5="http://schemas.microsoft.com/office/drawing/2016/5/11/chartex" xmlns:cx6="http://schemas.microsoft.com/office/drawing/2016/5/12/chartex" xmlns:cx7="http://schemas.microsoft.com/office/drawing/2016/5/13/chartex" xmlns:cx8="http://schemas.microsoft.com/office/drawing/2016/5/14/chartex" xmlns:mc="http://schemas.openxmlformats.org/markup-compatibility/2006" xmlns:aink="http://schemas.microsoft.com/office/drawing/2016/ink" xmlns:am3d="http://schemas.microsoft.com/office/drawing/2017/model3d" xmlns:o="urn:schemas-microsoft-com:office:office" xmlns:oel="http://schemas.microsoft.com/office/2019/extlst" xmlns:r="http://schemas.openxmlformats.org/officeDocument/2006/relationships" xmlns:m="http://schemas.openxmlformats.org/officeDocument/2006/math" xmlns:v="urn:schemas-microsoft-com:vml" xmlns:wp14="http://schemas.microsoft.com/office/word/2010/wordprocessingDrawing" xmlns:wp="http://schemas.openxmlformats.org/drawingml/2006/wordprocessingDrawing" xmlns:w10="urn:schemas-microsoft-com:office:word" xmlns:w="http://schemas.openxmlformats.org/wordprocessingml/2006/main" xmlns:w14="http://schemas.microsoft.com/office/word/2010/wordml" xmlns:w15="http://schemas.microsoft.com/office/word/2012/wordml" xmlns:w16cex="http://schemas.microsoft.com/office/word/2018/wordml/cex" xmlns:w16cid="http://schemas.microsoft.com/office/word/2016/wordml/cid" xmlns:w16="http://schemas.microsoft.com/office/word/2018/wordml" xmlns:w16sdtdh="http://schemas.microsoft.com/office/word/2020/wordml/sdtdatahash" xmlns:w16se="http://schemas.microsoft.com/office/word/2015/wordml/symex" xmlns:wpg="http://schemas.microsoft.com/office/word/2010/wordprocessingGroup" xmlns:wpi="http://schemas.microsoft.com/office/word/2010/wordprocessingInk" xmlns:wne="http://schemas.microsoft.com/office/word/2006/wordml" xmlns:wps="http://schemas.microsoft.com/office/word/2010/wordprocessingShape" mc:Ignorable="w14 w15 w16se w16cid w16 w16cex w16sdtdh wp14">
+  <w:abstractNum w:abstractNumId="0" w15:restartNumberingAfterBreak="0">
+    <w:nsid w:val="1CB90FBF"/>
+    <w:multiLevelType w:val="hybridMultilevel"/>
+    <w:tmpl w:val="4F2004C6"/>
+    <w:lvl w:ilvl="0" w:tplc="0419000F">
+      <w:start w:val="1"/>
+      <w:numFmt w:val="decimal"/>
+      <w:lvlText w:val="%1."/>
+      <w:lvlJc w:val="left"/>
+      <w:pPr>
+        <w:ind w:left="720" w:hanging="360"/>
+      </w:pPr>
+      <w:rPr>
+        <w:rFonts w:hint="default"/>
+      </w:rPr>
+    </w:lvl>
+    <w:lvl w:ilvl="1" w:tplc="04190019" w:tentative="1">
+      <w:start w:val="1"/>
+      <w:numFmt w:val="lowerLetter"/>
+      <w:lvlText w:val="%2."/>
+      <w:lvlJc w:val="left"/>
+      <w:pPr>
+        <w:ind w:left="1440" w:hanging="360"/>
+      </w:pPr>
+    </w:lvl>
+    <w:lvl w:ilvl="2" w:tplc="0419001B" w:tentative="1">
+      <w:start w:val="1"/>
+      <w:numFmt w:val="lowerRoman"/>
+      <w:lvlText w:val="%3."/>
+      <w:lvlJc w:val="right"/>
+      <w:pPr>
+        <w:ind w:left="2160" w:hanging="180"/>
+      </w:pPr>
+    </w:lvl>
+    <w:lvl w:ilvl="3" w:tplc="0419000F" w:tentative="1">
+      <w:start w:val="1"/>
+      <w:numFmt w:val="decimal"/>
+      <w:lvlText w:val="%4."/>
+      <w:lvlJc w:val="left"/>
+      <w:pPr>
+        <w:ind w:left="2880" w:hanging="360"/>
+      </w:pPr>
+    </w:lvl>
+    <w:lvl w:ilvl="4" w:tplc="04190019" w:tentative="1">
+      <w:start w:val="1"/>
+      <w:numFmt w:val="lowerLetter"/>
+      <w:lvlText w:val="%5."/>
+      <w:lvlJc w:val="left"/>
+      <w:pPr>
+        <w:ind w:left="3600" w:hanging="360"/>
+      </w:pPr>
+    </w:lvl>
+    <w:lvl w:ilvl="5" w:tplc="0419001B" w:tentative="1">
+      <w:start w:val="1"/>
+      <w:numFmt w:val="lowerRoman"/>
+      <w:lvlText w:val="%6."/>
+      <w:lvlJc w:val="right"/>
+      <w:pPr>
+        <w:ind w:left="4320" w:hanging="180"/>
+      </w:pPr>
+    </w:lvl>
+    <w:lvl w:ilvl="6" w:tplc="0419000F" w:tentative="1">
+      <w:start w:val="1"/>
+      <w:numFmt w:val="decimal"/>
+      <w:lvlText w:val="%7."/>
+      <w:lvlJc w:val="left"/>
+      <w:pPr>
+        <w:ind w:left="5040" w:hanging="360"/>
+      </w:pPr>
+    </w:lvl>
+    <w:lvl w:ilvl="7" w:tplc="04190019" w:tentative="1">
+      <w:start w:val="1"/>
+      <w:numFmt w:val="lowerLetter"/>
+      <w:lvlText w:val="%8."/>
+      <w:lvlJc w:val="left"/>
+      <w:pPr>
+        <w:ind w:left="5760" w:hanging="360"/>
+      </w:pPr>
+    </w:lvl>
+    <w:lvl w:ilvl="8" w:tplc="0419001B" w:tentative="1">
+      <w:start w:val="1"/>
+      <w:numFmt w:val="lowerRoman"/>
+      <w:lvlText w:val="%9."/>
+      <w:lvlJc w:val="right"/>
+      <w:pPr>
+        <w:ind w:left="6480" w:hanging="180"/>
+      </w:pPr>
+    </w:lvl>
+  </w:abstractNum>
+  <w:abstractNum w:abstractNumId="1" w15:restartNumberingAfterBreak="0">
+    <w:nsid w:val="31D457CE"/>
+    <w:multiLevelType w:val="hybridMultilevel"/>
+    <w:tmpl w:val="7B725D28"/>
+    <w:lvl w:ilvl="0" w:tplc="0419000F">
+      <w:start w:val="1"/>
+      <w:numFmt w:val="decimal"/>
+      <w:lvlText w:val="%1."/>
+      <w:lvlJc w:val="left"/>
+      <w:pPr>
+        <w:ind w:left="720" w:hanging="360"/>
+      </w:pPr>
+    </w:lvl>
+    <w:lvl w:ilvl="1" w:tplc="04190019" w:tentative="1">
+      <w:start w:val="1"/>
+      <w:numFmt w:val="lowerLetter"/>
+      <w:lvlText w:val="%2."/>
+      <w:lvlJc w:val="left"/>
+      <w:pPr>
+        <w:ind w:left="1440" w:hanging="360"/>
+      </w:pPr>
+    </w:lvl>
+    <w:lvl w:ilvl="2" w:tplc="0419001B" w:tentative="1">
+      <w:start w:val="1"/>
+      <w:numFmt w:val="lowerRoman"/>
+      <w:lvlText w:val="%3."/>
+      <w:lvlJc w:val="right"/>
+      <w:pPr>
+        <w:ind w:left="2160" w:hanging="180"/>
+      </w:pPr>
+    </w:lvl>
+    <w:lvl w:ilvl="3" w:tplc="0419000F" w:tentative="1">
+      <w:start w:val="1"/>
+      <w:numFmt w:val="decimal"/>
+      <w:lvlText w:val="%4."/>
+      <w:lvlJc w:val="left"/>
+      <w:pPr>
+        <w:ind w:left="2880" w:hanging="360"/>
+      </w:pPr>
+    </w:lvl>
+    <w:lvl w:ilvl="4" w:tplc="04190019" w:tentative="1">
+      <w:start w:val="1"/>
+      <w:numFmt w:val="lowerLetter"/>
+      <w:lvlText w:val="%5."/>
+      <w:lvlJc w:val="left"/>
+      <w:pPr>
+        <w:ind w:left="3600" w:hanging="360"/>
+      </w:pPr>
+    </w:lvl>
+    <w:lvl w:ilvl="5" w:tplc="0419001B" w:tentative="1">
+      <w:start w:val="1"/>
+      <w:numFmt w:val="lowerRoman"/>
+      <w:lvlText w:val="%6."/>
+      <w:lvlJc w:val="right"/>
+      <w:pPr>
+        <w:ind w:left="4320" w:hanging="180"/>
+      </w:pPr>
+    </w:lvl>
+    <w:lvl w:ilvl="6" w:tplc="0419000F" w:tentative="1">
+      <w:start w:val="1"/>
+      <w:numFmt w:val="decimal"/>
+      <w:lvlText w:val="%7."/>
+      <w:lvlJc w:val="left"/>
+      <w:pPr>
+        <w:ind w:left="5040" w:hanging="360"/>
+      </w:pPr>
+    </w:lvl>
+    <w:lvl w:ilvl="7" w:tplc="04190019" w:tentative="1">
+      <w:start w:val="1"/>
+      <w:numFmt w:val="lowerLetter"/>
+      <w:lvlText w:val="%8."/>
+      <w:lvlJc w:val="left"/>
+      <w:pPr>
+        <w:ind w:left="5760" w:hanging="360"/>
+      </w:pPr>
+    </w:lvl>
+    <w:lvl w:ilvl="8" w:tplc="0419001B" w:tentative="1">
+      <w:start w:val="1"/>
+      <w:numFmt w:val="lowerRoman"/>
+      <w:lvlText w:val="%9."/>
+      <w:lvlJc w:val="right"/>
+      <w:pPr>
+        <w:ind w:left="6480" w:hanging="180"/>
+      </w:pPr>
+    </w:lvl>
+  </w:abstractNum>
+  <w:abstractNum w:abstractNumId="2" w15:restartNumberingAfterBreak="0">
+    <w:nsid w:val="3338266C"/>
+    <w:multiLevelType w:val="hybridMultilevel"/>
+    <w:tmpl w:val="0B787BAA"/>
+    <w:lvl w:ilvl="0" w:tplc="8F46E858">
+      <w:start w:val="3"/>
+      <w:numFmt w:val="decimal"/>
+      <w:lvlText w:val="%1"/>
+      <w:lvlJc w:val="left"/>
+      <w:pPr>
+        <w:ind w:left="720" w:hanging="360"/>
+      </w:pPr>
+      <w:rPr>
+        <w:rFonts w:hint="default"/>
+      </w:rPr>
+    </w:lvl>
+    <w:lvl w:ilvl="1" w:tplc="04190019" w:tentative="1">
+      <w:start w:val="1"/>
+      <w:numFmt w:val="lowerLetter"/>
+      <w:lvlText w:val="%2."/>
+      <w:lvlJc w:val="left"/>
+      <w:pPr>
+        <w:ind w:left="1440" w:hanging="360"/>
+      </w:pPr>
+    </w:lvl>
+    <w:lvl w:ilvl="2" w:tplc="0419001B" w:tentative="1">
+      <w:start w:val="1"/>
+      <w:numFmt w:val="lowerRoman"/>
+      <w:lvlText w:val="%3."/>
+      <w:lvlJc w:val="right"/>
+      <w:pPr>
+        <w:ind w:left="2160" w:hanging="180"/>
+      </w:pPr>
+    </w:lvl>
+    <w:lvl w:ilvl="3" w:tplc="0419000F" w:tentative="1">
+      <w:start w:val="1"/>
+      <w:numFmt w:val="decimal"/>
+      <w:lvlText w:val="%4."/>
+      <w:lvlJc w:val="left"/>
+      <w:pPr>
+        <w:ind w:left="2880" w:hanging="360"/>
+      </w:pPr>
+    </w:lvl>
+    <w:lvl w:ilvl="4" w:tplc="04190019" w:tentative="1">
+      <w:start w:val="1"/>
+      <w:numFmt w:val="lowerLetter"/>
+      <w:lvlText w:val="%5."/>
+      <w:lvlJc w:val="left"/>
+      <w:pPr>
+        <w:ind w:left="3600" w:hanging="360"/>
+      </w:pPr>
+    </w:lvl>
+    <w:lvl w:ilvl="5" w:tplc="0419001B" w:tentative="1">
+      <w:start w:val="1"/>
+      <w:numFmt w:val="lowerRoman"/>
+      <w:lvlText w:val="%6."/>
+      <w:lvlJc w:val="right"/>
+      <w:pPr>
+        <w:ind w:left="4320" w:hanging="180"/>
+      </w:pPr>
+    </w:lvl>
+    <w:lvl w:ilvl="6" w:tplc="0419000F" w:tentative="1">
+      <w:start w:val="1"/>
+      <w:numFmt w:val="decimal"/>
+      <w:lvlText w:val="%7."/>
+      <w:lvlJc w:val="left"/>
+      <w:pPr>
+        <w:ind w:left="5040" w:hanging="360"/>
+      </w:pPr>
+    </w:lvl>
+    <w:lvl w:ilvl="7" w:tplc="04190019" w:tentative="1">
+      <w:start w:val="1"/>
+      <w:numFmt w:val="lowerLetter"/>
+      <w:lvlText w:val="%8."/>
+      <w:lvlJc w:val="left"/>
+      <w:pPr>
+        <w:ind w:left="5760" w:hanging="360"/>
+      </w:pPr>
+    </w:lvl>
+    <w:lvl w:ilvl="8" w:tplc="0419001B" w:tentative="1">
+      <w:start w:val="1"/>
+      <w:numFmt w:val="lowerRoman"/>
+      <w:lvlText w:val="%9."/>
+      <w:lvlJc w:val="right"/>
+      <w:pPr>
+        <w:ind w:left="6480" w:hanging="180"/>
+      </w:pPr>
+    </w:lvl>
+  </w:abstractNum>
+  <w:abstractNum w:abstractNumId="3" w15:restartNumberingAfterBreak="0">
+    <w:nsid w:val="44BE6186"/>
+    <w:multiLevelType w:val="multilevel"/>
+    <w:tmpl w:val="5D60A7DA"/>
+    <w:lvl w:ilvl="0">
+      <w:start w:val="1"/>
+      <w:numFmt w:val="decimal"/>
+      <w:lvlText w:val="%1."/>
+      <w:lvlJc w:val="left"/>
+      <w:pPr>
+        <w:ind w:left="360" w:hanging="360"/>
+      </w:pPr>
+      <w:rPr>
+        <w:rFonts w:hint="default"/>
+      </w:rPr>
+    </w:lvl>
+    <w:lvl w:ilvl="1">
+      <w:start w:val="1"/>
+      <w:numFmt w:val="decimal"/>
+      <w:lvlText w:val="%1.%2."/>
+      <w:lvlJc w:val="left"/>
+      <w:pPr>
+        <w:ind w:left="360" w:hanging="360"/>
+      </w:pPr>
+      <w:rPr>
+        <w:rFonts w:hint="default"/>
+      </w:rPr>
+    </w:lvl>
+    <w:lvl w:ilvl="2">
+      <w:start w:val="1"/>
+      <w:numFmt w:val="decimal"/>
+      <w:lvlText w:val="%1.%2.%3."/>
+      <w:lvlJc w:val="left"/>
+      <w:pPr>
+        <w:ind w:left="720" w:hanging="720"/>
+      </w:pPr>
+      <w:rPr>
+        <w:rFonts w:hint="default"/>
+      </w:rPr>
+    </w:lvl>
+    <w:lvl w:ilvl="3">
+      <w:start w:val="1"/>
+      <w:numFmt w:val="decimal"/>
+      <w:lvlText w:val="%1.%2.%3.%4."/>
+      <w:lvlJc w:val="left"/>
+      <w:pPr>
+        <w:ind w:left="720" w:hanging="720"/>
+      </w:pPr>
+      <w:rPr>
+        <w:rFonts w:hint="default"/>
+      </w:rPr>
+    </w:lvl>
+    <w:lvl w:ilvl="4">
+      <w:start w:val="1"/>
+      <w:numFmt w:val="decimal"/>
+      <w:lvlText w:val="%1.%2.%3.%4.%5."/>
+      <w:lvlJc w:val="left"/>
+      <w:pPr>
+        <w:ind w:left="1080" w:hanging="1080"/>
+      </w:pPr>
+      <w:rPr>
+        <w:rFonts w:hint="default"/>
+      </w:rPr>
+    </w:lvl>
+    <w:lvl w:ilvl="5">
+      <w:start w:val="1"/>
+      <w:numFmt w:val="decimal"/>
+      <w:lvlText w:val="%1.%2.%3.%4.%5.%6."/>
+      <w:lvlJc w:val="left"/>
+      <w:pPr>
+        <w:ind w:left="1080" w:hanging="1080"/>
+      </w:pPr>
+      <w:rPr>
+        <w:rFonts w:hint="default"/>
+      </w:rPr>
+    </w:lvl>
+    <w:lvl w:ilvl="6">
+      <w:start w:val="1"/>
+      <w:numFmt w:val="decimal"/>
+      <w:lvlText w:val="%1.%2.%3.%4.%5.%6.%7."/>
+      <w:lvlJc w:val="left"/>
+      <w:pPr>
+        <w:ind w:left="1440" w:hanging="1440"/>
+      </w:pPr>
+      <w:rPr>
+        <w:rFonts w:hint="default"/>
+      </w:rPr>
+    </w:lvl>
+    <w:lvl w:ilvl="7">
+      <w:start w:val="1"/>
+      <w:numFmt w:val="decimal"/>
+      <w:lvlText w:val="%1.%2.%3.%4.%5.%6.%7.%8."/>
+      <w:lvlJc w:val="left"/>
+      <w:pPr>
+        <w:ind w:left="1440" w:hanging="1440"/>
+      </w:pPr>
+      <w:rPr>
+        <w:rFonts w:hint="default"/>
+      </w:rPr>
+    </w:lvl>
+    <w:lvl w:ilvl="8">
+      <w:start w:val="1"/>
+      <w:numFmt w:val="decimal"/>
+      <w:lvlText w:val="%1.%2.%3.%4.%5.%6.%7.%8.%9."/>
+      <w:lvlJc w:val="left"/>
+      <w:pPr>
+        <w:ind w:left="1800" w:hanging="1800"/>
+      </w:pPr>
+      <w:rPr>
+        <w:rFonts w:hint="default"/>
+      </w:rPr>
+    </w:lvl>
+  </w:abstractNum>
+  <w:abstractNum w:abstractNumId="4" w15:restartNumberingAfterBreak="0">
+    <w:nsid w:val="473C0BFC"/>
+    <w:multiLevelType w:val="multilevel"/>
+    <w:tmpl w:val="C978A526"/>
+    <w:lvl w:ilvl="0">
+      <w:start w:val="1"/>
+      <w:numFmt w:val="decimal"/>
+      <w:lvlText w:val="%1."/>
+      <w:lvlJc w:val="left"/>
+      <w:pPr>
+        <w:ind w:left="1869" w:hanging="450"/>
+      </w:pPr>
+      <w:rPr>
+        <w:rFonts w:hint="default"/>
+      </w:rPr>
+    </w:lvl>
+    <w:lvl w:ilvl="1">
+      <w:start w:val="1"/>
+      <w:numFmt w:val="decimal"/>
+      <w:lvlText w:val="%1.%2."/>
+      <w:lvlJc w:val="left"/>
+      <w:pPr>
+        <w:ind w:left="720" w:hanging="720"/>
+      </w:pPr>
+      <w:rPr>
+        <w:rFonts w:hint="default"/>
+      </w:rPr>
+    </w:lvl>
+    <w:lvl w:ilvl="2">
+      <w:start w:val="1"/>
+      <w:numFmt w:val="decimal"/>
+      <w:lvlText w:val="%1.%2.%3."/>
+      <w:lvlJc w:val="left"/>
+      <w:pPr>
+        <w:ind w:left="720" w:hanging="720"/>
+      </w:pPr>
+      <w:rPr>
+        <w:rFonts w:hint="default"/>
+      </w:rPr>
+    </w:lvl>
+    <w:lvl w:ilvl="3">
+      <w:start w:val="1"/>
+      <w:numFmt w:val="decimal"/>
+      <w:lvlText w:val="%1.%2.%3.%4."/>
+      <w:lvlJc w:val="left"/>
+      <w:pPr>
+        <w:ind w:left="1080" w:hanging="1080"/>
+      </w:pPr>
+      <w:rPr>
+        <w:rFonts w:hint="default"/>
+      </w:rPr>
+    </w:lvl>
+    <w:lvl w:ilvl="4">
+      <w:start w:val="1"/>
+      <w:numFmt w:val="decimal"/>
+      <w:lvlText w:val="%1.%2.%3.%4.%5."/>
+      <w:lvlJc w:val="left"/>
+      <w:pPr>
+        <w:ind w:left="1080" w:hanging="1080"/>
+      </w:pPr>
+      <w:rPr>
+        <w:rFonts w:hint="default"/>
+      </w:rPr>
+    </w:lvl>
+    <w:lvl w:ilvl="5">
+      <w:start w:val="1"/>
+      <w:numFmt w:val="decimal"/>
+      <w:lvlText w:val="%1.%2.%3.%4.%5.%6."/>
+      <w:lvlJc w:val="left"/>
+      <w:pPr>
+        <w:ind w:left="1440" w:hanging="1440"/>
+      </w:pPr>
+      <w:rPr>
+        <w:rFonts w:hint="default"/>
+      </w:rPr>
+    </w:lvl>
+    <w:lvl w:ilvl="6">
+      <w:start w:val="1"/>
+      <w:numFmt w:val="decimal"/>
+      <w:lvlText w:val="%1.%2.%3.%4.%5.%6.%7."/>
+      <w:lvlJc w:val="left"/>
+      <w:pPr>
+        <w:ind w:left="1800" w:hanging="1800"/>
+      </w:pPr>
+      <w:rPr>
+        <w:rFonts w:hint="default"/>
+      </w:rPr>
+    </w:lvl>
+    <w:lvl w:ilvl="7">
+      <w:start w:val="1"/>
+      <w:numFmt w:val="decimal"/>
+      <w:lvlText w:val="%1.%2.%3.%4.%5.%6.%7.%8."/>
+      <w:lvlJc w:val="left"/>
+      <w:pPr>
+        <w:ind w:left="1800" w:hanging="1800"/>
+      </w:pPr>
+      <w:rPr>
+        <w:rFonts w:hint="default"/>
+      </w:rPr>
+    </w:lvl>
+    <w:lvl w:ilvl="8">
+      <w:start w:val="1"/>
+      <w:numFmt w:val="decimal"/>
+      <w:lvlText w:val="%1.%2.%3.%4.%5.%6.%7.%8.%9."/>
+      <w:lvlJc w:val="left"/>
+      <w:pPr>
+        <w:ind w:left="2160" w:hanging="2160"/>
+      </w:pPr>
+      <w:rPr>
+        <w:rFonts w:hint="default"/>
+      </w:rPr>
+    </w:lvl>
+  </w:abstractNum>
+  <w:abstractNum w:abstractNumId="5" w15:restartNumberingAfterBreak="0">
+    <w:nsid w:val="499816EE"/>
+    <w:multiLevelType w:val="multilevel"/>
+    <w:tmpl w:val="53D22758"/>
+    <w:lvl w:ilvl="0">
+      <w:start w:val="2"/>
+      <w:numFmt w:val="decimal"/>
+      <w:lvlText w:val="%1"/>
+      <w:lvlJc w:val="left"/>
+      <w:pPr>
+        <w:ind w:left="720" w:hanging="360"/>
+      </w:pPr>
+      <w:rPr>
+        <w:rFonts w:hint="default"/>
+      </w:rPr>
+    </w:lvl>
+    <w:lvl w:ilvl="1">
+      <w:start w:val="1"/>
+      <w:numFmt w:val="decimal"/>
+      <w:isLgl/>
+      <w:lvlText w:val="%1.%2."/>
+      <w:lvlJc w:val="left"/>
+      <w:pPr>
+        <w:ind w:left="720" w:hanging="360"/>
+      </w:pPr>
+      <w:rPr>
+        <w:rFonts w:hint="default"/>
+      </w:rPr>
+    </w:lvl>
+    <w:lvl w:ilvl="2">
+      <w:start w:val="1"/>
+      <w:numFmt w:val="decimal"/>
+      <w:isLgl/>
+      <w:lvlText w:val="%1.%2.%3."/>
+      <w:lvlJc w:val="left"/>
+      <w:pPr>
+        <w:ind w:left="1080" w:hanging="720"/>
+      </w:pPr>
+      <w:rPr>
+        <w:rFonts w:hint="default"/>
+      </w:rPr>
+    </w:lvl>
+    <w:lvl w:ilvl="3">
+      <w:start w:val="1"/>
+      <w:numFmt w:val="decimal"/>
+      <w:isLgl/>
+      <w:lvlText w:val="%1.%2.%3.%4."/>
+      <w:lvlJc w:val="left"/>
+      <w:pPr>
+        <w:ind w:left="1080" w:hanging="720"/>
+      </w:pPr>
+      <w:rPr>
+        <w:rFonts w:hint="default"/>
+      </w:rPr>
+    </w:lvl>
+    <w:lvl w:ilvl="4">
+      <w:start w:val="1"/>
+      <w:numFmt w:val="decimal"/>
+      <w:isLgl/>
+      <w:lvlText w:val="%1.%2.%3.%4.%5."/>
+      <w:lvlJc w:val="left"/>
+      <w:pPr>
+        <w:ind w:left="1440" w:hanging="1080"/>
+      </w:pPr>
+      <w:rPr>
+        <w:rFonts w:hint="default"/>
+      </w:rPr>
+    </w:lvl>
+    <w:lvl w:ilvl="5">
+      <w:start w:val="1"/>
+      <w:numFmt w:val="decimal"/>
+      <w:isLgl/>
+      <w:lvlText w:val="%1.%2.%3.%4.%5.%6."/>
+      <w:lvlJc w:val="left"/>
+      <w:pPr>
+        <w:ind w:left="1440" w:hanging="1080"/>
+      </w:pPr>
+      <w:rPr>
+        <w:rFonts w:hint="default"/>
+      </w:rPr>
+    </w:lvl>
+    <w:lvl w:ilvl="6">
+      <w:start w:val="1"/>
+      <w:numFmt w:val="decimal"/>
+      <w:isLgl/>
+      <w:lvlText w:val="%1.%2.%3.%4.%5.%6.%7."/>
+      <w:lvlJc w:val="left"/>
+      <w:pPr>
+        <w:ind w:left="1800" w:hanging="1440"/>
+      </w:pPr>
+      <w:rPr>
+        <w:rFonts w:hint="default"/>
+      </w:rPr>
+    </w:lvl>
+    <w:lvl w:ilvl="7">
+      <w:start w:val="1"/>
+      <w:numFmt w:val="decimal"/>
+      <w:isLgl/>
+      <w:lvlText w:val="%1.%2.%3.%4.%5.%6.%7.%8."/>
+      <w:lvlJc w:val="left"/>
+      <w:pPr>
+        <w:ind w:left="1800" w:hanging="1440"/>
+      </w:pPr>
+      <w:rPr>
+        <w:rFonts w:hint="default"/>
+      </w:rPr>
+    </w:lvl>
+    <w:lvl w:ilvl="8">
+      <w:start w:val="1"/>
+      <w:numFmt w:val="decimal"/>
+      <w:isLgl/>
+      <w:lvlText w:val="%1.%2.%3.%4.%5.%6.%7.%8.%9."/>
+      <w:lvlJc w:val="left"/>
+      <w:pPr>
+        <w:ind w:left="2160" w:hanging="1800"/>
+      </w:pPr>
+      <w:rPr>
+        <w:rFonts w:hint="default"/>
+      </w:rPr>
+    </w:lvl>
+  </w:abstractNum>
+  <w:num w:numId="1" w16cid:durableId="194082804">
+    <w:abstractNumId w:val="0"/>
+  </w:num>
+  <w:num w:numId="2" w16cid:durableId="1730305964">
+    <w:abstractNumId w:val="3"/>
+  </w:num>
+  <w:num w:numId="3" w16cid:durableId="1135028365">
+    <w:abstractNumId w:val="5"/>
+  </w:num>
+  <w:num w:numId="4" w16cid:durableId="2014793043">
+    <w:abstractNumId w:val="1"/>
+  </w:num>
+  <w:num w:numId="5" w16cid:durableId="386152647">
+    <w:abstractNumId w:val="4"/>
+  </w:num>
+  <w:num w:numId="6" w16cid:durableId="1519737313">
+    <w:abstractNumId w:val="2"/>
+  </w:num>
+</w:numbering>
 </file>
 
 <file path=word/styles.xml><?xml version="1.0" encoding="utf-8"?>
@@ -1001,7 +4450,6 @@
     <w:next w:val="a"/>
     <w:link w:val="20"/>
     <w:uiPriority w:val="9"/>
-    <w:semiHidden/>
     <w:unhideWhenUsed/>
     <w:qFormat/>
     <w:rsid w:val="00AF1BF9"/>
@@ -1026,7 +4474,6 @@
     <w:next w:val="a"/>
     <w:link w:val="30"/>
     <w:uiPriority w:val="9"/>
-    <w:semiHidden/>
     <w:unhideWhenUsed/>
     <w:qFormat/>
     <w:rsid w:val="00AF1BF9"/>
@@ -1234,7 +4681,6 @@
     <w:basedOn w:val="a0"/>
     <w:link w:val="2"/>
     <w:uiPriority w:val="9"/>
-    <w:semiHidden/>
     <w:rsid w:val="00AF1BF9"/>
     <w:rPr>
       <w:rFonts w:asciiTheme="majorHAnsi" w:eastAsiaTheme="majorEastAsia" w:hAnsiTheme="majorHAnsi" w:cstheme="majorBidi"/>
@@ -1248,7 +4694,6 @@
     <w:basedOn w:val="a0"/>
     <w:link w:val="3"/>
     <w:uiPriority w:val="9"/>
-    <w:semiHidden/>
     <w:rsid w:val="00AF1BF9"/>
     <w:rPr>
       <w:rFonts w:eastAsiaTheme="majorEastAsia" w:cstheme="majorBidi"/>
@@ -1520,6 +4965,127 @@
       <w:smallCaps/>
       <w:color w:val="0F4761" w:themeColor="accent1" w:themeShade="BF"/>
       <w:spacing w:val="5"/>
+    </w:rPr>
+  </w:style>
+  <w:style w:type="paragraph" w:styleId="ac">
+    <w:name w:val="TOC Heading"/>
+    <w:basedOn w:val="1"/>
+    <w:next w:val="a"/>
+    <w:uiPriority w:val="39"/>
+    <w:unhideWhenUsed/>
+    <w:qFormat/>
+    <w:rsid w:val="001C2F97"/>
+    <w:pPr>
+      <w:spacing w:before="240" w:after="0" w:line="259" w:lineRule="auto"/>
+      <w:outlineLvl w:val="9"/>
+    </w:pPr>
+    <w:rPr>
+      <w:kern w:val="0"/>
+      <w:sz w:val="32"/>
+      <w:szCs w:val="32"/>
+      <w:lang w:eastAsia="ru-RU"/>
+      <w14:ligatures w14:val="none"/>
+    </w:rPr>
+  </w:style>
+  <w:style w:type="paragraph" w:styleId="11">
+    <w:name w:val="toc 1"/>
+    <w:basedOn w:val="a"/>
+    <w:next w:val="a"/>
+    <w:autoRedefine/>
+    <w:uiPriority w:val="39"/>
+    <w:unhideWhenUsed/>
+    <w:rsid w:val="001C2F97"/>
+    <w:pPr>
+      <w:spacing w:after="100"/>
+    </w:pPr>
+  </w:style>
+  <w:style w:type="character" w:styleId="ad">
+    <w:name w:val="Hyperlink"/>
+    <w:basedOn w:val="a0"/>
+    <w:uiPriority w:val="99"/>
+    <w:unhideWhenUsed/>
+    <w:rsid w:val="001C2F97"/>
+    <w:rPr>
+      <w:color w:val="467886" w:themeColor="hyperlink"/>
+      <w:u w:val="single"/>
+    </w:rPr>
+  </w:style>
+  <w:style w:type="paragraph" w:styleId="23">
+    <w:name w:val="toc 2"/>
+    <w:basedOn w:val="a"/>
+    <w:next w:val="a"/>
+    <w:autoRedefine/>
+    <w:uiPriority w:val="39"/>
+    <w:unhideWhenUsed/>
+    <w:rsid w:val="006C24D5"/>
+    <w:pPr>
+      <w:spacing w:after="100"/>
+      <w:ind w:left="240"/>
+    </w:pPr>
+  </w:style>
+  <w:style w:type="paragraph" w:styleId="31">
+    <w:name w:val="toc 3"/>
+    <w:basedOn w:val="a"/>
+    <w:next w:val="a"/>
+    <w:autoRedefine/>
+    <w:uiPriority w:val="39"/>
+    <w:unhideWhenUsed/>
+    <w:rsid w:val="005230CF"/>
+    <w:pPr>
+      <w:spacing w:after="100"/>
+      <w:ind w:left="480"/>
+    </w:pPr>
+  </w:style>
+  <w:style w:type="paragraph" w:styleId="ae">
+    <w:name w:val="header"/>
+    <w:basedOn w:val="a"/>
+    <w:link w:val="af"/>
+    <w:uiPriority w:val="99"/>
+    <w:unhideWhenUsed/>
+    <w:rsid w:val="00852883"/>
+    <w:pPr>
+      <w:tabs>
+        <w:tab w:val="center" w:pos="4677"/>
+        <w:tab w:val="right" w:pos="9355"/>
+      </w:tabs>
+    </w:pPr>
+  </w:style>
+  <w:style w:type="character" w:customStyle="1" w:styleId="af">
+    <w:name w:val="Верхний колонтитул Знак"/>
+    <w:basedOn w:val="a0"/>
+    <w:link w:val="ae"/>
+    <w:uiPriority w:val="99"/>
+    <w:rsid w:val="00852883"/>
+    <w:rPr>
+      <w:rFonts w:ascii="Times New Roman" w:eastAsia="Times New Roman" w:hAnsi="Times New Roman" w:cs="Times New Roman"/>
+      <w:kern w:val="0"/>
+      <w14:ligatures w14:val="none"/>
+    </w:rPr>
+  </w:style>
+  <w:style w:type="paragraph" w:styleId="af0">
+    <w:name w:val="footer"/>
+    <w:basedOn w:val="a"/>
+    <w:link w:val="af1"/>
+    <w:uiPriority w:val="99"/>
+    <w:unhideWhenUsed/>
+    <w:rsid w:val="00852883"/>
+    <w:pPr>
+      <w:tabs>
+        <w:tab w:val="center" w:pos="4677"/>
+        <w:tab w:val="right" w:pos="9355"/>
+      </w:tabs>
+    </w:pPr>
+  </w:style>
+  <w:style w:type="character" w:customStyle="1" w:styleId="af1">
+    <w:name w:val="Нижний колонтитул Знак"/>
+    <w:basedOn w:val="a0"/>
+    <w:link w:val="af0"/>
+    <w:uiPriority w:val="99"/>
+    <w:rsid w:val="00852883"/>
+    <w:rPr>
+      <w:rFonts w:ascii="Times New Roman" w:eastAsia="Times New Roman" w:hAnsi="Times New Roman" w:cs="Times New Roman"/>
+      <w:kern w:val="0"/>
+      <w14:ligatures w14:val="none"/>
     </w:rPr>
   </w:style>
 </w:styles>
@@ -1818,4 +5384,16 @@
     </a:ext>
   </a:extLst>
 </a:theme>
+</file>
+
+<file path=customXml/item1.xml><?xml version="1.0" encoding="utf-8"?>
+<b:Sources xmlns:b="http://schemas.openxmlformats.org/officeDocument/2006/bibliography" xmlns="http://schemas.openxmlformats.org/officeDocument/2006/bibliography" SelectedStyle="\APASixthEditionOfficeOnline.xsl" StyleName="APA" Version="6"/>
+</file>
+
+<file path=customXml/itemProps1.xml><?xml version="1.0" encoding="utf-8"?>
+<ds:datastoreItem xmlns:ds="http://schemas.openxmlformats.org/officeDocument/2006/customXml" ds:itemID="{7463D75C-6C83-4044-B134-397EACF23768}">
+  <ds:schemaRefs>
+    <ds:schemaRef ds:uri="http://schemas.openxmlformats.org/officeDocument/2006/bibliography"/>
+  </ds:schemaRefs>
+</ds:datastoreItem>
 </file>
--- a/Модели информационных процессов (Ганюкова)/Курсовая.docx
+++ b/Модели информационных процессов (Ганюкова)/Курсовая.docx
@@ -600,7 +600,7 @@
           <w:pPr>
             <w:pStyle w:val="11"/>
             <w:tabs>
-              <w:tab w:val="right" w:leader="dot" w:pos="9345"/>
+              <w:tab w:val="right" w:leader="dot" w:pos="9344"/>
             </w:tabs>
             <w:rPr>
               <w:rFonts w:asciiTheme="minorHAnsi" w:eastAsiaTheme="minorEastAsia" w:hAnsiTheme="minorHAnsi" w:cstheme="minorBidi"/>
@@ -619,7 +619,7 @@
           <w:r>
             <w:fldChar w:fldCharType="separate"/>
           </w:r>
-          <w:hyperlink w:anchor="_Toc213529593" w:history="1">
+          <w:hyperlink w:anchor="_Toc213584127" w:history="1">
             <w:r>
               <w:rPr>
                 <w:rStyle w:val="ad"/>
@@ -648,7 +648,7 @@
                 <w:noProof/>
                 <w:webHidden/>
               </w:rPr>
-              <w:instrText xml:space="preserve"> PAGEREF _Toc213529593 \h </w:instrText>
+              <w:instrText xml:space="preserve"> PAGEREF _Toc213584127 \h </w:instrText>
             </w:r>
             <w:r>
               <w:rPr>
@@ -683,7 +683,7 @@
           <w:pPr>
             <w:pStyle w:val="11"/>
             <w:tabs>
-              <w:tab w:val="right" w:leader="dot" w:pos="9345"/>
+              <w:tab w:val="right" w:leader="dot" w:pos="9344"/>
             </w:tabs>
             <w:rPr>
               <w:rFonts w:asciiTheme="minorHAnsi" w:eastAsiaTheme="minorEastAsia" w:hAnsiTheme="minorHAnsi" w:cstheme="minorBidi"/>
@@ -693,7 +693,7 @@
               <w14:ligatures w14:val="standardContextual"/>
             </w:rPr>
           </w:pPr>
-          <w:hyperlink w:anchor="_Toc213529594" w:history="1">
+          <w:hyperlink w:anchor="_Toc213584128" w:history="1">
             <w:r>
               <w:rPr>
                 <w:rStyle w:val="ad"/>
@@ -722,7 +722,7 @@
                 <w:noProof/>
                 <w:webHidden/>
               </w:rPr>
-              <w:instrText xml:space="preserve"> PAGEREF _Toc213529594 \h </w:instrText>
+              <w:instrText xml:space="preserve"> PAGEREF _Toc213584128 \h </w:instrText>
             </w:r>
             <w:r>
               <w:rPr>
@@ -742,7 +742,7 @@
                 <w:noProof/>
                 <w:webHidden/>
               </w:rPr>
-              <w:t>3</w:t>
+              <w:t>4</w:t>
             </w:r>
             <w:r>
               <w:rPr>
@@ -758,7 +758,7 @@
             <w:pStyle w:val="11"/>
             <w:tabs>
               <w:tab w:val="left" w:pos="480"/>
-              <w:tab w:val="right" w:leader="dot" w:pos="9345"/>
+              <w:tab w:val="right" w:leader="dot" w:pos="9344"/>
             </w:tabs>
             <w:rPr>
               <w:rFonts w:asciiTheme="minorHAnsi" w:eastAsiaTheme="minorEastAsia" w:hAnsiTheme="minorHAnsi" w:cstheme="minorBidi"/>
@@ -768,7 +768,7 @@
               <w14:ligatures w14:val="standardContextual"/>
             </w:rPr>
           </w:pPr>
-          <w:hyperlink w:anchor="_Toc213529595" w:history="1">
+          <w:hyperlink w:anchor="_Toc213584129" w:history="1">
             <w:r>
               <w:rPr>
                 <w:rStyle w:val="ad"/>
@@ -816,7 +816,7 @@
                 <w:noProof/>
                 <w:webHidden/>
               </w:rPr>
-              <w:instrText xml:space="preserve"> PAGEREF _Toc213529595 \h </w:instrText>
+              <w:instrText xml:space="preserve"> PAGEREF _Toc213584129 \h </w:instrText>
             </w:r>
             <w:r>
               <w:rPr>
@@ -836,7 +836,7 @@
                 <w:noProof/>
                 <w:webHidden/>
               </w:rPr>
-              <w:t>3</w:t>
+              <w:t>5</w:t>
             </w:r>
             <w:r>
               <w:rPr>
@@ -852,7 +852,7 @@
             <w:pStyle w:val="23"/>
             <w:tabs>
               <w:tab w:val="left" w:pos="960"/>
-              <w:tab w:val="right" w:leader="dot" w:pos="9345"/>
+              <w:tab w:val="right" w:leader="dot" w:pos="9344"/>
             </w:tabs>
             <w:rPr>
               <w:rFonts w:asciiTheme="minorHAnsi" w:eastAsiaTheme="minorEastAsia" w:hAnsiTheme="minorHAnsi" w:cstheme="minorBidi"/>
@@ -862,7 +862,7 @@
               <w14:ligatures w14:val="standardContextual"/>
             </w:rPr>
           </w:pPr>
-          <w:hyperlink w:anchor="_Toc213529596" w:history="1">
+          <w:hyperlink w:anchor="_Toc213584130" w:history="1">
             <w:r>
               <w:rPr>
                 <w:rStyle w:val="ad"/>
@@ -906,7 +906,7 @@
                 <w:noProof/>
                 <w:webHidden/>
               </w:rPr>
-              <w:instrText xml:space="preserve"> PAGEREF _Toc213529596 \h </w:instrText>
+              <w:instrText xml:space="preserve"> PAGEREF _Toc213584130 \h </w:instrText>
             </w:r>
             <w:r>
               <w:rPr>
@@ -926,7 +926,7 @@
                 <w:noProof/>
                 <w:webHidden/>
               </w:rPr>
-              <w:t>3</w:t>
+              <w:t>5</w:t>
             </w:r>
             <w:r>
               <w:rPr>
@@ -942,7 +942,7 @@
             <w:pStyle w:val="23"/>
             <w:tabs>
               <w:tab w:val="left" w:pos="960"/>
-              <w:tab w:val="right" w:leader="dot" w:pos="9345"/>
+              <w:tab w:val="right" w:leader="dot" w:pos="9344"/>
             </w:tabs>
             <w:rPr>
               <w:rFonts w:asciiTheme="minorHAnsi" w:eastAsiaTheme="minorEastAsia" w:hAnsiTheme="minorHAnsi" w:cstheme="minorBidi"/>
@@ -952,7 +952,7 @@
               <w14:ligatures w14:val="standardContextual"/>
             </w:rPr>
           </w:pPr>
-          <w:hyperlink w:anchor="_Toc213529597" w:history="1">
+          <w:hyperlink w:anchor="_Toc213584131" w:history="1">
             <w:r>
               <w:rPr>
                 <w:rStyle w:val="ad"/>
@@ -996,7 +996,7 @@
                 <w:noProof/>
                 <w:webHidden/>
               </w:rPr>
-              <w:instrText xml:space="preserve"> PAGEREF _Toc213529597 \h </w:instrText>
+              <w:instrText xml:space="preserve"> PAGEREF _Toc213584131 \h </w:instrText>
             </w:r>
             <w:r>
               <w:rPr>
@@ -1016,7 +1016,7 @@
                 <w:noProof/>
                 <w:webHidden/>
               </w:rPr>
-              <w:t>3</w:t>
+              <w:t>7</w:t>
             </w:r>
             <w:r>
               <w:rPr>
@@ -1032,7 +1032,7 @@
             <w:pStyle w:val="11"/>
             <w:tabs>
               <w:tab w:val="left" w:pos="480"/>
-              <w:tab w:val="right" w:leader="dot" w:pos="9345"/>
+              <w:tab w:val="right" w:leader="dot" w:pos="9344"/>
             </w:tabs>
             <w:rPr>
               <w:rFonts w:asciiTheme="minorHAnsi" w:eastAsiaTheme="minorEastAsia" w:hAnsiTheme="minorHAnsi" w:cstheme="minorBidi"/>
@@ -1042,7 +1042,7 @@
               <w14:ligatures w14:val="standardContextual"/>
             </w:rPr>
           </w:pPr>
-          <w:hyperlink w:anchor="_Toc213529598" w:history="1">
+          <w:hyperlink w:anchor="_Toc213584132" w:history="1">
             <w:r>
               <w:rPr>
                 <w:rStyle w:val="ad"/>
@@ -1090,7 +1090,7 @@
                 <w:noProof/>
                 <w:webHidden/>
               </w:rPr>
-              <w:instrText xml:space="preserve"> PAGEREF _Toc213529598 \h </w:instrText>
+              <w:instrText xml:space="preserve"> PAGEREF _Toc213584132 \h </w:instrText>
             </w:r>
             <w:r>
               <w:rPr>
@@ -1110,7 +1110,7 @@
                 <w:noProof/>
                 <w:webHidden/>
               </w:rPr>
-              <w:t>3</w:t>
+              <w:t>11</w:t>
             </w:r>
             <w:r>
               <w:rPr>
@@ -1126,7 +1126,7 @@
             <w:pStyle w:val="23"/>
             <w:tabs>
               <w:tab w:val="left" w:pos="960"/>
-              <w:tab w:val="right" w:leader="dot" w:pos="9345"/>
+              <w:tab w:val="right" w:leader="dot" w:pos="9344"/>
             </w:tabs>
             <w:rPr>
               <w:rFonts w:asciiTheme="minorHAnsi" w:eastAsiaTheme="minorEastAsia" w:hAnsiTheme="minorHAnsi" w:cstheme="minorBidi"/>
@@ -1136,12 +1136,10 @@
               <w14:ligatures w14:val="standardContextual"/>
             </w:rPr>
           </w:pPr>
-          <w:hyperlink w:anchor="_Toc213529599" w:history="1">
+          <w:hyperlink w:anchor="_Toc213584133" w:history="1">
             <w:r>
               <w:rPr>
                 <w:rStyle w:val="ad"/>
-                <w:b/>
-                <w:bCs/>
                 <w:noProof/>
               </w:rPr>
               <w:t>2.1.</w:t>
@@ -1182,7 +1180,7 @@
                 <w:noProof/>
                 <w:webHidden/>
               </w:rPr>
-              <w:instrText xml:space="preserve"> PAGEREF _Toc213529599 \h </w:instrText>
+              <w:instrText xml:space="preserve"> PAGEREF _Toc213584133 \h </w:instrText>
             </w:r>
             <w:r>
               <w:rPr>
@@ -1202,7 +1200,7 @@
                 <w:noProof/>
                 <w:webHidden/>
               </w:rPr>
-              <w:t>3</w:t>
+              <w:t>11</w:t>
             </w:r>
             <w:r>
               <w:rPr>
@@ -1218,7 +1216,7 @@
             <w:pStyle w:val="23"/>
             <w:tabs>
               <w:tab w:val="left" w:pos="960"/>
-              <w:tab w:val="right" w:leader="dot" w:pos="9345"/>
+              <w:tab w:val="right" w:leader="dot" w:pos="9344"/>
             </w:tabs>
             <w:rPr>
               <w:rFonts w:asciiTheme="minorHAnsi" w:eastAsiaTheme="minorEastAsia" w:hAnsiTheme="minorHAnsi" w:cstheme="minorBidi"/>
@@ -1228,12 +1226,10 @@
               <w14:ligatures w14:val="standardContextual"/>
             </w:rPr>
           </w:pPr>
-          <w:hyperlink w:anchor="_Toc213529600" w:history="1">
+          <w:hyperlink w:anchor="_Toc213584134" w:history="1">
             <w:r>
               <w:rPr>
                 <w:rStyle w:val="ad"/>
-                <w:b/>
-                <w:bCs/>
                 <w:noProof/>
               </w:rPr>
               <w:t>2.2.</w:t>
@@ -1274,7 +1270,7 @@
                 <w:noProof/>
                 <w:webHidden/>
               </w:rPr>
-              <w:instrText xml:space="preserve"> PAGEREF _Toc213529600 \h </w:instrText>
+              <w:instrText xml:space="preserve"> PAGEREF _Toc213584134 \h </w:instrText>
             </w:r>
             <w:r>
               <w:rPr>
@@ -1294,7 +1290,7 @@
                 <w:noProof/>
                 <w:webHidden/>
               </w:rPr>
-              <w:t>3</w:t>
+              <w:t>14</w:t>
             </w:r>
             <w:r>
               <w:rPr>
@@ -1310,7 +1306,7 @@
             <w:pStyle w:val="11"/>
             <w:tabs>
               <w:tab w:val="left" w:pos="480"/>
-              <w:tab w:val="right" w:leader="dot" w:pos="9345"/>
+              <w:tab w:val="right" w:leader="dot" w:pos="9344"/>
             </w:tabs>
             <w:rPr>
               <w:rFonts w:asciiTheme="minorHAnsi" w:eastAsiaTheme="minorEastAsia" w:hAnsiTheme="minorHAnsi" w:cstheme="minorBidi"/>
@@ -1320,7 +1316,7 @@
               <w14:ligatures w14:val="standardContextual"/>
             </w:rPr>
           </w:pPr>
-          <w:hyperlink w:anchor="_Toc213529601" w:history="1">
+          <w:hyperlink w:anchor="_Toc213584135" w:history="1">
             <w:r>
               <w:rPr>
                 <w:rStyle w:val="ad"/>
@@ -1368,7 +1364,7 @@
                 <w:noProof/>
                 <w:webHidden/>
               </w:rPr>
-              <w:instrText xml:space="preserve"> PAGEREF _Toc213529601 \h </w:instrText>
+              <w:instrText xml:space="preserve"> PAGEREF _Toc213584135 \h </w:instrText>
             </w:r>
             <w:r>
               <w:rPr>
@@ -1388,7 +1384,7 @@
                 <w:noProof/>
                 <w:webHidden/>
               </w:rPr>
-              <w:t>3</w:t>
+              <w:t>19</w:t>
             </w:r>
             <w:r>
               <w:rPr>
@@ -1404,7 +1400,7 @@
             <w:pStyle w:val="23"/>
             <w:tabs>
               <w:tab w:val="left" w:pos="960"/>
-              <w:tab w:val="right" w:leader="dot" w:pos="9345"/>
+              <w:tab w:val="right" w:leader="dot" w:pos="9344"/>
             </w:tabs>
             <w:rPr>
               <w:rFonts w:asciiTheme="minorHAnsi" w:eastAsiaTheme="minorEastAsia" w:hAnsiTheme="minorHAnsi" w:cstheme="minorBidi"/>
@@ -1414,7 +1410,7 @@
               <w14:ligatures w14:val="standardContextual"/>
             </w:rPr>
           </w:pPr>
-          <w:hyperlink w:anchor="_Toc213529602" w:history="1">
+          <w:hyperlink w:anchor="_Toc213584136" w:history="1">
             <w:r>
               <w:rPr>
                 <w:rStyle w:val="ad"/>
@@ -1460,7 +1456,7 @@
                 <w:noProof/>
                 <w:webHidden/>
               </w:rPr>
-              <w:instrText xml:space="preserve"> PAGEREF _Toc213529602 \h </w:instrText>
+              <w:instrText xml:space="preserve"> PAGEREF _Toc213584136 \h </w:instrText>
             </w:r>
             <w:r>
               <w:rPr>
@@ -1480,7 +1476,7 @@
                 <w:noProof/>
                 <w:webHidden/>
               </w:rPr>
-              <w:t>3</w:t>
+              <w:t>19</w:t>
             </w:r>
             <w:r>
               <w:rPr>
@@ -1496,7 +1492,7 @@
             <w:pStyle w:val="23"/>
             <w:tabs>
               <w:tab w:val="left" w:pos="960"/>
-              <w:tab w:val="right" w:leader="dot" w:pos="9345"/>
+              <w:tab w:val="right" w:leader="dot" w:pos="9344"/>
             </w:tabs>
             <w:rPr>
               <w:rFonts w:asciiTheme="minorHAnsi" w:eastAsiaTheme="minorEastAsia" w:hAnsiTheme="minorHAnsi" w:cstheme="minorBidi"/>
@@ -1506,7 +1502,7 @@
               <w14:ligatures w14:val="standardContextual"/>
             </w:rPr>
           </w:pPr>
-          <w:hyperlink w:anchor="_Toc213529603" w:history="1">
+          <w:hyperlink w:anchor="_Toc213584137" w:history="1">
             <w:r>
               <w:rPr>
                 <w:rStyle w:val="ad"/>
@@ -1552,7 +1548,7 @@
                 <w:noProof/>
                 <w:webHidden/>
               </w:rPr>
-              <w:instrText xml:space="preserve"> PAGEREF _Toc213529603 \h </w:instrText>
+              <w:instrText xml:space="preserve"> PAGEREF _Toc213584137 \h </w:instrText>
             </w:r>
             <w:r>
               <w:rPr>
@@ -1572,7 +1568,7 @@
                 <w:noProof/>
                 <w:webHidden/>
               </w:rPr>
-              <w:t>3</w:t>
+              <w:t>19</w:t>
             </w:r>
             <w:r>
               <w:rPr>
@@ -1588,7 +1584,7 @@
             <w:pStyle w:val="31"/>
             <w:tabs>
               <w:tab w:val="left" w:pos="1440"/>
-              <w:tab w:val="right" w:leader="dot" w:pos="9345"/>
+              <w:tab w:val="right" w:leader="dot" w:pos="9344"/>
             </w:tabs>
             <w:rPr>
               <w:rFonts w:asciiTheme="minorHAnsi" w:eastAsiaTheme="minorEastAsia" w:hAnsiTheme="minorHAnsi" w:cstheme="minorBidi"/>
@@ -1598,7 +1594,7 @@
               <w14:ligatures w14:val="standardContextual"/>
             </w:rPr>
           </w:pPr>
-          <w:hyperlink w:anchor="_Toc213529604" w:history="1">
+          <w:hyperlink w:anchor="_Toc213584138" w:history="1">
             <w:r>
               <w:rPr>
                 <w:rStyle w:val="ad"/>
@@ -1644,7 +1640,7 @@
                 <w:noProof/>
                 <w:webHidden/>
               </w:rPr>
-              <w:instrText xml:space="preserve"> PAGEREF _Toc213529604 \h </w:instrText>
+              <w:instrText xml:space="preserve"> PAGEREF _Toc213584138 \h </w:instrText>
             </w:r>
             <w:r>
               <w:rPr>
@@ -1664,7 +1660,7 @@
                 <w:noProof/>
                 <w:webHidden/>
               </w:rPr>
-              <w:t>3</w:t>
+              <w:t>19</w:t>
             </w:r>
             <w:r>
               <w:rPr>
@@ -1680,7 +1676,7 @@
             <w:pStyle w:val="31"/>
             <w:tabs>
               <w:tab w:val="left" w:pos="1440"/>
-              <w:tab w:val="right" w:leader="dot" w:pos="9345"/>
+              <w:tab w:val="right" w:leader="dot" w:pos="9344"/>
             </w:tabs>
             <w:rPr>
               <w:rFonts w:asciiTheme="minorHAnsi" w:eastAsiaTheme="minorEastAsia" w:hAnsiTheme="minorHAnsi" w:cstheme="minorBidi"/>
@@ -1690,7 +1686,7 @@
               <w14:ligatures w14:val="standardContextual"/>
             </w:rPr>
           </w:pPr>
-          <w:hyperlink w:anchor="_Toc213529605" w:history="1">
+          <w:hyperlink w:anchor="_Toc213584139" w:history="1">
             <w:r>
               <w:rPr>
                 <w:rStyle w:val="ad"/>
@@ -1736,7 +1732,7 @@
                 <w:noProof/>
                 <w:webHidden/>
               </w:rPr>
-              <w:instrText xml:space="preserve"> PAGEREF _Toc213529605 \h </w:instrText>
+              <w:instrText xml:space="preserve"> PAGEREF _Toc213584139 \h </w:instrText>
             </w:r>
             <w:r>
               <w:rPr>
@@ -1756,7 +1752,7 @@
                 <w:noProof/>
                 <w:webHidden/>
               </w:rPr>
-              <w:t>3</w:t>
+              <w:t>19</w:t>
             </w:r>
             <w:r>
               <w:rPr>
@@ -1772,7 +1768,7 @@
             <w:pStyle w:val="31"/>
             <w:tabs>
               <w:tab w:val="left" w:pos="1440"/>
-              <w:tab w:val="right" w:leader="dot" w:pos="9345"/>
+              <w:tab w:val="right" w:leader="dot" w:pos="9344"/>
             </w:tabs>
             <w:rPr>
               <w:rFonts w:asciiTheme="minorHAnsi" w:eastAsiaTheme="minorEastAsia" w:hAnsiTheme="minorHAnsi" w:cstheme="minorBidi"/>
@@ -1782,7 +1778,7 @@
               <w14:ligatures w14:val="standardContextual"/>
             </w:rPr>
           </w:pPr>
-          <w:hyperlink w:anchor="_Toc213529606" w:history="1">
+          <w:hyperlink w:anchor="_Toc213584140" w:history="1">
             <w:r>
               <w:rPr>
                 <w:rStyle w:val="ad"/>
@@ -1828,7 +1824,7 @@
                 <w:noProof/>
                 <w:webHidden/>
               </w:rPr>
-              <w:instrText xml:space="preserve"> PAGEREF _Toc213529606 \h </w:instrText>
+              <w:instrText xml:space="preserve"> PAGEREF _Toc213584140 \h </w:instrText>
             </w:r>
             <w:r>
               <w:rPr>
@@ -1848,7 +1844,7 @@
                 <w:noProof/>
                 <w:webHidden/>
               </w:rPr>
-              <w:t>3</w:t>
+              <w:t>19</w:t>
             </w:r>
             <w:r>
               <w:rPr>
@@ -1864,7 +1860,7 @@
             <w:pStyle w:val="23"/>
             <w:tabs>
               <w:tab w:val="left" w:pos="960"/>
-              <w:tab w:val="right" w:leader="dot" w:pos="9345"/>
+              <w:tab w:val="right" w:leader="dot" w:pos="9344"/>
             </w:tabs>
             <w:rPr>
               <w:rFonts w:asciiTheme="minorHAnsi" w:eastAsiaTheme="minorEastAsia" w:hAnsiTheme="minorHAnsi" w:cstheme="minorBidi"/>
@@ -1874,7 +1870,7 @@
               <w14:ligatures w14:val="standardContextual"/>
             </w:rPr>
           </w:pPr>
-          <w:hyperlink w:anchor="_Toc213529607" w:history="1">
+          <w:hyperlink w:anchor="_Toc213584141" w:history="1">
             <w:r>
               <w:rPr>
                 <w:rStyle w:val="ad"/>
@@ -1920,7 +1916,7 @@
                 <w:noProof/>
                 <w:webHidden/>
               </w:rPr>
-              <w:instrText xml:space="preserve"> PAGEREF _Toc213529607 \h </w:instrText>
+              <w:instrText xml:space="preserve"> PAGEREF _Toc213584141 \h </w:instrText>
             </w:r>
             <w:r>
               <w:rPr>
@@ -1940,7 +1936,7 @@
                 <w:noProof/>
                 <w:webHidden/>
               </w:rPr>
-              <w:t>3</w:t>
+              <w:t>19</w:t>
             </w:r>
             <w:r>
               <w:rPr>
@@ -1956,7 +1952,7 @@
             <w:pStyle w:val="31"/>
             <w:tabs>
               <w:tab w:val="left" w:pos="1440"/>
-              <w:tab w:val="right" w:leader="dot" w:pos="9345"/>
+              <w:tab w:val="right" w:leader="dot" w:pos="9344"/>
             </w:tabs>
             <w:rPr>
               <w:rFonts w:asciiTheme="minorHAnsi" w:eastAsiaTheme="minorEastAsia" w:hAnsiTheme="minorHAnsi" w:cstheme="minorBidi"/>
@@ -1966,7 +1962,7 @@
               <w14:ligatures w14:val="standardContextual"/>
             </w:rPr>
           </w:pPr>
-          <w:hyperlink w:anchor="_Toc213529608" w:history="1">
+          <w:hyperlink w:anchor="_Toc213584142" w:history="1">
             <w:r>
               <w:rPr>
                 <w:rStyle w:val="ad"/>
@@ -2012,7 +2008,7 @@
                 <w:noProof/>
                 <w:webHidden/>
               </w:rPr>
-              <w:instrText xml:space="preserve"> PAGEREF _Toc213529608 \h </w:instrText>
+              <w:instrText xml:space="preserve"> PAGEREF _Toc213584142 \h </w:instrText>
             </w:r>
             <w:r>
               <w:rPr>
@@ -2032,7 +2028,7 @@
                 <w:noProof/>
                 <w:webHidden/>
               </w:rPr>
-              <w:t>3</w:t>
+              <w:t>19</w:t>
             </w:r>
             <w:r>
               <w:rPr>
@@ -2048,7 +2044,7 @@
             <w:pStyle w:val="31"/>
             <w:tabs>
               <w:tab w:val="left" w:pos="1440"/>
-              <w:tab w:val="right" w:leader="dot" w:pos="9345"/>
+              <w:tab w:val="right" w:leader="dot" w:pos="9344"/>
             </w:tabs>
             <w:rPr>
               <w:rFonts w:asciiTheme="minorHAnsi" w:eastAsiaTheme="minorEastAsia" w:hAnsiTheme="minorHAnsi" w:cstheme="minorBidi"/>
@@ -2058,7 +2054,7 @@
               <w14:ligatures w14:val="standardContextual"/>
             </w:rPr>
           </w:pPr>
-          <w:hyperlink w:anchor="_Toc213529609" w:history="1">
+          <w:hyperlink w:anchor="_Toc213584143" w:history="1">
             <w:r>
               <w:rPr>
                 <w:rStyle w:val="ad"/>
@@ -2104,7 +2100,7 @@
                 <w:noProof/>
                 <w:webHidden/>
               </w:rPr>
-              <w:instrText xml:space="preserve"> PAGEREF _Toc213529609 \h </w:instrText>
+              <w:instrText xml:space="preserve"> PAGEREF _Toc213584143 \h </w:instrText>
             </w:r>
             <w:r>
               <w:rPr>
@@ -2124,7 +2120,7 @@
                 <w:noProof/>
                 <w:webHidden/>
               </w:rPr>
-              <w:t>3</w:t>
+              <w:t>19</w:t>
             </w:r>
             <w:r>
               <w:rPr>
@@ -2140,7 +2136,7 @@
             <w:pStyle w:val="23"/>
             <w:tabs>
               <w:tab w:val="left" w:pos="960"/>
-              <w:tab w:val="right" w:leader="dot" w:pos="9345"/>
+              <w:tab w:val="right" w:leader="dot" w:pos="9344"/>
             </w:tabs>
             <w:rPr>
               <w:rFonts w:asciiTheme="minorHAnsi" w:eastAsiaTheme="minorEastAsia" w:hAnsiTheme="minorHAnsi" w:cstheme="minorBidi"/>
@@ -2150,7 +2146,7 @@
               <w14:ligatures w14:val="standardContextual"/>
             </w:rPr>
           </w:pPr>
-          <w:hyperlink w:anchor="_Toc213529610" w:history="1">
+          <w:hyperlink w:anchor="_Toc213584144" w:history="1">
             <w:r>
               <w:rPr>
                 <w:rStyle w:val="ad"/>
@@ -2196,7 +2192,7 @@
                 <w:noProof/>
                 <w:webHidden/>
               </w:rPr>
-              <w:instrText xml:space="preserve"> PAGEREF _Toc213529610 \h </w:instrText>
+              <w:instrText xml:space="preserve"> PAGEREF _Toc213584144 \h </w:instrText>
             </w:r>
             <w:r>
               <w:rPr>
@@ -2216,7 +2212,7 @@
                 <w:noProof/>
                 <w:webHidden/>
               </w:rPr>
-              <w:t>3</w:t>
+              <w:t>19</w:t>
             </w:r>
             <w:r>
               <w:rPr>
@@ -2231,7 +2227,7 @@
           <w:pPr>
             <w:pStyle w:val="11"/>
             <w:tabs>
-              <w:tab w:val="right" w:leader="dot" w:pos="9345"/>
+              <w:tab w:val="right" w:leader="dot" w:pos="9344"/>
             </w:tabs>
             <w:rPr>
               <w:rFonts w:asciiTheme="minorHAnsi" w:eastAsiaTheme="minorEastAsia" w:hAnsiTheme="minorHAnsi" w:cstheme="minorBidi"/>
@@ -2241,7 +2237,7 @@
               <w14:ligatures w14:val="standardContextual"/>
             </w:rPr>
           </w:pPr>
-          <w:hyperlink w:anchor="_Toc213529611" w:history="1">
+          <w:hyperlink w:anchor="_Toc213584145" w:history="1">
             <w:r>
               <w:rPr>
                 <w:rStyle w:val="ad"/>
@@ -2270,7 +2266,7 @@
                 <w:noProof/>
                 <w:webHidden/>
               </w:rPr>
-              <w:instrText xml:space="preserve"> PAGEREF _Toc213529611 \h </w:instrText>
+              <w:instrText xml:space="preserve"> PAGEREF _Toc213584145 \h </w:instrText>
             </w:r>
             <w:r>
               <w:rPr>
@@ -2290,7 +2286,7 @@
                 <w:noProof/>
                 <w:webHidden/>
               </w:rPr>
-              <w:t>3</w:t>
+              <w:t>19</w:t>
             </w:r>
             <w:r>
               <w:rPr>
@@ -2305,7 +2301,7 @@
           <w:pPr>
             <w:pStyle w:val="11"/>
             <w:tabs>
-              <w:tab w:val="right" w:leader="dot" w:pos="9345"/>
+              <w:tab w:val="right" w:leader="dot" w:pos="9344"/>
             </w:tabs>
             <w:rPr>
               <w:rFonts w:asciiTheme="minorHAnsi" w:eastAsiaTheme="minorEastAsia" w:hAnsiTheme="minorHAnsi" w:cstheme="minorBidi"/>
@@ -2315,7 +2311,7 @@
               <w14:ligatures w14:val="standardContextual"/>
             </w:rPr>
           </w:pPr>
-          <w:hyperlink w:anchor="_Toc213529612" w:history="1">
+          <w:hyperlink w:anchor="_Toc213584146" w:history="1">
             <w:r>
               <w:rPr>
                 <w:rStyle w:val="ad"/>
@@ -2344,7 +2340,7 @@
                 <w:noProof/>
                 <w:webHidden/>
               </w:rPr>
-              <w:instrText xml:space="preserve"> PAGEREF _Toc213529612 \h </w:instrText>
+              <w:instrText xml:space="preserve"> PAGEREF _Toc213584146 \h </w:instrText>
             </w:r>
             <w:r>
               <w:rPr>
@@ -2364,7 +2360,7 @@
                 <w:noProof/>
                 <w:webHidden/>
               </w:rPr>
-              <w:t>3</w:t>
+              <w:t>19</w:t>
             </w:r>
             <w:r>
               <w:rPr>
@@ -2379,7 +2375,7 @@
           <w:pPr>
             <w:pStyle w:val="11"/>
             <w:tabs>
-              <w:tab w:val="right" w:leader="dot" w:pos="9345"/>
+              <w:tab w:val="right" w:leader="dot" w:pos="9344"/>
             </w:tabs>
             <w:rPr>
               <w:rFonts w:asciiTheme="minorHAnsi" w:eastAsiaTheme="minorEastAsia" w:hAnsiTheme="minorHAnsi" w:cstheme="minorBidi"/>
@@ -2389,7 +2385,7 @@
               <w14:ligatures w14:val="standardContextual"/>
             </w:rPr>
           </w:pPr>
-          <w:hyperlink w:anchor="_Toc213529613" w:history="1">
+          <w:hyperlink w:anchor="_Toc213584147" w:history="1">
             <w:r>
               <w:rPr>
                 <w:rStyle w:val="ad"/>
@@ -2418,7 +2414,7 @@
                 <w:noProof/>
                 <w:webHidden/>
               </w:rPr>
-              <w:instrText xml:space="preserve"> PAGEREF _Toc213529613 \h </w:instrText>
+              <w:instrText xml:space="preserve"> PAGEREF _Toc213584147 \h </w:instrText>
             </w:r>
             <w:r>
               <w:rPr>
@@ -2438,7 +2434,7 @@
                 <w:noProof/>
                 <w:webHidden/>
               </w:rPr>
-              <w:t>3</w:t>
+              <w:t>19</w:t>
             </w:r>
             <w:r>
               <w:rPr>
@@ -2453,7 +2449,7 @@
           <w:pPr>
             <w:pStyle w:val="11"/>
             <w:tabs>
-              <w:tab w:val="right" w:leader="dot" w:pos="9345"/>
+              <w:tab w:val="right" w:leader="dot" w:pos="9344"/>
             </w:tabs>
             <w:rPr>
               <w:rFonts w:asciiTheme="minorHAnsi" w:eastAsiaTheme="minorEastAsia" w:hAnsiTheme="minorHAnsi" w:cstheme="minorBidi"/>
@@ -2463,7 +2459,7 @@
               <w14:ligatures w14:val="standardContextual"/>
             </w:rPr>
           </w:pPr>
-          <w:hyperlink w:anchor="_Toc213529614" w:history="1">
+          <w:hyperlink w:anchor="_Toc213584148" w:history="1">
             <w:r>
               <w:rPr>
                 <w:rStyle w:val="ad"/>
@@ -2492,7 +2488,7 @@
                 <w:noProof/>
                 <w:webHidden/>
               </w:rPr>
-              <w:instrText xml:space="preserve"> PAGEREF _Toc213529614 \h </w:instrText>
+              <w:instrText xml:space="preserve"> PAGEREF _Toc213584148 \h </w:instrText>
             </w:r>
             <w:r>
               <w:rPr>
@@ -2512,7 +2508,7 @@
                 <w:noProof/>
                 <w:webHidden/>
               </w:rPr>
-              <w:t>3</w:t>
+              <w:t>19</w:t>
             </w:r>
             <w:r>
               <w:rPr>
@@ -2527,7 +2523,7 @@
           <w:pPr>
             <w:pStyle w:val="11"/>
             <w:tabs>
-              <w:tab w:val="right" w:leader="dot" w:pos="9345"/>
+              <w:tab w:val="right" w:leader="dot" w:pos="9344"/>
             </w:tabs>
             <w:rPr>
               <w:rFonts w:asciiTheme="minorHAnsi" w:eastAsiaTheme="minorEastAsia" w:hAnsiTheme="minorHAnsi" w:cstheme="minorBidi"/>
@@ -2537,7 +2533,7 @@
               <w14:ligatures w14:val="standardContextual"/>
             </w:rPr>
           </w:pPr>
-          <w:hyperlink w:anchor="_Toc213529615" w:history="1">
+          <w:hyperlink w:anchor="_Toc213584149" w:history="1">
             <w:r>
               <w:rPr>
                 <w:rStyle w:val="ad"/>
@@ -2566,7 +2562,7 @@
                 <w:noProof/>
                 <w:webHidden/>
               </w:rPr>
-              <w:instrText xml:space="preserve"> PAGEREF _Toc213529615 \h </w:instrText>
+              <w:instrText xml:space="preserve"> PAGEREF _Toc213584149 \h </w:instrText>
             </w:r>
             <w:r>
               <w:rPr>
@@ -2586,7 +2582,7 @@
                 <w:noProof/>
                 <w:webHidden/>
               </w:rPr>
-              <w:t>3</w:t>
+              <w:t>19</w:t>
             </w:r>
             <w:r>
               <w:rPr>
@@ -2628,10 +2624,9 @@
       <w:pPr>
         <w:pStyle w:val="1"/>
         <w:spacing w:before="120" w:after="120" w:line="360" w:lineRule="auto"/>
-        <w:ind w:firstLine="709"/>
         <w:jc w:val="center"/>
       </w:pPr>
-      <w:bookmarkStart w:id="0" w:name="_Toc213529593"/>
+      <w:bookmarkStart w:id="0" w:name="_Toc213584127"/>
       <w:r>
         <w:rPr>
           <w:rFonts w:ascii="Times New Roman" w:hAnsi="Times New Roman" w:cs="Times New Roman"/>
@@ -2648,9 +2643,31 @@
     </w:p>
     <w:p>
       <w:pPr>
+        <w:spacing w:after="160" w:line="278" w:lineRule="auto"/>
+        <w:rPr>
+          <w:rFonts w:eastAsiaTheme="majorEastAsia"/>
+          <w:b/>
+          <w:bCs/>
+          <w:kern w:val="2"/>
+          <w:sz w:val="28"/>
+          <w:szCs w:val="28"/>
+          <w14:ligatures w14:val="standardContextual"/>
+        </w:rPr>
+      </w:pPr>
+      <w:r>
+        <w:rPr>
+          <w:b/>
+          <w:bCs/>
+          <w:sz w:val="28"/>
+          <w:szCs w:val="28"/>
+        </w:rPr>
+        <w:br w:type="page"/>
+      </w:r>
+    </w:p>
+    <w:p>
+      <w:pPr>
         <w:pStyle w:val="1"/>
         <w:spacing w:before="120" w:after="120" w:line="360" w:lineRule="auto"/>
-        <w:ind w:firstLine="709"/>
         <w:jc w:val="center"/>
         <w:rPr>
           <w:rFonts w:ascii="Times New Roman" w:hAnsi="Times New Roman" w:cs="Times New Roman"/>
@@ -2661,7 +2678,7 @@
           <w:szCs w:val="28"/>
         </w:rPr>
       </w:pPr>
-      <w:bookmarkStart w:id="1" w:name="_Toc213529594"/>
+      <w:bookmarkStart w:id="1" w:name="_Toc213584128"/>
       <w:r>
         <w:rPr>
           <w:rFonts w:ascii="Times New Roman" w:hAnsi="Times New Roman" w:cs="Times New Roman"/>
@@ -2671,9 +2688,317 @@
           <w:sz w:val="28"/>
           <w:szCs w:val="28"/>
         </w:rPr>
+        <w:lastRenderedPageBreak/>
         <w:t>ВВЕДЕНИЕ</w:t>
       </w:r>
       <w:bookmarkEnd w:id="1"/>
+    </w:p>
+    <w:p>
+      <w:pPr>
+        <w:spacing w:line="360" w:lineRule="auto"/>
+        <w:ind w:firstLine="708"/>
+        <w:jc w:val="both"/>
+        <w:rPr>
+          <w:rFonts w:eastAsiaTheme="majorEastAsia"/>
+          <w:sz w:val="28"/>
+          <w:szCs w:val="28"/>
+        </w:rPr>
+      </w:pPr>
+      <w:r>
+        <w:rPr>
+          <w:rFonts w:eastAsiaTheme="majorEastAsia"/>
+          <w:sz w:val="28"/>
+          <w:szCs w:val="28"/>
+        </w:rPr>
+        <w:t>Актуальность темы исследования обусловлена всеобщей цифровой трансформацией сферы образования и острой необходимостью в повышении эффективности управления учебным процессом. В условиях роста объемов данных об успеваемости традиционные методы их обработки (становятся недостаточными для анализа. Информационно-аналитическая система мониторинга позволяет перейти от констатации фактов к прогнозированию тенденций, выявлению групп риска и своевременному принятию корректирующих решений</w:t>
+      </w:r>
+      <w:r>
+        <w:rPr>
+          <w:rFonts w:eastAsiaTheme="majorEastAsia"/>
+          <w:sz w:val="28"/>
+          <w:szCs w:val="28"/>
+        </w:rPr>
+        <w:t>.</w:t>
+      </w:r>
+    </w:p>
+    <w:p>
+      <w:pPr>
+        <w:spacing w:line="360" w:lineRule="auto"/>
+        <w:ind w:firstLine="708"/>
+        <w:jc w:val="both"/>
+        <w:rPr>
+          <w:rFonts w:eastAsiaTheme="majorEastAsia"/>
+          <w:sz w:val="28"/>
+          <w:szCs w:val="28"/>
+        </w:rPr>
+      </w:pPr>
+      <w:r>
+        <w:rPr>
+          <w:rFonts w:eastAsiaTheme="majorEastAsia"/>
+          <w:sz w:val="28"/>
+          <w:szCs w:val="28"/>
+        </w:rPr>
+        <w:t xml:space="preserve">Новизна работы заключается </w:t>
+      </w:r>
+      <w:r>
+        <w:rPr>
+          <w:rFonts w:eastAsiaTheme="majorEastAsia"/>
+          <w:sz w:val="28"/>
+          <w:szCs w:val="28"/>
+        </w:rPr>
+        <w:t>в интегрировании в м</w:t>
+      </w:r>
+      <w:r>
+        <w:rPr>
+          <w:rFonts w:eastAsiaTheme="majorEastAsia"/>
+          <w:sz w:val="28"/>
+          <w:szCs w:val="28"/>
+        </w:rPr>
+        <w:t>одел</w:t>
+      </w:r>
+      <w:r>
+        <w:rPr>
+          <w:rFonts w:eastAsiaTheme="majorEastAsia"/>
+          <w:sz w:val="28"/>
+          <w:szCs w:val="28"/>
+        </w:rPr>
+        <w:t xml:space="preserve">ь </w:t>
+      </w:r>
+      <w:r>
+        <w:rPr>
+          <w:rFonts w:eastAsiaTheme="majorEastAsia"/>
+          <w:sz w:val="28"/>
+          <w:szCs w:val="28"/>
+        </w:rPr>
+        <w:t>не только стандартны</w:t>
+      </w:r>
+      <w:r>
+        <w:rPr>
+          <w:rFonts w:eastAsiaTheme="majorEastAsia"/>
+          <w:sz w:val="28"/>
+          <w:szCs w:val="28"/>
+        </w:rPr>
+        <w:t>х</w:t>
+      </w:r>
+      <w:r>
+        <w:rPr>
+          <w:rFonts w:eastAsiaTheme="majorEastAsia"/>
+          <w:sz w:val="28"/>
+          <w:szCs w:val="28"/>
+        </w:rPr>
+        <w:t xml:space="preserve"> данны</w:t>
+      </w:r>
+      <w:r>
+        <w:rPr>
+          <w:rFonts w:eastAsiaTheme="majorEastAsia"/>
+          <w:sz w:val="28"/>
+          <w:szCs w:val="28"/>
+        </w:rPr>
+        <w:t>х</w:t>
+      </w:r>
+      <w:r>
+        <w:rPr>
+          <w:rFonts w:eastAsiaTheme="majorEastAsia"/>
+          <w:sz w:val="28"/>
+          <w:szCs w:val="28"/>
+        </w:rPr>
+        <w:t xml:space="preserve"> об оценках, но и таки</w:t>
+      </w:r>
+      <w:r>
+        <w:rPr>
+          <w:rFonts w:eastAsiaTheme="majorEastAsia"/>
+          <w:sz w:val="28"/>
+          <w:szCs w:val="28"/>
+        </w:rPr>
+        <w:t>х</w:t>
+      </w:r>
+      <w:r>
+        <w:rPr>
+          <w:rFonts w:eastAsiaTheme="majorEastAsia"/>
+          <w:sz w:val="28"/>
+          <w:szCs w:val="28"/>
+        </w:rPr>
+        <w:t xml:space="preserve"> параметр</w:t>
+      </w:r>
+      <w:r>
+        <w:rPr>
+          <w:rFonts w:eastAsiaTheme="majorEastAsia"/>
+          <w:sz w:val="28"/>
+          <w:szCs w:val="28"/>
+        </w:rPr>
+        <w:t>ов</w:t>
+      </w:r>
+      <w:r>
+        <w:rPr>
+          <w:rFonts w:eastAsiaTheme="majorEastAsia"/>
+          <w:sz w:val="28"/>
+          <w:szCs w:val="28"/>
+        </w:rPr>
+        <w:t>, как динамика успеваемости по периодам, результаты контрольных срезов знаний, а также фактор</w:t>
+      </w:r>
+      <w:r>
+        <w:rPr>
+          <w:rFonts w:eastAsiaTheme="majorEastAsia"/>
+          <w:sz w:val="28"/>
+          <w:szCs w:val="28"/>
+        </w:rPr>
+        <w:t>ов</w:t>
+      </w:r>
+      <w:r>
+        <w:rPr>
+          <w:rFonts w:eastAsiaTheme="majorEastAsia"/>
+          <w:sz w:val="28"/>
+          <w:szCs w:val="28"/>
+        </w:rPr>
+        <w:t xml:space="preserve">, влияющие на успеваемость (посещаемость, участие в олимпиадах). </w:t>
+      </w:r>
+    </w:p>
+    <w:p>
+      <w:pPr>
+        <w:spacing w:line="360" w:lineRule="auto"/>
+        <w:ind w:firstLine="708"/>
+        <w:jc w:val="both"/>
+        <w:rPr>
+          <w:rFonts w:eastAsiaTheme="majorEastAsia"/>
+          <w:sz w:val="28"/>
+          <w:szCs w:val="28"/>
+        </w:rPr>
+      </w:pPr>
+      <w:r>
+        <w:rPr>
+          <w:rFonts w:eastAsiaTheme="majorEastAsia"/>
+          <w:sz w:val="28"/>
+          <w:szCs w:val="28"/>
+        </w:rPr>
+        <w:t>Практическая значимость работы состоит в том, что разработанная модель может быть использована в качестве технического задания для внедрения реального программного продукта в учебном заведении. Внедрение такой системы позволит лице</w:t>
+      </w:r>
+      <w:r>
+        <w:rPr>
+          <w:rFonts w:eastAsiaTheme="majorEastAsia"/>
+          <w:sz w:val="28"/>
+          <w:szCs w:val="28"/>
+        </w:rPr>
+        <w:t>ю</w:t>
+      </w:r>
+      <w:r>
+        <w:rPr>
+          <w:rFonts w:eastAsiaTheme="majorEastAsia"/>
+          <w:sz w:val="28"/>
+          <w:szCs w:val="28"/>
+        </w:rPr>
+        <w:t xml:space="preserve"> осуществлять мониторинг успеваемости в режиме реального времени</w:t>
+      </w:r>
+      <w:r>
+        <w:rPr>
+          <w:rFonts w:eastAsiaTheme="majorEastAsia"/>
+          <w:sz w:val="28"/>
+          <w:szCs w:val="28"/>
+        </w:rPr>
+        <w:t xml:space="preserve"> и</w:t>
+      </w:r>
+      <w:r>
+        <w:rPr>
+          <w:rFonts w:eastAsiaTheme="majorEastAsia"/>
+          <w:sz w:val="28"/>
+          <w:szCs w:val="28"/>
+        </w:rPr>
+        <w:t xml:space="preserve"> формировать автоматизированные отчеты</w:t>
+      </w:r>
+      <w:r>
+        <w:rPr>
+          <w:rFonts w:eastAsiaTheme="majorEastAsia"/>
+          <w:sz w:val="28"/>
+          <w:szCs w:val="28"/>
+        </w:rPr>
+        <w:t>.</w:t>
+      </w:r>
+    </w:p>
+    <w:p>
+      <w:pPr>
+        <w:spacing w:line="360" w:lineRule="auto"/>
+        <w:ind w:firstLine="708"/>
+        <w:jc w:val="both"/>
+        <w:rPr>
+          <w:rFonts w:eastAsiaTheme="majorEastAsia"/>
+          <w:sz w:val="28"/>
+          <w:szCs w:val="28"/>
+        </w:rPr>
+      </w:pPr>
+      <w:r>
+        <w:rPr>
+          <w:rFonts w:eastAsiaTheme="majorEastAsia"/>
+          <w:sz w:val="28"/>
+          <w:szCs w:val="28"/>
+        </w:rPr>
+        <w:t xml:space="preserve">Связь данной работы с научно-исследовательской работой подразделения, в котором она выполняется, заключается в том, что </w:t>
+      </w:r>
+      <w:r>
+        <w:rPr>
+          <w:rFonts w:eastAsiaTheme="majorEastAsia"/>
+          <w:sz w:val="28"/>
+          <w:szCs w:val="28"/>
+        </w:rPr>
+        <w:t>и</w:t>
+      </w:r>
+      <w:r>
+        <w:rPr>
+          <w:rFonts w:eastAsiaTheme="majorEastAsia"/>
+          <w:sz w:val="28"/>
+          <w:szCs w:val="28"/>
+        </w:rPr>
+        <w:t>нформационно-аналитическая система</w:t>
+      </w:r>
+      <w:r>
+        <w:rPr>
+          <w:rFonts w:eastAsiaTheme="majorEastAsia"/>
+          <w:sz w:val="28"/>
+          <w:szCs w:val="28"/>
+        </w:rPr>
+        <w:t xml:space="preserve"> может быть использована в рамках учебного процесса АГУ им. В.Н. Татищева.</w:t>
+      </w:r>
+    </w:p>
+    <w:p>
+      <w:pPr>
+        <w:spacing w:line="360" w:lineRule="auto"/>
+        <w:ind w:firstLine="708"/>
+        <w:jc w:val="both"/>
+        <w:rPr>
+          <w:rFonts w:eastAsiaTheme="majorEastAsia"/>
+          <w:sz w:val="28"/>
+          <w:szCs w:val="28"/>
+        </w:rPr>
+      </w:pPr>
+      <w:r>
+        <w:rPr>
+          <w:rFonts w:eastAsiaTheme="majorEastAsia"/>
+          <w:sz w:val="28"/>
+          <w:szCs w:val="28"/>
+        </w:rPr>
+        <w:t>Современное состояние решаемой проблемы характеризуется активным развитием рынка образовательных технологий (EdTech). Существует множество коммерческих электронных журналов и дневников (например, «Дневник.ру», «ЭлЖур»), однако их аналитические возможности часто ограничены стандартными отчетами и не предоставляют гибких инструментов для глубокого педагогического анализа и прогнозирования.</w:t>
+      </w:r>
+    </w:p>
+    <w:p>
+      <w:pPr>
+        <w:spacing w:after="160" w:line="278" w:lineRule="auto"/>
+        <w:rPr>
+          <w:rFonts w:eastAsiaTheme="majorEastAsia"/>
+          <w:b/>
+          <w:bCs/>
+          <w:kern w:val="2"/>
+          <w:sz w:val="28"/>
+          <w:szCs w:val="28"/>
+          <w14:ligatures w14:val="standardContextual"/>
+        </w:rPr>
+      </w:pPr>
+      <w:r>
+        <w:rPr>
+          <w:b/>
+          <w:bCs/>
+          <w:sz w:val="28"/>
+          <w:szCs w:val="28"/>
+        </w:rPr>
+        <w:br w:type="page"/>
+      </w:r>
     </w:p>
     <w:p>
       <w:pPr>
@@ -2693,7 +3018,7 @@
           <w:szCs w:val="28"/>
         </w:rPr>
       </w:pPr>
-      <w:bookmarkStart w:id="2" w:name="_Toc213529595"/>
+      <w:bookmarkStart w:id="2" w:name="_Toc213584129"/>
       <w:r>
         <w:rPr>
           <w:rFonts w:ascii="Times New Roman" w:hAnsi="Times New Roman" w:cs="Times New Roman"/>
@@ -2703,6 +3028,7 @@
           <w:sz w:val="28"/>
           <w:szCs w:val="28"/>
         </w:rPr>
+        <w:lastRenderedPageBreak/>
         <w:t>ПРЕДПРОЕКТНЫЙ АНАЛИЗ ОБЪЕКТА АВТОМАТИЗАЦИИ</w:t>
       </w:r>
       <w:bookmarkEnd w:id="2"/>
@@ -2723,8 +3049,8 @@
           <w:szCs w:val="28"/>
         </w:rPr>
       </w:pPr>
-      <w:bookmarkStart w:id="3" w:name="_Toc213529596"/>
-      <w:bookmarkStart w:id="4" w:name="_Hlk213528648"/>
+      <w:bookmarkStart w:id="3" w:name="_Hlk213528648"/>
+      <w:bookmarkStart w:id="4" w:name="_Toc213584130"/>
       <w:r>
         <w:rPr>
           <w:rFonts w:ascii="Times New Roman" w:hAnsi="Times New Roman" w:cs="Times New Roman"/>
@@ -2732,9 +3058,1296 @@
           <w:sz w:val="28"/>
           <w:szCs w:val="28"/>
         </w:rPr>
-        <w:t>Технико-экономическая характеристика предметной области</w:t>
-      </w:r>
-      <w:bookmarkEnd w:id="3"/>
+        <w:t>Технико-экономическая характеристика предметной област</w:t>
+      </w:r>
+      <w:r>
+        <w:rPr>
+          <w:rFonts w:ascii="Times New Roman" w:hAnsi="Times New Roman" w:cs="Times New Roman"/>
+          <w:color w:val="auto"/>
+          <w:sz w:val="28"/>
+          <w:szCs w:val="28"/>
+        </w:rPr>
+        <w:t>и</w:t>
+      </w:r>
+      <w:bookmarkEnd w:id="4"/>
+    </w:p>
+    <w:p>
+      <w:pPr>
+        <w:spacing w:line="360" w:lineRule="auto"/>
+        <w:ind w:firstLine="708"/>
+        <w:jc w:val="both"/>
+        <w:rPr>
+          <w:rFonts w:eastAsiaTheme="majorEastAsia"/>
+          <w:sz w:val="28"/>
+          <w:szCs w:val="28"/>
+        </w:rPr>
+      </w:pPr>
+      <w:r>
+        <w:rPr>
+          <w:rFonts w:eastAsiaTheme="majorEastAsia"/>
+          <w:sz w:val="28"/>
+          <w:szCs w:val="28"/>
+        </w:rPr>
+        <w:t>Объектом управления является Государственное автономное общеобразовательное учреждение "Лицей № [Номер]" (сокращенно ГАОУ "Лицей № [Номер]"). Учреждение является некоммерческой образовательной организацией, финансируемой из средств регионального бюджета.</w:t>
+      </w:r>
+    </w:p>
+    <w:p>
+      <w:pPr>
+        <w:spacing w:line="360" w:lineRule="auto"/>
+        <w:jc w:val="both"/>
+        <w:rPr>
+          <w:rFonts w:eastAsiaTheme="majorEastAsia"/>
+          <w:sz w:val="28"/>
+          <w:szCs w:val="28"/>
+        </w:rPr>
+      </w:pPr>
+      <w:r>
+        <w:rPr>
+          <w:rFonts w:eastAsiaTheme="majorEastAsia"/>
+          <w:sz w:val="28"/>
+          <w:szCs w:val="28"/>
+        </w:rPr>
+        <w:t>Миссией лицея является предоставление высококачественного образования с углубленным изучением предметов естественно-научного и инженерного профиля, направленного на формирование интеллектуального потенциала страны, воспитание конкурентоспособных, всесторонне развитых личностей, готовых к осознанному выбору профессии и успешному поступлению в ведущие вузы.</w:t>
+      </w:r>
+    </w:p>
+    <w:p>
+      <w:pPr>
+        <w:spacing w:line="360" w:lineRule="auto"/>
+        <w:ind w:firstLine="708"/>
+        <w:jc w:val="both"/>
+        <w:rPr>
+          <w:rFonts w:eastAsiaTheme="majorEastAsia"/>
+          <w:sz w:val="28"/>
+          <w:szCs w:val="28"/>
+        </w:rPr>
+      </w:pPr>
+      <w:r>
+        <w:rPr>
+          <w:rFonts w:eastAsiaTheme="majorEastAsia"/>
+          <w:sz w:val="28"/>
+          <w:szCs w:val="28"/>
+        </w:rPr>
+        <w:t>Организационная структура лицея является линейно-функциональной. Непосредственное управление осуществляет Директор. В подчинении находятся заместители по учебно-воспитательной работе, по научно-методической работе, по административно-хозяйственной части (АХЧ) и классные руководители. Педагогический состав структурирован по предметным методическим объединениям (кафедрам).</w:t>
+      </w:r>
+      <w:r>
+        <w:rPr>
+          <w:rFonts w:eastAsiaTheme="majorEastAsia"/>
+          <w:sz w:val="28"/>
+          <w:szCs w:val="28"/>
+        </w:rPr>
+        <w:t xml:space="preserve"> Организационная диаграмма структуры управления лицеем представлена в </w:t>
+      </w:r>
+      <w:r>
+        <w:rPr>
+          <w:rFonts w:eastAsiaTheme="majorEastAsia"/>
+          <w:b/>
+          <w:bCs/>
+          <w:sz w:val="28"/>
+          <w:szCs w:val="28"/>
+        </w:rPr>
+        <w:t>Приложении А1.</w:t>
+      </w:r>
+    </w:p>
+    <w:p>
+      <w:pPr>
+        <w:spacing w:line="360" w:lineRule="auto"/>
+        <w:ind w:firstLine="708"/>
+        <w:jc w:val="both"/>
+        <w:rPr>
+          <w:sz w:val="28"/>
+          <w:szCs w:val="28"/>
+        </w:rPr>
+      </w:pPr>
+      <w:r>
+        <w:rPr>
+          <w:sz w:val="28"/>
+          <w:szCs w:val="28"/>
+        </w:rPr>
+        <w:t>Основной услугой лицея является реализация общеобразовательных программ основного общего и среднего общего образования, а также программ углубленной подготовки по профильным дисциплинам (математика, физика, информатика, химия, биология).</w:t>
+      </w:r>
+    </w:p>
+    <w:p>
+      <w:pPr>
+        <w:spacing w:line="360" w:lineRule="auto"/>
+        <w:ind w:firstLine="708"/>
+        <w:jc w:val="both"/>
+        <w:rPr>
+          <w:sz w:val="28"/>
+          <w:szCs w:val="28"/>
+        </w:rPr>
+      </w:pPr>
+      <w:r>
+        <w:rPr>
+          <w:sz w:val="28"/>
+          <w:szCs w:val="28"/>
+        </w:rPr>
+        <w:t>Лицей занимает устойчивую позицию на рынке образовательных услуг города/региона, являясь учреждением с высоким рейтингом</w:t>
+      </w:r>
+      <w:r>
+        <w:rPr>
+          <w:sz w:val="28"/>
+          <w:szCs w:val="28"/>
+        </w:rPr>
+        <w:t>, куда зачастую переводятся самые талантливые школьники города, с целью получить наиболее обширные знания по предмету поступления в ВУЗ</w:t>
+      </w:r>
+      <w:r>
+        <w:rPr>
+          <w:sz w:val="28"/>
+          <w:szCs w:val="28"/>
+        </w:rPr>
+        <w:t xml:space="preserve">. Конкурентными преимуществами являются высокие показатели поступления выпускников в </w:t>
+      </w:r>
+      <w:r>
+        <w:rPr>
+          <w:sz w:val="28"/>
+          <w:szCs w:val="28"/>
+        </w:rPr>
+        <w:lastRenderedPageBreak/>
+        <w:t>вузы, квалифицированный педагогический состав и сильная материально-техническая база.</w:t>
+      </w:r>
+    </w:p>
+    <w:p>
+      <w:pPr>
+        <w:spacing w:line="360" w:lineRule="auto"/>
+        <w:ind w:firstLine="708"/>
+        <w:jc w:val="both"/>
+        <w:rPr>
+          <w:sz w:val="28"/>
+          <w:szCs w:val="28"/>
+        </w:rPr>
+      </w:pPr>
+      <w:r>
+        <w:rPr>
+          <w:sz w:val="28"/>
+          <w:szCs w:val="28"/>
+        </w:rPr>
+        <w:t>Ключевым бизнес-процессом, подлежащим автоматизации, является </w:t>
+      </w:r>
+      <w:r>
+        <w:rPr>
+          <w:sz w:val="28"/>
+          <w:szCs w:val="28"/>
+        </w:rPr>
+        <w:t>«</w:t>
+      </w:r>
+      <w:r>
+        <w:rPr>
+          <w:sz w:val="28"/>
+          <w:szCs w:val="28"/>
+        </w:rPr>
+        <w:t>Мониторинг и анализ успеваемости учащихся</w:t>
+      </w:r>
+      <w:r>
+        <w:rPr>
+          <w:sz w:val="28"/>
+          <w:szCs w:val="28"/>
+        </w:rPr>
+        <w:t>»</w:t>
+      </w:r>
+      <w:r>
+        <w:rPr>
+          <w:sz w:val="28"/>
+          <w:szCs w:val="28"/>
+        </w:rPr>
+        <w:t>.</w:t>
+      </w:r>
+      <w:r>
+        <w:rPr>
+          <w:sz w:val="28"/>
+          <w:szCs w:val="28"/>
+        </w:rPr>
+        <w:t xml:space="preserve"> </w:t>
+      </w:r>
+      <w:r>
+        <w:rPr>
+          <w:sz w:val="28"/>
+          <w:szCs w:val="28"/>
+        </w:rPr>
+        <w:t>Контекстная диаграмма IDEF0 (A-0)</w:t>
+      </w:r>
+      <w:r>
+        <w:rPr>
+          <w:sz w:val="28"/>
+          <w:szCs w:val="28"/>
+        </w:rPr>
+        <w:t xml:space="preserve">, изображенная в </w:t>
+      </w:r>
+      <w:r>
+        <w:rPr>
+          <w:b/>
+          <w:bCs/>
+          <w:sz w:val="28"/>
+          <w:szCs w:val="28"/>
+        </w:rPr>
+        <w:t>Приложении А2</w:t>
+      </w:r>
+      <w:r>
+        <w:rPr>
+          <w:sz w:val="28"/>
+          <w:szCs w:val="28"/>
+        </w:rPr>
+        <w:t> определяет границы процесса, его цель, входы, выходы, управление и механизмы.</w:t>
+      </w:r>
+    </w:p>
+    <w:p>
+      <w:pPr>
+        <w:numPr>
+          <w:ilvl w:val="0"/>
+          <w:numId w:val="8"/>
+        </w:numPr>
+        <w:tabs>
+          <w:tab w:val="num" w:pos="720"/>
+        </w:tabs>
+        <w:spacing w:line="360" w:lineRule="auto"/>
+        <w:jc w:val="both"/>
+        <w:rPr>
+          <w:sz w:val="28"/>
+          <w:szCs w:val="28"/>
+        </w:rPr>
+      </w:pPr>
+      <w:r>
+        <w:rPr>
+          <w:sz w:val="28"/>
+          <w:szCs w:val="28"/>
+        </w:rPr>
+        <w:t>Название: Мониторинг и анализ успеваемости учащихся.</w:t>
+      </w:r>
+    </w:p>
+    <w:p>
+      <w:pPr>
+        <w:numPr>
+          <w:ilvl w:val="0"/>
+          <w:numId w:val="8"/>
+        </w:numPr>
+        <w:tabs>
+          <w:tab w:val="num" w:pos="720"/>
+        </w:tabs>
+        <w:spacing w:line="360" w:lineRule="auto"/>
+        <w:jc w:val="both"/>
+        <w:rPr>
+          <w:sz w:val="28"/>
+          <w:szCs w:val="28"/>
+        </w:rPr>
+      </w:pPr>
+      <w:r>
+        <w:rPr>
+          <w:sz w:val="28"/>
+          <w:szCs w:val="28"/>
+        </w:rPr>
+        <w:t>Цель: Обеспечение контроля над учебным процессом и выявление тенденций для принятия управленческих решений.</w:t>
+      </w:r>
+    </w:p>
+    <w:p>
+      <w:pPr>
+        <w:numPr>
+          <w:ilvl w:val="0"/>
+          <w:numId w:val="8"/>
+        </w:numPr>
+        <w:tabs>
+          <w:tab w:val="num" w:pos="720"/>
+        </w:tabs>
+        <w:spacing w:line="360" w:lineRule="auto"/>
+        <w:jc w:val="both"/>
+        <w:rPr>
+          <w:sz w:val="28"/>
+          <w:szCs w:val="28"/>
+        </w:rPr>
+      </w:pPr>
+      <w:r>
+        <w:rPr>
+          <w:sz w:val="28"/>
+          <w:szCs w:val="28"/>
+        </w:rPr>
+        <w:t>Входы: Первичные данные об успеваемости (оценки, результаты контрольных работ), данные о посещаемости.</w:t>
+      </w:r>
+    </w:p>
+    <w:p>
+      <w:pPr>
+        <w:numPr>
+          <w:ilvl w:val="0"/>
+          <w:numId w:val="8"/>
+        </w:numPr>
+        <w:tabs>
+          <w:tab w:val="num" w:pos="720"/>
+        </w:tabs>
+        <w:spacing w:line="360" w:lineRule="auto"/>
+        <w:jc w:val="both"/>
+        <w:rPr>
+          <w:sz w:val="28"/>
+          <w:szCs w:val="28"/>
+        </w:rPr>
+      </w:pPr>
+      <w:r>
+        <w:rPr>
+          <w:sz w:val="28"/>
+          <w:szCs w:val="28"/>
+        </w:rPr>
+        <w:t>Выходы: Аналитические отчеты (сводные ведомости, статистика по классам/предметам, списки отстающих учащихся, прогнозы успеваемости).</w:t>
+      </w:r>
+    </w:p>
+    <w:p>
+      <w:pPr>
+        <w:numPr>
+          <w:ilvl w:val="0"/>
+          <w:numId w:val="8"/>
+        </w:numPr>
+        <w:tabs>
+          <w:tab w:val="num" w:pos="720"/>
+        </w:tabs>
+        <w:spacing w:line="360" w:lineRule="auto"/>
+        <w:jc w:val="both"/>
+        <w:rPr>
+          <w:sz w:val="28"/>
+          <w:szCs w:val="28"/>
+        </w:rPr>
+      </w:pPr>
+      <w:r>
+        <w:rPr>
+          <w:sz w:val="28"/>
+          <w:szCs w:val="28"/>
+        </w:rPr>
+        <w:t>Управление: Федеральные государственные образовательные стандарты (ФГОС), внутренний учебный план, положения о промежуточной и итоговой аттестации.</w:t>
+      </w:r>
+    </w:p>
+    <w:p>
+      <w:pPr>
+        <w:numPr>
+          <w:ilvl w:val="0"/>
+          <w:numId w:val="8"/>
+        </w:numPr>
+        <w:tabs>
+          <w:tab w:val="num" w:pos="720"/>
+        </w:tabs>
+        <w:spacing w:line="360" w:lineRule="auto"/>
+        <w:jc w:val="both"/>
+        <w:rPr>
+          <w:sz w:val="28"/>
+          <w:szCs w:val="28"/>
+        </w:rPr>
+      </w:pPr>
+      <w:r>
+        <w:rPr>
+          <w:sz w:val="28"/>
+          <w:szCs w:val="28"/>
+        </w:rPr>
+        <w:t xml:space="preserve">Механизмы: Преподаватели, классные руководители, администрация, </w:t>
+      </w:r>
+      <w:r>
+        <w:rPr>
+          <w:sz w:val="28"/>
+          <w:szCs w:val="28"/>
+        </w:rPr>
+        <w:t xml:space="preserve">используемые ими </w:t>
+      </w:r>
+      <w:r>
+        <w:rPr>
+          <w:sz w:val="28"/>
+          <w:szCs w:val="28"/>
+        </w:rPr>
+        <w:t>существующие инструменты (электронный журнал, таблицы Excel).</w:t>
+      </w:r>
+    </w:p>
+    <w:p>
+      <w:pPr>
+        <w:spacing w:line="360" w:lineRule="auto"/>
+        <w:ind w:firstLine="708"/>
+        <w:jc w:val="both"/>
+        <w:rPr>
+          <w:sz w:val="28"/>
+          <w:szCs w:val="28"/>
+        </w:rPr>
+      </w:pPr>
+      <w:r>
+        <w:rPr>
+          <w:sz w:val="28"/>
+          <w:szCs w:val="28"/>
+        </w:rPr>
+        <w:t>Декомпозиция контекстной диаграммы IDEF0 на уровне A0 (диаграмма </w:t>
+      </w:r>
+      <w:r>
+        <w:rPr>
+          <w:sz w:val="28"/>
+          <w:szCs w:val="28"/>
+        </w:rPr>
+        <w:t>A0</w:t>
+      </w:r>
+      <w:r>
+        <w:rPr>
+          <w:sz w:val="28"/>
+          <w:szCs w:val="28"/>
+        </w:rPr>
+        <w:t xml:space="preserve"> отображена в </w:t>
+      </w:r>
+      <w:r>
+        <w:rPr>
+          <w:b/>
+          <w:bCs/>
+          <w:sz w:val="28"/>
+          <w:szCs w:val="28"/>
+        </w:rPr>
+        <w:t xml:space="preserve">Приложении </w:t>
+      </w:r>
+      <w:r>
+        <w:rPr>
+          <w:b/>
+          <w:bCs/>
+          <w:sz w:val="28"/>
+          <w:szCs w:val="28"/>
+          <w:lang w:val="en-US"/>
+        </w:rPr>
+        <w:t>A</w:t>
+      </w:r>
+      <w:r>
+        <w:rPr>
+          <w:b/>
+          <w:bCs/>
+          <w:sz w:val="28"/>
+          <w:szCs w:val="28"/>
+        </w:rPr>
+        <w:t>3</w:t>
+      </w:r>
+      <w:r>
+        <w:rPr>
+          <w:sz w:val="28"/>
+          <w:szCs w:val="28"/>
+        </w:rPr>
+        <w:t>) раскрывает основные подпроцессы.</w:t>
+      </w:r>
+    </w:p>
+    <w:p>
+      <w:pPr>
+        <w:numPr>
+          <w:ilvl w:val="0"/>
+          <w:numId w:val="10"/>
+        </w:numPr>
+        <w:tabs>
+          <w:tab w:val="num" w:pos="720"/>
+        </w:tabs>
+        <w:spacing w:line="360" w:lineRule="auto"/>
+        <w:jc w:val="both"/>
+        <w:rPr>
+          <w:sz w:val="28"/>
+          <w:szCs w:val="28"/>
+        </w:rPr>
+      </w:pPr>
+      <w:r>
+        <w:rPr>
+          <w:sz w:val="28"/>
+          <w:szCs w:val="28"/>
+        </w:rPr>
+        <w:t>А1: Сбор и верификация данных. Учителя вносят оценки в электронный журнал. Классные руководители корректируют данные о посещаемости. Ответственные лица проверяют полноту и корректность введенной информации.</w:t>
+      </w:r>
+    </w:p>
+    <w:p>
+      <w:pPr>
+        <w:numPr>
+          <w:ilvl w:val="0"/>
+          <w:numId w:val="10"/>
+        </w:numPr>
+        <w:tabs>
+          <w:tab w:val="num" w:pos="720"/>
+        </w:tabs>
+        <w:spacing w:line="360" w:lineRule="auto"/>
+        <w:jc w:val="both"/>
+        <w:rPr>
+          <w:sz w:val="28"/>
+          <w:szCs w:val="28"/>
+        </w:rPr>
+      </w:pPr>
+      <w:r>
+        <w:rPr>
+          <w:sz w:val="28"/>
+          <w:szCs w:val="28"/>
+        </w:rPr>
+        <w:t xml:space="preserve">А2: Расчет показателей и агрегация данных. На основе первичных данных рассчитываются средний балл, процент успеваемости, </w:t>
+      </w:r>
+      <w:r>
+        <w:rPr>
+          <w:sz w:val="28"/>
+          <w:szCs w:val="28"/>
+        </w:rPr>
+        <w:lastRenderedPageBreak/>
+        <w:t>качество знаний по классам, предметам и периодам. Данные агрегируются для последующего анализа.</w:t>
+      </w:r>
+    </w:p>
+    <w:p>
+      <w:pPr>
+        <w:numPr>
+          <w:ilvl w:val="0"/>
+          <w:numId w:val="10"/>
+        </w:numPr>
+        <w:tabs>
+          <w:tab w:val="num" w:pos="720"/>
+        </w:tabs>
+        <w:spacing w:line="360" w:lineRule="auto"/>
+        <w:jc w:val="both"/>
+        <w:rPr>
+          <w:sz w:val="28"/>
+          <w:szCs w:val="28"/>
+        </w:rPr>
+      </w:pPr>
+      <w:r>
+        <w:rPr>
+          <w:sz w:val="28"/>
+          <w:szCs w:val="28"/>
+        </w:rPr>
+        <w:t>А3: Формирование отчетов. В соответствии с регламентом и поступающими запросами формируются стандартные и специализированные отчеты для различных категорий пользователей.</w:t>
+      </w:r>
+    </w:p>
+    <w:p>
+      <w:pPr>
+        <w:spacing w:line="360" w:lineRule="auto"/>
+        <w:ind w:firstLine="708"/>
+        <w:jc w:val="both"/>
+        <w:rPr>
+          <w:sz w:val="28"/>
+          <w:szCs w:val="28"/>
+        </w:rPr>
+      </w:pPr>
+      <w:r>
+        <w:rPr>
+          <w:sz w:val="28"/>
+          <w:szCs w:val="28"/>
+        </w:rPr>
+        <w:t xml:space="preserve">Для детального описания последовательности действий в рамках подпроцесса </w:t>
+      </w:r>
+      <w:r>
+        <w:rPr>
+          <w:sz w:val="28"/>
+          <w:szCs w:val="28"/>
+        </w:rPr>
+        <w:t>«</w:t>
+      </w:r>
+      <w:r>
+        <w:rPr>
+          <w:sz w:val="28"/>
+          <w:szCs w:val="28"/>
+        </w:rPr>
+        <w:t>Формирование отчета по успеваемости класса</w:t>
+      </w:r>
+      <w:r>
+        <w:rPr>
+          <w:sz w:val="28"/>
+          <w:szCs w:val="28"/>
+        </w:rPr>
+        <w:t>»</w:t>
+      </w:r>
+      <w:r>
+        <w:rPr>
+          <w:sz w:val="28"/>
+          <w:szCs w:val="28"/>
+        </w:rPr>
+        <w:t xml:space="preserve"> используется диаграмма IDEF3</w:t>
+      </w:r>
+      <w:r>
+        <w:rPr>
+          <w:sz w:val="28"/>
+          <w:szCs w:val="28"/>
+        </w:rPr>
+        <w:t xml:space="preserve">, изображённая в </w:t>
+      </w:r>
+      <w:r>
+        <w:rPr>
+          <w:b/>
+          <w:bCs/>
+          <w:sz w:val="28"/>
+          <w:szCs w:val="28"/>
+        </w:rPr>
+        <w:t xml:space="preserve">Приложении </w:t>
+      </w:r>
+      <w:r>
+        <w:rPr>
+          <w:b/>
+          <w:bCs/>
+          <w:sz w:val="28"/>
+          <w:szCs w:val="28"/>
+          <w:lang w:val="en-US"/>
+        </w:rPr>
+        <w:t>A</w:t>
+      </w:r>
+      <w:r>
+        <w:rPr>
+          <w:b/>
+          <w:bCs/>
+          <w:sz w:val="28"/>
+          <w:szCs w:val="28"/>
+        </w:rPr>
+        <w:t>4</w:t>
+      </w:r>
+      <w:r>
+        <w:rPr>
+          <w:sz w:val="28"/>
+          <w:szCs w:val="28"/>
+        </w:rPr>
+        <w:t>.</w:t>
+      </w:r>
+    </w:p>
+    <w:p>
+      <w:pPr>
+        <w:spacing w:line="360" w:lineRule="auto"/>
+        <w:ind w:firstLine="708"/>
+        <w:jc w:val="both"/>
+        <w:rPr>
+          <w:sz w:val="28"/>
+          <w:szCs w:val="28"/>
+        </w:rPr>
+      </w:pPr>
+      <w:r>
+        <w:rPr>
+          <w:sz w:val="28"/>
+          <w:szCs w:val="28"/>
+        </w:rPr>
+        <w:t>Диаграмма DFD</w:t>
+      </w:r>
+      <w:r>
+        <w:rPr>
+          <w:sz w:val="28"/>
+          <w:szCs w:val="28"/>
+        </w:rPr>
+        <w:t xml:space="preserve">, изображённая в </w:t>
+      </w:r>
+      <w:r>
+        <w:rPr>
+          <w:b/>
+          <w:bCs/>
+          <w:sz w:val="28"/>
+          <w:szCs w:val="28"/>
+        </w:rPr>
+        <w:t xml:space="preserve">Приложении </w:t>
+      </w:r>
+      <w:r>
+        <w:rPr>
+          <w:b/>
+          <w:bCs/>
+          <w:sz w:val="28"/>
+          <w:szCs w:val="28"/>
+          <w:lang w:val="en-US"/>
+        </w:rPr>
+        <w:t>A</w:t>
+      </w:r>
+      <w:r>
+        <w:rPr>
+          <w:b/>
+          <w:bCs/>
+          <w:sz w:val="28"/>
+          <w:szCs w:val="28"/>
+        </w:rPr>
+        <w:t>5</w:t>
+      </w:r>
+      <w:r>
+        <w:rPr>
+          <w:sz w:val="28"/>
+          <w:szCs w:val="28"/>
+        </w:rPr>
+        <w:t>,</w:t>
+      </w:r>
+      <w:r>
+        <w:rPr>
+          <w:sz w:val="28"/>
+          <w:szCs w:val="28"/>
+        </w:rPr>
+        <w:t> описывает документооборот и потоки данных между участниками процесса и внешними сущностями.</w:t>
+      </w:r>
+    </w:p>
+    <w:p>
+      <w:pPr>
+        <w:spacing w:line="360" w:lineRule="auto"/>
+        <w:ind w:firstLine="708"/>
+        <w:jc w:val="both"/>
+        <w:rPr>
+          <w:sz w:val="28"/>
+          <w:szCs w:val="28"/>
+        </w:rPr>
+      </w:pPr>
+      <w:r>
+        <w:rPr>
+          <w:sz w:val="28"/>
+          <w:szCs w:val="28"/>
+        </w:rPr>
+        <w:t xml:space="preserve">Проведенный анализ показал, что существующая технология мониторинга успеваемости в лицее </w:t>
+      </w:r>
+      <w:r>
+        <w:rPr>
+          <w:sz w:val="28"/>
+          <w:szCs w:val="28"/>
+        </w:rPr>
+        <w:t>опирается</w:t>
+      </w:r>
+      <w:r>
+        <w:rPr>
+          <w:sz w:val="28"/>
+          <w:szCs w:val="28"/>
+        </w:rPr>
+        <w:t xml:space="preserve"> на ручной труд и разрозненные инструменты (электронный журнал, Excel). Это приводит к высокой временной нагрузке на педагогический состав, задержкам в получении отчетов и невозможности оперативного проведения сложного аналитического анализа. Разрабатываемая информационно-аналитическая система призвана автоматизировать ключевые подпроцессы (А1, А2, А3), минимизировать ручные операции и предоставить надежный инструмент для глубокого анализа образовательных</w:t>
+      </w:r>
+      <w:r>
+        <w:rPr>
+          <w:sz w:val="28"/>
+          <w:szCs w:val="28"/>
+        </w:rPr>
+        <w:t xml:space="preserve"> </w:t>
+      </w:r>
+      <w:r>
+        <w:rPr>
+          <w:sz w:val="28"/>
+          <w:szCs w:val="28"/>
+        </w:rPr>
+        <w:t>данных.</w:t>
+      </w:r>
+    </w:p>
+    <w:p>
+      <w:pPr>
+        <w:pStyle w:val="2"/>
+        <w:numPr>
+          <w:ilvl w:val="1"/>
+          <w:numId w:val="5"/>
+        </w:numPr>
+        <w:spacing w:before="120" w:after="120" w:line="360" w:lineRule="auto"/>
+        <w:rPr>
+          <w:rFonts w:ascii="Times New Roman" w:hAnsi="Times New Roman" w:cs="Times New Roman"/>
+          <w:color w:val="auto"/>
+          <w:sz w:val="28"/>
+          <w:szCs w:val="28"/>
+        </w:rPr>
+      </w:pPr>
+      <w:bookmarkStart w:id="5" w:name="_Toc213584131"/>
+      <w:r>
+        <w:rPr>
+          <w:rFonts w:ascii="Times New Roman" w:hAnsi="Times New Roman" w:cs="Times New Roman"/>
+          <w:color w:val="auto"/>
+          <w:sz w:val="28"/>
+          <w:szCs w:val="28"/>
+        </w:rPr>
+        <w:t>Актуальность проекта</w:t>
+      </w:r>
+      <w:bookmarkEnd w:id="5"/>
+    </w:p>
+    <w:p>
+      <w:pPr>
+        <w:spacing w:line="360" w:lineRule="auto"/>
+        <w:ind w:firstLine="708"/>
+        <w:jc w:val="both"/>
+        <w:rPr>
+          <w:sz w:val="28"/>
+          <w:szCs w:val="28"/>
+        </w:rPr>
+      </w:pPr>
+      <w:r>
+        <w:rPr>
+          <w:sz w:val="28"/>
+          <w:szCs w:val="28"/>
+        </w:rPr>
+        <w:t xml:space="preserve">Разработка информационно-аналитической системы мониторинга успеваемости учащихся лицея обусловлена наличием системной проблемы в организации учебного процесса, которая заключается в неэффективности существующих методов сбора, обработки и анализа данных об успеваемости, что приводит к запаздыванию управленческих решений и снижению качества образовательных услуг. На диаграмме Исикавы, изображённой в </w:t>
+      </w:r>
+      <w:r>
+        <w:rPr>
+          <w:b/>
+          <w:bCs/>
+          <w:sz w:val="28"/>
+          <w:szCs w:val="28"/>
+        </w:rPr>
+        <w:t xml:space="preserve">Приложении </w:t>
+      </w:r>
+      <w:r>
+        <w:rPr>
+          <w:b/>
+          <w:bCs/>
+          <w:sz w:val="28"/>
+          <w:szCs w:val="28"/>
+          <w:lang w:val="en-US"/>
+        </w:rPr>
+        <w:t>A</w:t>
+      </w:r>
+      <w:r>
+        <w:rPr>
+          <w:b/>
+          <w:bCs/>
+          <w:sz w:val="28"/>
+          <w:szCs w:val="28"/>
+        </w:rPr>
+        <w:t>6</w:t>
+      </w:r>
+      <w:r>
+        <w:rPr>
+          <w:sz w:val="28"/>
+          <w:szCs w:val="28"/>
+        </w:rPr>
+        <w:t xml:space="preserve">, </w:t>
+      </w:r>
+      <w:r>
+        <w:rPr>
+          <w:sz w:val="28"/>
+          <w:szCs w:val="28"/>
+        </w:rPr>
+        <w:t>визуализир</w:t>
+      </w:r>
+      <w:r>
+        <w:rPr>
+          <w:sz w:val="28"/>
+          <w:szCs w:val="28"/>
+        </w:rPr>
+        <w:t>ованы</w:t>
+      </w:r>
+      <w:r>
+        <w:rPr>
+          <w:sz w:val="28"/>
+          <w:szCs w:val="28"/>
+        </w:rPr>
+        <w:t xml:space="preserve"> ключевые</w:t>
+      </w:r>
+      <w:r>
+        <w:rPr>
+          <w:sz w:val="28"/>
+          <w:szCs w:val="28"/>
+        </w:rPr>
+        <w:t xml:space="preserve"> проблемные места текущего </w:t>
+      </w:r>
+      <w:r>
+        <w:rPr>
+          <w:sz w:val="28"/>
+          <w:szCs w:val="28"/>
+        </w:rPr>
+        <w:lastRenderedPageBreak/>
+        <w:t>бизнес-процесса.</w:t>
+      </w:r>
+      <w:r>
+        <w:rPr>
+          <w:sz w:val="28"/>
+          <w:szCs w:val="28"/>
+        </w:rPr>
+        <w:t xml:space="preserve"> </w:t>
+      </w:r>
+      <w:r>
+        <w:rPr>
+          <w:sz w:val="28"/>
+          <w:szCs w:val="28"/>
+        </w:rPr>
+        <w:t>Как следует из диаграммы, проблема носит комплексный характер. К ее ключевым недостаткам, устранение которых предполагается осуществить в проекте, относятся:</w:t>
+      </w:r>
+    </w:p>
+    <w:p>
+      <w:pPr>
+        <w:numPr>
+          <w:ilvl w:val="0"/>
+          <w:numId w:val="12"/>
+        </w:numPr>
+        <w:spacing w:line="360" w:lineRule="auto"/>
+        <w:jc w:val="both"/>
+        <w:rPr>
+          <w:sz w:val="28"/>
+          <w:szCs w:val="28"/>
+        </w:rPr>
+      </w:pPr>
+      <w:r>
+        <w:rPr>
+          <w:sz w:val="28"/>
+          <w:szCs w:val="28"/>
+        </w:rPr>
+        <w:t>Трудоемкость и запаздывание отчетности. Формирование сводных отчетов по итогам четверти или полугодия требует от классных руководителей и завучей многодневной ручной работы по сбору и консолидации данных из электронного журнала в таблицы Excel. Это приводит к тому, что аналитическая информация поступает к руководству с значительной задержкой, когда возможности для оперативного вмешательства уже упущены.</w:t>
+      </w:r>
+    </w:p>
+    <w:p>
+      <w:pPr>
+        <w:numPr>
+          <w:ilvl w:val="1"/>
+          <w:numId w:val="12"/>
+        </w:numPr>
+        <w:spacing w:line="360" w:lineRule="auto"/>
+        <w:jc w:val="both"/>
+        <w:rPr>
+          <w:sz w:val="28"/>
+          <w:szCs w:val="28"/>
+        </w:rPr>
+      </w:pPr>
+      <w:r>
+        <w:rPr>
+          <w:sz w:val="28"/>
+          <w:szCs w:val="28"/>
+        </w:rPr>
+        <w:t>Прогноз развития: Накопление исторических данных усугубит проблему, еще больше увеличив время на их обработку. Педагогический состав будет тратить все больше времени на рутинные операции в ущерб непосредственной педагогической деятельности.</w:t>
+      </w:r>
+    </w:p>
+    <w:p>
+      <w:pPr>
+        <w:numPr>
+          <w:ilvl w:val="0"/>
+          <w:numId w:val="12"/>
+        </w:numPr>
+        <w:spacing w:line="360" w:lineRule="auto"/>
+        <w:jc w:val="both"/>
+        <w:rPr>
+          <w:sz w:val="28"/>
+          <w:szCs w:val="28"/>
+        </w:rPr>
+      </w:pPr>
+      <w:r>
+        <w:rPr>
+          <w:sz w:val="28"/>
+          <w:szCs w:val="28"/>
+        </w:rPr>
+        <w:t>Отсутствие целостной аналитической картины. Существующие инструменты не позволяют проводить комплексный анализ, например, отслеживать корреляцию между посещаемостью и успеваемостью по конкретным предметам, выявлять скрытые тенденции в успеваемости отдельных групп учащихся или оценивать эффективность педагогических методик.</w:t>
+      </w:r>
+    </w:p>
+    <w:p>
+      <w:pPr>
+        <w:numPr>
+          <w:ilvl w:val="1"/>
+          <w:numId w:val="12"/>
+        </w:numPr>
+        <w:spacing w:line="360" w:lineRule="auto"/>
+        <w:jc w:val="both"/>
+        <w:rPr>
+          <w:sz w:val="28"/>
+          <w:szCs w:val="28"/>
+        </w:rPr>
+      </w:pPr>
+      <w:r>
+        <w:rPr>
+          <w:sz w:val="28"/>
+          <w:szCs w:val="28"/>
+        </w:rPr>
+        <w:t>Прогноз развития: Принятие управленческих решений (например, о необходимости дополнительных занятий, перераспределении учебной нагрузки) будет по-прежнему основываться на интуиции и разрозненных данных, а не на объективном анализе. Это снизит эффективность управленческих вмешательств.</w:t>
+      </w:r>
+    </w:p>
+    <w:p>
+      <w:pPr>
+        <w:numPr>
+          <w:ilvl w:val="0"/>
+          <w:numId w:val="12"/>
+        </w:numPr>
+        <w:spacing w:line="360" w:lineRule="auto"/>
+        <w:jc w:val="both"/>
+        <w:rPr>
+          <w:sz w:val="28"/>
+          <w:szCs w:val="28"/>
+        </w:rPr>
+      </w:pPr>
+      <w:r>
+        <w:rPr>
+          <w:sz w:val="28"/>
+          <w:szCs w:val="28"/>
+        </w:rPr>
+        <w:t xml:space="preserve">Невозможность оперативного выявления </w:t>
+      </w:r>
+      <w:r>
+        <w:rPr>
+          <w:sz w:val="28"/>
+          <w:szCs w:val="28"/>
+        </w:rPr>
+        <w:t>«</w:t>
+      </w:r>
+      <w:r>
+        <w:rPr>
+          <w:sz w:val="28"/>
+          <w:szCs w:val="28"/>
+        </w:rPr>
+        <w:t>групп риска</w:t>
+      </w:r>
+      <w:r>
+        <w:rPr>
+          <w:sz w:val="28"/>
+          <w:szCs w:val="28"/>
+        </w:rPr>
+        <w:t>»</w:t>
+      </w:r>
+      <w:r>
+        <w:rPr>
+          <w:sz w:val="28"/>
+          <w:szCs w:val="28"/>
+        </w:rPr>
+        <w:t xml:space="preserve">. Система не позволяет в автоматическом режиме идентифицировать учащихся с </w:t>
+      </w:r>
+      <w:r>
+        <w:rPr>
+          <w:sz w:val="28"/>
+          <w:szCs w:val="28"/>
+        </w:rPr>
+        <w:lastRenderedPageBreak/>
+        <w:t>резко снижающейся успеваемостью или тех, кто стабильно показывает результаты ниже потенциального уровня.</w:t>
+      </w:r>
+    </w:p>
+    <w:p>
+      <w:pPr>
+        <w:numPr>
+          <w:ilvl w:val="1"/>
+          <w:numId w:val="12"/>
+        </w:numPr>
+        <w:spacing w:line="360" w:lineRule="auto"/>
+        <w:jc w:val="both"/>
+        <w:rPr>
+          <w:sz w:val="28"/>
+          <w:szCs w:val="28"/>
+        </w:rPr>
+      </w:pPr>
+      <w:r>
+        <w:rPr>
+          <w:sz w:val="28"/>
+          <w:szCs w:val="28"/>
+        </w:rPr>
+        <w:t>Прогноз развития: Работа с отстающими учениками будет начинаться постфактум, когда исправить ситуацию значительно сложнее. Это может привести к росту числа учащихся, не усваивающих программу, и, как следствие, к снижению средних показателей лицея.</w:t>
+      </w:r>
+    </w:p>
+    <w:p>
+      <w:pPr>
+        <w:numPr>
+          <w:ilvl w:val="0"/>
+          <w:numId w:val="12"/>
+        </w:numPr>
+        <w:spacing w:line="360" w:lineRule="auto"/>
+        <w:jc w:val="both"/>
+        <w:rPr>
+          <w:sz w:val="28"/>
+          <w:szCs w:val="28"/>
+        </w:rPr>
+      </w:pPr>
+      <w:r>
+        <w:rPr>
+          <w:sz w:val="28"/>
+          <w:szCs w:val="28"/>
+        </w:rPr>
+        <w:t>Разрозненность данных и человеческий фактор. Критическая информация хранится в разных местах (электронный журнал, локальные файлы), что создает риск ее потери или искажения при многократном копировании и переносе.</w:t>
+      </w:r>
+    </w:p>
+    <w:p>
+      <w:pPr>
+        <w:numPr>
+          <w:ilvl w:val="1"/>
+          <w:numId w:val="12"/>
+        </w:numPr>
+        <w:spacing w:line="360" w:lineRule="auto"/>
+        <w:jc w:val="both"/>
+        <w:rPr>
+          <w:sz w:val="28"/>
+          <w:szCs w:val="28"/>
+        </w:rPr>
+      </w:pPr>
+      <w:r>
+        <w:rPr>
+          <w:sz w:val="28"/>
+          <w:szCs w:val="28"/>
+        </w:rPr>
+        <w:t>Прогноз развития: С ростом количества учащихся и увеличением объема данных вероятность ошибок и неконсистентности информации будет только возрастать, подрывая доверие к отчетности.</w:t>
+      </w:r>
+    </w:p>
+    <w:p>
+      <w:pPr>
+        <w:spacing w:line="360" w:lineRule="auto"/>
+        <w:jc w:val="both"/>
+        <w:rPr>
+          <w:sz w:val="28"/>
+          <w:szCs w:val="28"/>
+        </w:rPr>
+      </w:pPr>
+      <w:r>
+        <w:rPr>
+          <w:sz w:val="28"/>
+          <w:szCs w:val="28"/>
+        </w:rPr>
+        <w:t>Оценка актуальности решения проблемы</w:t>
+      </w:r>
+    </w:p>
+    <w:p>
+      <w:pPr>
+        <w:spacing w:line="360" w:lineRule="auto"/>
+        <w:jc w:val="both"/>
+        <w:rPr>
+          <w:sz w:val="28"/>
+          <w:szCs w:val="28"/>
+        </w:rPr>
+      </w:pPr>
+      <w:r>
+        <w:rPr>
+          <w:sz w:val="28"/>
+          <w:szCs w:val="28"/>
+        </w:rPr>
+        <w:t>Актуальность разработки и внедрения информационно-аналитической системы мониторинга подтверждается тремя ключевыми аспектами:</w:t>
+      </w:r>
+    </w:p>
+    <w:p>
+      <w:pPr>
+        <w:numPr>
+          <w:ilvl w:val="0"/>
+          <w:numId w:val="13"/>
+        </w:numPr>
+        <w:spacing w:line="360" w:lineRule="auto"/>
+        <w:jc w:val="both"/>
+        <w:rPr>
+          <w:sz w:val="28"/>
+          <w:szCs w:val="28"/>
+        </w:rPr>
+      </w:pPr>
+      <w:r>
+        <w:rPr>
+          <w:sz w:val="28"/>
+          <w:szCs w:val="28"/>
+        </w:rPr>
+        <w:t>Операционно-технологическая актуальность: Проект напрямую отвечает на вызовы цифровой трансформации образования. Он направлен на автоматизацию рутинных операций, высвобождение временных ресурсов педагогов и переход от эпизодического к постоянному, системному мониторингу. Это соответствует общемировому тренду на использование Data-Driven подходов в управлении.</w:t>
+      </w:r>
+    </w:p>
+    <w:p>
+      <w:pPr>
+        <w:numPr>
+          <w:ilvl w:val="0"/>
+          <w:numId w:val="13"/>
+        </w:numPr>
+        <w:spacing w:line="360" w:lineRule="auto"/>
+        <w:jc w:val="both"/>
+        <w:rPr>
+          <w:sz w:val="28"/>
+          <w:szCs w:val="28"/>
+        </w:rPr>
+      </w:pPr>
+      <w:r>
+        <w:rPr>
+          <w:sz w:val="28"/>
+          <w:szCs w:val="28"/>
+        </w:rPr>
+        <w:t xml:space="preserve">Социально-педагогическая актуальность: Внедрение системы позволит реализовать индивидуальный подход к обучению. Возможность быстро выявлять учащихся, нуждающихся в помощи, и объективно оценивать эффективность учебного процесса напрямую способствует повышению </w:t>
+      </w:r>
+      <w:r>
+        <w:rPr>
+          <w:sz w:val="28"/>
+          <w:szCs w:val="28"/>
+        </w:rPr>
+        <w:lastRenderedPageBreak/>
+        <w:t>качества образования и достижению миссии лицея по подготовке конкурентоспособных выпускников.</w:t>
+      </w:r>
+    </w:p>
+    <w:p>
+      <w:pPr>
+        <w:numPr>
+          <w:ilvl w:val="0"/>
+          <w:numId w:val="13"/>
+        </w:numPr>
+        <w:spacing w:line="360" w:lineRule="auto"/>
+        <w:jc w:val="both"/>
+        <w:rPr>
+          <w:sz w:val="28"/>
+          <w:szCs w:val="28"/>
+        </w:rPr>
+      </w:pPr>
+      <w:r>
+        <w:rPr>
+          <w:sz w:val="28"/>
+          <w:szCs w:val="28"/>
+        </w:rPr>
+        <w:t>Экономическая актуальность: Несмотря на то, что лицей является некоммерческой организацией, эффективное использование ресурсов (времени сотрудников, материальных затрат на дополнительные занятия) является критически важным. Система позволит оптимизировать эти затраты за счет целевого и своевременного вмешательства. Профилактика академической неуспеваемости является более экономически эффективной, чем работа с ее последствиями.</w:t>
+      </w:r>
+    </w:p>
+    <w:p>
+      <w:pPr>
+        <w:spacing w:line="360" w:lineRule="auto"/>
+        <w:jc w:val="both"/>
+        <w:rPr>
+          <w:sz w:val="28"/>
+          <w:szCs w:val="28"/>
+        </w:rPr>
+      </w:pPr>
+      <w:r>
+        <w:rPr>
+          <w:sz w:val="28"/>
+          <w:szCs w:val="28"/>
+        </w:rPr>
+        <w:t>П</w:t>
+      </w:r>
+      <w:r>
+        <w:rPr>
+          <w:sz w:val="28"/>
+          <w:szCs w:val="28"/>
+        </w:rPr>
+        <w:t>роблема неэффективного мониторинга успеваемости является значимым препятствием для</w:t>
+      </w:r>
+      <w:r>
+        <w:rPr>
+          <w:sz w:val="28"/>
+          <w:szCs w:val="28"/>
+        </w:rPr>
+        <w:t xml:space="preserve"> дальнейшего</w:t>
+      </w:r>
+      <w:r>
+        <w:rPr>
+          <w:sz w:val="28"/>
+          <w:szCs w:val="28"/>
+        </w:rPr>
+        <w:t xml:space="preserve"> развития лицея. </w:t>
+      </w:r>
+      <w:r>
+        <w:rPr>
+          <w:sz w:val="28"/>
+          <w:szCs w:val="28"/>
+        </w:rPr>
+        <w:t>Р</w:t>
+      </w:r>
+      <w:r>
+        <w:rPr>
+          <w:sz w:val="28"/>
+          <w:szCs w:val="28"/>
+        </w:rPr>
+        <w:t>ешение путем внедрения специализированной информационно-аналитической системы не просто целесообразно, а является необходимым шагом для повышения конкурентоспособности образовательного учреждения и перехода на качественно новый уровень управления педагогическим процессом.</w:t>
+      </w:r>
+    </w:p>
+    <w:p>
+      <w:pPr>
+        <w:spacing w:line="360" w:lineRule="auto"/>
+        <w:jc w:val="both"/>
+      </w:pPr>
+    </w:p>
+    <w:bookmarkEnd w:id="3"/>
+    <w:p>
+      <w:pPr>
+        <w:spacing w:after="160" w:line="278" w:lineRule="auto"/>
+        <w:rPr>
+          <w:rFonts w:eastAsiaTheme="majorEastAsia"/>
+          <w:b/>
+          <w:bCs/>
+          <w:kern w:val="2"/>
+          <w:sz w:val="28"/>
+          <w:szCs w:val="28"/>
+          <w14:ligatures w14:val="standardContextual"/>
+        </w:rPr>
+      </w:pPr>
+      <w:r>
+        <w:rPr>
+          <w:b/>
+          <w:bCs/>
+          <w:sz w:val="28"/>
+          <w:szCs w:val="28"/>
+        </w:rPr>
+        <w:br w:type="page"/>
+      </w:r>
+    </w:p>
+    <w:p>
+      <w:pPr>
+        <w:pStyle w:val="1"/>
+        <w:numPr>
+          <w:ilvl w:val="0"/>
+          <w:numId w:val="5"/>
+        </w:numPr>
+        <w:spacing w:before="120" w:after="120" w:line="360" w:lineRule="auto"/>
+        <w:ind w:left="0" w:firstLine="709"/>
+        <w:rPr>
+          <w:rFonts w:ascii="Times New Roman" w:hAnsi="Times New Roman" w:cs="Times New Roman"/>
+          <w:b/>
+          <w:bCs/>
+          <w:color w:val="auto"/>
+          <w:sz w:val="28"/>
+          <w:szCs w:val="28"/>
+        </w:rPr>
+      </w:pPr>
+      <w:bookmarkStart w:id="6" w:name="_Toc213584132"/>
+      <w:r>
+        <w:rPr>
+          <w:rFonts w:ascii="Times New Roman" w:hAnsi="Times New Roman" w:cs="Times New Roman"/>
+          <w:b/>
+          <w:bCs/>
+          <w:color w:val="auto"/>
+          <w:sz w:val="28"/>
+          <w:szCs w:val="28"/>
+        </w:rPr>
+        <w:lastRenderedPageBreak/>
+        <w:t>ОПРЕДЕЛЕНИЕ КОНЦЕПЦИИ ПОСТРОЕНИЯ СИСТЕМЫ</w:t>
+      </w:r>
+      <w:bookmarkEnd w:id="6"/>
     </w:p>
     <w:p>
       <w:pPr>
@@ -2752,7 +4365,7 @@
           <w:szCs w:val="28"/>
         </w:rPr>
       </w:pPr>
-      <w:bookmarkStart w:id="5" w:name="_Toc213529597"/>
+      <w:bookmarkStart w:id="7" w:name="_Toc213584133"/>
       <w:r>
         <w:rPr>
           <w:rFonts w:ascii="Times New Roman" w:hAnsi="Times New Roman" w:cs="Times New Roman"/>
@@ -2760,10 +4373,1877 @@
           <w:sz w:val="28"/>
           <w:szCs w:val="28"/>
         </w:rPr>
-        <w:t>Актуальность проекта</w:t>
-      </w:r>
-      <w:bookmarkEnd w:id="5"/>
-    </w:p>
+        <w:t>Определение цели, задач и требований к системе</w:t>
+      </w:r>
+      <w:bookmarkEnd w:id="7"/>
+    </w:p>
+    <w:p>
+      <w:pPr>
+        <w:spacing w:line="360" w:lineRule="auto"/>
+        <w:jc w:val="both"/>
+        <w:rPr>
+          <w:sz w:val="28"/>
+          <w:szCs w:val="28"/>
+        </w:rPr>
+      </w:pPr>
+      <w:r>
+        <w:rPr>
+          <w:sz w:val="28"/>
+          <w:szCs w:val="28"/>
+        </w:rPr>
+        <w:t xml:space="preserve">Целью проекта является </w:t>
+      </w:r>
+      <w:r>
+        <w:rPr>
+          <w:sz w:val="28"/>
+          <w:szCs w:val="28"/>
+        </w:rPr>
+        <w:t xml:space="preserve">повышение эффективности учебного процесса, путём внедрения </w:t>
+      </w:r>
+      <w:r>
+        <w:rPr>
+          <w:sz w:val="28"/>
+          <w:szCs w:val="28"/>
+        </w:rPr>
+        <w:t>информационно-аналитической системы мониторинга успеваемости, предназначенной для автоматизации сбора, обработки и анализа данных об успеваемости учащихся, что позволит устранить недостатки существующих процессов, выявленные в предыдущем разделе.</w:t>
+      </w:r>
+    </w:p>
+    <w:p>
+      <w:pPr>
+        <w:spacing w:line="360" w:lineRule="auto"/>
+        <w:jc w:val="both"/>
+        <w:rPr>
+          <w:sz w:val="28"/>
+          <w:szCs w:val="28"/>
+        </w:rPr>
+      </w:pPr>
+      <w:r>
+        <w:rPr>
+          <w:sz w:val="28"/>
+          <w:szCs w:val="28"/>
+        </w:rPr>
+        <w:t>Назначение проекта – созда</w:t>
+      </w:r>
+      <w:r>
+        <w:rPr>
+          <w:sz w:val="28"/>
+          <w:szCs w:val="28"/>
+        </w:rPr>
+        <w:t>н</w:t>
+      </w:r>
+      <w:r>
+        <w:rPr>
+          <w:sz w:val="28"/>
+          <w:szCs w:val="28"/>
+        </w:rPr>
+        <w:t>ие единого информационного пространства для всех участников образовательного процесса, обеспечивающего оперативный доступ к достоверной аналитической информации.</w:t>
+      </w:r>
+    </w:p>
+    <w:p>
+      <w:pPr>
+        <w:spacing w:line="360" w:lineRule="auto"/>
+        <w:jc w:val="both"/>
+        <w:rPr>
+          <w:sz w:val="28"/>
+          <w:szCs w:val="28"/>
+        </w:rPr>
+      </w:pPr>
+      <w:r>
+        <w:rPr>
+          <w:sz w:val="28"/>
+          <w:szCs w:val="28"/>
+        </w:rPr>
+        <w:t>Ожидаемый эффект от внедрения системы:</w:t>
+      </w:r>
+    </w:p>
+    <w:p>
+      <w:pPr>
+        <w:numPr>
+          <w:ilvl w:val="0"/>
+          <w:numId w:val="14"/>
+        </w:numPr>
+        <w:spacing w:line="360" w:lineRule="auto"/>
+        <w:jc w:val="both"/>
+        <w:rPr>
+          <w:sz w:val="28"/>
+          <w:szCs w:val="28"/>
+        </w:rPr>
+      </w:pPr>
+      <w:r>
+        <w:rPr>
+          <w:sz w:val="28"/>
+          <w:szCs w:val="28"/>
+        </w:rPr>
+        <w:t>Повышение оперативности управления: Сокращение времени формирования отчетов с дней/недель до минут, что позволит принимать корректирующие решения своевременно.</w:t>
+      </w:r>
+    </w:p>
+    <w:p>
+      <w:pPr>
+        <w:numPr>
+          <w:ilvl w:val="0"/>
+          <w:numId w:val="14"/>
+        </w:numPr>
+        <w:spacing w:line="360" w:lineRule="auto"/>
+        <w:jc w:val="both"/>
+        <w:rPr>
+          <w:sz w:val="28"/>
+          <w:szCs w:val="28"/>
+        </w:rPr>
+      </w:pPr>
+      <w:r>
+        <w:rPr>
+          <w:sz w:val="28"/>
+          <w:szCs w:val="28"/>
+        </w:rPr>
+        <w:t>Снижение трудозатрат: Автоматизация рутинных операций по сбору и консолидации данных высвободит до 30% рабочего времени классных руководителей и администрации.</w:t>
+      </w:r>
+    </w:p>
+    <w:p>
+      <w:pPr>
+        <w:numPr>
+          <w:ilvl w:val="0"/>
+          <w:numId w:val="14"/>
+        </w:numPr>
+        <w:spacing w:line="360" w:lineRule="auto"/>
+        <w:jc w:val="both"/>
+        <w:rPr>
+          <w:sz w:val="28"/>
+          <w:szCs w:val="28"/>
+        </w:rPr>
+      </w:pPr>
+      <w:r>
+        <w:rPr>
+          <w:sz w:val="28"/>
+          <w:szCs w:val="28"/>
+        </w:rPr>
+        <w:t>Повышение качества образовательных услуг: За счет внедрения предиктивной аналитики и выявления "групп риска" станет возможной ранняя профилактика академической неуспеваемости.</w:t>
+      </w:r>
+    </w:p>
+    <w:p>
+      <w:pPr>
+        <w:numPr>
+          <w:ilvl w:val="0"/>
+          <w:numId w:val="14"/>
+        </w:numPr>
+        <w:spacing w:line="360" w:lineRule="auto"/>
+        <w:jc w:val="both"/>
+        <w:rPr>
+          <w:sz w:val="28"/>
+          <w:szCs w:val="28"/>
+        </w:rPr>
+      </w:pPr>
+      <w:r>
+        <w:rPr>
+          <w:sz w:val="28"/>
+          <w:szCs w:val="28"/>
+        </w:rPr>
+        <w:t>Объективизация принятия решений: Переход от интуитивных решений к решениям, основанным на объективных данных и аналитических отчетах.</w:t>
+      </w:r>
+    </w:p>
+    <w:p>
+      <w:pPr>
+        <w:numPr>
+          <w:ilvl w:val="0"/>
+          <w:numId w:val="14"/>
+        </w:numPr>
+        <w:spacing w:line="360" w:lineRule="auto"/>
+        <w:jc w:val="both"/>
+        <w:rPr>
+          <w:sz w:val="28"/>
+          <w:szCs w:val="28"/>
+        </w:rPr>
+      </w:pPr>
+      <w:r>
+        <w:rPr>
+          <w:sz w:val="28"/>
+          <w:szCs w:val="28"/>
+        </w:rPr>
+        <w:t>Повышение прозрачности учебного процесса: Родители и учащиеся получат доступ к расширенной аналитике по индивидуальному прогрессу.</w:t>
+      </w:r>
+    </w:p>
+    <w:p>
+      <w:pPr>
+        <w:spacing w:line="360" w:lineRule="auto"/>
+        <w:jc w:val="both"/>
+        <w:rPr>
+          <w:sz w:val="28"/>
+          <w:szCs w:val="28"/>
+        </w:rPr>
+      </w:pPr>
+      <w:r>
+        <w:rPr>
+          <w:sz w:val="28"/>
+          <w:szCs w:val="28"/>
+        </w:rPr>
+        <w:t>Функциональные требования определяют, что должна делать система. Они представлены в виде диаграммы вариантов использования (Use Case Diagram)</w:t>
+      </w:r>
+      <w:r>
+        <w:rPr>
+          <w:sz w:val="28"/>
+          <w:szCs w:val="28"/>
+        </w:rPr>
+        <w:t xml:space="preserve">, </w:t>
+      </w:r>
+      <w:r>
+        <w:rPr>
+          <w:sz w:val="28"/>
+          <w:szCs w:val="28"/>
+        </w:rPr>
+        <w:lastRenderedPageBreak/>
+        <w:t xml:space="preserve">изображённой в Приложении А7, </w:t>
+      </w:r>
+      <w:r>
+        <w:rPr>
+          <w:sz w:val="28"/>
+          <w:szCs w:val="28"/>
+        </w:rPr>
+        <w:t>и описания ключевых сценариев.</w:t>
+      </w:r>
+      <w:r>
+        <w:rPr>
+          <w:color w:val="0F1115"/>
+          <w:sz w:val="28"/>
+          <w:szCs w:val="28"/>
+          <w:lang w:eastAsia="ru-RU"/>
+        </w:rPr>
+        <w:t xml:space="preserve"> </w:t>
+      </w:r>
+      <w:r>
+        <w:rPr>
+          <w:sz w:val="28"/>
+          <w:szCs w:val="28"/>
+        </w:rPr>
+        <w:t>Описание бизнес-сценариев для ключевых вариантов использования:</w:t>
+      </w:r>
+    </w:p>
+    <w:p>
+      <w:pPr>
+        <w:numPr>
+          <w:ilvl w:val="0"/>
+          <w:numId w:val="15"/>
+        </w:numPr>
+        <w:spacing w:line="360" w:lineRule="auto"/>
+        <w:jc w:val="both"/>
+        <w:rPr>
+          <w:sz w:val="28"/>
+          <w:szCs w:val="28"/>
+        </w:rPr>
+      </w:pPr>
+      <w:r>
+        <w:rPr>
+          <w:sz w:val="28"/>
+          <w:szCs w:val="28"/>
+        </w:rPr>
+        <w:t>Вариант использования: «Ввод и редактирование оценок»</w:t>
+      </w:r>
+    </w:p>
+    <w:p>
+      <w:pPr>
+        <w:numPr>
+          <w:ilvl w:val="1"/>
+          <w:numId w:val="15"/>
+        </w:numPr>
+        <w:spacing w:line="360" w:lineRule="auto"/>
+        <w:jc w:val="both"/>
+        <w:rPr>
+          <w:sz w:val="28"/>
+          <w:szCs w:val="28"/>
+        </w:rPr>
+      </w:pPr>
+      <w:r>
+        <w:rPr>
+          <w:sz w:val="28"/>
+          <w:szCs w:val="28"/>
+        </w:rPr>
+        <w:t>Актор: Учитель</w:t>
+      </w:r>
+    </w:p>
+    <w:p>
+      <w:pPr>
+        <w:numPr>
+          <w:ilvl w:val="1"/>
+          <w:numId w:val="15"/>
+        </w:numPr>
+        <w:spacing w:line="360" w:lineRule="auto"/>
+        <w:jc w:val="both"/>
+        <w:rPr>
+          <w:sz w:val="28"/>
+          <w:szCs w:val="28"/>
+        </w:rPr>
+      </w:pPr>
+      <w:r>
+        <w:rPr>
+          <w:sz w:val="28"/>
+          <w:szCs w:val="28"/>
+        </w:rPr>
+        <w:t>Основной поток событий:</w:t>
+      </w:r>
+    </w:p>
+    <w:p>
+      <w:pPr>
+        <w:numPr>
+          <w:ilvl w:val="2"/>
+          <w:numId w:val="15"/>
+        </w:numPr>
+        <w:spacing w:line="360" w:lineRule="auto"/>
+        <w:jc w:val="both"/>
+        <w:rPr>
+          <w:sz w:val="28"/>
+          <w:szCs w:val="28"/>
+        </w:rPr>
+      </w:pPr>
+      <w:r>
+        <w:rPr>
+          <w:sz w:val="28"/>
+          <w:szCs w:val="28"/>
+        </w:rPr>
+        <w:t>Система аутентифицирует пользователя.</w:t>
+      </w:r>
+    </w:p>
+    <w:p>
+      <w:pPr>
+        <w:numPr>
+          <w:ilvl w:val="2"/>
+          <w:numId w:val="15"/>
+        </w:numPr>
+        <w:spacing w:line="360" w:lineRule="auto"/>
+        <w:jc w:val="both"/>
+        <w:rPr>
+          <w:sz w:val="28"/>
+          <w:szCs w:val="28"/>
+        </w:rPr>
+      </w:pPr>
+      <w:r>
+        <w:rPr>
+          <w:sz w:val="28"/>
+          <w:szCs w:val="28"/>
+        </w:rPr>
+        <w:t>Учитель выбирает свой предмет, класс и дату урока.</w:t>
+      </w:r>
+    </w:p>
+    <w:p>
+      <w:pPr>
+        <w:numPr>
+          <w:ilvl w:val="2"/>
+          <w:numId w:val="15"/>
+        </w:numPr>
+        <w:spacing w:line="360" w:lineRule="auto"/>
+        <w:jc w:val="both"/>
+        <w:rPr>
+          <w:sz w:val="28"/>
+          <w:szCs w:val="28"/>
+        </w:rPr>
+      </w:pPr>
+      <w:r>
+        <w:rPr>
+          <w:sz w:val="28"/>
+          <w:szCs w:val="28"/>
+        </w:rPr>
+        <w:t>Система отображает список учащихся с полями для ввода оценок и комментариев.</w:t>
+      </w:r>
+    </w:p>
+    <w:p>
+      <w:pPr>
+        <w:numPr>
+          <w:ilvl w:val="2"/>
+          <w:numId w:val="15"/>
+        </w:numPr>
+        <w:spacing w:line="360" w:lineRule="auto"/>
+        <w:jc w:val="both"/>
+        <w:rPr>
+          <w:sz w:val="28"/>
+          <w:szCs w:val="28"/>
+        </w:rPr>
+      </w:pPr>
+      <w:r>
+        <w:rPr>
+          <w:sz w:val="28"/>
+          <w:szCs w:val="28"/>
+        </w:rPr>
+        <w:t>Учитель вводит оценки и/или комментарии.</w:t>
+      </w:r>
+    </w:p>
+    <w:p>
+      <w:pPr>
+        <w:numPr>
+          <w:ilvl w:val="2"/>
+          <w:numId w:val="15"/>
+        </w:numPr>
+        <w:spacing w:line="360" w:lineRule="auto"/>
+        <w:jc w:val="both"/>
+        <w:rPr>
+          <w:sz w:val="28"/>
+          <w:szCs w:val="28"/>
+        </w:rPr>
+      </w:pPr>
+      <w:r>
+        <w:rPr>
+          <w:sz w:val="28"/>
+          <w:szCs w:val="28"/>
+        </w:rPr>
+        <w:t>Учитель подтверждает сохранение.</w:t>
+      </w:r>
+    </w:p>
+    <w:p>
+      <w:pPr>
+        <w:numPr>
+          <w:ilvl w:val="2"/>
+          <w:numId w:val="15"/>
+        </w:numPr>
+        <w:spacing w:line="360" w:lineRule="auto"/>
+        <w:jc w:val="both"/>
+        <w:rPr>
+          <w:sz w:val="28"/>
+          <w:szCs w:val="28"/>
+        </w:rPr>
+      </w:pPr>
+      <w:r>
+        <w:rPr>
+          <w:sz w:val="28"/>
+          <w:szCs w:val="28"/>
+        </w:rPr>
+        <w:t>Система валидирует данные и сохраняет их в базе данных.</w:t>
+      </w:r>
+    </w:p>
+    <w:p>
+      <w:pPr>
+        <w:numPr>
+          <w:ilvl w:val="2"/>
+          <w:numId w:val="15"/>
+        </w:numPr>
+        <w:spacing w:line="360" w:lineRule="auto"/>
+        <w:jc w:val="both"/>
+        <w:rPr>
+          <w:sz w:val="28"/>
+          <w:szCs w:val="28"/>
+        </w:rPr>
+      </w:pPr>
+      <w:r>
+        <w:rPr>
+          <w:sz w:val="28"/>
+          <w:szCs w:val="28"/>
+        </w:rPr>
+        <w:t>Система фиксирует факт изменения данных (кто, когда).</w:t>
+      </w:r>
+    </w:p>
+    <w:p>
+      <w:pPr>
+        <w:numPr>
+          <w:ilvl w:val="1"/>
+          <w:numId w:val="15"/>
+        </w:numPr>
+        <w:spacing w:line="360" w:lineRule="auto"/>
+        <w:jc w:val="both"/>
+        <w:rPr>
+          <w:sz w:val="28"/>
+          <w:szCs w:val="28"/>
+        </w:rPr>
+      </w:pPr>
+      <w:r>
+        <w:rPr>
+          <w:sz w:val="28"/>
+          <w:szCs w:val="28"/>
+        </w:rPr>
+        <w:t>Альтернативный поток А1: При попытке поставить оценку вне допустимого диапазона (например, 6), система выводит сообщение об ошибке и не сохраняет данные.</w:t>
+      </w:r>
+    </w:p>
+    <w:p>
+      <w:pPr>
+        <w:numPr>
+          <w:ilvl w:val="0"/>
+          <w:numId w:val="15"/>
+        </w:numPr>
+        <w:spacing w:line="360" w:lineRule="auto"/>
+        <w:jc w:val="both"/>
+        <w:rPr>
+          <w:sz w:val="28"/>
+          <w:szCs w:val="28"/>
+        </w:rPr>
+      </w:pPr>
+      <w:r>
+        <w:rPr>
+          <w:sz w:val="28"/>
+          <w:szCs w:val="28"/>
+        </w:rPr>
+        <w:t>Вариант использования: «Формирование аналитических отчетов»</w:t>
+      </w:r>
+    </w:p>
+    <w:p>
+      <w:pPr>
+        <w:numPr>
+          <w:ilvl w:val="1"/>
+          <w:numId w:val="15"/>
+        </w:numPr>
+        <w:spacing w:line="360" w:lineRule="auto"/>
+        <w:jc w:val="both"/>
+        <w:rPr>
+          <w:sz w:val="28"/>
+          <w:szCs w:val="28"/>
+        </w:rPr>
+      </w:pPr>
+      <w:r>
+        <w:rPr>
+          <w:sz w:val="28"/>
+          <w:szCs w:val="28"/>
+        </w:rPr>
+        <w:t>Актор: Завуч</w:t>
+      </w:r>
+    </w:p>
+    <w:p>
+      <w:pPr>
+        <w:numPr>
+          <w:ilvl w:val="1"/>
+          <w:numId w:val="15"/>
+        </w:numPr>
+        <w:spacing w:line="360" w:lineRule="auto"/>
+        <w:jc w:val="both"/>
+        <w:rPr>
+          <w:sz w:val="28"/>
+          <w:szCs w:val="28"/>
+        </w:rPr>
+      </w:pPr>
+      <w:r>
+        <w:rPr>
+          <w:sz w:val="28"/>
+          <w:szCs w:val="28"/>
+        </w:rPr>
+        <w:t>Предусловие: В системе имеются данные об успеваемости за выбранный период.</w:t>
+      </w:r>
+    </w:p>
+    <w:p>
+      <w:pPr>
+        <w:numPr>
+          <w:ilvl w:val="1"/>
+          <w:numId w:val="15"/>
+        </w:numPr>
+        <w:spacing w:line="360" w:lineRule="auto"/>
+        <w:jc w:val="both"/>
+        <w:rPr>
+          <w:sz w:val="28"/>
+          <w:szCs w:val="28"/>
+        </w:rPr>
+      </w:pPr>
+      <w:r>
+        <w:rPr>
+          <w:sz w:val="28"/>
+          <w:szCs w:val="28"/>
+        </w:rPr>
+        <w:t>Основной поток событий:</w:t>
+      </w:r>
+    </w:p>
+    <w:p>
+      <w:pPr>
+        <w:numPr>
+          <w:ilvl w:val="2"/>
+          <w:numId w:val="16"/>
+        </w:numPr>
+        <w:spacing w:line="360" w:lineRule="auto"/>
+        <w:jc w:val="both"/>
+        <w:rPr>
+          <w:sz w:val="28"/>
+          <w:szCs w:val="28"/>
+        </w:rPr>
+      </w:pPr>
+      <w:r>
+        <w:rPr>
+          <w:sz w:val="28"/>
+          <w:szCs w:val="28"/>
+        </w:rPr>
+        <w:t>Завуч переходит в раздел "Аналитика и отчетность".</w:t>
+      </w:r>
+    </w:p>
+    <w:p>
+      <w:pPr>
+        <w:numPr>
+          <w:ilvl w:val="2"/>
+          <w:numId w:val="16"/>
+        </w:numPr>
+        <w:spacing w:line="360" w:lineRule="auto"/>
+        <w:jc w:val="both"/>
+        <w:rPr>
+          <w:sz w:val="28"/>
+          <w:szCs w:val="28"/>
+        </w:rPr>
+      </w:pPr>
+      <w:r>
+        <w:rPr>
+          <w:sz w:val="28"/>
+          <w:szCs w:val="28"/>
+        </w:rPr>
+        <w:t>Выбирает тип отчета (например, "Сравнительный анализ успеваемости по параллелям", "Динамика успеваемости по предмету").</w:t>
+      </w:r>
+    </w:p>
+    <w:p>
+      <w:pPr>
+        <w:numPr>
+          <w:ilvl w:val="2"/>
+          <w:numId w:val="16"/>
+        </w:numPr>
+        <w:spacing w:line="360" w:lineRule="auto"/>
+        <w:jc w:val="both"/>
+        <w:rPr>
+          <w:sz w:val="28"/>
+          <w:szCs w:val="28"/>
+        </w:rPr>
+      </w:pPr>
+      <w:r>
+        <w:rPr>
+          <w:sz w:val="28"/>
+          <w:szCs w:val="28"/>
+        </w:rPr>
+        <w:t>Задает параметры отчета: учебный период, классы, предметы, группировку данных.</w:t>
+      </w:r>
+    </w:p>
+    <w:p>
+      <w:pPr>
+        <w:numPr>
+          <w:ilvl w:val="2"/>
+          <w:numId w:val="16"/>
+        </w:numPr>
+        <w:spacing w:line="360" w:lineRule="auto"/>
+        <w:jc w:val="both"/>
+        <w:rPr>
+          <w:sz w:val="28"/>
+          <w:szCs w:val="28"/>
+        </w:rPr>
+      </w:pPr>
+      <w:r>
+        <w:rPr>
+          <w:sz w:val="28"/>
+          <w:szCs w:val="28"/>
+        </w:rPr>
+        <w:t>Система формирует отчет, рассчитывая ключевые показатели (средний балл, % качества знаний, динамику).</w:t>
+      </w:r>
+    </w:p>
+    <w:p>
+      <w:pPr>
+        <w:numPr>
+          <w:ilvl w:val="2"/>
+          <w:numId w:val="16"/>
+        </w:numPr>
+        <w:spacing w:line="360" w:lineRule="auto"/>
+        <w:jc w:val="both"/>
+        <w:rPr>
+          <w:sz w:val="28"/>
+          <w:szCs w:val="28"/>
+        </w:rPr>
+      </w:pPr>
+      <w:r>
+        <w:rPr>
+          <w:sz w:val="28"/>
+          <w:szCs w:val="28"/>
+        </w:rPr>
+        <w:lastRenderedPageBreak/>
+        <w:t>Система предоставляет возможность визуализировать данные в виде графиков/диаграмм.</w:t>
+      </w:r>
+    </w:p>
+    <w:p>
+      <w:pPr>
+        <w:numPr>
+          <w:ilvl w:val="2"/>
+          <w:numId w:val="16"/>
+        </w:numPr>
+        <w:spacing w:line="360" w:lineRule="auto"/>
+        <w:jc w:val="both"/>
+        <w:rPr>
+          <w:sz w:val="28"/>
+          <w:szCs w:val="28"/>
+        </w:rPr>
+      </w:pPr>
+      <w:r>
+        <w:rPr>
+          <w:sz w:val="28"/>
+          <w:szCs w:val="28"/>
+        </w:rPr>
+        <w:t>Завуч экспортирует отчет в формате PDF или Excel.</w:t>
+      </w:r>
+    </w:p>
+    <w:p>
+      <w:pPr>
+        <w:numPr>
+          <w:ilvl w:val="1"/>
+          <w:numId w:val="15"/>
+        </w:numPr>
+        <w:spacing w:line="360" w:lineRule="auto"/>
+        <w:jc w:val="both"/>
+        <w:rPr>
+          <w:sz w:val="28"/>
+          <w:szCs w:val="28"/>
+        </w:rPr>
+      </w:pPr>
+      <w:r>
+        <w:rPr>
+          <w:sz w:val="28"/>
+          <w:szCs w:val="28"/>
+        </w:rPr>
+        <w:t>Постусловие: Отчет сформирован и сохранен.</w:t>
+      </w:r>
+    </w:p>
+    <w:p>
+      <w:pPr>
+        <w:numPr>
+          <w:ilvl w:val="0"/>
+          <w:numId w:val="15"/>
+        </w:numPr>
+        <w:spacing w:line="360" w:lineRule="auto"/>
+        <w:jc w:val="both"/>
+        <w:rPr>
+          <w:sz w:val="28"/>
+          <w:szCs w:val="28"/>
+        </w:rPr>
+      </w:pPr>
+      <w:r>
+        <w:rPr>
+          <w:sz w:val="28"/>
+          <w:szCs w:val="28"/>
+        </w:rPr>
+        <w:t>Вариант использования: «Мониторинг в реальном времени»</w:t>
+      </w:r>
+    </w:p>
+    <w:p>
+      <w:pPr>
+        <w:numPr>
+          <w:ilvl w:val="1"/>
+          <w:numId w:val="15"/>
+        </w:numPr>
+        <w:spacing w:line="360" w:lineRule="auto"/>
+        <w:jc w:val="both"/>
+        <w:rPr>
+          <w:sz w:val="28"/>
+          <w:szCs w:val="28"/>
+        </w:rPr>
+      </w:pPr>
+      <w:r>
+        <w:rPr>
+          <w:sz w:val="28"/>
+          <w:szCs w:val="28"/>
+        </w:rPr>
+        <w:t>Актор: Родитель/Учащийся</w:t>
+      </w:r>
+    </w:p>
+    <w:p>
+      <w:pPr>
+        <w:numPr>
+          <w:ilvl w:val="1"/>
+          <w:numId w:val="15"/>
+        </w:numPr>
+        <w:spacing w:line="360" w:lineRule="auto"/>
+        <w:jc w:val="both"/>
+        <w:rPr>
+          <w:sz w:val="28"/>
+          <w:szCs w:val="28"/>
+        </w:rPr>
+      </w:pPr>
+      <w:r>
+        <w:rPr>
+          <w:sz w:val="28"/>
+          <w:szCs w:val="28"/>
+        </w:rPr>
+        <w:t>Основной поток событий:</w:t>
+      </w:r>
+    </w:p>
+    <w:p>
+      <w:pPr>
+        <w:numPr>
+          <w:ilvl w:val="2"/>
+          <w:numId w:val="17"/>
+        </w:numPr>
+        <w:spacing w:line="360" w:lineRule="auto"/>
+        <w:jc w:val="both"/>
+        <w:rPr>
+          <w:sz w:val="28"/>
+          <w:szCs w:val="28"/>
+        </w:rPr>
+      </w:pPr>
+      <w:r>
+        <w:rPr>
+          <w:sz w:val="28"/>
+          <w:szCs w:val="28"/>
+        </w:rPr>
+        <w:t>Пользователь входит в личный кабинет.</w:t>
+      </w:r>
+    </w:p>
+    <w:p>
+      <w:pPr>
+        <w:numPr>
+          <w:ilvl w:val="2"/>
+          <w:numId w:val="17"/>
+        </w:numPr>
+        <w:spacing w:line="360" w:lineRule="auto"/>
+        <w:jc w:val="both"/>
+        <w:rPr>
+          <w:sz w:val="28"/>
+          <w:szCs w:val="28"/>
+        </w:rPr>
+      </w:pPr>
+      <w:r>
+        <w:rPr>
+          <w:sz w:val="28"/>
+          <w:szCs w:val="28"/>
+        </w:rPr>
+        <w:t>Система отображает дашборд с текущей успеваемостью и посещаемостью ученика.</w:t>
+      </w:r>
+    </w:p>
+    <w:p>
+      <w:pPr>
+        <w:numPr>
+          <w:ilvl w:val="2"/>
+          <w:numId w:val="17"/>
+        </w:numPr>
+        <w:spacing w:line="360" w:lineRule="auto"/>
+        <w:jc w:val="both"/>
+        <w:rPr>
+          <w:sz w:val="28"/>
+          <w:szCs w:val="28"/>
+        </w:rPr>
+      </w:pPr>
+      <w:r>
+        <w:rPr>
+          <w:sz w:val="28"/>
+          <w:szCs w:val="28"/>
+        </w:rPr>
+        <w:t>Система визуализирует динамику успеваемости по предметам в виде графиков.</w:t>
+      </w:r>
+    </w:p>
+    <w:p>
+      <w:pPr>
+        <w:numPr>
+          <w:ilvl w:val="2"/>
+          <w:numId w:val="17"/>
+        </w:numPr>
+        <w:spacing w:line="360" w:lineRule="auto"/>
+        <w:jc w:val="both"/>
+        <w:rPr>
+          <w:sz w:val="28"/>
+          <w:szCs w:val="28"/>
+        </w:rPr>
+      </w:pPr>
+      <w:r>
+        <w:rPr>
+          <w:sz w:val="28"/>
+          <w:szCs w:val="28"/>
+        </w:rPr>
+        <w:t>Система подсвечивает "зоны риска" (резкое падение успеваемости, пропуски).</w:t>
+      </w:r>
+    </w:p>
+    <w:p>
+      <w:pPr>
+        <w:numPr>
+          <w:ilvl w:val="2"/>
+          <w:numId w:val="17"/>
+        </w:numPr>
+        <w:spacing w:line="360" w:lineRule="auto"/>
+        <w:jc w:val="both"/>
+        <w:rPr>
+          <w:sz w:val="28"/>
+          <w:szCs w:val="28"/>
+        </w:rPr>
+      </w:pPr>
+      <w:r>
+        <w:rPr>
+          <w:sz w:val="28"/>
+          <w:szCs w:val="28"/>
+        </w:rPr>
+        <w:t>Пользователь может детализировать информацию по каждому предмету.</w:t>
+      </w:r>
+    </w:p>
+    <w:p>
+      <w:pPr>
+        <w:spacing w:line="360" w:lineRule="auto"/>
+        <w:ind w:firstLine="360"/>
+        <w:jc w:val="both"/>
+        <w:rPr>
+          <w:sz w:val="28"/>
+          <w:szCs w:val="28"/>
+        </w:rPr>
+      </w:pPr>
+      <w:r>
+        <w:rPr>
+          <w:sz w:val="28"/>
+          <w:szCs w:val="28"/>
+        </w:rPr>
+        <w:t>Нефункциональные требования</w:t>
+      </w:r>
+      <w:r>
+        <w:rPr>
+          <w:sz w:val="28"/>
+          <w:szCs w:val="28"/>
+        </w:rPr>
+        <w:t>:</w:t>
+      </w:r>
+    </w:p>
+    <w:p>
+      <w:pPr>
+        <w:numPr>
+          <w:ilvl w:val="0"/>
+          <w:numId w:val="18"/>
+        </w:numPr>
+        <w:spacing w:line="360" w:lineRule="auto"/>
+        <w:jc w:val="both"/>
+        <w:rPr>
+          <w:sz w:val="28"/>
+          <w:szCs w:val="28"/>
+        </w:rPr>
+      </w:pPr>
+      <w:r>
+        <w:rPr>
+          <w:sz w:val="28"/>
+          <w:szCs w:val="28"/>
+        </w:rPr>
+        <w:t>Требования к реализации:</w:t>
+      </w:r>
+    </w:p>
+    <w:p>
+      <w:pPr>
+        <w:numPr>
+          <w:ilvl w:val="1"/>
+          <w:numId w:val="18"/>
+        </w:numPr>
+        <w:spacing w:line="360" w:lineRule="auto"/>
+        <w:jc w:val="both"/>
+        <w:rPr>
+          <w:sz w:val="28"/>
+          <w:szCs w:val="28"/>
+        </w:rPr>
+      </w:pPr>
+      <w:r>
+        <w:rPr>
+          <w:sz w:val="28"/>
+          <w:szCs w:val="28"/>
+        </w:rPr>
+        <w:t>Архитектура: Веб-приложение с клиент-серверной архитектурой.</w:t>
+      </w:r>
+    </w:p>
+    <w:p>
+      <w:pPr>
+        <w:numPr>
+          <w:ilvl w:val="1"/>
+          <w:numId w:val="18"/>
+        </w:numPr>
+        <w:spacing w:line="360" w:lineRule="auto"/>
+        <w:jc w:val="both"/>
+        <w:rPr>
+          <w:sz w:val="28"/>
+          <w:szCs w:val="28"/>
+        </w:rPr>
+      </w:pPr>
+      <w:r>
+        <w:rPr>
+          <w:sz w:val="28"/>
+          <w:szCs w:val="28"/>
+        </w:rPr>
+        <w:t>Стек технологий: Бэкенд - Python (Django/FastAPI), База данных - PostgreSQL, Фронтенд - JavaScript (React/Vue.js).</w:t>
+      </w:r>
+    </w:p>
+    <w:p>
+      <w:pPr>
+        <w:numPr>
+          <w:ilvl w:val="1"/>
+          <w:numId w:val="18"/>
+        </w:numPr>
+        <w:spacing w:line="360" w:lineRule="auto"/>
+        <w:jc w:val="both"/>
+        <w:rPr>
+          <w:sz w:val="28"/>
+          <w:szCs w:val="28"/>
+        </w:rPr>
+      </w:pPr>
+      <w:r>
+        <w:rPr>
+          <w:sz w:val="28"/>
+          <w:szCs w:val="28"/>
+        </w:rPr>
+        <w:t>Интеграция: Наличие RESTful API для обмена данными с существующим электронным журналом.</w:t>
+      </w:r>
+    </w:p>
+    <w:p>
+      <w:pPr>
+        <w:numPr>
+          <w:ilvl w:val="0"/>
+          <w:numId w:val="18"/>
+        </w:numPr>
+        <w:spacing w:line="360" w:lineRule="auto"/>
+        <w:jc w:val="both"/>
+        <w:rPr>
+          <w:sz w:val="28"/>
+          <w:szCs w:val="28"/>
+        </w:rPr>
+      </w:pPr>
+      <w:r>
+        <w:rPr>
+          <w:sz w:val="28"/>
+          <w:szCs w:val="28"/>
+        </w:rPr>
+        <w:t>Требования к надежности:</w:t>
+      </w:r>
+    </w:p>
+    <w:p>
+      <w:pPr>
+        <w:numPr>
+          <w:ilvl w:val="1"/>
+          <w:numId w:val="18"/>
+        </w:numPr>
+        <w:spacing w:line="360" w:lineRule="auto"/>
+        <w:jc w:val="both"/>
+        <w:rPr>
+          <w:sz w:val="28"/>
+          <w:szCs w:val="28"/>
+        </w:rPr>
+      </w:pPr>
+      <w:r>
+        <w:rPr>
+          <w:sz w:val="28"/>
+          <w:szCs w:val="28"/>
+        </w:rPr>
+        <w:t>Доступность: 99.5% в течение учебного года (с 8:00 до 20:00).</w:t>
+      </w:r>
+    </w:p>
+    <w:p>
+      <w:pPr>
+        <w:numPr>
+          <w:ilvl w:val="1"/>
+          <w:numId w:val="18"/>
+        </w:numPr>
+        <w:spacing w:line="360" w:lineRule="auto"/>
+        <w:jc w:val="both"/>
+        <w:rPr>
+          <w:sz w:val="28"/>
+          <w:szCs w:val="28"/>
+        </w:rPr>
+      </w:pPr>
+      <w:r>
+        <w:rPr>
+          <w:sz w:val="28"/>
+          <w:szCs w:val="28"/>
+        </w:rPr>
+        <w:t>Целостность данных: Обеспечение целостности и согласованности данных при многопользовательской работе. Автоматическое резервное копирование данных раз в 24 часа.</w:t>
+      </w:r>
+    </w:p>
+    <w:p>
+      <w:pPr>
+        <w:numPr>
+          <w:ilvl w:val="0"/>
+          <w:numId w:val="18"/>
+        </w:numPr>
+        <w:spacing w:line="360" w:lineRule="auto"/>
+        <w:jc w:val="both"/>
+        <w:rPr>
+          <w:sz w:val="28"/>
+          <w:szCs w:val="28"/>
+        </w:rPr>
+      </w:pPr>
+      <w:r>
+        <w:rPr>
+          <w:sz w:val="28"/>
+          <w:szCs w:val="28"/>
+        </w:rPr>
+        <w:t>Требования к удобству использования (Usability):</w:t>
+      </w:r>
+    </w:p>
+    <w:p>
+      <w:pPr>
+        <w:numPr>
+          <w:ilvl w:val="1"/>
+          <w:numId w:val="18"/>
+        </w:numPr>
+        <w:spacing w:line="360" w:lineRule="auto"/>
+        <w:jc w:val="both"/>
+        <w:rPr>
+          <w:sz w:val="28"/>
+          <w:szCs w:val="28"/>
+        </w:rPr>
+      </w:pPr>
+      <w:r>
+        <w:rPr>
+          <w:sz w:val="28"/>
+          <w:szCs w:val="28"/>
+        </w:rPr>
+        <w:lastRenderedPageBreak/>
+        <w:t>Интуитивный интерфейс: Интерфейс должен быть понятен пользователям с базовой компьютерной грамотностью. Время на обучение работе с системой не должно превышать 1 часа.</w:t>
+      </w:r>
+    </w:p>
+    <w:p>
+      <w:pPr>
+        <w:numPr>
+          <w:ilvl w:val="1"/>
+          <w:numId w:val="18"/>
+        </w:numPr>
+        <w:spacing w:line="360" w:lineRule="auto"/>
+        <w:jc w:val="both"/>
+        <w:rPr>
+          <w:sz w:val="28"/>
+          <w:szCs w:val="28"/>
+        </w:rPr>
+      </w:pPr>
+      <w:r>
+        <w:rPr>
+          <w:sz w:val="28"/>
+          <w:szCs w:val="28"/>
+        </w:rPr>
+        <w:t>Кроссплатформенность: Доступ через современные веб-браузеры на ПК, планшетах и смартфонах.</w:t>
+      </w:r>
+    </w:p>
+    <w:p>
+      <w:pPr>
+        <w:numPr>
+          <w:ilvl w:val="0"/>
+          <w:numId w:val="18"/>
+        </w:numPr>
+        <w:spacing w:line="360" w:lineRule="auto"/>
+        <w:jc w:val="both"/>
+        <w:rPr>
+          <w:sz w:val="28"/>
+          <w:szCs w:val="28"/>
+        </w:rPr>
+      </w:pPr>
+      <w:r>
+        <w:rPr>
+          <w:sz w:val="28"/>
+          <w:szCs w:val="28"/>
+        </w:rPr>
+        <w:t>Требования к производительности:</w:t>
+      </w:r>
+    </w:p>
+    <w:p>
+      <w:pPr>
+        <w:numPr>
+          <w:ilvl w:val="1"/>
+          <w:numId w:val="18"/>
+        </w:numPr>
+        <w:spacing w:line="360" w:lineRule="auto"/>
+        <w:jc w:val="both"/>
+        <w:rPr>
+          <w:sz w:val="28"/>
+          <w:szCs w:val="28"/>
+        </w:rPr>
+      </w:pPr>
+      <w:r>
+        <w:rPr>
+          <w:sz w:val="28"/>
+          <w:szCs w:val="28"/>
+        </w:rPr>
+        <w:t>Время отклика: Время загрузки любой страницы системы не должно превышать 3 секунд.</w:t>
+      </w:r>
+    </w:p>
+    <w:p>
+      <w:pPr>
+        <w:numPr>
+          <w:ilvl w:val="1"/>
+          <w:numId w:val="18"/>
+        </w:numPr>
+        <w:spacing w:line="360" w:lineRule="auto"/>
+        <w:jc w:val="both"/>
+        <w:rPr>
+          <w:sz w:val="28"/>
+          <w:szCs w:val="28"/>
+        </w:rPr>
+      </w:pPr>
+      <w:r>
+        <w:rPr>
+          <w:sz w:val="28"/>
+          <w:szCs w:val="28"/>
+        </w:rPr>
+        <w:t>Обработка запросов: Система должна одновременно обрабатывать запросы от 100+ пользователей без существенного снижения производительности.</w:t>
+      </w:r>
+    </w:p>
+    <w:p>
+      <w:pPr>
+        <w:numPr>
+          <w:ilvl w:val="0"/>
+          <w:numId w:val="18"/>
+        </w:numPr>
+        <w:spacing w:line="360" w:lineRule="auto"/>
+        <w:jc w:val="both"/>
+        <w:rPr>
+          <w:sz w:val="28"/>
+          <w:szCs w:val="28"/>
+        </w:rPr>
+      </w:pPr>
+      <w:r>
+        <w:rPr>
+          <w:sz w:val="28"/>
+          <w:szCs w:val="28"/>
+        </w:rPr>
+        <w:t>Требования к защите информации:</w:t>
+      </w:r>
+    </w:p>
+    <w:p>
+      <w:pPr>
+        <w:numPr>
+          <w:ilvl w:val="1"/>
+          <w:numId w:val="18"/>
+        </w:numPr>
+        <w:spacing w:line="360" w:lineRule="auto"/>
+        <w:jc w:val="both"/>
+        <w:rPr>
+          <w:sz w:val="28"/>
+          <w:szCs w:val="28"/>
+        </w:rPr>
+      </w:pPr>
+      <w:r>
+        <w:rPr>
+          <w:sz w:val="28"/>
+          <w:szCs w:val="28"/>
+        </w:rPr>
+        <w:t>Аутентификация и авторизация: Строгое разграничение прав доступа на основе ролей (Учитель, Классный руководитель, Завуч и т.д.). Пароли хранятся в хэшированном виде.</w:t>
+      </w:r>
+    </w:p>
+    <w:p>
+      <w:pPr>
+        <w:numPr>
+          <w:ilvl w:val="1"/>
+          <w:numId w:val="18"/>
+        </w:numPr>
+        <w:spacing w:line="360" w:lineRule="auto"/>
+        <w:jc w:val="both"/>
+        <w:rPr>
+          <w:sz w:val="28"/>
+          <w:szCs w:val="28"/>
+        </w:rPr>
+      </w:pPr>
+      <w:r>
+        <w:rPr>
+          <w:sz w:val="28"/>
+          <w:szCs w:val="28"/>
+        </w:rPr>
+        <w:t>Защита данных: Все персональные данные учащихся и педагогов должны быть защищены в соответствии с ФЗ-152 "О персональных данных". Использование защищенного протокола HTTPS.</w:t>
+      </w:r>
+    </w:p>
+    <w:p>
+      <w:pPr>
+        <w:numPr>
+          <w:ilvl w:val="0"/>
+          <w:numId w:val="18"/>
+        </w:numPr>
+        <w:spacing w:line="360" w:lineRule="auto"/>
+        <w:jc w:val="both"/>
+        <w:rPr>
+          <w:sz w:val="28"/>
+          <w:szCs w:val="28"/>
+        </w:rPr>
+      </w:pPr>
+      <w:r>
+        <w:rPr>
+          <w:sz w:val="28"/>
+          <w:szCs w:val="28"/>
+        </w:rPr>
+        <w:t>Требования к сопровождаемости:</w:t>
+      </w:r>
+    </w:p>
+    <w:p>
+      <w:pPr>
+        <w:numPr>
+          <w:ilvl w:val="1"/>
+          <w:numId w:val="18"/>
+        </w:numPr>
+        <w:spacing w:line="360" w:lineRule="auto"/>
+        <w:jc w:val="both"/>
+        <w:rPr>
+          <w:sz w:val="28"/>
+          <w:szCs w:val="28"/>
+        </w:rPr>
+      </w:pPr>
+      <w:r>
+        <w:rPr>
+          <w:sz w:val="28"/>
+          <w:szCs w:val="28"/>
+        </w:rPr>
+        <w:t>Модульность: Система должна быть построена по модульному принципу для упрощения дальнейшего развития и устранения ошибок.</w:t>
+      </w:r>
+    </w:p>
+    <w:p>
+      <w:pPr>
+        <w:numPr>
+          <w:ilvl w:val="1"/>
+          <w:numId w:val="18"/>
+        </w:numPr>
+        <w:spacing w:line="360" w:lineRule="auto"/>
+        <w:jc w:val="both"/>
+        <w:rPr>
+          <w:sz w:val="28"/>
+          <w:szCs w:val="28"/>
+        </w:rPr>
+      </w:pPr>
+      <w:r>
+        <w:rPr>
+          <w:sz w:val="28"/>
+          <w:szCs w:val="28"/>
+        </w:rPr>
+        <w:t>Документирование: Наличие технической и пользовательской документации.</w:t>
+      </w:r>
+    </w:p>
+    <w:p>
+      <w:pPr>
+        <w:pStyle w:val="2"/>
+        <w:numPr>
+          <w:ilvl w:val="1"/>
+          <w:numId w:val="5"/>
+        </w:numPr>
+        <w:spacing w:before="120" w:after="120" w:line="360" w:lineRule="auto"/>
+        <w:ind w:left="0" w:firstLine="709"/>
+        <w:rPr>
+          <w:rFonts w:ascii="Times New Roman" w:hAnsi="Times New Roman" w:cs="Times New Roman"/>
+          <w:color w:val="auto"/>
+          <w:sz w:val="28"/>
+          <w:szCs w:val="28"/>
+        </w:rPr>
+      </w:pPr>
+      <w:bookmarkStart w:id="8" w:name="_Toc213584134"/>
+      <w:r>
+        <w:rPr>
+          <w:rFonts w:ascii="Times New Roman" w:hAnsi="Times New Roman" w:cs="Times New Roman"/>
+          <w:color w:val="auto"/>
+          <w:sz w:val="28"/>
+          <w:szCs w:val="28"/>
+        </w:rPr>
+        <w:t>Обзор и анализ путей решения задач проектирования ИС</w:t>
+      </w:r>
+      <w:bookmarkEnd w:id="8"/>
+    </w:p>
+    <w:p>
+      <w:pPr>
+        <w:pStyle w:val="ds-markdown-paragraph"/>
+        <w:shd w:val="clear" w:color="auto" w:fill="FFFFFF"/>
+        <w:spacing w:before="0" w:beforeAutospacing="0" w:after="0" w:afterAutospacing="0" w:line="360" w:lineRule="auto"/>
+        <w:jc w:val="both"/>
+        <w:rPr>
+          <w:color w:val="0F1115"/>
+          <w:sz w:val="28"/>
+          <w:szCs w:val="28"/>
+        </w:rPr>
+      </w:pPr>
+      <w:r>
+        <w:rPr>
+          <w:color w:val="0F1115"/>
+          <w:sz w:val="28"/>
+          <w:szCs w:val="28"/>
+        </w:rPr>
+        <w:t>Перед проектированием была проведена оценка существующих на рынке решений, которые можно рассматривать как аналоги или частичные замены разрабатываемой системе. Были выделены три основные категории аналогов.</w:t>
+      </w:r>
+    </w:p>
+    <w:p>
+      <w:pPr>
+        <w:pStyle w:val="ds-markdown-paragraph"/>
+        <w:shd w:val="clear" w:color="auto" w:fill="FFFFFF"/>
+        <w:spacing w:before="0" w:beforeAutospacing="0" w:after="0" w:afterAutospacing="0" w:line="360" w:lineRule="auto"/>
+        <w:jc w:val="both"/>
+        <w:rPr>
+          <w:color w:val="0F1115"/>
+          <w:sz w:val="28"/>
+          <w:szCs w:val="28"/>
+        </w:rPr>
+      </w:pPr>
+      <w:r>
+        <w:rPr>
+          <w:rStyle w:val="af3"/>
+          <w:rFonts w:eastAsiaTheme="majorEastAsia"/>
+          <w:b w:val="0"/>
+          <w:bCs w:val="0"/>
+          <w:color w:val="0F1115"/>
+          <w:sz w:val="28"/>
+          <w:szCs w:val="28"/>
+        </w:rPr>
+        <w:lastRenderedPageBreak/>
+        <w:t>Массовые платформы электронных дневников и журналов</w:t>
+      </w:r>
+      <w:r>
+        <w:rPr>
+          <w:color w:val="0F1115"/>
+          <w:sz w:val="28"/>
+          <w:szCs w:val="28"/>
+        </w:rPr>
+        <w:t>, такие как «Дневник.ру» и «ЭлЖур», представляют собой готовые решения для автоматизации основного документооборота школы. Их ключевое преимущество — это широкая распространенность и удобство для решения базовых задач учета, таких как выставление оценок и ведение расписания. Однако для целей лицея они обладают критическими недостатками, главный из которых — ограниченный и негибкий аналитический функционал. Эти системы не предоставляют возможностей для глубокого анализа динамики успеваемости, прогнозирования или выявления групп риска, а их закрытость делает невозможной адаптацию под уникальные педагогические методики лицея.</w:t>
+      </w:r>
+    </w:p>
+    <w:p>
+      <w:pPr>
+        <w:pStyle w:val="ds-markdown-paragraph"/>
+        <w:shd w:val="clear" w:color="auto" w:fill="FFFFFF"/>
+        <w:spacing w:before="0" w:beforeAutospacing="0" w:after="0" w:afterAutospacing="0" w:line="360" w:lineRule="auto"/>
+        <w:jc w:val="both"/>
+        <w:rPr>
+          <w:color w:val="0F1115"/>
+          <w:sz w:val="28"/>
+          <w:szCs w:val="28"/>
+        </w:rPr>
+      </w:pPr>
+      <w:r>
+        <w:rPr>
+          <w:rStyle w:val="af3"/>
+          <w:rFonts w:eastAsiaTheme="majorEastAsia"/>
+          <w:b w:val="0"/>
+          <w:bCs w:val="0"/>
+          <w:color w:val="0F1115"/>
+          <w:sz w:val="28"/>
+          <w:szCs w:val="28"/>
+        </w:rPr>
+        <w:t>Системы бизнес-аналитики общего назначения</w:t>
+      </w:r>
+      <w:r>
+        <w:rPr>
+          <w:color w:val="0F1115"/>
+          <w:sz w:val="28"/>
+          <w:szCs w:val="28"/>
+        </w:rPr>
+        <w:t>, например, Power BI или Tableau, напротив, обладают мощнейшим инструментарием для анализа и визуализации данных. Их сила — в гибкости настройки отчетов и богатых возможностях для построения дашбордов. Однако их применение в школьной среде наталкивается на высокий порог входа, требующий от пользователей (педагогов и администрации) специальных навыков работы с BI-инструментами. Кроме того, они изначально не заточены под образовательную тематику, не содержат встроенных педагогических метрик и требуют сложной предварительной настройки подключения к источникам данных.</w:t>
+      </w:r>
+    </w:p>
+    <w:p>
+      <w:pPr>
+        <w:pStyle w:val="ds-markdown-paragraph"/>
+        <w:shd w:val="clear" w:color="auto" w:fill="FFFFFF"/>
+        <w:spacing w:before="0" w:beforeAutospacing="0" w:after="0" w:afterAutospacing="0" w:line="360" w:lineRule="auto"/>
+        <w:jc w:val="both"/>
+        <w:rPr>
+          <w:color w:val="0F1115"/>
+          <w:sz w:val="28"/>
+          <w:szCs w:val="28"/>
+        </w:rPr>
+      </w:pPr>
+      <w:r>
+        <w:rPr>
+          <w:rStyle w:val="af3"/>
+          <w:rFonts w:eastAsiaTheme="majorEastAsia"/>
+          <w:b w:val="0"/>
+          <w:bCs w:val="0"/>
+          <w:color w:val="0F1115"/>
+          <w:sz w:val="28"/>
+          <w:szCs w:val="28"/>
+        </w:rPr>
+        <w:t>Локальные решения на основе табличных процессоров</w:t>
+      </w:r>
+      <w:r>
+        <w:rPr>
+          <w:color w:val="0F1115"/>
+          <w:sz w:val="28"/>
+          <w:szCs w:val="28"/>
+        </w:rPr>
+        <w:t xml:space="preserve"> (Excel, Google Таблицы), создаваемые силами сотрудников лицея, на первый взгляд кажутся наиболее гибкими и малозатратными. Они предоставляют полный контроль над структурой отчетов. Однако с ростом объема данных их недостатки становятся фатальными: высочайшая трудоемкость ручного ввода и консолидации информации, неизбежные человеческие ошибки, резкое падение производительности и практически полное отсутствие систем </w:t>
+      </w:r>
+      <w:r>
+        <w:rPr>
+          <w:color w:val="0F1115"/>
+          <w:sz w:val="28"/>
+          <w:szCs w:val="28"/>
+        </w:rPr>
+        <w:lastRenderedPageBreak/>
+        <w:t>безопасности для разграничения прав доступа и защиты персональных данных.</w:t>
+      </w:r>
+    </w:p>
+    <w:p>
+      <w:pPr>
+        <w:pStyle w:val="ds-markdown-paragraph"/>
+        <w:shd w:val="clear" w:color="auto" w:fill="FFFFFF"/>
+        <w:spacing w:before="0" w:beforeAutospacing="0" w:after="0" w:afterAutospacing="0" w:line="360" w:lineRule="auto"/>
+        <w:jc w:val="both"/>
+        <w:rPr>
+          <w:color w:val="0F1115"/>
+          <w:sz w:val="28"/>
+          <w:szCs w:val="28"/>
+        </w:rPr>
+      </w:pPr>
+      <w:r>
+        <w:rPr>
+          <w:rStyle w:val="af3"/>
+          <w:rFonts w:eastAsiaTheme="majorEastAsia"/>
+          <w:b w:val="0"/>
+          <w:bCs w:val="0"/>
+          <w:color w:val="0F1115"/>
+          <w:sz w:val="28"/>
+          <w:szCs w:val="28"/>
+        </w:rPr>
+        <w:t>Вывод по анализу аналогов</w:t>
+      </w:r>
+      <w:r>
+        <w:rPr>
+          <w:color w:val="0F1115"/>
+          <w:sz w:val="28"/>
+          <w:szCs w:val="28"/>
+        </w:rPr>
+        <w:t> заключается в том, что ни одно из рассмотренных решений в чистом виде не решает комплексно задачу специализированного информационно-аналитического мониторинга. Массовые журналы не дают глубины анализа, а мощные BI-системы избыточно сложны для повседневного использования. Это обосновывает необходимость разработки собственной специализированной системы, которая интегрирует удобство массовых платформ и аналитическую мощь BI-инструментов, будучи при этом целенаправленно адаптированной под специфику образовательного процесса лицея.</w:t>
+      </w:r>
+    </w:p>
+    <w:p>
+      <w:pPr>
+        <w:pStyle w:val="ds-markdown-paragraph"/>
+        <w:shd w:val="clear" w:color="auto" w:fill="FFFFFF"/>
+        <w:spacing w:before="0" w:beforeAutospacing="0" w:after="0" w:afterAutospacing="0" w:line="360" w:lineRule="auto"/>
+        <w:jc w:val="both"/>
+        <w:rPr>
+          <w:color w:val="0F1115"/>
+          <w:sz w:val="28"/>
+          <w:szCs w:val="28"/>
+        </w:rPr>
+      </w:pPr>
+      <w:r>
+        <w:rPr>
+          <w:color w:val="0F1115"/>
+          <w:sz w:val="28"/>
+          <w:szCs w:val="28"/>
+        </w:rPr>
+        <w:t>Для решения задач проектирования рассматривались два основных подхода: монолитная архитектура и клиент-серверная архитектура с четким разделением на фронтенд и бэкенд.</w:t>
+      </w:r>
+    </w:p>
+    <w:p>
+      <w:pPr>
+        <w:pStyle w:val="ds-markdown-paragraph"/>
+        <w:shd w:val="clear" w:color="auto" w:fill="FFFFFF"/>
+        <w:spacing w:before="0" w:beforeAutospacing="0" w:after="0" w:afterAutospacing="0" w:line="360" w:lineRule="auto"/>
+        <w:jc w:val="both"/>
+        <w:rPr>
+          <w:color w:val="0F1115"/>
+          <w:sz w:val="28"/>
+          <w:szCs w:val="28"/>
+        </w:rPr>
+      </w:pPr>
+      <w:r>
+        <w:rPr>
+          <w:color w:val="0F1115"/>
+          <w:sz w:val="28"/>
+          <w:szCs w:val="28"/>
+        </w:rPr>
+        <w:t>Монолитная архитектура подразумевает создание единого, неделимого приложения, где все компоненты тесно переплетены. Несмотря на свою простоту на начальном этапе, этот подход плохо подходит для данной задачи, так как создает препятствия для будущего развития и сопровождения системы.</w:t>
+      </w:r>
+    </w:p>
+    <w:p>
+      <w:pPr>
+        <w:pStyle w:val="ds-markdown-paragraph"/>
+        <w:shd w:val="clear" w:color="auto" w:fill="FFFFFF"/>
+        <w:spacing w:before="0" w:beforeAutospacing="0" w:after="0" w:afterAutospacing="0" w:line="360" w:lineRule="auto"/>
+        <w:jc w:val="both"/>
+        <w:rPr>
+          <w:color w:val="0F1115"/>
+          <w:sz w:val="28"/>
+          <w:szCs w:val="28"/>
+        </w:rPr>
+      </w:pPr>
+      <w:r>
+        <w:rPr>
+          <w:color w:val="0F1115"/>
+          <w:sz w:val="28"/>
+          <w:szCs w:val="28"/>
+        </w:rPr>
+        <w:t>В качестве оптимального был выбран </w:t>
+      </w:r>
+      <w:r>
+        <w:rPr>
+          <w:rStyle w:val="af3"/>
+          <w:rFonts w:eastAsiaTheme="majorEastAsia"/>
+          <w:b w:val="0"/>
+          <w:bCs w:val="0"/>
+          <w:color w:val="0F1115"/>
+          <w:sz w:val="28"/>
+          <w:szCs w:val="28"/>
+        </w:rPr>
+        <w:t>клиент-серверный подход с разделением на фронтенд и бэкенд</w:t>
+      </w:r>
+      <w:r>
+        <w:rPr>
+          <w:color w:val="0F1115"/>
+          <w:sz w:val="28"/>
+          <w:szCs w:val="28"/>
+        </w:rPr>
+        <w:t xml:space="preserve">. Это решение обосновано рядом ключевых преимуществ. Во-первых, такая архитектура обеспечивает высокую гибкость и масштабируемость, позволяя независимо развивать пользовательский интерфейс и серверную логику, а в перспективе — легко добавлять новые клиентские приложения, например, мобильные. Во-вторых, она повышает эффективность разработки и сопровождения за счет четкого разделения труда между специалистами и модульности структуры. В-третьих, этот подход усиливает безопасность, так как вся критически важная бизнес-логика и прямой доступ к данным остаются на защищенном сервере. Наконец, </w:t>
+      </w:r>
+      <w:r>
+        <w:rPr>
+          <w:color w:val="0F1115"/>
+          <w:sz w:val="28"/>
+          <w:szCs w:val="28"/>
+        </w:rPr>
+        <w:lastRenderedPageBreak/>
+        <w:t>использование современных фронтенд-фреймворков позволяет создавать высокопроизводительные и отзывчивые интерфейсы.</w:t>
+      </w:r>
+    </w:p>
+    <w:p>
+      <w:pPr>
+        <w:pStyle w:val="ds-markdown-paragraph"/>
+        <w:shd w:val="clear" w:color="auto" w:fill="FFFFFF"/>
+        <w:spacing w:before="0" w:beforeAutospacing="0" w:after="0" w:afterAutospacing="0" w:line="360" w:lineRule="auto"/>
+        <w:jc w:val="both"/>
+        <w:rPr>
+          <w:color w:val="0F1115"/>
+          <w:sz w:val="28"/>
+          <w:szCs w:val="28"/>
+        </w:rPr>
+      </w:pPr>
+      <w:r>
+        <w:rPr>
+          <w:color w:val="0F1115"/>
+          <w:sz w:val="28"/>
+          <w:szCs w:val="28"/>
+        </w:rPr>
+        <w:t>Из всех рассмотренных типов архитектур — локальной, файл-серверной, клиент-серверной и архитектуры интернет-приложения — в качестве базовой была выбрана архитектура </w:t>
+      </w:r>
+      <w:r>
+        <w:rPr>
+          <w:rStyle w:val="af3"/>
+          <w:rFonts w:eastAsiaTheme="majorEastAsia"/>
+          <w:b w:val="0"/>
+          <w:bCs w:val="0"/>
+          <w:color w:val="0F1115"/>
+          <w:sz w:val="28"/>
+          <w:szCs w:val="28"/>
+        </w:rPr>
+        <w:t>веб-приложения (интернет-приложения) с клиент-серверной моделью</w:t>
+      </w:r>
+      <w:r>
+        <w:rPr>
+          <w:color w:val="0F1115"/>
+          <w:sz w:val="28"/>
+          <w:szCs w:val="28"/>
+        </w:rPr>
+        <w:t>.</w:t>
+      </w:r>
+    </w:p>
+    <w:p>
+      <w:pPr>
+        <w:pStyle w:val="ds-markdown-paragraph"/>
+        <w:shd w:val="clear" w:color="auto" w:fill="FFFFFF"/>
+        <w:spacing w:before="0" w:beforeAutospacing="0" w:after="0" w:afterAutospacing="0" w:line="360" w:lineRule="auto"/>
+        <w:jc w:val="both"/>
+        <w:rPr>
+          <w:color w:val="0F1115"/>
+          <w:sz w:val="28"/>
+          <w:szCs w:val="28"/>
+        </w:rPr>
+      </w:pPr>
+      <w:r>
+        <w:rPr>
+          <w:color w:val="0F1115"/>
+          <w:sz w:val="28"/>
+          <w:szCs w:val="28"/>
+        </w:rPr>
+        <w:t>Этот выбор обусловлен требованиями современной образовательной среды. Веб-приложение обеспечивает кроссплатформенную доступность, не требуя от пользователей установки дополнительного программного обеспечения и позволяя работать с системой с любого устройства, имеющего веб-браузер. Такой подход позволяет осуществлять централизованное обновление и сопровождение, когда все изменения вносятся на сервере, и пользователи всегда получают актуальную версию системы. Кроме того, веб-архитектура упрощает будущую интеграцию с другими платформами через API и предоставляет более надежные механизмы для обеспечения безопасности и контроля доступа к данным по сравнению с файл-серверными или локальными решениями.</w:t>
+      </w:r>
+    </w:p>
+    <w:p>
+      <w:pPr>
+        <w:pStyle w:val="ds-markdown-paragraph"/>
+        <w:shd w:val="clear" w:color="auto" w:fill="FFFFFF"/>
+        <w:spacing w:before="0" w:beforeAutospacing="0" w:after="0" w:afterAutospacing="0" w:line="360" w:lineRule="auto"/>
+        <w:jc w:val="both"/>
+        <w:rPr>
+          <w:color w:val="0F1115"/>
+          <w:sz w:val="28"/>
+          <w:szCs w:val="28"/>
+        </w:rPr>
+      </w:pPr>
+      <w:r>
+        <w:rPr>
+          <w:color w:val="0F1115"/>
+          <w:sz w:val="28"/>
+          <w:szCs w:val="28"/>
+        </w:rPr>
+        <w:t>Для реализации проекта выбран современный, надежный и сбалансированный стек технологий, отвечающий всем поставленным функциональным и нефункциональным требованиям.</w:t>
+      </w:r>
+    </w:p>
+    <w:p>
+      <w:pPr>
+        <w:pStyle w:val="ds-markdown-paragraph"/>
+        <w:shd w:val="clear" w:color="auto" w:fill="FFFFFF"/>
+        <w:spacing w:before="0" w:beforeAutospacing="0" w:after="0" w:afterAutospacing="0" w:line="360" w:lineRule="auto"/>
+        <w:jc w:val="both"/>
+        <w:rPr>
+          <w:color w:val="0F1115"/>
+          <w:sz w:val="28"/>
+          <w:szCs w:val="28"/>
+        </w:rPr>
+      </w:pPr>
+      <w:r>
+        <w:rPr>
+          <w:color w:val="0F1115"/>
+          <w:sz w:val="28"/>
+          <w:szCs w:val="28"/>
+        </w:rPr>
+        <w:t>Для разработки серверной части (бэкенда) выбран язык </w:t>
+      </w:r>
+      <w:r>
+        <w:rPr>
+          <w:rStyle w:val="af3"/>
+          <w:rFonts w:eastAsiaTheme="majorEastAsia"/>
+          <w:b w:val="0"/>
+          <w:bCs w:val="0"/>
+          <w:color w:val="0F1115"/>
+          <w:sz w:val="28"/>
+          <w:szCs w:val="28"/>
+        </w:rPr>
+        <w:t>Python</w:t>
+      </w:r>
+      <w:r>
+        <w:rPr>
+          <w:color w:val="0F1115"/>
+          <w:sz w:val="28"/>
+          <w:szCs w:val="28"/>
+        </w:rPr>
+        <w:t> в связке с фреймворком </w:t>
+      </w:r>
+      <w:r>
+        <w:rPr>
+          <w:rStyle w:val="af3"/>
+          <w:rFonts w:eastAsiaTheme="majorEastAsia"/>
+          <w:b w:val="0"/>
+          <w:bCs w:val="0"/>
+          <w:color w:val="0F1115"/>
+          <w:sz w:val="28"/>
+          <w:szCs w:val="28"/>
+        </w:rPr>
+        <w:t>Django</w:t>
+      </w:r>
+      <w:r>
+        <w:rPr>
+          <w:color w:val="0F1115"/>
+          <w:sz w:val="28"/>
+          <w:szCs w:val="28"/>
+        </w:rPr>
+        <w:t>. Это решение обусловлено высокой скоростью разработки, которую предоставляет Django благодаря своей концепции «батарейки в комплекте» — встроенной панели администратора, объектно-реляционному преобразователю (ORM) и системе аутентификации. Кроме того, экосистема Python обладает мощными библиотеками для анализа данных, такими как Pandas и NumPy, что критически важно для реализации аналитического модуля системы. Четкая архитектура MVC фреймворка облегчает долгосрочную поддержку кода.</w:t>
+      </w:r>
+    </w:p>
+    <w:p>
+      <w:pPr>
+        <w:pStyle w:val="ds-markdown-paragraph"/>
+        <w:shd w:val="clear" w:color="auto" w:fill="FFFFFF"/>
+        <w:spacing w:before="0" w:beforeAutospacing="0" w:after="0" w:afterAutospacing="0" w:line="360" w:lineRule="auto"/>
+        <w:jc w:val="both"/>
+        <w:rPr>
+          <w:color w:val="0F1115"/>
+          <w:sz w:val="28"/>
+          <w:szCs w:val="28"/>
+        </w:rPr>
+      </w:pPr>
+      <w:r>
+        <w:rPr>
+          <w:color w:val="0F1115"/>
+          <w:sz w:val="28"/>
+          <w:szCs w:val="28"/>
+        </w:rPr>
+        <w:lastRenderedPageBreak/>
+        <w:t>В качестве системы управления базами данных выбрана </w:t>
+      </w:r>
+      <w:r>
+        <w:rPr>
+          <w:rStyle w:val="af3"/>
+          <w:rFonts w:eastAsiaTheme="majorEastAsia"/>
+          <w:b w:val="0"/>
+          <w:bCs w:val="0"/>
+          <w:color w:val="0F1115"/>
+          <w:sz w:val="28"/>
+          <w:szCs w:val="28"/>
+        </w:rPr>
+        <w:t>PostgreSQL</w:t>
+      </w:r>
+      <w:r>
+        <w:rPr>
+          <w:color w:val="0F1115"/>
+          <w:sz w:val="28"/>
+          <w:szCs w:val="28"/>
+        </w:rPr>
+        <w:t>. Это мощная, надежная и свободно распространяемая объектно-реляционная СУБД. Ее ключевые преимущества — это поддержка сложных запросов и агрегаций, необходимых для формирования аналитических отчетов, отличная интеграция с Django через ORM, а также полное соответствие строгим требованиям по целостности и надежности хранения данных.</w:t>
+      </w:r>
+    </w:p>
+    <w:p>
+      <w:pPr>
+        <w:pStyle w:val="ds-markdown-paragraph"/>
+        <w:shd w:val="clear" w:color="auto" w:fill="FFFFFF"/>
+        <w:spacing w:before="0" w:beforeAutospacing="0" w:after="0" w:afterAutospacing="0" w:line="360" w:lineRule="auto"/>
+        <w:jc w:val="both"/>
+        <w:rPr>
+          <w:color w:val="0F1115"/>
+          <w:sz w:val="28"/>
+          <w:szCs w:val="28"/>
+        </w:rPr>
+      </w:pPr>
+      <w:r>
+        <w:rPr>
+          <w:color w:val="0F1115"/>
+          <w:sz w:val="28"/>
+          <w:szCs w:val="28"/>
+        </w:rPr>
+        <w:t>Для создания клиентской части (фронтенда) будет использоваться язык </w:t>
+      </w:r>
+      <w:r>
+        <w:rPr>
+          <w:rStyle w:val="af3"/>
+          <w:rFonts w:eastAsiaTheme="majorEastAsia"/>
+          <w:b w:val="0"/>
+          <w:bCs w:val="0"/>
+          <w:color w:val="0F1115"/>
+          <w:sz w:val="28"/>
+          <w:szCs w:val="28"/>
+        </w:rPr>
+        <w:t>JavaScript</w:t>
+      </w:r>
+      <w:r>
+        <w:rPr>
+          <w:color w:val="0F1115"/>
+          <w:sz w:val="28"/>
+          <w:szCs w:val="28"/>
+        </w:rPr>
+        <w:t> с библиотекой </w:t>
+      </w:r>
+      <w:r>
+        <w:rPr>
+          <w:rStyle w:val="af3"/>
+          <w:rFonts w:eastAsiaTheme="majorEastAsia"/>
+          <w:b w:val="0"/>
+          <w:bCs w:val="0"/>
+          <w:color w:val="0F1115"/>
+          <w:sz w:val="28"/>
+          <w:szCs w:val="28"/>
+        </w:rPr>
+        <w:t>React</w:t>
+      </w:r>
+      <w:r>
+        <w:rPr>
+          <w:color w:val="0F1115"/>
+          <w:sz w:val="28"/>
+          <w:szCs w:val="28"/>
+        </w:rPr>
+        <w:t>. React позволяет строить высокоинтерактивные одностраничные приложения (SPA) с отзывчивым пользовательским интерфейсом, который обновляет данные без полной перезагрузки страницы. Огромное сообщество и богатая экосистема готовых компонентов, включая библиотеки для построения графиков и диаграмм, значительно ускоряют процесс разработки.</w:t>
+      </w:r>
+    </w:p>
+    <w:p>
+      <w:pPr>
+        <w:pStyle w:val="ds-markdown-paragraph"/>
+        <w:shd w:val="clear" w:color="auto" w:fill="FFFFFF"/>
+        <w:spacing w:before="0" w:beforeAutospacing="0" w:after="0" w:afterAutospacing="0" w:line="360" w:lineRule="auto"/>
+        <w:jc w:val="both"/>
+        <w:rPr>
+          <w:color w:val="0F1115"/>
+          <w:sz w:val="28"/>
+          <w:szCs w:val="28"/>
+        </w:rPr>
+      </w:pPr>
+      <w:r>
+        <w:rPr>
+          <w:color w:val="0F1115"/>
+          <w:sz w:val="28"/>
+          <w:szCs w:val="28"/>
+        </w:rPr>
+        <w:t>Процесс проектирования будет вестись с использованием диаграмм в нотации UML — диаграмм вариантов использования и ERD (Entity-Relationship Diagram) для проектирования структуры базы данных. В качестве основной среды разработки выбрана </w:t>
+      </w:r>
+      <w:r>
+        <w:rPr>
+          <w:rStyle w:val="af3"/>
+          <w:rFonts w:eastAsiaTheme="majorEastAsia"/>
+          <w:b w:val="0"/>
+          <w:bCs w:val="0"/>
+          <w:color w:val="0F1115"/>
+          <w:sz w:val="28"/>
+          <w:szCs w:val="28"/>
+        </w:rPr>
+        <w:t>Visual Studio Code</w:t>
+      </w:r>
+      <w:r>
+        <w:rPr>
+          <w:color w:val="0F1115"/>
+          <w:sz w:val="28"/>
+          <w:szCs w:val="28"/>
+        </w:rPr>
+        <w:t> — легкая, но мощная среда с широкой поддержкой всех выбранных языков программирования и огромным количеством полезных расширений.</w:t>
+      </w:r>
+    </w:p>
+    <w:p/>
     <w:p>
       <w:pPr>
         <w:pStyle w:val="1"/>
@@ -2782,8 +6262,7 @@
           <w:szCs w:val="28"/>
         </w:rPr>
       </w:pPr>
-      <w:bookmarkStart w:id="6" w:name="_Toc213529598"/>
-      <w:bookmarkEnd w:id="4"/>
+      <w:bookmarkStart w:id="9" w:name="_Toc213584135"/>
       <w:r>
         <w:rPr>
           <w:rFonts w:ascii="Times New Roman" w:hAnsi="Times New Roman" w:cs="Times New Roman"/>
@@ -2793,9 +6272,10 @@
           <w:sz w:val="28"/>
           <w:szCs w:val="28"/>
         </w:rPr>
-        <w:t>ОПРЕДЕЛЕНИЕ КОНЦЕПЦИИ ПОСТРОЕНИЯ СИСТЕМЫ</w:t>
-      </w:r>
-      <w:bookmarkEnd w:id="6"/>
+        <w:lastRenderedPageBreak/>
+        <w:t>ПРОЕКТИРОВАНИЕ АРХИТЕКТУРЫ СИСТЕМЫ</w:t>
+      </w:r>
+      <w:bookmarkEnd w:id="9"/>
     </w:p>
     <w:p>
       <w:pPr>
@@ -2815,7 +6295,7 @@
           <w:szCs w:val="28"/>
         </w:rPr>
       </w:pPr>
-      <w:bookmarkStart w:id="7" w:name="_Toc213529599"/>
+      <w:bookmarkStart w:id="10" w:name="_Toc213584136"/>
       <w:r>
         <w:rPr>
           <w:rFonts w:ascii="Times New Roman" w:hAnsi="Times New Roman" w:cs="Times New Roman"/>
@@ -2823,9 +6303,10 @@
           <w:sz w:val="28"/>
           <w:szCs w:val="28"/>
         </w:rPr>
-        <w:t>Определение цели, задач и требований к системе</w:t>
-      </w:r>
-      <w:bookmarkEnd w:id="7"/>
+        <w:t>Функциональная модель системы</w:t>
+      </w:r>
+      <w:bookmarkStart w:id="11" w:name="_Hlk213528702"/>
+      <w:bookmarkEnd w:id="10"/>
     </w:p>
     <w:p>
       <w:pPr>
@@ -2845,7 +6326,7 @@
           <w:szCs w:val="28"/>
         </w:rPr>
       </w:pPr>
-      <w:bookmarkStart w:id="8" w:name="_Toc213529600"/>
+      <w:bookmarkStart w:id="12" w:name="_Toc213584137"/>
       <w:r>
         <w:rPr>
           <w:rFonts w:ascii="Times New Roman" w:hAnsi="Times New Roman" w:cs="Times New Roman"/>
@@ -2853,15 +6334,16 @@
           <w:sz w:val="28"/>
           <w:szCs w:val="28"/>
         </w:rPr>
-        <w:t>Обзор и анализ путей решения задач проектирования ИС</w:t>
-      </w:r>
-      <w:bookmarkEnd w:id="8"/>
-    </w:p>
-    <w:p>
-      <w:pPr>
-        <w:pStyle w:val="1"/>
+        <w:t>Информационно-логическая модель системы</w:t>
+      </w:r>
+      <w:bookmarkEnd w:id="11"/>
+      <w:bookmarkEnd w:id="12"/>
+    </w:p>
+    <w:p>
+      <w:pPr>
+        <w:pStyle w:val="3"/>
         <w:numPr>
-          <w:ilvl w:val="0"/>
+          <w:ilvl w:val="2"/>
           <w:numId w:val="5"/>
         </w:numPr>
         <w:spacing w:before="120" w:after="120" w:line="360" w:lineRule="auto"/>
@@ -2871,23 +6353,69 @@
           <w:b/>
           <w:bCs/>
           <w:color w:val="auto"/>
-          <w:sz w:val="28"/>
-          <w:szCs w:val="28"/>
-        </w:rPr>
-      </w:pPr>
-      <w:bookmarkStart w:id="9" w:name="_Toc213529601"/>
-      <w:r>
+        </w:rPr>
+      </w:pPr>
+      <w:bookmarkStart w:id="13" w:name="_Toc213584138"/>
+      <w:r>
+        <w:rPr>
+          <w:rFonts w:ascii="Times New Roman" w:hAnsi="Times New Roman" w:cs="Times New Roman"/>
+          <w:color w:val="auto"/>
+        </w:rPr>
+        <w:t>Описание входных документов</w:t>
+      </w:r>
+      <w:bookmarkEnd w:id="13"/>
+    </w:p>
+    <w:p>
+      <w:pPr>
+        <w:pStyle w:val="3"/>
+        <w:numPr>
+          <w:ilvl w:val="2"/>
+          <w:numId w:val="5"/>
+        </w:numPr>
+        <w:spacing w:before="120" w:after="120" w:line="360" w:lineRule="auto"/>
+        <w:ind w:left="0" w:firstLine="709"/>
         <w:rPr>
           <w:rFonts w:ascii="Times New Roman" w:hAnsi="Times New Roman" w:cs="Times New Roman"/>
           <w:b/>
           <w:bCs/>
           <w:color w:val="auto"/>
-          <w:sz w:val="28"/>
-          <w:szCs w:val="28"/>
-        </w:rPr>
-        <w:t>ПРОЕКТИРОВАНИЕ АРХИТЕКТУРЫ СИСТЕМЫ</w:t>
-      </w:r>
-      <w:bookmarkEnd w:id="9"/>
+        </w:rPr>
+      </w:pPr>
+      <w:bookmarkStart w:id="14" w:name="_Toc213584139"/>
+      <w:r>
+        <w:rPr>
+          <w:rFonts w:ascii="Times New Roman" w:hAnsi="Times New Roman" w:cs="Times New Roman"/>
+          <w:color w:val="auto"/>
+        </w:rPr>
+        <w:t>Описание выходных документов</w:t>
+      </w:r>
+      <w:bookmarkEnd w:id="14"/>
+    </w:p>
+    <w:p>
+      <w:pPr>
+        <w:pStyle w:val="3"/>
+        <w:numPr>
+          <w:ilvl w:val="2"/>
+          <w:numId w:val="5"/>
+        </w:numPr>
+        <w:spacing w:before="120" w:after="120" w:line="360" w:lineRule="auto"/>
+        <w:ind w:left="0" w:firstLine="709"/>
+        <w:rPr>
+          <w:rFonts w:ascii="Times New Roman" w:hAnsi="Times New Roman" w:cs="Times New Roman"/>
+          <w:b/>
+          <w:bCs/>
+          <w:color w:val="auto"/>
+        </w:rPr>
+      </w:pPr>
+      <w:bookmarkStart w:id="15" w:name="_Toc213584140"/>
+      <w:r>
+        <w:rPr>
+          <w:rFonts w:ascii="Times New Roman" w:hAnsi="Times New Roman" w:cs="Times New Roman"/>
+          <w:color w:val="auto"/>
+        </w:rPr>
+        <w:t>Описание модели данных системы</w:t>
+      </w:r>
+      <w:bookmarkEnd w:id="15"/>
     </w:p>
     <w:p>
       <w:pPr>
@@ -2907,7 +6435,7 @@
           <w:szCs w:val="28"/>
         </w:rPr>
       </w:pPr>
-      <w:bookmarkStart w:id="10" w:name="_Toc213529602"/>
+      <w:bookmarkStart w:id="16" w:name="_Toc213584141"/>
       <w:r>
         <w:rPr>
           <w:rFonts w:ascii="Times New Roman" w:hAnsi="Times New Roman" w:cs="Times New Roman"/>
@@ -2915,10 +6443,63 @@
           <w:sz w:val="28"/>
           <w:szCs w:val="28"/>
         </w:rPr>
-        <w:t>Функциональная модель системы</w:t>
-      </w:r>
-      <w:bookmarkStart w:id="11" w:name="_Hlk213528702"/>
-      <w:bookmarkEnd w:id="10"/>
+        <w:t>Физическая модель системы</w:t>
+      </w:r>
+      <w:bookmarkStart w:id="17" w:name="_Hlk213528829"/>
+      <w:bookmarkEnd w:id="16"/>
+    </w:p>
+    <w:p>
+      <w:pPr>
+        <w:pStyle w:val="3"/>
+        <w:numPr>
+          <w:ilvl w:val="2"/>
+          <w:numId w:val="5"/>
+        </w:numPr>
+        <w:spacing w:before="120" w:after="120" w:line="360" w:lineRule="auto"/>
+        <w:ind w:left="0" w:firstLine="709"/>
+        <w:rPr>
+          <w:rFonts w:ascii="Times New Roman" w:hAnsi="Times New Roman" w:cs="Times New Roman"/>
+          <w:b/>
+          <w:bCs/>
+          <w:color w:val="auto"/>
+        </w:rPr>
+      </w:pPr>
+      <w:bookmarkStart w:id="18" w:name="_Toc213584142"/>
+      <w:r>
+        <w:rPr>
+          <w:rFonts w:ascii="Times New Roman" w:hAnsi="Times New Roman" w:cs="Times New Roman"/>
+          <w:color w:val="auto"/>
+        </w:rPr>
+        <w:t>Даталогическая модель системы</w:t>
+      </w:r>
+      <w:bookmarkEnd w:id="17"/>
+      <w:bookmarkEnd w:id="18"/>
+    </w:p>
+    <w:p>
+      <w:pPr>
+        <w:pStyle w:val="3"/>
+        <w:numPr>
+          <w:ilvl w:val="2"/>
+          <w:numId w:val="5"/>
+        </w:numPr>
+        <w:spacing w:before="120" w:after="120" w:line="360" w:lineRule="auto"/>
+        <w:ind w:left="0" w:firstLine="709"/>
+        <w:rPr>
+          <w:rFonts w:ascii="Times New Roman" w:hAnsi="Times New Roman" w:cs="Times New Roman"/>
+          <w:b/>
+          <w:bCs/>
+          <w:color w:val="auto"/>
+        </w:rPr>
+      </w:pPr>
+      <w:bookmarkStart w:id="19" w:name="_Toc213584143"/>
+      <w:r>
+        <w:rPr>
+          <w:rFonts w:ascii="Times New Roman" w:hAnsi="Times New Roman" w:cs="Times New Roman"/>
+          <w:color w:val="auto"/>
+        </w:rPr>
+        <w:t>Компоненты системы и их распределение по узлам вычислительной среды</w:t>
+      </w:r>
+      <w:bookmarkEnd w:id="19"/>
     </w:p>
     <w:p>
       <w:pPr>
@@ -2938,7 +6519,7 @@
           <w:szCs w:val="28"/>
         </w:rPr>
       </w:pPr>
-      <w:bookmarkStart w:id="12" w:name="_Toc213529603"/>
+      <w:bookmarkStart w:id="20" w:name="_Toc213584144"/>
       <w:r>
         <w:rPr>
           <w:rFonts w:ascii="Times New Roman" w:hAnsi="Times New Roman" w:cs="Times New Roman"/>
@@ -2946,98 +6527,56 @@
           <w:sz w:val="28"/>
           <w:szCs w:val="28"/>
         </w:rPr>
-        <w:t>Информационно-логическая модель системы</w:t>
-      </w:r>
-      <w:bookmarkEnd w:id="11"/>
-      <w:bookmarkEnd w:id="12"/>
-    </w:p>
-    <w:p>
-      <w:pPr>
-        <w:pStyle w:val="3"/>
-        <w:numPr>
-          <w:ilvl w:val="2"/>
-          <w:numId w:val="5"/>
-        </w:numPr>
+        <w:t>Требования к техническому и программному обеспечению</w:t>
+      </w:r>
+      <w:bookmarkEnd w:id="20"/>
+    </w:p>
+    <w:p>
+      <w:pPr>
+        <w:pStyle w:val="1"/>
         <w:spacing w:before="120" w:after="120" w:line="360" w:lineRule="auto"/>
-        <w:ind w:left="0" w:firstLine="709"/>
+        <w:ind w:firstLine="709"/>
+        <w:jc w:val="center"/>
         <w:rPr>
           <w:rFonts w:ascii="Times New Roman" w:hAnsi="Times New Roman" w:cs="Times New Roman"/>
           <w:b/>
           <w:bCs/>
           <w:color w:val="auto"/>
-        </w:rPr>
-      </w:pPr>
-      <w:bookmarkStart w:id="13" w:name="_Toc213529604"/>
-      <w:r>
-        <w:rPr>
-          <w:rFonts w:ascii="Times New Roman" w:hAnsi="Times New Roman" w:cs="Times New Roman"/>
-          <w:color w:val="auto"/>
-        </w:rPr>
-        <w:t>Описание входных документов</w:t>
-      </w:r>
-      <w:bookmarkEnd w:id="13"/>
-    </w:p>
-    <w:p>
-      <w:pPr>
-        <w:pStyle w:val="3"/>
-        <w:numPr>
-          <w:ilvl w:val="2"/>
-          <w:numId w:val="5"/>
-        </w:numPr>
-        <w:spacing w:before="120" w:after="120" w:line="360" w:lineRule="auto"/>
-        <w:ind w:left="0" w:firstLine="709"/>
+          <w:sz w:val="28"/>
+          <w:szCs w:val="28"/>
+        </w:rPr>
+      </w:pPr>
+      <w:bookmarkStart w:id="21" w:name="_Toc213584145"/>
+      <w:r>
         <w:rPr>
           <w:rFonts w:ascii="Times New Roman" w:hAnsi="Times New Roman" w:cs="Times New Roman"/>
           <w:b/>
           <w:bCs/>
           <w:color w:val="auto"/>
-        </w:rPr>
-      </w:pPr>
-      <w:bookmarkStart w:id="14" w:name="_Toc213529605"/>
-      <w:r>
-        <w:rPr>
-          <w:rFonts w:ascii="Times New Roman" w:hAnsi="Times New Roman" w:cs="Times New Roman"/>
-          <w:color w:val="auto"/>
-        </w:rPr>
-        <w:t>Описание выходных документов</w:t>
-      </w:r>
-      <w:bookmarkEnd w:id="14"/>
-    </w:p>
-    <w:p>
-      <w:pPr>
-        <w:pStyle w:val="3"/>
-        <w:numPr>
-          <w:ilvl w:val="2"/>
-          <w:numId w:val="5"/>
-        </w:numPr>
+          <w:sz w:val="28"/>
+          <w:szCs w:val="28"/>
+        </w:rPr>
+        <w:t>ЗАКЛЮЧЕНИЕ</w:t>
+      </w:r>
+      <w:bookmarkEnd w:id="21"/>
+    </w:p>
+    <w:p>
+      <w:pPr>
+        <w:pStyle w:val="1"/>
         <w:spacing w:before="120" w:after="120" w:line="360" w:lineRule="auto"/>
-        <w:ind w:left="0" w:firstLine="709"/>
+        <w:ind w:firstLine="709"/>
+        <w:jc w:val="center"/>
         <w:rPr>
           <w:rFonts w:ascii="Times New Roman" w:hAnsi="Times New Roman" w:cs="Times New Roman"/>
           <w:b/>
           <w:bCs/>
           <w:color w:val="auto"/>
-        </w:rPr>
-      </w:pPr>
-      <w:bookmarkStart w:id="15" w:name="_Toc213529606"/>
-      <w:r>
-        <w:rPr>
-          <w:rFonts w:ascii="Times New Roman" w:hAnsi="Times New Roman" w:cs="Times New Roman"/>
-          <w:color w:val="auto"/>
-        </w:rPr>
-        <w:t>Описание модели данных системы</w:t>
-      </w:r>
-      <w:bookmarkEnd w:id="15"/>
-    </w:p>
-    <w:p>
-      <w:pPr>
-        <w:pStyle w:val="2"/>
-        <w:numPr>
-          <w:ilvl w:val="1"/>
-          <w:numId w:val="5"/>
-        </w:numPr>
-        <w:spacing w:before="120" w:after="120" w:line="360" w:lineRule="auto"/>
-        <w:ind w:left="0" w:firstLine="709"/>
+          <w:sz w:val="28"/>
+          <w:szCs w:val="28"/>
+        </w:rPr>
+      </w:pPr>
+      <w:bookmarkStart w:id="22" w:name="_Toc213584146"/>
+      <w:r>
         <w:rPr>
           <w:rFonts w:ascii="Times New Roman" w:hAnsi="Times New Roman" w:cs="Times New Roman"/>
           <w:b/>
@@ -3046,82 +6585,45 @@
           <w:sz w:val="28"/>
           <w:szCs w:val="28"/>
         </w:rPr>
-      </w:pPr>
-      <w:bookmarkStart w:id="16" w:name="_Toc213529607"/>
-      <w:r>
-        <w:rPr>
-          <w:rFonts w:ascii="Times New Roman" w:hAnsi="Times New Roman" w:cs="Times New Roman"/>
-          <w:color w:val="auto"/>
-          <w:sz w:val="28"/>
-          <w:szCs w:val="28"/>
-        </w:rPr>
-        <w:t>Физическая модель системы</w:t>
-      </w:r>
-      <w:bookmarkStart w:id="17" w:name="_Hlk213528829"/>
-      <w:bookmarkEnd w:id="16"/>
-    </w:p>
-    <w:p>
-      <w:pPr>
-        <w:pStyle w:val="3"/>
-        <w:numPr>
-          <w:ilvl w:val="2"/>
-          <w:numId w:val="5"/>
-        </w:numPr>
+        <w:t>СПИСОК ЛИТЕРАТУРЫ</w:t>
+      </w:r>
+      <w:bookmarkEnd w:id="22"/>
+    </w:p>
+    <w:p>
+      <w:pPr>
+        <w:pStyle w:val="1"/>
         <w:spacing w:before="120" w:after="120" w:line="360" w:lineRule="auto"/>
-        <w:ind w:left="0" w:firstLine="709"/>
+        <w:ind w:firstLine="709"/>
+        <w:jc w:val="center"/>
         <w:rPr>
           <w:rFonts w:ascii="Times New Roman" w:hAnsi="Times New Roman" w:cs="Times New Roman"/>
           <w:b/>
           <w:bCs/>
           <w:color w:val="auto"/>
-        </w:rPr>
-      </w:pPr>
-      <w:bookmarkStart w:id="18" w:name="_Toc213529608"/>
-      <w:r>
-        <w:rPr>
-          <w:rFonts w:ascii="Times New Roman" w:hAnsi="Times New Roman" w:cs="Times New Roman"/>
-          <w:color w:val="auto"/>
-        </w:rPr>
-        <w:t>Даталогическая модель системы</w:t>
-      </w:r>
-      <w:bookmarkEnd w:id="17"/>
-      <w:bookmarkEnd w:id="18"/>
-    </w:p>
-    <w:p>
-      <w:pPr>
-        <w:pStyle w:val="3"/>
-        <w:numPr>
-          <w:ilvl w:val="2"/>
-          <w:numId w:val="5"/>
-        </w:numPr>
-        <w:spacing w:before="120" w:after="120" w:line="360" w:lineRule="auto"/>
-        <w:ind w:left="0" w:firstLine="709"/>
+          <w:sz w:val="28"/>
+          <w:szCs w:val="28"/>
+        </w:rPr>
+      </w:pPr>
+      <w:bookmarkStart w:id="23" w:name="_Toc213584147"/>
+      <w:r>
         <w:rPr>
           <w:rFonts w:ascii="Times New Roman" w:hAnsi="Times New Roman" w:cs="Times New Roman"/>
           <w:b/>
           <w:bCs/>
           <w:color w:val="auto"/>
-        </w:rPr>
-      </w:pPr>
-      <w:bookmarkStart w:id="19" w:name="_Toc213529609"/>
-      <w:r>
-        <w:rPr>
-          <w:rFonts w:ascii="Times New Roman" w:hAnsi="Times New Roman" w:cs="Times New Roman"/>
-          <w:color w:val="auto"/>
-        </w:rPr>
-        <w:t>Компоненты системы и их распределение по узлам вычислительной среды</w:t>
-      </w:r>
-      <w:bookmarkEnd w:id="19"/>
-    </w:p>
-    <w:p>
-      <w:pPr>
-        <w:pStyle w:val="2"/>
-        <w:numPr>
-          <w:ilvl w:val="1"/>
-          <w:numId w:val="5"/>
-        </w:numPr>
+          <w:sz w:val="28"/>
+          <w:szCs w:val="28"/>
+        </w:rPr>
+        <w:t>ГЛОССАРИЙ ПО ПРОИЗВОДСТВЕННОЙ ДЕЯТЕЛЬНОСТИ ПРЕДПРИЯТИЯ</w:t>
+      </w:r>
+      <w:bookmarkEnd w:id="23"/>
+    </w:p>
+    <w:p>
+      <w:pPr>
+        <w:pStyle w:val="1"/>
         <w:spacing w:before="120" w:after="120" w:line="360" w:lineRule="auto"/>
-        <w:ind w:left="0" w:firstLine="709"/>
+        <w:ind w:firstLine="709"/>
+        <w:jc w:val="center"/>
         <w:rPr>
           <w:rFonts w:ascii="Times New Roman" w:hAnsi="Times New Roman" w:cs="Times New Roman"/>
           <w:b/>
@@ -3131,17 +6633,19 @@
           <w:szCs w:val="28"/>
         </w:rPr>
       </w:pPr>
-      <w:bookmarkStart w:id="20" w:name="_Toc213529610"/>
+      <w:bookmarkStart w:id="24" w:name="_Toc213584148"/>
       <w:r>
         <w:rPr>
           <w:rFonts w:ascii="Times New Roman" w:hAnsi="Times New Roman" w:cs="Times New Roman"/>
+          <w:b/>
+          <w:bCs/>
           <w:color w:val="auto"/>
           <w:sz w:val="28"/>
           <w:szCs w:val="28"/>
         </w:rPr>
-        <w:t>Требования к техническому и программному обеспечению</w:t>
-      </w:r>
-      <w:bookmarkEnd w:id="20"/>
+        <w:t>ГЛОССАРИЙ ПО ИС</w:t>
+      </w:r>
+      <w:bookmarkEnd w:id="24"/>
     </w:p>
     <w:p>
       <w:pPr>
@@ -3158,7 +6662,7 @@
           <w:szCs w:val="28"/>
         </w:rPr>
       </w:pPr>
-      <w:bookmarkStart w:id="21" w:name="_Toc213529611"/>
+      <w:bookmarkStart w:id="25" w:name="_Toc213584149"/>
       <w:r>
         <w:rPr>
           <w:rFonts w:ascii="Times New Roman" w:hAnsi="Times New Roman" w:cs="Times New Roman"/>
@@ -3168,125 +6672,309 @@
           <w:sz w:val="28"/>
           <w:szCs w:val="28"/>
         </w:rPr>
-        <w:t>ЗАКЛЮЧЕНИЕ</w:t>
-      </w:r>
-      <w:bookmarkEnd w:id="21"/>
-    </w:p>
-    <w:p>
-      <w:pPr>
-        <w:pStyle w:val="1"/>
-        <w:spacing w:before="120" w:after="120" w:line="360" w:lineRule="auto"/>
-        <w:ind w:firstLine="709"/>
+        <w:t>ПРИЛОЖЕНИЯ</w:t>
+      </w:r>
+      <w:bookmarkEnd w:id="25"/>
+    </w:p>
+    <w:p/>
+    <w:p>
+      <w:r>
+        <w:lastRenderedPageBreak/>
+        <w:drawing>
+          <wp:inline distT="0" distB="0" distL="0" distR="0" wp14:anchorId="06583654" wp14:editId="21776672">
+            <wp:extent cx="5781675" cy="2581275"/>
+            <wp:effectExtent l="0" t="0" r="9525" b="9525"/>
+            <wp:docPr id="2" name="Рисунок 2"/>
+            <wp:cNvGraphicFramePr>
+              <a:graphicFrameLocks xmlns:a="http://schemas.openxmlformats.org/drawingml/2006/main" noChangeAspect="1"/>
+            </wp:cNvGraphicFramePr>
+            <a:graphic xmlns:a="http://schemas.openxmlformats.org/drawingml/2006/main">
+              <a:graphicData uri="http://schemas.openxmlformats.org/drawingml/2006/picture">
+                <pic:pic xmlns:pic="http://schemas.openxmlformats.org/drawingml/2006/picture">
+                  <pic:nvPicPr>
+                    <pic:cNvPr id="0" name="Picture 6"/>
+                    <pic:cNvPicPr>
+                      <a:picLocks noChangeAspect="1" noChangeArrowheads="1"/>
+                    </pic:cNvPicPr>
+                  </pic:nvPicPr>
+                  <pic:blipFill>
+                    <a:blip r:embed="rId8">
+                      <a:extLst>
+                        <a:ext uri="{28A0092B-C50C-407E-A947-70E740481C1C}">
+                          <a14:useLocalDpi xmlns:a14="http://schemas.microsoft.com/office/drawing/2010/main" val="0"/>
+                        </a:ext>
+                      </a:extLst>
+                    </a:blip>
+                    <a:srcRect/>
+                    <a:stretch>
+                      <a:fillRect/>
+                    </a:stretch>
+                  </pic:blipFill>
+                  <pic:spPr bwMode="auto">
+                    <a:xfrm>
+                      <a:off x="0" y="0"/>
+                      <a:ext cx="5781675" cy="2581275"/>
+                    </a:xfrm>
+                    <a:prstGeom prst="rect">
+                      <a:avLst/>
+                    </a:prstGeom>
+                    <a:noFill/>
+                    <a:ln>
+                      <a:noFill/>
+                    </a:ln>
+                  </pic:spPr>
+                </pic:pic>
+              </a:graphicData>
+            </a:graphic>
+          </wp:inline>
+        </w:drawing>
+      </w:r>
+    </w:p>
+    <w:p>
+      <w:pPr>
         <w:jc w:val="center"/>
-        <w:rPr>
-          <w:rFonts w:ascii="Times New Roman" w:hAnsi="Times New Roman" w:cs="Times New Roman"/>
-          <w:b/>
-          <w:bCs/>
-          <w:color w:val="auto"/>
-          <w:sz w:val="28"/>
-          <w:szCs w:val="28"/>
-        </w:rPr>
-      </w:pPr>
-      <w:bookmarkStart w:id="22" w:name="_Toc213529612"/>
-      <w:r>
-        <w:rPr>
-          <w:rFonts w:ascii="Times New Roman" w:hAnsi="Times New Roman" w:cs="Times New Roman"/>
-          <w:b/>
-          <w:bCs/>
-          <w:color w:val="auto"/>
-          <w:sz w:val="28"/>
-          <w:szCs w:val="28"/>
-        </w:rPr>
-        <w:t>СПИСОК ЛИТЕРАТУРЫ</w:t>
-      </w:r>
-      <w:bookmarkEnd w:id="22"/>
-    </w:p>
-    <w:p>
-      <w:pPr>
-        <w:pStyle w:val="1"/>
-        <w:spacing w:before="120" w:after="120" w:line="360" w:lineRule="auto"/>
-        <w:ind w:firstLine="709"/>
+      </w:pPr>
+      <w:r>
+        <w:t>Организационная диаграмма</w:t>
+      </w:r>
+      <w:r>
+        <w:br/>
+      </w:r>
+      <w:r>
+        <w:drawing>
+          <wp:inline distT="0" distB="0" distL="0" distR="0" wp14:anchorId="02D30FDE" wp14:editId="13DA65C1">
+            <wp:extent cx="5939790" cy="4130040"/>
+            <wp:effectExtent l="0" t="0" r="3810" b="3810"/>
+            <wp:docPr id="1" name="Рисунок 1"/>
+            <wp:cNvGraphicFramePr>
+              <a:graphicFrameLocks xmlns:a="http://schemas.openxmlformats.org/drawingml/2006/main" noChangeAspect="1"/>
+            </wp:cNvGraphicFramePr>
+            <a:graphic xmlns:a="http://schemas.openxmlformats.org/drawingml/2006/main">
+              <a:graphicData uri="http://schemas.openxmlformats.org/drawingml/2006/picture">
+                <pic:pic xmlns:pic="http://schemas.openxmlformats.org/drawingml/2006/picture">
+                  <pic:nvPicPr>
+                    <pic:cNvPr id="1" name=""/>
+                    <pic:cNvPicPr/>
+                  </pic:nvPicPr>
+                  <pic:blipFill>
+                    <a:blip r:embed="rId9"/>
+                    <a:stretch>
+                      <a:fillRect/>
+                    </a:stretch>
+                  </pic:blipFill>
+                  <pic:spPr>
+                    <a:xfrm>
+                      <a:off x="0" y="0"/>
+                      <a:ext cx="5939790" cy="4130040"/>
+                    </a:xfrm>
+                    <a:prstGeom prst="rect">
+                      <a:avLst/>
+                    </a:prstGeom>
+                  </pic:spPr>
+                </pic:pic>
+              </a:graphicData>
+            </a:graphic>
+          </wp:inline>
+        </w:drawing>
+      </w:r>
+    </w:p>
+    <w:p>
+      <w:pPr>
         <w:jc w:val="center"/>
-        <w:rPr>
-          <w:rFonts w:ascii="Times New Roman" w:hAnsi="Times New Roman" w:cs="Times New Roman"/>
-          <w:b/>
-          <w:bCs/>
-          <w:color w:val="auto"/>
-          <w:sz w:val="28"/>
-          <w:szCs w:val="28"/>
-        </w:rPr>
-      </w:pPr>
-      <w:bookmarkStart w:id="23" w:name="_Toc213529613"/>
-      <w:r>
-        <w:rPr>
-          <w:rFonts w:ascii="Times New Roman" w:hAnsi="Times New Roman" w:cs="Times New Roman"/>
-          <w:b/>
-          <w:bCs/>
-          <w:color w:val="auto"/>
-          <w:sz w:val="28"/>
-          <w:szCs w:val="28"/>
-        </w:rPr>
-        <w:t>ГЛОССАРИЙ ПО ПРОИЗВОДСТВЕННОЙ ДЕЯТЕЛЬНОСТИ ПРЕДПРИЯТИЯ</w:t>
-      </w:r>
-      <w:bookmarkEnd w:id="23"/>
-    </w:p>
-    <w:p>
-      <w:pPr>
-        <w:pStyle w:val="1"/>
-        <w:spacing w:before="120" w:after="120" w:line="360" w:lineRule="auto"/>
-        <w:ind w:firstLine="709"/>
+      </w:pPr>
+    </w:p>
+    <w:p>
+      <w:pPr>
         <w:jc w:val="center"/>
-        <w:rPr>
-          <w:rFonts w:ascii="Times New Roman" w:hAnsi="Times New Roman" w:cs="Times New Roman"/>
-          <w:b/>
-          <w:bCs/>
-          <w:color w:val="auto"/>
-          <w:sz w:val="28"/>
-          <w:szCs w:val="28"/>
-        </w:rPr>
-      </w:pPr>
-      <w:bookmarkStart w:id="24" w:name="_Toc213529614"/>
-      <w:r>
-        <w:rPr>
-          <w:rFonts w:ascii="Times New Roman" w:hAnsi="Times New Roman" w:cs="Times New Roman"/>
-          <w:b/>
-          <w:bCs/>
-          <w:color w:val="auto"/>
-          <w:sz w:val="28"/>
-          <w:szCs w:val="28"/>
-        </w:rPr>
-        <w:t>ГЛОССАРИЙ ПО ИС</w:t>
-      </w:r>
-      <w:bookmarkEnd w:id="24"/>
-    </w:p>
-    <w:p>
-      <w:pPr>
-        <w:pStyle w:val="1"/>
-        <w:spacing w:before="120" w:after="120" w:line="360" w:lineRule="auto"/>
-        <w:ind w:firstLine="709"/>
+      </w:pPr>
+    </w:p>
+    <w:p>
+      <w:pPr>
         <w:jc w:val="center"/>
-        <w:rPr>
-          <w:b/>
-          <w:bCs/>
-        </w:rPr>
-      </w:pPr>
-      <w:bookmarkStart w:id="25" w:name="_Toc213529615"/>
-      <w:r>
-        <w:rPr>
-          <w:rFonts w:ascii="Times New Roman" w:hAnsi="Times New Roman" w:cs="Times New Roman"/>
-          <w:b/>
-          <w:bCs/>
-          <w:color w:val="auto"/>
-          <w:sz w:val="28"/>
-          <w:szCs w:val="28"/>
-        </w:rPr>
+      </w:pPr>
+      <w:r>
         <w:lastRenderedPageBreak/>
-        <w:t>ПРИЛОЖЕНИЯ</w:t>
-      </w:r>
-      <w:bookmarkEnd w:id="25"/>
+        <w:drawing>
+          <wp:inline distT="0" distB="0" distL="0" distR="0" wp14:anchorId="4D14FFAC" wp14:editId="6C370649">
+            <wp:extent cx="5939790" cy="4100195"/>
+            <wp:effectExtent l="0" t="0" r="3810" b="0"/>
+            <wp:docPr id="3" name="Рисунок 3"/>
+            <wp:cNvGraphicFramePr>
+              <a:graphicFrameLocks xmlns:a="http://schemas.openxmlformats.org/drawingml/2006/main" noChangeAspect="1"/>
+            </wp:cNvGraphicFramePr>
+            <a:graphic xmlns:a="http://schemas.openxmlformats.org/drawingml/2006/main">
+              <a:graphicData uri="http://schemas.openxmlformats.org/drawingml/2006/picture">
+                <pic:pic xmlns:pic="http://schemas.openxmlformats.org/drawingml/2006/picture">
+                  <pic:nvPicPr>
+                    <pic:cNvPr id="1" name=""/>
+                    <pic:cNvPicPr/>
+                  </pic:nvPicPr>
+                  <pic:blipFill>
+                    <a:blip r:embed="rId10"/>
+                    <a:stretch>
+                      <a:fillRect/>
+                    </a:stretch>
+                  </pic:blipFill>
+                  <pic:spPr>
+                    <a:xfrm>
+                      <a:off x="0" y="0"/>
+                      <a:ext cx="5939790" cy="4100195"/>
+                    </a:xfrm>
+                    <a:prstGeom prst="rect">
+                      <a:avLst/>
+                    </a:prstGeom>
+                  </pic:spPr>
+                </pic:pic>
+              </a:graphicData>
+            </a:graphic>
+          </wp:inline>
+        </w:drawing>
+      </w:r>
+    </w:p>
+    <w:p>
+      <w:pPr>
+        <w:jc w:val="center"/>
+      </w:pPr>
+    </w:p>
+    <w:p>
+      <w:pPr>
+        <w:jc w:val="center"/>
+      </w:pPr>
+      <w:r>
+        <w:drawing>
+          <wp:inline distT="0" distB="0" distL="0" distR="0" wp14:anchorId="392D1492" wp14:editId="072E006A">
+            <wp:extent cx="5939790" cy="4124325"/>
+            <wp:effectExtent l="0" t="0" r="3810" b="9525"/>
+            <wp:docPr id="4" name="Рисунок 4"/>
+            <wp:cNvGraphicFramePr>
+              <a:graphicFrameLocks xmlns:a="http://schemas.openxmlformats.org/drawingml/2006/main" noChangeAspect="1"/>
+            </wp:cNvGraphicFramePr>
+            <a:graphic xmlns:a="http://schemas.openxmlformats.org/drawingml/2006/main">
+              <a:graphicData uri="http://schemas.openxmlformats.org/drawingml/2006/picture">
+                <pic:pic xmlns:pic="http://schemas.openxmlformats.org/drawingml/2006/picture">
+                  <pic:nvPicPr>
+                    <pic:cNvPr id="1" name=""/>
+                    <pic:cNvPicPr/>
+                  </pic:nvPicPr>
+                  <pic:blipFill>
+                    <a:blip r:embed="rId11"/>
+                    <a:stretch>
+                      <a:fillRect/>
+                    </a:stretch>
+                  </pic:blipFill>
+                  <pic:spPr>
+                    <a:xfrm>
+                      <a:off x="0" y="0"/>
+                      <a:ext cx="5939790" cy="4124325"/>
+                    </a:xfrm>
+                    <a:prstGeom prst="rect">
+                      <a:avLst/>
+                    </a:prstGeom>
+                  </pic:spPr>
+                </pic:pic>
+              </a:graphicData>
+            </a:graphic>
+          </wp:inline>
+        </w:drawing>
+      </w:r>
+    </w:p>
+    <w:p>
+      <w:pPr>
+        <w:jc w:val="center"/>
+      </w:pPr>
+    </w:p>
+    <w:p>
+      <w:pPr>
+        <w:jc w:val="center"/>
+      </w:pPr>
+    </w:p>
+    <w:p>
+      <w:pPr>
+        <w:jc w:val="center"/>
+      </w:pPr>
+      <w:r>
+        <w:lastRenderedPageBreak/>
+        <w:drawing>
+          <wp:inline distT="0" distB="0" distL="0" distR="0" wp14:anchorId="7346A192" wp14:editId="16ADBFD2">
+            <wp:extent cx="5939790" cy="2018030"/>
+            <wp:effectExtent l="0" t="0" r="3810" b="1270"/>
+            <wp:docPr id="5" name="Рисунок 5"/>
+            <wp:cNvGraphicFramePr>
+              <a:graphicFrameLocks xmlns:a="http://schemas.openxmlformats.org/drawingml/2006/main" noChangeAspect="1"/>
+            </wp:cNvGraphicFramePr>
+            <a:graphic xmlns:a="http://schemas.openxmlformats.org/drawingml/2006/main">
+              <a:graphicData uri="http://schemas.openxmlformats.org/drawingml/2006/picture">
+                <pic:pic xmlns:pic="http://schemas.openxmlformats.org/drawingml/2006/picture">
+                  <pic:nvPicPr>
+                    <pic:cNvPr id="1" name=""/>
+                    <pic:cNvPicPr/>
+                  </pic:nvPicPr>
+                  <pic:blipFill>
+                    <a:blip r:embed="rId12"/>
+                    <a:stretch>
+                      <a:fillRect/>
+                    </a:stretch>
+                  </pic:blipFill>
+                  <pic:spPr>
+                    <a:xfrm>
+                      <a:off x="0" y="0"/>
+                      <a:ext cx="5939790" cy="2018030"/>
+                    </a:xfrm>
+                    <a:prstGeom prst="rect">
+                      <a:avLst/>
+                    </a:prstGeom>
+                  </pic:spPr>
+                </pic:pic>
+              </a:graphicData>
+            </a:graphic>
+          </wp:inline>
+        </w:drawing>
+      </w:r>
+    </w:p>
+    <w:p>
+      <w:pPr>
+        <w:jc w:val="center"/>
+      </w:pPr>
+      <w:r>
+        <w:drawing>
+          <wp:inline distT="0" distB="0" distL="0" distR="0" wp14:anchorId="50CB04A7" wp14:editId="5E409369">
+            <wp:extent cx="5939790" cy="3261995"/>
+            <wp:effectExtent l="0" t="0" r="3810" b="0"/>
+            <wp:docPr id="6" name="Рисунок 6"/>
+            <wp:cNvGraphicFramePr>
+              <a:graphicFrameLocks xmlns:a="http://schemas.openxmlformats.org/drawingml/2006/main" noChangeAspect="1"/>
+            </wp:cNvGraphicFramePr>
+            <a:graphic xmlns:a="http://schemas.openxmlformats.org/drawingml/2006/main">
+              <a:graphicData uri="http://schemas.openxmlformats.org/drawingml/2006/picture">
+                <pic:pic xmlns:pic="http://schemas.openxmlformats.org/drawingml/2006/picture">
+                  <pic:nvPicPr>
+                    <pic:cNvPr id="1" name=""/>
+                    <pic:cNvPicPr/>
+                  </pic:nvPicPr>
+                  <pic:blipFill>
+                    <a:blip r:embed="rId13"/>
+                    <a:stretch>
+                      <a:fillRect/>
+                    </a:stretch>
+                  </pic:blipFill>
+                  <pic:spPr>
+                    <a:xfrm>
+                      <a:off x="0" y="0"/>
+                      <a:ext cx="5939790" cy="3261995"/>
+                    </a:xfrm>
+                    <a:prstGeom prst="rect">
+                      <a:avLst/>
+                    </a:prstGeom>
+                  </pic:spPr>
+                </pic:pic>
+              </a:graphicData>
+            </a:graphic>
+          </wp:inline>
+        </w:drawing>
+      </w:r>
     </w:p>
     <w:sectPr>
-      <w:footerReference w:type="default" r:id="rId8"/>
+      <w:footerReference w:type="default" r:id="rId14"/>
       <w:pgSz w:w="11906" w:h="16838"/>
       <w:pgMar w:top="1418" w:right="851" w:bottom="1134" w:left="1701" w:header="709" w:footer="709" w:gutter="0"/>
       <w:cols w:space="708"/>
@@ -3380,6 +7068,377 @@
 <file path=word/numbering.xml><?xml version="1.0" encoding="utf-8"?>
 <w:numbering xmlns:wpc="http://schemas.microsoft.com/office/word/2010/wordprocessingCanvas" xmlns:cx="http://schemas.microsoft.com/office/drawing/2014/chartex" xmlns:cx1="http://schemas.microsoft.com/office/drawing/2015/9/8/chartex" xmlns:cx2="http://schemas.microsoft.com/office/drawing/2015/10/21/chartex" xmlns:cx3="http://schemas.microsoft.com/office/drawing/2016/5/9/chartex" xmlns:cx4="http://schemas.microsoft.com/office/drawing/2016/5/10/chartex" xmlns:cx5="http://schemas.microsoft.com/office/drawing/2016/5/11/chartex" xmlns:cx6="http://schemas.microsoft.com/office/drawing/2016/5/12/chartex" xmlns:cx7="http://schemas.microsoft.com/office/drawing/2016/5/13/chartex" xmlns:cx8="http://schemas.microsoft.com/office/drawing/2016/5/14/chartex" xmlns:mc="http://schemas.openxmlformats.org/markup-compatibility/2006" xmlns:aink="http://schemas.microsoft.com/office/drawing/2016/ink" xmlns:am3d="http://schemas.microsoft.com/office/drawing/2017/model3d" xmlns:o="urn:schemas-microsoft-com:office:office" xmlns:oel="http://schemas.microsoft.com/office/2019/extlst" xmlns:r="http://schemas.openxmlformats.org/officeDocument/2006/relationships" xmlns:m="http://schemas.openxmlformats.org/officeDocument/2006/math" xmlns:v="urn:schemas-microsoft-com:vml" xmlns:wp14="http://schemas.microsoft.com/office/word/2010/wordprocessingDrawing" xmlns:wp="http://schemas.openxmlformats.org/drawingml/2006/wordprocessingDrawing" xmlns:w10="urn:schemas-microsoft-com:office:word" xmlns:w="http://schemas.openxmlformats.org/wordprocessingml/2006/main" xmlns:w14="http://schemas.microsoft.com/office/word/2010/wordml" xmlns:w15="http://schemas.microsoft.com/office/word/2012/wordml" xmlns:w16cex="http://schemas.microsoft.com/office/word/2018/wordml/cex" xmlns:w16cid="http://schemas.microsoft.com/office/word/2016/wordml/cid" xmlns:w16="http://schemas.microsoft.com/office/word/2018/wordml" xmlns:w16sdtdh="http://schemas.microsoft.com/office/word/2020/wordml/sdtdatahash" xmlns:w16se="http://schemas.microsoft.com/office/word/2015/wordml/symex" xmlns:wpg="http://schemas.microsoft.com/office/word/2010/wordprocessingGroup" xmlns:wpi="http://schemas.microsoft.com/office/word/2010/wordprocessingInk" xmlns:wne="http://schemas.microsoft.com/office/word/2006/wordml" xmlns:wps="http://schemas.microsoft.com/office/word/2010/wordprocessingShape" mc:Ignorable="w14 w15 w16se w16cid w16 w16cex w16sdtdh wp14">
   <w:abstractNum w:abstractNumId="0" w15:restartNumberingAfterBreak="0">
+    <w:nsid w:val="0B334D35"/>
+    <w:multiLevelType w:val="multilevel"/>
+    <w:tmpl w:val="6972BD60"/>
+    <w:lvl w:ilvl="0">
+      <w:start w:val="1"/>
+      <w:numFmt w:val="bullet"/>
+      <w:lvlText w:val=""/>
+      <w:lvlJc w:val="left"/>
+      <w:pPr>
+        <w:tabs>
+          <w:tab w:val="num" w:pos="720"/>
+        </w:tabs>
+        <w:ind w:left="720" w:hanging="360"/>
+      </w:pPr>
+      <w:rPr>
+        <w:rFonts w:ascii="Symbol" w:hAnsi="Symbol" w:hint="default"/>
+        <w:sz w:val="20"/>
+      </w:rPr>
+    </w:lvl>
+    <w:lvl w:ilvl="1">
+      <w:start w:val="1"/>
+      <w:numFmt w:val="bullet"/>
+      <w:lvlText w:val="o"/>
+      <w:lvlJc w:val="left"/>
+      <w:pPr>
+        <w:tabs>
+          <w:tab w:val="num" w:pos="1440"/>
+        </w:tabs>
+        <w:ind w:left="1440" w:hanging="360"/>
+      </w:pPr>
+      <w:rPr>
+        <w:rFonts w:ascii="Courier New" w:hAnsi="Courier New" w:hint="default"/>
+        <w:sz w:val="20"/>
+      </w:rPr>
+    </w:lvl>
+    <w:lvl w:ilvl="2">
+      <w:start w:val="1"/>
+      <w:numFmt w:val="decimal"/>
+      <w:lvlText w:val="%3."/>
+      <w:lvlJc w:val="left"/>
+      <w:pPr>
+        <w:tabs>
+          <w:tab w:val="num" w:pos="2160"/>
+        </w:tabs>
+        <w:ind w:left="2160" w:hanging="360"/>
+      </w:pPr>
+    </w:lvl>
+    <w:lvl w:ilvl="3" w:tentative="1">
+      <w:start w:val="1"/>
+      <w:numFmt w:val="bullet"/>
+      <w:lvlText w:val=""/>
+      <w:lvlJc w:val="left"/>
+      <w:pPr>
+        <w:tabs>
+          <w:tab w:val="num" w:pos="2880"/>
+        </w:tabs>
+        <w:ind w:left="2880" w:hanging="360"/>
+      </w:pPr>
+      <w:rPr>
+        <w:rFonts w:ascii="Wingdings" w:hAnsi="Wingdings" w:hint="default"/>
+        <w:sz w:val="20"/>
+      </w:rPr>
+    </w:lvl>
+    <w:lvl w:ilvl="4" w:tentative="1">
+      <w:start w:val="1"/>
+      <w:numFmt w:val="bullet"/>
+      <w:lvlText w:val=""/>
+      <w:lvlJc w:val="left"/>
+      <w:pPr>
+        <w:tabs>
+          <w:tab w:val="num" w:pos="3600"/>
+        </w:tabs>
+        <w:ind w:left="3600" w:hanging="360"/>
+      </w:pPr>
+      <w:rPr>
+        <w:rFonts w:ascii="Wingdings" w:hAnsi="Wingdings" w:hint="default"/>
+        <w:sz w:val="20"/>
+      </w:rPr>
+    </w:lvl>
+    <w:lvl w:ilvl="5" w:tentative="1">
+      <w:start w:val="1"/>
+      <w:numFmt w:val="bullet"/>
+      <w:lvlText w:val=""/>
+      <w:lvlJc w:val="left"/>
+      <w:pPr>
+        <w:tabs>
+          <w:tab w:val="num" w:pos="4320"/>
+        </w:tabs>
+        <w:ind w:left="4320" w:hanging="360"/>
+      </w:pPr>
+      <w:rPr>
+        <w:rFonts w:ascii="Wingdings" w:hAnsi="Wingdings" w:hint="default"/>
+        <w:sz w:val="20"/>
+      </w:rPr>
+    </w:lvl>
+    <w:lvl w:ilvl="6" w:tentative="1">
+      <w:start w:val="1"/>
+      <w:numFmt w:val="bullet"/>
+      <w:lvlText w:val=""/>
+      <w:lvlJc w:val="left"/>
+      <w:pPr>
+        <w:tabs>
+          <w:tab w:val="num" w:pos="5040"/>
+        </w:tabs>
+        <w:ind w:left="5040" w:hanging="360"/>
+      </w:pPr>
+      <w:rPr>
+        <w:rFonts w:ascii="Wingdings" w:hAnsi="Wingdings" w:hint="default"/>
+        <w:sz w:val="20"/>
+      </w:rPr>
+    </w:lvl>
+    <w:lvl w:ilvl="7" w:tentative="1">
+      <w:start w:val="1"/>
+      <w:numFmt w:val="bullet"/>
+      <w:lvlText w:val=""/>
+      <w:lvlJc w:val="left"/>
+      <w:pPr>
+        <w:tabs>
+          <w:tab w:val="num" w:pos="5760"/>
+        </w:tabs>
+        <w:ind w:left="5760" w:hanging="360"/>
+      </w:pPr>
+      <w:rPr>
+        <w:rFonts w:ascii="Wingdings" w:hAnsi="Wingdings" w:hint="default"/>
+        <w:sz w:val="20"/>
+      </w:rPr>
+    </w:lvl>
+    <w:lvl w:ilvl="8" w:tentative="1">
+      <w:start w:val="1"/>
+      <w:numFmt w:val="bullet"/>
+      <w:lvlText w:val=""/>
+      <w:lvlJc w:val="left"/>
+      <w:pPr>
+        <w:tabs>
+          <w:tab w:val="num" w:pos="6480"/>
+        </w:tabs>
+        <w:ind w:left="6480" w:hanging="360"/>
+      </w:pPr>
+      <w:rPr>
+        <w:rFonts w:ascii="Wingdings" w:hAnsi="Wingdings" w:hint="default"/>
+        <w:sz w:val="20"/>
+      </w:rPr>
+    </w:lvl>
+  </w:abstractNum>
+  <w:abstractNum w:abstractNumId="1" w15:restartNumberingAfterBreak="0">
+    <w:nsid w:val="0CFF4A49"/>
+    <w:multiLevelType w:val="multilevel"/>
+    <w:tmpl w:val="C978A526"/>
+    <w:lvl w:ilvl="0">
+      <w:start w:val="1"/>
+      <w:numFmt w:val="decimal"/>
+      <w:lvlText w:val="%1."/>
+      <w:lvlJc w:val="left"/>
+      <w:pPr>
+        <w:ind w:left="1869" w:hanging="450"/>
+      </w:pPr>
+      <w:rPr>
+        <w:rFonts w:hint="default"/>
+      </w:rPr>
+    </w:lvl>
+    <w:lvl w:ilvl="1">
+      <w:start w:val="1"/>
+      <w:numFmt w:val="decimal"/>
+      <w:lvlText w:val="%1.%2."/>
+      <w:lvlJc w:val="left"/>
+      <w:pPr>
+        <w:ind w:left="1572" w:hanging="720"/>
+      </w:pPr>
+      <w:rPr>
+        <w:rFonts w:hint="default"/>
+      </w:rPr>
+    </w:lvl>
+    <w:lvl w:ilvl="2">
+      <w:start w:val="1"/>
+      <w:numFmt w:val="decimal"/>
+      <w:lvlText w:val="%1.%2.%3."/>
+      <w:lvlJc w:val="left"/>
+      <w:pPr>
+        <w:ind w:left="720" w:hanging="720"/>
+      </w:pPr>
+      <w:rPr>
+        <w:rFonts w:hint="default"/>
+      </w:rPr>
+    </w:lvl>
+    <w:lvl w:ilvl="3">
+      <w:start w:val="1"/>
+      <w:numFmt w:val="decimal"/>
+      <w:lvlText w:val="%1.%2.%3.%4."/>
+      <w:lvlJc w:val="left"/>
+      <w:pPr>
+        <w:ind w:left="1080" w:hanging="1080"/>
+      </w:pPr>
+      <w:rPr>
+        <w:rFonts w:hint="default"/>
+      </w:rPr>
+    </w:lvl>
+    <w:lvl w:ilvl="4">
+      <w:start w:val="1"/>
+      <w:numFmt w:val="decimal"/>
+      <w:lvlText w:val="%1.%2.%3.%4.%5."/>
+      <w:lvlJc w:val="left"/>
+      <w:pPr>
+        <w:ind w:left="1080" w:hanging="1080"/>
+      </w:pPr>
+      <w:rPr>
+        <w:rFonts w:hint="default"/>
+      </w:rPr>
+    </w:lvl>
+    <w:lvl w:ilvl="5">
+      <w:start w:val="1"/>
+      <w:numFmt w:val="decimal"/>
+      <w:lvlText w:val="%1.%2.%3.%4.%5.%6."/>
+      <w:lvlJc w:val="left"/>
+      <w:pPr>
+        <w:ind w:left="1440" w:hanging="1440"/>
+      </w:pPr>
+      <w:rPr>
+        <w:rFonts w:hint="default"/>
+      </w:rPr>
+    </w:lvl>
+    <w:lvl w:ilvl="6">
+      <w:start w:val="1"/>
+      <w:numFmt w:val="decimal"/>
+      <w:lvlText w:val="%1.%2.%3.%4.%5.%6.%7."/>
+      <w:lvlJc w:val="left"/>
+      <w:pPr>
+        <w:ind w:left="1800" w:hanging="1800"/>
+      </w:pPr>
+      <w:rPr>
+        <w:rFonts w:hint="default"/>
+      </w:rPr>
+    </w:lvl>
+    <w:lvl w:ilvl="7">
+      <w:start w:val="1"/>
+      <w:numFmt w:val="decimal"/>
+      <w:lvlText w:val="%1.%2.%3.%4.%5.%6.%7.%8."/>
+      <w:lvlJc w:val="left"/>
+      <w:pPr>
+        <w:ind w:left="1800" w:hanging="1800"/>
+      </w:pPr>
+      <w:rPr>
+        <w:rFonts w:hint="default"/>
+      </w:rPr>
+    </w:lvl>
+    <w:lvl w:ilvl="8">
+      <w:start w:val="1"/>
+      <w:numFmt w:val="decimal"/>
+      <w:lvlText w:val="%1.%2.%3.%4.%5.%6.%7.%8.%9."/>
+      <w:lvlJc w:val="left"/>
+      <w:pPr>
+        <w:ind w:left="2160" w:hanging="2160"/>
+      </w:pPr>
+      <w:rPr>
+        <w:rFonts w:hint="default"/>
+      </w:rPr>
+    </w:lvl>
+  </w:abstractNum>
+  <w:abstractNum w:abstractNumId="2" w15:restartNumberingAfterBreak="0">
+    <w:nsid w:val="166B32AB"/>
+    <w:multiLevelType w:val="hybridMultilevel"/>
+    <w:tmpl w:val="0B7C07F2"/>
+    <w:lvl w:ilvl="0" w:tplc="04190001">
+      <w:start w:val="1"/>
+      <w:numFmt w:val="bullet"/>
+      <w:lvlText w:val=""/>
+      <w:lvlJc w:val="left"/>
+      <w:pPr>
+        <w:ind w:left="720" w:hanging="360"/>
+      </w:pPr>
+      <w:rPr>
+        <w:rFonts w:ascii="Symbol" w:hAnsi="Symbol" w:hint="default"/>
+      </w:rPr>
+    </w:lvl>
+    <w:lvl w:ilvl="1" w:tplc="04190003" w:tentative="1">
+      <w:start w:val="1"/>
+      <w:numFmt w:val="bullet"/>
+      <w:lvlText w:val="o"/>
+      <w:lvlJc w:val="left"/>
+      <w:pPr>
+        <w:ind w:left="1440" w:hanging="360"/>
+      </w:pPr>
+      <w:rPr>
+        <w:rFonts w:ascii="Courier New" w:hAnsi="Courier New" w:cs="Courier New" w:hint="default"/>
+      </w:rPr>
+    </w:lvl>
+    <w:lvl w:ilvl="2" w:tplc="04190005" w:tentative="1">
+      <w:start w:val="1"/>
+      <w:numFmt w:val="bullet"/>
+      <w:lvlText w:val=""/>
+      <w:lvlJc w:val="left"/>
+      <w:pPr>
+        <w:ind w:left="2160" w:hanging="360"/>
+      </w:pPr>
+      <w:rPr>
+        <w:rFonts w:ascii="Wingdings" w:hAnsi="Wingdings" w:hint="default"/>
+      </w:rPr>
+    </w:lvl>
+    <w:lvl w:ilvl="3" w:tplc="04190001" w:tentative="1">
+      <w:start w:val="1"/>
+      <w:numFmt w:val="bullet"/>
+      <w:lvlText w:val=""/>
+      <w:lvlJc w:val="left"/>
+      <w:pPr>
+        <w:ind w:left="2880" w:hanging="360"/>
+      </w:pPr>
+      <w:rPr>
+        <w:rFonts w:ascii="Symbol" w:hAnsi="Symbol" w:hint="default"/>
+      </w:rPr>
+    </w:lvl>
+    <w:lvl w:ilvl="4" w:tplc="04190003" w:tentative="1">
+      <w:start w:val="1"/>
+      <w:numFmt w:val="bullet"/>
+      <w:lvlText w:val="o"/>
+      <w:lvlJc w:val="left"/>
+      <w:pPr>
+        <w:ind w:left="3600" w:hanging="360"/>
+      </w:pPr>
+      <w:rPr>
+        <w:rFonts w:ascii="Courier New" w:hAnsi="Courier New" w:cs="Courier New" w:hint="default"/>
+      </w:rPr>
+    </w:lvl>
+    <w:lvl w:ilvl="5" w:tplc="04190005" w:tentative="1">
+      <w:start w:val="1"/>
+      <w:numFmt w:val="bullet"/>
+      <w:lvlText w:val=""/>
+      <w:lvlJc w:val="left"/>
+      <w:pPr>
+        <w:ind w:left="4320" w:hanging="360"/>
+      </w:pPr>
+      <w:rPr>
+        <w:rFonts w:ascii="Wingdings" w:hAnsi="Wingdings" w:hint="default"/>
+      </w:rPr>
+    </w:lvl>
+    <w:lvl w:ilvl="6" w:tplc="04190001" w:tentative="1">
+      <w:start w:val="1"/>
+      <w:numFmt w:val="bullet"/>
+      <w:lvlText w:val=""/>
+      <w:lvlJc w:val="left"/>
+      <w:pPr>
+        <w:ind w:left="5040" w:hanging="360"/>
+      </w:pPr>
+      <w:rPr>
+        <w:rFonts w:ascii="Symbol" w:hAnsi="Symbol" w:hint="default"/>
+      </w:rPr>
+    </w:lvl>
+    <w:lvl w:ilvl="7" w:tplc="04190003" w:tentative="1">
+      <w:start w:val="1"/>
+      <w:numFmt w:val="bullet"/>
+      <w:lvlText w:val="o"/>
+      <w:lvlJc w:val="left"/>
+      <w:pPr>
+        <w:ind w:left="5760" w:hanging="360"/>
+      </w:pPr>
+      <w:rPr>
+        <w:rFonts w:ascii="Courier New" w:hAnsi="Courier New" w:cs="Courier New" w:hint="default"/>
+      </w:rPr>
+    </w:lvl>
+    <w:lvl w:ilvl="8" w:tplc="04190005" w:tentative="1">
+      <w:start w:val="1"/>
+      <w:numFmt w:val="bullet"/>
+      <w:lvlText w:val=""/>
+      <w:lvlJc w:val="left"/>
+      <w:pPr>
+        <w:ind w:left="6480" w:hanging="360"/>
+      </w:pPr>
+      <w:rPr>
+        <w:rFonts w:ascii="Wingdings" w:hAnsi="Wingdings" w:hint="default"/>
+      </w:rPr>
+    </w:lvl>
+  </w:abstractNum>
+  <w:abstractNum w:abstractNumId="3" w15:restartNumberingAfterBreak="0">
     <w:nsid w:val="1CB90FBF"/>
     <w:multiLevelType w:val="hybridMultilevel"/>
     <w:tmpl w:val="4F2004C6"/>
@@ -3468,7 +7527,156 @@
       </w:pPr>
     </w:lvl>
   </w:abstractNum>
-  <w:abstractNum w:abstractNumId="1" w15:restartNumberingAfterBreak="0">
+  <w:abstractNum w:abstractNumId="4" w15:restartNumberingAfterBreak="0">
+    <w:nsid w:val="23E30410"/>
+    <w:multiLevelType w:val="multilevel"/>
+    <w:tmpl w:val="37FACE0E"/>
+    <w:lvl w:ilvl="0">
+      <w:start w:val="1"/>
+      <w:numFmt w:val="bullet"/>
+      <w:lvlText w:val=""/>
+      <w:lvlJc w:val="left"/>
+      <w:pPr>
+        <w:tabs>
+          <w:tab w:val="num" w:pos="720"/>
+        </w:tabs>
+        <w:ind w:left="720" w:hanging="360"/>
+      </w:pPr>
+      <w:rPr>
+        <w:rFonts w:ascii="Symbol" w:hAnsi="Symbol" w:hint="default"/>
+        <w:sz w:val="20"/>
+      </w:rPr>
+    </w:lvl>
+    <w:lvl w:ilvl="1">
+      <w:start w:val="1"/>
+      <w:numFmt w:val="bullet"/>
+      <w:lvlText w:val="o"/>
+      <w:lvlJc w:val="left"/>
+      <w:pPr>
+        <w:tabs>
+          <w:tab w:val="num" w:pos="1440"/>
+        </w:tabs>
+        <w:ind w:left="1440" w:hanging="360"/>
+      </w:pPr>
+      <w:rPr>
+        <w:rFonts w:ascii="Courier New" w:hAnsi="Courier New" w:hint="default"/>
+        <w:sz w:val="20"/>
+      </w:rPr>
+    </w:lvl>
+    <w:lvl w:ilvl="2" w:tentative="1">
+      <w:start w:val="1"/>
+      <w:numFmt w:val="bullet"/>
+      <w:lvlText w:val=""/>
+      <w:lvlJc w:val="left"/>
+      <w:pPr>
+        <w:tabs>
+          <w:tab w:val="num" w:pos="2160"/>
+        </w:tabs>
+        <w:ind w:left="2160" w:hanging="360"/>
+      </w:pPr>
+      <w:rPr>
+        <w:rFonts w:ascii="Wingdings" w:hAnsi="Wingdings" w:hint="default"/>
+        <w:sz w:val="20"/>
+      </w:rPr>
+    </w:lvl>
+    <w:lvl w:ilvl="3" w:tentative="1">
+      <w:start w:val="1"/>
+      <w:numFmt w:val="bullet"/>
+      <w:lvlText w:val=""/>
+      <w:lvlJc w:val="left"/>
+      <w:pPr>
+        <w:tabs>
+          <w:tab w:val="num" w:pos="2880"/>
+        </w:tabs>
+        <w:ind w:left="2880" w:hanging="360"/>
+      </w:pPr>
+      <w:rPr>
+        <w:rFonts w:ascii="Wingdings" w:hAnsi="Wingdings" w:hint="default"/>
+        <w:sz w:val="20"/>
+      </w:rPr>
+    </w:lvl>
+    <w:lvl w:ilvl="4" w:tentative="1">
+      <w:start w:val="1"/>
+      <w:numFmt w:val="bullet"/>
+      <w:lvlText w:val=""/>
+      <w:lvlJc w:val="left"/>
+      <w:pPr>
+        <w:tabs>
+          <w:tab w:val="num" w:pos="3600"/>
+        </w:tabs>
+        <w:ind w:left="3600" w:hanging="360"/>
+      </w:pPr>
+      <w:rPr>
+        <w:rFonts w:ascii="Wingdings" w:hAnsi="Wingdings" w:hint="default"/>
+        <w:sz w:val="20"/>
+      </w:rPr>
+    </w:lvl>
+    <w:lvl w:ilvl="5" w:tentative="1">
+      <w:start w:val="1"/>
+      <w:numFmt w:val="bullet"/>
+      <w:lvlText w:val=""/>
+      <w:lvlJc w:val="left"/>
+      <w:pPr>
+        <w:tabs>
+          <w:tab w:val="num" w:pos="4320"/>
+        </w:tabs>
+        <w:ind w:left="4320" w:hanging="360"/>
+      </w:pPr>
+      <w:rPr>
+        <w:rFonts w:ascii="Wingdings" w:hAnsi="Wingdings" w:hint="default"/>
+        <w:sz w:val="20"/>
+      </w:rPr>
+    </w:lvl>
+    <w:lvl w:ilvl="6" w:tentative="1">
+      <w:start w:val="1"/>
+      <w:numFmt w:val="bullet"/>
+      <w:lvlText w:val=""/>
+      <w:lvlJc w:val="left"/>
+      <w:pPr>
+        <w:tabs>
+          <w:tab w:val="num" w:pos="5040"/>
+        </w:tabs>
+        <w:ind w:left="5040" w:hanging="360"/>
+      </w:pPr>
+      <w:rPr>
+        <w:rFonts w:ascii="Wingdings" w:hAnsi="Wingdings" w:hint="default"/>
+        <w:sz w:val="20"/>
+      </w:rPr>
+    </w:lvl>
+    <w:lvl w:ilvl="7" w:tentative="1">
+      <w:start w:val="1"/>
+      <w:numFmt w:val="bullet"/>
+      <w:lvlText w:val=""/>
+      <w:lvlJc w:val="left"/>
+      <w:pPr>
+        <w:tabs>
+          <w:tab w:val="num" w:pos="5760"/>
+        </w:tabs>
+        <w:ind w:left="5760" w:hanging="360"/>
+      </w:pPr>
+      <w:rPr>
+        <w:rFonts w:ascii="Wingdings" w:hAnsi="Wingdings" w:hint="default"/>
+        <w:sz w:val="20"/>
+      </w:rPr>
+    </w:lvl>
+    <w:lvl w:ilvl="8" w:tentative="1">
+      <w:start w:val="1"/>
+      <w:numFmt w:val="bullet"/>
+      <w:lvlText w:val=""/>
+      <w:lvlJc w:val="left"/>
+      <w:pPr>
+        <w:tabs>
+          <w:tab w:val="num" w:pos="6480"/>
+        </w:tabs>
+        <w:ind w:left="6480" w:hanging="360"/>
+      </w:pPr>
+      <w:rPr>
+        <w:rFonts w:ascii="Wingdings" w:hAnsi="Wingdings" w:hint="default"/>
+        <w:sz w:val="20"/>
+      </w:rPr>
+    </w:lvl>
+  </w:abstractNum>
+  <w:abstractNum w:abstractNumId="5" w15:restartNumberingAfterBreak="0">
     <w:nsid w:val="31D457CE"/>
     <w:multiLevelType w:val="hybridMultilevel"/>
     <w:tmpl w:val="7B725D28"/>
@@ -3554,7 +7762,7 @@
       </w:pPr>
     </w:lvl>
   </w:abstractNum>
-  <w:abstractNum w:abstractNumId="2" w15:restartNumberingAfterBreak="0">
+  <w:abstractNum w:abstractNumId="6" w15:restartNumberingAfterBreak="0">
     <w:nsid w:val="3338266C"/>
     <w:multiLevelType w:val="hybridMultilevel"/>
     <w:tmpl w:val="0B787BAA"/>
@@ -3643,7 +7851,156 @@
       </w:pPr>
     </w:lvl>
   </w:abstractNum>
-  <w:abstractNum w:abstractNumId="3" w15:restartNumberingAfterBreak="0">
+  <w:abstractNum w:abstractNumId="7" w15:restartNumberingAfterBreak="0">
+    <w:nsid w:val="397E67B2"/>
+    <w:multiLevelType w:val="multilevel"/>
+    <w:tmpl w:val="A6F48C9A"/>
+    <w:lvl w:ilvl="0">
+      <w:start w:val="1"/>
+      <w:numFmt w:val="bullet"/>
+      <w:lvlText w:val=""/>
+      <w:lvlJc w:val="left"/>
+      <w:pPr>
+        <w:tabs>
+          <w:tab w:val="num" w:pos="720"/>
+        </w:tabs>
+        <w:ind w:left="720" w:hanging="360"/>
+      </w:pPr>
+      <w:rPr>
+        <w:rFonts w:ascii="Symbol" w:hAnsi="Symbol" w:hint="default"/>
+        <w:sz w:val="20"/>
+      </w:rPr>
+    </w:lvl>
+    <w:lvl w:ilvl="1">
+      <w:start w:val="1"/>
+      <w:numFmt w:val="bullet"/>
+      <w:lvlText w:val="o"/>
+      <w:lvlJc w:val="left"/>
+      <w:pPr>
+        <w:tabs>
+          <w:tab w:val="num" w:pos="1440"/>
+        </w:tabs>
+        <w:ind w:left="1440" w:hanging="360"/>
+      </w:pPr>
+      <w:rPr>
+        <w:rFonts w:ascii="Courier New" w:hAnsi="Courier New" w:hint="default"/>
+        <w:sz w:val="20"/>
+      </w:rPr>
+    </w:lvl>
+    <w:lvl w:ilvl="2" w:tentative="1">
+      <w:start w:val="1"/>
+      <w:numFmt w:val="bullet"/>
+      <w:lvlText w:val=""/>
+      <w:lvlJc w:val="left"/>
+      <w:pPr>
+        <w:tabs>
+          <w:tab w:val="num" w:pos="2160"/>
+        </w:tabs>
+        <w:ind w:left="2160" w:hanging="360"/>
+      </w:pPr>
+      <w:rPr>
+        <w:rFonts w:ascii="Wingdings" w:hAnsi="Wingdings" w:hint="default"/>
+        <w:sz w:val="20"/>
+      </w:rPr>
+    </w:lvl>
+    <w:lvl w:ilvl="3" w:tentative="1">
+      <w:start w:val="1"/>
+      <w:numFmt w:val="bullet"/>
+      <w:lvlText w:val=""/>
+      <w:lvlJc w:val="left"/>
+      <w:pPr>
+        <w:tabs>
+          <w:tab w:val="num" w:pos="2880"/>
+        </w:tabs>
+        <w:ind w:left="2880" w:hanging="360"/>
+      </w:pPr>
+      <w:rPr>
+        <w:rFonts w:ascii="Wingdings" w:hAnsi="Wingdings" w:hint="default"/>
+        <w:sz w:val="20"/>
+      </w:rPr>
+    </w:lvl>
+    <w:lvl w:ilvl="4" w:tentative="1">
+      <w:start w:val="1"/>
+      <w:numFmt w:val="bullet"/>
+      <w:lvlText w:val=""/>
+      <w:lvlJc w:val="left"/>
+      <w:pPr>
+        <w:tabs>
+          <w:tab w:val="num" w:pos="3600"/>
+        </w:tabs>
+        <w:ind w:left="3600" w:hanging="360"/>
+      </w:pPr>
+      <w:rPr>
+        <w:rFonts w:ascii="Wingdings" w:hAnsi="Wingdings" w:hint="default"/>
+        <w:sz w:val="20"/>
+      </w:rPr>
+    </w:lvl>
+    <w:lvl w:ilvl="5" w:tentative="1">
+      <w:start w:val="1"/>
+      <w:numFmt w:val="bullet"/>
+      <w:lvlText w:val=""/>
+      <w:lvlJc w:val="left"/>
+      <w:pPr>
+        <w:tabs>
+          <w:tab w:val="num" w:pos="4320"/>
+        </w:tabs>
+        <w:ind w:left="4320" w:hanging="360"/>
+      </w:pPr>
+      <w:rPr>
+        <w:rFonts w:ascii="Wingdings" w:hAnsi="Wingdings" w:hint="default"/>
+        <w:sz w:val="20"/>
+      </w:rPr>
+    </w:lvl>
+    <w:lvl w:ilvl="6" w:tentative="1">
+      <w:start w:val="1"/>
+      <w:numFmt w:val="bullet"/>
+      <w:lvlText w:val=""/>
+      <w:lvlJc w:val="left"/>
+      <w:pPr>
+        <w:tabs>
+          <w:tab w:val="num" w:pos="5040"/>
+        </w:tabs>
+        <w:ind w:left="5040" w:hanging="360"/>
+      </w:pPr>
+      <w:rPr>
+        <w:rFonts w:ascii="Wingdings" w:hAnsi="Wingdings" w:hint="default"/>
+        <w:sz w:val="20"/>
+      </w:rPr>
+    </w:lvl>
+    <w:lvl w:ilvl="7" w:tentative="1">
+      <w:start w:val="1"/>
+      <w:numFmt w:val="bullet"/>
+      <w:lvlText w:val=""/>
+      <w:lvlJc w:val="left"/>
+      <w:pPr>
+        <w:tabs>
+          <w:tab w:val="num" w:pos="5760"/>
+        </w:tabs>
+        <w:ind w:left="5760" w:hanging="360"/>
+      </w:pPr>
+      <w:rPr>
+        <w:rFonts w:ascii="Wingdings" w:hAnsi="Wingdings" w:hint="default"/>
+        <w:sz w:val="20"/>
+      </w:rPr>
+    </w:lvl>
+    <w:lvl w:ilvl="8" w:tentative="1">
+      <w:start w:val="1"/>
+      <w:numFmt w:val="bullet"/>
+      <w:lvlText w:val=""/>
+      <w:lvlJc w:val="left"/>
+      <w:pPr>
+        <w:tabs>
+          <w:tab w:val="num" w:pos="6480"/>
+        </w:tabs>
+        <w:ind w:left="6480" w:hanging="360"/>
+      </w:pPr>
+      <w:rPr>
+        <w:rFonts w:ascii="Wingdings" w:hAnsi="Wingdings" w:hint="default"/>
+        <w:sz w:val="20"/>
+      </w:rPr>
+    </w:lvl>
+  </w:abstractNum>
+  <w:abstractNum w:abstractNumId="8" w15:restartNumberingAfterBreak="0">
     <w:nsid w:val="44BE6186"/>
     <w:multiLevelType w:val="multilevel"/>
     <w:tmpl w:val="5D60A7DA"/>
@@ -3756,7 +8113,7 @@
       </w:rPr>
     </w:lvl>
   </w:abstractNum>
-  <w:abstractNum w:abstractNumId="4" w15:restartNumberingAfterBreak="0">
+  <w:abstractNum w:abstractNumId="9" w15:restartNumberingAfterBreak="0">
     <w:nsid w:val="473C0BFC"/>
     <w:multiLevelType w:val="multilevel"/>
     <w:tmpl w:val="C978A526"/>
@@ -3778,7 +8135,7 @@
       <w:lvlText w:val="%1.%2."/>
       <w:lvlJc w:val="left"/>
       <w:pPr>
-        <w:ind w:left="720" w:hanging="720"/>
+        <w:ind w:left="1572" w:hanging="720"/>
       </w:pPr>
       <w:rPr>
         <w:rFonts w:hint="default"/>
@@ -3869,7 +8226,305 @@
       </w:rPr>
     </w:lvl>
   </w:abstractNum>
-  <w:abstractNum w:abstractNumId="5" w15:restartNumberingAfterBreak="0">
+  <w:abstractNum w:abstractNumId="10" w15:restartNumberingAfterBreak="0">
+    <w:nsid w:val="485F1AB9"/>
+    <w:multiLevelType w:val="multilevel"/>
+    <w:tmpl w:val="E3780D4C"/>
+    <w:lvl w:ilvl="0">
+      <w:start w:val="1"/>
+      <w:numFmt w:val="bullet"/>
+      <w:lvlText w:val=""/>
+      <w:lvlJc w:val="left"/>
+      <w:pPr>
+        <w:tabs>
+          <w:tab w:val="num" w:pos="720"/>
+        </w:tabs>
+        <w:ind w:left="720" w:hanging="360"/>
+      </w:pPr>
+      <w:rPr>
+        <w:rFonts w:ascii="Symbol" w:hAnsi="Symbol" w:hint="default"/>
+        <w:sz w:val="20"/>
+      </w:rPr>
+    </w:lvl>
+    <w:lvl w:ilvl="1" w:tentative="1">
+      <w:start w:val="1"/>
+      <w:numFmt w:val="bullet"/>
+      <w:lvlText w:val="o"/>
+      <w:lvlJc w:val="left"/>
+      <w:pPr>
+        <w:tabs>
+          <w:tab w:val="num" w:pos="1440"/>
+        </w:tabs>
+        <w:ind w:left="1440" w:hanging="360"/>
+      </w:pPr>
+      <w:rPr>
+        <w:rFonts w:ascii="Courier New" w:hAnsi="Courier New" w:hint="default"/>
+        <w:sz w:val="20"/>
+      </w:rPr>
+    </w:lvl>
+    <w:lvl w:ilvl="2" w:tentative="1">
+      <w:start w:val="1"/>
+      <w:numFmt w:val="bullet"/>
+      <w:lvlText w:val=""/>
+      <w:lvlJc w:val="left"/>
+      <w:pPr>
+        <w:tabs>
+          <w:tab w:val="num" w:pos="2160"/>
+        </w:tabs>
+        <w:ind w:left="2160" w:hanging="360"/>
+      </w:pPr>
+      <w:rPr>
+        <w:rFonts w:ascii="Wingdings" w:hAnsi="Wingdings" w:hint="default"/>
+        <w:sz w:val="20"/>
+      </w:rPr>
+    </w:lvl>
+    <w:lvl w:ilvl="3" w:tentative="1">
+      <w:start w:val="1"/>
+      <w:numFmt w:val="bullet"/>
+      <w:lvlText w:val=""/>
+      <w:lvlJc w:val="left"/>
+      <w:pPr>
+        <w:tabs>
+          <w:tab w:val="num" w:pos="2880"/>
+        </w:tabs>
+        <w:ind w:left="2880" w:hanging="360"/>
+      </w:pPr>
+      <w:rPr>
+        <w:rFonts w:ascii="Wingdings" w:hAnsi="Wingdings" w:hint="default"/>
+        <w:sz w:val="20"/>
+      </w:rPr>
+    </w:lvl>
+    <w:lvl w:ilvl="4" w:tentative="1">
+      <w:start w:val="1"/>
+      <w:numFmt w:val="bullet"/>
+      <w:lvlText w:val=""/>
+      <w:lvlJc w:val="left"/>
+      <w:pPr>
+        <w:tabs>
+          <w:tab w:val="num" w:pos="3600"/>
+        </w:tabs>
+        <w:ind w:left="3600" w:hanging="360"/>
+      </w:pPr>
+      <w:rPr>
+        <w:rFonts w:ascii="Wingdings" w:hAnsi="Wingdings" w:hint="default"/>
+        <w:sz w:val="20"/>
+      </w:rPr>
+    </w:lvl>
+    <w:lvl w:ilvl="5" w:tentative="1">
+      <w:start w:val="1"/>
+      <w:numFmt w:val="bullet"/>
+      <w:lvlText w:val=""/>
+      <w:lvlJc w:val="left"/>
+      <w:pPr>
+        <w:tabs>
+          <w:tab w:val="num" w:pos="4320"/>
+        </w:tabs>
+        <w:ind w:left="4320" w:hanging="360"/>
+      </w:pPr>
+      <w:rPr>
+        <w:rFonts w:ascii="Wingdings" w:hAnsi="Wingdings" w:hint="default"/>
+        <w:sz w:val="20"/>
+      </w:rPr>
+    </w:lvl>
+    <w:lvl w:ilvl="6" w:tentative="1">
+      <w:start w:val="1"/>
+      <w:numFmt w:val="bullet"/>
+      <w:lvlText w:val=""/>
+      <w:lvlJc w:val="left"/>
+      <w:pPr>
+        <w:tabs>
+          <w:tab w:val="num" w:pos="5040"/>
+        </w:tabs>
+        <w:ind w:left="5040" w:hanging="360"/>
+      </w:pPr>
+      <w:rPr>
+        <w:rFonts w:ascii="Wingdings" w:hAnsi="Wingdings" w:hint="default"/>
+        <w:sz w:val="20"/>
+      </w:rPr>
+    </w:lvl>
+    <w:lvl w:ilvl="7" w:tentative="1">
+      <w:start w:val="1"/>
+      <w:numFmt w:val="bullet"/>
+      <w:lvlText w:val=""/>
+      <w:lvlJc w:val="left"/>
+      <w:pPr>
+        <w:tabs>
+          <w:tab w:val="num" w:pos="5760"/>
+        </w:tabs>
+        <w:ind w:left="5760" w:hanging="360"/>
+      </w:pPr>
+      <w:rPr>
+        <w:rFonts w:ascii="Wingdings" w:hAnsi="Wingdings" w:hint="default"/>
+        <w:sz w:val="20"/>
+      </w:rPr>
+    </w:lvl>
+    <w:lvl w:ilvl="8" w:tentative="1">
+      <w:start w:val="1"/>
+      <w:numFmt w:val="bullet"/>
+      <w:lvlText w:val=""/>
+      <w:lvlJc w:val="left"/>
+      <w:pPr>
+        <w:tabs>
+          <w:tab w:val="num" w:pos="6480"/>
+        </w:tabs>
+        <w:ind w:left="6480" w:hanging="360"/>
+      </w:pPr>
+      <w:rPr>
+        <w:rFonts w:ascii="Wingdings" w:hAnsi="Wingdings" w:hint="default"/>
+        <w:sz w:val="20"/>
+      </w:rPr>
+    </w:lvl>
+  </w:abstractNum>
+  <w:abstractNum w:abstractNumId="11" w15:restartNumberingAfterBreak="0">
+    <w:nsid w:val="491A378A"/>
+    <w:multiLevelType w:val="multilevel"/>
+    <w:tmpl w:val="B1E05400"/>
+    <w:lvl w:ilvl="0">
+      <w:start w:val="1"/>
+      <w:numFmt w:val="bullet"/>
+      <w:lvlText w:val=""/>
+      <w:lvlJc w:val="left"/>
+      <w:pPr>
+        <w:tabs>
+          <w:tab w:val="num" w:pos="720"/>
+        </w:tabs>
+        <w:ind w:left="720" w:hanging="360"/>
+      </w:pPr>
+      <w:rPr>
+        <w:rFonts w:ascii="Symbol" w:hAnsi="Symbol" w:hint="default"/>
+        <w:sz w:val="20"/>
+      </w:rPr>
+    </w:lvl>
+    <w:lvl w:ilvl="1" w:tentative="1">
+      <w:start w:val="1"/>
+      <w:numFmt w:val="bullet"/>
+      <w:lvlText w:val="o"/>
+      <w:lvlJc w:val="left"/>
+      <w:pPr>
+        <w:tabs>
+          <w:tab w:val="num" w:pos="1440"/>
+        </w:tabs>
+        <w:ind w:left="1440" w:hanging="360"/>
+      </w:pPr>
+      <w:rPr>
+        <w:rFonts w:ascii="Courier New" w:hAnsi="Courier New" w:hint="default"/>
+        <w:sz w:val="20"/>
+      </w:rPr>
+    </w:lvl>
+    <w:lvl w:ilvl="2" w:tentative="1">
+      <w:start w:val="1"/>
+      <w:numFmt w:val="bullet"/>
+      <w:lvlText w:val=""/>
+      <w:lvlJc w:val="left"/>
+      <w:pPr>
+        <w:tabs>
+          <w:tab w:val="num" w:pos="2160"/>
+        </w:tabs>
+        <w:ind w:left="2160" w:hanging="360"/>
+      </w:pPr>
+      <w:rPr>
+        <w:rFonts w:ascii="Wingdings" w:hAnsi="Wingdings" w:hint="default"/>
+        <w:sz w:val="20"/>
+      </w:rPr>
+    </w:lvl>
+    <w:lvl w:ilvl="3" w:tentative="1">
+      <w:start w:val="1"/>
+      <w:numFmt w:val="bullet"/>
+      <w:lvlText w:val=""/>
+      <w:lvlJc w:val="left"/>
+      <w:pPr>
+        <w:tabs>
+          <w:tab w:val="num" w:pos="2880"/>
+        </w:tabs>
+        <w:ind w:left="2880" w:hanging="360"/>
+      </w:pPr>
+      <w:rPr>
+        <w:rFonts w:ascii="Wingdings" w:hAnsi="Wingdings" w:hint="default"/>
+        <w:sz w:val="20"/>
+      </w:rPr>
+    </w:lvl>
+    <w:lvl w:ilvl="4" w:tentative="1">
+      <w:start w:val="1"/>
+      <w:numFmt w:val="bullet"/>
+      <w:lvlText w:val=""/>
+      <w:lvlJc w:val="left"/>
+      <w:pPr>
+        <w:tabs>
+          <w:tab w:val="num" w:pos="3600"/>
+        </w:tabs>
+        <w:ind w:left="3600" w:hanging="360"/>
+      </w:pPr>
+      <w:rPr>
+        <w:rFonts w:ascii="Wingdings" w:hAnsi="Wingdings" w:hint="default"/>
+        <w:sz w:val="20"/>
+      </w:rPr>
+    </w:lvl>
+    <w:lvl w:ilvl="5" w:tentative="1">
+      <w:start w:val="1"/>
+      <w:numFmt w:val="bullet"/>
+      <w:lvlText w:val=""/>
+      <w:lvlJc w:val="left"/>
+      <w:pPr>
+        <w:tabs>
+          <w:tab w:val="num" w:pos="4320"/>
+        </w:tabs>
+        <w:ind w:left="4320" w:hanging="360"/>
+      </w:pPr>
+      <w:rPr>
+        <w:rFonts w:ascii="Wingdings" w:hAnsi="Wingdings" w:hint="default"/>
+        <w:sz w:val="20"/>
+      </w:rPr>
+    </w:lvl>
+    <w:lvl w:ilvl="6" w:tentative="1">
+      <w:start w:val="1"/>
+      <w:numFmt w:val="bullet"/>
+      <w:lvlText w:val=""/>
+      <w:lvlJc w:val="left"/>
+      <w:pPr>
+        <w:tabs>
+          <w:tab w:val="num" w:pos="5040"/>
+        </w:tabs>
+        <w:ind w:left="5040" w:hanging="360"/>
+      </w:pPr>
+      <w:rPr>
+        <w:rFonts w:ascii="Wingdings" w:hAnsi="Wingdings" w:hint="default"/>
+        <w:sz w:val="20"/>
+      </w:rPr>
+    </w:lvl>
+    <w:lvl w:ilvl="7" w:tentative="1">
+      <w:start w:val="1"/>
+      <w:numFmt w:val="bullet"/>
+      <w:lvlText w:val=""/>
+      <w:lvlJc w:val="left"/>
+      <w:pPr>
+        <w:tabs>
+          <w:tab w:val="num" w:pos="5760"/>
+        </w:tabs>
+        <w:ind w:left="5760" w:hanging="360"/>
+      </w:pPr>
+      <w:rPr>
+        <w:rFonts w:ascii="Wingdings" w:hAnsi="Wingdings" w:hint="default"/>
+        <w:sz w:val="20"/>
+      </w:rPr>
+    </w:lvl>
+    <w:lvl w:ilvl="8" w:tentative="1">
+      <w:start w:val="1"/>
+      <w:numFmt w:val="bullet"/>
+      <w:lvlText w:val=""/>
+      <w:lvlJc w:val="left"/>
+      <w:pPr>
+        <w:tabs>
+          <w:tab w:val="num" w:pos="6480"/>
+        </w:tabs>
+        <w:ind w:left="6480" w:hanging="360"/>
+      </w:pPr>
+      <w:rPr>
+        <w:rFonts w:ascii="Wingdings" w:hAnsi="Wingdings" w:hint="default"/>
+        <w:sz w:val="20"/>
+      </w:rPr>
+    </w:lvl>
+  </w:abstractNum>
+  <w:abstractNum w:abstractNumId="12" w15:restartNumberingAfterBreak="0">
     <w:nsid w:val="499816EE"/>
     <w:multiLevelType w:val="multilevel"/>
     <w:tmpl w:val="53D22758"/>
@@ -3990,23 +8645,480 @@
       </w:rPr>
     </w:lvl>
   </w:abstractNum>
+  <w:abstractNum w:abstractNumId="13" w15:restartNumberingAfterBreak="0">
+    <w:nsid w:val="5F2439BA"/>
+    <w:multiLevelType w:val="multilevel"/>
+    <w:tmpl w:val="B114EE8E"/>
+    <w:lvl w:ilvl="0">
+      <w:start w:val="1"/>
+      <w:numFmt w:val="bullet"/>
+      <w:lvlText w:val=""/>
+      <w:lvlJc w:val="left"/>
+      <w:pPr>
+        <w:tabs>
+          <w:tab w:val="num" w:pos="1068"/>
+        </w:tabs>
+        <w:ind w:left="1068" w:hanging="360"/>
+      </w:pPr>
+      <w:rPr>
+        <w:rFonts w:ascii="Symbol" w:hAnsi="Symbol" w:hint="default"/>
+        <w:sz w:val="20"/>
+      </w:rPr>
+    </w:lvl>
+    <w:lvl w:ilvl="1" w:tentative="1">
+      <w:start w:val="1"/>
+      <w:numFmt w:val="bullet"/>
+      <w:lvlText w:val="o"/>
+      <w:lvlJc w:val="left"/>
+      <w:pPr>
+        <w:tabs>
+          <w:tab w:val="num" w:pos="1788"/>
+        </w:tabs>
+        <w:ind w:left="1788" w:hanging="360"/>
+      </w:pPr>
+      <w:rPr>
+        <w:rFonts w:ascii="Courier New" w:hAnsi="Courier New" w:hint="default"/>
+        <w:sz w:val="20"/>
+      </w:rPr>
+    </w:lvl>
+    <w:lvl w:ilvl="2" w:tentative="1">
+      <w:start w:val="1"/>
+      <w:numFmt w:val="bullet"/>
+      <w:lvlText w:val=""/>
+      <w:lvlJc w:val="left"/>
+      <w:pPr>
+        <w:tabs>
+          <w:tab w:val="num" w:pos="2508"/>
+        </w:tabs>
+        <w:ind w:left="2508" w:hanging="360"/>
+      </w:pPr>
+      <w:rPr>
+        <w:rFonts w:ascii="Wingdings" w:hAnsi="Wingdings" w:hint="default"/>
+        <w:sz w:val="20"/>
+      </w:rPr>
+    </w:lvl>
+    <w:lvl w:ilvl="3" w:tentative="1">
+      <w:start w:val="1"/>
+      <w:numFmt w:val="bullet"/>
+      <w:lvlText w:val=""/>
+      <w:lvlJc w:val="left"/>
+      <w:pPr>
+        <w:tabs>
+          <w:tab w:val="num" w:pos="3228"/>
+        </w:tabs>
+        <w:ind w:left="3228" w:hanging="360"/>
+      </w:pPr>
+      <w:rPr>
+        <w:rFonts w:ascii="Wingdings" w:hAnsi="Wingdings" w:hint="default"/>
+        <w:sz w:val="20"/>
+      </w:rPr>
+    </w:lvl>
+    <w:lvl w:ilvl="4" w:tentative="1">
+      <w:start w:val="1"/>
+      <w:numFmt w:val="bullet"/>
+      <w:lvlText w:val=""/>
+      <w:lvlJc w:val="left"/>
+      <w:pPr>
+        <w:tabs>
+          <w:tab w:val="num" w:pos="3948"/>
+        </w:tabs>
+        <w:ind w:left="3948" w:hanging="360"/>
+      </w:pPr>
+      <w:rPr>
+        <w:rFonts w:ascii="Wingdings" w:hAnsi="Wingdings" w:hint="default"/>
+        <w:sz w:val="20"/>
+      </w:rPr>
+    </w:lvl>
+    <w:lvl w:ilvl="5" w:tentative="1">
+      <w:start w:val="1"/>
+      <w:numFmt w:val="bullet"/>
+      <w:lvlText w:val=""/>
+      <w:lvlJc w:val="left"/>
+      <w:pPr>
+        <w:tabs>
+          <w:tab w:val="num" w:pos="4668"/>
+        </w:tabs>
+        <w:ind w:left="4668" w:hanging="360"/>
+      </w:pPr>
+      <w:rPr>
+        <w:rFonts w:ascii="Wingdings" w:hAnsi="Wingdings" w:hint="default"/>
+        <w:sz w:val="20"/>
+      </w:rPr>
+    </w:lvl>
+    <w:lvl w:ilvl="6" w:tentative="1">
+      <w:start w:val="1"/>
+      <w:numFmt w:val="bullet"/>
+      <w:lvlText w:val=""/>
+      <w:lvlJc w:val="left"/>
+      <w:pPr>
+        <w:tabs>
+          <w:tab w:val="num" w:pos="5388"/>
+        </w:tabs>
+        <w:ind w:left="5388" w:hanging="360"/>
+      </w:pPr>
+      <w:rPr>
+        <w:rFonts w:ascii="Wingdings" w:hAnsi="Wingdings" w:hint="default"/>
+        <w:sz w:val="20"/>
+      </w:rPr>
+    </w:lvl>
+    <w:lvl w:ilvl="7" w:tentative="1">
+      <w:start w:val="1"/>
+      <w:numFmt w:val="bullet"/>
+      <w:lvlText w:val=""/>
+      <w:lvlJc w:val="left"/>
+      <w:pPr>
+        <w:tabs>
+          <w:tab w:val="num" w:pos="6108"/>
+        </w:tabs>
+        <w:ind w:left="6108" w:hanging="360"/>
+      </w:pPr>
+      <w:rPr>
+        <w:rFonts w:ascii="Wingdings" w:hAnsi="Wingdings" w:hint="default"/>
+        <w:sz w:val="20"/>
+      </w:rPr>
+    </w:lvl>
+    <w:lvl w:ilvl="8" w:tentative="1">
+      <w:start w:val="1"/>
+      <w:numFmt w:val="bullet"/>
+      <w:lvlText w:val=""/>
+      <w:lvlJc w:val="left"/>
+      <w:pPr>
+        <w:tabs>
+          <w:tab w:val="num" w:pos="6828"/>
+        </w:tabs>
+        <w:ind w:left="6828" w:hanging="360"/>
+      </w:pPr>
+      <w:rPr>
+        <w:rFonts w:ascii="Wingdings" w:hAnsi="Wingdings" w:hint="default"/>
+        <w:sz w:val="20"/>
+      </w:rPr>
+    </w:lvl>
+  </w:abstractNum>
+  <w:abstractNum w:abstractNumId="14" w15:restartNumberingAfterBreak="0">
+    <w:nsid w:val="7387554D"/>
+    <w:multiLevelType w:val="multilevel"/>
+    <w:tmpl w:val="7C042818"/>
+    <w:lvl w:ilvl="0">
+      <w:start w:val="1"/>
+      <w:numFmt w:val="decimal"/>
+      <w:lvlText w:val="%1."/>
+      <w:lvlJc w:val="left"/>
+      <w:pPr>
+        <w:tabs>
+          <w:tab w:val="num" w:pos="720"/>
+        </w:tabs>
+        <w:ind w:left="720" w:hanging="360"/>
+      </w:pPr>
+    </w:lvl>
+    <w:lvl w:ilvl="1">
+      <w:start w:val="1"/>
+      <w:numFmt w:val="bullet"/>
+      <w:lvlText w:val="o"/>
+      <w:lvlJc w:val="left"/>
+      <w:pPr>
+        <w:tabs>
+          <w:tab w:val="num" w:pos="1440"/>
+        </w:tabs>
+        <w:ind w:left="1440" w:hanging="360"/>
+      </w:pPr>
+      <w:rPr>
+        <w:rFonts w:ascii="Courier New" w:hAnsi="Courier New" w:hint="default"/>
+        <w:sz w:val="20"/>
+      </w:rPr>
+    </w:lvl>
+    <w:lvl w:ilvl="2" w:tentative="1">
+      <w:start w:val="1"/>
+      <w:numFmt w:val="decimal"/>
+      <w:lvlText w:val="%3."/>
+      <w:lvlJc w:val="left"/>
+      <w:pPr>
+        <w:tabs>
+          <w:tab w:val="num" w:pos="2160"/>
+        </w:tabs>
+        <w:ind w:left="2160" w:hanging="360"/>
+      </w:pPr>
+    </w:lvl>
+    <w:lvl w:ilvl="3" w:tentative="1">
+      <w:start w:val="1"/>
+      <w:numFmt w:val="decimal"/>
+      <w:lvlText w:val="%4."/>
+      <w:lvlJc w:val="left"/>
+      <w:pPr>
+        <w:tabs>
+          <w:tab w:val="num" w:pos="2880"/>
+        </w:tabs>
+        <w:ind w:left="2880" w:hanging="360"/>
+      </w:pPr>
+    </w:lvl>
+    <w:lvl w:ilvl="4" w:tentative="1">
+      <w:start w:val="1"/>
+      <w:numFmt w:val="decimal"/>
+      <w:lvlText w:val="%5."/>
+      <w:lvlJc w:val="left"/>
+      <w:pPr>
+        <w:tabs>
+          <w:tab w:val="num" w:pos="3600"/>
+        </w:tabs>
+        <w:ind w:left="3600" w:hanging="360"/>
+      </w:pPr>
+    </w:lvl>
+    <w:lvl w:ilvl="5" w:tentative="1">
+      <w:start w:val="1"/>
+      <w:numFmt w:val="decimal"/>
+      <w:lvlText w:val="%6."/>
+      <w:lvlJc w:val="left"/>
+      <w:pPr>
+        <w:tabs>
+          <w:tab w:val="num" w:pos="4320"/>
+        </w:tabs>
+        <w:ind w:left="4320" w:hanging="360"/>
+      </w:pPr>
+    </w:lvl>
+    <w:lvl w:ilvl="6" w:tentative="1">
+      <w:start w:val="1"/>
+      <w:numFmt w:val="decimal"/>
+      <w:lvlText w:val="%7."/>
+      <w:lvlJc w:val="left"/>
+      <w:pPr>
+        <w:tabs>
+          <w:tab w:val="num" w:pos="5040"/>
+        </w:tabs>
+        <w:ind w:left="5040" w:hanging="360"/>
+      </w:pPr>
+    </w:lvl>
+    <w:lvl w:ilvl="7" w:tentative="1">
+      <w:start w:val="1"/>
+      <w:numFmt w:val="decimal"/>
+      <w:lvlText w:val="%8."/>
+      <w:lvlJc w:val="left"/>
+      <w:pPr>
+        <w:tabs>
+          <w:tab w:val="num" w:pos="5760"/>
+        </w:tabs>
+        <w:ind w:left="5760" w:hanging="360"/>
+      </w:pPr>
+    </w:lvl>
+    <w:lvl w:ilvl="8" w:tentative="1">
+      <w:start w:val="1"/>
+      <w:numFmt w:val="decimal"/>
+      <w:lvlText w:val="%9."/>
+      <w:lvlJc w:val="left"/>
+      <w:pPr>
+        <w:tabs>
+          <w:tab w:val="num" w:pos="6480"/>
+        </w:tabs>
+        <w:ind w:left="6480" w:hanging="360"/>
+      </w:pPr>
+    </w:lvl>
+  </w:abstractNum>
+  <w:abstractNum w:abstractNumId="15" w15:restartNumberingAfterBreak="0">
+    <w:nsid w:val="770E335F"/>
+    <w:multiLevelType w:val="multilevel"/>
+    <w:tmpl w:val="FFC27F7A"/>
+    <w:lvl w:ilvl="0">
+      <w:start w:val="1"/>
+      <w:numFmt w:val="bullet"/>
+      <w:lvlText w:val=""/>
+      <w:lvlJc w:val="left"/>
+      <w:pPr>
+        <w:tabs>
+          <w:tab w:val="num" w:pos="1068"/>
+        </w:tabs>
+        <w:ind w:left="1068" w:hanging="360"/>
+      </w:pPr>
+      <w:rPr>
+        <w:rFonts w:ascii="Symbol" w:hAnsi="Symbol" w:hint="default"/>
+        <w:sz w:val="20"/>
+      </w:rPr>
+    </w:lvl>
+    <w:lvl w:ilvl="1" w:tentative="1">
+      <w:start w:val="1"/>
+      <w:numFmt w:val="bullet"/>
+      <w:lvlText w:val="o"/>
+      <w:lvlJc w:val="left"/>
+      <w:pPr>
+        <w:tabs>
+          <w:tab w:val="num" w:pos="1788"/>
+        </w:tabs>
+        <w:ind w:left="1788" w:hanging="360"/>
+      </w:pPr>
+      <w:rPr>
+        <w:rFonts w:ascii="Courier New" w:hAnsi="Courier New" w:hint="default"/>
+        <w:sz w:val="20"/>
+      </w:rPr>
+    </w:lvl>
+    <w:lvl w:ilvl="2" w:tentative="1">
+      <w:start w:val="1"/>
+      <w:numFmt w:val="bullet"/>
+      <w:lvlText w:val=""/>
+      <w:lvlJc w:val="left"/>
+      <w:pPr>
+        <w:tabs>
+          <w:tab w:val="num" w:pos="2508"/>
+        </w:tabs>
+        <w:ind w:left="2508" w:hanging="360"/>
+      </w:pPr>
+      <w:rPr>
+        <w:rFonts w:ascii="Wingdings" w:hAnsi="Wingdings" w:hint="default"/>
+        <w:sz w:val="20"/>
+      </w:rPr>
+    </w:lvl>
+    <w:lvl w:ilvl="3" w:tentative="1">
+      <w:start w:val="1"/>
+      <w:numFmt w:val="bullet"/>
+      <w:lvlText w:val=""/>
+      <w:lvlJc w:val="left"/>
+      <w:pPr>
+        <w:tabs>
+          <w:tab w:val="num" w:pos="3228"/>
+        </w:tabs>
+        <w:ind w:left="3228" w:hanging="360"/>
+      </w:pPr>
+      <w:rPr>
+        <w:rFonts w:ascii="Wingdings" w:hAnsi="Wingdings" w:hint="default"/>
+        <w:sz w:val="20"/>
+      </w:rPr>
+    </w:lvl>
+    <w:lvl w:ilvl="4" w:tentative="1">
+      <w:start w:val="1"/>
+      <w:numFmt w:val="bullet"/>
+      <w:lvlText w:val=""/>
+      <w:lvlJc w:val="left"/>
+      <w:pPr>
+        <w:tabs>
+          <w:tab w:val="num" w:pos="3948"/>
+        </w:tabs>
+        <w:ind w:left="3948" w:hanging="360"/>
+      </w:pPr>
+      <w:rPr>
+        <w:rFonts w:ascii="Wingdings" w:hAnsi="Wingdings" w:hint="default"/>
+        <w:sz w:val="20"/>
+      </w:rPr>
+    </w:lvl>
+    <w:lvl w:ilvl="5" w:tentative="1">
+      <w:start w:val="1"/>
+      <w:numFmt w:val="bullet"/>
+      <w:lvlText w:val=""/>
+      <w:lvlJc w:val="left"/>
+      <w:pPr>
+        <w:tabs>
+          <w:tab w:val="num" w:pos="4668"/>
+        </w:tabs>
+        <w:ind w:left="4668" w:hanging="360"/>
+      </w:pPr>
+      <w:rPr>
+        <w:rFonts w:ascii="Wingdings" w:hAnsi="Wingdings" w:hint="default"/>
+        <w:sz w:val="20"/>
+      </w:rPr>
+    </w:lvl>
+    <w:lvl w:ilvl="6" w:tentative="1">
+      <w:start w:val="1"/>
+      <w:numFmt w:val="bullet"/>
+      <w:lvlText w:val=""/>
+      <w:lvlJc w:val="left"/>
+      <w:pPr>
+        <w:tabs>
+          <w:tab w:val="num" w:pos="5388"/>
+        </w:tabs>
+        <w:ind w:left="5388" w:hanging="360"/>
+      </w:pPr>
+      <w:rPr>
+        <w:rFonts w:ascii="Wingdings" w:hAnsi="Wingdings" w:hint="default"/>
+        <w:sz w:val="20"/>
+      </w:rPr>
+    </w:lvl>
+    <w:lvl w:ilvl="7" w:tentative="1">
+      <w:start w:val="1"/>
+      <w:numFmt w:val="bullet"/>
+      <w:lvlText w:val=""/>
+      <w:lvlJc w:val="left"/>
+      <w:pPr>
+        <w:tabs>
+          <w:tab w:val="num" w:pos="6108"/>
+        </w:tabs>
+        <w:ind w:left="6108" w:hanging="360"/>
+      </w:pPr>
+      <w:rPr>
+        <w:rFonts w:ascii="Wingdings" w:hAnsi="Wingdings" w:hint="default"/>
+        <w:sz w:val="20"/>
+      </w:rPr>
+    </w:lvl>
+    <w:lvl w:ilvl="8" w:tentative="1">
+      <w:start w:val="1"/>
+      <w:numFmt w:val="bullet"/>
+      <w:lvlText w:val=""/>
+      <w:lvlJc w:val="left"/>
+      <w:pPr>
+        <w:tabs>
+          <w:tab w:val="num" w:pos="6828"/>
+        </w:tabs>
+        <w:ind w:left="6828" w:hanging="360"/>
+      </w:pPr>
+      <w:rPr>
+        <w:rFonts w:ascii="Wingdings" w:hAnsi="Wingdings" w:hint="default"/>
+        <w:sz w:val="20"/>
+      </w:rPr>
+    </w:lvl>
+  </w:abstractNum>
   <w:num w:numId="1" w16cid:durableId="194082804">
+    <w:abstractNumId w:val="3"/>
+  </w:num>
+  <w:num w:numId="2" w16cid:durableId="1730305964">
+    <w:abstractNumId w:val="8"/>
+  </w:num>
+  <w:num w:numId="3" w16cid:durableId="1135028365">
+    <w:abstractNumId w:val="12"/>
+  </w:num>
+  <w:num w:numId="4" w16cid:durableId="2014793043">
+    <w:abstractNumId w:val="5"/>
+  </w:num>
+  <w:num w:numId="5" w16cid:durableId="386152647">
+    <w:abstractNumId w:val="9"/>
+  </w:num>
+  <w:num w:numId="6" w16cid:durableId="1519737313">
+    <w:abstractNumId w:val="6"/>
+  </w:num>
+  <w:num w:numId="7" w16cid:durableId="1691905028">
+    <w:abstractNumId w:val="2"/>
+  </w:num>
+  <w:num w:numId="8" w16cid:durableId="783580007">
+    <w:abstractNumId w:val="13"/>
+  </w:num>
+  <w:num w:numId="9" w16cid:durableId="1316447833">
+    <w:abstractNumId w:val="4"/>
+  </w:num>
+  <w:num w:numId="10" w16cid:durableId="25059969">
+    <w:abstractNumId w:val="15"/>
+  </w:num>
+  <w:num w:numId="11" w16cid:durableId="217593538">
+    <w:abstractNumId w:val="1"/>
+  </w:num>
+  <w:num w:numId="12" w16cid:durableId="1163398085">
+    <w:abstractNumId w:val="14"/>
+  </w:num>
+  <w:num w:numId="13" w16cid:durableId="38361227">
+    <w:abstractNumId w:val="11"/>
+  </w:num>
+  <w:num w:numId="14" w16cid:durableId="788357143">
+    <w:abstractNumId w:val="10"/>
+  </w:num>
+  <w:num w:numId="15" w16cid:durableId="1535918620">
     <w:abstractNumId w:val="0"/>
   </w:num>
-  <w:num w:numId="2" w16cid:durableId="1730305964">
-    <w:abstractNumId w:val="3"/>
+  <w:num w:numId="16" w16cid:durableId="231044110">
+    <w:abstractNumId w:val="0"/>
+    <w:lvlOverride w:ilvl="2">
+      <w:startOverride w:val="1"/>
+    </w:lvlOverride>
   </w:num>
-  <w:num w:numId="3" w16cid:durableId="1135028365">
-    <w:abstractNumId w:val="5"/>
+  <w:num w:numId="17" w16cid:durableId="13653552">
+    <w:abstractNumId w:val="0"/>
+    <w:lvlOverride w:ilvl="2">
+      <w:startOverride w:val="1"/>
+    </w:lvlOverride>
   </w:num>
-  <w:num w:numId="4" w16cid:durableId="2014793043">
-    <w:abstractNumId w:val="1"/>
-  </w:num>
-  <w:num w:numId="5" w16cid:durableId="386152647">
-    <w:abstractNumId w:val="4"/>
-  </w:num>
-  <w:num w:numId="6" w16cid:durableId="1519737313">
-    <w:abstractNumId w:val="2"/>
+  <w:num w:numId="18" w16cid:durableId="797837364">
+    <w:abstractNumId w:val="7"/>
   </w:num>
 </w:numbering>
 </file>
@@ -4639,7 +9751,6 @@
   <w:style w:type="character" w:default="1" w:styleId="a0">
     <w:name w:val="Default Paragraph Font"/>
     <w:uiPriority w:val="1"/>
-    <w:semiHidden/>
     <w:unhideWhenUsed/>
   </w:style>
   <w:style w:type="table" w:default="1" w:styleId="a1">
@@ -5088,6 +10199,42 @@
       <w14:ligatures w14:val="none"/>
     </w:rPr>
   </w:style>
+  <w:style w:type="paragraph" w:styleId="af2">
+    <w:name w:val="No Spacing"/>
+    <w:uiPriority w:val="1"/>
+    <w:qFormat/>
+    <w:rsid w:val="004A7A34"/>
+    <w:pPr>
+      <w:spacing w:after="0" w:line="240" w:lineRule="auto"/>
+    </w:pPr>
+    <w:rPr>
+      <w:rFonts w:ascii="Times New Roman" w:eastAsia="Times New Roman" w:hAnsi="Times New Roman" w:cs="Times New Roman"/>
+      <w:kern w:val="0"/>
+      <w14:ligatures w14:val="none"/>
+    </w:rPr>
+  </w:style>
+  <w:style w:type="paragraph" w:customStyle="1" w:styleId="ds-markdown-paragraph">
+    <w:name w:val="ds-markdown-paragraph"/>
+    <w:basedOn w:val="a"/>
+    <w:rsid w:val="00407312"/>
+    <w:pPr>
+      <w:spacing w:before="100" w:beforeAutospacing="1" w:after="100" w:afterAutospacing="1"/>
+    </w:pPr>
+    <w:rPr>
+      <w:lang w:eastAsia="ru-RU"/>
+    </w:rPr>
+  </w:style>
+  <w:style w:type="character" w:styleId="af3">
+    <w:name w:val="Strong"/>
+    <w:basedOn w:val="a0"/>
+    <w:uiPriority w:val="22"/>
+    <w:qFormat/>
+    <w:rsid w:val="00407312"/>
+    <w:rPr>
+      <w:b/>
+      <w:bCs/>
+    </w:rPr>
+  </w:style>
 </w:styles>
 </file>
 

--- a/Модели информационных процессов (Ганюкова)/Курсовая.docx
+++ b/Модели информационных процессов (Ганюкова)/Курсовая.docx
@@ -55,7 +55,17 @@
           <w:sz w:val="28"/>
           <w:szCs w:val="28"/>
         </w:rPr>
-        <w:t xml:space="preserve">ФЕДЕРАЛЬНОЕ ГОСУДАРСТВЕННОЕ БЮДЖЕТНОЕ ОБРАЗОВАТЕЛЬНОЕ УЧРЕЖДЕНИЕ ВЫСШЕГО ОБРАЗОВАНИЯ «АСТРАХАНСКИЙ ГОСУДАРСТВЕННЫЙ УНИВЕРСИТЕТ </w:t>
+        <w:t>ФЕД</w:t>
+      </w:r>
+      <w:bookmarkStart w:id="1" w:name="_GoBack"/>
+      <w:bookmarkEnd w:id="1"/>
+      <w:r>
+        <w:rPr>
+          <w:b/>
+          <w:sz w:val="28"/>
+          <w:szCs w:val="28"/>
+        </w:rPr>
+        <w:t xml:space="preserve">ЕРАЛЬНОЕ ГОСУДАРСТВЕННОЕ БЮДЖЕТНОЕ ОБРАЗОВАТЕЛЬНОЕ УЧРЕЖДЕНИЕ ВЫСШЕГО ОБРАЗОВАНИЯ «АСТРАХАНСКИЙ ГОСУДАРСТВЕННЫЙ УНИВЕРСИТЕТ </w:t>
       </w:r>
     </w:p>
     <w:p>
@@ -577,12 +587,16 @@
             <w:rPr>
               <w:b/>
               <w:bCs/>
+              <w:sz w:val="28"/>
+              <w:szCs w:val="28"/>
             </w:rPr>
           </w:pPr>
           <w:r>
             <w:rPr>
               <w:b/>
               <w:bCs/>
+              <w:sz w:val="28"/>
+              <w:szCs w:val="28"/>
             </w:rPr>
             <w:t>СОДЕРЖАНИЕ</w:t>
           </w:r>
@@ -3363,7 +3377,7 @@
           <w:szCs w:val="28"/>
         </w:rPr>
       </w:pPr>
-      <w:bookmarkStart w:id="1" w:name="_Toc213749371"/>
+      <w:bookmarkStart w:id="2" w:name="_Toc213749371"/>
       <w:r>
         <w:rPr>
           <w:rFonts w:ascii="Times New Roman" w:hAnsi="Times New Roman" w:cs="Times New Roman"/>
@@ -3376,7 +3390,7 @@
         <w:lastRenderedPageBreak/>
         <w:t>ВВЕДЕНИЕ</w:t>
       </w:r>
-      <w:bookmarkEnd w:id="1"/>
+      <w:bookmarkEnd w:id="2"/>
     </w:p>
     <w:p>
       <w:pPr>
@@ -3692,7 +3706,7 @@
           <w:szCs w:val="28"/>
         </w:rPr>
       </w:pPr>
-      <w:bookmarkStart w:id="2" w:name="_Toc213749372"/>
+      <w:bookmarkStart w:id="3" w:name="_Toc213749372"/>
       <w:r>
         <w:rPr>
           <w:rFonts w:ascii="Times New Roman" w:hAnsi="Times New Roman" w:cs="Times New Roman"/>
@@ -3705,7 +3719,7 @@
         <w:lastRenderedPageBreak/>
         <w:t>ПРЕДПРОЕКТНЫЙ АНАЛИЗ ОБЪЕКТА АВТОМАТИЗАЦИИ</w:t>
       </w:r>
-      <w:bookmarkEnd w:id="2"/>
+      <w:bookmarkEnd w:id="3"/>
     </w:p>
     <w:p>
       <w:pPr>
@@ -3725,8 +3739,8 @@
           <w:szCs w:val="28"/>
         </w:rPr>
       </w:pPr>
-      <w:bookmarkStart w:id="3" w:name="_Hlk213528648"/>
       <w:bookmarkStart w:id="4" w:name="_Toc213749373"/>
+      <w:bookmarkStart w:id="5" w:name="_Hlk213528648"/>
       <w:r>
         <w:rPr>
           <w:rFonts w:ascii="Times New Roman" w:hAnsi="Times New Roman" w:cs="Times New Roman"/>
@@ -4690,7 +4704,7 @@
           <w:szCs w:val="28"/>
         </w:rPr>
       </w:pPr>
-      <w:bookmarkStart w:id="5" w:name="_Toc213749374"/>
+      <w:bookmarkStart w:id="6" w:name="_Toc213749374"/>
       <w:r>
         <w:rPr>
           <w:rFonts w:ascii="Times New Roman" w:hAnsi="Times New Roman" w:cs="Times New Roman"/>
@@ -4702,7 +4716,7 @@
         </w:rPr>
         <w:t>Актуальность проекта</w:t>
       </w:r>
-      <w:bookmarkEnd w:id="5"/>
+      <w:bookmarkEnd w:id="6"/>
     </w:p>
     <w:p>
       <w:pPr>
@@ -5288,7 +5302,7 @@
         <w:jc w:val="both"/>
       </w:pPr>
     </w:p>
-    <w:bookmarkEnd w:id="3"/>
+    <w:bookmarkEnd w:id="5"/>
     <w:p>
       <w:pPr>
         <w:spacing w:after="160" w:line="278" w:lineRule="auto"/>
@@ -5331,7 +5345,7 @@
           <w:szCs w:val="28"/>
         </w:rPr>
       </w:pPr>
-      <w:bookmarkStart w:id="6" w:name="_Toc213749375"/>
+      <w:bookmarkStart w:id="7" w:name="_Toc213749375"/>
       <w:r>
         <w:rPr>
           <w:rFonts w:ascii="Times New Roman" w:hAnsi="Times New Roman" w:cs="Times New Roman"/>
@@ -5344,7 +5358,7 @@
         <w:lastRenderedPageBreak/>
         <w:t>ОПРЕДЕЛЕНИЕ КОНЦЕПЦИИ ПОСТРОЕНИЯ СИСТЕМЫ</w:t>
       </w:r>
-      <w:bookmarkEnd w:id="6"/>
+      <w:bookmarkEnd w:id="7"/>
     </w:p>
     <w:p>
       <w:pPr>
@@ -5364,7 +5378,7 @@
           <w:szCs w:val="28"/>
         </w:rPr>
       </w:pPr>
-      <w:bookmarkStart w:id="7" w:name="_Toc213749376"/>
+      <w:bookmarkStart w:id="8" w:name="_Toc213749376"/>
       <w:r>
         <w:rPr>
           <w:rFonts w:ascii="Times New Roman" w:hAnsi="Times New Roman" w:cs="Times New Roman"/>
@@ -5376,7 +5390,7 @@
         </w:rPr>
         <w:t>Определение цели, задач и требований к системе</w:t>
       </w:r>
-      <w:bookmarkEnd w:id="7"/>
+      <w:bookmarkEnd w:id="8"/>
     </w:p>
     <w:p>
       <w:pPr>
@@ -7651,7 +7665,7 @@
           <w:szCs w:val="28"/>
         </w:rPr>
       </w:pPr>
-      <w:bookmarkStart w:id="8" w:name="_Toc213749377"/>
+      <w:bookmarkStart w:id="9" w:name="_Toc213749377"/>
       <w:r>
         <w:rPr>
           <w:rFonts w:ascii="Times New Roman" w:hAnsi="Times New Roman" w:cs="Times New Roman"/>
@@ -7663,7 +7677,7 @@
         </w:rPr>
         <w:t>Обзор и анализ путей решения задач проектирования ИС</w:t>
       </w:r>
-      <w:bookmarkEnd w:id="8"/>
+      <w:bookmarkEnd w:id="9"/>
     </w:p>
     <w:p>
       <w:pPr>
@@ -8257,7 +8271,7 @@
           <w:szCs w:val="28"/>
         </w:rPr>
       </w:pPr>
-      <w:bookmarkStart w:id="9" w:name="_Toc213749378"/>
+      <w:bookmarkStart w:id="10" w:name="_Toc213749378"/>
       <w:r>
         <w:rPr>
           <w:rFonts w:ascii="Times New Roman" w:hAnsi="Times New Roman" w:cs="Times New Roman"/>
@@ -8269,7 +8283,7 @@
         </w:rPr>
         <w:t>ПРОЕКТИРОВАНИЕ АРХИТЕКТУРЫ СИСТЕМЫ</w:t>
       </w:r>
-      <w:bookmarkEnd w:id="9"/>
+      <w:bookmarkEnd w:id="10"/>
     </w:p>
     <w:p>
       <w:pPr>
@@ -8289,7 +8303,7 @@
           <w:szCs w:val="28"/>
         </w:rPr>
       </w:pPr>
-      <w:bookmarkStart w:id="10" w:name="_Toc213749379"/>
+      <w:bookmarkStart w:id="11" w:name="_Toc213749379"/>
       <w:r>
         <w:rPr>
           <w:rFonts w:ascii="Times New Roman" w:hAnsi="Times New Roman" w:cs="Times New Roman"/>
@@ -8301,8 +8315,8 @@
         </w:rPr>
         <w:t>Функциональная модель системы</w:t>
       </w:r>
-      <w:bookmarkStart w:id="11" w:name="_Hlk213528702"/>
-      <w:bookmarkEnd w:id="10"/>
+      <w:bookmarkStart w:id="12" w:name="_Hlk213528702"/>
+      <w:bookmarkEnd w:id="11"/>
     </w:p>
     <w:p>
       <w:pPr>
@@ -9987,7 +10001,7 @@
           <w:szCs w:val="28"/>
         </w:rPr>
       </w:pPr>
-      <w:bookmarkStart w:id="12" w:name="_Toc213749380"/>
+      <w:bookmarkStart w:id="13" w:name="_Toc213749380"/>
       <w:r>
         <w:rPr>
           <w:rFonts w:ascii="Times New Roman" w:hAnsi="Times New Roman" w:cs="Times New Roman"/>
@@ -10000,8 +10014,8 @@
         <w:lastRenderedPageBreak/>
         <w:t>Информационно-логическая модель системы</w:t>
       </w:r>
-      <w:bookmarkEnd w:id="11"/>
       <w:bookmarkEnd w:id="12"/>
+      <w:bookmarkEnd w:id="13"/>
     </w:p>
     <w:p>
       <w:pPr>
@@ -10020,7 +10034,7 @@
           <w:color w:val="auto"/>
         </w:rPr>
       </w:pPr>
-      <w:bookmarkStart w:id="13" w:name="_Toc213749381"/>
+      <w:bookmarkStart w:id="14" w:name="_Toc213749381"/>
       <w:r>
         <w:rPr>
           <w:rFonts w:ascii="Times New Roman" w:hAnsi="Times New Roman" w:cs="Times New Roman"/>
@@ -10030,7 +10044,7 @@
         </w:rPr>
         <w:t>Описание входных документов</w:t>
       </w:r>
-      <w:bookmarkEnd w:id="13"/>
+      <w:bookmarkEnd w:id="14"/>
     </w:p>
     <w:p>
       <w:pPr>
@@ -11780,7 +11794,7 @@
           <w:color w:val="auto"/>
         </w:rPr>
       </w:pPr>
-      <w:bookmarkStart w:id="14" w:name="_Toc213749382"/>
+      <w:bookmarkStart w:id="15" w:name="_Toc213749382"/>
       <w:r>
         <w:rPr>
           <w:rFonts w:ascii="Times New Roman" w:hAnsi="Times New Roman" w:cs="Times New Roman"/>
@@ -11790,7 +11804,7 @@
         </w:rPr>
         <w:t>Описание выходных документов</w:t>
       </w:r>
-      <w:bookmarkEnd w:id="14"/>
+      <w:bookmarkEnd w:id="15"/>
     </w:p>
     <w:p>
       <w:pPr>
@@ -13086,7 +13100,7 @@
           <w:color w:val="auto"/>
         </w:rPr>
       </w:pPr>
-      <w:bookmarkStart w:id="15" w:name="_Toc213749383"/>
+      <w:bookmarkStart w:id="16" w:name="_Toc213749383"/>
       <w:r>
         <w:rPr>
           <w:rFonts w:ascii="Times New Roman" w:hAnsi="Times New Roman" w:cs="Times New Roman"/>
@@ -13096,7 +13110,7 @@
         </w:rPr>
         <w:t>Описание модели данных системы</w:t>
       </w:r>
-      <w:bookmarkEnd w:id="15"/>
+      <w:bookmarkEnd w:id="16"/>
     </w:p>
     <w:p>
       <w:pPr>
@@ -15653,7 +15667,7 @@
           <w:szCs w:val="28"/>
         </w:rPr>
       </w:pPr>
-      <w:bookmarkStart w:id="16" w:name="_Toc213749384"/>
+      <w:bookmarkStart w:id="17" w:name="_Toc213749384"/>
       <w:r>
         <w:rPr>
           <w:rFonts w:ascii="Times New Roman" w:hAnsi="Times New Roman" w:cs="Times New Roman"/>
@@ -15665,8 +15679,8 @@
         </w:rPr>
         <w:t>Физическая модель системы</w:t>
       </w:r>
-      <w:bookmarkStart w:id="17" w:name="_Hlk213528829"/>
-      <w:bookmarkEnd w:id="16"/>
+      <w:bookmarkStart w:id="18" w:name="_Hlk213528829"/>
+      <w:bookmarkEnd w:id="17"/>
     </w:p>
     <w:p>
       <w:pPr>
@@ -15685,7 +15699,7 @@
           <w:color w:val="auto"/>
         </w:rPr>
       </w:pPr>
-      <w:bookmarkStart w:id="18" w:name="_Toc213749385"/>
+      <w:bookmarkStart w:id="19" w:name="_Toc213749385"/>
       <w:proofErr w:type="spellStart"/>
       <w:r>
         <w:rPr>
@@ -15694,10 +15708,9 @@
           <w:bCs/>
           <w:color w:val="auto"/>
         </w:rPr>
-        <w:t>Даталогическ</w:t>
-      </w:r>
-      <w:bookmarkStart w:id="19" w:name="_GoBack"/>
-      <w:bookmarkEnd w:id="19"/>
+        <w:t>Даталогическая</w:t>
+      </w:r>
+      <w:proofErr w:type="spellEnd"/>
       <w:r>
         <w:rPr>
           <w:rFonts w:ascii="Times New Roman" w:hAnsi="Times New Roman" w:cs="Times New Roman"/>
@@ -15705,20 +15718,10 @@
           <w:bCs/>
           <w:color w:val="auto"/>
         </w:rPr>
-        <w:t>ая</w:t>
-      </w:r>
-      <w:proofErr w:type="spellEnd"/>
-      <w:r>
-        <w:rPr>
-          <w:rFonts w:ascii="Times New Roman" w:hAnsi="Times New Roman" w:cs="Times New Roman"/>
-          <w:b/>
-          <w:bCs/>
-          <w:color w:val="auto"/>
-        </w:rPr>
         <w:t xml:space="preserve"> модель системы</w:t>
       </w:r>
-      <w:bookmarkEnd w:id="17"/>
       <w:bookmarkEnd w:id="18"/>
+      <w:bookmarkEnd w:id="19"/>
     </w:p>
     <w:p>
       <w:pPr>
@@ -24999,16 +25002,7 @@
           <w:sz w:val="28"/>
           <w:szCs w:val="28"/>
         </w:rPr>
-        <w:t xml:space="preserve">Связи </w:t>
-      </w:r>
-      <w:proofErr w:type="spellStart"/>
-      <w:r>
-        <w:rPr>
-          <w:b/>
-          <w:sz w:val="28"/>
-          <w:szCs w:val="28"/>
-        </w:rPr>
-        <w:t>многим-ко-многим</w:t>
+        <w:t>Связи многим-ко-многим</w:t>
       </w:r>
     </w:p>
     <w:tbl>
@@ -25065,15 +25059,7 @@
                 <w:sz w:val="28"/>
                 <w:szCs w:val="28"/>
               </w:rPr>
-              <w:t>Табли</w:t>
-            </w:r>
-            <w:proofErr w:type="spellEnd"/>
-            <w:r>
-              <w:rPr>
-                <w:sz w:val="28"/>
-                <w:szCs w:val="28"/>
-              </w:rPr>
-              <w:t>ца 1</w:t>
+              <w:t>Таблица 1</w:t>
             </w:r>
           </w:p>
         </w:tc>
@@ -33206,6 +33192,7 @@
         <w:docPartUnique/>
       </w:docPartObj>
     </w:sdtPr>
+    <w:sdtEndPr/>
     <w:sdtContent>
       <w:p>
         <w:pPr>
@@ -42561,6 +42548,7 @@
   <w:style w:type="character" w:default="1" w:styleId="a0">
     <w:name w:val="Default Paragraph Font"/>
     <w:uiPriority w:val="1"/>
+    <w:semiHidden/>
     <w:unhideWhenUsed/>
   </w:style>
   <w:style w:type="table" w:default="1" w:styleId="a1">
@@ -43396,7 +43384,7 @@
 </file>
 
 <file path=customXml/itemProps1.xml><?xml version="1.0" encoding="utf-8"?>
-<ds:datastoreItem xmlns:ds="http://schemas.openxmlformats.org/officeDocument/2006/customXml" ds:itemID="{2BB715AC-2E0F-4425-93CE-CCFC82556C4D}">
+<ds:datastoreItem xmlns:ds="http://schemas.openxmlformats.org/officeDocument/2006/customXml" ds:itemID="{88D3C3C8-5069-4B69-8AE7-53F2FF343758}">
   <ds:schemaRefs>
     <ds:schemaRef ds:uri="http://schemas.openxmlformats.org/officeDocument/2006/bibliography"/>
   </ds:schemaRefs>

--- a/Модели информационных процессов (Ганюкова)/Курсовая.docx
+++ b/Модели информационных процессов (Ганюкова)/Курсовая.docx
@@ -1,6 +1,6 @@
 
 <file path=word/document.xml><?xml version="1.0" encoding="utf-8"?>
-<w:document xmlns:wpc="http://schemas.microsoft.com/office/word/2010/wordprocessingCanvas" xmlns:cx="http://schemas.microsoft.com/office/drawing/2014/chartex" xmlns:cx1="http://schemas.microsoft.com/office/drawing/2015/9/8/chartex" xmlns:cx2="http://schemas.microsoft.com/office/drawing/2015/10/21/chartex" xmlns:cx3="http://schemas.microsoft.com/office/drawing/2016/5/9/chartex" xmlns:cx4="http://schemas.microsoft.com/office/drawing/2016/5/10/chartex" xmlns:cx5="http://schemas.microsoft.com/office/drawing/2016/5/11/chartex" xmlns:cx6="http://schemas.microsoft.com/office/drawing/2016/5/12/chartex" xmlns:cx7="http://schemas.microsoft.com/office/drawing/2016/5/13/chartex" xmlns:cx8="http://schemas.microsoft.com/office/drawing/2016/5/14/chartex" xmlns:mc="http://schemas.openxmlformats.org/markup-compatibility/2006" xmlns:aink="http://schemas.microsoft.com/office/drawing/2016/ink" xmlns:am3d="http://schemas.microsoft.com/office/drawing/2017/model3d" xmlns:o="urn:schemas-microsoft-com:office:office" xmlns:r="http://schemas.openxmlformats.org/officeDocument/2006/relationships" xmlns:m="http://schemas.openxmlformats.org/officeDocument/2006/math" xmlns:v="urn:schemas-microsoft-com:vml" xmlns:wp14="http://schemas.microsoft.com/office/word/2010/wordprocessingDrawing" xmlns:wp="http://schemas.openxmlformats.org/drawingml/2006/wordprocessingDrawing" xmlns:w10="urn:schemas-microsoft-com:office:word" xmlns:w="http://schemas.openxmlformats.org/wordprocessingml/2006/main" xmlns:w14="http://schemas.microsoft.com/office/word/2010/wordml" xmlns:w15="http://schemas.microsoft.com/office/word/2012/wordml" xmlns:w16cid="http://schemas.microsoft.com/office/word/2016/wordml/cid" xmlns:w16se="http://schemas.microsoft.com/office/word/2015/wordml/symex" xmlns:wpg="http://schemas.microsoft.com/office/word/2010/wordprocessingGroup" xmlns:wpi="http://schemas.microsoft.com/office/word/2010/wordprocessingInk" xmlns:wne="http://schemas.microsoft.com/office/word/2006/wordml" xmlns:wps="http://schemas.microsoft.com/office/word/2010/wordprocessingShape" mc:Ignorable="w14 w15 w16se w16cid wp14">
+<w:document xmlns:wpc="http://schemas.microsoft.com/office/word/2010/wordprocessingCanvas" xmlns:cx="http://schemas.microsoft.com/office/drawing/2014/chartex" xmlns:cx1="http://schemas.microsoft.com/office/drawing/2015/9/8/chartex" xmlns:cx2="http://schemas.microsoft.com/office/drawing/2015/10/21/chartex" xmlns:cx3="http://schemas.microsoft.com/office/drawing/2016/5/9/chartex" xmlns:cx4="http://schemas.microsoft.com/office/drawing/2016/5/10/chartex" xmlns:cx5="http://schemas.microsoft.com/office/drawing/2016/5/11/chartex" xmlns:cx6="http://schemas.microsoft.com/office/drawing/2016/5/12/chartex" xmlns:cx7="http://schemas.microsoft.com/office/drawing/2016/5/13/chartex" xmlns:cx8="http://schemas.microsoft.com/office/drawing/2016/5/14/chartex" xmlns:mc="http://schemas.openxmlformats.org/markup-compatibility/2006" xmlns:aink="http://schemas.microsoft.com/office/drawing/2016/ink" xmlns:am3d="http://schemas.microsoft.com/office/drawing/2017/model3d" xmlns:o="urn:schemas-microsoft-com:office:office" xmlns:oel="http://schemas.microsoft.com/office/2019/extlst" xmlns:r="http://schemas.openxmlformats.org/officeDocument/2006/relationships" xmlns:m="http://schemas.openxmlformats.org/officeDocument/2006/math" xmlns:v="urn:schemas-microsoft-com:vml" xmlns:wp14="http://schemas.microsoft.com/office/word/2010/wordprocessingDrawing" xmlns:wp="http://schemas.openxmlformats.org/drawingml/2006/wordprocessingDrawing" xmlns:w10="urn:schemas-microsoft-com:office:word" xmlns:w="http://schemas.openxmlformats.org/wordprocessingml/2006/main" xmlns:w14="http://schemas.microsoft.com/office/word/2010/wordml" xmlns:w15="http://schemas.microsoft.com/office/word/2012/wordml" xmlns:w16cex="http://schemas.microsoft.com/office/word/2018/wordml/cex" xmlns:w16cid="http://schemas.microsoft.com/office/word/2016/wordml/cid" xmlns:w16="http://schemas.microsoft.com/office/word/2018/wordml" xmlns:w16sdtdh="http://schemas.microsoft.com/office/word/2020/wordml/sdtdatahash" xmlns:w16se="http://schemas.microsoft.com/office/word/2015/wordml/symex" xmlns:wpg="http://schemas.microsoft.com/office/word/2010/wordprocessingGroup" xmlns:wpi="http://schemas.microsoft.com/office/word/2010/wordprocessingInk" xmlns:wne="http://schemas.microsoft.com/office/word/2006/wordml" xmlns:wps="http://schemas.microsoft.com/office/word/2010/wordprocessingShape" mc:Ignorable="w14 w15 w16se w16cid w16 w16cex w16sdtdh wp14">
   <w:body>
     <w:p>
       <w:pPr>
@@ -55,17 +55,7 @@
           <w:sz w:val="28"/>
           <w:szCs w:val="28"/>
         </w:rPr>
-        <w:t>ФЕД</w:t>
-      </w:r>
-      <w:bookmarkStart w:id="1" w:name="_GoBack"/>
-      <w:bookmarkEnd w:id="1"/>
-      <w:r>
-        <w:rPr>
-          <w:b/>
-          <w:sz w:val="28"/>
-          <w:szCs w:val="28"/>
-        </w:rPr>
-        <w:t xml:space="preserve">ЕРАЛЬНОЕ ГОСУДАРСТВЕННОЕ БЮДЖЕТНОЕ ОБРАЗОВАТЕЛЬНОЕ УЧРЕЖДЕНИЕ ВЫСШЕГО ОБРАЗОВАНИЯ «АСТРАХАНСКИЙ ГОСУДАРСТВЕННЫЙ УНИВЕРСИТЕТ </w:t>
+        <w:t xml:space="preserve">ФЕДЕРАЛЬНОЕ ГОСУДАРСТВЕННОЕ БЮДЖЕТНОЕ ОБРАЗОВАТЕЛЬНОЕ УЧРЕЖДЕНИЕ ВЫСШЕГО ОБРАЗОВАНИЯ «АСТРАХАНСКИЙ ГОСУДАРСТВЕННЫЙ УНИВЕРСИТЕТ </w:t>
       </w:r>
     </w:p>
     <w:p>
@@ -575,7 +565,6 @@
       </w:sdtPr>
       <w:sdtEndPr>
         <w:rPr>
-          <w:bCs/>
           <w:sz w:val="28"/>
           <w:szCs w:val="28"/>
         </w:rPr>
@@ -631,12 +620,15 @@
               <w:tab w:val="right" w:leader="dot" w:pos="9344"/>
             </w:tabs>
             <w:spacing w:line="360" w:lineRule="auto"/>
+            <w:jc w:val="both"/>
             <w:rPr>
               <w:rFonts w:asciiTheme="minorHAnsi" w:eastAsiaTheme="minorEastAsia" w:hAnsiTheme="minorHAnsi" w:cstheme="minorBidi"/>
               <w:noProof/>
+              <w:kern w:val="2"/>
               <w:sz w:val="28"/>
               <w:szCs w:val="28"/>
               <w:lang w:eastAsia="ru-RU"/>
+              <w14:ligatures w14:val="standardContextual"/>
             </w:rPr>
           </w:pPr>
           <w:r>
@@ -663,11 +655,10 @@
             </w:rPr>
             <w:fldChar w:fldCharType="separate"/>
           </w:r>
-          <w:hyperlink w:anchor="_Toc213749371" w:history="1">
+          <w:hyperlink w:anchor="_Toc214206063" w:history="1">
             <w:r>
               <w:rPr>
                 <w:rStyle w:val="ad"/>
-                <w:bCs/>
                 <w:noProof/>
                 <w:sz w:val="28"/>
                 <w:szCs w:val="28"/>
@@ -699,7 +690,7 @@
                 <w:sz w:val="28"/>
                 <w:szCs w:val="28"/>
               </w:rPr>
-              <w:instrText xml:space="preserve"> PAGEREF _Toc213749371 \h </w:instrText>
+              <w:instrText xml:space="preserve"> PAGEREF _Toc214206063 \h </w:instrText>
             </w:r>
             <w:r>
               <w:rPr>
@@ -746,19 +737,21 @@
               <w:tab w:val="right" w:leader="dot" w:pos="9344"/>
             </w:tabs>
             <w:spacing w:line="360" w:lineRule="auto"/>
+            <w:jc w:val="both"/>
             <w:rPr>
               <w:rFonts w:asciiTheme="minorHAnsi" w:eastAsiaTheme="minorEastAsia" w:hAnsiTheme="minorHAnsi" w:cstheme="minorBidi"/>
               <w:noProof/>
+              <w:kern w:val="2"/>
               <w:sz w:val="28"/>
               <w:szCs w:val="28"/>
               <w:lang w:eastAsia="ru-RU"/>
+              <w14:ligatures w14:val="standardContextual"/>
             </w:rPr>
           </w:pPr>
-          <w:hyperlink w:anchor="_Toc213749372" w:history="1">
+          <w:hyperlink w:anchor="_Toc214206064" w:history="1">
             <w:r>
               <w:rPr>
                 <w:rStyle w:val="ad"/>
-                <w:bCs/>
                 <w:noProof/>
                 <w:sz w:val="28"/>
                 <w:szCs w:val="28"/>
@@ -769,16 +762,17 @@
               <w:rPr>
                 <w:rFonts w:asciiTheme="minorHAnsi" w:eastAsiaTheme="minorEastAsia" w:hAnsiTheme="minorHAnsi" w:cstheme="minorBidi"/>
                 <w:noProof/>
+                <w:kern w:val="2"/>
                 <w:sz w:val="28"/>
                 <w:szCs w:val="28"/>
                 <w:lang w:eastAsia="ru-RU"/>
+                <w14:ligatures w14:val="standardContextual"/>
               </w:rPr>
               <w:tab/>
             </w:r>
             <w:r>
               <w:rPr>
                 <w:rStyle w:val="ad"/>
-                <w:bCs/>
                 <w:noProof/>
                 <w:sz w:val="28"/>
                 <w:szCs w:val="28"/>
@@ -810,7 +804,7 @@
                 <w:sz w:val="28"/>
                 <w:szCs w:val="28"/>
               </w:rPr>
-              <w:instrText xml:space="preserve"> PAGEREF _Toc213749372 \h </w:instrText>
+              <w:instrText xml:space="preserve"> PAGEREF _Toc214206064 \h </w:instrText>
             </w:r>
             <w:r>
               <w:rPr>
@@ -853,23 +847,25 @@
           <w:pPr>
             <w:pStyle w:val="23"/>
             <w:tabs>
-              <w:tab w:val="left" w:pos="880"/>
+              <w:tab w:val="left" w:pos="960"/>
               <w:tab w:val="right" w:leader="dot" w:pos="9344"/>
             </w:tabs>
             <w:spacing w:line="360" w:lineRule="auto"/>
+            <w:jc w:val="both"/>
             <w:rPr>
               <w:rFonts w:asciiTheme="minorHAnsi" w:eastAsiaTheme="minorEastAsia" w:hAnsiTheme="minorHAnsi" w:cstheme="minorBidi"/>
               <w:noProof/>
+              <w:kern w:val="2"/>
               <w:sz w:val="28"/>
               <w:szCs w:val="28"/>
               <w:lang w:eastAsia="ru-RU"/>
+              <w14:ligatures w14:val="standardContextual"/>
             </w:rPr>
           </w:pPr>
-          <w:hyperlink w:anchor="_Toc213749373" w:history="1">
+          <w:hyperlink w:anchor="_Toc214206065" w:history="1">
             <w:r>
               <w:rPr>
                 <w:rStyle w:val="ad"/>
-                <w:bCs/>
                 <w:noProof/>
                 <w:sz w:val="28"/>
                 <w:szCs w:val="28"/>
@@ -880,16 +876,17 @@
               <w:rPr>
                 <w:rFonts w:asciiTheme="minorHAnsi" w:eastAsiaTheme="minorEastAsia" w:hAnsiTheme="minorHAnsi" w:cstheme="minorBidi"/>
                 <w:noProof/>
+                <w:kern w:val="2"/>
                 <w:sz w:val="28"/>
                 <w:szCs w:val="28"/>
                 <w:lang w:eastAsia="ru-RU"/>
+                <w14:ligatures w14:val="standardContextual"/>
               </w:rPr>
               <w:tab/>
             </w:r>
             <w:r>
               <w:rPr>
                 <w:rStyle w:val="ad"/>
-                <w:bCs/>
                 <w:noProof/>
                 <w:sz w:val="28"/>
                 <w:szCs w:val="28"/>
@@ -921,7 +918,7 @@
                 <w:sz w:val="28"/>
                 <w:szCs w:val="28"/>
               </w:rPr>
-              <w:instrText xml:space="preserve"> PAGEREF _Toc213749373 \h </w:instrText>
+              <w:instrText xml:space="preserve"> PAGEREF _Toc214206065 \h </w:instrText>
             </w:r>
             <w:r>
               <w:rPr>
@@ -964,23 +961,25 @@
           <w:pPr>
             <w:pStyle w:val="23"/>
             <w:tabs>
-              <w:tab w:val="left" w:pos="880"/>
+              <w:tab w:val="left" w:pos="960"/>
               <w:tab w:val="right" w:leader="dot" w:pos="9344"/>
             </w:tabs>
             <w:spacing w:line="360" w:lineRule="auto"/>
+            <w:jc w:val="both"/>
             <w:rPr>
               <w:rFonts w:asciiTheme="minorHAnsi" w:eastAsiaTheme="minorEastAsia" w:hAnsiTheme="minorHAnsi" w:cstheme="minorBidi"/>
               <w:noProof/>
+              <w:kern w:val="2"/>
               <w:sz w:val="28"/>
               <w:szCs w:val="28"/>
               <w:lang w:eastAsia="ru-RU"/>
+              <w14:ligatures w14:val="standardContextual"/>
             </w:rPr>
           </w:pPr>
-          <w:hyperlink w:anchor="_Toc213749374" w:history="1">
+          <w:hyperlink w:anchor="_Toc214206066" w:history="1">
             <w:r>
               <w:rPr>
                 <w:rStyle w:val="ad"/>
-                <w:bCs/>
                 <w:noProof/>
                 <w:sz w:val="28"/>
                 <w:szCs w:val="28"/>
@@ -991,16 +990,17 @@
               <w:rPr>
                 <w:rFonts w:asciiTheme="minorHAnsi" w:eastAsiaTheme="minorEastAsia" w:hAnsiTheme="minorHAnsi" w:cstheme="minorBidi"/>
                 <w:noProof/>
+                <w:kern w:val="2"/>
                 <w:sz w:val="28"/>
                 <w:szCs w:val="28"/>
                 <w:lang w:eastAsia="ru-RU"/>
+                <w14:ligatures w14:val="standardContextual"/>
               </w:rPr>
               <w:tab/>
             </w:r>
             <w:r>
               <w:rPr>
                 <w:rStyle w:val="ad"/>
-                <w:bCs/>
                 <w:noProof/>
                 <w:sz w:val="28"/>
                 <w:szCs w:val="28"/>
@@ -1032,7 +1032,7 @@
                 <w:sz w:val="28"/>
                 <w:szCs w:val="28"/>
               </w:rPr>
-              <w:instrText xml:space="preserve"> PAGEREF _Toc213749374 \h </w:instrText>
+              <w:instrText xml:space="preserve"> PAGEREF _Toc214206066 \h </w:instrText>
             </w:r>
             <w:r>
               <w:rPr>
@@ -1079,19 +1079,21 @@
               <w:tab w:val="right" w:leader="dot" w:pos="9344"/>
             </w:tabs>
             <w:spacing w:line="360" w:lineRule="auto"/>
+            <w:jc w:val="both"/>
             <w:rPr>
               <w:rFonts w:asciiTheme="minorHAnsi" w:eastAsiaTheme="minorEastAsia" w:hAnsiTheme="minorHAnsi" w:cstheme="minorBidi"/>
               <w:noProof/>
+              <w:kern w:val="2"/>
               <w:sz w:val="28"/>
               <w:szCs w:val="28"/>
               <w:lang w:eastAsia="ru-RU"/>
+              <w14:ligatures w14:val="standardContextual"/>
             </w:rPr>
           </w:pPr>
-          <w:hyperlink w:anchor="_Toc213749375" w:history="1">
+          <w:hyperlink w:anchor="_Toc214206067" w:history="1">
             <w:r>
               <w:rPr>
                 <w:rStyle w:val="ad"/>
-                <w:bCs/>
                 <w:noProof/>
                 <w:sz w:val="28"/>
                 <w:szCs w:val="28"/>
@@ -1102,16 +1104,17 @@
               <w:rPr>
                 <w:rFonts w:asciiTheme="minorHAnsi" w:eastAsiaTheme="minorEastAsia" w:hAnsiTheme="minorHAnsi" w:cstheme="minorBidi"/>
                 <w:noProof/>
+                <w:kern w:val="2"/>
                 <w:sz w:val="28"/>
                 <w:szCs w:val="28"/>
                 <w:lang w:eastAsia="ru-RU"/>
+                <w14:ligatures w14:val="standardContextual"/>
               </w:rPr>
               <w:tab/>
             </w:r>
             <w:r>
               <w:rPr>
                 <w:rStyle w:val="ad"/>
-                <w:bCs/>
                 <w:noProof/>
                 <w:sz w:val="28"/>
                 <w:szCs w:val="28"/>
@@ -1143,7 +1146,7 @@
                 <w:sz w:val="28"/>
                 <w:szCs w:val="28"/>
               </w:rPr>
-              <w:instrText xml:space="preserve"> PAGEREF _Toc213749375 \h </w:instrText>
+              <w:instrText xml:space="preserve"> PAGEREF _Toc214206067 \h </w:instrText>
             </w:r>
             <w:r>
               <w:rPr>
@@ -1186,23 +1189,25 @@
           <w:pPr>
             <w:pStyle w:val="23"/>
             <w:tabs>
-              <w:tab w:val="left" w:pos="880"/>
+              <w:tab w:val="left" w:pos="960"/>
               <w:tab w:val="right" w:leader="dot" w:pos="9344"/>
             </w:tabs>
             <w:spacing w:line="360" w:lineRule="auto"/>
+            <w:jc w:val="both"/>
             <w:rPr>
               <w:rFonts w:asciiTheme="minorHAnsi" w:eastAsiaTheme="minorEastAsia" w:hAnsiTheme="minorHAnsi" w:cstheme="minorBidi"/>
               <w:noProof/>
+              <w:kern w:val="2"/>
               <w:sz w:val="28"/>
               <w:szCs w:val="28"/>
               <w:lang w:eastAsia="ru-RU"/>
+              <w14:ligatures w14:val="standardContextual"/>
             </w:rPr>
           </w:pPr>
-          <w:hyperlink w:anchor="_Toc213749376" w:history="1">
+          <w:hyperlink w:anchor="_Toc214206068" w:history="1">
             <w:r>
               <w:rPr>
                 <w:rStyle w:val="ad"/>
-                <w:bCs/>
                 <w:noProof/>
                 <w:sz w:val="28"/>
                 <w:szCs w:val="28"/>
@@ -1213,16 +1218,17 @@
               <w:rPr>
                 <w:rFonts w:asciiTheme="minorHAnsi" w:eastAsiaTheme="minorEastAsia" w:hAnsiTheme="minorHAnsi" w:cstheme="minorBidi"/>
                 <w:noProof/>
+                <w:kern w:val="2"/>
                 <w:sz w:val="28"/>
                 <w:szCs w:val="28"/>
                 <w:lang w:eastAsia="ru-RU"/>
+                <w14:ligatures w14:val="standardContextual"/>
               </w:rPr>
               <w:tab/>
             </w:r>
             <w:r>
               <w:rPr>
                 <w:rStyle w:val="ad"/>
-                <w:bCs/>
                 <w:noProof/>
                 <w:sz w:val="28"/>
                 <w:szCs w:val="28"/>
@@ -1254,7 +1260,7 @@
                 <w:sz w:val="28"/>
                 <w:szCs w:val="28"/>
               </w:rPr>
-              <w:instrText xml:space="preserve"> PAGEREF _Toc213749376 \h </w:instrText>
+              <w:instrText xml:space="preserve"> PAGEREF _Toc214206068 \h </w:instrText>
             </w:r>
             <w:r>
               <w:rPr>
@@ -1297,23 +1303,25 @@
           <w:pPr>
             <w:pStyle w:val="23"/>
             <w:tabs>
-              <w:tab w:val="left" w:pos="880"/>
+              <w:tab w:val="left" w:pos="960"/>
               <w:tab w:val="right" w:leader="dot" w:pos="9344"/>
             </w:tabs>
             <w:spacing w:line="360" w:lineRule="auto"/>
+            <w:jc w:val="both"/>
             <w:rPr>
               <w:rFonts w:asciiTheme="minorHAnsi" w:eastAsiaTheme="minorEastAsia" w:hAnsiTheme="minorHAnsi" w:cstheme="minorBidi"/>
               <w:noProof/>
+              <w:kern w:val="2"/>
               <w:sz w:val="28"/>
               <w:szCs w:val="28"/>
               <w:lang w:eastAsia="ru-RU"/>
+              <w14:ligatures w14:val="standardContextual"/>
             </w:rPr>
           </w:pPr>
-          <w:hyperlink w:anchor="_Toc213749377" w:history="1">
+          <w:hyperlink w:anchor="_Toc214206069" w:history="1">
             <w:r>
               <w:rPr>
                 <w:rStyle w:val="ad"/>
-                <w:bCs/>
                 <w:noProof/>
                 <w:sz w:val="28"/>
                 <w:szCs w:val="28"/>
@@ -1324,16 +1332,17 @@
               <w:rPr>
                 <w:rFonts w:asciiTheme="minorHAnsi" w:eastAsiaTheme="minorEastAsia" w:hAnsiTheme="minorHAnsi" w:cstheme="minorBidi"/>
                 <w:noProof/>
+                <w:kern w:val="2"/>
                 <w:sz w:val="28"/>
                 <w:szCs w:val="28"/>
                 <w:lang w:eastAsia="ru-RU"/>
+                <w14:ligatures w14:val="standardContextual"/>
               </w:rPr>
               <w:tab/>
             </w:r>
             <w:r>
               <w:rPr>
                 <w:rStyle w:val="ad"/>
-                <w:bCs/>
                 <w:noProof/>
                 <w:sz w:val="28"/>
                 <w:szCs w:val="28"/>
@@ -1365,7 +1374,7 @@
                 <w:sz w:val="28"/>
                 <w:szCs w:val="28"/>
               </w:rPr>
-              <w:instrText xml:space="preserve"> PAGEREF _Toc213749377 \h </w:instrText>
+              <w:instrText xml:space="preserve"> PAGEREF _Toc214206069 \h </w:instrText>
             </w:r>
             <w:r>
               <w:rPr>
@@ -1412,19 +1421,21 @@
               <w:tab w:val="right" w:leader="dot" w:pos="9344"/>
             </w:tabs>
             <w:spacing w:line="360" w:lineRule="auto"/>
+            <w:jc w:val="both"/>
             <w:rPr>
               <w:rFonts w:asciiTheme="minorHAnsi" w:eastAsiaTheme="minorEastAsia" w:hAnsiTheme="minorHAnsi" w:cstheme="minorBidi"/>
               <w:noProof/>
+              <w:kern w:val="2"/>
               <w:sz w:val="28"/>
               <w:szCs w:val="28"/>
               <w:lang w:eastAsia="ru-RU"/>
+              <w14:ligatures w14:val="standardContextual"/>
             </w:rPr>
           </w:pPr>
-          <w:hyperlink w:anchor="_Toc213749378" w:history="1">
+          <w:hyperlink w:anchor="_Toc214206070" w:history="1">
             <w:r>
               <w:rPr>
                 <w:rStyle w:val="ad"/>
-                <w:bCs/>
                 <w:noProof/>
                 <w:sz w:val="28"/>
                 <w:szCs w:val="28"/>
@@ -1435,16 +1446,17 @@
               <w:rPr>
                 <w:rFonts w:asciiTheme="minorHAnsi" w:eastAsiaTheme="minorEastAsia" w:hAnsiTheme="minorHAnsi" w:cstheme="minorBidi"/>
                 <w:noProof/>
+                <w:kern w:val="2"/>
                 <w:sz w:val="28"/>
                 <w:szCs w:val="28"/>
                 <w:lang w:eastAsia="ru-RU"/>
+                <w14:ligatures w14:val="standardContextual"/>
               </w:rPr>
               <w:tab/>
             </w:r>
             <w:r>
               <w:rPr>
                 <w:rStyle w:val="ad"/>
-                <w:bCs/>
                 <w:noProof/>
                 <w:sz w:val="28"/>
                 <w:szCs w:val="28"/>
@@ -1476,7 +1488,7 @@
                 <w:sz w:val="28"/>
                 <w:szCs w:val="28"/>
               </w:rPr>
-              <w:instrText xml:space="preserve"> PAGEREF _Toc213749378 \h </w:instrText>
+              <w:instrText xml:space="preserve"> PAGEREF _Toc214206070 \h </w:instrText>
             </w:r>
             <w:r>
               <w:rPr>
@@ -1519,23 +1531,25 @@
           <w:pPr>
             <w:pStyle w:val="23"/>
             <w:tabs>
-              <w:tab w:val="left" w:pos="880"/>
+              <w:tab w:val="left" w:pos="960"/>
               <w:tab w:val="right" w:leader="dot" w:pos="9344"/>
             </w:tabs>
             <w:spacing w:line="360" w:lineRule="auto"/>
+            <w:jc w:val="both"/>
             <w:rPr>
               <w:rFonts w:asciiTheme="minorHAnsi" w:eastAsiaTheme="minorEastAsia" w:hAnsiTheme="minorHAnsi" w:cstheme="minorBidi"/>
               <w:noProof/>
+              <w:kern w:val="2"/>
               <w:sz w:val="28"/>
               <w:szCs w:val="28"/>
               <w:lang w:eastAsia="ru-RU"/>
+              <w14:ligatures w14:val="standardContextual"/>
             </w:rPr>
           </w:pPr>
-          <w:hyperlink w:anchor="_Toc213749379" w:history="1">
+          <w:hyperlink w:anchor="_Toc214206071" w:history="1">
             <w:r>
               <w:rPr>
                 <w:rStyle w:val="ad"/>
-                <w:bCs/>
                 <w:noProof/>
                 <w:sz w:val="28"/>
                 <w:szCs w:val="28"/>
@@ -1546,16 +1560,17 @@
               <w:rPr>
                 <w:rFonts w:asciiTheme="minorHAnsi" w:eastAsiaTheme="minorEastAsia" w:hAnsiTheme="minorHAnsi" w:cstheme="minorBidi"/>
                 <w:noProof/>
+                <w:kern w:val="2"/>
                 <w:sz w:val="28"/>
                 <w:szCs w:val="28"/>
                 <w:lang w:eastAsia="ru-RU"/>
+                <w14:ligatures w14:val="standardContextual"/>
               </w:rPr>
               <w:tab/>
             </w:r>
             <w:r>
               <w:rPr>
                 <w:rStyle w:val="ad"/>
-                <w:bCs/>
                 <w:noProof/>
                 <w:sz w:val="28"/>
                 <w:szCs w:val="28"/>
@@ -1587,7 +1602,7 @@
                 <w:sz w:val="28"/>
                 <w:szCs w:val="28"/>
               </w:rPr>
-              <w:instrText xml:space="preserve"> PAGEREF _Toc213749379 \h </w:instrText>
+              <w:instrText xml:space="preserve"> PAGEREF _Toc214206071 \h </w:instrText>
             </w:r>
             <w:r>
               <w:rPr>
@@ -1630,23 +1645,25 @@
           <w:pPr>
             <w:pStyle w:val="23"/>
             <w:tabs>
-              <w:tab w:val="left" w:pos="880"/>
+              <w:tab w:val="left" w:pos="960"/>
               <w:tab w:val="right" w:leader="dot" w:pos="9344"/>
             </w:tabs>
             <w:spacing w:line="360" w:lineRule="auto"/>
+            <w:jc w:val="both"/>
             <w:rPr>
               <w:rFonts w:asciiTheme="minorHAnsi" w:eastAsiaTheme="minorEastAsia" w:hAnsiTheme="minorHAnsi" w:cstheme="minorBidi"/>
               <w:noProof/>
+              <w:kern w:val="2"/>
               <w:sz w:val="28"/>
               <w:szCs w:val="28"/>
               <w:lang w:eastAsia="ru-RU"/>
+              <w14:ligatures w14:val="standardContextual"/>
             </w:rPr>
           </w:pPr>
-          <w:hyperlink w:anchor="_Toc213749380" w:history="1">
+          <w:hyperlink w:anchor="_Toc214206072" w:history="1">
             <w:r>
               <w:rPr>
                 <w:rStyle w:val="ad"/>
-                <w:bCs/>
                 <w:noProof/>
                 <w:sz w:val="28"/>
                 <w:szCs w:val="28"/>
@@ -1657,16 +1674,17 @@
               <w:rPr>
                 <w:rFonts w:asciiTheme="minorHAnsi" w:eastAsiaTheme="minorEastAsia" w:hAnsiTheme="minorHAnsi" w:cstheme="minorBidi"/>
                 <w:noProof/>
+                <w:kern w:val="2"/>
                 <w:sz w:val="28"/>
                 <w:szCs w:val="28"/>
                 <w:lang w:eastAsia="ru-RU"/>
+                <w14:ligatures w14:val="standardContextual"/>
               </w:rPr>
               <w:tab/>
             </w:r>
             <w:r>
               <w:rPr>
                 <w:rStyle w:val="ad"/>
-                <w:bCs/>
                 <w:noProof/>
                 <w:sz w:val="28"/>
                 <w:szCs w:val="28"/>
@@ -1698,7 +1716,7 @@
                 <w:sz w:val="28"/>
                 <w:szCs w:val="28"/>
               </w:rPr>
-              <w:instrText xml:space="preserve"> PAGEREF _Toc213749380 \h </w:instrText>
+              <w:instrText xml:space="preserve"> PAGEREF _Toc214206072 \h </w:instrText>
             </w:r>
             <w:r>
               <w:rPr>
@@ -1741,23 +1759,25 @@
           <w:pPr>
             <w:pStyle w:val="31"/>
             <w:tabs>
-              <w:tab w:val="left" w:pos="1320"/>
+              <w:tab w:val="left" w:pos="1440"/>
               <w:tab w:val="right" w:leader="dot" w:pos="9344"/>
             </w:tabs>
             <w:spacing w:line="360" w:lineRule="auto"/>
+            <w:jc w:val="both"/>
             <w:rPr>
               <w:rFonts w:asciiTheme="minorHAnsi" w:eastAsiaTheme="minorEastAsia" w:hAnsiTheme="minorHAnsi" w:cstheme="minorBidi"/>
               <w:noProof/>
+              <w:kern w:val="2"/>
               <w:sz w:val="28"/>
               <w:szCs w:val="28"/>
               <w:lang w:eastAsia="ru-RU"/>
+              <w14:ligatures w14:val="standardContextual"/>
             </w:rPr>
           </w:pPr>
-          <w:hyperlink w:anchor="_Toc213749381" w:history="1">
+          <w:hyperlink w:anchor="_Toc214206073" w:history="1">
             <w:r>
               <w:rPr>
                 <w:rStyle w:val="ad"/>
-                <w:bCs/>
                 <w:noProof/>
                 <w:sz w:val="28"/>
                 <w:szCs w:val="28"/>
@@ -1768,16 +1788,17 @@
               <w:rPr>
                 <w:rFonts w:asciiTheme="minorHAnsi" w:eastAsiaTheme="minorEastAsia" w:hAnsiTheme="minorHAnsi" w:cstheme="minorBidi"/>
                 <w:noProof/>
+                <w:kern w:val="2"/>
                 <w:sz w:val="28"/>
                 <w:szCs w:val="28"/>
                 <w:lang w:eastAsia="ru-RU"/>
+                <w14:ligatures w14:val="standardContextual"/>
               </w:rPr>
               <w:tab/>
             </w:r>
             <w:r>
               <w:rPr>
                 <w:rStyle w:val="ad"/>
-                <w:bCs/>
                 <w:noProof/>
                 <w:sz w:val="28"/>
                 <w:szCs w:val="28"/>
@@ -1809,7 +1830,7 @@
                 <w:sz w:val="28"/>
                 <w:szCs w:val="28"/>
               </w:rPr>
-              <w:instrText xml:space="preserve"> PAGEREF _Toc213749381 \h </w:instrText>
+              <w:instrText xml:space="preserve"> PAGEREF _Toc214206073 \h </w:instrText>
             </w:r>
             <w:r>
               <w:rPr>
@@ -1852,23 +1873,25 @@
           <w:pPr>
             <w:pStyle w:val="31"/>
             <w:tabs>
-              <w:tab w:val="left" w:pos="1320"/>
+              <w:tab w:val="left" w:pos="1440"/>
               <w:tab w:val="right" w:leader="dot" w:pos="9344"/>
             </w:tabs>
             <w:spacing w:line="360" w:lineRule="auto"/>
+            <w:jc w:val="both"/>
             <w:rPr>
               <w:rFonts w:asciiTheme="minorHAnsi" w:eastAsiaTheme="minorEastAsia" w:hAnsiTheme="minorHAnsi" w:cstheme="minorBidi"/>
               <w:noProof/>
+              <w:kern w:val="2"/>
               <w:sz w:val="28"/>
               <w:szCs w:val="28"/>
               <w:lang w:eastAsia="ru-RU"/>
+              <w14:ligatures w14:val="standardContextual"/>
             </w:rPr>
           </w:pPr>
-          <w:hyperlink w:anchor="_Toc213749382" w:history="1">
+          <w:hyperlink w:anchor="_Toc214206074" w:history="1">
             <w:r>
               <w:rPr>
                 <w:rStyle w:val="ad"/>
-                <w:bCs/>
                 <w:noProof/>
                 <w:sz w:val="28"/>
                 <w:szCs w:val="28"/>
@@ -1879,16 +1902,17 @@
               <w:rPr>
                 <w:rFonts w:asciiTheme="minorHAnsi" w:eastAsiaTheme="minorEastAsia" w:hAnsiTheme="minorHAnsi" w:cstheme="minorBidi"/>
                 <w:noProof/>
+                <w:kern w:val="2"/>
                 <w:sz w:val="28"/>
                 <w:szCs w:val="28"/>
                 <w:lang w:eastAsia="ru-RU"/>
+                <w14:ligatures w14:val="standardContextual"/>
               </w:rPr>
               <w:tab/>
             </w:r>
             <w:r>
               <w:rPr>
                 <w:rStyle w:val="ad"/>
-                <w:bCs/>
                 <w:noProof/>
                 <w:sz w:val="28"/>
                 <w:szCs w:val="28"/>
@@ -1920,7 +1944,7 @@
                 <w:sz w:val="28"/>
                 <w:szCs w:val="28"/>
               </w:rPr>
-              <w:instrText xml:space="preserve"> PAGEREF _Toc213749382 \h </w:instrText>
+              <w:instrText xml:space="preserve"> PAGEREF _Toc214206074 \h </w:instrText>
             </w:r>
             <w:r>
               <w:rPr>
@@ -1963,23 +1987,25 @@
           <w:pPr>
             <w:pStyle w:val="31"/>
             <w:tabs>
-              <w:tab w:val="left" w:pos="1320"/>
+              <w:tab w:val="left" w:pos="1440"/>
               <w:tab w:val="right" w:leader="dot" w:pos="9344"/>
             </w:tabs>
             <w:spacing w:line="360" w:lineRule="auto"/>
+            <w:jc w:val="both"/>
             <w:rPr>
               <w:rFonts w:asciiTheme="minorHAnsi" w:eastAsiaTheme="minorEastAsia" w:hAnsiTheme="minorHAnsi" w:cstheme="minorBidi"/>
               <w:noProof/>
+              <w:kern w:val="2"/>
               <w:sz w:val="28"/>
               <w:szCs w:val="28"/>
               <w:lang w:eastAsia="ru-RU"/>
+              <w14:ligatures w14:val="standardContextual"/>
             </w:rPr>
           </w:pPr>
-          <w:hyperlink w:anchor="_Toc213749383" w:history="1">
+          <w:hyperlink w:anchor="_Toc214206075" w:history="1">
             <w:r>
               <w:rPr>
                 <w:rStyle w:val="ad"/>
-                <w:bCs/>
                 <w:noProof/>
                 <w:sz w:val="28"/>
                 <w:szCs w:val="28"/>
@@ -1990,16 +2016,17 @@
               <w:rPr>
                 <w:rFonts w:asciiTheme="minorHAnsi" w:eastAsiaTheme="minorEastAsia" w:hAnsiTheme="minorHAnsi" w:cstheme="minorBidi"/>
                 <w:noProof/>
+                <w:kern w:val="2"/>
                 <w:sz w:val="28"/>
                 <w:szCs w:val="28"/>
                 <w:lang w:eastAsia="ru-RU"/>
+                <w14:ligatures w14:val="standardContextual"/>
               </w:rPr>
               <w:tab/>
             </w:r>
             <w:r>
               <w:rPr>
                 <w:rStyle w:val="ad"/>
-                <w:bCs/>
                 <w:noProof/>
                 <w:sz w:val="28"/>
                 <w:szCs w:val="28"/>
@@ -2031,7 +2058,7 @@
                 <w:sz w:val="28"/>
                 <w:szCs w:val="28"/>
               </w:rPr>
-              <w:instrText xml:space="preserve"> PAGEREF _Toc213749383 \h </w:instrText>
+              <w:instrText xml:space="preserve"> PAGEREF _Toc214206075 \h </w:instrText>
             </w:r>
             <w:r>
               <w:rPr>
@@ -2074,23 +2101,25 @@
           <w:pPr>
             <w:pStyle w:val="23"/>
             <w:tabs>
-              <w:tab w:val="left" w:pos="880"/>
+              <w:tab w:val="left" w:pos="960"/>
               <w:tab w:val="right" w:leader="dot" w:pos="9344"/>
             </w:tabs>
             <w:spacing w:line="360" w:lineRule="auto"/>
+            <w:jc w:val="both"/>
             <w:rPr>
               <w:rFonts w:asciiTheme="minorHAnsi" w:eastAsiaTheme="minorEastAsia" w:hAnsiTheme="minorHAnsi" w:cstheme="minorBidi"/>
               <w:noProof/>
+              <w:kern w:val="2"/>
               <w:sz w:val="28"/>
               <w:szCs w:val="28"/>
               <w:lang w:eastAsia="ru-RU"/>
+              <w14:ligatures w14:val="standardContextual"/>
             </w:rPr>
           </w:pPr>
-          <w:hyperlink w:anchor="_Toc213749384" w:history="1">
+          <w:hyperlink w:anchor="_Toc214206076" w:history="1">
             <w:r>
               <w:rPr>
                 <w:rStyle w:val="ad"/>
-                <w:bCs/>
                 <w:noProof/>
                 <w:sz w:val="28"/>
                 <w:szCs w:val="28"/>
@@ -2101,16 +2130,17 @@
               <w:rPr>
                 <w:rFonts w:asciiTheme="minorHAnsi" w:eastAsiaTheme="minorEastAsia" w:hAnsiTheme="minorHAnsi" w:cstheme="minorBidi"/>
                 <w:noProof/>
+                <w:kern w:val="2"/>
                 <w:sz w:val="28"/>
                 <w:szCs w:val="28"/>
                 <w:lang w:eastAsia="ru-RU"/>
+                <w14:ligatures w14:val="standardContextual"/>
               </w:rPr>
               <w:tab/>
             </w:r>
             <w:r>
               <w:rPr>
                 <w:rStyle w:val="ad"/>
-                <w:bCs/>
                 <w:noProof/>
                 <w:sz w:val="28"/>
                 <w:szCs w:val="28"/>
@@ -2142,7 +2172,7 @@
                 <w:sz w:val="28"/>
                 <w:szCs w:val="28"/>
               </w:rPr>
-              <w:instrText xml:space="preserve"> PAGEREF _Toc213749384 \h </w:instrText>
+              <w:instrText xml:space="preserve"> PAGEREF _Toc214206076 \h </w:instrText>
             </w:r>
             <w:r>
               <w:rPr>
@@ -2185,23 +2215,25 @@
           <w:pPr>
             <w:pStyle w:val="31"/>
             <w:tabs>
-              <w:tab w:val="left" w:pos="1320"/>
+              <w:tab w:val="left" w:pos="1440"/>
               <w:tab w:val="right" w:leader="dot" w:pos="9344"/>
             </w:tabs>
             <w:spacing w:line="360" w:lineRule="auto"/>
+            <w:jc w:val="both"/>
             <w:rPr>
               <w:rFonts w:asciiTheme="minorHAnsi" w:eastAsiaTheme="minorEastAsia" w:hAnsiTheme="minorHAnsi" w:cstheme="minorBidi"/>
               <w:noProof/>
+              <w:kern w:val="2"/>
               <w:sz w:val="28"/>
               <w:szCs w:val="28"/>
               <w:lang w:eastAsia="ru-RU"/>
+              <w14:ligatures w14:val="standardContextual"/>
             </w:rPr>
           </w:pPr>
-          <w:hyperlink w:anchor="_Toc213749385" w:history="1">
+          <w:hyperlink w:anchor="_Toc214206077" w:history="1">
             <w:r>
               <w:rPr>
                 <w:rStyle w:val="ad"/>
-                <w:bCs/>
                 <w:noProof/>
                 <w:sz w:val="28"/>
                 <w:szCs w:val="28"/>
@@ -2212,16 +2244,17 @@
               <w:rPr>
                 <w:rFonts w:asciiTheme="minorHAnsi" w:eastAsiaTheme="minorEastAsia" w:hAnsiTheme="minorHAnsi" w:cstheme="minorBidi"/>
                 <w:noProof/>
+                <w:kern w:val="2"/>
                 <w:sz w:val="28"/>
                 <w:szCs w:val="28"/>
                 <w:lang w:eastAsia="ru-RU"/>
+                <w14:ligatures w14:val="standardContextual"/>
               </w:rPr>
               <w:tab/>
             </w:r>
             <w:r>
               <w:rPr>
                 <w:rStyle w:val="ad"/>
-                <w:bCs/>
                 <w:noProof/>
                 <w:sz w:val="28"/>
                 <w:szCs w:val="28"/>
@@ -2253,7 +2286,7 @@
                 <w:sz w:val="28"/>
                 <w:szCs w:val="28"/>
               </w:rPr>
-              <w:instrText xml:space="preserve"> PAGEREF _Toc213749385 \h </w:instrText>
+              <w:instrText xml:space="preserve"> PAGEREF _Toc214206077 \h </w:instrText>
             </w:r>
             <w:r>
               <w:rPr>
@@ -2296,23 +2329,25 @@
           <w:pPr>
             <w:pStyle w:val="31"/>
             <w:tabs>
-              <w:tab w:val="left" w:pos="1320"/>
+              <w:tab w:val="left" w:pos="1440"/>
               <w:tab w:val="right" w:leader="dot" w:pos="9344"/>
             </w:tabs>
             <w:spacing w:line="360" w:lineRule="auto"/>
+            <w:jc w:val="both"/>
             <w:rPr>
               <w:rFonts w:asciiTheme="minorHAnsi" w:eastAsiaTheme="minorEastAsia" w:hAnsiTheme="minorHAnsi" w:cstheme="minorBidi"/>
               <w:noProof/>
+              <w:kern w:val="2"/>
               <w:sz w:val="28"/>
               <w:szCs w:val="28"/>
               <w:lang w:eastAsia="ru-RU"/>
+              <w14:ligatures w14:val="standardContextual"/>
             </w:rPr>
           </w:pPr>
-          <w:hyperlink w:anchor="_Toc213749386" w:history="1">
+          <w:hyperlink w:anchor="_Toc214206078" w:history="1">
             <w:r>
               <w:rPr>
                 <w:rStyle w:val="ad"/>
-                <w:bCs/>
                 <w:noProof/>
                 <w:sz w:val="28"/>
                 <w:szCs w:val="28"/>
@@ -2323,16 +2358,17 @@
               <w:rPr>
                 <w:rFonts w:asciiTheme="minorHAnsi" w:eastAsiaTheme="minorEastAsia" w:hAnsiTheme="minorHAnsi" w:cstheme="minorBidi"/>
                 <w:noProof/>
+                <w:kern w:val="2"/>
                 <w:sz w:val="28"/>
                 <w:szCs w:val="28"/>
                 <w:lang w:eastAsia="ru-RU"/>
+                <w14:ligatures w14:val="standardContextual"/>
               </w:rPr>
               <w:tab/>
             </w:r>
             <w:r>
               <w:rPr>
                 <w:rStyle w:val="ad"/>
-                <w:bCs/>
                 <w:noProof/>
                 <w:sz w:val="28"/>
                 <w:szCs w:val="28"/>
@@ -2364,7 +2400,7 @@
                 <w:sz w:val="28"/>
                 <w:szCs w:val="28"/>
               </w:rPr>
-              <w:instrText xml:space="preserve"> PAGEREF _Toc213749386 \h </w:instrText>
+              <w:instrText xml:space="preserve"> PAGEREF _Toc214206078 \h </w:instrText>
             </w:r>
             <w:r>
               <w:rPr>
@@ -2407,23 +2443,25 @@
           <w:pPr>
             <w:pStyle w:val="23"/>
             <w:tabs>
-              <w:tab w:val="left" w:pos="880"/>
+              <w:tab w:val="left" w:pos="960"/>
               <w:tab w:val="right" w:leader="dot" w:pos="9344"/>
             </w:tabs>
             <w:spacing w:line="360" w:lineRule="auto"/>
+            <w:jc w:val="both"/>
             <w:rPr>
               <w:rFonts w:asciiTheme="minorHAnsi" w:eastAsiaTheme="minorEastAsia" w:hAnsiTheme="minorHAnsi" w:cstheme="minorBidi"/>
               <w:noProof/>
+              <w:kern w:val="2"/>
               <w:sz w:val="28"/>
               <w:szCs w:val="28"/>
               <w:lang w:eastAsia="ru-RU"/>
+              <w14:ligatures w14:val="standardContextual"/>
             </w:rPr>
           </w:pPr>
-          <w:hyperlink w:anchor="_Toc213749387" w:history="1">
+          <w:hyperlink w:anchor="_Toc214206079" w:history="1">
             <w:r>
               <w:rPr>
                 <w:rStyle w:val="ad"/>
-                <w:bCs/>
                 <w:noProof/>
                 <w:sz w:val="28"/>
                 <w:szCs w:val="28"/>
@@ -2434,16 +2472,17 @@
               <w:rPr>
                 <w:rFonts w:asciiTheme="minorHAnsi" w:eastAsiaTheme="minorEastAsia" w:hAnsiTheme="minorHAnsi" w:cstheme="minorBidi"/>
                 <w:noProof/>
+                <w:kern w:val="2"/>
                 <w:sz w:val="28"/>
                 <w:szCs w:val="28"/>
                 <w:lang w:eastAsia="ru-RU"/>
+                <w14:ligatures w14:val="standardContextual"/>
               </w:rPr>
               <w:tab/>
             </w:r>
             <w:r>
               <w:rPr>
                 <w:rStyle w:val="ad"/>
-                <w:bCs/>
                 <w:noProof/>
                 <w:sz w:val="28"/>
                 <w:szCs w:val="28"/>
@@ -2475,7 +2514,7 @@
                 <w:sz w:val="28"/>
                 <w:szCs w:val="28"/>
               </w:rPr>
-              <w:instrText xml:space="preserve"> PAGEREF _Toc213749387 \h </w:instrText>
+              <w:instrText xml:space="preserve"> PAGEREF _Toc214206079 \h </w:instrText>
             </w:r>
             <w:r>
               <w:rPr>
@@ -2521,19 +2560,21 @@
               <w:tab w:val="right" w:leader="dot" w:pos="9344"/>
             </w:tabs>
             <w:spacing w:line="360" w:lineRule="auto"/>
+            <w:jc w:val="both"/>
             <w:rPr>
               <w:rFonts w:asciiTheme="minorHAnsi" w:eastAsiaTheme="minorEastAsia" w:hAnsiTheme="minorHAnsi" w:cstheme="minorBidi"/>
               <w:noProof/>
+              <w:kern w:val="2"/>
               <w:sz w:val="28"/>
               <w:szCs w:val="28"/>
               <w:lang w:eastAsia="ru-RU"/>
+              <w14:ligatures w14:val="standardContextual"/>
             </w:rPr>
           </w:pPr>
-          <w:hyperlink w:anchor="_Toc213749388" w:history="1">
+          <w:hyperlink w:anchor="_Toc214206080" w:history="1">
             <w:r>
               <w:rPr>
                 <w:rStyle w:val="ad"/>
-                <w:bCs/>
                 <w:noProof/>
                 <w:sz w:val="28"/>
                 <w:szCs w:val="28"/>
@@ -2565,7 +2606,7 @@
                 <w:sz w:val="28"/>
                 <w:szCs w:val="28"/>
               </w:rPr>
-              <w:instrText xml:space="preserve"> PAGEREF _Toc213749388 \h </w:instrText>
+              <w:instrText xml:space="preserve"> PAGEREF _Toc214206080 \h </w:instrText>
             </w:r>
             <w:r>
               <w:rPr>
@@ -2611,19 +2652,21 @@
               <w:tab w:val="right" w:leader="dot" w:pos="9344"/>
             </w:tabs>
             <w:spacing w:line="360" w:lineRule="auto"/>
+            <w:jc w:val="both"/>
             <w:rPr>
               <w:rFonts w:asciiTheme="minorHAnsi" w:eastAsiaTheme="minorEastAsia" w:hAnsiTheme="minorHAnsi" w:cstheme="minorBidi"/>
               <w:noProof/>
+              <w:kern w:val="2"/>
               <w:sz w:val="28"/>
               <w:szCs w:val="28"/>
               <w:lang w:eastAsia="ru-RU"/>
+              <w14:ligatures w14:val="standardContextual"/>
             </w:rPr>
           </w:pPr>
-          <w:hyperlink w:anchor="_Toc213749389" w:history="1">
+          <w:hyperlink w:anchor="_Toc214206081" w:history="1">
             <w:r>
               <w:rPr>
                 <w:rStyle w:val="ad"/>
-                <w:bCs/>
                 <w:noProof/>
                 <w:sz w:val="28"/>
                 <w:szCs w:val="28"/>
@@ -2655,7 +2698,7 @@
                 <w:sz w:val="28"/>
                 <w:szCs w:val="28"/>
               </w:rPr>
-              <w:instrText xml:space="preserve"> PAGEREF _Toc213749389 \h </w:instrText>
+              <w:instrText xml:space="preserve"> PAGEREF _Toc214206081 \h </w:instrText>
             </w:r>
             <w:r>
               <w:rPr>
@@ -2701,19 +2744,21 @@
               <w:tab w:val="right" w:leader="dot" w:pos="9344"/>
             </w:tabs>
             <w:spacing w:line="360" w:lineRule="auto"/>
+            <w:jc w:val="both"/>
             <w:rPr>
               <w:rFonts w:asciiTheme="minorHAnsi" w:eastAsiaTheme="minorEastAsia" w:hAnsiTheme="minorHAnsi" w:cstheme="minorBidi"/>
               <w:noProof/>
+              <w:kern w:val="2"/>
               <w:sz w:val="28"/>
               <w:szCs w:val="28"/>
               <w:lang w:eastAsia="ru-RU"/>
+              <w14:ligatures w14:val="standardContextual"/>
             </w:rPr>
           </w:pPr>
-          <w:hyperlink w:anchor="_Toc213749390" w:history="1">
+          <w:hyperlink w:anchor="_Toc214206082" w:history="1">
             <w:r>
               <w:rPr>
                 <w:rStyle w:val="ad"/>
-                <w:bCs/>
                 <w:noProof/>
                 <w:sz w:val="28"/>
                 <w:szCs w:val="28"/>
@@ -2745,7 +2790,7 @@
                 <w:sz w:val="28"/>
                 <w:szCs w:val="28"/>
               </w:rPr>
-              <w:instrText xml:space="preserve"> PAGEREF _Toc213749390 \h </w:instrText>
+              <w:instrText xml:space="preserve"> PAGEREF _Toc214206082 \h </w:instrText>
             </w:r>
             <w:r>
               <w:rPr>
@@ -2791,19 +2836,21 @@
               <w:tab w:val="right" w:leader="dot" w:pos="9344"/>
             </w:tabs>
             <w:spacing w:line="360" w:lineRule="auto"/>
+            <w:jc w:val="both"/>
             <w:rPr>
               <w:rFonts w:asciiTheme="minorHAnsi" w:eastAsiaTheme="minorEastAsia" w:hAnsiTheme="minorHAnsi" w:cstheme="minorBidi"/>
               <w:noProof/>
+              <w:kern w:val="2"/>
               <w:sz w:val="28"/>
               <w:szCs w:val="28"/>
               <w:lang w:eastAsia="ru-RU"/>
+              <w14:ligatures w14:val="standardContextual"/>
             </w:rPr>
           </w:pPr>
-          <w:hyperlink w:anchor="_Toc213749391" w:history="1">
+          <w:hyperlink w:anchor="_Toc214206083" w:history="1">
             <w:r>
               <w:rPr>
                 <w:rStyle w:val="ad"/>
-                <w:bCs/>
                 <w:noProof/>
                 <w:sz w:val="28"/>
                 <w:szCs w:val="28"/>
@@ -2835,7 +2882,7 @@
                 <w:sz w:val="28"/>
                 <w:szCs w:val="28"/>
               </w:rPr>
-              <w:instrText xml:space="preserve"> PAGEREF _Toc213749391 \h </w:instrText>
+              <w:instrText xml:space="preserve"> PAGEREF _Toc214206083 \h </w:instrText>
             </w:r>
             <w:r>
               <w:rPr>
@@ -2881,19 +2928,21 @@
               <w:tab w:val="right" w:leader="dot" w:pos="9344"/>
             </w:tabs>
             <w:spacing w:line="360" w:lineRule="auto"/>
+            <w:jc w:val="both"/>
             <w:rPr>
               <w:rFonts w:asciiTheme="minorHAnsi" w:eastAsiaTheme="minorEastAsia" w:hAnsiTheme="minorHAnsi" w:cstheme="minorBidi"/>
               <w:noProof/>
+              <w:kern w:val="2"/>
               <w:sz w:val="28"/>
               <w:szCs w:val="28"/>
               <w:lang w:eastAsia="ru-RU"/>
+              <w14:ligatures w14:val="standardContextual"/>
             </w:rPr>
           </w:pPr>
-          <w:hyperlink w:anchor="_Toc213749392" w:history="1">
+          <w:hyperlink w:anchor="_Toc214206084" w:history="1">
             <w:r>
               <w:rPr>
                 <w:rStyle w:val="ad"/>
-                <w:bCs/>
                 <w:noProof/>
                 <w:sz w:val="28"/>
                 <w:szCs w:val="28"/>
@@ -2925,7 +2974,7 @@
                 <w:sz w:val="28"/>
                 <w:szCs w:val="28"/>
               </w:rPr>
-              <w:instrText xml:space="preserve"> PAGEREF _Toc213749392 \h </w:instrText>
+              <w:instrText xml:space="preserve"> PAGEREF _Toc214206084 \h </w:instrText>
             </w:r>
             <w:r>
               <w:rPr>
@@ -2971,19 +3020,21 @@
               <w:tab w:val="right" w:leader="dot" w:pos="9344"/>
             </w:tabs>
             <w:spacing w:line="360" w:lineRule="auto"/>
+            <w:jc w:val="both"/>
             <w:rPr>
               <w:rFonts w:asciiTheme="minorHAnsi" w:eastAsiaTheme="minorEastAsia" w:hAnsiTheme="minorHAnsi" w:cstheme="minorBidi"/>
               <w:noProof/>
+              <w:kern w:val="2"/>
               <w:sz w:val="28"/>
               <w:szCs w:val="28"/>
               <w:lang w:eastAsia="ru-RU"/>
+              <w14:ligatures w14:val="standardContextual"/>
             </w:rPr>
           </w:pPr>
-          <w:hyperlink w:anchor="_Toc213749393" w:history="1">
+          <w:hyperlink w:anchor="_Toc214206085" w:history="1">
             <w:r>
               <w:rPr>
                 <w:rStyle w:val="ad"/>
-                <w:bCs/>
                 <w:noProof/>
                 <w:sz w:val="28"/>
                 <w:szCs w:val="28"/>
@@ -3015,7 +3066,7 @@
                 <w:sz w:val="28"/>
                 <w:szCs w:val="28"/>
               </w:rPr>
-              <w:instrText xml:space="preserve"> PAGEREF _Toc213749393 \h </w:instrText>
+              <w:instrText xml:space="preserve"> PAGEREF _Toc214206085 \h </w:instrText>
             </w:r>
             <w:r>
               <w:rPr>
@@ -3061,19 +3112,21 @@
               <w:tab w:val="right" w:leader="dot" w:pos="9344"/>
             </w:tabs>
             <w:spacing w:line="360" w:lineRule="auto"/>
+            <w:jc w:val="both"/>
             <w:rPr>
               <w:rFonts w:asciiTheme="minorHAnsi" w:eastAsiaTheme="minorEastAsia" w:hAnsiTheme="minorHAnsi" w:cstheme="minorBidi"/>
               <w:noProof/>
+              <w:kern w:val="2"/>
               <w:sz w:val="28"/>
               <w:szCs w:val="28"/>
               <w:lang w:eastAsia="ru-RU"/>
+              <w14:ligatures w14:val="standardContextual"/>
             </w:rPr>
           </w:pPr>
-          <w:hyperlink w:anchor="_Toc213749394" w:history="1">
+          <w:hyperlink w:anchor="_Toc214206086" w:history="1">
             <w:r>
               <w:rPr>
                 <w:rStyle w:val="ad"/>
-                <w:bCs/>
                 <w:noProof/>
                 <w:sz w:val="28"/>
                 <w:szCs w:val="28"/>
@@ -3105,7 +3158,7 @@
                 <w:sz w:val="28"/>
                 <w:szCs w:val="28"/>
               </w:rPr>
-              <w:instrText xml:space="preserve"> PAGEREF _Toc213749394 \h </w:instrText>
+              <w:instrText xml:space="preserve"> PAGEREF _Toc214206086 \h </w:instrText>
             </w:r>
             <w:r>
               <w:rPr>
@@ -3151,19 +3204,21 @@
               <w:tab w:val="right" w:leader="dot" w:pos="9344"/>
             </w:tabs>
             <w:spacing w:line="360" w:lineRule="auto"/>
+            <w:jc w:val="both"/>
             <w:rPr>
               <w:rFonts w:asciiTheme="minorHAnsi" w:eastAsiaTheme="minorEastAsia" w:hAnsiTheme="minorHAnsi" w:cstheme="minorBidi"/>
               <w:noProof/>
+              <w:kern w:val="2"/>
               <w:sz w:val="28"/>
               <w:szCs w:val="28"/>
               <w:lang w:eastAsia="ru-RU"/>
+              <w14:ligatures w14:val="standardContextual"/>
             </w:rPr>
           </w:pPr>
-          <w:hyperlink w:anchor="_Toc213749395" w:history="1">
+          <w:hyperlink w:anchor="_Toc214206087" w:history="1">
             <w:r>
               <w:rPr>
                 <w:rStyle w:val="ad"/>
-                <w:bCs/>
                 <w:noProof/>
                 <w:sz w:val="28"/>
                 <w:szCs w:val="28"/>
@@ -3195,7 +3250,7 @@
                 <w:sz w:val="28"/>
                 <w:szCs w:val="28"/>
               </w:rPr>
-              <w:instrText xml:space="preserve"> PAGEREF _Toc213749395 \h </w:instrText>
+              <w:instrText xml:space="preserve"> PAGEREF _Toc214206087 \h </w:instrText>
             </w:r>
             <w:r>
               <w:rPr>
@@ -3241,19 +3296,21 @@
               <w:tab w:val="right" w:leader="dot" w:pos="9344"/>
             </w:tabs>
             <w:spacing w:line="360" w:lineRule="auto"/>
+            <w:jc w:val="both"/>
             <w:rPr>
               <w:rFonts w:asciiTheme="minorHAnsi" w:eastAsiaTheme="minorEastAsia" w:hAnsiTheme="minorHAnsi" w:cstheme="minorBidi"/>
               <w:noProof/>
-              <w:sz w:val="22"/>
-              <w:szCs w:val="22"/>
+              <w:kern w:val="2"/>
+              <w:sz w:val="28"/>
+              <w:szCs w:val="28"/>
               <w:lang w:eastAsia="ru-RU"/>
+              <w14:ligatures w14:val="standardContextual"/>
             </w:rPr>
           </w:pPr>
-          <w:hyperlink w:anchor="_Toc213749396" w:history="1">
+          <w:hyperlink w:anchor="_Toc214206088" w:history="1">
             <w:r>
               <w:rPr>
                 <w:rStyle w:val="ad"/>
-                <w:bCs/>
                 <w:noProof/>
                 <w:sz w:val="28"/>
                 <w:szCs w:val="28"/>
@@ -3285,7 +3342,7 @@
                 <w:sz w:val="28"/>
                 <w:szCs w:val="28"/>
               </w:rPr>
-              <w:instrText xml:space="preserve"> PAGEREF _Toc213749396 \h </w:instrText>
+              <w:instrText xml:space="preserve"> PAGEREF _Toc214206088 \h </w:instrText>
             </w:r>
             <w:r>
               <w:rPr>
@@ -3312,6 +3369,98 @@
                 <w:szCs w:val="28"/>
               </w:rPr>
               <w:t>51</w:t>
+            </w:r>
+            <w:r>
+              <w:rPr>
+                <w:noProof/>
+                <w:webHidden/>
+                <w:sz w:val="28"/>
+                <w:szCs w:val="28"/>
+              </w:rPr>
+              <w:fldChar w:fldCharType="end"/>
+            </w:r>
+          </w:hyperlink>
+        </w:p>
+        <w:p>
+          <w:pPr>
+            <w:pStyle w:val="11"/>
+            <w:tabs>
+              <w:tab w:val="right" w:leader="dot" w:pos="9344"/>
+            </w:tabs>
+            <w:spacing w:line="360" w:lineRule="auto"/>
+            <w:jc w:val="both"/>
+            <w:rPr>
+              <w:rFonts w:asciiTheme="minorHAnsi" w:eastAsiaTheme="minorEastAsia" w:hAnsiTheme="minorHAnsi" w:cstheme="minorBidi"/>
+              <w:noProof/>
+              <w:kern w:val="2"/>
+              <w:sz w:val="28"/>
+              <w:szCs w:val="28"/>
+              <w:lang w:eastAsia="ru-RU"/>
+              <w14:ligatures w14:val="standardContextual"/>
+            </w:rPr>
+          </w:pPr>
+          <w:hyperlink w:anchor="_Toc214206089" w:history="1">
+            <w:r>
+              <w:rPr>
+                <w:rStyle w:val="ad"/>
+                <w:noProof/>
+                <w:sz w:val="28"/>
+                <w:szCs w:val="28"/>
+              </w:rPr>
+              <w:t>ПРИЛОЖЕНИЕ 9</w:t>
+            </w:r>
+            <w:r>
+              <w:rPr>
+                <w:noProof/>
+                <w:webHidden/>
+                <w:sz w:val="28"/>
+                <w:szCs w:val="28"/>
+              </w:rPr>
+              <w:tab/>
+            </w:r>
+            <w:r>
+              <w:rPr>
+                <w:noProof/>
+                <w:webHidden/>
+                <w:sz w:val="28"/>
+                <w:szCs w:val="28"/>
+              </w:rPr>
+              <w:fldChar w:fldCharType="begin"/>
+            </w:r>
+            <w:r>
+              <w:rPr>
+                <w:noProof/>
+                <w:webHidden/>
+                <w:sz w:val="28"/>
+                <w:szCs w:val="28"/>
+              </w:rPr>
+              <w:instrText xml:space="preserve"> PAGEREF _Toc214206089 \h </w:instrText>
+            </w:r>
+            <w:r>
+              <w:rPr>
+                <w:noProof/>
+                <w:webHidden/>
+                <w:sz w:val="28"/>
+                <w:szCs w:val="28"/>
+              </w:rPr>
+            </w:r>
+            <w:r>
+              <w:rPr>
+                <w:noProof/>
+                <w:webHidden/>
+                <w:sz w:val="28"/>
+                <w:szCs w:val="28"/>
+              </w:rPr>
+              <w:fldChar w:fldCharType="separate"/>
+            </w:r>
+            <w:r>
+              <w:rPr>
+                <w:noProof/>
+                <w:webHidden/>
+                <w:sz w:val="28"/>
+                <w:szCs w:val="28"/>
+              </w:rPr>
+              <w:t>52</w:t>
             </w:r>
             <w:r>
               <w:rPr>
@@ -3335,7 +3484,6 @@
           </w:pPr>
           <w:r>
             <w:rPr>
-              <w:bCs/>
               <w:color w:val="000000" w:themeColor="text1"/>
               <w:sz w:val="28"/>
               <w:szCs w:val="28"/>
@@ -3347,16 +3495,14 @@
     </w:sdt>
     <w:p>
       <w:pPr>
-        <w:spacing w:after="160" w:line="278" w:lineRule="auto"/>
-        <w:rPr>
-          <w:b/>
-          <w:bCs/>
-        </w:rPr>
-      </w:pPr>
-      <w:r>
-        <w:rPr>
-          <w:b/>
-          <w:bCs/>
+        <w:spacing w:after="160" w:line="360" w:lineRule="auto"/>
+        <w:rPr>
+          <w:sz w:val="28"/>
+          <w:szCs w:val="28"/>
+        </w:rPr>
+      </w:pPr>
+      <w:r>
+        <w:rPr>
           <w:sz w:val="28"/>
           <w:szCs w:val="28"/>
         </w:rPr>
@@ -3377,7 +3523,7 @@
           <w:szCs w:val="28"/>
         </w:rPr>
       </w:pPr>
-      <w:bookmarkStart w:id="2" w:name="_Toc213749371"/>
+      <w:bookmarkStart w:id="1" w:name="_Toc214206063"/>
       <w:r>
         <w:rPr>
           <w:rFonts w:ascii="Times New Roman" w:hAnsi="Times New Roman" w:cs="Times New Roman"/>
@@ -3390,7 +3536,7 @@
         <w:lastRenderedPageBreak/>
         <w:t>ВВЕДЕНИЕ</w:t>
       </w:r>
-      <w:bookmarkEnd w:id="2"/>
+      <w:bookmarkEnd w:id="1"/>
     </w:p>
     <w:p>
       <w:pPr>
@@ -3706,7 +3852,7 @@
           <w:szCs w:val="28"/>
         </w:rPr>
       </w:pPr>
-      <w:bookmarkStart w:id="3" w:name="_Toc213749372"/>
+      <w:bookmarkStart w:id="2" w:name="_Toc214206064"/>
       <w:r>
         <w:rPr>
           <w:rFonts w:ascii="Times New Roman" w:hAnsi="Times New Roman" w:cs="Times New Roman"/>
@@ -3719,7 +3865,7 @@
         <w:lastRenderedPageBreak/>
         <w:t>ПРЕДПРОЕКТНЫЙ АНАЛИЗ ОБЪЕКТА АВТОМАТИЗАЦИИ</w:t>
       </w:r>
-      <w:bookmarkEnd w:id="3"/>
+      <w:bookmarkEnd w:id="2"/>
     </w:p>
     <w:p>
       <w:pPr>
@@ -3739,8 +3885,8 @@
           <w:szCs w:val="28"/>
         </w:rPr>
       </w:pPr>
-      <w:bookmarkStart w:id="4" w:name="_Toc213749373"/>
-      <w:bookmarkStart w:id="5" w:name="_Hlk213528648"/>
+      <w:bookmarkStart w:id="3" w:name="_Hlk213528648"/>
+      <w:bookmarkStart w:id="4" w:name="_Toc214206065"/>
       <w:r>
         <w:rPr>
           <w:rFonts w:ascii="Times New Roman" w:hAnsi="Times New Roman" w:cs="Times New Roman"/>
@@ -4485,7 +4631,14 @@
           <w:sz w:val="28"/>
           <w:szCs w:val="28"/>
         </w:rPr>
-        <w:t>, описывает документооборот и потоки данных между участниками процесса (сотрудники лицея и родители).</w:t>
+        <w:t xml:space="preserve">, описывает документооборот и потоки данных между участниками процесса </w:t>
+      </w:r>
+      <w:r>
+        <w:rPr>
+          <w:sz w:val="28"/>
+          <w:szCs w:val="28"/>
+        </w:rPr>
+        <w:t>«Формирование отчётов».</w:t>
       </w:r>
     </w:p>
     <w:p>
@@ -4568,70 +4721,283 @@
           <w:sz w:val="28"/>
           <w:szCs w:val="28"/>
         </w:rPr>
-        <w:t xml:space="preserve"> В рамках формирования отчёта производится первоначальная выборка</w:t>
-      </w:r>
-      <w:r>
-        <w:rPr>
-          <w:sz w:val="28"/>
-          <w:szCs w:val="28"/>
-        </w:rPr>
-        <w:t xml:space="preserve"> по классам, интересующему предмету и ученикам</w:t>
-      </w:r>
-      <w:r>
-        <w:rPr>
-          <w:sz w:val="28"/>
-          <w:szCs w:val="28"/>
-        </w:rPr>
-        <w:t xml:space="preserve"> в журнале</w:t>
-      </w:r>
-      <w:r>
-        <w:rPr>
-          <w:sz w:val="28"/>
-          <w:szCs w:val="28"/>
-        </w:rPr>
-        <w:t xml:space="preserve">. Затем </w:t>
-      </w:r>
-      <w:r>
-        <w:rPr>
-          <w:sz w:val="28"/>
-          <w:szCs w:val="28"/>
-        </w:rPr>
-        <w:t>классный руководитель</w:t>
-      </w:r>
-      <w:r>
-        <w:rPr>
-          <w:sz w:val="28"/>
-          <w:szCs w:val="28"/>
-        </w:rPr>
-        <w:t xml:space="preserve"> создаёт черновик отчёта по существующему шаблону и вносит туда отчётные коэффициенты с количественными показателями. После этого полученный документ необходимо согласовать с заместителем по учебно-воспитательной работе для внесения потенциальных корректировок.  </w:t>
-      </w:r>
-      <w:r>
-        <w:rPr>
-          <w:sz w:val="28"/>
-          <w:szCs w:val="28"/>
-        </w:rPr>
-        <w:t xml:space="preserve">Исправленный отчёт передаётся директору для </w:t>
-      </w:r>
-      <w:r>
-        <w:rPr>
-          <w:sz w:val="28"/>
-          <w:szCs w:val="28"/>
-        </w:rPr>
-        <w:t xml:space="preserve">принятия </w:t>
-      </w:r>
-      <w:r>
-        <w:rPr>
-          <w:sz w:val="28"/>
-          <w:szCs w:val="28"/>
-        </w:rPr>
-        <w:t xml:space="preserve">дальнейших </w:t>
-      </w:r>
-      <w:r>
-        <w:rPr>
-          <w:sz w:val="28"/>
-          <w:szCs w:val="28"/>
-        </w:rPr>
-        <w:t>решений и корректировке учебных программ.</w:t>
+        <w:t xml:space="preserve"> В рамках подпроцесса предполагается вычисление различных абсолютных и относительных метрик, отражающих эффективность образовательного процесса.</w:t>
+      </w:r>
+    </w:p>
+    <w:p>
+      <w:pPr>
+        <w:spacing w:line="360" w:lineRule="auto"/>
+        <w:ind w:firstLine="708"/>
+        <w:jc w:val="both"/>
+        <w:rPr>
+          <w:sz w:val="28"/>
+          <w:szCs w:val="28"/>
+        </w:rPr>
+      </w:pPr>
+      <w:r>
+        <w:rPr>
+          <w:sz w:val="28"/>
+          <w:szCs w:val="28"/>
+        </w:rPr>
+        <w:t>В приложении 6 представлена декомпозиция подпроцесса «</w:t>
+      </w:r>
+      <w:r>
+        <w:rPr>
+          <w:sz w:val="28"/>
+          <w:szCs w:val="28"/>
+        </w:rPr>
+        <w:t>Сбор и верификация данных</w:t>
+      </w:r>
+      <w:r>
+        <w:rPr>
+          <w:sz w:val="28"/>
+          <w:szCs w:val="28"/>
+        </w:rPr>
+        <w:t>»</w:t>
+      </w:r>
+      <w:r>
+        <w:rPr>
+          <w:sz w:val="28"/>
+          <w:szCs w:val="28"/>
+        </w:rPr>
+        <w:t>:</w:t>
+      </w:r>
+    </w:p>
+    <w:p>
+      <w:pPr>
+        <w:numPr>
+          <w:ilvl w:val="0"/>
+          <w:numId w:val="2"/>
+        </w:numPr>
+        <w:spacing w:line="360" w:lineRule="auto"/>
+        <w:jc w:val="both"/>
+        <w:rPr>
+          <w:sz w:val="28"/>
+          <w:szCs w:val="28"/>
+        </w:rPr>
+      </w:pPr>
+      <w:r>
+        <w:rPr>
+          <w:sz w:val="28"/>
+          <w:szCs w:val="28"/>
+        </w:rPr>
+        <w:t>А1</w:t>
+      </w:r>
+      <w:r>
+        <w:rPr>
+          <w:sz w:val="28"/>
+          <w:szCs w:val="28"/>
+        </w:rPr>
+        <w:t>.1</w:t>
+      </w:r>
+      <w:r>
+        <w:rPr>
+          <w:sz w:val="28"/>
+          <w:szCs w:val="28"/>
+        </w:rPr>
+        <w:t>:</w:t>
+      </w:r>
+      <w:r>
+        <w:t xml:space="preserve"> </w:t>
+      </w:r>
+      <w:r>
+        <w:rPr>
+          <w:sz w:val="28"/>
+          <w:szCs w:val="28"/>
+        </w:rPr>
+        <w:t>Сортировка</w:t>
+      </w:r>
+      <w:r>
+        <w:rPr>
+          <w:sz w:val="28"/>
+          <w:szCs w:val="28"/>
+        </w:rPr>
+        <w:t xml:space="preserve"> </w:t>
+      </w:r>
+      <w:r>
+        <w:rPr>
+          <w:sz w:val="28"/>
+          <w:szCs w:val="28"/>
+        </w:rPr>
+        <w:t>и фильтрация</w:t>
+      </w:r>
+      <w:r>
+        <w:rPr>
+          <w:sz w:val="28"/>
+          <w:szCs w:val="28"/>
+        </w:rPr>
+        <w:t xml:space="preserve"> </w:t>
+      </w:r>
+      <w:r>
+        <w:rPr>
+          <w:sz w:val="28"/>
+          <w:szCs w:val="28"/>
+        </w:rPr>
+        <w:t>по классам</w:t>
+      </w:r>
+      <w:r>
+        <w:rPr>
+          <w:sz w:val="28"/>
+          <w:szCs w:val="28"/>
+        </w:rPr>
+        <w:t>.</w:t>
+      </w:r>
+    </w:p>
+    <w:p>
+      <w:pPr>
+        <w:numPr>
+          <w:ilvl w:val="0"/>
+          <w:numId w:val="2"/>
+        </w:numPr>
+        <w:spacing w:line="360" w:lineRule="auto"/>
+        <w:jc w:val="both"/>
+        <w:rPr>
+          <w:sz w:val="28"/>
+          <w:szCs w:val="28"/>
+        </w:rPr>
+      </w:pPr>
+      <w:r>
+        <w:rPr>
+          <w:sz w:val="28"/>
+          <w:szCs w:val="28"/>
+        </w:rPr>
+        <w:t>А</w:t>
+      </w:r>
+      <w:r>
+        <w:rPr>
+          <w:sz w:val="28"/>
+          <w:szCs w:val="28"/>
+        </w:rPr>
+        <w:t>1.</w:t>
+      </w:r>
+      <w:r>
+        <w:rPr>
+          <w:sz w:val="28"/>
+          <w:szCs w:val="28"/>
+        </w:rPr>
+        <w:t xml:space="preserve">2: </w:t>
+      </w:r>
+      <w:r>
+        <w:rPr>
+          <w:sz w:val="28"/>
+          <w:szCs w:val="28"/>
+        </w:rPr>
+        <w:t>Проверка</w:t>
+      </w:r>
+      <w:r>
+        <w:rPr>
+          <w:sz w:val="28"/>
+          <w:szCs w:val="28"/>
+        </w:rPr>
+        <w:t xml:space="preserve"> </w:t>
+      </w:r>
+      <w:r>
+        <w:rPr>
+          <w:sz w:val="28"/>
+          <w:szCs w:val="28"/>
+        </w:rPr>
+        <w:t>"аномальных"</w:t>
+      </w:r>
+      <w:r>
+        <w:rPr>
+          <w:sz w:val="28"/>
+          <w:szCs w:val="28"/>
+        </w:rPr>
+        <w:t xml:space="preserve"> </w:t>
+      </w:r>
+      <w:r>
+        <w:rPr>
+          <w:sz w:val="28"/>
+          <w:szCs w:val="28"/>
+        </w:rPr>
+        <w:t>оценок/длительного</w:t>
+      </w:r>
+      <w:r>
+        <w:rPr>
+          <w:sz w:val="28"/>
+          <w:szCs w:val="28"/>
+        </w:rPr>
+        <w:t xml:space="preserve"> </w:t>
+      </w:r>
+      <w:r>
+        <w:rPr>
+          <w:sz w:val="28"/>
+          <w:szCs w:val="28"/>
+        </w:rPr>
+        <w:t>отсутствия учащегося</w:t>
+      </w:r>
+      <w:r>
+        <w:rPr>
+          <w:sz w:val="28"/>
+          <w:szCs w:val="28"/>
+        </w:rPr>
+        <w:t>.</w:t>
+      </w:r>
+    </w:p>
+    <w:p>
+      <w:pPr>
+        <w:numPr>
+          <w:ilvl w:val="0"/>
+          <w:numId w:val="2"/>
+        </w:numPr>
+        <w:spacing w:line="360" w:lineRule="auto"/>
+        <w:jc w:val="both"/>
+        <w:rPr>
+          <w:sz w:val="28"/>
+          <w:szCs w:val="28"/>
+        </w:rPr>
+      </w:pPr>
+      <w:r>
+        <w:rPr>
+          <w:sz w:val="28"/>
+          <w:szCs w:val="28"/>
+        </w:rPr>
+        <w:t>А</w:t>
+      </w:r>
+      <w:r>
+        <w:rPr>
+          <w:sz w:val="28"/>
+          <w:szCs w:val="28"/>
+        </w:rPr>
+        <w:t>1.</w:t>
+      </w:r>
+      <w:r>
+        <w:rPr>
+          <w:sz w:val="28"/>
+          <w:szCs w:val="28"/>
+        </w:rPr>
+        <w:t>3:</w:t>
+      </w:r>
+      <w:r>
+        <w:t xml:space="preserve"> </w:t>
+      </w:r>
+      <w:r>
+        <w:rPr>
+          <w:sz w:val="28"/>
+          <w:szCs w:val="28"/>
+        </w:rPr>
+        <w:t>Корректировка данных</w:t>
+      </w:r>
+      <w:r>
+        <w:rPr>
+          <w:sz w:val="28"/>
+          <w:szCs w:val="28"/>
+        </w:rPr>
+        <w:t xml:space="preserve"> </w:t>
+      </w:r>
+      <w:r>
+        <w:rPr>
+          <w:sz w:val="28"/>
+          <w:szCs w:val="28"/>
+        </w:rPr>
+        <w:t>с учётом проверки</w:t>
+      </w:r>
+      <w:r>
+        <w:rPr>
+          <w:sz w:val="28"/>
+          <w:szCs w:val="28"/>
+        </w:rPr>
+        <w:t xml:space="preserve">. </w:t>
       </w:r>
     </w:p>
     <w:p>
@@ -4704,7 +5070,7 @@
           <w:szCs w:val="28"/>
         </w:rPr>
       </w:pPr>
-      <w:bookmarkStart w:id="6" w:name="_Toc213749374"/>
+      <w:bookmarkStart w:id="5" w:name="_Toc214206066"/>
       <w:r>
         <w:rPr>
           <w:rFonts w:ascii="Times New Roman" w:hAnsi="Times New Roman" w:cs="Times New Roman"/>
@@ -4716,7 +5082,7 @@
         </w:rPr>
         <w:t>Актуальность проекта</w:t>
       </w:r>
-      <w:bookmarkEnd w:id="6"/>
+      <w:bookmarkEnd w:id="5"/>
     </w:p>
     <w:p>
       <w:pPr>
@@ -5302,7 +5668,7 @@
         <w:jc w:val="both"/>
       </w:pPr>
     </w:p>
-    <w:bookmarkEnd w:id="5"/>
+    <w:bookmarkEnd w:id="3"/>
     <w:p>
       <w:pPr>
         <w:spacing w:after="160" w:line="278" w:lineRule="auto"/>
@@ -5345,7 +5711,7 @@
           <w:szCs w:val="28"/>
         </w:rPr>
       </w:pPr>
-      <w:bookmarkStart w:id="7" w:name="_Toc213749375"/>
+      <w:bookmarkStart w:id="6" w:name="_Toc214206067"/>
       <w:r>
         <w:rPr>
           <w:rFonts w:ascii="Times New Roman" w:hAnsi="Times New Roman" w:cs="Times New Roman"/>
@@ -5358,7 +5724,7 @@
         <w:lastRenderedPageBreak/>
         <w:t>ОПРЕДЕЛЕНИЕ КОНЦЕПЦИИ ПОСТРОЕНИЯ СИСТЕМЫ</w:t>
       </w:r>
-      <w:bookmarkEnd w:id="7"/>
+      <w:bookmarkEnd w:id="6"/>
     </w:p>
     <w:p>
       <w:pPr>
@@ -5378,7 +5744,7 @@
           <w:szCs w:val="28"/>
         </w:rPr>
       </w:pPr>
-      <w:bookmarkStart w:id="8" w:name="_Toc213749376"/>
+      <w:bookmarkStart w:id="7" w:name="_Toc214206068"/>
       <w:r>
         <w:rPr>
           <w:rFonts w:ascii="Times New Roman" w:hAnsi="Times New Roman" w:cs="Times New Roman"/>
@@ -5390,7 +5756,7 @@
         </w:rPr>
         <w:t>Определение цели, задач и требований к системе</w:t>
       </w:r>
-      <w:bookmarkEnd w:id="8"/>
+      <w:bookmarkEnd w:id="7"/>
     </w:p>
     <w:p>
       <w:pPr>
@@ -5714,7 +6080,15 @@
           <w:sz w:val="28"/>
           <w:szCs w:val="28"/>
         </w:rPr>
-        <w:t>Приложении 7</w:t>
+        <w:t xml:space="preserve">Приложении </w:t>
+      </w:r>
+      <w:r>
+        <w:rPr>
+          <w:bCs/>
+          <w:sz w:val="28"/>
+          <w:szCs w:val="28"/>
+        </w:rPr>
+        <w:t>8</w:t>
       </w:r>
       <w:r>
         <w:rPr>
@@ -7665,7 +8039,7 @@
           <w:szCs w:val="28"/>
         </w:rPr>
       </w:pPr>
-      <w:bookmarkStart w:id="9" w:name="_Toc213749377"/>
+      <w:bookmarkStart w:id="8" w:name="_Toc214206069"/>
       <w:r>
         <w:rPr>
           <w:rFonts w:ascii="Times New Roman" w:hAnsi="Times New Roman" w:cs="Times New Roman"/>
@@ -7677,7 +8051,7 @@
         </w:rPr>
         <w:t>Обзор и анализ путей решения задач проектирования ИС</w:t>
       </w:r>
-      <w:bookmarkEnd w:id="9"/>
+      <w:bookmarkEnd w:id="8"/>
     </w:p>
     <w:p>
       <w:pPr>
@@ -8271,7 +8645,7 @@
           <w:szCs w:val="28"/>
         </w:rPr>
       </w:pPr>
-      <w:bookmarkStart w:id="10" w:name="_Toc213749378"/>
+      <w:bookmarkStart w:id="9" w:name="_Toc214206070"/>
       <w:r>
         <w:rPr>
           <w:rFonts w:ascii="Times New Roman" w:hAnsi="Times New Roman" w:cs="Times New Roman"/>
@@ -8283,7 +8657,7 @@
         </w:rPr>
         <w:t>ПРОЕКТИРОВАНИЕ АРХИТЕКТУРЫ СИСТЕМЫ</w:t>
       </w:r>
-      <w:bookmarkEnd w:id="10"/>
+      <w:bookmarkEnd w:id="9"/>
     </w:p>
     <w:p>
       <w:pPr>
@@ -8303,7 +8677,7 @@
           <w:szCs w:val="28"/>
         </w:rPr>
       </w:pPr>
-      <w:bookmarkStart w:id="11" w:name="_Toc213749379"/>
+      <w:bookmarkStart w:id="10" w:name="_Toc214206071"/>
       <w:r>
         <w:rPr>
           <w:rFonts w:ascii="Times New Roman" w:hAnsi="Times New Roman" w:cs="Times New Roman"/>
@@ -8315,8 +8689,8 @@
         </w:rPr>
         <w:t>Функциональная модель системы</w:t>
       </w:r>
-      <w:bookmarkStart w:id="12" w:name="_Hlk213528702"/>
-      <w:bookmarkEnd w:id="11"/>
+      <w:bookmarkStart w:id="11" w:name="_Hlk213528702"/>
+      <w:bookmarkEnd w:id="10"/>
     </w:p>
     <w:p>
       <w:pPr>
@@ -8888,21 +9262,12 @@
           <w:szCs w:val="28"/>
         </w:rPr>
       </w:pPr>
-      <w:proofErr w:type="spellStart"/>
-      <w:r>
-        <w:rPr>
-          <w:sz w:val="28"/>
-          <w:szCs w:val="28"/>
-        </w:rPr>
-        <w:t>Валидированные</w:t>
-      </w:r>
-      <w:proofErr w:type="spellEnd"/>
-      <w:r>
-        <w:rPr>
-          <w:sz w:val="28"/>
-          <w:szCs w:val="28"/>
-        </w:rPr>
-        <w:t xml:space="preserve"> данные сохраняются в базу данных</w:t>
+      <w:r>
+        <w:rPr>
+          <w:sz w:val="28"/>
+          <w:szCs w:val="28"/>
+        </w:rPr>
+        <w:t>Валидированные данные сохраняются в базу данных</w:t>
       </w:r>
       <w:r>
         <w:rPr>
@@ -10001,7 +10366,7 @@
           <w:szCs w:val="28"/>
         </w:rPr>
       </w:pPr>
-      <w:bookmarkStart w:id="13" w:name="_Toc213749380"/>
+      <w:bookmarkStart w:id="12" w:name="_Toc214206072"/>
       <w:r>
         <w:rPr>
           <w:rFonts w:ascii="Times New Roman" w:hAnsi="Times New Roman" w:cs="Times New Roman"/>
@@ -10014,8 +10379,8 @@
         <w:lastRenderedPageBreak/>
         <w:t>Информационно-логическая модель системы</w:t>
       </w:r>
+      <w:bookmarkEnd w:id="11"/>
       <w:bookmarkEnd w:id="12"/>
-      <w:bookmarkEnd w:id="13"/>
     </w:p>
     <w:p>
       <w:pPr>
@@ -10034,7 +10399,7 @@
           <w:color w:val="auto"/>
         </w:rPr>
       </w:pPr>
-      <w:bookmarkStart w:id="14" w:name="_Toc213749381"/>
+      <w:bookmarkStart w:id="13" w:name="_Toc214206073"/>
       <w:r>
         <w:rPr>
           <w:rFonts w:ascii="Times New Roman" w:hAnsi="Times New Roman" w:cs="Times New Roman"/>
@@ -10044,7 +10409,7 @@
         </w:rPr>
         <w:t>Описание входных документов</w:t>
       </w:r>
-      <w:bookmarkEnd w:id="14"/>
+      <w:bookmarkEnd w:id="13"/>
     </w:p>
     <w:p>
       <w:pPr>
@@ -11794,7 +12159,7 @@
           <w:color w:val="auto"/>
         </w:rPr>
       </w:pPr>
-      <w:bookmarkStart w:id="15" w:name="_Toc213749382"/>
+      <w:bookmarkStart w:id="14" w:name="_Toc214206074"/>
       <w:r>
         <w:rPr>
           <w:rFonts w:ascii="Times New Roman" w:hAnsi="Times New Roman" w:cs="Times New Roman"/>
@@ -11804,7 +12169,7 @@
         </w:rPr>
         <w:t>Описание выходных документов</w:t>
       </w:r>
-      <w:bookmarkEnd w:id="15"/>
+      <w:bookmarkEnd w:id="14"/>
     </w:p>
     <w:p>
       <w:pPr>
@@ -13100,7 +13465,7 @@
           <w:color w:val="auto"/>
         </w:rPr>
       </w:pPr>
-      <w:bookmarkStart w:id="16" w:name="_Toc213749383"/>
+      <w:bookmarkStart w:id="15" w:name="_Toc214206075"/>
       <w:r>
         <w:rPr>
           <w:rFonts w:ascii="Times New Roman" w:hAnsi="Times New Roman" w:cs="Times New Roman"/>
@@ -13110,7 +13475,7 @@
         </w:rPr>
         <w:t>Описание модели данных системы</w:t>
       </w:r>
-      <w:bookmarkEnd w:id="16"/>
+      <w:bookmarkEnd w:id="15"/>
     </w:p>
     <w:p>
       <w:pPr>
@@ -15667,7 +16032,7 @@
           <w:szCs w:val="28"/>
         </w:rPr>
       </w:pPr>
-      <w:bookmarkStart w:id="17" w:name="_Toc213749384"/>
+      <w:bookmarkStart w:id="16" w:name="_Toc214206076"/>
       <w:r>
         <w:rPr>
           <w:rFonts w:ascii="Times New Roman" w:hAnsi="Times New Roman" w:cs="Times New Roman"/>
@@ -15679,8 +16044,8 @@
         </w:rPr>
         <w:t>Физическая модель системы</w:t>
       </w:r>
-      <w:bookmarkStart w:id="18" w:name="_Hlk213528829"/>
-      <w:bookmarkEnd w:id="17"/>
+      <w:bookmarkStart w:id="17" w:name="_Hlk213528829"/>
+      <w:bookmarkEnd w:id="16"/>
     </w:p>
     <w:p>
       <w:pPr>
@@ -15699,7 +16064,7 @@
           <w:color w:val="auto"/>
         </w:rPr>
       </w:pPr>
-      <w:bookmarkStart w:id="19" w:name="_Toc213749385"/>
+      <w:bookmarkStart w:id="18" w:name="_Toc214206077"/>
       <w:proofErr w:type="spellStart"/>
       <w:r>
         <w:rPr>
@@ -15720,8 +16085,8 @@
         </w:rPr>
         <w:t xml:space="preserve"> модель системы</w:t>
       </w:r>
+      <w:bookmarkEnd w:id="17"/>
       <w:bookmarkEnd w:id="18"/>
-      <w:bookmarkEnd w:id="19"/>
     </w:p>
     <w:p>
       <w:pPr>
@@ -28091,7 +28456,7 @@
           <w:color w:val="auto"/>
         </w:rPr>
       </w:pPr>
-      <w:bookmarkStart w:id="20" w:name="_Toc213749386"/>
+      <w:bookmarkStart w:id="19" w:name="_Toc214206078"/>
       <w:r>
         <w:rPr>
           <w:rFonts w:ascii="Times New Roman" w:hAnsi="Times New Roman" w:cs="Times New Roman"/>
@@ -28101,7 +28466,7 @@
         </w:rPr>
         <w:t>Компоненты системы и их распределение по узлам вычислительной среды</w:t>
       </w:r>
-      <w:bookmarkEnd w:id="20"/>
+      <w:bookmarkEnd w:id="19"/>
     </w:p>
     <w:p>
       <w:pPr>
@@ -29381,25 +29746,7 @@
           <w:sz w:val="28"/>
           <w:szCs w:val="28"/>
         </w:rPr>
-        <w:t xml:space="preserve">Сборка и </w:t>
-      </w:r>
-      <w:proofErr w:type="spellStart"/>
-      <w:r>
-        <w:rPr>
-          <w:rFonts w:ascii="Times New Roman" w:hAnsi="Times New Roman" w:cs="Times New Roman"/>
-          <w:sz w:val="28"/>
-          <w:szCs w:val="28"/>
-        </w:rPr>
-        <w:t>деплой</w:t>
-      </w:r>
-      <w:proofErr w:type="spellEnd"/>
-      <w:r>
-        <w:rPr>
-          <w:rFonts w:ascii="Times New Roman" w:hAnsi="Times New Roman" w:cs="Times New Roman"/>
-          <w:sz w:val="28"/>
-          <w:szCs w:val="28"/>
-        </w:rPr>
-        <w:t xml:space="preserve"> </w:t>
+        <w:t xml:space="preserve">Сборка и деплой </w:t>
       </w:r>
       <w:proofErr w:type="spellStart"/>
       <w:r>
@@ -30820,25 +31167,7 @@
           <w:sz w:val="28"/>
           <w:szCs w:val="28"/>
         </w:rPr>
-        <w:t>Резервное копирование: </w:t>
-      </w:r>
-      <w:proofErr w:type="spellStart"/>
-      <w:r>
-        <w:rPr>
-          <w:rFonts w:ascii="Times New Roman" w:hAnsi="Times New Roman" w:cs="Times New Roman"/>
-          <w:sz w:val="28"/>
-          <w:szCs w:val="28"/>
-        </w:rPr>
-        <w:t>бэкапы</w:t>
-      </w:r>
-      <w:proofErr w:type="spellEnd"/>
-      <w:r>
-        <w:rPr>
-          <w:rFonts w:ascii="Times New Roman" w:hAnsi="Times New Roman" w:cs="Times New Roman"/>
-          <w:sz w:val="28"/>
-          <w:szCs w:val="28"/>
-        </w:rPr>
-        <w:t xml:space="preserve"> и восстановлени</w:t>
+        <w:t>Резервное копирование: бэкапы и восстановлени</w:t>
       </w:r>
       <w:r>
         <w:rPr>
@@ -30907,7 +31236,7 @@
           <w:szCs w:val="28"/>
         </w:rPr>
       </w:pPr>
-      <w:bookmarkStart w:id="21" w:name="_Toc213749387"/>
+      <w:bookmarkStart w:id="20" w:name="_Toc214206079"/>
       <w:r>
         <w:rPr>
           <w:rFonts w:ascii="Times New Roman" w:hAnsi="Times New Roman" w:cs="Times New Roman"/>
@@ -30920,7 +31249,7 @@
         <w:lastRenderedPageBreak/>
         <w:t>Требования к техническому и программному обеспечению</w:t>
       </w:r>
-      <w:bookmarkEnd w:id="21"/>
+      <w:bookmarkEnd w:id="20"/>
     </w:p>
     <w:p>
       <w:pPr>
@@ -31107,39 +31436,7 @@
           <w:sz w:val="28"/>
           <w:szCs w:val="28"/>
         </w:rPr>
-        <w:t xml:space="preserve">омпьютер с </w:t>
-      </w:r>
-      <w:proofErr w:type="spellStart"/>
-      <w:r>
-        <w:rPr>
-          <w:sz w:val="28"/>
-          <w:szCs w:val="28"/>
-        </w:rPr>
-        <w:t>Intel</w:t>
-      </w:r>
-      <w:proofErr w:type="spellEnd"/>
-      <w:r>
-        <w:rPr>
-          <w:sz w:val="28"/>
-          <w:szCs w:val="28"/>
-        </w:rPr>
-        <w:t xml:space="preserve"> </w:t>
-      </w:r>
-      <w:proofErr w:type="spellStart"/>
-      <w:r>
-        <w:rPr>
-          <w:sz w:val="28"/>
-          <w:szCs w:val="28"/>
-        </w:rPr>
-        <w:t>Pentium</w:t>
-      </w:r>
-      <w:proofErr w:type="spellEnd"/>
-      <w:r>
-        <w:rPr>
-          <w:sz w:val="28"/>
-          <w:szCs w:val="28"/>
-        </w:rPr>
-        <w:t xml:space="preserve"> III или AMD K6 частотой 500 МГц и выше;</w:t>
+        <w:t>омпьютер с Intel Pentium III или AMD K6 частотой 500 МГц и выше;</w:t>
       </w:r>
     </w:p>
     <w:p>
@@ -31384,39 +31681,7 @@
           <w:sz w:val="28"/>
           <w:szCs w:val="28"/>
         </w:rPr>
-        <w:t xml:space="preserve">омпьютер с </w:t>
-      </w:r>
-      <w:proofErr w:type="spellStart"/>
-      <w:r>
-        <w:rPr>
-          <w:sz w:val="28"/>
-          <w:szCs w:val="28"/>
-        </w:rPr>
-        <w:t>Intel</w:t>
-      </w:r>
-      <w:proofErr w:type="spellEnd"/>
-      <w:r>
-        <w:rPr>
-          <w:sz w:val="28"/>
-          <w:szCs w:val="28"/>
-        </w:rPr>
-        <w:t xml:space="preserve"> </w:t>
-      </w:r>
-      <w:proofErr w:type="spellStart"/>
-      <w:r>
-        <w:rPr>
-          <w:sz w:val="28"/>
-          <w:szCs w:val="28"/>
-        </w:rPr>
-        <w:t>Pentium</w:t>
-      </w:r>
-      <w:proofErr w:type="spellEnd"/>
-      <w:r>
-        <w:rPr>
-          <w:sz w:val="28"/>
-          <w:szCs w:val="28"/>
-        </w:rPr>
-        <w:t xml:space="preserve"> III или AMD K6 частотой 500 МГц и выше;</w:t>
+        <w:t>омпьютер с Intel Pentium III или AMD K6 частотой 500 МГц и выше;</w:t>
       </w:r>
     </w:p>
     <w:p>
@@ -31509,7 +31774,7 @@
           <w:szCs w:val="28"/>
         </w:rPr>
       </w:pPr>
-      <w:bookmarkStart w:id="22" w:name="_Toc213749388"/>
+      <w:bookmarkStart w:id="21" w:name="_Toc214206080"/>
       <w:r>
         <w:rPr>
           <w:rFonts w:ascii="Times New Roman" w:hAnsi="Times New Roman" w:cs="Times New Roman"/>
@@ -31522,7 +31787,7 @@
         <w:lastRenderedPageBreak/>
         <w:t>ЗАКЛЮЧЕНИЕ</w:t>
       </w:r>
-      <w:bookmarkEnd w:id="22"/>
+      <w:bookmarkEnd w:id="21"/>
     </w:p>
     <w:p>
       <w:pPr>
@@ -31600,7 +31865,7 @@
           <w:szCs w:val="28"/>
         </w:rPr>
       </w:pPr>
-      <w:bookmarkStart w:id="23" w:name="_Toc213749389"/>
+      <w:bookmarkStart w:id="22" w:name="_Toc214206081"/>
       <w:r>
         <w:rPr>
           <w:rFonts w:ascii="Times New Roman" w:hAnsi="Times New Roman" w:cs="Times New Roman"/>
@@ -31613,7 +31878,7 @@
         <w:lastRenderedPageBreak/>
         <w:t>ПРИЛОЖЕНИЕ 1</w:t>
       </w:r>
-      <w:bookmarkEnd w:id="23"/>
+      <w:bookmarkEnd w:id="22"/>
     </w:p>
     <w:p>
       <w:pPr>
@@ -31818,7 +32083,7 @@
           <w:szCs w:val="28"/>
         </w:rPr>
       </w:pPr>
-      <w:bookmarkStart w:id="24" w:name="_Toc213749390"/>
+      <w:bookmarkStart w:id="23" w:name="_Toc214206082"/>
       <w:r>
         <w:rPr>
           <w:rFonts w:ascii="Times New Roman" w:hAnsi="Times New Roman" w:cs="Times New Roman"/>
@@ -31831,7 +32096,7 @@
         <w:lastRenderedPageBreak/>
         <w:t>ПРИЛОЖЕНИЕ 2</w:t>
       </w:r>
-      <w:bookmarkEnd w:id="24"/>
+      <w:bookmarkEnd w:id="23"/>
     </w:p>
     <w:p>
       <w:pPr>
@@ -31849,19 +32114,10 @@
           <w:sz w:val="28"/>
           <w:szCs w:val="28"/>
         </w:rPr>
-        <w:br/>
-      </w:r>
-      <w:r>
-        <w:rPr>
-          <w:noProof/>
-          <w:color w:val="000000" w:themeColor="text1"/>
-          <w:sz w:val="28"/>
-          <w:szCs w:val="28"/>
-        </w:rPr>
         <w:drawing>
-          <wp:inline distT="0" distB="0" distL="0" distR="0" wp14:anchorId="02D30FDE" wp14:editId="13DA65C1">
-            <wp:extent cx="5939790" cy="4130040"/>
-            <wp:effectExtent l="0" t="0" r="3810" b="3810"/>
+          <wp:inline distT="0" distB="0" distL="0" distR="0" wp14:anchorId="1F97B135" wp14:editId="757DA3C0">
+            <wp:extent cx="5939790" cy="4147185"/>
+            <wp:effectExtent l="0" t="0" r="3810" b="5715"/>
             <wp:docPr id="1" name="Рисунок 1"/>
             <wp:cNvGraphicFramePr>
               <a:graphicFrameLocks xmlns:a="http://schemas.openxmlformats.org/drawingml/2006/main" noChangeAspect="1"/>
@@ -31882,7 +32138,7 @@
                   <pic:spPr>
                     <a:xfrm>
                       <a:off x="0" y="0"/>
-                      <a:ext cx="5939790" cy="4130040"/>
+                      <a:ext cx="5939790" cy="4147185"/>
                     </a:xfrm>
                     <a:prstGeom prst="rect">
                       <a:avLst/>
@@ -32048,7 +32304,7 @@
           <w:szCs w:val="28"/>
         </w:rPr>
       </w:pPr>
-      <w:bookmarkStart w:id="25" w:name="_Toc213749391"/>
+      <w:bookmarkStart w:id="24" w:name="_Toc214206083"/>
       <w:r>
         <w:rPr>
           <w:rFonts w:ascii="Times New Roman" w:hAnsi="Times New Roman" w:cs="Times New Roman"/>
@@ -32061,17 +32317,7 @@
         <w:lastRenderedPageBreak/>
         <w:t>ПРИЛОЖЕНИЕ 3</w:t>
       </w:r>
-      <w:bookmarkEnd w:id="25"/>
-    </w:p>
-    <w:p>
-      <w:pPr>
-        <w:jc w:val="center"/>
-        <w:rPr>
-          <w:color w:val="000000" w:themeColor="text1"/>
-          <w:sz w:val="28"/>
-          <w:szCs w:val="28"/>
-        </w:rPr>
-      </w:pPr>
+      <w:bookmarkEnd w:id="24"/>
     </w:p>
     <w:p>
       <w:pPr>
@@ -32085,16 +32331,15 @@
       </w:pPr>
       <w:r>
         <w:rPr>
-          <w:noProof/>
           <w:color w:val="000000" w:themeColor="text1"/>
           <w:sz w:val="28"/>
           <w:szCs w:val="28"/>
         </w:rPr>
         <w:drawing>
-          <wp:inline distT="0" distB="0" distL="0" distR="0" wp14:anchorId="4D14FFAC" wp14:editId="6C370649">
-            <wp:extent cx="5939790" cy="4100195"/>
+          <wp:inline distT="0" distB="0" distL="0" distR="0" wp14:anchorId="4CC37AA3" wp14:editId="76991349">
+            <wp:extent cx="5939790" cy="4116705"/>
             <wp:effectExtent l="0" t="0" r="3810" b="0"/>
-            <wp:docPr id="3" name="Рисунок 3"/>
+            <wp:docPr id="12" name="Рисунок 12"/>
             <wp:cNvGraphicFramePr>
               <a:graphicFrameLocks xmlns:a="http://schemas.openxmlformats.org/drawingml/2006/main" noChangeAspect="1"/>
             </wp:cNvGraphicFramePr>
@@ -32114,7 +32359,7 @@
                   <pic:spPr>
                     <a:xfrm>
                       <a:off x="0" y="0"/>
-                      <a:ext cx="5939790" cy="4100195"/>
+                      <a:ext cx="5939790" cy="4116705"/>
                     </a:xfrm>
                     <a:prstGeom prst="rect">
                       <a:avLst/>
@@ -32252,7 +32497,7 @@
           <w:szCs w:val="28"/>
         </w:rPr>
       </w:pPr>
-      <w:bookmarkStart w:id="26" w:name="_Toc213749392"/>
+      <w:bookmarkStart w:id="25" w:name="_Toc214206084"/>
       <w:r>
         <w:rPr>
           <w:rFonts w:ascii="Times New Roman" w:hAnsi="Times New Roman" w:cs="Times New Roman"/>
@@ -32265,7 +32510,7 @@
         <w:lastRenderedPageBreak/>
         <w:t>ПРИЛОЖЕНИЕ 4</w:t>
       </w:r>
-      <w:bookmarkEnd w:id="26"/>
+      <w:bookmarkEnd w:id="25"/>
     </w:p>
     <w:p>
       <w:pPr>
@@ -32279,16 +32524,15 @@
       </w:pPr>
       <w:r>
         <w:rPr>
-          <w:noProof/>
           <w:color w:val="000000" w:themeColor="text1"/>
           <w:sz w:val="28"/>
           <w:szCs w:val="28"/>
         </w:rPr>
         <w:drawing>
-          <wp:inline distT="0" distB="0" distL="0" distR="0" wp14:anchorId="392D1492" wp14:editId="072E006A">
-            <wp:extent cx="5939790" cy="4124325"/>
-            <wp:effectExtent l="0" t="0" r="3810" b="9525"/>
-            <wp:docPr id="4" name="Рисунок 4"/>
+          <wp:inline distT="0" distB="0" distL="0" distR="0" wp14:anchorId="2A7B6593" wp14:editId="113C9E48">
+            <wp:extent cx="5939790" cy="4103370"/>
+            <wp:effectExtent l="0" t="0" r="3810" b="0"/>
+            <wp:docPr id="13" name="Рисунок 13"/>
             <wp:cNvGraphicFramePr>
               <a:graphicFrameLocks xmlns:a="http://schemas.openxmlformats.org/drawingml/2006/main" noChangeAspect="1"/>
             </wp:cNvGraphicFramePr>
@@ -32308,7 +32552,7 @@
                   <pic:spPr>
                     <a:xfrm>
                       <a:off x="0" y="0"/>
-                      <a:ext cx="5939790" cy="4124325"/>
+                      <a:ext cx="5939790" cy="4103370"/>
                     </a:xfrm>
                     <a:prstGeom prst="rect">
                       <a:avLst/>
@@ -32403,6 +32647,15 @@
           <w:sz w:val="28"/>
           <w:szCs w:val="28"/>
         </w:rPr>
+        <w:t xml:space="preserve"> подпроцесса «Формирование отчётов»</w:t>
+      </w:r>
+      <w:r>
+        <w:rPr>
+          <w:i w:val="0"/>
+          <w:color w:val="000000" w:themeColor="text1"/>
+          <w:sz w:val="28"/>
+          <w:szCs w:val="28"/>
+        </w:rPr>
         <w:t>.</w:t>
       </w:r>
     </w:p>
@@ -32448,6 +32701,16 @@
         <w:spacing w:before="120" w:after="120" w:line="360" w:lineRule="auto"/>
         <w:jc w:val="center"/>
         <w:rPr>
+          <w:noProof/>
+          <w:color w:val="000000" w:themeColor="text1"/>
+          <w:sz w:val="28"/>
+          <w:szCs w:val="28"/>
+          <w:lang w:val="en-US"/>
+        </w:rPr>
+      </w:pPr>
+      <w:bookmarkStart w:id="26" w:name="_Toc214206085"/>
+      <w:r>
+        <w:rPr>
           <w:rFonts w:ascii="Times New Roman" w:hAnsi="Times New Roman" w:cs="Times New Roman"/>
           <w:b/>
           <w:bCs/>
@@ -32455,32 +32718,26 @@
           <w:sz w:val="28"/>
           <w:szCs w:val="28"/>
         </w:rPr>
-      </w:pPr>
-      <w:bookmarkStart w:id="27" w:name="_Toc213749393"/>
-      <w:r>
-        <w:rPr>
-          <w:rFonts w:ascii="Times New Roman" w:hAnsi="Times New Roman" w:cs="Times New Roman"/>
-          <w:b/>
-          <w:bCs/>
-          <w:color w:val="000000" w:themeColor="text1"/>
-          <w:sz w:val="28"/>
-          <w:szCs w:val="28"/>
-        </w:rPr>
         <w:lastRenderedPageBreak/>
         <w:t>ПРИЛОЖЕНИЕ 5</w:t>
       </w:r>
-      <w:r>
-        <w:rPr>
-          <w:noProof/>
-          <w:color w:val="000000" w:themeColor="text1"/>
-          <w:sz w:val="28"/>
-          <w:szCs w:val="28"/>
+      <w:bookmarkEnd w:id="26"/>
+    </w:p>
+    <w:p>
+      <w:pPr>
+        <w:rPr>
+          <w:lang w:val="en-US"/>
+        </w:rPr>
+      </w:pPr>
+      <w:r>
+        <w:rPr>
+          <w:lang w:val="en-US"/>
         </w:rPr>
         <w:drawing>
-          <wp:inline distT="0" distB="0" distL="0" distR="0" wp14:anchorId="49CE62FC" wp14:editId="4D585855">
-            <wp:extent cx="5939790" cy="3261995"/>
+          <wp:inline distT="0" distB="0" distL="0" distR="0" wp14:anchorId="1AC354A0" wp14:editId="5187FC53">
+            <wp:extent cx="5939790" cy="4136390"/>
             <wp:effectExtent l="0" t="0" r="3810" b="0"/>
-            <wp:docPr id="6" name="Рисунок 6"/>
+            <wp:docPr id="14" name="Рисунок 14"/>
             <wp:cNvGraphicFramePr>
               <a:graphicFrameLocks xmlns:a="http://schemas.openxmlformats.org/drawingml/2006/main" noChangeAspect="1"/>
             </wp:cNvGraphicFramePr>
@@ -32500,7 +32757,7 @@
                   <pic:spPr>
                     <a:xfrm>
                       <a:off x="0" y="0"/>
-                      <a:ext cx="5939790" cy="3261995"/>
+                      <a:ext cx="5939790" cy="4136390"/>
                     </a:xfrm>
                     <a:prstGeom prst="rect">
                       <a:avLst/>
@@ -32512,7 +32769,6 @@
           </wp:inline>
         </w:drawing>
       </w:r>
-      <w:bookmarkEnd w:id="27"/>
     </w:p>
     <w:p>
       <w:pPr>
@@ -32598,11 +32854,37 @@
         </w:rPr>
         <w:t>IDEF3</w:t>
       </w:r>
+      <w:r>
+        <w:rPr>
+          <w:i w:val="0"/>
+          <w:color w:val="000000" w:themeColor="text1"/>
+          <w:sz w:val="28"/>
+          <w:szCs w:val="28"/>
+        </w:rPr>
+        <w:t xml:space="preserve"> </w:t>
+      </w:r>
+      <w:r>
+        <w:rPr>
+          <w:i w:val="0"/>
+          <w:color w:val="000000" w:themeColor="text1"/>
+          <w:sz w:val="28"/>
+          <w:szCs w:val="28"/>
+        </w:rPr>
+        <w:t>подпроцесса</w:t>
+      </w:r>
+      <w:r>
+        <w:rPr>
+          <w:i w:val="0"/>
+          <w:color w:val="000000" w:themeColor="text1"/>
+          <w:sz w:val="28"/>
+          <w:szCs w:val="28"/>
+        </w:rPr>
+        <w:t xml:space="preserve"> «Расчёт показателей».</w:t>
+      </w:r>
     </w:p>
     <w:p>
       <w:pPr>
         <w:spacing w:after="160" w:line="278" w:lineRule="auto"/>
-        <w:jc w:val="center"/>
         <w:rPr>
           <w:rFonts w:eastAsiaTheme="majorEastAsia"/>
           <w:b/>
@@ -32630,6 +32912,9 @@
         <w:pStyle w:val="1"/>
         <w:spacing w:before="120" w:after="120" w:line="360" w:lineRule="auto"/>
         <w:jc w:val="center"/>
+      </w:pPr>
+      <w:bookmarkStart w:id="27" w:name="_Toc214206086"/>
+      <w:r>
         <w:rPr>
           <w:rFonts w:ascii="Times New Roman" w:hAnsi="Times New Roman" w:cs="Times New Roman"/>
           <w:b/>
@@ -32638,8 +32923,9 @@
           <w:sz w:val="28"/>
           <w:szCs w:val="28"/>
         </w:rPr>
-      </w:pPr>
-      <w:bookmarkStart w:id="28" w:name="_Toc213749394"/>
+        <w:lastRenderedPageBreak/>
+        <w:t xml:space="preserve">ПРИЛОЖЕНИЕ </w:t>
+      </w:r>
       <w:r>
         <w:rPr>
           <w:rFonts w:ascii="Times New Roman" w:hAnsi="Times New Roman" w:cs="Times New Roman"/>
@@ -32649,33 +32935,21 @@
           <w:sz w:val="28"/>
           <w:szCs w:val="28"/>
         </w:rPr>
-        <w:lastRenderedPageBreak/>
-        <w:t>ПРИЛОЖЕНИЕ 6</w:t>
-      </w:r>
-      <w:bookmarkEnd w:id="28"/>
-    </w:p>
-    <w:p>
-      <w:pPr>
-        <w:keepNext/>
-        <w:jc w:val="center"/>
-        <w:rPr>
+        <w:t>6</w:t>
+      </w:r>
+      <w:r>
+        <w:rPr>
+          <w:b/>
+          <w:bCs/>
           <w:color w:val="000000" w:themeColor="text1"/>
           <w:sz w:val="28"/>
           <w:szCs w:val="28"/>
         </w:rPr>
-      </w:pPr>
-      <w:r>
-        <w:rPr>
-          <w:noProof/>
-          <w:color w:val="000000" w:themeColor="text1"/>
-          <w:sz w:val="28"/>
-          <w:szCs w:val="28"/>
-        </w:rPr>
         <w:drawing>
-          <wp:inline distT="0" distB="0" distL="0" distR="0" wp14:anchorId="79287CDF" wp14:editId="1700B0AF">
-            <wp:extent cx="5939790" cy="2018030"/>
-            <wp:effectExtent l="0" t="0" r="3810" b="1270"/>
-            <wp:docPr id="5" name="Рисунок 5"/>
+          <wp:inline distT="0" distB="0" distL="0" distR="0" wp14:anchorId="7F0BDDAC" wp14:editId="7EFC4017">
+            <wp:extent cx="5939790" cy="4123055"/>
+            <wp:effectExtent l="0" t="0" r="3810" b="0"/>
+            <wp:docPr id="15" name="Рисунок 15"/>
             <wp:cNvGraphicFramePr>
               <a:graphicFrameLocks xmlns:a="http://schemas.openxmlformats.org/drawingml/2006/main" noChangeAspect="1"/>
             </wp:cNvGraphicFramePr>
@@ -32695,6 +32969,271 @@
                   <pic:spPr>
                     <a:xfrm>
                       <a:off x="0" y="0"/>
+                      <a:ext cx="5939790" cy="4123055"/>
+                    </a:xfrm>
+                    <a:prstGeom prst="rect">
+                      <a:avLst/>
+                    </a:prstGeom>
+                  </pic:spPr>
+                </pic:pic>
+              </a:graphicData>
+            </a:graphic>
+          </wp:inline>
+        </w:drawing>
+      </w:r>
+      <w:bookmarkEnd w:id="27"/>
+    </w:p>
+    <w:p>
+      <w:pPr>
+        <w:pStyle w:val="af4"/>
+        <w:jc w:val="center"/>
+        <w:rPr>
+          <w:i w:val="0"/>
+          <w:color w:val="000000" w:themeColor="text1"/>
+          <w:sz w:val="28"/>
+          <w:szCs w:val="28"/>
+        </w:rPr>
+      </w:pPr>
+      <w:r>
+        <w:rPr>
+          <w:i w:val="0"/>
+          <w:iCs w:val="0"/>
+          <w:color w:val="auto"/>
+          <w:sz w:val="28"/>
+          <w:szCs w:val="28"/>
+        </w:rPr>
+        <w:t>Рисунок А</w:t>
+      </w:r>
+      <w:r>
+        <w:rPr>
+          <w:i w:val="0"/>
+          <w:iCs w:val="0"/>
+          <w:color w:val="auto"/>
+          <w:sz w:val="28"/>
+          <w:szCs w:val="28"/>
+        </w:rPr>
+        <w:fldChar w:fldCharType="begin"/>
+      </w:r>
+      <w:r>
+        <w:rPr>
+          <w:i w:val="0"/>
+          <w:iCs w:val="0"/>
+          <w:color w:val="auto"/>
+          <w:sz w:val="28"/>
+          <w:szCs w:val="28"/>
+        </w:rPr>
+        <w:instrText xml:space="preserve"> SEQ Рисунок \* ARABIC </w:instrText>
+      </w:r>
+      <w:r>
+        <w:rPr>
+          <w:i w:val="0"/>
+          <w:iCs w:val="0"/>
+          <w:color w:val="auto"/>
+          <w:sz w:val="28"/>
+          <w:szCs w:val="28"/>
+        </w:rPr>
+        <w:fldChar w:fldCharType="separate"/>
+      </w:r>
+      <w:r>
+        <w:rPr>
+          <w:i w:val="0"/>
+          <w:iCs w:val="0"/>
+          <w:noProof/>
+          <w:color w:val="auto"/>
+          <w:sz w:val="28"/>
+          <w:szCs w:val="28"/>
+        </w:rPr>
+        <w:t>6</w:t>
+      </w:r>
+      <w:r>
+        <w:rPr>
+          <w:i w:val="0"/>
+          <w:iCs w:val="0"/>
+          <w:color w:val="auto"/>
+          <w:sz w:val="28"/>
+          <w:szCs w:val="28"/>
+        </w:rPr>
+        <w:fldChar w:fldCharType="end"/>
+      </w:r>
+      <w:r>
+        <w:rPr>
+          <w:i w:val="0"/>
+          <w:iCs w:val="0"/>
+          <w:color w:val="auto"/>
+          <w:sz w:val="28"/>
+          <w:szCs w:val="28"/>
+        </w:rPr>
+        <w:t xml:space="preserve"> –</w:t>
+      </w:r>
+      <w:r>
+        <w:rPr>
+          <w:i w:val="0"/>
+          <w:iCs w:val="0"/>
+          <w:color w:val="auto"/>
+          <w:sz w:val="28"/>
+          <w:szCs w:val="28"/>
+        </w:rPr>
+        <w:t xml:space="preserve"> </w:t>
+      </w:r>
+      <w:r>
+        <w:rPr>
+          <w:i w:val="0"/>
+          <w:color w:val="000000" w:themeColor="text1"/>
+          <w:sz w:val="28"/>
+          <w:szCs w:val="28"/>
+        </w:rPr>
+        <w:t>Декомпозиция процесса «</w:t>
+      </w:r>
+      <w:r>
+        <w:rPr>
+          <w:i w:val="0"/>
+          <w:color w:val="000000" w:themeColor="text1"/>
+          <w:sz w:val="28"/>
+          <w:szCs w:val="28"/>
+        </w:rPr>
+        <w:t>Сбор и верификация данных</w:t>
+      </w:r>
+      <w:r>
+        <w:rPr>
+          <w:i w:val="0"/>
+          <w:color w:val="000000" w:themeColor="text1"/>
+          <w:sz w:val="28"/>
+          <w:szCs w:val="28"/>
+        </w:rPr>
+        <w:t>»</w:t>
+      </w:r>
+      <w:r>
+        <w:rPr>
+          <w:i w:val="0"/>
+          <w:color w:val="000000" w:themeColor="text1"/>
+          <w:sz w:val="28"/>
+          <w:szCs w:val="28"/>
+        </w:rPr>
+        <w:t>.</w:t>
+      </w:r>
+    </w:p>
+    <w:p>
+      <w:pPr>
+        <w:pStyle w:val="af4"/>
+        <w:jc w:val="center"/>
+        <w:rPr>
+          <w:rFonts w:eastAsiaTheme="majorEastAsia"/>
+          <w:i w:val="0"/>
+          <w:iCs w:val="0"/>
+          <w:color w:val="000000" w:themeColor="text1"/>
+          <w:kern w:val="2"/>
+          <w:sz w:val="28"/>
+          <w:szCs w:val="28"/>
+          <w14:ligatures w14:val="standardContextual"/>
+        </w:rPr>
+      </w:pPr>
+    </w:p>
+    <w:p>
+      <w:pPr>
+        <w:spacing w:after="160" w:line="278" w:lineRule="auto"/>
+        <w:rPr>
+          <w:rFonts w:eastAsiaTheme="majorEastAsia"/>
+          <w:b/>
+          <w:bCs/>
+          <w:color w:val="000000" w:themeColor="text1"/>
+          <w:kern w:val="2"/>
+          <w:sz w:val="28"/>
+          <w:szCs w:val="28"/>
+          <w14:ligatures w14:val="standardContextual"/>
+        </w:rPr>
+      </w:pPr>
+      <w:r>
+        <w:rPr>
+          <w:b/>
+          <w:bCs/>
+          <w:color w:val="000000" w:themeColor="text1"/>
+          <w:sz w:val="28"/>
+          <w:szCs w:val="28"/>
+        </w:rPr>
+        <w:br w:type="page"/>
+      </w:r>
+    </w:p>
+    <w:p>
+      <w:pPr>
+        <w:pStyle w:val="1"/>
+        <w:spacing w:before="120" w:after="120" w:line="360" w:lineRule="auto"/>
+        <w:jc w:val="center"/>
+        <w:rPr>
+          <w:rFonts w:ascii="Times New Roman" w:hAnsi="Times New Roman" w:cs="Times New Roman"/>
+          <w:b/>
+          <w:bCs/>
+          <w:color w:val="000000" w:themeColor="text1"/>
+          <w:sz w:val="28"/>
+          <w:szCs w:val="28"/>
+        </w:rPr>
+      </w:pPr>
+      <w:bookmarkStart w:id="28" w:name="_Toc214206087"/>
+      <w:r>
+        <w:rPr>
+          <w:rFonts w:ascii="Times New Roman" w:hAnsi="Times New Roman" w:cs="Times New Roman"/>
+          <w:b/>
+          <w:bCs/>
+          <w:color w:val="000000" w:themeColor="text1"/>
+          <w:sz w:val="28"/>
+          <w:szCs w:val="28"/>
+        </w:rPr>
+        <w:lastRenderedPageBreak/>
+        <w:t xml:space="preserve">ПРИЛОЖЕНИЕ </w:t>
+      </w:r>
+      <w:r>
+        <w:rPr>
+          <w:rFonts w:ascii="Times New Roman" w:hAnsi="Times New Roman" w:cs="Times New Roman"/>
+          <w:b/>
+          <w:bCs/>
+          <w:color w:val="000000" w:themeColor="text1"/>
+          <w:sz w:val="28"/>
+          <w:szCs w:val="28"/>
+        </w:rPr>
+        <w:t>7</w:t>
+      </w:r>
+      <w:bookmarkEnd w:id="28"/>
+    </w:p>
+    <w:p>
+      <w:pPr>
+        <w:keepNext/>
+        <w:jc w:val="center"/>
+        <w:rPr>
+          <w:color w:val="000000" w:themeColor="text1"/>
+          <w:sz w:val="28"/>
+          <w:szCs w:val="28"/>
+        </w:rPr>
+      </w:pPr>
+      <w:r>
+        <w:rPr>
+          <w:noProof/>
+          <w:color w:val="000000" w:themeColor="text1"/>
+          <w:sz w:val="28"/>
+          <w:szCs w:val="28"/>
+        </w:rPr>
+        <w:drawing>
+          <wp:inline distT="0" distB="0" distL="0" distR="0" wp14:anchorId="79287CDF" wp14:editId="1700B0AF">
+            <wp:extent cx="5939790" cy="2018030"/>
+            <wp:effectExtent l="0" t="0" r="3810" b="1270"/>
+            <wp:docPr id="5" name="Рисунок 5"/>
+            <wp:cNvGraphicFramePr>
+              <a:graphicFrameLocks xmlns:a="http://schemas.openxmlformats.org/drawingml/2006/main" noChangeAspect="1"/>
+            </wp:cNvGraphicFramePr>
+            <a:graphic xmlns:a="http://schemas.openxmlformats.org/drawingml/2006/main">
+              <a:graphicData uri="http://schemas.openxmlformats.org/drawingml/2006/picture">
+                <pic:pic xmlns:pic="http://schemas.openxmlformats.org/drawingml/2006/picture">
+                  <pic:nvPicPr>
+                    <pic:cNvPr id="1" name=""/>
+                    <pic:cNvPicPr/>
+                  </pic:nvPicPr>
+                  <pic:blipFill>
+                    <a:blip r:embed="rId14"/>
+                    <a:stretch>
+                      <a:fillRect/>
+                    </a:stretch>
+                  </pic:blipFill>
+                  <pic:spPr>
+                    <a:xfrm>
+                      <a:off x="0" y="0"/>
                       <a:ext cx="5939790" cy="2018030"/>
                     </a:xfrm>
                     <a:prstGeom prst="rect">
@@ -32763,7 +33302,7 @@
           <w:sz w:val="28"/>
           <w:szCs w:val="28"/>
         </w:rPr>
-        <w:t>6</w:t>
+        <w:t>7</w:t>
       </w:r>
       <w:r>
         <w:rPr>
@@ -32798,7 +33337,7 @@
           <w:szCs w:val="28"/>
         </w:rPr>
       </w:pPr>
-      <w:bookmarkStart w:id="29" w:name="_Toc213749395"/>
+      <w:bookmarkStart w:id="29" w:name="_Toc214206088"/>
       <w:r>
         <w:rPr>
           <w:rFonts w:ascii="Times New Roman" w:hAnsi="Times New Roman" w:cs="Times New Roman"/>
@@ -32809,7 +33348,18 @@
           <w:szCs w:val="28"/>
         </w:rPr>
         <w:lastRenderedPageBreak/>
-        <w:t>ПРИЛОЖЕНИЕ 7</w:t>
+        <w:t xml:space="preserve">ПРИЛОЖЕНИЕ </w:t>
+      </w:r>
+      <w:r>
+        <w:rPr>
+          <w:rFonts w:ascii="Times New Roman" w:hAnsi="Times New Roman" w:cs="Times New Roman"/>
+          <w:b/>
+          <w:bCs/>
+          <w:color w:val="000000" w:themeColor="text1"/>
+          <w:sz w:val="28"/>
+          <w:szCs w:val="28"/>
+        </w:rPr>
+        <w:t>8</w:t>
       </w:r>
       <w:bookmarkEnd w:id="29"/>
     </w:p>
@@ -32825,16 +33375,15 @@
       </w:pPr>
       <w:r>
         <w:rPr>
-          <w:noProof/>
           <w:color w:val="000000" w:themeColor="text1"/>
           <w:sz w:val="28"/>
           <w:szCs w:val="28"/>
         </w:rPr>
         <w:drawing>
-          <wp:inline distT="0" distB="0" distL="0" distR="0" wp14:anchorId="04BE496F" wp14:editId="20A2F34C">
-            <wp:extent cx="2919095" cy="7886700"/>
-            <wp:effectExtent l="0" t="0" r="0" b="0"/>
-            <wp:docPr id="9" name="Рисунок 9"/>
+          <wp:inline distT="0" distB="0" distL="0" distR="0" wp14:anchorId="2AAB88BC" wp14:editId="3FE8D6A8">
+            <wp:extent cx="5939790" cy="6049645"/>
+            <wp:effectExtent l="0" t="0" r="3810" b="8255"/>
+            <wp:docPr id="11" name="Рисунок 11"/>
             <wp:cNvGraphicFramePr>
               <a:graphicFrameLocks xmlns:a="http://schemas.openxmlformats.org/drawingml/2006/main" noChangeAspect="1"/>
             </wp:cNvGraphicFramePr>
@@ -32842,13 +33391,13 @@
               <a:graphicData uri="http://schemas.openxmlformats.org/drawingml/2006/picture">
                 <pic:pic xmlns:pic="http://schemas.openxmlformats.org/drawingml/2006/picture">
                   <pic:nvPicPr>
-                    <pic:cNvPr id="0" name="Picture 8"/>
+                    <pic:cNvPr id="0" name="Picture 6"/>
                     <pic:cNvPicPr>
                       <a:picLocks noChangeAspect="1" noChangeArrowheads="1"/>
                     </pic:cNvPicPr>
                   </pic:nvPicPr>
                   <pic:blipFill>
-                    <a:blip r:embed="rId14">
+                    <a:blip r:embed="rId15">
                       <a:extLst>
                         <a:ext uri="{28A0092B-C50C-407E-A947-70E740481C1C}">
                           <a14:useLocalDpi xmlns:a14="http://schemas.microsoft.com/office/drawing/2010/main" val="0"/>
@@ -32863,7 +33412,7 @@
                   <pic:spPr bwMode="auto">
                     <a:xfrm>
                       <a:off x="0" y="0"/>
-                      <a:ext cx="2919095" cy="7886700"/>
+                      <a:ext cx="5939790" cy="6049645"/>
                     </a:xfrm>
                     <a:prstGeom prst="rect">
                       <a:avLst/>
@@ -32882,6 +33431,17 @@
     </w:p>
     <w:p>
       <w:pPr>
+        <w:keepNext/>
+        <w:jc w:val="center"/>
+        <w:rPr>
+          <w:color w:val="000000" w:themeColor="text1"/>
+          <w:sz w:val="28"/>
+          <w:szCs w:val="28"/>
+        </w:rPr>
+      </w:pPr>
+    </w:p>
+    <w:p>
+      <w:pPr>
         <w:pStyle w:val="af4"/>
         <w:jc w:val="center"/>
         <w:rPr>
@@ -32935,7 +33495,7 @@
           <w:sz w:val="28"/>
           <w:szCs w:val="28"/>
         </w:rPr>
-        <w:t>7</w:t>
+        <w:t>8</w:t>
       </w:r>
       <w:r>
         <w:rPr>
@@ -32996,7 +33556,7 @@
           <w:szCs w:val="28"/>
         </w:rPr>
       </w:pPr>
-      <w:bookmarkStart w:id="30" w:name="_Toc213749396"/>
+      <w:bookmarkStart w:id="30" w:name="_Toc214206089"/>
       <w:r>
         <w:rPr>
           <w:rFonts w:ascii="Times New Roman" w:hAnsi="Times New Roman" w:cs="Times New Roman"/>
@@ -33007,7 +33567,18 @@
           <w:szCs w:val="28"/>
         </w:rPr>
         <w:lastRenderedPageBreak/>
-        <w:t>ПРИЛОЖЕНИЕ 8</w:t>
+        <w:t xml:space="preserve">ПРИЛОЖЕНИЕ </w:t>
+      </w:r>
+      <w:r>
+        <w:rPr>
+          <w:rFonts w:ascii="Times New Roman" w:hAnsi="Times New Roman" w:cs="Times New Roman"/>
+          <w:b/>
+          <w:bCs/>
+          <w:color w:val="000000" w:themeColor="text1"/>
+          <w:sz w:val="28"/>
+          <w:szCs w:val="28"/>
+        </w:rPr>
+        <w:t>9</w:t>
       </w:r>
       <w:bookmarkEnd w:id="30"/>
     </w:p>
@@ -33023,16 +33594,15 @@
       </w:pPr>
       <w:r>
         <w:rPr>
-          <w:noProof/>
           <w:color w:val="000000" w:themeColor="text1"/>
           <w:sz w:val="28"/>
           <w:szCs w:val="28"/>
         </w:rPr>
         <w:drawing>
-          <wp:inline distT="0" distB="0" distL="0" distR="0" wp14:anchorId="02E80596" wp14:editId="008CBA6D">
-            <wp:extent cx="6115761" cy="1951630"/>
+          <wp:inline distT="0" distB="0" distL="0" distR="0" wp14:anchorId="7DE2150D" wp14:editId="28D2197A">
+            <wp:extent cx="5857660" cy="4800600"/>
             <wp:effectExtent l="0" t="0" r="0" b="0"/>
-            <wp:docPr id="10" name="Рисунок 10"/>
+            <wp:docPr id="7" name="Рисунок 7"/>
             <wp:cNvGraphicFramePr>
               <a:graphicFrameLocks xmlns:a="http://schemas.openxmlformats.org/drawingml/2006/main" noChangeAspect="1"/>
             </wp:cNvGraphicFramePr>
@@ -33044,7 +33614,7 @@
                     <pic:cNvPicPr/>
                   </pic:nvPicPr>
                   <pic:blipFill>
-                    <a:blip r:embed="rId15"/>
+                    <a:blip r:embed="rId16"/>
                     <a:stretch>
                       <a:fillRect/>
                     </a:stretch>
@@ -33052,7 +33622,7 @@
                   <pic:spPr>
                     <a:xfrm>
                       <a:off x="0" y="0"/>
-                      <a:ext cx="6140251" cy="1959445"/>
+                      <a:ext cx="5862129" cy="4804263"/>
                     </a:xfrm>
                     <a:prstGeom prst="rect">
                       <a:avLst/>
@@ -33120,7 +33690,7 @@
           <w:sz w:val="28"/>
           <w:szCs w:val="28"/>
         </w:rPr>
-        <w:t>8</w:t>
+        <w:t>9</w:t>
       </w:r>
       <w:r>
         <w:rPr>
@@ -33152,7 +33722,7 @@
       </w:r>
     </w:p>
     <w:sectPr>
-      <w:footerReference w:type="default" r:id="rId16"/>
+      <w:footerReference w:type="default" r:id="rId17"/>
       <w:pgSz w:w="11906" w:h="16838"/>
       <w:pgMar w:top="1418" w:right="851" w:bottom="1134" w:left="1701" w:header="709" w:footer="709" w:gutter="0"/>
       <w:cols w:space="708"/>
@@ -33164,7 +33734,7 @@
 </file>
 
 <file path=word/endnotes.xml><?xml version="1.0" encoding="utf-8"?>
-<w:endnotes xmlns:wpc="http://schemas.microsoft.com/office/word/2010/wordprocessingCanvas" xmlns:cx="http://schemas.microsoft.com/office/drawing/2014/chartex" xmlns:cx1="http://schemas.microsoft.com/office/drawing/2015/9/8/chartex" xmlns:cx2="http://schemas.microsoft.com/office/drawing/2015/10/21/chartex" xmlns:cx3="http://schemas.microsoft.com/office/drawing/2016/5/9/chartex" xmlns:cx4="http://schemas.microsoft.com/office/drawing/2016/5/10/chartex" xmlns:cx5="http://schemas.microsoft.com/office/drawing/2016/5/11/chartex" xmlns:cx6="http://schemas.microsoft.com/office/drawing/2016/5/12/chartex" xmlns:cx7="http://schemas.microsoft.com/office/drawing/2016/5/13/chartex" xmlns:cx8="http://schemas.microsoft.com/office/drawing/2016/5/14/chartex" xmlns:mc="http://schemas.openxmlformats.org/markup-compatibility/2006" xmlns:aink="http://schemas.microsoft.com/office/drawing/2016/ink" xmlns:am3d="http://schemas.microsoft.com/office/drawing/2017/model3d" xmlns:o="urn:schemas-microsoft-com:office:office" xmlns:r="http://schemas.openxmlformats.org/officeDocument/2006/relationships" xmlns:m="http://schemas.openxmlformats.org/officeDocument/2006/math" xmlns:v="urn:schemas-microsoft-com:vml" xmlns:wp14="http://schemas.microsoft.com/office/word/2010/wordprocessingDrawing" xmlns:wp="http://schemas.openxmlformats.org/drawingml/2006/wordprocessingDrawing" xmlns:w10="urn:schemas-microsoft-com:office:word" xmlns:w="http://schemas.openxmlformats.org/wordprocessingml/2006/main" xmlns:w14="http://schemas.microsoft.com/office/word/2010/wordml" xmlns:w15="http://schemas.microsoft.com/office/word/2012/wordml" xmlns:w16cid="http://schemas.microsoft.com/office/word/2016/wordml/cid" xmlns:w16se="http://schemas.microsoft.com/office/word/2015/wordml/symex" xmlns:wpg="http://schemas.microsoft.com/office/word/2010/wordprocessingGroup" xmlns:wpi="http://schemas.microsoft.com/office/word/2010/wordprocessingInk" xmlns:wne="http://schemas.microsoft.com/office/word/2006/wordml" xmlns:wps="http://schemas.microsoft.com/office/word/2010/wordprocessingShape" mc:Ignorable="w14 w15 w16se w16cid wp14">
+<w:endnotes xmlns:wpc="http://schemas.microsoft.com/office/word/2010/wordprocessingCanvas" xmlns:cx="http://schemas.microsoft.com/office/drawing/2014/chartex" xmlns:cx1="http://schemas.microsoft.com/office/drawing/2015/9/8/chartex" xmlns:cx2="http://schemas.microsoft.com/office/drawing/2015/10/21/chartex" xmlns:cx3="http://schemas.microsoft.com/office/drawing/2016/5/9/chartex" xmlns:cx4="http://schemas.microsoft.com/office/drawing/2016/5/10/chartex" xmlns:cx5="http://schemas.microsoft.com/office/drawing/2016/5/11/chartex" xmlns:cx6="http://schemas.microsoft.com/office/drawing/2016/5/12/chartex" xmlns:cx7="http://schemas.microsoft.com/office/drawing/2016/5/13/chartex" xmlns:cx8="http://schemas.microsoft.com/office/drawing/2016/5/14/chartex" xmlns:mc="http://schemas.openxmlformats.org/markup-compatibility/2006" xmlns:aink="http://schemas.microsoft.com/office/drawing/2016/ink" xmlns:am3d="http://schemas.microsoft.com/office/drawing/2017/model3d" xmlns:o="urn:schemas-microsoft-com:office:office" xmlns:oel="http://schemas.microsoft.com/office/2019/extlst" xmlns:r="http://schemas.openxmlformats.org/officeDocument/2006/relationships" xmlns:m="http://schemas.openxmlformats.org/officeDocument/2006/math" xmlns:v="urn:schemas-microsoft-com:vml" xmlns:wp14="http://schemas.microsoft.com/office/word/2010/wordprocessingDrawing" xmlns:wp="http://schemas.openxmlformats.org/drawingml/2006/wordprocessingDrawing" xmlns:w10="urn:schemas-microsoft-com:office:word" xmlns:w="http://schemas.openxmlformats.org/wordprocessingml/2006/main" xmlns:w14="http://schemas.microsoft.com/office/word/2010/wordml" xmlns:w15="http://schemas.microsoft.com/office/word/2012/wordml" xmlns:w16cex="http://schemas.microsoft.com/office/word/2018/wordml/cex" xmlns:w16cid="http://schemas.microsoft.com/office/word/2016/wordml/cid" xmlns:w16="http://schemas.microsoft.com/office/word/2018/wordml" xmlns:w16sdtdh="http://schemas.microsoft.com/office/word/2020/wordml/sdtdatahash" xmlns:w16se="http://schemas.microsoft.com/office/word/2015/wordml/symex" xmlns:wpg="http://schemas.microsoft.com/office/word/2010/wordprocessingGroup" xmlns:wpi="http://schemas.microsoft.com/office/word/2010/wordprocessingInk" xmlns:wne="http://schemas.microsoft.com/office/word/2006/wordml" xmlns:wps="http://schemas.microsoft.com/office/word/2010/wordprocessingShape" mc:Ignorable="w14 w15 w16se w16cid w16 w16cex w16sdtdh wp14">
   <w:endnote w:type="separator" w:id="-1">
     <w:p>
       <w:r>
@@ -33183,7 +33753,7 @@
 </file>
 
 <file path=word/footer1.xml><?xml version="1.0" encoding="utf-8"?>
-<w:ftr xmlns:wpc="http://schemas.microsoft.com/office/word/2010/wordprocessingCanvas" xmlns:cx="http://schemas.microsoft.com/office/drawing/2014/chartex" xmlns:cx1="http://schemas.microsoft.com/office/drawing/2015/9/8/chartex" xmlns:cx2="http://schemas.microsoft.com/office/drawing/2015/10/21/chartex" xmlns:cx3="http://schemas.microsoft.com/office/drawing/2016/5/9/chartex" xmlns:cx4="http://schemas.microsoft.com/office/drawing/2016/5/10/chartex" xmlns:cx5="http://schemas.microsoft.com/office/drawing/2016/5/11/chartex" xmlns:cx6="http://schemas.microsoft.com/office/drawing/2016/5/12/chartex" xmlns:cx7="http://schemas.microsoft.com/office/drawing/2016/5/13/chartex" xmlns:cx8="http://schemas.microsoft.com/office/drawing/2016/5/14/chartex" xmlns:mc="http://schemas.openxmlformats.org/markup-compatibility/2006" xmlns:aink="http://schemas.microsoft.com/office/drawing/2016/ink" xmlns:am3d="http://schemas.microsoft.com/office/drawing/2017/model3d" xmlns:o="urn:schemas-microsoft-com:office:office" xmlns:r="http://schemas.openxmlformats.org/officeDocument/2006/relationships" xmlns:m="http://schemas.openxmlformats.org/officeDocument/2006/math" xmlns:v="urn:schemas-microsoft-com:vml" xmlns:wp14="http://schemas.microsoft.com/office/word/2010/wordprocessingDrawing" xmlns:wp="http://schemas.openxmlformats.org/drawingml/2006/wordprocessingDrawing" xmlns:w10="urn:schemas-microsoft-com:office:word" xmlns:w="http://schemas.openxmlformats.org/wordprocessingml/2006/main" xmlns:w14="http://schemas.microsoft.com/office/word/2010/wordml" xmlns:w15="http://schemas.microsoft.com/office/word/2012/wordml" xmlns:w16cid="http://schemas.microsoft.com/office/word/2016/wordml/cid" xmlns:w16se="http://schemas.microsoft.com/office/word/2015/wordml/symex" xmlns:wpg="http://schemas.microsoft.com/office/word/2010/wordprocessingGroup" xmlns:wpi="http://schemas.microsoft.com/office/word/2010/wordprocessingInk" xmlns:wne="http://schemas.microsoft.com/office/word/2006/wordml" xmlns:wps="http://schemas.microsoft.com/office/word/2010/wordprocessingShape" mc:Ignorable="w14 w15 w16se w16cid wp14">
+<w:ftr xmlns:wpc="http://schemas.microsoft.com/office/word/2010/wordprocessingCanvas" xmlns:cx="http://schemas.microsoft.com/office/drawing/2014/chartex" xmlns:cx1="http://schemas.microsoft.com/office/drawing/2015/9/8/chartex" xmlns:cx2="http://schemas.microsoft.com/office/drawing/2015/10/21/chartex" xmlns:cx3="http://schemas.microsoft.com/office/drawing/2016/5/9/chartex" xmlns:cx4="http://schemas.microsoft.com/office/drawing/2016/5/10/chartex" xmlns:cx5="http://schemas.microsoft.com/office/drawing/2016/5/11/chartex" xmlns:cx6="http://schemas.microsoft.com/office/drawing/2016/5/12/chartex" xmlns:cx7="http://schemas.microsoft.com/office/drawing/2016/5/13/chartex" xmlns:cx8="http://schemas.microsoft.com/office/drawing/2016/5/14/chartex" xmlns:mc="http://schemas.openxmlformats.org/markup-compatibility/2006" xmlns:aink="http://schemas.microsoft.com/office/drawing/2016/ink" xmlns:am3d="http://schemas.microsoft.com/office/drawing/2017/model3d" xmlns:o="urn:schemas-microsoft-com:office:office" xmlns:oel="http://schemas.microsoft.com/office/2019/extlst" xmlns:r="http://schemas.openxmlformats.org/officeDocument/2006/relationships" xmlns:m="http://schemas.openxmlformats.org/officeDocument/2006/math" xmlns:v="urn:schemas-microsoft-com:vml" xmlns:wp14="http://schemas.microsoft.com/office/word/2010/wordprocessingDrawing" xmlns:wp="http://schemas.openxmlformats.org/drawingml/2006/wordprocessingDrawing" xmlns:w10="urn:schemas-microsoft-com:office:word" xmlns:w="http://schemas.openxmlformats.org/wordprocessingml/2006/main" xmlns:w14="http://schemas.microsoft.com/office/word/2010/wordml" xmlns:w15="http://schemas.microsoft.com/office/word/2012/wordml" xmlns:w16cex="http://schemas.microsoft.com/office/word/2018/wordml/cex" xmlns:w16cid="http://schemas.microsoft.com/office/word/2016/wordml/cid" xmlns:w16="http://schemas.microsoft.com/office/word/2018/wordml" xmlns:w16sdtdh="http://schemas.microsoft.com/office/word/2020/wordml/sdtdatahash" xmlns:w16se="http://schemas.microsoft.com/office/word/2015/wordml/symex" xmlns:wpg="http://schemas.microsoft.com/office/word/2010/wordprocessingGroup" xmlns:wpi="http://schemas.microsoft.com/office/word/2010/wordprocessingInk" xmlns:wne="http://schemas.microsoft.com/office/word/2006/wordml" xmlns:wps="http://schemas.microsoft.com/office/word/2010/wordprocessingShape" mc:Ignorable="w14 w15 w16se w16cid w16 w16cex w16sdtdh wp14">
   <w:sdt>
     <w:sdtPr>
       <w:id w:val="-44305915"/>
@@ -33192,7 +33762,6 @@
         <w:docPartUnique/>
       </w:docPartObj>
     </w:sdtPr>
-    <w:sdtEndPr/>
     <w:sdtContent>
       <w:p>
         <w:pPr>
@@ -33226,7 +33795,7 @@
 </file>
 
 <file path=word/footnotes.xml><?xml version="1.0" encoding="utf-8"?>
-<w:footnotes xmlns:wpc="http://schemas.microsoft.com/office/word/2010/wordprocessingCanvas" xmlns:cx="http://schemas.microsoft.com/office/drawing/2014/chartex" xmlns:cx1="http://schemas.microsoft.com/office/drawing/2015/9/8/chartex" xmlns:cx2="http://schemas.microsoft.com/office/drawing/2015/10/21/chartex" xmlns:cx3="http://schemas.microsoft.com/office/drawing/2016/5/9/chartex" xmlns:cx4="http://schemas.microsoft.com/office/drawing/2016/5/10/chartex" xmlns:cx5="http://schemas.microsoft.com/office/drawing/2016/5/11/chartex" xmlns:cx6="http://schemas.microsoft.com/office/drawing/2016/5/12/chartex" xmlns:cx7="http://schemas.microsoft.com/office/drawing/2016/5/13/chartex" xmlns:cx8="http://schemas.microsoft.com/office/drawing/2016/5/14/chartex" xmlns:mc="http://schemas.openxmlformats.org/markup-compatibility/2006" xmlns:aink="http://schemas.microsoft.com/office/drawing/2016/ink" xmlns:am3d="http://schemas.microsoft.com/office/drawing/2017/model3d" xmlns:o="urn:schemas-microsoft-com:office:office" xmlns:r="http://schemas.openxmlformats.org/officeDocument/2006/relationships" xmlns:m="http://schemas.openxmlformats.org/officeDocument/2006/math" xmlns:v="urn:schemas-microsoft-com:vml" xmlns:wp14="http://schemas.microsoft.com/office/word/2010/wordprocessingDrawing" xmlns:wp="http://schemas.openxmlformats.org/drawingml/2006/wordprocessingDrawing" xmlns:w10="urn:schemas-microsoft-com:office:word" xmlns:w="http://schemas.openxmlformats.org/wordprocessingml/2006/main" xmlns:w14="http://schemas.microsoft.com/office/word/2010/wordml" xmlns:w15="http://schemas.microsoft.com/office/word/2012/wordml" xmlns:w16cid="http://schemas.microsoft.com/office/word/2016/wordml/cid" xmlns:w16se="http://schemas.microsoft.com/office/word/2015/wordml/symex" xmlns:wpg="http://schemas.microsoft.com/office/word/2010/wordprocessingGroup" xmlns:wpi="http://schemas.microsoft.com/office/word/2010/wordprocessingInk" xmlns:wne="http://schemas.microsoft.com/office/word/2006/wordml" xmlns:wps="http://schemas.microsoft.com/office/word/2010/wordprocessingShape" mc:Ignorable="w14 w15 w16se w16cid wp14">
+<w:footnotes xmlns:wpc="http://schemas.microsoft.com/office/word/2010/wordprocessingCanvas" xmlns:cx="http://schemas.microsoft.com/office/drawing/2014/chartex" xmlns:cx1="http://schemas.microsoft.com/office/drawing/2015/9/8/chartex" xmlns:cx2="http://schemas.microsoft.com/office/drawing/2015/10/21/chartex" xmlns:cx3="http://schemas.microsoft.com/office/drawing/2016/5/9/chartex" xmlns:cx4="http://schemas.microsoft.com/office/drawing/2016/5/10/chartex" xmlns:cx5="http://schemas.microsoft.com/office/drawing/2016/5/11/chartex" xmlns:cx6="http://schemas.microsoft.com/office/drawing/2016/5/12/chartex" xmlns:cx7="http://schemas.microsoft.com/office/drawing/2016/5/13/chartex" xmlns:cx8="http://schemas.microsoft.com/office/drawing/2016/5/14/chartex" xmlns:mc="http://schemas.openxmlformats.org/markup-compatibility/2006" xmlns:aink="http://schemas.microsoft.com/office/drawing/2016/ink" xmlns:am3d="http://schemas.microsoft.com/office/drawing/2017/model3d" xmlns:o="urn:schemas-microsoft-com:office:office" xmlns:oel="http://schemas.microsoft.com/office/2019/extlst" xmlns:r="http://schemas.openxmlformats.org/officeDocument/2006/relationships" xmlns:m="http://schemas.openxmlformats.org/officeDocument/2006/math" xmlns:v="urn:schemas-microsoft-com:vml" xmlns:wp14="http://schemas.microsoft.com/office/word/2010/wordprocessingDrawing" xmlns:wp="http://schemas.openxmlformats.org/drawingml/2006/wordprocessingDrawing" xmlns:w10="urn:schemas-microsoft-com:office:word" xmlns:w="http://schemas.openxmlformats.org/wordprocessingml/2006/main" xmlns:w14="http://schemas.microsoft.com/office/word/2010/wordml" xmlns:w15="http://schemas.microsoft.com/office/word/2012/wordml" xmlns:w16cex="http://schemas.microsoft.com/office/word/2018/wordml/cex" xmlns:w16cid="http://schemas.microsoft.com/office/word/2016/wordml/cid" xmlns:w16="http://schemas.microsoft.com/office/word/2018/wordml" xmlns:w16sdtdh="http://schemas.microsoft.com/office/word/2020/wordml/sdtdatahash" xmlns:w16se="http://schemas.microsoft.com/office/word/2015/wordml/symex" xmlns:wpg="http://schemas.microsoft.com/office/word/2010/wordprocessingGroup" xmlns:wpi="http://schemas.microsoft.com/office/word/2010/wordprocessingInk" xmlns:wne="http://schemas.microsoft.com/office/word/2006/wordml" xmlns:wps="http://schemas.microsoft.com/office/word/2010/wordprocessingShape" mc:Ignorable="w14 w15 w16se w16cid w16 w16cex w16sdtdh wp14">
   <w:footnote w:type="separator" w:id="-1">
     <w:p>
       <w:r>
@@ -33245,7 +33814,7 @@
 </file>
 
 <file path=word/numbering.xml><?xml version="1.0" encoding="utf-8"?>
-<w:numbering xmlns:wpc="http://schemas.microsoft.com/office/word/2010/wordprocessingCanvas" xmlns:cx="http://schemas.microsoft.com/office/drawing/2014/chartex" xmlns:cx1="http://schemas.microsoft.com/office/drawing/2015/9/8/chartex" xmlns:cx2="http://schemas.microsoft.com/office/drawing/2015/10/21/chartex" xmlns:cx3="http://schemas.microsoft.com/office/drawing/2016/5/9/chartex" xmlns:cx4="http://schemas.microsoft.com/office/drawing/2016/5/10/chartex" xmlns:cx5="http://schemas.microsoft.com/office/drawing/2016/5/11/chartex" xmlns:cx6="http://schemas.microsoft.com/office/drawing/2016/5/12/chartex" xmlns:cx7="http://schemas.microsoft.com/office/drawing/2016/5/13/chartex" xmlns:cx8="http://schemas.microsoft.com/office/drawing/2016/5/14/chartex" xmlns:mc="http://schemas.openxmlformats.org/markup-compatibility/2006" xmlns:aink="http://schemas.microsoft.com/office/drawing/2016/ink" xmlns:am3d="http://schemas.microsoft.com/office/drawing/2017/model3d" xmlns:o="urn:schemas-microsoft-com:office:office" xmlns:r="http://schemas.openxmlformats.org/officeDocument/2006/relationships" xmlns:m="http://schemas.openxmlformats.org/officeDocument/2006/math" xmlns:v="urn:schemas-microsoft-com:vml" xmlns:wp14="http://schemas.microsoft.com/office/word/2010/wordprocessingDrawing" xmlns:wp="http://schemas.openxmlformats.org/drawingml/2006/wordprocessingDrawing" xmlns:w10="urn:schemas-microsoft-com:office:word" xmlns:w="http://schemas.openxmlformats.org/wordprocessingml/2006/main" xmlns:w14="http://schemas.microsoft.com/office/word/2010/wordml" xmlns:w15="http://schemas.microsoft.com/office/word/2012/wordml" xmlns:w16cid="http://schemas.microsoft.com/office/word/2016/wordml/cid" xmlns:w16se="http://schemas.microsoft.com/office/word/2015/wordml/symex" xmlns:wpg="http://schemas.microsoft.com/office/word/2010/wordprocessingGroup" xmlns:wpi="http://schemas.microsoft.com/office/word/2010/wordprocessingInk" xmlns:wne="http://schemas.microsoft.com/office/word/2006/wordml" xmlns:wps="http://schemas.microsoft.com/office/word/2010/wordprocessingShape" mc:Ignorable="w14 w15 w16se w16cid wp14">
+<w:numbering xmlns:wpc="http://schemas.microsoft.com/office/word/2010/wordprocessingCanvas" xmlns:cx="http://schemas.microsoft.com/office/drawing/2014/chartex" xmlns:cx1="http://schemas.microsoft.com/office/drawing/2015/9/8/chartex" xmlns:cx2="http://schemas.microsoft.com/office/drawing/2015/10/21/chartex" xmlns:cx3="http://schemas.microsoft.com/office/drawing/2016/5/9/chartex" xmlns:cx4="http://schemas.microsoft.com/office/drawing/2016/5/10/chartex" xmlns:cx5="http://schemas.microsoft.com/office/drawing/2016/5/11/chartex" xmlns:cx6="http://schemas.microsoft.com/office/drawing/2016/5/12/chartex" xmlns:cx7="http://schemas.microsoft.com/office/drawing/2016/5/13/chartex" xmlns:cx8="http://schemas.microsoft.com/office/drawing/2016/5/14/chartex" xmlns:mc="http://schemas.openxmlformats.org/markup-compatibility/2006" xmlns:aink="http://schemas.microsoft.com/office/drawing/2016/ink" xmlns:am3d="http://schemas.microsoft.com/office/drawing/2017/model3d" xmlns:o="urn:schemas-microsoft-com:office:office" xmlns:oel="http://schemas.microsoft.com/office/2019/extlst" xmlns:r="http://schemas.openxmlformats.org/officeDocument/2006/relationships" xmlns:m="http://schemas.openxmlformats.org/officeDocument/2006/math" xmlns:v="urn:schemas-microsoft-com:vml" xmlns:wp14="http://schemas.microsoft.com/office/word/2010/wordprocessingDrawing" xmlns:wp="http://schemas.openxmlformats.org/drawingml/2006/wordprocessingDrawing" xmlns:w10="urn:schemas-microsoft-com:office:word" xmlns:w="http://schemas.openxmlformats.org/wordprocessingml/2006/main" xmlns:w14="http://schemas.microsoft.com/office/word/2010/wordml" xmlns:w15="http://schemas.microsoft.com/office/word/2012/wordml" xmlns:w16cex="http://schemas.microsoft.com/office/word/2018/wordml/cex" xmlns:w16cid="http://schemas.microsoft.com/office/word/2016/wordml/cid" xmlns:w16="http://schemas.microsoft.com/office/word/2018/wordml" xmlns:w16sdtdh="http://schemas.microsoft.com/office/word/2020/wordml/sdtdatahash" xmlns:w16se="http://schemas.microsoft.com/office/word/2015/wordml/symex" xmlns:wpg="http://schemas.microsoft.com/office/word/2010/wordprocessingGroup" xmlns:wpi="http://schemas.microsoft.com/office/word/2010/wordprocessingInk" xmlns:wne="http://schemas.microsoft.com/office/word/2006/wordml" xmlns:wps="http://schemas.microsoft.com/office/word/2010/wordprocessingShape" mc:Ignorable="w14 w15 w16se w16cid w16 w16cex w16sdtdh wp14">
   <w:abstractNum w:abstractNumId="0" w15:restartNumberingAfterBreak="0">
     <w:nsid w:val="04F43D7E"/>
     <w:multiLevelType w:val="multilevel"/>
@@ -41725,196 +42294,196 @@
       </w:rPr>
     </w:lvl>
   </w:abstractNum>
-  <w:num w:numId="1">
+  <w:num w:numId="1" w16cid:durableId="120155381">
     <w:abstractNumId w:val="33"/>
   </w:num>
-  <w:num w:numId="2">
+  <w:num w:numId="2" w16cid:durableId="971205327">
     <w:abstractNumId w:val="53"/>
   </w:num>
-  <w:num w:numId="3">
+  <w:num w:numId="3" w16cid:durableId="707416014">
     <w:abstractNumId w:val="35"/>
   </w:num>
-  <w:num w:numId="4">
+  <w:num w:numId="4" w16cid:durableId="443427162">
     <w:abstractNumId w:val="7"/>
   </w:num>
-  <w:num w:numId="5">
+  <w:num w:numId="5" w16cid:durableId="1528442511">
     <w:abstractNumId w:val="7"/>
     <w:lvlOverride w:ilvl="2">
       <w:startOverride w:val="1"/>
     </w:lvlOverride>
   </w:num>
-  <w:num w:numId="6">
+  <w:num w:numId="6" w16cid:durableId="20863726">
     <w:abstractNumId w:val="7"/>
     <w:lvlOverride w:ilvl="2">
       <w:startOverride w:val="1"/>
     </w:lvlOverride>
   </w:num>
-  <w:num w:numId="7">
+  <w:num w:numId="7" w16cid:durableId="323244291">
     <w:abstractNumId w:val="25"/>
   </w:num>
-  <w:num w:numId="8">
+  <w:num w:numId="8" w16cid:durableId="1333991650">
     <w:abstractNumId w:val="49"/>
   </w:num>
-  <w:num w:numId="9">
+  <w:num w:numId="9" w16cid:durableId="93592750">
     <w:abstractNumId w:val="1"/>
   </w:num>
-  <w:num w:numId="10">
+  <w:num w:numId="10" w16cid:durableId="116872216">
     <w:abstractNumId w:val="14"/>
   </w:num>
-  <w:num w:numId="11">
+  <w:num w:numId="11" w16cid:durableId="1088766249">
     <w:abstractNumId w:val="12"/>
   </w:num>
-  <w:num w:numId="12">
+  <w:num w:numId="12" w16cid:durableId="1896236570">
     <w:abstractNumId w:val="36"/>
   </w:num>
-  <w:num w:numId="13">
+  <w:num w:numId="13" w16cid:durableId="1431657007">
     <w:abstractNumId w:val="9"/>
   </w:num>
-  <w:num w:numId="14">
+  <w:num w:numId="14" w16cid:durableId="1090927346">
     <w:abstractNumId w:val="11"/>
   </w:num>
-  <w:num w:numId="15">
+  <w:num w:numId="15" w16cid:durableId="1874420167">
     <w:abstractNumId w:val="39"/>
   </w:num>
-  <w:num w:numId="16">
+  <w:num w:numId="16" w16cid:durableId="1730768600">
     <w:abstractNumId w:val="26"/>
   </w:num>
-  <w:num w:numId="17">
+  <w:num w:numId="17" w16cid:durableId="1731729702">
     <w:abstractNumId w:val="58"/>
   </w:num>
-  <w:num w:numId="18">
+  <w:num w:numId="18" w16cid:durableId="1628582998">
     <w:abstractNumId w:val="41"/>
   </w:num>
-  <w:num w:numId="19">
+  <w:num w:numId="19" w16cid:durableId="1126508041">
     <w:abstractNumId w:val="4"/>
   </w:num>
-  <w:num w:numId="20">
+  <w:num w:numId="20" w16cid:durableId="256519974">
     <w:abstractNumId w:val="45"/>
   </w:num>
-  <w:num w:numId="21">
+  <w:num w:numId="21" w16cid:durableId="1184901754">
     <w:abstractNumId w:val="56"/>
   </w:num>
-  <w:num w:numId="22">
+  <w:num w:numId="22" w16cid:durableId="1221986482">
     <w:abstractNumId w:val="8"/>
   </w:num>
-  <w:num w:numId="23">
+  <w:num w:numId="23" w16cid:durableId="184945920">
     <w:abstractNumId w:val="44"/>
   </w:num>
-  <w:num w:numId="24">
+  <w:num w:numId="24" w16cid:durableId="742684205">
     <w:abstractNumId w:val="5"/>
   </w:num>
-  <w:num w:numId="25">
+  <w:num w:numId="25" w16cid:durableId="723597893">
     <w:abstractNumId w:val="57"/>
   </w:num>
-  <w:num w:numId="26">
+  <w:num w:numId="26" w16cid:durableId="805700301">
     <w:abstractNumId w:val="24"/>
   </w:num>
-  <w:num w:numId="27">
+  <w:num w:numId="27" w16cid:durableId="1036811868">
     <w:abstractNumId w:val="27"/>
   </w:num>
-  <w:num w:numId="28">
+  <w:num w:numId="28" w16cid:durableId="1816991595">
     <w:abstractNumId w:val="17"/>
   </w:num>
-  <w:num w:numId="29">
+  <w:num w:numId="29" w16cid:durableId="615337041">
     <w:abstractNumId w:val="29"/>
   </w:num>
-  <w:num w:numId="30">
+  <w:num w:numId="30" w16cid:durableId="1324313161">
     <w:abstractNumId w:val="21"/>
   </w:num>
-  <w:num w:numId="31">
+  <w:num w:numId="31" w16cid:durableId="1408845206">
     <w:abstractNumId w:val="22"/>
   </w:num>
-  <w:num w:numId="32">
+  <w:num w:numId="32" w16cid:durableId="677776559">
     <w:abstractNumId w:val="20"/>
   </w:num>
-  <w:num w:numId="33">
+  <w:num w:numId="33" w16cid:durableId="565840722">
     <w:abstractNumId w:val="32"/>
   </w:num>
-  <w:num w:numId="34">
+  <w:num w:numId="34" w16cid:durableId="1512180749">
     <w:abstractNumId w:val="40"/>
   </w:num>
-  <w:num w:numId="35">
+  <w:num w:numId="35" w16cid:durableId="92437577">
     <w:abstractNumId w:val="34"/>
   </w:num>
-  <w:num w:numId="36">
+  <w:num w:numId="36" w16cid:durableId="1639603535">
     <w:abstractNumId w:val="43"/>
   </w:num>
-  <w:num w:numId="37">
+  <w:num w:numId="37" w16cid:durableId="1347561946">
     <w:abstractNumId w:val="37"/>
   </w:num>
-  <w:num w:numId="38">
+  <w:num w:numId="38" w16cid:durableId="2097049851">
     <w:abstractNumId w:val="31"/>
   </w:num>
-  <w:num w:numId="39">
+  <w:num w:numId="39" w16cid:durableId="1546410465">
     <w:abstractNumId w:val="55"/>
   </w:num>
-  <w:num w:numId="40">
+  <w:num w:numId="40" w16cid:durableId="971447588">
     <w:abstractNumId w:val="47"/>
   </w:num>
-  <w:num w:numId="41">
+  <w:num w:numId="41" w16cid:durableId="525602051">
     <w:abstractNumId w:val="3"/>
   </w:num>
-  <w:num w:numId="42">
+  <w:num w:numId="42" w16cid:durableId="510610393">
     <w:abstractNumId w:val="23"/>
   </w:num>
-  <w:num w:numId="43">
+  <w:num w:numId="43" w16cid:durableId="872036079">
     <w:abstractNumId w:val="52"/>
   </w:num>
-  <w:num w:numId="44">
+  <w:num w:numId="44" w16cid:durableId="1707674538">
     <w:abstractNumId w:val="51"/>
   </w:num>
-  <w:num w:numId="45">
+  <w:num w:numId="45" w16cid:durableId="2085950004">
     <w:abstractNumId w:val="13"/>
   </w:num>
-  <w:num w:numId="46">
+  <w:num w:numId="46" w16cid:durableId="573705119">
     <w:abstractNumId w:val="10"/>
   </w:num>
-  <w:num w:numId="47">
+  <w:num w:numId="47" w16cid:durableId="1398553277">
     <w:abstractNumId w:val="42"/>
   </w:num>
-  <w:num w:numId="48">
+  <w:num w:numId="48" w16cid:durableId="2107997703">
     <w:abstractNumId w:val="18"/>
   </w:num>
-  <w:num w:numId="49">
+  <w:num w:numId="49" w16cid:durableId="477234922">
     <w:abstractNumId w:val="2"/>
   </w:num>
-  <w:num w:numId="50">
+  <w:num w:numId="50" w16cid:durableId="675152894">
     <w:abstractNumId w:val="16"/>
   </w:num>
-  <w:num w:numId="51">
+  <w:num w:numId="51" w16cid:durableId="933899687">
     <w:abstractNumId w:val="38"/>
   </w:num>
-  <w:num w:numId="52">
+  <w:num w:numId="52" w16cid:durableId="1879663580">
     <w:abstractNumId w:val="48"/>
   </w:num>
-  <w:num w:numId="53">
+  <w:num w:numId="53" w16cid:durableId="593712165">
     <w:abstractNumId w:val="30"/>
   </w:num>
-  <w:num w:numId="54">
+  <w:num w:numId="54" w16cid:durableId="533007589">
     <w:abstractNumId w:val="0"/>
   </w:num>
-  <w:num w:numId="55">
+  <w:num w:numId="55" w16cid:durableId="39786732">
     <w:abstractNumId w:val="59"/>
   </w:num>
-  <w:num w:numId="56">
+  <w:num w:numId="56" w16cid:durableId="508643263">
     <w:abstractNumId w:val="28"/>
   </w:num>
-  <w:num w:numId="57">
+  <w:num w:numId="57" w16cid:durableId="112747351">
     <w:abstractNumId w:val="15"/>
   </w:num>
-  <w:num w:numId="58">
+  <w:num w:numId="58" w16cid:durableId="1471901700">
     <w:abstractNumId w:val="19"/>
   </w:num>
-  <w:num w:numId="59">
+  <w:num w:numId="59" w16cid:durableId="2136559354">
     <w:abstractNumId w:val="46"/>
   </w:num>
-  <w:num w:numId="60">
+  <w:num w:numId="60" w16cid:durableId="642857691">
     <w:abstractNumId w:val="54"/>
   </w:num>
-  <w:num w:numId="61">
+  <w:num w:numId="61" w16cid:durableId="740837453">
     <w:abstractNumId w:val="50"/>
   </w:num>
-  <w:num w:numId="62">
+  <w:num w:numId="62" w16cid:durableId="1841120529">
     <w:abstractNumId w:val="6"/>
   </w:num>
   <w:numIdMacAtCleanup w:val="62"/>
@@ -41922,7 +42491,7 @@
 </file>
 
 <file path=word/styles.xml><?xml version="1.0" encoding="utf-8"?>
-<w:styles xmlns:mc="http://schemas.openxmlformats.org/markup-compatibility/2006" xmlns:r="http://schemas.openxmlformats.org/officeDocument/2006/relationships" xmlns:w="http://schemas.openxmlformats.org/wordprocessingml/2006/main" xmlns:w14="http://schemas.microsoft.com/office/word/2010/wordml" xmlns:w15="http://schemas.microsoft.com/office/word/2012/wordml" xmlns:w16cid="http://schemas.microsoft.com/office/word/2016/wordml/cid" xmlns:w16se="http://schemas.microsoft.com/office/word/2015/wordml/symex" mc:Ignorable="w14 w15 w16se w16cid">
+<w:styles xmlns:mc="http://schemas.openxmlformats.org/markup-compatibility/2006" xmlns:r="http://schemas.openxmlformats.org/officeDocument/2006/relationships" xmlns:w="http://schemas.openxmlformats.org/wordprocessingml/2006/main" xmlns:w14="http://schemas.microsoft.com/office/word/2010/wordml" xmlns:w15="http://schemas.microsoft.com/office/word/2012/wordml" xmlns:w16cex="http://schemas.microsoft.com/office/word/2018/wordml/cex" xmlns:w16cid="http://schemas.microsoft.com/office/word/2016/wordml/cid" xmlns:w16="http://schemas.microsoft.com/office/word/2018/wordml" xmlns:w16sdtdh="http://schemas.microsoft.com/office/word/2020/wordml/sdtdatahash" xmlns:w16se="http://schemas.microsoft.com/office/word/2015/wordml/symex" mc:Ignorable="w14 w15 w16se w16cid w16 w16cex w16sdtdh">
   <w:docDefaults>
     <w:rPrDefault>
       <w:rPr>
@@ -41940,7 +42509,7 @@
       </w:pPr>
     </w:pPrDefault>
   </w:docDefaults>
-  <w:latentStyles w:defLockedState="0" w:defUIPriority="99" w:defSemiHidden="0" w:defUnhideWhenUsed="0" w:defQFormat="0" w:count="375">
+  <w:latentStyles w:defLockedState="0" w:defUIPriority="99" w:defSemiHidden="0" w:defUnhideWhenUsed="0" w:defQFormat="0" w:count="376">
     <w:lsdException w:name="Normal" w:uiPriority="0" w:qFormat="1"/>
     <w:lsdException w:name="heading 1" w:uiPriority="9" w:qFormat="1"/>
     <w:lsdException w:name="heading 2" w:semiHidden="1" w:uiPriority="9" w:unhideWhenUsed="1" w:qFormat="1"/>
@@ -42316,6 +42885,7 @@
     <w:lsdException w:name="Smart Hyperlink" w:semiHidden="1" w:unhideWhenUsed="1"/>
     <w:lsdException w:name="Hashtag" w:semiHidden="1" w:unhideWhenUsed="1"/>
     <w:lsdException w:name="Unresolved Mention" w:semiHidden="1" w:unhideWhenUsed="1"/>
+    <w:lsdException w:name="Smart Link" w:semiHidden="1" w:unhideWhenUsed="1"/>
   </w:latentStyles>
   <w:style w:type="paragraph" w:default="1" w:styleId="a">
     <w:name w:val="Normal"/>
@@ -42548,7 +43118,6 @@
   <w:style w:type="character" w:default="1" w:styleId="a0">
     <w:name w:val="Default Paragraph Font"/>
     <w:uiPriority w:val="1"/>
-    <w:semiHidden/>
     <w:unhideWhenUsed/>
   </w:style>
   <w:style w:type="table" w:default="1" w:styleId="a1">

--- a/Модели информационных процессов (Ганюкова)/Курсовая.docx
+++ b/Модели информационных процессов (Ганюкова)/Курсовая.docx
@@ -557,33 +557,28 @@
     <w:p/>
     <w:sdt>
       <w:sdtPr>
+        <w:rPr>
+          <w:sz w:val="28"/>
+          <w:szCs w:val="28"/>
+        </w:rPr>
         <w:id w:val="210317021"/>
         <w:docPartObj>
           <w:docPartGallery w:val="Table of Contents"/>
           <w:docPartUnique/>
         </w:docPartObj>
       </w:sdtPr>
-      <w:sdtEndPr>
-        <w:rPr>
-          <w:sz w:val="28"/>
-          <w:szCs w:val="28"/>
-        </w:rPr>
-      </w:sdtEndPr>
       <w:sdtContent>
         <w:p>
           <w:pPr>
+            <w:spacing w:line="360" w:lineRule="auto"/>
             <w:jc w:val="center"/>
             <w:rPr>
-              <w:b/>
-              <w:bCs/>
               <w:sz w:val="28"/>
               <w:szCs w:val="28"/>
             </w:rPr>
           </w:pPr>
           <w:r>
             <w:rPr>
-              <w:b/>
-              <w:bCs/>
               <w:sz w:val="28"/>
               <w:szCs w:val="28"/>
             </w:rPr>
@@ -599,6 +594,7 @@
             <w:spacing w:line="360" w:lineRule="auto"/>
             <w:jc w:val="both"/>
             <w:rPr>
+              <w:rFonts w:ascii="Times New Roman" w:hAnsi="Times New Roman" w:cs="Times New Roman"/>
               <w:color w:val="000000" w:themeColor="text1"/>
               <w:sz w:val="28"/>
               <w:szCs w:val="28"/>
@@ -606,6 +602,7 @@
           </w:pPr>
           <w:r>
             <w:rPr>
+              <w:rFonts w:ascii="Times New Roman" w:hAnsi="Times New Roman" w:cs="Times New Roman"/>
               <w:color w:val="000000" w:themeColor="text1"/>
               <w:sz w:val="28"/>
               <w:szCs w:val="28"/>
@@ -620,9 +617,8 @@
               <w:tab w:val="right" w:leader="dot" w:pos="9344"/>
             </w:tabs>
             <w:spacing w:line="360" w:lineRule="auto"/>
-            <w:jc w:val="both"/>
             <w:rPr>
-              <w:rFonts w:asciiTheme="minorHAnsi" w:eastAsiaTheme="minorEastAsia" w:hAnsiTheme="minorHAnsi" w:cstheme="minorBidi"/>
+              <w:rFonts w:eastAsiaTheme="minorEastAsia"/>
               <w:noProof/>
               <w:kern w:val="2"/>
               <w:sz w:val="28"/>
@@ -655,7 +651,7 @@
             </w:rPr>
             <w:fldChar w:fldCharType="separate"/>
           </w:r>
-          <w:hyperlink w:anchor="_Toc214206063" w:history="1">
+          <w:hyperlink w:anchor="_Toc215079418" w:history="1">
             <w:r>
               <w:rPr>
                 <w:rStyle w:val="ad"/>
@@ -690,7 +686,7 @@
                 <w:sz w:val="28"/>
                 <w:szCs w:val="28"/>
               </w:rPr>
-              <w:instrText xml:space="preserve"> PAGEREF _Toc214206063 \h </w:instrText>
+              <w:instrText xml:space="preserve"> PAGEREF _Toc215079418 \h </w:instrText>
             </w:r>
             <w:r>
               <w:rPr>
@@ -737,9 +733,8 @@
               <w:tab w:val="right" w:leader="dot" w:pos="9344"/>
             </w:tabs>
             <w:spacing w:line="360" w:lineRule="auto"/>
-            <w:jc w:val="both"/>
             <w:rPr>
-              <w:rFonts w:asciiTheme="minorHAnsi" w:eastAsiaTheme="minorEastAsia" w:hAnsiTheme="minorHAnsi" w:cstheme="minorBidi"/>
+              <w:rFonts w:eastAsiaTheme="minorEastAsia"/>
               <w:noProof/>
               <w:kern w:val="2"/>
               <w:sz w:val="28"/>
@@ -748,7 +743,7 @@
               <w14:ligatures w14:val="standardContextual"/>
             </w:rPr>
           </w:pPr>
-          <w:hyperlink w:anchor="_Toc214206064" w:history="1">
+          <w:hyperlink w:anchor="_Toc215079419" w:history="1">
             <w:r>
               <w:rPr>
                 <w:rStyle w:val="ad"/>
@@ -760,7 +755,7 @@
             </w:r>
             <w:r>
               <w:rPr>
-                <w:rFonts w:asciiTheme="minorHAnsi" w:eastAsiaTheme="minorEastAsia" w:hAnsiTheme="minorHAnsi" w:cstheme="minorBidi"/>
+                <w:rFonts w:eastAsiaTheme="minorEastAsia"/>
                 <w:noProof/>
                 <w:kern w:val="2"/>
                 <w:sz w:val="28"/>
@@ -804,7 +799,7 @@
                 <w:sz w:val="28"/>
                 <w:szCs w:val="28"/>
               </w:rPr>
-              <w:instrText xml:space="preserve"> PAGEREF _Toc214206064 \h </w:instrText>
+              <w:instrText xml:space="preserve"> PAGEREF _Toc215079419 \h </w:instrText>
             </w:r>
             <w:r>
               <w:rPr>
@@ -851,9 +846,8 @@
               <w:tab w:val="right" w:leader="dot" w:pos="9344"/>
             </w:tabs>
             <w:spacing w:line="360" w:lineRule="auto"/>
-            <w:jc w:val="both"/>
             <w:rPr>
-              <w:rFonts w:asciiTheme="minorHAnsi" w:eastAsiaTheme="minorEastAsia" w:hAnsiTheme="minorHAnsi" w:cstheme="minorBidi"/>
+              <w:rFonts w:eastAsiaTheme="minorEastAsia"/>
               <w:noProof/>
               <w:kern w:val="2"/>
               <w:sz w:val="28"/>
@@ -862,7 +856,7 @@
               <w14:ligatures w14:val="standardContextual"/>
             </w:rPr>
           </w:pPr>
-          <w:hyperlink w:anchor="_Toc214206065" w:history="1">
+          <w:hyperlink w:anchor="_Toc215079420" w:history="1">
             <w:r>
               <w:rPr>
                 <w:rStyle w:val="ad"/>
@@ -874,7 +868,7 @@
             </w:r>
             <w:r>
               <w:rPr>
-                <w:rFonts w:asciiTheme="minorHAnsi" w:eastAsiaTheme="minorEastAsia" w:hAnsiTheme="minorHAnsi" w:cstheme="minorBidi"/>
+                <w:rFonts w:eastAsiaTheme="minorEastAsia"/>
                 <w:noProof/>
                 <w:kern w:val="2"/>
                 <w:sz w:val="28"/>
@@ -918,7 +912,7 @@
                 <w:sz w:val="28"/>
                 <w:szCs w:val="28"/>
               </w:rPr>
-              <w:instrText xml:space="preserve"> PAGEREF _Toc214206065 \h </w:instrText>
+              <w:instrText xml:space="preserve"> PAGEREF _Toc215079420 \h </w:instrText>
             </w:r>
             <w:r>
               <w:rPr>
@@ -965,9 +959,8 @@
               <w:tab w:val="right" w:leader="dot" w:pos="9344"/>
             </w:tabs>
             <w:spacing w:line="360" w:lineRule="auto"/>
-            <w:jc w:val="both"/>
             <w:rPr>
-              <w:rFonts w:asciiTheme="minorHAnsi" w:eastAsiaTheme="minorEastAsia" w:hAnsiTheme="minorHAnsi" w:cstheme="minorBidi"/>
+              <w:rFonts w:eastAsiaTheme="minorEastAsia"/>
               <w:noProof/>
               <w:kern w:val="2"/>
               <w:sz w:val="28"/>
@@ -976,7 +969,7 @@
               <w14:ligatures w14:val="standardContextual"/>
             </w:rPr>
           </w:pPr>
-          <w:hyperlink w:anchor="_Toc214206066" w:history="1">
+          <w:hyperlink w:anchor="_Toc215079421" w:history="1">
             <w:r>
               <w:rPr>
                 <w:rStyle w:val="ad"/>
@@ -988,7 +981,7 @@
             </w:r>
             <w:r>
               <w:rPr>
-                <w:rFonts w:asciiTheme="minorHAnsi" w:eastAsiaTheme="minorEastAsia" w:hAnsiTheme="minorHAnsi" w:cstheme="minorBidi"/>
+                <w:rFonts w:eastAsiaTheme="minorEastAsia"/>
                 <w:noProof/>
                 <w:kern w:val="2"/>
                 <w:sz w:val="28"/>
@@ -1032,7 +1025,7 @@
                 <w:sz w:val="28"/>
                 <w:szCs w:val="28"/>
               </w:rPr>
-              <w:instrText xml:space="preserve"> PAGEREF _Toc214206066 \h </w:instrText>
+              <w:instrText xml:space="preserve"> PAGEREF _Toc215079421 \h </w:instrText>
             </w:r>
             <w:r>
               <w:rPr>
@@ -1079,9 +1072,8 @@
               <w:tab w:val="right" w:leader="dot" w:pos="9344"/>
             </w:tabs>
             <w:spacing w:line="360" w:lineRule="auto"/>
-            <w:jc w:val="both"/>
             <w:rPr>
-              <w:rFonts w:asciiTheme="minorHAnsi" w:eastAsiaTheme="minorEastAsia" w:hAnsiTheme="minorHAnsi" w:cstheme="minorBidi"/>
+              <w:rFonts w:eastAsiaTheme="minorEastAsia"/>
               <w:noProof/>
               <w:kern w:val="2"/>
               <w:sz w:val="28"/>
@@ -1090,7 +1082,7 @@
               <w14:ligatures w14:val="standardContextual"/>
             </w:rPr>
           </w:pPr>
-          <w:hyperlink w:anchor="_Toc214206067" w:history="1">
+          <w:hyperlink w:anchor="_Toc215079422" w:history="1">
             <w:r>
               <w:rPr>
                 <w:rStyle w:val="ad"/>
@@ -1102,7 +1094,7 @@
             </w:r>
             <w:r>
               <w:rPr>
-                <w:rFonts w:asciiTheme="minorHAnsi" w:eastAsiaTheme="minorEastAsia" w:hAnsiTheme="minorHAnsi" w:cstheme="minorBidi"/>
+                <w:rFonts w:eastAsiaTheme="minorEastAsia"/>
                 <w:noProof/>
                 <w:kern w:val="2"/>
                 <w:sz w:val="28"/>
@@ -1146,7 +1138,7 @@
                 <w:sz w:val="28"/>
                 <w:szCs w:val="28"/>
               </w:rPr>
-              <w:instrText xml:space="preserve"> PAGEREF _Toc214206067 \h </w:instrText>
+              <w:instrText xml:space="preserve"> PAGEREF _Toc215079422 \h </w:instrText>
             </w:r>
             <w:r>
               <w:rPr>
@@ -1193,9 +1185,8 @@
               <w:tab w:val="right" w:leader="dot" w:pos="9344"/>
             </w:tabs>
             <w:spacing w:line="360" w:lineRule="auto"/>
-            <w:jc w:val="both"/>
             <w:rPr>
-              <w:rFonts w:asciiTheme="minorHAnsi" w:eastAsiaTheme="minorEastAsia" w:hAnsiTheme="minorHAnsi" w:cstheme="minorBidi"/>
+              <w:rFonts w:eastAsiaTheme="minorEastAsia"/>
               <w:noProof/>
               <w:kern w:val="2"/>
               <w:sz w:val="28"/>
@@ -1204,7 +1195,7 @@
               <w14:ligatures w14:val="standardContextual"/>
             </w:rPr>
           </w:pPr>
-          <w:hyperlink w:anchor="_Toc214206068" w:history="1">
+          <w:hyperlink w:anchor="_Toc215079423" w:history="1">
             <w:r>
               <w:rPr>
                 <w:rStyle w:val="ad"/>
@@ -1216,7 +1207,7 @@
             </w:r>
             <w:r>
               <w:rPr>
-                <w:rFonts w:asciiTheme="minorHAnsi" w:eastAsiaTheme="minorEastAsia" w:hAnsiTheme="minorHAnsi" w:cstheme="minorBidi"/>
+                <w:rFonts w:eastAsiaTheme="minorEastAsia"/>
                 <w:noProof/>
                 <w:kern w:val="2"/>
                 <w:sz w:val="28"/>
@@ -1260,7 +1251,7 @@
                 <w:sz w:val="28"/>
                 <w:szCs w:val="28"/>
               </w:rPr>
-              <w:instrText xml:space="preserve"> PAGEREF _Toc214206068 \h </w:instrText>
+              <w:instrText xml:space="preserve"> PAGEREF _Toc215079423 \h </w:instrText>
             </w:r>
             <w:r>
               <w:rPr>
@@ -1307,9 +1298,8 @@
               <w:tab w:val="right" w:leader="dot" w:pos="9344"/>
             </w:tabs>
             <w:spacing w:line="360" w:lineRule="auto"/>
-            <w:jc w:val="both"/>
             <w:rPr>
-              <w:rFonts w:asciiTheme="minorHAnsi" w:eastAsiaTheme="minorEastAsia" w:hAnsiTheme="minorHAnsi" w:cstheme="minorBidi"/>
+              <w:rFonts w:eastAsiaTheme="minorEastAsia"/>
               <w:noProof/>
               <w:kern w:val="2"/>
               <w:sz w:val="28"/>
@@ -1318,7 +1308,7 @@
               <w14:ligatures w14:val="standardContextual"/>
             </w:rPr>
           </w:pPr>
-          <w:hyperlink w:anchor="_Toc214206069" w:history="1">
+          <w:hyperlink w:anchor="_Toc215079424" w:history="1">
             <w:r>
               <w:rPr>
                 <w:rStyle w:val="ad"/>
@@ -1330,7 +1320,7 @@
             </w:r>
             <w:r>
               <w:rPr>
-                <w:rFonts w:asciiTheme="minorHAnsi" w:eastAsiaTheme="minorEastAsia" w:hAnsiTheme="minorHAnsi" w:cstheme="minorBidi"/>
+                <w:rFonts w:eastAsiaTheme="minorEastAsia"/>
                 <w:noProof/>
                 <w:kern w:val="2"/>
                 <w:sz w:val="28"/>
@@ -1374,7 +1364,7 @@
                 <w:sz w:val="28"/>
                 <w:szCs w:val="28"/>
               </w:rPr>
-              <w:instrText xml:space="preserve"> PAGEREF _Toc214206069 \h </w:instrText>
+              <w:instrText xml:space="preserve"> PAGEREF _Toc215079424 \h </w:instrText>
             </w:r>
             <w:r>
               <w:rPr>
@@ -1421,9 +1411,8 @@
               <w:tab w:val="right" w:leader="dot" w:pos="9344"/>
             </w:tabs>
             <w:spacing w:line="360" w:lineRule="auto"/>
-            <w:jc w:val="both"/>
             <w:rPr>
-              <w:rFonts w:asciiTheme="minorHAnsi" w:eastAsiaTheme="minorEastAsia" w:hAnsiTheme="minorHAnsi" w:cstheme="minorBidi"/>
+              <w:rFonts w:eastAsiaTheme="minorEastAsia"/>
               <w:noProof/>
               <w:kern w:val="2"/>
               <w:sz w:val="28"/>
@@ -1432,7 +1421,7 @@
               <w14:ligatures w14:val="standardContextual"/>
             </w:rPr>
           </w:pPr>
-          <w:hyperlink w:anchor="_Toc214206070" w:history="1">
+          <w:hyperlink w:anchor="_Toc215079425" w:history="1">
             <w:r>
               <w:rPr>
                 <w:rStyle w:val="ad"/>
@@ -1444,7 +1433,7 @@
             </w:r>
             <w:r>
               <w:rPr>
-                <w:rFonts w:asciiTheme="minorHAnsi" w:eastAsiaTheme="minorEastAsia" w:hAnsiTheme="minorHAnsi" w:cstheme="minorBidi"/>
+                <w:rFonts w:eastAsiaTheme="minorEastAsia"/>
                 <w:noProof/>
                 <w:kern w:val="2"/>
                 <w:sz w:val="28"/>
@@ -1488,7 +1477,7 @@
                 <w:sz w:val="28"/>
                 <w:szCs w:val="28"/>
               </w:rPr>
-              <w:instrText xml:space="preserve"> PAGEREF _Toc214206070 \h </w:instrText>
+              <w:instrText xml:space="preserve"> PAGEREF _Toc215079425 \h </w:instrText>
             </w:r>
             <w:r>
               <w:rPr>
@@ -1514,7 +1503,7 @@
                 <w:sz w:val="28"/>
                 <w:szCs w:val="28"/>
               </w:rPr>
-              <w:t>19</w:t>
+              <w:t>20</w:t>
             </w:r>
             <w:r>
               <w:rPr>
@@ -1535,9 +1524,8 @@
               <w:tab w:val="right" w:leader="dot" w:pos="9344"/>
             </w:tabs>
             <w:spacing w:line="360" w:lineRule="auto"/>
-            <w:jc w:val="both"/>
             <w:rPr>
-              <w:rFonts w:asciiTheme="minorHAnsi" w:eastAsiaTheme="minorEastAsia" w:hAnsiTheme="minorHAnsi" w:cstheme="minorBidi"/>
+              <w:rFonts w:eastAsiaTheme="minorEastAsia"/>
               <w:noProof/>
               <w:kern w:val="2"/>
               <w:sz w:val="28"/>
@@ -1546,7 +1534,7 @@
               <w14:ligatures w14:val="standardContextual"/>
             </w:rPr>
           </w:pPr>
-          <w:hyperlink w:anchor="_Toc214206071" w:history="1">
+          <w:hyperlink w:anchor="_Toc215079426" w:history="1">
             <w:r>
               <w:rPr>
                 <w:rStyle w:val="ad"/>
@@ -1558,7 +1546,7 @@
             </w:r>
             <w:r>
               <w:rPr>
-                <w:rFonts w:asciiTheme="minorHAnsi" w:eastAsiaTheme="minorEastAsia" w:hAnsiTheme="minorHAnsi" w:cstheme="minorBidi"/>
+                <w:rFonts w:eastAsiaTheme="minorEastAsia"/>
                 <w:noProof/>
                 <w:kern w:val="2"/>
                 <w:sz w:val="28"/>
@@ -1602,7 +1590,7 @@
                 <w:sz w:val="28"/>
                 <w:szCs w:val="28"/>
               </w:rPr>
-              <w:instrText xml:space="preserve"> PAGEREF _Toc214206071 \h </w:instrText>
+              <w:instrText xml:space="preserve"> PAGEREF _Toc215079426 \h </w:instrText>
             </w:r>
             <w:r>
               <w:rPr>
@@ -1628,7 +1616,7 @@
                 <w:sz w:val="28"/>
                 <w:szCs w:val="28"/>
               </w:rPr>
-              <w:t>19</w:t>
+              <w:t>20</w:t>
             </w:r>
             <w:r>
               <w:rPr>
@@ -1649,9 +1637,8 @@
               <w:tab w:val="right" w:leader="dot" w:pos="9344"/>
             </w:tabs>
             <w:spacing w:line="360" w:lineRule="auto"/>
-            <w:jc w:val="both"/>
             <w:rPr>
-              <w:rFonts w:asciiTheme="minorHAnsi" w:eastAsiaTheme="minorEastAsia" w:hAnsiTheme="minorHAnsi" w:cstheme="minorBidi"/>
+              <w:rFonts w:eastAsiaTheme="minorEastAsia"/>
               <w:noProof/>
               <w:kern w:val="2"/>
               <w:sz w:val="28"/>
@@ -1660,7 +1647,7 @@
               <w14:ligatures w14:val="standardContextual"/>
             </w:rPr>
           </w:pPr>
-          <w:hyperlink w:anchor="_Toc214206072" w:history="1">
+          <w:hyperlink w:anchor="_Toc215079427" w:history="1">
             <w:r>
               <w:rPr>
                 <w:rStyle w:val="ad"/>
@@ -1672,7 +1659,7 @@
             </w:r>
             <w:r>
               <w:rPr>
-                <w:rFonts w:asciiTheme="minorHAnsi" w:eastAsiaTheme="minorEastAsia" w:hAnsiTheme="minorHAnsi" w:cstheme="minorBidi"/>
+                <w:rFonts w:eastAsiaTheme="minorEastAsia"/>
                 <w:noProof/>
                 <w:kern w:val="2"/>
                 <w:sz w:val="28"/>
@@ -1716,7 +1703,7 @@
                 <w:sz w:val="28"/>
                 <w:szCs w:val="28"/>
               </w:rPr>
-              <w:instrText xml:space="preserve"> PAGEREF _Toc214206072 \h </w:instrText>
+              <w:instrText xml:space="preserve"> PAGEREF _Toc215079427 \h </w:instrText>
             </w:r>
             <w:r>
               <w:rPr>
@@ -1763,9 +1750,8 @@
               <w:tab w:val="right" w:leader="dot" w:pos="9344"/>
             </w:tabs>
             <w:spacing w:line="360" w:lineRule="auto"/>
-            <w:jc w:val="both"/>
             <w:rPr>
-              <w:rFonts w:asciiTheme="minorHAnsi" w:eastAsiaTheme="minorEastAsia" w:hAnsiTheme="minorHAnsi" w:cstheme="minorBidi"/>
+              <w:rFonts w:eastAsiaTheme="minorEastAsia"/>
               <w:noProof/>
               <w:kern w:val="2"/>
               <w:sz w:val="28"/>
@@ -1774,7 +1760,7 @@
               <w14:ligatures w14:val="standardContextual"/>
             </w:rPr>
           </w:pPr>
-          <w:hyperlink w:anchor="_Toc214206073" w:history="1">
+          <w:hyperlink w:anchor="_Toc215079428" w:history="1">
             <w:r>
               <w:rPr>
                 <w:rStyle w:val="ad"/>
@@ -1786,7 +1772,7 @@
             </w:r>
             <w:r>
               <w:rPr>
-                <w:rFonts w:asciiTheme="minorHAnsi" w:eastAsiaTheme="minorEastAsia" w:hAnsiTheme="minorHAnsi" w:cstheme="minorBidi"/>
+                <w:rFonts w:eastAsiaTheme="minorEastAsia"/>
                 <w:noProof/>
                 <w:kern w:val="2"/>
                 <w:sz w:val="28"/>
@@ -1830,7 +1816,7 @@
                 <w:sz w:val="28"/>
                 <w:szCs w:val="28"/>
               </w:rPr>
-              <w:instrText xml:space="preserve"> PAGEREF _Toc214206073 \h </w:instrText>
+              <w:instrText xml:space="preserve"> PAGEREF _Toc215079428 \h </w:instrText>
             </w:r>
             <w:r>
               <w:rPr>
@@ -1877,9 +1863,8 @@
               <w:tab w:val="right" w:leader="dot" w:pos="9344"/>
             </w:tabs>
             <w:spacing w:line="360" w:lineRule="auto"/>
-            <w:jc w:val="both"/>
             <w:rPr>
-              <w:rFonts w:asciiTheme="minorHAnsi" w:eastAsiaTheme="minorEastAsia" w:hAnsiTheme="minorHAnsi" w:cstheme="minorBidi"/>
+              <w:rFonts w:eastAsiaTheme="minorEastAsia"/>
               <w:noProof/>
               <w:kern w:val="2"/>
               <w:sz w:val="28"/>
@@ -1888,7 +1873,7 @@
               <w14:ligatures w14:val="standardContextual"/>
             </w:rPr>
           </w:pPr>
-          <w:hyperlink w:anchor="_Toc214206074" w:history="1">
+          <w:hyperlink w:anchor="_Toc215079429" w:history="1">
             <w:r>
               <w:rPr>
                 <w:rStyle w:val="ad"/>
@@ -1900,7 +1885,7 @@
             </w:r>
             <w:r>
               <w:rPr>
-                <w:rFonts w:asciiTheme="minorHAnsi" w:eastAsiaTheme="minorEastAsia" w:hAnsiTheme="minorHAnsi" w:cstheme="minorBidi"/>
+                <w:rFonts w:eastAsiaTheme="minorEastAsia"/>
                 <w:noProof/>
                 <w:kern w:val="2"/>
                 <w:sz w:val="28"/>
@@ -1944,7 +1929,7 @@
                 <w:sz w:val="28"/>
                 <w:szCs w:val="28"/>
               </w:rPr>
-              <w:instrText xml:space="preserve"> PAGEREF _Toc214206074 \h </w:instrText>
+              <w:instrText xml:space="preserve"> PAGEREF _Toc215079429 \h </w:instrText>
             </w:r>
             <w:r>
               <w:rPr>
@@ -1970,7 +1955,7 @@
                 <w:sz w:val="28"/>
                 <w:szCs w:val="28"/>
               </w:rPr>
-              <w:t>24</w:t>
+              <w:t>25</w:t>
             </w:r>
             <w:r>
               <w:rPr>
@@ -1991,9 +1976,8 @@
               <w:tab w:val="right" w:leader="dot" w:pos="9344"/>
             </w:tabs>
             <w:spacing w:line="360" w:lineRule="auto"/>
-            <w:jc w:val="both"/>
             <w:rPr>
-              <w:rFonts w:asciiTheme="minorHAnsi" w:eastAsiaTheme="minorEastAsia" w:hAnsiTheme="minorHAnsi" w:cstheme="minorBidi"/>
+              <w:rFonts w:eastAsiaTheme="minorEastAsia"/>
               <w:noProof/>
               <w:kern w:val="2"/>
               <w:sz w:val="28"/>
@@ -2002,7 +1986,7 @@
               <w14:ligatures w14:val="standardContextual"/>
             </w:rPr>
           </w:pPr>
-          <w:hyperlink w:anchor="_Toc214206075" w:history="1">
+          <w:hyperlink w:anchor="_Toc215079430" w:history="1">
             <w:r>
               <w:rPr>
                 <w:rStyle w:val="ad"/>
@@ -2014,7 +1998,7 @@
             </w:r>
             <w:r>
               <w:rPr>
-                <w:rFonts w:asciiTheme="minorHAnsi" w:eastAsiaTheme="minorEastAsia" w:hAnsiTheme="minorHAnsi" w:cstheme="minorBidi"/>
+                <w:rFonts w:eastAsiaTheme="minorEastAsia"/>
                 <w:noProof/>
                 <w:kern w:val="2"/>
                 <w:sz w:val="28"/>
@@ -2058,7 +2042,7 @@
                 <w:sz w:val="28"/>
                 <w:szCs w:val="28"/>
               </w:rPr>
-              <w:instrText xml:space="preserve"> PAGEREF _Toc214206075 \h </w:instrText>
+              <w:instrText xml:space="preserve"> PAGEREF _Toc215079430 \h </w:instrText>
             </w:r>
             <w:r>
               <w:rPr>
@@ -2084,7 +2068,7 @@
                 <w:sz w:val="28"/>
                 <w:szCs w:val="28"/>
               </w:rPr>
-              <w:t>26</w:t>
+              <w:t>27</w:t>
             </w:r>
             <w:r>
               <w:rPr>
@@ -2105,9 +2089,8 @@
               <w:tab w:val="right" w:leader="dot" w:pos="9344"/>
             </w:tabs>
             <w:spacing w:line="360" w:lineRule="auto"/>
-            <w:jc w:val="both"/>
             <w:rPr>
-              <w:rFonts w:asciiTheme="minorHAnsi" w:eastAsiaTheme="minorEastAsia" w:hAnsiTheme="minorHAnsi" w:cstheme="minorBidi"/>
+              <w:rFonts w:eastAsiaTheme="minorEastAsia"/>
               <w:noProof/>
               <w:kern w:val="2"/>
               <w:sz w:val="28"/>
@@ -2116,7 +2099,7 @@
               <w14:ligatures w14:val="standardContextual"/>
             </w:rPr>
           </w:pPr>
-          <w:hyperlink w:anchor="_Toc214206076" w:history="1">
+          <w:hyperlink w:anchor="_Toc215079431" w:history="1">
             <w:r>
               <w:rPr>
                 <w:rStyle w:val="ad"/>
@@ -2128,7 +2111,7 @@
             </w:r>
             <w:r>
               <w:rPr>
-                <w:rFonts w:asciiTheme="minorHAnsi" w:eastAsiaTheme="minorEastAsia" w:hAnsiTheme="minorHAnsi" w:cstheme="minorBidi"/>
+                <w:rFonts w:eastAsiaTheme="minorEastAsia"/>
                 <w:noProof/>
                 <w:kern w:val="2"/>
                 <w:sz w:val="28"/>
@@ -2172,7 +2155,7 @@
                 <w:sz w:val="28"/>
                 <w:szCs w:val="28"/>
               </w:rPr>
-              <w:instrText xml:space="preserve"> PAGEREF _Toc214206076 \h </w:instrText>
+              <w:instrText xml:space="preserve"> PAGEREF _Toc215079431 \h </w:instrText>
             </w:r>
             <w:r>
               <w:rPr>
@@ -2198,7 +2181,7 @@
                 <w:sz w:val="28"/>
                 <w:szCs w:val="28"/>
               </w:rPr>
-              <w:t>28</w:t>
+              <w:t>29</w:t>
             </w:r>
             <w:r>
               <w:rPr>
@@ -2219,9 +2202,8 @@
               <w:tab w:val="right" w:leader="dot" w:pos="9344"/>
             </w:tabs>
             <w:spacing w:line="360" w:lineRule="auto"/>
-            <w:jc w:val="both"/>
             <w:rPr>
-              <w:rFonts w:asciiTheme="minorHAnsi" w:eastAsiaTheme="minorEastAsia" w:hAnsiTheme="minorHAnsi" w:cstheme="minorBidi"/>
+              <w:rFonts w:eastAsiaTheme="minorEastAsia"/>
               <w:noProof/>
               <w:kern w:val="2"/>
               <w:sz w:val="28"/>
@@ -2230,7 +2212,7 @@
               <w14:ligatures w14:val="standardContextual"/>
             </w:rPr>
           </w:pPr>
-          <w:hyperlink w:anchor="_Toc214206077" w:history="1">
+          <w:hyperlink w:anchor="_Toc215079432" w:history="1">
             <w:r>
               <w:rPr>
                 <w:rStyle w:val="ad"/>
@@ -2242,7 +2224,7 @@
             </w:r>
             <w:r>
               <w:rPr>
-                <w:rFonts w:asciiTheme="minorHAnsi" w:eastAsiaTheme="minorEastAsia" w:hAnsiTheme="minorHAnsi" w:cstheme="minorBidi"/>
+                <w:rFonts w:eastAsiaTheme="minorEastAsia"/>
                 <w:noProof/>
                 <w:kern w:val="2"/>
                 <w:sz w:val="28"/>
@@ -2286,7 +2268,7 @@
                 <w:sz w:val="28"/>
                 <w:szCs w:val="28"/>
               </w:rPr>
-              <w:instrText xml:space="preserve"> PAGEREF _Toc214206077 \h </w:instrText>
+              <w:instrText xml:space="preserve"> PAGEREF _Toc215079432 \h </w:instrText>
             </w:r>
             <w:r>
               <w:rPr>
@@ -2312,121 +2294,7 @@
                 <w:sz w:val="28"/>
                 <w:szCs w:val="28"/>
               </w:rPr>
-              <w:t>28</w:t>
-            </w:r>
-            <w:r>
-              <w:rPr>
-                <w:noProof/>
-                <w:webHidden/>
-                <w:sz w:val="28"/>
-                <w:szCs w:val="28"/>
-              </w:rPr>
-              <w:fldChar w:fldCharType="end"/>
-            </w:r>
-          </w:hyperlink>
-        </w:p>
-        <w:p>
-          <w:pPr>
-            <w:pStyle w:val="31"/>
-            <w:tabs>
-              <w:tab w:val="left" w:pos="1440"/>
-              <w:tab w:val="right" w:leader="dot" w:pos="9344"/>
-            </w:tabs>
-            <w:spacing w:line="360" w:lineRule="auto"/>
-            <w:jc w:val="both"/>
-            <w:rPr>
-              <w:rFonts w:asciiTheme="minorHAnsi" w:eastAsiaTheme="minorEastAsia" w:hAnsiTheme="minorHAnsi" w:cstheme="minorBidi"/>
-              <w:noProof/>
-              <w:kern w:val="2"/>
-              <w:sz w:val="28"/>
-              <w:szCs w:val="28"/>
-              <w:lang w:eastAsia="ru-RU"/>
-              <w14:ligatures w14:val="standardContextual"/>
-            </w:rPr>
-          </w:pPr>
-          <w:hyperlink w:anchor="_Toc214206078" w:history="1">
-            <w:r>
-              <w:rPr>
-                <w:rStyle w:val="ad"/>
-                <w:noProof/>
-                <w:sz w:val="28"/>
-                <w:szCs w:val="28"/>
-              </w:rPr>
-              <w:t>3.3.2.</w:t>
-            </w:r>
-            <w:r>
-              <w:rPr>
-                <w:rFonts w:asciiTheme="minorHAnsi" w:eastAsiaTheme="minorEastAsia" w:hAnsiTheme="minorHAnsi" w:cstheme="minorBidi"/>
-                <w:noProof/>
-                <w:kern w:val="2"/>
-                <w:sz w:val="28"/>
-                <w:szCs w:val="28"/>
-                <w:lang w:eastAsia="ru-RU"/>
-                <w14:ligatures w14:val="standardContextual"/>
-              </w:rPr>
-              <w:tab/>
-            </w:r>
-            <w:r>
-              <w:rPr>
-                <w:rStyle w:val="ad"/>
-                <w:noProof/>
-                <w:sz w:val="28"/>
-                <w:szCs w:val="28"/>
-              </w:rPr>
-              <w:t>Компоненты системы и их распределение по узлам вычислительной среды</w:t>
-            </w:r>
-            <w:r>
-              <w:rPr>
-                <w:noProof/>
-                <w:webHidden/>
-                <w:sz w:val="28"/>
-                <w:szCs w:val="28"/>
-              </w:rPr>
-              <w:tab/>
-            </w:r>
-            <w:r>
-              <w:rPr>
-                <w:noProof/>
-                <w:webHidden/>
-                <w:sz w:val="28"/>
-                <w:szCs w:val="28"/>
-              </w:rPr>
-              <w:fldChar w:fldCharType="begin"/>
-            </w:r>
-            <w:r>
-              <w:rPr>
-                <w:noProof/>
-                <w:webHidden/>
-                <w:sz w:val="28"/>
-                <w:szCs w:val="28"/>
-              </w:rPr>
-              <w:instrText xml:space="preserve"> PAGEREF _Toc214206078 \h </w:instrText>
-            </w:r>
-            <w:r>
-              <w:rPr>
-                <w:noProof/>
-                <w:webHidden/>
-                <w:sz w:val="28"/>
-                <w:szCs w:val="28"/>
-              </w:rPr>
-            </w:r>
-            <w:r>
-              <w:rPr>
-                <w:noProof/>
-                <w:webHidden/>
-                <w:sz w:val="28"/>
-                <w:szCs w:val="28"/>
-              </w:rPr>
-              <w:fldChar w:fldCharType="separate"/>
-            </w:r>
-            <w:r>
-              <w:rPr>
-                <w:noProof/>
-                <w:webHidden/>
-                <w:sz w:val="28"/>
-                <w:szCs w:val="28"/>
-              </w:rPr>
-              <w:t>39</w:t>
+              <w:t>29</w:t>
             </w:r>
             <w:r>
               <w:rPr>
@@ -2447,9 +2315,8 @@
               <w:tab w:val="right" w:leader="dot" w:pos="9344"/>
             </w:tabs>
             <w:spacing w:line="360" w:lineRule="auto"/>
-            <w:jc w:val="both"/>
             <w:rPr>
-              <w:rFonts w:asciiTheme="minorHAnsi" w:eastAsiaTheme="minorEastAsia" w:hAnsiTheme="minorHAnsi" w:cstheme="minorBidi"/>
+              <w:rFonts w:eastAsiaTheme="minorEastAsia"/>
               <w:noProof/>
               <w:kern w:val="2"/>
               <w:sz w:val="28"/>
@@ -2458,7 +2325,7 @@
               <w14:ligatures w14:val="standardContextual"/>
             </w:rPr>
           </w:pPr>
-          <w:hyperlink w:anchor="_Toc214206079" w:history="1">
+          <w:hyperlink w:anchor="_Toc215079433" w:history="1">
             <w:r>
               <w:rPr>
                 <w:rStyle w:val="ad"/>
@@ -2470,7 +2337,7 @@
             </w:r>
             <w:r>
               <w:rPr>
-                <w:rFonts w:asciiTheme="minorHAnsi" w:eastAsiaTheme="minorEastAsia" w:hAnsiTheme="minorHAnsi" w:cstheme="minorBidi"/>
+                <w:rFonts w:eastAsiaTheme="minorEastAsia"/>
                 <w:noProof/>
                 <w:kern w:val="2"/>
                 <w:sz w:val="28"/>
@@ -2514,7 +2381,7 @@
                 <w:sz w:val="28"/>
                 <w:szCs w:val="28"/>
               </w:rPr>
-              <w:instrText xml:space="preserve"> PAGEREF _Toc214206079 \h </w:instrText>
+              <w:instrText xml:space="preserve"> PAGEREF _Toc215079433 \h </w:instrText>
             </w:r>
             <w:r>
               <w:rPr>
@@ -2540,7 +2407,7 @@
                 <w:sz w:val="28"/>
                 <w:szCs w:val="28"/>
               </w:rPr>
-              <w:t>42</w:t>
+              <w:t>39</w:t>
             </w:r>
             <w:r>
               <w:rPr>
@@ -2560,9 +2427,8 @@
               <w:tab w:val="right" w:leader="dot" w:pos="9344"/>
             </w:tabs>
             <w:spacing w:line="360" w:lineRule="auto"/>
-            <w:jc w:val="both"/>
             <w:rPr>
-              <w:rFonts w:asciiTheme="minorHAnsi" w:eastAsiaTheme="minorEastAsia" w:hAnsiTheme="minorHAnsi" w:cstheme="minorBidi"/>
+              <w:rFonts w:eastAsiaTheme="minorEastAsia"/>
               <w:noProof/>
               <w:kern w:val="2"/>
               <w:sz w:val="28"/>
@@ -2571,7 +2437,7 @@
               <w14:ligatures w14:val="standardContextual"/>
             </w:rPr>
           </w:pPr>
-          <w:hyperlink w:anchor="_Toc214206080" w:history="1">
+          <w:hyperlink w:anchor="_Toc215079434" w:history="1">
             <w:r>
               <w:rPr>
                 <w:rStyle w:val="ad"/>
@@ -2606,7 +2472,7 @@
                 <w:sz w:val="28"/>
                 <w:szCs w:val="28"/>
               </w:rPr>
-              <w:instrText xml:space="preserve"> PAGEREF _Toc214206080 \h </w:instrText>
+              <w:instrText xml:space="preserve"> PAGEREF _Toc215079434 \h </w:instrText>
             </w:r>
             <w:r>
               <w:rPr>
@@ -2632,7 +2498,7 @@
                 <w:sz w:val="28"/>
                 <w:szCs w:val="28"/>
               </w:rPr>
-              <w:t>43</w:t>
+              <w:t>41</w:t>
             </w:r>
             <w:r>
               <w:rPr>
@@ -2652,9 +2518,8 @@
               <w:tab w:val="right" w:leader="dot" w:pos="9344"/>
             </w:tabs>
             <w:spacing w:line="360" w:lineRule="auto"/>
-            <w:jc w:val="both"/>
             <w:rPr>
-              <w:rFonts w:asciiTheme="minorHAnsi" w:eastAsiaTheme="minorEastAsia" w:hAnsiTheme="minorHAnsi" w:cstheme="minorBidi"/>
+              <w:rFonts w:eastAsiaTheme="minorEastAsia"/>
               <w:noProof/>
               <w:kern w:val="2"/>
               <w:sz w:val="28"/>
@@ -2663,7 +2528,7 @@
               <w14:ligatures w14:val="standardContextual"/>
             </w:rPr>
           </w:pPr>
-          <w:hyperlink w:anchor="_Toc214206081" w:history="1">
+          <w:hyperlink w:anchor="_Toc215079435" w:history="1">
             <w:r>
               <w:rPr>
                 <w:rStyle w:val="ad"/>
@@ -2698,7 +2563,7 @@
                 <w:sz w:val="28"/>
                 <w:szCs w:val="28"/>
               </w:rPr>
-              <w:instrText xml:space="preserve"> PAGEREF _Toc214206081 \h </w:instrText>
+              <w:instrText xml:space="preserve"> PAGEREF _Toc215079435 \h </w:instrText>
             </w:r>
             <w:r>
               <w:rPr>
@@ -2724,7 +2589,7 @@
                 <w:sz w:val="28"/>
                 <w:szCs w:val="28"/>
               </w:rPr>
-              <w:t>44</w:t>
+              <w:t>42</w:t>
             </w:r>
             <w:r>
               <w:rPr>
@@ -2744,9 +2609,8 @@
               <w:tab w:val="right" w:leader="dot" w:pos="9344"/>
             </w:tabs>
             <w:spacing w:line="360" w:lineRule="auto"/>
-            <w:jc w:val="both"/>
             <w:rPr>
-              <w:rFonts w:asciiTheme="minorHAnsi" w:eastAsiaTheme="minorEastAsia" w:hAnsiTheme="minorHAnsi" w:cstheme="minorBidi"/>
+              <w:rFonts w:eastAsiaTheme="minorEastAsia"/>
               <w:noProof/>
               <w:kern w:val="2"/>
               <w:sz w:val="28"/>
@@ -2755,7 +2619,7 @@
               <w14:ligatures w14:val="standardContextual"/>
             </w:rPr>
           </w:pPr>
-          <w:hyperlink w:anchor="_Toc214206082" w:history="1">
+          <w:hyperlink w:anchor="_Toc215079436" w:history="1">
             <w:r>
               <w:rPr>
                 <w:rStyle w:val="ad"/>
@@ -2790,7 +2654,7 @@
                 <w:sz w:val="28"/>
                 <w:szCs w:val="28"/>
               </w:rPr>
-              <w:instrText xml:space="preserve"> PAGEREF _Toc214206082 \h </w:instrText>
+              <w:instrText xml:space="preserve"> PAGEREF _Toc215079436 \h </w:instrText>
             </w:r>
             <w:r>
               <w:rPr>
@@ -2816,7 +2680,7 @@
                 <w:sz w:val="28"/>
                 <w:szCs w:val="28"/>
               </w:rPr>
-              <w:t>45</w:t>
+              <w:t>43</w:t>
             </w:r>
             <w:r>
               <w:rPr>
@@ -2836,9 +2700,8 @@
               <w:tab w:val="right" w:leader="dot" w:pos="9344"/>
             </w:tabs>
             <w:spacing w:line="360" w:lineRule="auto"/>
-            <w:jc w:val="both"/>
             <w:rPr>
-              <w:rFonts w:asciiTheme="minorHAnsi" w:eastAsiaTheme="minorEastAsia" w:hAnsiTheme="minorHAnsi" w:cstheme="minorBidi"/>
+              <w:rFonts w:eastAsiaTheme="minorEastAsia"/>
               <w:noProof/>
               <w:kern w:val="2"/>
               <w:sz w:val="28"/>
@@ -2847,7 +2710,7 @@
               <w14:ligatures w14:val="standardContextual"/>
             </w:rPr>
           </w:pPr>
-          <w:hyperlink w:anchor="_Toc214206083" w:history="1">
+          <w:hyperlink w:anchor="_Toc215079437" w:history="1">
             <w:r>
               <w:rPr>
                 <w:rStyle w:val="ad"/>
@@ -2882,7 +2745,7 @@
                 <w:sz w:val="28"/>
                 <w:szCs w:val="28"/>
               </w:rPr>
-              <w:instrText xml:space="preserve"> PAGEREF _Toc214206083 \h </w:instrText>
+              <w:instrText xml:space="preserve"> PAGEREF _Toc215079437 \h </w:instrText>
             </w:r>
             <w:r>
               <w:rPr>
@@ -2908,7 +2771,7 @@
                 <w:sz w:val="28"/>
                 <w:szCs w:val="28"/>
               </w:rPr>
-              <w:t>46</w:t>
+              <w:t>44</w:t>
             </w:r>
             <w:r>
               <w:rPr>
@@ -2928,9 +2791,8 @@
               <w:tab w:val="right" w:leader="dot" w:pos="9344"/>
             </w:tabs>
             <w:spacing w:line="360" w:lineRule="auto"/>
-            <w:jc w:val="both"/>
             <w:rPr>
-              <w:rFonts w:asciiTheme="minorHAnsi" w:eastAsiaTheme="minorEastAsia" w:hAnsiTheme="minorHAnsi" w:cstheme="minorBidi"/>
+              <w:rFonts w:eastAsiaTheme="minorEastAsia"/>
               <w:noProof/>
               <w:kern w:val="2"/>
               <w:sz w:val="28"/>
@@ -2939,7 +2801,7 @@
               <w14:ligatures w14:val="standardContextual"/>
             </w:rPr>
           </w:pPr>
-          <w:hyperlink w:anchor="_Toc214206084" w:history="1">
+          <w:hyperlink w:anchor="_Toc215079438" w:history="1">
             <w:r>
               <w:rPr>
                 <w:rStyle w:val="ad"/>
@@ -2974,7 +2836,7 @@
                 <w:sz w:val="28"/>
                 <w:szCs w:val="28"/>
               </w:rPr>
-              <w:instrText xml:space="preserve"> PAGEREF _Toc214206084 \h </w:instrText>
+              <w:instrText xml:space="preserve"> PAGEREF _Toc215079438 \h </w:instrText>
             </w:r>
             <w:r>
               <w:rPr>
@@ -3000,7 +2862,7 @@
                 <w:sz w:val="28"/>
                 <w:szCs w:val="28"/>
               </w:rPr>
-              <w:t>47</w:t>
+              <w:t>45</w:t>
             </w:r>
             <w:r>
               <w:rPr>
@@ -3020,9 +2882,8 @@
               <w:tab w:val="right" w:leader="dot" w:pos="9344"/>
             </w:tabs>
             <w:spacing w:line="360" w:lineRule="auto"/>
-            <w:jc w:val="both"/>
             <w:rPr>
-              <w:rFonts w:asciiTheme="minorHAnsi" w:eastAsiaTheme="minorEastAsia" w:hAnsiTheme="minorHAnsi" w:cstheme="minorBidi"/>
+              <w:rFonts w:eastAsiaTheme="minorEastAsia"/>
               <w:noProof/>
               <w:kern w:val="2"/>
               <w:sz w:val="28"/>
@@ -3031,7 +2892,7 @@
               <w14:ligatures w14:val="standardContextual"/>
             </w:rPr>
           </w:pPr>
-          <w:hyperlink w:anchor="_Toc214206085" w:history="1">
+          <w:hyperlink w:anchor="_Toc215079439" w:history="1">
             <w:r>
               <w:rPr>
                 <w:rStyle w:val="ad"/>
@@ -3066,7 +2927,7 @@
                 <w:sz w:val="28"/>
                 <w:szCs w:val="28"/>
               </w:rPr>
-              <w:instrText xml:space="preserve"> PAGEREF _Toc214206085 \h </w:instrText>
+              <w:instrText xml:space="preserve"> PAGEREF _Toc215079439 \h </w:instrText>
             </w:r>
             <w:r>
               <w:rPr>
@@ -3092,7 +2953,7 @@
                 <w:sz w:val="28"/>
                 <w:szCs w:val="28"/>
               </w:rPr>
-              <w:t>48</w:t>
+              <w:t>46</w:t>
             </w:r>
             <w:r>
               <w:rPr>
@@ -3112,9 +2973,8 @@
               <w:tab w:val="right" w:leader="dot" w:pos="9344"/>
             </w:tabs>
             <w:spacing w:line="360" w:lineRule="auto"/>
-            <w:jc w:val="both"/>
             <w:rPr>
-              <w:rFonts w:asciiTheme="minorHAnsi" w:eastAsiaTheme="minorEastAsia" w:hAnsiTheme="minorHAnsi" w:cstheme="minorBidi"/>
+              <w:rFonts w:eastAsiaTheme="minorEastAsia"/>
               <w:noProof/>
               <w:kern w:val="2"/>
               <w:sz w:val="28"/>
@@ -3123,7 +2983,7 @@
               <w14:ligatures w14:val="standardContextual"/>
             </w:rPr>
           </w:pPr>
-          <w:hyperlink w:anchor="_Toc214206086" w:history="1">
+          <w:hyperlink w:anchor="_Toc215079440" w:history="1">
             <w:r>
               <w:rPr>
                 <w:rStyle w:val="ad"/>
@@ -3158,7 +3018,7 @@
                 <w:sz w:val="28"/>
                 <w:szCs w:val="28"/>
               </w:rPr>
-              <w:instrText xml:space="preserve"> PAGEREF _Toc214206086 \h </w:instrText>
+              <w:instrText xml:space="preserve"> PAGEREF _Toc215079440 \h </w:instrText>
             </w:r>
             <w:r>
               <w:rPr>
@@ -3184,7 +3044,7 @@
                 <w:sz w:val="28"/>
                 <w:szCs w:val="28"/>
               </w:rPr>
-              <w:t>49</w:t>
+              <w:t>47</w:t>
             </w:r>
             <w:r>
               <w:rPr>
@@ -3204,9 +3064,8 @@
               <w:tab w:val="right" w:leader="dot" w:pos="9344"/>
             </w:tabs>
             <w:spacing w:line="360" w:lineRule="auto"/>
-            <w:jc w:val="both"/>
             <w:rPr>
-              <w:rFonts w:asciiTheme="minorHAnsi" w:eastAsiaTheme="minorEastAsia" w:hAnsiTheme="minorHAnsi" w:cstheme="minorBidi"/>
+              <w:rFonts w:eastAsiaTheme="minorEastAsia"/>
               <w:noProof/>
               <w:kern w:val="2"/>
               <w:sz w:val="28"/>
@@ -3215,7 +3074,7 @@
               <w14:ligatures w14:val="standardContextual"/>
             </w:rPr>
           </w:pPr>
-          <w:hyperlink w:anchor="_Toc214206087" w:history="1">
+          <w:hyperlink w:anchor="_Toc215079441" w:history="1">
             <w:r>
               <w:rPr>
                 <w:rStyle w:val="ad"/>
@@ -3250,7 +3109,7 @@
                 <w:sz w:val="28"/>
                 <w:szCs w:val="28"/>
               </w:rPr>
-              <w:instrText xml:space="preserve"> PAGEREF _Toc214206087 \h </w:instrText>
+              <w:instrText xml:space="preserve"> PAGEREF _Toc215079441 \h </w:instrText>
             </w:r>
             <w:r>
               <w:rPr>
@@ -3276,7 +3135,7 @@
                 <w:sz w:val="28"/>
                 <w:szCs w:val="28"/>
               </w:rPr>
-              <w:t>50</w:t>
+              <w:t>48</w:t>
             </w:r>
             <w:r>
               <w:rPr>
@@ -3296,9 +3155,8 @@
               <w:tab w:val="right" w:leader="dot" w:pos="9344"/>
             </w:tabs>
             <w:spacing w:line="360" w:lineRule="auto"/>
-            <w:jc w:val="both"/>
             <w:rPr>
-              <w:rFonts w:asciiTheme="minorHAnsi" w:eastAsiaTheme="minorEastAsia" w:hAnsiTheme="minorHAnsi" w:cstheme="minorBidi"/>
+              <w:rFonts w:eastAsiaTheme="minorEastAsia"/>
               <w:noProof/>
               <w:kern w:val="2"/>
               <w:sz w:val="28"/>
@@ -3307,7 +3165,7 @@
               <w14:ligatures w14:val="standardContextual"/>
             </w:rPr>
           </w:pPr>
-          <w:hyperlink w:anchor="_Toc214206088" w:history="1">
+          <w:hyperlink w:anchor="_Toc215079442" w:history="1">
             <w:r>
               <w:rPr>
                 <w:rStyle w:val="ad"/>
@@ -3342,7 +3200,7 @@
                 <w:sz w:val="28"/>
                 <w:szCs w:val="28"/>
               </w:rPr>
-              <w:instrText xml:space="preserve"> PAGEREF _Toc214206088 \h </w:instrText>
+              <w:instrText xml:space="preserve"> PAGEREF _Toc215079442 \h </w:instrText>
             </w:r>
             <w:r>
               <w:rPr>
@@ -3368,7 +3226,7 @@
                 <w:sz w:val="28"/>
                 <w:szCs w:val="28"/>
               </w:rPr>
-              <w:t>51</w:t>
+              <w:t>49</w:t>
             </w:r>
             <w:r>
               <w:rPr>
@@ -3388,9 +3246,8 @@
               <w:tab w:val="right" w:leader="dot" w:pos="9344"/>
             </w:tabs>
             <w:spacing w:line="360" w:lineRule="auto"/>
-            <w:jc w:val="both"/>
             <w:rPr>
-              <w:rFonts w:asciiTheme="minorHAnsi" w:eastAsiaTheme="minorEastAsia" w:hAnsiTheme="minorHAnsi" w:cstheme="minorBidi"/>
+              <w:rFonts w:eastAsiaTheme="minorEastAsia"/>
               <w:noProof/>
               <w:kern w:val="2"/>
               <w:sz w:val="28"/>
@@ -3399,7 +3256,7 @@
               <w14:ligatures w14:val="standardContextual"/>
             </w:rPr>
           </w:pPr>
-          <w:hyperlink w:anchor="_Toc214206089" w:history="1">
+          <w:hyperlink w:anchor="_Toc215079443" w:history="1">
             <w:r>
               <w:rPr>
                 <w:rStyle w:val="ad"/>
@@ -3434,7 +3291,7 @@
                 <w:sz w:val="28"/>
                 <w:szCs w:val="28"/>
               </w:rPr>
-              <w:instrText xml:space="preserve"> PAGEREF _Toc214206089 \h </w:instrText>
+              <w:instrText xml:space="preserve"> PAGEREF _Toc215079443 \h </w:instrText>
             </w:r>
             <w:r>
               <w:rPr>
@@ -3460,7 +3317,7 @@
                 <w:sz w:val="28"/>
                 <w:szCs w:val="28"/>
               </w:rPr>
-              <w:t>52</w:t>
+              <w:t>50</w:t>
             </w:r>
             <w:r>
               <w:rPr>
@@ -3523,7 +3380,7 @@
           <w:szCs w:val="28"/>
         </w:rPr>
       </w:pPr>
-      <w:bookmarkStart w:id="1" w:name="_Toc214206063"/>
+      <w:bookmarkStart w:id="1" w:name="_Toc215079418"/>
       <w:r>
         <w:rPr>
           <w:rFonts w:ascii="Times New Roman" w:hAnsi="Times New Roman" w:cs="Times New Roman"/>
@@ -3571,7 +3428,47 @@
           <w:sz w:val="28"/>
           <w:szCs w:val="28"/>
         </w:rPr>
-        <w:t xml:space="preserve"> обусловлена всеобщей цифровой трансформацией сферы образования и острой необходимостью в повышении эффективности управления учебным процессом. В условиях роста объемов данных об успеваемости традиционные методы их обработки (становятся недостаточными для анализа. Информационно-аналитическая система мониторинга позволяет перейти от констатации фактов к прогнозированию тенденций, выявлению групп риска и своевременному принятию корректирующих решений</w:t>
+        <w:t xml:space="preserve"> обусловлена всеобщей</w:t>
+      </w:r>
+      <w:r>
+        <w:rPr>
+          <w:rFonts w:eastAsiaTheme="majorEastAsia"/>
+          <w:sz w:val="28"/>
+          <w:szCs w:val="28"/>
+        </w:rPr>
+        <w:t xml:space="preserve"> </w:t>
+      </w:r>
+      <w:r>
+        <w:rPr>
+          <w:rFonts w:eastAsiaTheme="majorEastAsia"/>
+          <w:sz w:val="28"/>
+          <w:szCs w:val="28"/>
+        </w:rPr>
+        <w:t xml:space="preserve">цифровизацией </w:t>
+      </w:r>
+      <w:r>
+        <w:rPr>
+          <w:rFonts w:eastAsiaTheme="majorEastAsia"/>
+          <w:sz w:val="28"/>
+          <w:szCs w:val="28"/>
+        </w:rPr>
+        <w:t>сферы образования и острой необходимостью в повышении эффективности управления учебным процессом. В условиях роста объемов данных об успеваемости традиционные методы их обработки становятся недостаточными для анализа. Информационно-аналитическая система мониторинга позвол</w:t>
+      </w:r>
+      <w:r>
+        <w:rPr>
+          <w:rFonts w:eastAsiaTheme="majorEastAsia"/>
+          <w:sz w:val="28"/>
+          <w:szCs w:val="28"/>
+        </w:rPr>
+        <w:t>и</w:t>
+      </w:r>
+      <w:r>
+        <w:rPr>
+          <w:rFonts w:eastAsiaTheme="majorEastAsia"/>
+          <w:sz w:val="28"/>
+          <w:szCs w:val="28"/>
+        </w:rPr>
+        <w:t>т перейти от констатации фактов к прогнозированию тенденций, выявлению групп риска и своевременному принятию корректирующих решений</w:t>
       </w:r>
       <w:r>
         <w:rPr>
@@ -3787,6 +3684,14 @@
           <w:sz w:val="28"/>
           <w:szCs w:val="28"/>
         </w:rPr>
+        <w:t xml:space="preserve"> по различным шаблонам и метрикам</w:t>
+      </w:r>
+      <w:r>
+        <w:rPr>
+          <w:rFonts w:eastAsiaTheme="majorEastAsia"/>
+          <w:sz w:val="28"/>
+          <w:szCs w:val="28"/>
+        </w:rPr>
         <w:t>.</w:t>
       </w:r>
     </w:p>
@@ -3807,7 +3712,59 @@
           <w:sz w:val="28"/>
           <w:szCs w:val="28"/>
         </w:rPr>
-        <w:t>Современное состояние решаемой проблемы характеризуется активным развитием рынка образовательных технологий (EdTech). Существует множество коммерческих электронных журналов и дневников (например, «Дневник.ру», «ЭлЖур»), однако их аналитические возможности часто ограничены стандартными отчетами и не предоставляют гибких инструментов для глубокого педагогического анализа и прогнозирования.</w:t>
+        <w:t>Современное состояние решаемой проблемы характеризуется активным развитием рынка образовательных технологий. Существует множество коммерческих электронных журналов и дневников</w:t>
+      </w:r>
+      <w:r>
+        <w:rPr>
+          <w:rFonts w:eastAsiaTheme="majorEastAsia"/>
+          <w:sz w:val="28"/>
+          <w:szCs w:val="28"/>
+        </w:rPr>
+        <w:t xml:space="preserve">, </w:t>
+      </w:r>
+      <w:r>
+        <w:rPr>
+          <w:rFonts w:eastAsiaTheme="majorEastAsia"/>
+          <w:sz w:val="28"/>
+          <w:szCs w:val="28"/>
+        </w:rPr>
+        <w:t>например, «</w:t>
+      </w:r>
+      <w:proofErr w:type="spellStart"/>
+      <w:r>
+        <w:rPr>
+          <w:rFonts w:eastAsiaTheme="majorEastAsia"/>
+          <w:sz w:val="28"/>
+          <w:szCs w:val="28"/>
+        </w:rPr>
+        <w:t>Дневник.ру</w:t>
+      </w:r>
+      <w:proofErr w:type="spellEnd"/>
+      <w:r>
+        <w:rPr>
+          <w:rFonts w:eastAsiaTheme="majorEastAsia"/>
+          <w:sz w:val="28"/>
+          <w:szCs w:val="28"/>
+        </w:rPr>
+        <w:t>», «</w:t>
+      </w:r>
+      <w:proofErr w:type="spellStart"/>
+      <w:r>
+        <w:rPr>
+          <w:rFonts w:eastAsiaTheme="majorEastAsia"/>
+          <w:sz w:val="28"/>
+          <w:szCs w:val="28"/>
+        </w:rPr>
+        <w:t>ЭлЖур</w:t>
+      </w:r>
+      <w:proofErr w:type="spellEnd"/>
+      <w:r>
+        <w:rPr>
+          <w:rFonts w:eastAsiaTheme="majorEastAsia"/>
+          <w:sz w:val="28"/>
+          <w:szCs w:val="28"/>
+        </w:rPr>
+        <w:t>», однако их аналитические возможности часто ограничены стандартными отчетами и не предоставляют гибких инструментов для глубокого педагогического анализа и прогнозирования.</w:t>
       </w:r>
     </w:p>
     <w:p>
@@ -3852,7 +3809,7 @@
           <w:szCs w:val="28"/>
         </w:rPr>
       </w:pPr>
-      <w:bookmarkStart w:id="2" w:name="_Toc214206064"/>
+      <w:bookmarkStart w:id="2" w:name="_Toc215079419"/>
       <w:r>
         <w:rPr>
           <w:rFonts w:ascii="Times New Roman" w:hAnsi="Times New Roman" w:cs="Times New Roman"/>
@@ -3886,7 +3843,7 @@
         </w:rPr>
       </w:pPr>
       <w:bookmarkStart w:id="3" w:name="_Hlk213528648"/>
-      <w:bookmarkStart w:id="4" w:name="_Toc214206065"/>
+      <w:bookmarkStart w:id="4" w:name="_Toc215079420"/>
       <w:r>
         <w:rPr>
           <w:rFonts w:ascii="Times New Roman" w:hAnsi="Times New Roman" w:cs="Times New Roman"/>
@@ -4080,7 +4037,55 @@
           <w:sz w:val="28"/>
           <w:szCs w:val="28"/>
         </w:rPr>
-        <w:t xml:space="preserve"> по учебно-воспитательной работе, по научно-методической работе, по административно-хозяйственной части (АХЧ). </w:t>
+        <w:t xml:space="preserve"> по учебно-воспитательной работе</w:t>
+      </w:r>
+      <w:r>
+        <w:rPr>
+          <w:rFonts w:eastAsiaTheme="majorEastAsia"/>
+          <w:sz w:val="28"/>
+          <w:szCs w:val="28"/>
+        </w:rPr>
+        <w:t xml:space="preserve"> (он же </w:t>
+      </w:r>
+      <w:r>
+        <w:rPr>
+          <w:rFonts w:eastAsiaTheme="majorEastAsia"/>
+          <w:sz w:val="28"/>
+          <w:szCs w:val="28"/>
+        </w:rPr>
+        <w:t>З</w:t>
+      </w:r>
+      <w:r>
+        <w:rPr>
+          <w:rFonts w:eastAsiaTheme="majorEastAsia"/>
+          <w:sz w:val="28"/>
+          <w:szCs w:val="28"/>
+        </w:rPr>
+        <w:t>а</w:t>
+      </w:r>
+      <w:r>
+        <w:rPr>
+          <w:rFonts w:eastAsiaTheme="majorEastAsia"/>
+          <w:sz w:val="28"/>
+          <w:szCs w:val="28"/>
+        </w:rPr>
+        <w:t>в</w:t>
+      </w:r>
+      <w:r>
+        <w:rPr>
+          <w:rFonts w:eastAsiaTheme="majorEastAsia"/>
+          <w:sz w:val="28"/>
+          <w:szCs w:val="28"/>
+        </w:rPr>
+        <w:t>уч)</w:t>
+      </w:r>
+      <w:r>
+        <w:rPr>
+          <w:rFonts w:eastAsiaTheme="majorEastAsia"/>
+          <w:sz w:val="28"/>
+          <w:szCs w:val="28"/>
+        </w:rPr>
+        <w:t xml:space="preserve">, по научно-методической работе, по административно-хозяйственной части (АХЧ). </w:t>
       </w:r>
       <w:r>
         <w:rPr>
@@ -4833,14 +4838,7 @@
           <w:sz w:val="28"/>
           <w:szCs w:val="28"/>
         </w:rPr>
-        <w:t>по классам</w:t>
-      </w:r>
-      <w:r>
-        <w:rPr>
-          <w:sz w:val="28"/>
-          <w:szCs w:val="28"/>
-        </w:rPr>
-        <w:t>.</w:t>
+        <w:t>по классам.</w:t>
       </w:r>
     </w:p>
     <w:p>
@@ -4924,14 +4922,7 @@
           <w:sz w:val="28"/>
           <w:szCs w:val="28"/>
         </w:rPr>
-        <w:t>отсутствия учащегося</w:t>
-      </w:r>
-      <w:r>
-        <w:rPr>
-          <w:sz w:val="28"/>
-          <w:szCs w:val="28"/>
-        </w:rPr>
-        <w:t>.</w:t>
+        <w:t>отсутствия учащегося.</w:t>
       </w:r>
     </w:p>
     <w:p>
@@ -5070,7 +5061,7 @@
           <w:szCs w:val="28"/>
         </w:rPr>
       </w:pPr>
-      <w:bookmarkStart w:id="5" w:name="_Toc214206066"/>
+      <w:bookmarkStart w:id="5" w:name="_Toc215079421"/>
       <w:r>
         <w:rPr>
           <w:rFonts w:ascii="Times New Roman" w:hAnsi="Times New Roman" w:cs="Times New Roman"/>
@@ -5123,7 +5114,7 @@
           <w:sz w:val="28"/>
           <w:szCs w:val="28"/>
         </w:rPr>
-        <w:t>6</w:t>
+        <w:t>7</w:t>
       </w:r>
       <w:r>
         <w:rPr>
@@ -5711,7 +5702,7 @@
           <w:szCs w:val="28"/>
         </w:rPr>
       </w:pPr>
-      <w:bookmarkStart w:id="6" w:name="_Toc214206067"/>
+      <w:bookmarkStart w:id="6" w:name="_Toc215079422"/>
       <w:r>
         <w:rPr>
           <w:rFonts w:ascii="Times New Roman" w:hAnsi="Times New Roman" w:cs="Times New Roman"/>
@@ -5744,7 +5735,7 @@
           <w:szCs w:val="28"/>
         </w:rPr>
       </w:pPr>
-      <w:bookmarkStart w:id="7" w:name="_Toc214206068"/>
+      <w:bookmarkStart w:id="7" w:name="_Toc215079423"/>
       <w:r>
         <w:rPr>
           <w:rFonts w:ascii="Times New Roman" w:hAnsi="Times New Roman" w:cs="Times New Roman"/>
@@ -7531,6 +7522,7 @@
     <w:p>
       <w:pPr>
         <w:spacing w:line="360" w:lineRule="auto"/>
+        <w:ind w:firstLine="708"/>
         <w:jc w:val="both"/>
         <w:rPr>
           <w:sz w:val="28"/>
@@ -8039,7 +8031,7 @@
           <w:szCs w:val="28"/>
         </w:rPr>
       </w:pPr>
-      <w:bookmarkStart w:id="8" w:name="_Toc214206069"/>
+      <w:bookmarkStart w:id="8" w:name="_Toc215079424"/>
       <w:r>
         <w:rPr>
           <w:rFonts w:ascii="Times New Roman" w:hAnsi="Times New Roman" w:cs="Times New Roman"/>
@@ -8603,27 +8595,39 @@
           <w:sz w:val="28"/>
           <w:szCs w:val="28"/>
         </w:rPr>
-        <w:t>Процесс проектирования будет вестись с использованием диаграмм в нотации UML — диаграмм вариантов использования и ERD (Entity-Relationship Diagram) для проектирования структуры базы данных. В качестве основной среды разработки выбрана </w:t>
-      </w:r>
-      <w:r>
-        <w:rPr>
-          <w:rStyle w:val="af3"/>
+        <w:t>Процесс проектирования будет вестись с использованием диаграмм в нотации UML</w:t>
+      </w:r>
+      <w:r>
+        <w:rPr>
+          <w:color w:val="0F1115"/>
+          <w:sz w:val="28"/>
+          <w:szCs w:val="28"/>
+        </w:rPr>
+        <w:t>.</w:t>
+      </w:r>
+    </w:p>
+    <w:p>
+      <w:pPr>
+        <w:spacing w:after="160" w:line="278" w:lineRule="auto"/>
+        <w:rPr>
           <w:rFonts w:eastAsiaTheme="majorEastAsia"/>
-          <w:b w:val="0"/>
-          <w:bCs w:val="0"/>
-          <w:color w:val="0F1115"/>
-          <w:sz w:val="28"/>
-          <w:szCs w:val="28"/>
-        </w:rPr>
-        <w:t>Visual Studio Code</w:t>
-      </w:r>
-      <w:r>
-        <w:rPr>
-          <w:color w:val="0F1115"/>
-          <w:sz w:val="28"/>
-          <w:szCs w:val="28"/>
-        </w:rPr>
-        <w:t> — легкая, но мощная среда с широкой поддержкой всех выбранных языков программирования и огромным количеством полезных расширений.</w:t>
+          <w:b/>
+          <w:bCs/>
+          <w:kern w:val="2"/>
+          <w:sz w:val="28"/>
+          <w:szCs w:val="28"/>
+          <w14:ligatures w14:val="standardContextual"/>
+        </w:rPr>
+      </w:pPr>
+      <w:bookmarkStart w:id="9" w:name="_Toc215079425"/>
+      <w:r>
+        <w:rPr>
+          <w:b/>
+          <w:bCs/>
+          <w:sz w:val="28"/>
+          <w:szCs w:val="28"/>
+        </w:rPr>
+        <w:br w:type="page"/>
       </w:r>
     </w:p>
     <w:p>
@@ -8645,7 +8649,6 @@
           <w:szCs w:val="28"/>
         </w:rPr>
       </w:pPr>
-      <w:bookmarkStart w:id="9" w:name="_Toc214206070"/>
       <w:r>
         <w:rPr>
           <w:rFonts w:ascii="Times New Roman" w:hAnsi="Times New Roman" w:cs="Times New Roman"/>
@@ -8655,6 +8658,7 @@
           <w:sz w:val="28"/>
           <w:szCs w:val="28"/>
         </w:rPr>
+        <w:lastRenderedPageBreak/>
         <w:t>ПРОЕКТИРОВАНИЕ АРХИТЕКТУРЫ СИСТЕМЫ</w:t>
       </w:r>
       <w:bookmarkEnd w:id="9"/>
@@ -8677,7 +8681,7 @@
           <w:szCs w:val="28"/>
         </w:rPr>
       </w:pPr>
-      <w:bookmarkStart w:id="10" w:name="_Toc214206071"/>
+      <w:bookmarkStart w:id="10" w:name="_Toc215079426"/>
       <w:r>
         <w:rPr>
           <w:rFonts w:ascii="Times New Roman" w:hAnsi="Times New Roman" w:cs="Times New Roman"/>
@@ -8985,7 +8989,6 @@
           <w:sz w:val="28"/>
           <w:szCs w:val="28"/>
         </w:rPr>
-        <w:lastRenderedPageBreak/>
         <w:t>Система автоматически выполняет проверку корректности введенных данных</w:t>
       </w:r>
       <w:r>
@@ -9299,6 +9302,7 @@
           <w:sz w:val="28"/>
           <w:szCs w:val="28"/>
         </w:rPr>
+        <w:lastRenderedPageBreak/>
         <w:t>Автоматически инициируется система уведомлений родителей</w:t>
       </w:r>
       <w:r>
@@ -9630,7 +9634,6 @@
           <w:sz w:val="28"/>
           <w:szCs w:val="28"/>
         </w:rPr>
-        <w:lastRenderedPageBreak/>
         <w:t>Процесс завершается после обработки всей необходимой информации</w:t>
       </w:r>
       <w:r>
@@ -9938,6 +9941,7 @@
           <w:sz w:val="28"/>
           <w:szCs w:val="28"/>
         </w:rPr>
+        <w:lastRenderedPageBreak/>
         <w:t>Ответ на запросы в реальном времени: не более 3 секунд</w:t>
       </w:r>
       <w:r>
@@ -10366,7 +10370,7 @@
           <w:szCs w:val="28"/>
         </w:rPr>
       </w:pPr>
-      <w:bookmarkStart w:id="12" w:name="_Toc214206072"/>
+      <w:bookmarkStart w:id="12" w:name="_Toc215079427"/>
       <w:r>
         <w:rPr>
           <w:rFonts w:ascii="Times New Roman" w:hAnsi="Times New Roman" w:cs="Times New Roman"/>
@@ -10376,7 +10380,6 @@
           <w:sz w:val="28"/>
           <w:szCs w:val="28"/>
         </w:rPr>
-        <w:lastRenderedPageBreak/>
         <w:t>Информационно-логическая модель системы</w:t>
       </w:r>
       <w:bookmarkEnd w:id="11"/>
@@ -10399,7 +10402,7 @@
           <w:color w:val="auto"/>
         </w:rPr>
       </w:pPr>
-      <w:bookmarkStart w:id="13" w:name="_Toc214206073"/>
+      <w:bookmarkStart w:id="13" w:name="_Toc215079428"/>
       <w:r>
         <w:rPr>
           <w:rFonts w:ascii="Times New Roman" w:hAnsi="Times New Roman" w:cs="Times New Roman"/>
@@ -10685,6 +10688,7 @@
           <w:sz w:val="28"/>
           <w:szCs w:val="28"/>
         </w:rPr>
+        <w:lastRenderedPageBreak/>
         <w:t>Полученная оценка</w:t>
       </w:r>
       <w:r>
@@ -11111,7 +11115,6 @@
           <w:sz w:val="28"/>
           <w:szCs w:val="28"/>
         </w:rPr>
-        <w:lastRenderedPageBreak/>
         <w:t>Правила целостности данных:</w:t>
       </w:r>
     </w:p>
@@ -11397,6 +11400,7 @@
           <w:sz w:val="28"/>
           <w:szCs w:val="28"/>
         </w:rPr>
+        <w:lastRenderedPageBreak/>
         <w:t>Классы, в которых преподается предмет</w:t>
       </w:r>
       <w:r>
@@ -11816,7 +11820,6 @@
           <w:sz w:val="28"/>
           <w:szCs w:val="28"/>
         </w:rPr>
-        <w:lastRenderedPageBreak/>
         <w:t>Обязательность заполнения ФИО и даты рождения</w:t>
       </w:r>
       <w:r>
@@ -12100,6 +12103,7 @@
           <w:sz w:val="28"/>
           <w:szCs w:val="28"/>
         </w:rPr>
+        <w:lastRenderedPageBreak/>
         <w:t>Проверка бизнес-логики: </w:t>
       </w:r>
       <w:r>
@@ -12159,7 +12163,7 @@
           <w:color w:val="auto"/>
         </w:rPr>
       </w:pPr>
-      <w:bookmarkStart w:id="14" w:name="_Toc214206074"/>
+      <w:bookmarkStart w:id="14" w:name="_Toc215079429"/>
       <w:r>
         <w:rPr>
           <w:rFonts w:ascii="Times New Roman" w:hAnsi="Times New Roman" w:cs="Times New Roman"/>
@@ -12418,7 +12422,6 @@
           <w:sz w:val="28"/>
           <w:szCs w:val="28"/>
         </w:rPr>
-        <w:lastRenderedPageBreak/>
         <w:t>Выявленные проблемы и тенденции</w:t>
       </w:r>
       <w:r>
@@ -12666,6 +12669,7 @@
           <w:sz w:val="28"/>
           <w:szCs w:val="28"/>
         </w:rPr>
+        <w:lastRenderedPageBreak/>
         <w:t>Анализ посещаемости</w:t>
       </w:r>
       <w:r>
@@ -13091,7 +13095,6 @@
           <w:sz w:val="28"/>
           <w:szCs w:val="28"/>
         </w:rPr>
-        <w:lastRenderedPageBreak/>
         <w:t>Правила сортировки и группировки:</w:t>
       </w:r>
     </w:p>
@@ -13420,6 +13423,7 @@
           <w:sz w:val="28"/>
           <w:szCs w:val="28"/>
         </w:rPr>
+        <w:lastRenderedPageBreak/>
         <w:t>Автоматические оповещения о критических отклонениях</w:t>
       </w:r>
       <w:r>
@@ -13465,7 +13469,7 @@
           <w:color w:val="auto"/>
         </w:rPr>
       </w:pPr>
-      <w:bookmarkStart w:id="15" w:name="_Toc214206075"/>
+      <w:bookmarkStart w:id="15" w:name="_Toc215079430"/>
       <w:r>
         <w:rPr>
           <w:rFonts w:ascii="Times New Roman" w:hAnsi="Times New Roman" w:cs="Times New Roman"/>
@@ -13860,7 +13864,6 @@
           <w:sz w:val="28"/>
           <w:szCs w:val="28"/>
         </w:rPr>
-        <w:lastRenderedPageBreak/>
         <w:t>Тип</w:t>
       </w:r>
       <w:r>
@@ -14510,6 +14513,7 @@
           <w:sz w:val="28"/>
           <w:szCs w:val="28"/>
         </w:rPr>
+        <w:lastRenderedPageBreak/>
         <w:t xml:space="preserve">Таблица </w:t>
       </w:r>
       <w:r>
@@ -15246,7 +15250,6 @@
           <w:sz w:val="28"/>
           <w:szCs w:val="28"/>
         </w:rPr>
-        <w:lastRenderedPageBreak/>
         <w:t>Назначение: Хранение расписания и содержания учебных занятий</w:t>
       </w:r>
       <w:r>
@@ -15812,6 +15815,7 @@
           <w:sz w:val="28"/>
           <w:szCs w:val="28"/>
         </w:rPr>
+        <w:lastRenderedPageBreak/>
         <w:t>users</w:t>
       </w:r>
       <w:proofErr w:type="spellEnd"/>
@@ -16032,7 +16036,7 @@
           <w:szCs w:val="28"/>
         </w:rPr>
       </w:pPr>
-      <w:bookmarkStart w:id="16" w:name="_Toc214206076"/>
+      <w:bookmarkStart w:id="16" w:name="_Toc215079431"/>
       <w:r>
         <w:rPr>
           <w:rFonts w:ascii="Times New Roman" w:hAnsi="Times New Roman" w:cs="Times New Roman"/>
@@ -16064,7 +16068,7 @@
           <w:color w:val="auto"/>
         </w:rPr>
       </w:pPr>
-      <w:bookmarkStart w:id="18" w:name="_Toc214206077"/>
+      <w:bookmarkStart w:id="18" w:name="_Toc215079432"/>
       <w:proofErr w:type="spellStart"/>
       <w:r>
         <w:rPr>
@@ -16131,7 +16135,6 @@
           <w:sz w:val="28"/>
           <w:szCs w:val="28"/>
         </w:rPr>
-        <w:lastRenderedPageBreak/>
         <w:t xml:space="preserve">Структура базы данных отражает основные бизнес-процессы </w:t>
       </w:r>
       <w:r>
@@ -16434,6 +16437,7 @@
                 <w:sz w:val="28"/>
                 <w:szCs w:val="28"/>
               </w:rPr>
+              <w:lastRenderedPageBreak/>
               <w:t>login</w:t>
             </w:r>
             <w:proofErr w:type="spellEnd"/>
@@ -17261,7 +17265,6 @@
                 <w:sz w:val="28"/>
                 <w:szCs w:val="28"/>
               </w:rPr>
-              <w:lastRenderedPageBreak/>
               <w:t>created_at</w:t>
             </w:r>
             <w:proofErr w:type="spellEnd"/>
@@ -17716,6 +17719,7 @@
                 <w:sz w:val="28"/>
                 <w:szCs w:val="28"/>
               </w:rPr>
+              <w:lastRenderedPageBreak/>
               <w:t>class_name</w:t>
             </w:r>
             <w:proofErr w:type="spellEnd"/>
@@ -18368,7 +18372,6 @@
                 <w:sz w:val="28"/>
                 <w:szCs w:val="28"/>
               </w:rPr>
-              <w:lastRenderedPageBreak/>
               <w:t>description</w:t>
             </w:r>
             <w:proofErr w:type="spellEnd"/>
@@ -18927,6 +18930,7 @@
                 <w:sz w:val="28"/>
                 <w:szCs w:val="28"/>
               </w:rPr>
+              <w:lastRenderedPageBreak/>
               <w:t>patronymic</w:t>
             </w:r>
             <w:proofErr w:type="spellEnd"/>
@@ -19577,7 +19581,6 @@
                 <w:sz w:val="28"/>
                 <w:szCs w:val="28"/>
               </w:rPr>
-              <w:lastRenderedPageBreak/>
               <w:t>class_id</w:t>
             </w:r>
             <w:proofErr w:type="spellEnd"/>
@@ -20213,6 +20216,7 @@
           <w:sz w:val="28"/>
           <w:szCs w:val="28"/>
         </w:rPr>
+        <w:lastRenderedPageBreak/>
         <w:t>Таблица 1.</w:t>
       </w:r>
       <w:r>
@@ -20858,7 +20862,6 @@
                 <w:sz w:val="28"/>
                 <w:szCs w:val="28"/>
               </w:rPr>
-              <w:lastRenderedPageBreak/>
               <w:t>comment</w:t>
             </w:r>
             <w:proofErr w:type="spellEnd"/>
@@ -20925,7 +20928,7 @@
       </w:tr>
       <w:tr>
         <w:trPr>
-          <w:trHeight w:val="1563"/>
+          <w:trHeight w:val="383"/>
         </w:trPr>
         <w:tc>
           <w:tcPr>
@@ -21019,7 +21022,7 @@
       </w:tr>
       <w:tr>
         <w:trPr>
-          <w:trHeight w:val="782"/>
+          <w:trHeight w:val="401"/>
         </w:trPr>
         <w:tc>
           <w:tcPr>
@@ -21411,6 +21414,7 @@
                 <w:sz w:val="28"/>
                 <w:szCs w:val="28"/>
               </w:rPr>
+              <w:lastRenderedPageBreak/>
               <w:t>student_id</w:t>
             </w:r>
             <w:proofErr w:type="spellEnd"/>
@@ -21774,16 +21778,6 @@
         <w:rPr>
           <w:sz w:val="28"/>
           <w:szCs w:val="28"/>
-        </w:rPr>
-      </w:pPr>
-    </w:p>
-    <w:p>
-      <w:pPr>
-        <w:spacing w:before="120" w:after="120" w:line="360" w:lineRule="auto"/>
-        <w:jc w:val="right"/>
-        <w:rPr>
-          <w:sz w:val="28"/>
-          <w:szCs w:val="28"/>
           <w:lang w:val="en-US"/>
         </w:rPr>
       </w:pPr>
@@ -21792,7 +21786,6 @@
           <w:sz w:val="28"/>
           <w:szCs w:val="28"/>
         </w:rPr>
-        <w:lastRenderedPageBreak/>
         <w:t>Таблица 1.</w:t>
       </w:r>
       <w:r>
@@ -22045,6 +22038,9 @@
         </w:tc>
       </w:tr>
       <w:tr>
+        <w:trPr>
+          <w:trHeight w:val="1024"/>
+        </w:trPr>
         <w:tc>
           <w:tcPr>
             <w:tcW w:w="0" w:type="auto"/>
@@ -22507,6 +22503,16 @@
         <w:rPr>
           <w:sz w:val="28"/>
           <w:szCs w:val="28"/>
+        </w:rPr>
+      </w:pPr>
+    </w:p>
+    <w:p>
+      <w:pPr>
+        <w:spacing w:before="120" w:after="120" w:line="360" w:lineRule="auto"/>
+        <w:jc w:val="right"/>
+        <w:rPr>
+          <w:sz w:val="28"/>
+          <w:szCs w:val="28"/>
           <w:lang w:val="en-US"/>
         </w:rPr>
       </w:pPr>
@@ -22515,6 +22521,7 @@
           <w:sz w:val="28"/>
           <w:szCs w:val="28"/>
         </w:rPr>
+        <w:lastRenderedPageBreak/>
         <w:t>Таблица 1.</w:t>
       </w:r>
       <w:r>
@@ -22676,6 +22683,9 @@
         </w:tc>
       </w:tr>
       <w:tr>
+        <w:trPr>
+          <w:trHeight w:val="1238"/>
+        </w:trPr>
         <w:tc>
           <w:tcPr>
             <w:tcW w:w="0" w:type="auto"/>
@@ -22762,6 +22772,391 @@
                 <w:szCs w:val="28"/>
               </w:rPr>
               <w:t>Уникальный идентификатор уведомления</w:t>
+            </w:r>
+          </w:p>
+        </w:tc>
+      </w:tr>
+      <w:tr>
+        <w:trPr>
+          <w:trHeight w:val="786"/>
+        </w:trPr>
+        <w:tc>
+          <w:tcPr>
+            <w:tcW w:w="0" w:type="auto"/>
+            <w:tcMar>
+              <w:top w:w="150" w:type="dxa"/>
+              <w:left w:w="0" w:type="dxa"/>
+              <w:bottom w:w="150" w:type="dxa"/>
+              <w:right w:w="240" w:type="dxa"/>
+            </w:tcMar>
+            <w:vAlign w:val="center"/>
+            <w:hideMark/>
+          </w:tcPr>
+          <w:p>
+            <w:pPr>
+              <w:spacing w:line="360" w:lineRule="auto"/>
+              <w:rPr>
+                <w:sz w:val="28"/>
+                <w:szCs w:val="28"/>
+              </w:rPr>
+            </w:pPr>
+            <w:proofErr w:type="spellStart"/>
+            <w:r>
+              <w:rPr>
+                <w:sz w:val="28"/>
+                <w:szCs w:val="28"/>
+              </w:rPr>
+              <w:t>user_id</w:t>
+            </w:r>
+            <w:proofErr w:type="spellEnd"/>
+          </w:p>
+        </w:tc>
+        <w:tc>
+          <w:tcPr>
+            <w:tcW w:w="0" w:type="auto"/>
+            <w:tcMar>
+              <w:top w:w="150" w:type="dxa"/>
+              <w:left w:w="240" w:type="dxa"/>
+              <w:bottom w:w="150" w:type="dxa"/>
+              <w:right w:w="240" w:type="dxa"/>
+            </w:tcMar>
+            <w:vAlign w:val="center"/>
+            <w:hideMark/>
+          </w:tcPr>
+          <w:p>
+            <w:pPr>
+              <w:spacing w:line="360" w:lineRule="auto"/>
+              <w:rPr>
+                <w:sz w:val="28"/>
+                <w:szCs w:val="28"/>
+              </w:rPr>
+            </w:pPr>
+            <w:r>
+              <w:rPr>
+                <w:sz w:val="28"/>
+                <w:szCs w:val="28"/>
+              </w:rPr>
+              <w:t>INT</w:t>
+            </w:r>
+          </w:p>
+        </w:tc>
+        <w:tc>
+          <w:tcPr>
+            <w:tcW w:w="3328" w:type="dxa"/>
+            <w:tcMar>
+              <w:top w:w="150" w:type="dxa"/>
+              <w:left w:w="240" w:type="dxa"/>
+              <w:bottom w:w="150" w:type="dxa"/>
+              <w:right w:w="0" w:type="dxa"/>
+            </w:tcMar>
+            <w:vAlign w:val="center"/>
+            <w:hideMark/>
+          </w:tcPr>
+          <w:p>
+            <w:pPr>
+              <w:spacing w:line="360" w:lineRule="auto"/>
+              <w:rPr>
+                <w:sz w:val="28"/>
+                <w:szCs w:val="28"/>
+              </w:rPr>
+            </w:pPr>
+            <w:r>
+              <w:rPr>
+                <w:sz w:val="28"/>
+                <w:szCs w:val="28"/>
+              </w:rPr>
+              <w:t>Ссылка на пользователя</w:t>
+            </w:r>
+          </w:p>
+        </w:tc>
+      </w:tr>
+      <w:tr>
+        <w:trPr>
+          <w:trHeight w:val="840"/>
+        </w:trPr>
+        <w:tc>
+          <w:tcPr>
+            <w:tcW w:w="0" w:type="auto"/>
+            <w:tcMar>
+              <w:top w:w="150" w:type="dxa"/>
+              <w:left w:w="0" w:type="dxa"/>
+              <w:bottom w:w="150" w:type="dxa"/>
+              <w:right w:w="240" w:type="dxa"/>
+            </w:tcMar>
+            <w:vAlign w:val="center"/>
+            <w:hideMark/>
+          </w:tcPr>
+          <w:p>
+            <w:pPr>
+              <w:spacing w:line="360" w:lineRule="auto"/>
+              <w:rPr>
+                <w:sz w:val="28"/>
+                <w:szCs w:val="28"/>
+              </w:rPr>
+            </w:pPr>
+            <w:proofErr w:type="spellStart"/>
+            <w:r>
+              <w:rPr>
+                <w:sz w:val="28"/>
+                <w:szCs w:val="28"/>
+              </w:rPr>
+              <w:t>title</w:t>
+            </w:r>
+            <w:proofErr w:type="spellEnd"/>
+          </w:p>
+        </w:tc>
+        <w:tc>
+          <w:tcPr>
+            <w:tcW w:w="0" w:type="auto"/>
+            <w:tcMar>
+              <w:top w:w="150" w:type="dxa"/>
+              <w:left w:w="240" w:type="dxa"/>
+              <w:bottom w:w="150" w:type="dxa"/>
+              <w:right w:w="240" w:type="dxa"/>
+            </w:tcMar>
+            <w:vAlign w:val="center"/>
+            <w:hideMark/>
+          </w:tcPr>
+          <w:p>
+            <w:pPr>
+              <w:spacing w:line="360" w:lineRule="auto"/>
+              <w:rPr>
+                <w:sz w:val="28"/>
+                <w:szCs w:val="28"/>
+              </w:rPr>
+            </w:pPr>
+            <w:proofErr w:type="gramStart"/>
+            <w:r>
+              <w:rPr>
+                <w:sz w:val="28"/>
+                <w:szCs w:val="28"/>
+              </w:rPr>
+              <w:t>VARCHAR(</w:t>
+            </w:r>
+            <w:proofErr w:type="gramEnd"/>
+            <w:r>
+              <w:rPr>
+                <w:sz w:val="28"/>
+                <w:szCs w:val="28"/>
+              </w:rPr>
+              <w:t>255)</w:t>
+            </w:r>
+          </w:p>
+        </w:tc>
+        <w:tc>
+          <w:tcPr>
+            <w:tcW w:w="3328" w:type="dxa"/>
+            <w:tcMar>
+              <w:top w:w="150" w:type="dxa"/>
+              <w:left w:w="240" w:type="dxa"/>
+              <w:bottom w:w="150" w:type="dxa"/>
+              <w:right w:w="0" w:type="dxa"/>
+            </w:tcMar>
+            <w:vAlign w:val="center"/>
+            <w:hideMark/>
+          </w:tcPr>
+          <w:p>
+            <w:pPr>
+              <w:spacing w:line="360" w:lineRule="auto"/>
+              <w:rPr>
+                <w:sz w:val="28"/>
+                <w:szCs w:val="28"/>
+              </w:rPr>
+            </w:pPr>
+            <w:r>
+              <w:rPr>
+                <w:sz w:val="28"/>
+                <w:szCs w:val="28"/>
+              </w:rPr>
+              <w:t>Заголовок уведомления</w:t>
+            </w:r>
+          </w:p>
+        </w:tc>
+      </w:tr>
+      <w:tr>
+        <w:trPr>
+          <w:trHeight w:val="642"/>
+        </w:trPr>
+        <w:tc>
+          <w:tcPr>
+            <w:tcW w:w="0" w:type="auto"/>
+            <w:tcMar>
+              <w:top w:w="150" w:type="dxa"/>
+              <w:left w:w="0" w:type="dxa"/>
+              <w:bottom w:w="150" w:type="dxa"/>
+              <w:right w:w="240" w:type="dxa"/>
+            </w:tcMar>
+            <w:vAlign w:val="center"/>
+            <w:hideMark/>
+          </w:tcPr>
+          <w:p>
+            <w:pPr>
+              <w:spacing w:line="360" w:lineRule="auto"/>
+              <w:rPr>
+                <w:sz w:val="28"/>
+                <w:szCs w:val="28"/>
+              </w:rPr>
+            </w:pPr>
+            <w:proofErr w:type="spellStart"/>
+            <w:r>
+              <w:rPr>
+                <w:sz w:val="28"/>
+                <w:szCs w:val="28"/>
+              </w:rPr>
+              <w:t>message</w:t>
+            </w:r>
+            <w:proofErr w:type="spellEnd"/>
+          </w:p>
+        </w:tc>
+        <w:tc>
+          <w:tcPr>
+            <w:tcW w:w="0" w:type="auto"/>
+            <w:tcMar>
+              <w:top w:w="150" w:type="dxa"/>
+              <w:left w:w="240" w:type="dxa"/>
+              <w:bottom w:w="150" w:type="dxa"/>
+              <w:right w:w="240" w:type="dxa"/>
+            </w:tcMar>
+            <w:vAlign w:val="center"/>
+            <w:hideMark/>
+          </w:tcPr>
+          <w:p>
+            <w:pPr>
+              <w:spacing w:line="360" w:lineRule="auto"/>
+              <w:rPr>
+                <w:sz w:val="28"/>
+                <w:szCs w:val="28"/>
+              </w:rPr>
+            </w:pPr>
+            <w:r>
+              <w:rPr>
+                <w:sz w:val="28"/>
+                <w:szCs w:val="28"/>
+              </w:rPr>
+              <w:t>TEXT</w:t>
+            </w:r>
+          </w:p>
+        </w:tc>
+        <w:tc>
+          <w:tcPr>
+            <w:tcW w:w="3328" w:type="dxa"/>
+            <w:tcMar>
+              <w:top w:w="150" w:type="dxa"/>
+              <w:left w:w="240" w:type="dxa"/>
+              <w:bottom w:w="150" w:type="dxa"/>
+              <w:right w:w="0" w:type="dxa"/>
+            </w:tcMar>
+            <w:vAlign w:val="center"/>
+            <w:hideMark/>
+          </w:tcPr>
+          <w:p>
+            <w:pPr>
+              <w:spacing w:line="360" w:lineRule="auto"/>
+              <w:rPr>
+                <w:sz w:val="28"/>
+                <w:szCs w:val="28"/>
+              </w:rPr>
+            </w:pPr>
+            <w:r>
+              <w:rPr>
+                <w:sz w:val="28"/>
+                <w:szCs w:val="28"/>
+              </w:rPr>
+              <w:t>Текст уведомления</w:t>
+            </w:r>
+          </w:p>
+        </w:tc>
+      </w:tr>
+      <w:tr>
+        <w:trPr>
+          <w:trHeight w:val="976"/>
+        </w:trPr>
+        <w:tc>
+          <w:tcPr>
+            <w:tcW w:w="0" w:type="auto"/>
+            <w:tcMar>
+              <w:top w:w="150" w:type="dxa"/>
+              <w:left w:w="0" w:type="dxa"/>
+              <w:bottom w:w="150" w:type="dxa"/>
+              <w:right w:w="240" w:type="dxa"/>
+            </w:tcMar>
+            <w:vAlign w:val="center"/>
+            <w:hideMark/>
+          </w:tcPr>
+          <w:p>
+            <w:pPr>
+              <w:spacing w:line="360" w:lineRule="auto"/>
+              <w:rPr>
+                <w:sz w:val="28"/>
+                <w:szCs w:val="28"/>
+              </w:rPr>
+            </w:pPr>
+            <w:proofErr w:type="spellStart"/>
+            <w:r>
+              <w:rPr>
+                <w:sz w:val="28"/>
+                <w:szCs w:val="28"/>
+              </w:rPr>
+              <w:t>notification_type</w:t>
+            </w:r>
+            <w:proofErr w:type="spellEnd"/>
+          </w:p>
+        </w:tc>
+        <w:tc>
+          <w:tcPr>
+            <w:tcW w:w="0" w:type="auto"/>
+            <w:tcMar>
+              <w:top w:w="150" w:type="dxa"/>
+              <w:left w:w="240" w:type="dxa"/>
+              <w:bottom w:w="150" w:type="dxa"/>
+              <w:right w:w="240" w:type="dxa"/>
+            </w:tcMar>
+            <w:vAlign w:val="center"/>
+            <w:hideMark/>
+          </w:tcPr>
+          <w:p>
+            <w:pPr>
+              <w:spacing w:line="360" w:lineRule="auto"/>
+              <w:rPr>
+                <w:sz w:val="28"/>
+                <w:szCs w:val="28"/>
+              </w:rPr>
+            </w:pPr>
+            <w:r>
+              <w:rPr>
+                <w:sz w:val="28"/>
+                <w:szCs w:val="28"/>
+              </w:rPr>
+              <w:t>ENUM</w:t>
+            </w:r>
+          </w:p>
+        </w:tc>
+        <w:tc>
+          <w:tcPr>
+            <w:tcW w:w="3328" w:type="dxa"/>
+            <w:tcMar>
+              <w:top w:w="150" w:type="dxa"/>
+              <w:left w:w="240" w:type="dxa"/>
+              <w:bottom w:w="150" w:type="dxa"/>
+              <w:right w:w="0" w:type="dxa"/>
+            </w:tcMar>
+            <w:vAlign w:val="center"/>
+            <w:hideMark/>
+          </w:tcPr>
+          <w:p>
+            <w:pPr>
+              <w:spacing w:line="360" w:lineRule="auto"/>
+              <w:rPr>
+                <w:sz w:val="28"/>
+                <w:szCs w:val="28"/>
+              </w:rPr>
+            </w:pPr>
+            <w:r>
+              <w:rPr>
+                <w:sz w:val="28"/>
+                <w:szCs w:val="28"/>
+              </w:rPr>
+              <w:t>Тип уведомления</w:t>
             </w:r>
           </w:p>
         </w:tc>
@@ -22793,7 +23188,7 @@
                 <w:sz w:val="28"/>
                 <w:szCs w:val="28"/>
               </w:rPr>
-              <w:t>user_id</w:t>
+              <w:t>is_read</w:t>
             </w:r>
             <w:proofErr w:type="spellEnd"/>
           </w:p>
@@ -22823,7 +23218,7 @@
                 <w:sz w:val="28"/>
                 <w:szCs w:val="28"/>
               </w:rPr>
-              <w:t>INT</w:t>
+              <w:t>BOOLEAN</w:t>
             </w:r>
           </w:p>
         </w:tc>
@@ -22852,12 +23247,15 @@
                 <w:sz w:val="28"/>
                 <w:szCs w:val="28"/>
               </w:rPr>
-              <w:t>Ссылка на пользователя</w:t>
+              <w:t>Флаг прочтения</w:t>
             </w:r>
           </w:p>
         </w:tc>
       </w:tr>
       <w:tr>
+        <w:trPr>
+          <w:trHeight w:val="921"/>
+        </w:trPr>
         <w:tc>
           <w:tcPr>
             <w:tcW w:w="0" w:type="auto"/>
@@ -22884,7 +23282,7 @@
                 <w:sz w:val="28"/>
                 <w:szCs w:val="28"/>
               </w:rPr>
-              <w:t>title</w:t>
+              <w:t>created_at</w:t>
             </w:r>
             <w:proofErr w:type="spellEnd"/>
           </w:p>
@@ -22909,21 +23307,12 @@
                 <w:szCs w:val="28"/>
               </w:rPr>
             </w:pPr>
-            <w:proofErr w:type="gramStart"/>
-            <w:r>
-              <w:rPr>
-                <w:sz w:val="28"/>
-                <w:szCs w:val="28"/>
-              </w:rPr>
-              <w:t>VARCHAR(</w:t>
-            </w:r>
-            <w:proofErr w:type="gramEnd"/>
-            <w:r>
-              <w:rPr>
-                <w:sz w:val="28"/>
-                <w:szCs w:val="28"/>
-              </w:rPr>
-              <w:t>255)</w:t>
+            <w:r>
+              <w:rPr>
+                <w:sz w:val="28"/>
+                <w:szCs w:val="28"/>
+              </w:rPr>
+              <w:t>TIMESTAMP</w:t>
             </w:r>
           </w:p>
         </w:tc>
@@ -22952,12 +23341,15 @@
                 <w:sz w:val="28"/>
                 <w:szCs w:val="28"/>
               </w:rPr>
-              <w:t>Заголовок уведомления</w:t>
+              <w:t>Дата создания</w:t>
             </w:r>
           </w:p>
         </w:tc>
       </w:tr>
       <w:tr>
+        <w:trPr>
+          <w:trHeight w:val="854"/>
+        </w:trPr>
         <w:tc>
           <w:tcPr>
             <w:tcW w:w="0" w:type="auto"/>
@@ -22984,7 +23376,7 @@
                 <w:sz w:val="28"/>
                 <w:szCs w:val="28"/>
               </w:rPr>
-              <w:t>message</w:t>
+              <w:t>related_entity_type</w:t>
             </w:r>
             <w:proofErr w:type="spellEnd"/>
           </w:p>
@@ -23009,12 +23401,21 @@
                 <w:szCs w:val="28"/>
               </w:rPr>
             </w:pPr>
-            <w:r>
-              <w:rPr>
-                <w:sz w:val="28"/>
-                <w:szCs w:val="28"/>
-              </w:rPr>
-              <w:t>TEXT</w:t>
+            <w:proofErr w:type="gramStart"/>
+            <w:r>
+              <w:rPr>
+                <w:sz w:val="28"/>
+                <w:szCs w:val="28"/>
+              </w:rPr>
+              <w:t>VARCHAR(</w:t>
+            </w:r>
+            <w:proofErr w:type="gramEnd"/>
+            <w:r>
+              <w:rPr>
+                <w:sz w:val="28"/>
+                <w:szCs w:val="28"/>
+              </w:rPr>
+              <w:t>50)</w:t>
             </w:r>
           </w:p>
         </w:tc>
@@ -23043,12 +23444,15 @@
                 <w:sz w:val="28"/>
                 <w:szCs w:val="28"/>
               </w:rPr>
-              <w:t>Текст уведомления</w:t>
+              <w:t>Тип связанной сущности</w:t>
             </w:r>
           </w:p>
         </w:tc>
       </w:tr>
       <w:tr>
+        <w:trPr>
+          <w:trHeight w:val="808"/>
+        </w:trPr>
         <w:tc>
           <w:tcPr>
             <w:tcW w:w="0" w:type="auto"/>
@@ -23075,8 +23479,7 @@
                 <w:sz w:val="28"/>
                 <w:szCs w:val="28"/>
               </w:rPr>
-              <w:lastRenderedPageBreak/>
-              <w:t>notification_type</w:t>
+              <w:t>related_entity_id</w:t>
             </w:r>
             <w:proofErr w:type="spellEnd"/>
           </w:p>
@@ -23106,7 +23509,7 @@
                 <w:sz w:val="28"/>
                 <w:szCs w:val="28"/>
               </w:rPr>
-              <w:t>ENUM</w:t>
+              <w:t>INT</w:t>
             </w:r>
           </w:p>
         </w:tc>
@@ -23135,379 +23538,6 @@
                 <w:sz w:val="28"/>
                 <w:szCs w:val="28"/>
               </w:rPr>
-              <w:t>Тип уведомления</w:t>
-            </w:r>
-          </w:p>
-        </w:tc>
-      </w:tr>
-      <w:tr>
-        <w:tc>
-          <w:tcPr>
-            <w:tcW w:w="0" w:type="auto"/>
-            <w:tcMar>
-              <w:top w:w="150" w:type="dxa"/>
-              <w:left w:w="0" w:type="dxa"/>
-              <w:bottom w:w="150" w:type="dxa"/>
-              <w:right w:w="240" w:type="dxa"/>
-            </w:tcMar>
-            <w:vAlign w:val="center"/>
-            <w:hideMark/>
-          </w:tcPr>
-          <w:p>
-            <w:pPr>
-              <w:spacing w:line="360" w:lineRule="auto"/>
-              <w:rPr>
-                <w:sz w:val="28"/>
-                <w:szCs w:val="28"/>
-              </w:rPr>
-            </w:pPr>
-            <w:proofErr w:type="spellStart"/>
-            <w:r>
-              <w:rPr>
-                <w:sz w:val="28"/>
-                <w:szCs w:val="28"/>
-              </w:rPr>
-              <w:t>is_read</w:t>
-            </w:r>
-            <w:proofErr w:type="spellEnd"/>
-          </w:p>
-        </w:tc>
-        <w:tc>
-          <w:tcPr>
-            <w:tcW w:w="0" w:type="auto"/>
-            <w:tcMar>
-              <w:top w:w="150" w:type="dxa"/>
-              <w:left w:w="240" w:type="dxa"/>
-              <w:bottom w:w="150" w:type="dxa"/>
-              <w:right w:w="240" w:type="dxa"/>
-            </w:tcMar>
-            <w:vAlign w:val="center"/>
-            <w:hideMark/>
-          </w:tcPr>
-          <w:p>
-            <w:pPr>
-              <w:spacing w:line="360" w:lineRule="auto"/>
-              <w:rPr>
-                <w:sz w:val="28"/>
-                <w:szCs w:val="28"/>
-              </w:rPr>
-            </w:pPr>
-            <w:r>
-              <w:rPr>
-                <w:sz w:val="28"/>
-                <w:szCs w:val="28"/>
-              </w:rPr>
-              <w:t>BOOLEAN</w:t>
-            </w:r>
-          </w:p>
-        </w:tc>
-        <w:tc>
-          <w:tcPr>
-            <w:tcW w:w="3328" w:type="dxa"/>
-            <w:tcMar>
-              <w:top w:w="150" w:type="dxa"/>
-              <w:left w:w="240" w:type="dxa"/>
-              <w:bottom w:w="150" w:type="dxa"/>
-              <w:right w:w="0" w:type="dxa"/>
-            </w:tcMar>
-            <w:vAlign w:val="center"/>
-            <w:hideMark/>
-          </w:tcPr>
-          <w:p>
-            <w:pPr>
-              <w:spacing w:line="360" w:lineRule="auto"/>
-              <w:rPr>
-                <w:sz w:val="28"/>
-                <w:szCs w:val="28"/>
-              </w:rPr>
-            </w:pPr>
-            <w:r>
-              <w:rPr>
-                <w:sz w:val="28"/>
-                <w:szCs w:val="28"/>
-              </w:rPr>
-              <w:t>Флаг прочтения</w:t>
-            </w:r>
-          </w:p>
-        </w:tc>
-      </w:tr>
-      <w:tr>
-        <w:tc>
-          <w:tcPr>
-            <w:tcW w:w="0" w:type="auto"/>
-            <w:tcMar>
-              <w:top w:w="150" w:type="dxa"/>
-              <w:left w:w="0" w:type="dxa"/>
-              <w:bottom w:w="150" w:type="dxa"/>
-              <w:right w:w="240" w:type="dxa"/>
-            </w:tcMar>
-            <w:vAlign w:val="center"/>
-            <w:hideMark/>
-          </w:tcPr>
-          <w:p>
-            <w:pPr>
-              <w:spacing w:line="360" w:lineRule="auto"/>
-              <w:rPr>
-                <w:sz w:val="28"/>
-                <w:szCs w:val="28"/>
-              </w:rPr>
-            </w:pPr>
-            <w:proofErr w:type="spellStart"/>
-            <w:r>
-              <w:rPr>
-                <w:sz w:val="28"/>
-                <w:szCs w:val="28"/>
-              </w:rPr>
-              <w:t>created_at</w:t>
-            </w:r>
-            <w:proofErr w:type="spellEnd"/>
-          </w:p>
-        </w:tc>
-        <w:tc>
-          <w:tcPr>
-            <w:tcW w:w="0" w:type="auto"/>
-            <w:tcMar>
-              <w:top w:w="150" w:type="dxa"/>
-              <w:left w:w="240" w:type="dxa"/>
-              <w:bottom w:w="150" w:type="dxa"/>
-              <w:right w:w="240" w:type="dxa"/>
-            </w:tcMar>
-            <w:vAlign w:val="center"/>
-            <w:hideMark/>
-          </w:tcPr>
-          <w:p>
-            <w:pPr>
-              <w:spacing w:line="360" w:lineRule="auto"/>
-              <w:rPr>
-                <w:sz w:val="28"/>
-                <w:szCs w:val="28"/>
-              </w:rPr>
-            </w:pPr>
-            <w:r>
-              <w:rPr>
-                <w:sz w:val="28"/>
-                <w:szCs w:val="28"/>
-              </w:rPr>
-              <w:t>TIMESTAMP</w:t>
-            </w:r>
-          </w:p>
-        </w:tc>
-        <w:tc>
-          <w:tcPr>
-            <w:tcW w:w="3328" w:type="dxa"/>
-            <w:tcMar>
-              <w:top w:w="150" w:type="dxa"/>
-              <w:left w:w="240" w:type="dxa"/>
-              <w:bottom w:w="150" w:type="dxa"/>
-              <w:right w:w="0" w:type="dxa"/>
-            </w:tcMar>
-            <w:vAlign w:val="center"/>
-            <w:hideMark/>
-          </w:tcPr>
-          <w:p>
-            <w:pPr>
-              <w:spacing w:line="360" w:lineRule="auto"/>
-              <w:rPr>
-                <w:sz w:val="28"/>
-                <w:szCs w:val="28"/>
-              </w:rPr>
-            </w:pPr>
-            <w:r>
-              <w:rPr>
-                <w:sz w:val="28"/>
-                <w:szCs w:val="28"/>
-              </w:rPr>
-              <w:t>Дата создания</w:t>
-            </w:r>
-          </w:p>
-        </w:tc>
-      </w:tr>
-      <w:tr>
-        <w:tc>
-          <w:tcPr>
-            <w:tcW w:w="0" w:type="auto"/>
-            <w:tcMar>
-              <w:top w:w="150" w:type="dxa"/>
-              <w:left w:w="0" w:type="dxa"/>
-              <w:bottom w:w="150" w:type="dxa"/>
-              <w:right w:w="240" w:type="dxa"/>
-            </w:tcMar>
-            <w:vAlign w:val="center"/>
-            <w:hideMark/>
-          </w:tcPr>
-          <w:p>
-            <w:pPr>
-              <w:spacing w:line="360" w:lineRule="auto"/>
-              <w:rPr>
-                <w:sz w:val="28"/>
-                <w:szCs w:val="28"/>
-              </w:rPr>
-            </w:pPr>
-            <w:proofErr w:type="spellStart"/>
-            <w:r>
-              <w:rPr>
-                <w:sz w:val="28"/>
-                <w:szCs w:val="28"/>
-              </w:rPr>
-              <w:t>related_entity_type</w:t>
-            </w:r>
-            <w:proofErr w:type="spellEnd"/>
-          </w:p>
-        </w:tc>
-        <w:tc>
-          <w:tcPr>
-            <w:tcW w:w="0" w:type="auto"/>
-            <w:tcMar>
-              <w:top w:w="150" w:type="dxa"/>
-              <w:left w:w="240" w:type="dxa"/>
-              <w:bottom w:w="150" w:type="dxa"/>
-              <w:right w:w="240" w:type="dxa"/>
-            </w:tcMar>
-            <w:vAlign w:val="center"/>
-            <w:hideMark/>
-          </w:tcPr>
-          <w:p>
-            <w:pPr>
-              <w:spacing w:line="360" w:lineRule="auto"/>
-              <w:rPr>
-                <w:sz w:val="28"/>
-                <w:szCs w:val="28"/>
-              </w:rPr>
-            </w:pPr>
-            <w:proofErr w:type="gramStart"/>
-            <w:r>
-              <w:rPr>
-                <w:sz w:val="28"/>
-                <w:szCs w:val="28"/>
-              </w:rPr>
-              <w:t>VARCHAR(</w:t>
-            </w:r>
-            <w:proofErr w:type="gramEnd"/>
-            <w:r>
-              <w:rPr>
-                <w:sz w:val="28"/>
-                <w:szCs w:val="28"/>
-              </w:rPr>
-              <w:t>50)</w:t>
-            </w:r>
-          </w:p>
-        </w:tc>
-        <w:tc>
-          <w:tcPr>
-            <w:tcW w:w="3328" w:type="dxa"/>
-            <w:tcMar>
-              <w:top w:w="150" w:type="dxa"/>
-              <w:left w:w="240" w:type="dxa"/>
-              <w:bottom w:w="150" w:type="dxa"/>
-              <w:right w:w="0" w:type="dxa"/>
-            </w:tcMar>
-            <w:vAlign w:val="center"/>
-            <w:hideMark/>
-          </w:tcPr>
-          <w:p>
-            <w:pPr>
-              <w:spacing w:line="360" w:lineRule="auto"/>
-              <w:rPr>
-                <w:sz w:val="28"/>
-                <w:szCs w:val="28"/>
-              </w:rPr>
-            </w:pPr>
-            <w:r>
-              <w:rPr>
-                <w:sz w:val="28"/>
-                <w:szCs w:val="28"/>
-              </w:rPr>
-              <w:t>Тип связанной сущности</w:t>
-            </w:r>
-          </w:p>
-        </w:tc>
-      </w:tr>
-      <w:tr>
-        <w:tc>
-          <w:tcPr>
-            <w:tcW w:w="0" w:type="auto"/>
-            <w:tcMar>
-              <w:top w:w="150" w:type="dxa"/>
-              <w:left w:w="0" w:type="dxa"/>
-              <w:bottom w:w="150" w:type="dxa"/>
-              <w:right w:w="240" w:type="dxa"/>
-            </w:tcMar>
-            <w:vAlign w:val="center"/>
-            <w:hideMark/>
-          </w:tcPr>
-          <w:p>
-            <w:pPr>
-              <w:spacing w:line="360" w:lineRule="auto"/>
-              <w:rPr>
-                <w:sz w:val="28"/>
-                <w:szCs w:val="28"/>
-              </w:rPr>
-            </w:pPr>
-            <w:proofErr w:type="spellStart"/>
-            <w:r>
-              <w:rPr>
-                <w:sz w:val="28"/>
-                <w:szCs w:val="28"/>
-              </w:rPr>
-              <w:t>related_entity_id</w:t>
-            </w:r>
-            <w:proofErr w:type="spellEnd"/>
-          </w:p>
-        </w:tc>
-        <w:tc>
-          <w:tcPr>
-            <w:tcW w:w="0" w:type="auto"/>
-            <w:tcMar>
-              <w:top w:w="150" w:type="dxa"/>
-              <w:left w:w="240" w:type="dxa"/>
-              <w:bottom w:w="150" w:type="dxa"/>
-              <w:right w:w="240" w:type="dxa"/>
-            </w:tcMar>
-            <w:vAlign w:val="center"/>
-            <w:hideMark/>
-          </w:tcPr>
-          <w:p>
-            <w:pPr>
-              <w:spacing w:line="360" w:lineRule="auto"/>
-              <w:rPr>
-                <w:sz w:val="28"/>
-                <w:szCs w:val="28"/>
-              </w:rPr>
-            </w:pPr>
-            <w:r>
-              <w:rPr>
-                <w:sz w:val="28"/>
-                <w:szCs w:val="28"/>
-              </w:rPr>
-              <w:t>INT</w:t>
-            </w:r>
-          </w:p>
-        </w:tc>
-        <w:tc>
-          <w:tcPr>
-            <w:tcW w:w="3328" w:type="dxa"/>
-            <w:tcMar>
-              <w:top w:w="150" w:type="dxa"/>
-              <w:left w:w="240" w:type="dxa"/>
-              <w:bottom w:w="150" w:type="dxa"/>
-              <w:right w:w="0" w:type="dxa"/>
-            </w:tcMar>
-            <w:vAlign w:val="center"/>
-            <w:hideMark/>
-          </w:tcPr>
-          <w:p>
-            <w:pPr>
-              <w:spacing w:line="360" w:lineRule="auto"/>
-              <w:rPr>
-                <w:sz w:val="28"/>
-                <w:szCs w:val="28"/>
-              </w:rPr>
-            </w:pPr>
-            <w:r>
-              <w:rPr>
-                <w:sz w:val="28"/>
-                <w:szCs w:val="28"/>
-              </w:rPr>
               <w:t>ID связанной сущности</w:t>
             </w:r>
           </w:p>
@@ -23529,7 +23559,7 @@
           <w:sz w:val="28"/>
           <w:szCs w:val="28"/>
         </w:rPr>
-        <w:t>Взаимосвязи между таблицами организованы через систему внешних ключей, что обеспечивает ссылочную целостность данных и позволяет эффективно извлекать связанную информацию. Основные связи включают:</w:t>
+        <w:t>Взаимосвязи между таблицами организованы через систему внешних ключей, что обеспечивает ссылочную целостность данных и позволяет эффективно извлекать связанную информацию.</w:t>
       </w:r>
     </w:p>
     <w:p>
@@ -23547,6 +23577,7 @@
           <w:sz w:val="28"/>
           <w:szCs w:val="28"/>
         </w:rPr>
+        <w:lastRenderedPageBreak/>
         <w:t>Таблица 1.1</w:t>
       </w:r>
       <w:r>
@@ -24242,7 +24273,6 @@
                 <w:sz w:val="28"/>
                 <w:szCs w:val="28"/>
               </w:rPr>
-              <w:lastRenderedPageBreak/>
               <w:t>subjects</w:t>
             </w:r>
             <w:proofErr w:type="spellEnd"/>
@@ -24737,6 +24767,7 @@
                 <w:sz w:val="28"/>
                 <w:szCs w:val="28"/>
               </w:rPr>
+              <w:lastRenderedPageBreak/>
               <w:t>lessons</w:t>
             </w:r>
             <w:proofErr w:type="spellEnd"/>
@@ -25339,7 +25370,6 @@
           <w:sz w:val="28"/>
           <w:szCs w:val="28"/>
         </w:rPr>
-        <w:lastRenderedPageBreak/>
         <w:t>Таблица 1.1</w:t>
       </w:r>
       <w:r>
@@ -25768,6 +25798,26 @@
         <w:rPr>
           <w:sz w:val="28"/>
           <w:szCs w:val="28"/>
+        </w:rPr>
+      </w:pPr>
+    </w:p>
+    <w:p>
+      <w:pPr>
+        <w:spacing w:before="120" w:after="120" w:line="360" w:lineRule="auto"/>
+        <w:jc w:val="right"/>
+        <w:rPr>
+          <w:sz w:val="28"/>
+          <w:szCs w:val="28"/>
+        </w:rPr>
+      </w:pPr>
+    </w:p>
+    <w:p>
+      <w:pPr>
+        <w:spacing w:before="120" w:after="120" w:line="360" w:lineRule="auto"/>
+        <w:jc w:val="right"/>
+        <w:rPr>
+          <w:sz w:val="28"/>
+          <w:szCs w:val="28"/>
           <w:lang w:val="en-US"/>
         </w:rPr>
       </w:pPr>
@@ -25776,6 +25826,7 @@
           <w:sz w:val="28"/>
           <w:szCs w:val="28"/>
         </w:rPr>
+        <w:lastRenderedPageBreak/>
         <w:t>Таблица 1.1</w:t>
       </w:r>
       <w:r>
@@ -26866,7 +26917,6 @@
                 <w:sz w:val="28"/>
                 <w:szCs w:val="28"/>
               </w:rPr>
-              <w:lastRenderedPageBreak/>
               <w:t>grades</w:t>
             </w:r>
             <w:proofErr w:type="spellEnd"/>
@@ -27602,6 +27652,7 @@
                 <w:sz w:val="28"/>
                 <w:szCs w:val="28"/>
               </w:rPr>
+              <w:lastRenderedPageBreak/>
               <w:t>homework_assignments</w:t>
             </w:r>
             <w:proofErr w:type="spellEnd"/>
@@ -28313,7 +28364,6 @@
           <w:sz w:val="28"/>
           <w:szCs w:val="28"/>
         </w:rPr>
-        <w:lastRenderedPageBreak/>
         <w:t>classes</w:t>
       </w:r>
       <w:proofErr w:type="spellEnd"/>
@@ -28435,2784 +28485,6 @@
           <w:sz w:val="28"/>
           <w:szCs w:val="28"/>
           <w:lang w:val="en-US"/>
-        </w:rPr>
-        <w:t>.</w:t>
-      </w:r>
-    </w:p>
-    <w:p>
-      <w:pPr>
-        <w:pStyle w:val="3"/>
-        <w:numPr>
-          <w:ilvl w:val="2"/>
-          <w:numId w:val="1"/>
-        </w:numPr>
-        <w:spacing w:before="120" w:after="120" w:line="360" w:lineRule="auto"/>
-        <w:ind w:left="0" w:firstLine="709"/>
-        <w:jc w:val="both"/>
-        <w:rPr>
-          <w:rFonts w:ascii="Times New Roman" w:hAnsi="Times New Roman" w:cs="Times New Roman"/>
-          <w:b/>
-          <w:bCs/>
-          <w:color w:val="auto"/>
-        </w:rPr>
-      </w:pPr>
-      <w:bookmarkStart w:id="19" w:name="_Toc214206078"/>
-      <w:r>
-        <w:rPr>
-          <w:rFonts w:ascii="Times New Roman" w:hAnsi="Times New Roman" w:cs="Times New Roman"/>
-          <w:b/>
-          <w:bCs/>
-          <w:color w:val="auto"/>
-        </w:rPr>
-        <w:t>Компоненты системы и их распределение по узлам вычислительной среды</w:t>
-      </w:r>
-      <w:bookmarkEnd w:id="19"/>
-    </w:p>
-    <w:p>
-      <w:pPr>
-        <w:spacing w:line="360" w:lineRule="auto"/>
-        <w:ind w:firstLine="708"/>
-        <w:jc w:val="both"/>
-        <w:rPr>
-          <w:sz w:val="28"/>
-          <w:szCs w:val="28"/>
-        </w:rPr>
-      </w:pPr>
-      <w:r>
-        <w:rPr>
-          <w:sz w:val="28"/>
-          <w:szCs w:val="28"/>
-        </w:rPr>
-        <w:t>Клиентские компоненты:</w:t>
-      </w:r>
-    </w:p>
-    <w:p>
-      <w:pPr>
-        <w:numPr>
-          <w:ilvl w:val="0"/>
-          <w:numId w:val="28"/>
-        </w:numPr>
-        <w:spacing w:line="360" w:lineRule="auto"/>
-        <w:ind w:left="709" w:firstLine="0"/>
-        <w:jc w:val="both"/>
-        <w:rPr>
-          <w:sz w:val="28"/>
-          <w:szCs w:val="28"/>
-        </w:rPr>
-      </w:pPr>
-      <w:r>
-        <w:rPr>
-          <w:sz w:val="28"/>
-          <w:szCs w:val="28"/>
-        </w:rPr>
-        <w:t>Веб-клиент (React): Single Page Application для десктопных пользователей</w:t>
-      </w:r>
-      <w:r>
-        <w:rPr>
-          <w:sz w:val="28"/>
-          <w:szCs w:val="28"/>
-        </w:rPr>
-        <w:t>.</w:t>
-      </w:r>
-    </w:p>
-    <w:p>
-      <w:pPr>
-        <w:numPr>
-          <w:ilvl w:val="0"/>
-          <w:numId w:val="28"/>
-        </w:numPr>
-        <w:spacing w:line="360" w:lineRule="auto"/>
-        <w:ind w:left="709" w:firstLine="0"/>
-        <w:jc w:val="both"/>
-        <w:rPr>
-          <w:sz w:val="28"/>
-          <w:szCs w:val="28"/>
-        </w:rPr>
-      </w:pPr>
-      <w:r>
-        <w:rPr>
-          <w:sz w:val="28"/>
-          <w:szCs w:val="28"/>
-        </w:rPr>
-        <w:t>Мобильное приложение (</w:t>
-      </w:r>
-      <w:proofErr w:type="spellStart"/>
-      <w:r>
-        <w:rPr>
-          <w:sz w:val="28"/>
-          <w:szCs w:val="28"/>
-        </w:rPr>
-        <w:t>React</w:t>
-      </w:r>
-      <w:proofErr w:type="spellEnd"/>
-      <w:r>
-        <w:rPr>
-          <w:sz w:val="28"/>
-          <w:szCs w:val="28"/>
-        </w:rPr>
-        <w:t xml:space="preserve"> </w:t>
-      </w:r>
-      <w:proofErr w:type="spellStart"/>
-      <w:r>
-        <w:rPr>
-          <w:sz w:val="28"/>
-          <w:szCs w:val="28"/>
-        </w:rPr>
-        <w:t>Native</w:t>
-      </w:r>
-      <w:proofErr w:type="spellEnd"/>
-      <w:r>
-        <w:rPr>
-          <w:sz w:val="28"/>
-          <w:szCs w:val="28"/>
-        </w:rPr>
-        <w:t>): </w:t>
-      </w:r>
-      <w:r>
-        <w:rPr>
-          <w:sz w:val="28"/>
-          <w:szCs w:val="28"/>
-        </w:rPr>
-        <w:t>к</w:t>
-      </w:r>
-      <w:r>
-        <w:rPr>
-          <w:sz w:val="28"/>
-          <w:szCs w:val="28"/>
-        </w:rPr>
-        <w:t>россплатформенное мобильное приложение</w:t>
-      </w:r>
-      <w:r>
-        <w:rPr>
-          <w:sz w:val="28"/>
-          <w:szCs w:val="28"/>
-        </w:rPr>
-        <w:t>.</w:t>
-      </w:r>
-    </w:p>
-    <w:p>
-      <w:pPr>
-        <w:numPr>
-          <w:ilvl w:val="0"/>
-          <w:numId w:val="28"/>
-        </w:numPr>
-        <w:spacing w:line="360" w:lineRule="auto"/>
-        <w:ind w:left="709" w:firstLine="0"/>
-        <w:jc w:val="both"/>
-        <w:rPr>
-          <w:sz w:val="28"/>
-          <w:szCs w:val="28"/>
-        </w:rPr>
-      </w:pPr>
-      <w:r>
-        <w:rPr>
-          <w:sz w:val="28"/>
-          <w:szCs w:val="28"/>
-        </w:rPr>
-        <w:t>Административный клиент: </w:t>
-      </w:r>
-      <w:r>
-        <w:rPr>
-          <w:sz w:val="28"/>
-          <w:szCs w:val="28"/>
-        </w:rPr>
-        <w:t>с</w:t>
-      </w:r>
-      <w:r>
-        <w:rPr>
-          <w:sz w:val="28"/>
-          <w:szCs w:val="28"/>
-        </w:rPr>
-        <w:t>пециализированный интерфейс для администраторов</w:t>
-      </w:r>
-      <w:r>
-        <w:rPr>
-          <w:sz w:val="28"/>
-          <w:szCs w:val="28"/>
-        </w:rPr>
-        <w:t>.</w:t>
-      </w:r>
-    </w:p>
-    <w:p>
-      <w:pPr>
-        <w:spacing w:line="360" w:lineRule="auto"/>
-        <w:ind w:firstLine="708"/>
-        <w:jc w:val="both"/>
-        <w:rPr>
-          <w:sz w:val="28"/>
-          <w:szCs w:val="28"/>
-        </w:rPr>
-      </w:pPr>
-      <w:r>
-        <w:rPr>
-          <w:sz w:val="28"/>
-          <w:szCs w:val="28"/>
-        </w:rPr>
-        <w:t>Серверные компоненты:</w:t>
-      </w:r>
-    </w:p>
-    <w:p>
-      <w:pPr>
-        <w:numPr>
-          <w:ilvl w:val="0"/>
-          <w:numId w:val="29"/>
-        </w:numPr>
-        <w:spacing w:line="360" w:lineRule="auto"/>
-        <w:ind w:left="709" w:firstLine="0"/>
-        <w:jc w:val="both"/>
-        <w:rPr>
-          <w:sz w:val="28"/>
-          <w:szCs w:val="28"/>
-        </w:rPr>
-      </w:pPr>
-      <w:r>
-        <w:rPr>
-          <w:sz w:val="28"/>
-          <w:szCs w:val="28"/>
-        </w:rPr>
-        <w:t>API Gateway (NGINX): </w:t>
-      </w:r>
-      <w:r>
-        <w:rPr>
-          <w:sz w:val="28"/>
-          <w:szCs w:val="28"/>
-        </w:rPr>
-        <w:t>е</w:t>
-      </w:r>
-      <w:r>
-        <w:rPr>
-          <w:sz w:val="28"/>
-          <w:szCs w:val="28"/>
-        </w:rPr>
-        <w:t>диная точка входа, балансировка нагрузки</w:t>
-      </w:r>
-      <w:r>
-        <w:rPr>
-          <w:sz w:val="28"/>
-          <w:szCs w:val="28"/>
-        </w:rPr>
-        <w:t>.</w:t>
-      </w:r>
-    </w:p>
-    <w:p>
-      <w:pPr>
-        <w:numPr>
-          <w:ilvl w:val="0"/>
-          <w:numId w:val="29"/>
-        </w:numPr>
-        <w:spacing w:line="360" w:lineRule="auto"/>
-        <w:ind w:left="709" w:firstLine="0"/>
-        <w:jc w:val="both"/>
-        <w:rPr>
-          <w:sz w:val="28"/>
-          <w:szCs w:val="28"/>
-        </w:rPr>
-      </w:pPr>
-      <w:r>
-        <w:rPr>
-          <w:sz w:val="28"/>
-          <w:szCs w:val="28"/>
-        </w:rPr>
-        <w:t>Сервис аутентификации: </w:t>
-      </w:r>
-      <w:r>
-        <w:rPr>
-          <w:sz w:val="28"/>
-          <w:szCs w:val="28"/>
-        </w:rPr>
-        <w:t>у</w:t>
-      </w:r>
-      <w:r>
-        <w:rPr>
-          <w:sz w:val="28"/>
-          <w:szCs w:val="28"/>
-        </w:rPr>
-        <w:t>правление пользователями, JWT-токены</w:t>
-      </w:r>
-      <w:r>
-        <w:rPr>
-          <w:sz w:val="28"/>
-          <w:szCs w:val="28"/>
-        </w:rPr>
-        <w:t>.</w:t>
-      </w:r>
-    </w:p>
-    <w:p>
-      <w:pPr>
-        <w:numPr>
-          <w:ilvl w:val="0"/>
-          <w:numId w:val="29"/>
-        </w:numPr>
-        <w:spacing w:line="360" w:lineRule="auto"/>
-        <w:ind w:left="709" w:firstLine="0"/>
-        <w:jc w:val="both"/>
-        <w:rPr>
-          <w:sz w:val="28"/>
-          <w:szCs w:val="28"/>
-        </w:rPr>
-      </w:pPr>
-      <w:r>
-        <w:rPr>
-          <w:sz w:val="28"/>
-          <w:szCs w:val="28"/>
-        </w:rPr>
-        <w:t>Сервис бизнес-логики: </w:t>
-      </w:r>
-      <w:r>
-        <w:rPr>
-          <w:sz w:val="28"/>
-          <w:szCs w:val="28"/>
-        </w:rPr>
-        <w:t>о</w:t>
-      </w:r>
-      <w:r>
-        <w:rPr>
-          <w:sz w:val="28"/>
-          <w:szCs w:val="28"/>
-        </w:rPr>
-        <w:t>бработка запросов, расчет показателей</w:t>
-      </w:r>
-      <w:r>
-        <w:rPr>
-          <w:sz w:val="28"/>
-          <w:szCs w:val="28"/>
-        </w:rPr>
-        <w:t>.</w:t>
-      </w:r>
-    </w:p>
-    <w:p>
-      <w:pPr>
-        <w:numPr>
-          <w:ilvl w:val="0"/>
-          <w:numId w:val="29"/>
-        </w:numPr>
-        <w:spacing w:line="360" w:lineRule="auto"/>
-        <w:ind w:left="709" w:firstLine="0"/>
-        <w:jc w:val="both"/>
-        <w:rPr>
-          <w:sz w:val="28"/>
-          <w:szCs w:val="28"/>
-        </w:rPr>
-      </w:pPr>
-      <w:r>
-        <w:rPr>
-          <w:sz w:val="28"/>
-          <w:szCs w:val="28"/>
-        </w:rPr>
-        <w:t>Сервис отчетности (</w:t>
-      </w:r>
-      <w:proofErr w:type="spellStart"/>
-      <w:r>
-        <w:rPr>
-          <w:sz w:val="28"/>
-          <w:szCs w:val="28"/>
-        </w:rPr>
-        <w:t>Celery</w:t>
-      </w:r>
-      <w:proofErr w:type="spellEnd"/>
-      <w:r>
-        <w:rPr>
-          <w:sz w:val="28"/>
-          <w:szCs w:val="28"/>
-        </w:rPr>
-        <w:t>): </w:t>
-      </w:r>
-      <w:r>
-        <w:rPr>
-          <w:sz w:val="28"/>
-          <w:szCs w:val="28"/>
-        </w:rPr>
-        <w:t>а</w:t>
-      </w:r>
-      <w:r>
-        <w:rPr>
-          <w:sz w:val="28"/>
-          <w:szCs w:val="28"/>
-        </w:rPr>
-        <w:t>синхронная генерация отчетов</w:t>
-      </w:r>
-      <w:r>
-        <w:rPr>
-          <w:sz w:val="28"/>
-          <w:szCs w:val="28"/>
-        </w:rPr>
-        <w:t>.</w:t>
-      </w:r>
-    </w:p>
-    <w:p>
-      <w:pPr>
-        <w:numPr>
-          <w:ilvl w:val="0"/>
-          <w:numId w:val="29"/>
-        </w:numPr>
-        <w:spacing w:line="360" w:lineRule="auto"/>
-        <w:ind w:left="709" w:firstLine="0"/>
-        <w:jc w:val="both"/>
-        <w:rPr>
-          <w:sz w:val="28"/>
-          <w:szCs w:val="28"/>
-        </w:rPr>
-      </w:pPr>
-      <w:r>
-        <w:rPr>
-          <w:sz w:val="28"/>
-          <w:szCs w:val="28"/>
-        </w:rPr>
-        <w:t>Сервис данных (</w:t>
-      </w:r>
-      <w:proofErr w:type="spellStart"/>
-      <w:r>
-        <w:rPr>
-          <w:sz w:val="28"/>
-          <w:szCs w:val="28"/>
-        </w:rPr>
-        <w:t>PostgreSQL</w:t>
-      </w:r>
-      <w:proofErr w:type="spellEnd"/>
-      <w:r>
-        <w:rPr>
-          <w:sz w:val="28"/>
-          <w:szCs w:val="28"/>
-        </w:rPr>
-        <w:t>): </w:t>
-      </w:r>
-      <w:r>
-        <w:rPr>
-          <w:sz w:val="28"/>
-          <w:szCs w:val="28"/>
-        </w:rPr>
-        <w:t>о</w:t>
-      </w:r>
-      <w:r>
-        <w:rPr>
-          <w:sz w:val="28"/>
-          <w:szCs w:val="28"/>
-        </w:rPr>
-        <w:t>сновное хранилище данных</w:t>
-      </w:r>
-      <w:r>
-        <w:rPr>
-          <w:sz w:val="28"/>
-          <w:szCs w:val="28"/>
-        </w:rPr>
-        <w:t>.</w:t>
-      </w:r>
-    </w:p>
-    <w:p>
-      <w:pPr>
-        <w:numPr>
-          <w:ilvl w:val="0"/>
-          <w:numId w:val="29"/>
-        </w:numPr>
-        <w:spacing w:line="360" w:lineRule="auto"/>
-        <w:ind w:left="709" w:firstLine="0"/>
-        <w:jc w:val="both"/>
-        <w:rPr>
-          <w:sz w:val="28"/>
-          <w:szCs w:val="28"/>
-        </w:rPr>
-      </w:pPr>
-      <w:r>
-        <w:rPr>
-          <w:sz w:val="28"/>
-          <w:szCs w:val="28"/>
-        </w:rPr>
-        <w:t>Сервис кэширования (</w:t>
-      </w:r>
-      <w:proofErr w:type="spellStart"/>
-      <w:r>
-        <w:rPr>
-          <w:sz w:val="28"/>
-          <w:szCs w:val="28"/>
-        </w:rPr>
-        <w:t>Redis</w:t>
-      </w:r>
-      <w:proofErr w:type="spellEnd"/>
-      <w:r>
-        <w:rPr>
-          <w:sz w:val="28"/>
-          <w:szCs w:val="28"/>
-        </w:rPr>
-        <w:t>): </w:t>
-      </w:r>
-      <w:r>
-        <w:rPr>
-          <w:sz w:val="28"/>
-          <w:szCs w:val="28"/>
-        </w:rPr>
-        <w:t>к</w:t>
-      </w:r>
-      <w:r>
-        <w:rPr>
-          <w:sz w:val="28"/>
-          <w:szCs w:val="28"/>
-        </w:rPr>
-        <w:t>эширование часто запрашиваемых данных</w:t>
-      </w:r>
-      <w:r>
-        <w:rPr>
-          <w:sz w:val="28"/>
-          <w:szCs w:val="28"/>
-        </w:rPr>
-        <w:t>.</w:t>
-      </w:r>
-    </w:p>
-    <w:p>
-      <w:pPr>
-        <w:spacing w:line="360" w:lineRule="auto"/>
-        <w:ind w:firstLine="708"/>
-        <w:jc w:val="both"/>
-        <w:rPr>
-          <w:sz w:val="28"/>
-          <w:szCs w:val="28"/>
-        </w:rPr>
-      </w:pPr>
-      <w:r>
-        <w:rPr>
-          <w:sz w:val="28"/>
-          <w:szCs w:val="28"/>
-        </w:rPr>
-        <w:t>План сборки компонентов</w:t>
-      </w:r>
-      <w:r>
-        <w:rPr>
-          <w:sz w:val="28"/>
-          <w:szCs w:val="28"/>
-        </w:rPr>
-        <w:t>:</w:t>
-      </w:r>
-    </w:p>
-    <w:p>
-      <w:pPr>
-        <w:spacing w:line="360" w:lineRule="auto"/>
-        <w:ind w:firstLine="708"/>
-        <w:jc w:val="both"/>
-        <w:rPr>
-          <w:sz w:val="28"/>
-          <w:szCs w:val="28"/>
-        </w:rPr>
-      </w:pPr>
-      <w:r>
-        <w:rPr>
-          <w:sz w:val="28"/>
-          <w:szCs w:val="28"/>
-        </w:rPr>
-        <w:t>Этап 1: Подготовка инфраструктуры</w:t>
-      </w:r>
-      <w:r>
-        <w:rPr>
-          <w:sz w:val="28"/>
-          <w:szCs w:val="28"/>
-        </w:rPr>
-        <w:t xml:space="preserve">. </w:t>
-      </w:r>
-      <w:r>
-        <w:rPr>
-          <w:sz w:val="28"/>
-          <w:szCs w:val="28"/>
-        </w:rPr>
-        <w:t>(</w:t>
-      </w:r>
-      <w:r>
-        <w:rPr>
-          <w:sz w:val="28"/>
-          <w:szCs w:val="28"/>
-        </w:rPr>
-        <w:t>н</w:t>
-      </w:r>
-      <w:r>
-        <w:rPr>
-          <w:sz w:val="28"/>
-          <w:szCs w:val="28"/>
-        </w:rPr>
-        <w:t>еделя 1-2</w:t>
-      </w:r>
-      <w:r>
-        <w:rPr>
-          <w:sz w:val="28"/>
-          <w:szCs w:val="28"/>
-        </w:rPr>
-        <w:t>)</w:t>
-      </w:r>
-      <w:r>
-        <w:rPr>
-          <w:sz w:val="28"/>
-          <w:szCs w:val="28"/>
-        </w:rPr>
-        <w:t>:</w:t>
-      </w:r>
-    </w:p>
-    <w:p>
-      <w:pPr>
-        <w:pStyle w:val="a7"/>
-        <w:numPr>
-          <w:ilvl w:val="0"/>
-          <w:numId w:val="39"/>
-        </w:numPr>
-        <w:spacing w:after="0" w:line="360" w:lineRule="auto"/>
-        <w:jc w:val="both"/>
-        <w:rPr>
-          <w:rFonts w:ascii="Times New Roman" w:hAnsi="Times New Roman" w:cs="Times New Roman"/>
-          <w:sz w:val="28"/>
-          <w:szCs w:val="28"/>
-        </w:rPr>
-      </w:pPr>
-      <w:r>
-        <w:rPr>
-          <w:rFonts w:ascii="Times New Roman" w:hAnsi="Times New Roman" w:cs="Times New Roman"/>
-          <w:sz w:val="28"/>
-          <w:szCs w:val="28"/>
-        </w:rPr>
-        <w:t>Настройка виртуальных машин и сетевой инфраструктуры</w:t>
-      </w:r>
-      <w:r>
-        <w:rPr>
-          <w:rFonts w:ascii="Times New Roman" w:hAnsi="Times New Roman" w:cs="Times New Roman"/>
-          <w:sz w:val="28"/>
-          <w:szCs w:val="28"/>
-        </w:rPr>
-        <w:t>.</w:t>
-      </w:r>
-    </w:p>
-    <w:p>
-      <w:pPr>
-        <w:pStyle w:val="a7"/>
-        <w:numPr>
-          <w:ilvl w:val="0"/>
-          <w:numId w:val="39"/>
-        </w:numPr>
-        <w:spacing w:after="0" w:line="360" w:lineRule="auto"/>
-        <w:jc w:val="both"/>
-        <w:rPr>
-          <w:rFonts w:ascii="Times New Roman" w:hAnsi="Times New Roman" w:cs="Times New Roman"/>
-          <w:sz w:val="28"/>
-          <w:szCs w:val="28"/>
-        </w:rPr>
-      </w:pPr>
-      <w:r>
-        <w:rPr>
-          <w:rFonts w:ascii="Times New Roman" w:hAnsi="Times New Roman" w:cs="Times New Roman"/>
-          <w:sz w:val="28"/>
-          <w:szCs w:val="28"/>
-        </w:rPr>
-        <w:t>Установка и конфигурация ОС (Ubuntu 20.04 LTS)</w:t>
-      </w:r>
-      <w:r>
-        <w:rPr>
-          <w:rFonts w:ascii="Times New Roman" w:hAnsi="Times New Roman" w:cs="Times New Roman"/>
-          <w:sz w:val="28"/>
-          <w:szCs w:val="28"/>
-        </w:rPr>
-        <w:t>.</w:t>
-      </w:r>
-    </w:p>
-    <w:p>
-      <w:pPr>
-        <w:pStyle w:val="a7"/>
-        <w:numPr>
-          <w:ilvl w:val="0"/>
-          <w:numId w:val="39"/>
-        </w:numPr>
-        <w:spacing w:after="0" w:line="360" w:lineRule="auto"/>
-        <w:jc w:val="both"/>
-        <w:rPr>
-          <w:rFonts w:ascii="Times New Roman" w:hAnsi="Times New Roman" w:cs="Times New Roman"/>
-          <w:sz w:val="28"/>
-          <w:szCs w:val="28"/>
-        </w:rPr>
-      </w:pPr>
-      <w:r>
-        <w:rPr>
-          <w:rFonts w:ascii="Times New Roman" w:hAnsi="Times New Roman" w:cs="Times New Roman"/>
-          <w:sz w:val="28"/>
-          <w:szCs w:val="28"/>
-        </w:rPr>
-        <w:t>Развертывание системы мониторинга (</w:t>
-      </w:r>
-      <w:proofErr w:type="spellStart"/>
-      <w:r>
-        <w:rPr>
-          <w:rFonts w:ascii="Times New Roman" w:hAnsi="Times New Roman" w:cs="Times New Roman"/>
-          <w:sz w:val="28"/>
-          <w:szCs w:val="28"/>
-        </w:rPr>
-        <w:t>Prometheus</w:t>
-      </w:r>
-      <w:proofErr w:type="spellEnd"/>
-      <w:r>
-        <w:rPr>
-          <w:rFonts w:ascii="Times New Roman" w:hAnsi="Times New Roman" w:cs="Times New Roman"/>
-          <w:sz w:val="28"/>
-          <w:szCs w:val="28"/>
-        </w:rPr>
-        <w:t xml:space="preserve"> + </w:t>
-      </w:r>
-      <w:proofErr w:type="spellStart"/>
-      <w:r>
-        <w:rPr>
-          <w:rFonts w:ascii="Times New Roman" w:hAnsi="Times New Roman" w:cs="Times New Roman"/>
-          <w:sz w:val="28"/>
-          <w:szCs w:val="28"/>
-        </w:rPr>
-        <w:t>Grafana</w:t>
-      </w:r>
-      <w:proofErr w:type="spellEnd"/>
-      <w:r>
-        <w:rPr>
-          <w:rFonts w:ascii="Times New Roman" w:hAnsi="Times New Roman" w:cs="Times New Roman"/>
-          <w:sz w:val="28"/>
-          <w:szCs w:val="28"/>
-        </w:rPr>
-        <w:t>)</w:t>
-      </w:r>
-      <w:r>
-        <w:rPr>
-          <w:rFonts w:ascii="Times New Roman" w:hAnsi="Times New Roman" w:cs="Times New Roman"/>
-          <w:sz w:val="28"/>
-          <w:szCs w:val="28"/>
-        </w:rPr>
-        <w:t>.</w:t>
-      </w:r>
-    </w:p>
-    <w:p>
-      <w:pPr>
-        <w:pStyle w:val="a7"/>
-        <w:numPr>
-          <w:ilvl w:val="0"/>
-          <w:numId w:val="39"/>
-        </w:numPr>
-        <w:spacing w:after="0" w:line="360" w:lineRule="auto"/>
-        <w:jc w:val="both"/>
-        <w:rPr>
-          <w:rFonts w:ascii="Times New Roman" w:hAnsi="Times New Roman" w:cs="Times New Roman"/>
-          <w:sz w:val="28"/>
-          <w:szCs w:val="28"/>
-        </w:rPr>
-      </w:pPr>
-      <w:r>
-        <w:rPr>
-          <w:rFonts w:ascii="Times New Roman" w:hAnsi="Times New Roman" w:cs="Times New Roman"/>
-          <w:sz w:val="28"/>
-          <w:szCs w:val="28"/>
-        </w:rPr>
-        <w:t>Настройка резервного копирования</w:t>
-      </w:r>
-      <w:r>
-        <w:rPr>
-          <w:rFonts w:ascii="Times New Roman" w:hAnsi="Times New Roman" w:cs="Times New Roman"/>
-          <w:sz w:val="28"/>
-          <w:szCs w:val="28"/>
-        </w:rPr>
-        <w:t>.</w:t>
-      </w:r>
-    </w:p>
-    <w:p>
-      <w:pPr>
-        <w:spacing w:line="360" w:lineRule="auto"/>
-        <w:ind w:firstLine="708"/>
-        <w:jc w:val="both"/>
-        <w:rPr>
-          <w:sz w:val="28"/>
-          <w:szCs w:val="28"/>
-        </w:rPr>
-      </w:pPr>
-      <w:r>
-        <w:rPr>
-          <w:sz w:val="28"/>
-          <w:szCs w:val="28"/>
-        </w:rPr>
-        <w:t>Этап 2: Развертывание сервисов данных</w:t>
-      </w:r>
-      <w:r>
-        <w:rPr>
-          <w:sz w:val="28"/>
-          <w:szCs w:val="28"/>
-        </w:rPr>
-        <w:t xml:space="preserve">. </w:t>
-      </w:r>
-      <w:r>
-        <w:rPr>
-          <w:sz w:val="28"/>
-          <w:szCs w:val="28"/>
-        </w:rPr>
-        <w:t>(</w:t>
-      </w:r>
-      <w:r>
-        <w:rPr>
-          <w:sz w:val="28"/>
-          <w:szCs w:val="28"/>
-        </w:rPr>
-        <w:t>н</w:t>
-      </w:r>
-      <w:r>
-        <w:rPr>
-          <w:sz w:val="28"/>
-          <w:szCs w:val="28"/>
-        </w:rPr>
-        <w:t xml:space="preserve">еделя </w:t>
-      </w:r>
-      <w:r>
-        <w:rPr>
-          <w:sz w:val="28"/>
-          <w:szCs w:val="28"/>
-        </w:rPr>
-        <w:t>3)</w:t>
-      </w:r>
-      <w:r>
-        <w:rPr>
-          <w:sz w:val="28"/>
-          <w:szCs w:val="28"/>
-        </w:rPr>
-        <w:t>:</w:t>
-      </w:r>
-    </w:p>
-    <w:p>
-      <w:pPr>
-        <w:pStyle w:val="a7"/>
-        <w:numPr>
-          <w:ilvl w:val="0"/>
-          <w:numId w:val="40"/>
-        </w:numPr>
-        <w:spacing w:after="0" w:line="360" w:lineRule="auto"/>
-        <w:jc w:val="both"/>
-        <w:rPr>
-          <w:rFonts w:ascii="Times New Roman" w:hAnsi="Times New Roman" w:cs="Times New Roman"/>
-          <w:sz w:val="28"/>
-          <w:szCs w:val="28"/>
-        </w:rPr>
-      </w:pPr>
-      <w:r>
-        <w:rPr>
-          <w:rFonts w:ascii="Times New Roman" w:hAnsi="Times New Roman" w:cs="Times New Roman"/>
-          <w:sz w:val="28"/>
-          <w:szCs w:val="28"/>
-        </w:rPr>
-        <w:t xml:space="preserve">Установка и настройка </w:t>
-      </w:r>
-      <w:proofErr w:type="spellStart"/>
-      <w:r>
-        <w:rPr>
-          <w:rFonts w:ascii="Times New Roman" w:hAnsi="Times New Roman" w:cs="Times New Roman"/>
-          <w:sz w:val="28"/>
-          <w:szCs w:val="28"/>
-        </w:rPr>
-        <w:t>PostgreSQL</w:t>
-      </w:r>
-      <w:proofErr w:type="spellEnd"/>
-      <w:r>
-        <w:rPr>
-          <w:rFonts w:ascii="Times New Roman" w:hAnsi="Times New Roman" w:cs="Times New Roman"/>
-          <w:sz w:val="28"/>
-          <w:szCs w:val="28"/>
-        </w:rPr>
-        <w:t xml:space="preserve"> кластера</w:t>
-      </w:r>
-      <w:r>
-        <w:rPr>
-          <w:rFonts w:ascii="Times New Roman" w:hAnsi="Times New Roman" w:cs="Times New Roman"/>
-          <w:sz w:val="28"/>
-          <w:szCs w:val="28"/>
-        </w:rPr>
-        <w:t>.</w:t>
-      </w:r>
-    </w:p>
-    <w:p>
-      <w:pPr>
-        <w:pStyle w:val="a7"/>
-        <w:numPr>
-          <w:ilvl w:val="0"/>
-          <w:numId w:val="40"/>
-        </w:numPr>
-        <w:spacing w:after="0" w:line="360" w:lineRule="auto"/>
-        <w:jc w:val="both"/>
-        <w:rPr>
-          <w:rFonts w:ascii="Times New Roman" w:hAnsi="Times New Roman" w:cs="Times New Roman"/>
-          <w:sz w:val="28"/>
-          <w:szCs w:val="28"/>
-        </w:rPr>
-      </w:pPr>
-      <w:r>
-        <w:rPr>
-          <w:rFonts w:ascii="Times New Roman" w:hAnsi="Times New Roman" w:cs="Times New Roman"/>
-          <w:sz w:val="28"/>
-          <w:szCs w:val="28"/>
-        </w:rPr>
-        <w:t xml:space="preserve">Развертывание </w:t>
-      </w:r>
-      <w:proofErr w:type="spellStart"/>
-      <w:r>
-        <w:rPr>
-          <w:rFonts w:ascii="Times New Roman" w:hAnsi="Times New Roman" w:cs="Times New Roman"/>
-          <w:sz w:val="28"/>
-          <w:szCs w:val="28"/>
-        </w:rPr>
-        <w:t>Redis</w:t>
-      </w:r>
-      <w:proofErr w:type="spellEnd"/>
-      <w:r>
-        <w:rPr>
-          <w:rFonts w:ascii="Times New Roman" w:hAnsi="Times New Roman" w:cs="Times New Roman"/>
-          <w:sz w:val="28"/>
-          <w:szCs w:val="28"/>
-        </w:rPr>
-        <w:t xml:space="preserve"> сервера</w:t>
-      </w:r>
-      <w:r>
-        <w:rPr>
-          <w:rFonts w:ascii="Times New Roman" w:hAnsi="Times New Roman" w:cs="Times New Roman"/>
-          <w:sz w:val="28"/>
-          <w:szCs w:val="28"/>
-        </w:rPr>
-        <w:t>.</w:t>
-      </w:r>
-    </w:p>
-    <w:p>
-      <w:pPr>
-        <w:pStyle w:val="a7"/>
-        <w:numPr>
-          <w:ilvl w:val="0"/>
-          <w:numId w:val="40"/>
-        </w:numPr>
-        <w:spacing w:after="0" w:line="360" w:lineRule="auto"/>
-        <w:jc w:val="both"/>
-        <w:rPr>
-          <w:rFonts w:ascii="Times New Roman" w:hAnsi="Times New Roman" w:cs="Times New Roman"/>
-          <w:sz w:val="28"/>
-          <w:szCs w:val="28"/>
-        </w:rPr>
-      </w:pPr>
-      <w:r>
-        <w:rPr>
-          <w:rFonts w:ascii="Times New Roman" w:hAnsi="Times New Roman" w:cs="Times New Roman"/>
-          <w:sz w:val="28"/>
-          <w:szCs w:val="28"/>
-        </w:rPr>
-        <w:lastRenderedPageBreak/>
-        <w:t>Настройка репликации и бэкапов</w:t>
-      </w:r>
-      <w:r>
-        <w:rPr>
-          <w:rFonts w:ascii="Times New Roman" w:hAnsi="Times New Roman" w:cs="Times New Roman"/>
-          <w:sz w:val="28"/>
-          <w:szCs w:val="28"/>
-        </w:rPr>
-        <w:t>.</w:t>
-      </w:r>
-    </w:p>
-    <w:p>
-      <w:pPr>
-        <w:pStyle w:val="a7"/>
-        <w:numPr>
-          <w:ilvl w:val="0"/>
-          <w:numId w:val="40"/>
-        </w:numPr>
-        <w:spacing w:after="0" w:line="360" w:lineRule="auto"/>
-        <w:jc w:val="both"/>
-        <w:rPr>
-          <w:rFonts w:ascii="Times New Roman" w:hAnsi="Times New Roman" w:cs="Times New Roman"/>
-          <w:sz w:val="28"/>
-          <w:szCs w:val="28"/>
-        </w:rPr>
-      </w:pPr>
-      <w:r>
-        <w:rPr>
-          <w:rFonts w:ascii="Times New Roman" w:hAnsi="Times New Roman" w:cs="Times New Roman"/>
-          <w:sz w:val="28"/>
-          <w:szCs w:val="28"/>
-        </w:rPr>
-        <w:t>Создание пользователей и прав доступа</w:t>
-      </w:r>
-      <w:r>
-        <w:rPr>
-          <w:rFonts w:ascii="Times New Roman" w:hAnsi="Times New Roman" w:cs="Times New Roman"/>
-          <w:sz w:val="28"/>
-          <w:szCs w:val="28"/>
-        </w:rPr>
-        <w:t>.</w:t>
-      </w:r>
-    </w:p>
-    <w:p>
-      <w:pPr>
-        <w:spacing w:line="360" w:lineRule="auto"/>
-        <w:ind w:firstLine="708"/>
-        <w:jc w:val="both"/>
-        <w:rPr>
-          <w:sz w:val="28"/>
-          <w:szCs w:val="28"/>
-        </w:rPr>
-      </w:pPr>
-      <w:r>
-        <w:rPr>
-          <w:sz w:val="28"/>
-          <w:szCs w:val="28"/>
-        </w:rPr>
-        <w:t>Этап 3: Развертывание бэкенд-сервисо</w:t>
-      </w:r>
-      <w:r>
-        <w:rPr>
-          <w:sz w:val="28"/>
-          <w:szCs w:val="28"/>
-        </w:rPr>
-        <w:t xml:space="preserve">в. </w:t>
-      </w:r>
-      <w:r>
-        <w:rPr>
-          <w:sz w:val="28"/>
-          <w:szCs w:val="28"/>
-        </w:rPr>
-        <w:t>(</w:t>
-      </w:r>
-      <w:r>
-        <w:rPr>
-          <w:sz w:val="28"/>
-          <w:szCs w:val="28"/>
-        </w:rPr>
-        <w:t>н</w:t>
-      </w:r>
-      <w:r>
-        <w:rPr>
-          <w:sz w:val="28"/>
-          <w:szCs w:val="28"/>
-        </w:rPr>
-        <w:t xml:space="preserve">еделя </w:t>
-      </w:r>
-      <w:r>
-        <w:rPr>
-          <w:sz w:val="28"/>
-          <w:szCs w:val="28"/>
-        </w:rPr>
-        <w:t>4)</w:t>
-      </w:r>
-      <w:r>
-        <w:rPr>
-          <w:sz w:val="28"/>
-          <w:szCs w:val="28"/>
-        </w:rPr>
-        <w:t>:</w:t>
-      </w:r>
-    </w:p>
-    <w:p>
-      <w:pPr>
-        <w:pStyle w:val="a7"/>
-        <w:numPr>
-          <w:ilvl w:val="0"/>
-          <w:numId w:val="41"/>
-        </w:numPr>
-        <w:spacing w:after="0" w:line="360" w:lineRule="auto"/>
-        <w:jc w:val="both"/>
-        <w:rPr>
-          <w:rFonts w:ascii="Times New Roman" w:hAnsi="Times New Roman" w:cs="Times New Roman"/>
-          <w:sz w:val="28"/>
-          <w:szCs w:val="28"/>
-        </w:rPr>
-      </w:pPr>
-      <w:r>
-        <w:rPr>
-          <w:rFonts w:ascii="Times New Roman" w:hAnsi="Times New Roman" w:cs="Times New Roman"/>
-          <w:sz w:val="28"/>
-          <w:szCs w:val="28"/>
-        </w:rPr>
-        <w:t xml:space="preserve">Развертывание </w:t>
-      </w:r>
-      <w:proofErr w:type="spellStart"/>
-      <w:r>
-        <w:rPr>
-          <w:rFonts w:ascii="Times New Roman" w:hAnsi="Times New Roman" w:cs="Times New Roman"/>
-          <w:sz w:val="28"/>
-          <w:szCs w:val="28"/>
-        </w:rPr>
-        <w:t>Django</w:t>
-      </w:r>
-      <w:proofErr w:type="spellEnd"/>
-      <w:r>
-        <w:rPr>
-          <w:rFonts w:ascii="Times New Roman" w:hAnsi="Times New Roman" w:cs="Times New Roman"/>
-          <w:sz w:val="28"/>
-          <w:szCs w:val="28"/>
-        </w:rPr>
-        <w:t xml:space="preserve"> приложения</w:t>
-      </w:r>
-      <w:r>
-        <w:rPr>
-          <w:rFonts w:ascii="Times New Roman" w:hAnsi="Times New Roman" w:cs="Times New Roman"/>
-          <w:sz w:val="28"/>
-          <w:szCs w:val="28"/>
-        </w:rPr>
-        <w:t>.</w:t>
-      </w:r>
-    </w:p>
-    <w:p>
-      <w:pPr>
-        <w:pStyle w:val="a7"/>
-        <w:numPr>
-          <w:ilvl w:val="0"/>
-          <w:numId w:val="41"/>
-        </w:numPr>
-        <w:spacing w:after="0" w:line="360" w:lineRule="auto"/>
-        <w:jc w:val="both"/>
-        <w:rPr>
-          <w:rFonts w:ascii="Times New Roman" w:hAnsi="Times New Roman" w:cs="Times New Roman"/>
-          <w:sz w:val="28"/>
-          <w:szCs w:val="28"/>
-        </w:rPr>
-      </w:pPr>
-      <w:r>
-        <w:rPr>
-          <w:rFonts w:ascii="Times New Roman" w:hAnsi="Times New Roman" w:cs="Times New Roman"/>
-          <w:sz w:val="28"/>
-          <w:szCs w:val="28"/>
-        </w:rPr>
-        <w:t xml:space="preserve">Настройка </w:t>
-      </w:r>
-      <w:proofErr w:type="spellStart"/>
-      <w:r>
-        <w:rPr>
-          <w:rFonts w:ascii="Times New Roman" w:hAnsi="Times New Roman" w:cs="Times New Roman"/>
-          <w:sz w:val="28"/>
-          <w:szCs w:val="28"/>
-        </w:rPr>
-        <w:t>Gunicorn</w:t>
-      </w:r>
-      <w:proofErr w:type="spellEnd"/>
-      <w:r>
-        <w:rPr>
-          <w:rFonts w:ascii="Times New Roman" w:hAnsi="Times New Roman" w:cs="Times New Roman"/>
-          <w:sz w:val="28"/>
-          <w:szCs w:val="28"/>
-        </w:rPr>
-        <w:t xml:space="preserve"> и </w:t>
-      </w:r>
-      <w:proofErr w:type="spellStart"/>
-      <w:r>
-        <w:rPr>
-          <w:rFonts w:ascii="Times New Roman" w:hAnsi="Times New Roman" w:cs="Times New Roman"/>
-          <w:sz w:val="28"/>
-          <w:szCs w:val="28"/>
-        </w:rPr>
-        <w:t>Celery</w:t>
-      </w:r>
-      <w:proofErr w:type="spellEnd"/>
-      <w:r>
-        <w:rPr>
-          <w:rFonts w:ascii="Times New Roman" w:hAnsi="Times New Roman" w:cs="Times New Roman"/>
-          <w:sz w:val="28"/>
-          <w:szCs w:val="28"/>
-        </w:rPr>
-        <w:t>.</w:t>
-      </w:r>
-    </w:p>
-    <w:p>
-      <w:pPr>
-        <w:pStyle w:val="a7"/>
-        <w:numPr>
-          <w:ilvl w:val="0"/>
-          <w:numId w:val="41"/>
-        </w:numPr>
-        <w:spacing w:after="0" w:line="360" w:lineRule="auto"/>
-        <w:jc w:val="both"/>
-        <w:rPr>
-          <w:rFonts w:ascii="Times New Roman" w:hAnsi="Times New Roman" w:cs="Times New Roman"/>
-          <w:sz w:val="28"/>
-          <w:szCs w:val="28"/>
-        </w:rPr>
-      </w:pPr>
-      <w:r>
-        <w:rPr>
-          <w:rFonts w:ascii="Times New Roman" w:hAnsi="Times New Roman" w:cs="Times New Roman"/>
-          <w:sz w:val="28"/>
-          <w:szCs w:val="28"/>
-        </w:rPr>
-        <w:t>Конфигурация NGINX и SSL</w:t>
-      </w:r>
-      <w:r>
-        <w:rPr>
-          <w:rFonts w:ascii="Times New Roman" w:hAnsi="Times New Roman" w:cs="Times New Roman"/>
-          <w:sz w:val="28"/>
-          <w:szCs w:val="28"/>
-        </w:rPr>
-        <w:t>.</w:t>
-      </w:r>
-    </w:p>
-    <w:p>
-      <w:pPr>
-        <w:pStyle w:val="a7"/>
-        <w:numPr>
-          <w:ilvl w:val="0"/>
-          <w:numId w:val="41"/>
-        </w:numPr>
-        <w:spacing w:after="0" w:line="360" w:lineRule="auto"/>
-        <w:jc w:val="both"/>
-        <w:rPr>
-          <w:rFonts w:ascii="Times New Roman" w:hAnsi="Times New Roman" w:cs="Times New Roman"/>
-          <w:sz w:val="28"/>
-          <w:szCs w:val="28"/>
-        </w:rPr>
-      </w:pPr>
-      <w:r>
-        <w:rPr>
-          <w:rFonts w:ascii="Times New Roman" w:hAnsi="Times New Roman" w:cs="Times New Roman"/>
-          <w:sz w:val="28"/>
-          <w:szCs w:val="28"/>
-        </w:rPr>
-        <w:t>Настройка балансировщика нагрузки</w:t>
-      </w:r>
-      <w:r>
-        <w:rPr>
-          <w:rFonts w:ascii="Times New Roman" w:hAnsi="Times New Roman" w:cs="Times New Roman"/>
-          <w:sz w:val="28"/>
-          <w:szCs w:val="28"/>
-        </w:rPr>
-        <w:t>.</w:t>
-      </w:r>
-    </w:p>
-    <w:p>
-      <w:pPr>
-        <w:spacing w:line="360" w:lineRule="auto"/>
-        <w:ind w:firstLine="708"/>
-        <w:jc w:val="both"/>
-        <w:rPr>
-          <w:sz w:val="28"/>
-          <w:szCs w:val="28"/>
-        </w:rPr>
-      </w:pPr>
-      <w:r>
-        <w:rPr>
-          <w:sz w:val="28"/>
-          <w:szCs w:val="28"/>
-        </w:rPr>
-        <w:t>Этап 4: Развертывание клиентских приложений</w:t>
-      </w:r>
-      <w:r>
-        <w:rPr>
-          <w:sz w:val="28"/>
-          <w:szCs w:val="28"/>
-        </w:rPr>
-        <w:t xml:space="preserve"> </w:t>
-      </w:r>
-      <w:r>
-        <w:rPr>
-          <w:sz w:val="28"/>
-          <w:szCs w:val="28"/>
-        </w:rPr>
-        <w:t>(</w:t>
-      </w:r>
-      <w:r>
-        <w:rPr>
-          <w:sz w:val="28"/>
-          <w:szCs w:val="28"/>
-        </w:rPr>
-        <w:t>н</w:t>
-      </w:r>
-      <w:r>
-        <w:rPr>
-          <w:sz w:val="28"/>
-          <w:szCs w:val="28"/>
-        </w:rPr>
-        <w:t xml:space="preserve">еделя </w:t>
-      </w:r>
-      <w:r>
-        <w:rPr>
-          <w:sz w:val="28"/>
-          <w:szCs w:val="28"/>
-        </w:rPr>
-        <w:t>5)</w:t>
-      </w:r>
-      <w:r>
-        <w:rPr>
-          <w:sz w:val="28"/>
-          <w:szCs w:val="28"/>
-        </w:rPr>
-        <w:t>:</w:t>
-      </w:r>
-    </w:p>
-    <w:p>
-      <w:pPr>
-        <w:pStyle w:val="a7"/>
-        <w:numPr>
-          <w:ilvl w:val="0"/>
-          <w:numId w:val="42"/>
-        </w:numPr>
-        <w:spacing w:after="0" w:line="360" w:lineRule="auto"/>
-        <w:jc w:val="both"/>
-        <w:rPr>
-          <w:rFonts w:ascii="Times New Roman" w:hAnsi="Times New Roman" w:cs="Times New Roman"/>
-          <w:sz w:val="28"/>
-          <w:szCs w:val="28"/>
-        </w:rPr>
-      </w:pPr>
-      <w:r>
-        <w:rPr>
-          <w:rFonts w:ascii="Times New Roman" w:hAnsi="Times New Roman" w:cs="Times New Roman"/>
-          <w:sz w:val="28"/>
-          <w:szCs w:val="28"/>
-        </w:rPr>
-        <w:t xml:space="preserve">Сборка и деплой </w:t>
-      </w:r>
-      <w:proofErr w:type="spellStart"/>
-      <w:r>
-        <w:rPr>
-          <w:rFonts w:ascii="Times New Roman" w:hAnsi="Times New Roman" w:cs="Times New Roman"/>
-          <w:sz w:val="28"/>
-          <w:szCs w:val="28"/>
-        </w:rPr>
-        <w:t>React</w:t>
-      </w:r>
-      <w:proofErr w:type="spellEnd"/>
-      <w:r>
-        <w:rPr>
-          <w:rFonts w:ascii="Times New Roman" w:hAnsi="Times New Roman" w:cs="Times New Roman"/>
-          <w:sz w:val="28"/>
-          <w:szCs w:val="28"/>
-        </w:rPr>
-        <w:t xml:space="preserve"> веб-приложения</w:t>
-      </w:r>
-      <w:r>
-        <w:rPr>
-          <w:rFonts w:ascii="Times New Roman" w:hAnsi="Times New Roman" w:cs="Times New Roman"/>
-          <w:sz w:val="28"/>
-          <w:szCs w:val="28"/>
-        </w:rPr>
-        <w:t>.</w:t>
-      </w:r>
-    </w:p>
-    <w:p>
-      <w:pPr>
-        <w:pStyle w:val="a7"/>
-        <w:numPr>
-          <w:ilvl w:val="0"/>
-          <w:numId w:val="42"/>
-        </w:numPr>
-        <w:spacing w:after="0" w:line="360" w:lineRule="auto"/>
-        <w:jc w:val="both"/>
-        <w:rPr>
-          <w:rFonts w:ascii="Times New Roman" w:hAnsi="Times New Roman" w:cs="Times New Roman"/>
-          <w:sz w:val="28"/>
-          <w:szCs w:val="28"/>
-        </w:rPr>
-      </w:pPr>
-      <w:r>
-        <w:rPr>
-          <w:rFonts w:ascii="Times New Roman" w:hAnsi="Times New Roman" w:cs="Times New Roman"/>
-          <w:sz w:val="28"/>
-          <w:szCs w:val="28"/>
-        </w:rPr>
-        <w:t>П</w:t>
-      </w:r>
-      <w:r>
-        <w:rPr>
-          <w:rFonts w:ascii="Times New Roman" w:hAnsi="Times New Roman" w:cs="Times New Roman"/>
-          <w:sz w:val="28"/>
-          <w:szCs w:val="28"/>
-        </w:rPr>
-        <w:t xml:space="preserve">убликация мобильного приложения в </w:t>
-      </w:r>
-      <w:proofErr w:type="spellStart"/>
-      <w:r>
-        <w:rPr>
-          <w:rFonts w:ascii="Times New Roman" w:hAnsi="Times New Roman" w:cs="Times New Roman"/>
-          <w:sz w:val="28"/>
-          <w:szCs w:val="28"/>
-        </w:rPr>
-        <w:t>stores</w:t>
-      </w:r>
-      <w:proofErr w:type="spellEnd"/>
-      <w:r>
-        <w:rPr>
-          <w:rFonts w:ascii="Times New Roman" w:hAnsi="Times New Roman" w:cs="Times New Roman"/>
-          <w:sz w:val="28"/>
-          <w:szCs w:val="28"/>
-        </w:rPr>
-        <w:t>.</w:t>
-      </w:r>
-    </w:p>
-    <w:p>
-      <w:pPr>
-        <w:pStyle w:val="a7"/>
-        <w:numPr>
-          <w:ilvl w:val="0"/>
-          <w:numId w:val="42"/>
-        </w:numPr>
-        <w:spacing w:after="0" w:line="360" w:lineRule="auto"/>
-        <w:jc w:val="both"/>
-        <w:rPr>
-          <w:rFonts w:ascii="Times New Roman" w:hAnsi="Times New Roman" w:cs="Times New Roman"/>
-          <w:sz w:val="28"/>
-          <w:szCs w:val="28"/>
-        </w:rPr>
-      </w:pPr>
-      <w:r>
-        <w:rPr>
-          <w:rFonts w:ascii="Times New Roman" w:hAnsi="Times New Roman" w:cs="Times New Roman"/>
-          <w:sz w:val="28"/>
-          <w:szCs w:val="28"/>
-        </w:rPr>
-        <w:t>Настройка CDN для статических файлов</w:t>
-      </w:r>
-      <w:r>
-        <w:rPr>
-          <w:rFonts w:ascii="Times New Roman" w:hAnsi="Times New Roman" w:cs="Times New Roman"/>
-          <w:sz w:val="28"/>
-          <w:szCs w:val="28"/>
-        </w:rPr>
-        <w:t>.</w:t>
-      </w:r>
-    </w:p>
-    <w:p>
-      <w:pPr>
-        <w:spacing w:line="360" w:lineRule="auto"/>
-        <w:jc w:val="both"/>
-        <w:rPr>
-          <w:sz w:val="28"/>
-          <w:szCs w:val="28"/>
-        </w:rPr>
-      </w:pPr>
-      <w:r>
-        <w:rPr>
-          <w:sz w:val="28"/>
-          <w:szCs w:val="28"/>
-        </w:rPr>
-        <w:t>План интеграции системы</w:t>
-      </w:r>
-      <w:r>
-        <w:rPr>
-          <w:sz w:val="28"/>
-          <w:szCs w:val="28"/>
-        </w:rPr>
-        <w:t>:</w:t>
-      </w:r>
-    </w:p>
-    <w:p>
-      <w:pPr>
-        <w:numPr>
-          <w:ilvl w:val="0"/>
-          <w:numId w:val="30"/>
-        </w:numPr>
-        <w:spacing w:line="360" w:lineRule="auto"/>
-        <w:jc w:val="both"/>
-        <w:rPr>
-          <w:sz w:val="28"/>
-          <w:szCs w:val="28"/>
-        </w:rPr>
-      </w:pPr>
-      <w:r>
-        <w:rPr>
-          <w:sz w:val="28"/>
-          <w:szCs w:val="28"/>
-        </w:rPr>
-        <w:t>Интеграция модулей данных (неделя 6)</w:t>
-      </w:r>
-      <w:r>
-        <w:rPr>
-          <w:sz w:val="28"/>
-          <w:szCs w:val="28"/>
-        </w:rPr>
-        <w:t>:</w:t>
-      </w:r>
-    </w:p>
-    <w:p>
-      <w:pPr>
-        <w:numPr>
-          <w:ilvl w:val="1"/>
-          <w:numId w:val="30"/>
-        </w:numPr>
-        <w:spacing w:line="360" w:lineRule="auto"/>
-        <w:jc w:val="both"/>
-        <w:rPr>
-          <w:sz w:val="28"/>
-          <w:szCs w:val="28"/>
-        </w:rPr>
-      </w:pPr>
-      <w:r>
-        <w:rPr>
-          <w:sz w:val="28"/>
-          <w:szCs w:val="28"/>
-        </w:rPr>
-        <w:t>Тестирование миграций базы данных</w:t>
-      </w:r>
-      <w:r>
-        <w:rPr>
-          <w:sz w:val="28"/>
-          <w:szCs w:val="28"/>
-        </w:rPr>
-        <w:t>.</w:t>
-      </w:r>
-    </w:p>
-    <w:p>
-      <w:pPr>
-        <w:numPr>
-          <w:ilvl w:val="1"/>
-          <w:numId w:val="30"/>
-        </w:numPr>
-        <w:spacing w:line="360" w:lineRule="auto"/>
-        <w:jc w:val="both"/>
-        <w:rPr>
-          <w:sz w:val="28"/>
-          <w:szCs w:val="28"/>
-        </w:rPr>
-      </w:pPr>
-      <w:r>
-        <w:rPr>
-          <w:sz w:val="28"/>
-          <w:szCs w:val="28"/>
-        </w:rPr>
-        <w:t>Проверка целостности данных</w:t>
-      </w:r>
-      <w:r>
-        <w:rPr>
-          <w:sz w:val="28"/>
-          <w:szCs w:val="28"/>
-        </w:rPr>
-        <w:t>.</w:t>
-      </w:r>
-    </w:p>
-    <w:p>
-      <w:pPr>
-        <w:numPr>
-          <w:ilvl w:val="1"/>
-          <w:numId w:val="30"/>
-        </w:numPr>
-        <w:spacing w:line="360" w:lineRule="auto"/>
-        <w:jc w:val="both"/>
-        <w:rPr>
-          <w:sz w:val="28"/>
-          <w:szCs w:val="28"/>
-        </w:rPr>
-      </w:pPr>
-      <w:r>
-        <w:rPr>
-          <w:sz w:val="28"/>
-          <w:szCs w:val="28"/>
-        </w:rPr>
-        <w:t>Настройка индексов и оптимизация</w:t>
-      </w:r>
-      <w:r>
-        <w:rPr>
-          <w:sz w:val="28"/>
-          <w:szCs w:val="28"/>
-        </w:rPr>
-        <w:t>.</w:t>
-      </w:r>
-    </w:p>
-    <w:p>
-      <w:pPr>
-        <w:numPr>
-          <w:ilvl w:val="0"/>
-          <w:numId w:val="30"/>
-        </w:numPr>
-        <w:spacing w:line="360" w:lineRule="auto"/>
-        <w:jc w:val="both"/>
-        <w:rPr>
-          <w:sz w:val="28"/>
-          <w:szCs w:val="28"/>
-        </w:rPr>
-      </w:pPr>
-      <w:r>
-        <w:rPr>
-          <w:sz w:val="28"/>
-          <w:szCs w:val="28"/>
-        </w:rPr>
-        <w:t>Интеграция бизнес-логики (неделя 7)</w:t>
-      </w:r>
-      <w:r>
-        <w:rPr>
-          <w:sz w:val="28"/>
-          <w:szCs w:val="28"/>
-        </w:rPr>
-        <w:t>:</w:t>
-      </w:r>
-    </w:p>
-    <w:p>
-      <w:pPr>
-        <w:numPr>
-          <w:ilvl w:val="1"/>
-          <w:numId w:val="30"/>
-        </w:numPr>
-        <w:spacing w:line="360" w:lineRule="auto"/>
-        <w:jc w:val="both"/>
-        <w:rPr>
-          <w:sz w:val="28"/>
-          <w:szCs w:val="28"/>
-        </w:rPr>
-      </w:pPr>
-      <w:r>
-        <w:rPr>
-          <w:sz w:val="28"/>
-          <w:szCs w:val="28"/>
-        </w:rPr>
-        <w:t xml:space="preserve">Тестирование API </w:t>
-      </w:r>
-      <w:proofErr w:type="spellStart"/>
-      <w:r>
-        <w:rPr>
-          <w:sz w:val="28"/>
-          <w:szCs w:val="28"/>
-        </w:rPr>
-        <w:t>endpoints</w:t>
-      </w:r>
-      <w:proofErr w:type="spellEnd"/>
-      <w:r>
-        <w:rPr>
-          <w:sz w:val="28"/>
-          <w:szCs w:val="28"/>
-        </w:rPr>
-        <w:t>.</w:t>
-      </w:r>
-    </w:p>
-    <w:p>
-      <w:pPr>
-        <w:numPr>
-          <w:ilvl w:val="1"/>
-          <w:numId w:val="30"/>
-        </w:numPr>
-        <w:spacing w:line="360" w:lineRule="auto"/>
-        <w:jc w:val="both"/>
-        <w:rPr>
-          <w:sz w:val="28"/>
-          <w:szCs w:val="28"/>
-        </w:rPr>
-      </w:pPr>
-      <w:r>
-        <w:rPr>
-          <w:sz w:val="28"/>
-          <w:szCs w:val="28"/>
-        </w:rPr>
-        <w:t>Проверка расчетов показателей успеваемости</w:t>
-      </w:r>
-      <w:r>
-        <w:rPr>
-          <w:sz w:val="28"/>
-          <w:szCs w:val="28"/>
-        </w:rPr>
-        <w:t>.</w:t>
-      </w:r>
-    </w:p>
-    <w:p>
-      <w:pPr>
-        <w:numPr>
-          <w:ilvl w:val="1"/>
-          <w:numId w:val="30"/>
-        </w:numPr>
-        <w:spacing w:line="360" w:lineRule="auto"/>
-        <w:jc w:val="both"/>
-        <w:rPr>
-          <w:sz w:val="28"/>
-          <w:szCs w:val="28"/>
-        </w:rPr>
-      </w:pPr>
-      <w:r>
-        <w:rPr>
-          <w:sz w:val="28"/>
-          <w:szCs w:val="28"/>
-        </w:rPr>
-        <w:t>Интеграция системы аутентификации</w:t>
-      </w:r>
-      <w:r>
-        <w:rPr>
-          <w:sz w:val="28"/>
-          <w:szCs w:val="28"/>
-        </w:rPr>
-        <w:t>.</w:t>
-      </w:r>
-    </w:p>
-    <w:p>
-      <w:pPr>
-        <w:numPr>
-          <w:ilvl w:val="0"/>
-          <w:numId w:val="30"/>
-        </w:numPr>
-        <w:spacing w:line="360" w:lineRule="auto"/>
-        <w:jc w:val="both"/>
-        <w:rPr>
-          <w:sz w:val="28"/>
-          <w:szCs w:val="28"/>
-        </w:rPr>
-      </w:pPr>
-      <w:r>
-        <w:rPr>
-          <w:sz w:val="28"/>
-          <w:szCs w:val="28"/>
-        </w:rPr>
-        <w:t>Интеграция клиентских интерфейсов (неделя 8)</w:t>
-      </w:r>
-      <w:r>
-        <w:rPr>
-          <w:sz w:val="28"/>
-          <w:szCs w:val="28"/>
-        </w:rPr>
-        <w:t>:</w:t>
-      </w:r>
-    </w:p>
-    <w:p>
-      <w:pPr>
-        <w:numPr>
-          <w:ilvl w:val="1"/>
-          <w:numId w:val="30"/>
-        </w:numPr>
-        <w:spacing w:line="360" w:lineRule="auto"/>
-        <w:jc w:val="both"/>
-        <w:rPr>
-          <w:sz w:val="28"/>
-          <w:szCs w:val="28"/>
-        </w:rPr>
-      </w:pPr>
-      <w:r>
-        <w:rPr>
-          <w:sz w:val="28"/>
-          <w:szCs w:val="28"/>
-        </w:rPr>
-        <w:t xml:space="preserve">Связка </w:t>
-      </w:r>
-      <w:proofErr w:type="spellStart"/>
-      <w:r>
-        <w:rPr>
-          <w:sz w:val="28"/>
-          <w:szCs w:val="28"/>
-        </w:rPr>
-        <w:t>фронтенда</w:t>
-      </w:r>
-      <w:proofErr w:type="spellEnd"/>
-      <w:r>
-        <w:rPr>
-          <w:sz w:val="28"/>
-          <w:szCs w:val="28"/>
-        </w:rPr>
-        <w:t xml:space="preserve"> с бэкендом</w:t>
-      </w:r>
-      <w:r>
-        <w:rPr>
-          <w:sz w:val="28"/>
-          <w:szCs w:val="28"/>
-        </w:rPr>
-        <w:t>.</w:t>
-      </w:r>
-    </w:p>
-    <w:p>
-      <w:pPr>
-        <w:numPr>
-          <w:ilvl w:val="1"/>
-          <w:numId w:val="30"/>
-        </w:numPr>
-        <w:spacing w:line="360" w:lineRule="auto"/>
-        <w:jc w:val="both"/>
-        <w:rPr>
-          <w:sz w:val="28"/>
-          <w:szCs w:val="28"/>
-        </w:rPr>
-      </w:pPr>
-      <w:r>
-        <w:rPr>
-          <w:sz w:val="28"/>
-          <w:szCs w:val="28"/>
-        </w:rPr>
-        <w:t>Тестирование пользовательских сценариев</w:t>
-      </w:r>
-      <w:r>
-        <w:rPr>
-          <w:sz w:val="28"/>
-          <w:szCs w:val="28"/>
-        </w:rPr>
-        <w:t>.</w:t>
-      </w:r>
-    </w:p>
-    <w:p>
-      <w:pPr>
-        <w:numPr>
-          <w:ilvl w:val="1"/>
-          <w:numId w:val="30"/>
-        </w:numPr>
-        <w:spacing w:line="360" w:lineRule="auto"/>
-        <w:jc w:val="both"/>
-        <w:rPr>
-          <w:sz w:val="28"/>
-          <w:szCs w:val="28"/>
-        </w:rPr>
-      </w:pPr>
-      <w:r>
-        <w:rPr>
-          <w:sz w:val="28"/>
-          <w:szCs w:val="28"/>
-        </w:rPr>
-        <w:t>Оптимизация производительности</w:t>
-      </w:r>
-      <w:r>
-        <w:rPr>
-          <w:sz w:val="28"/>
-          <w:szCs w:val="28"/>
-        </w:rPr>
-        <w:t>.</w:t>
-      </w:r>
-    </w:p>
-    <w:p>
-      <w:pPr>
-        <w:numPr>
-          <w:ilvl w:val="0"/>
-          <w:numId w:val="30"/>
-        </w:numPr>
-        <w:spacing w:line="360" w:lineRule="auto"/>
-        <w:jc w:val="both"/>
-        <w:rPr>
-          <w:sz w:val="28"/>
-          <w:szCs w:val="28"/>
-        </w:rPr>
-      </w:pPr>
-      <w:r>
-        <w:rPr>
-          <w:sz w:val="28"/>
-          <w:szCs w:val="28"/>
-        </w:rPr>
-        <w:t>Интеграция с внешними системами (неделя 9)</w:t>
-      </w:r>
-      <w:r>
-        <w:rPr>
-          <w:sz w:val="28"/>
-          <w:szCs w:val="28"/>
-        </w:rPr>
-        <w:t>:</w:t>
-      </w:r>
-    </w:p>
-    <w:p>
-      <w:pPr>
-        <w:numPr>
-          <w:ilvl w:val="1"/>
-          <w:numId w:val="30"/>
-        </w:numPr>
-        <w:spacing w:line="360" w:lineRule="auto"/>
-        <w:jc w:val="both"/>
-        <w:rPr>
-          <w:sz w:val="28"/>
-          <w:szCs w:val="28"/>
-        </w:rPr>
-      </w:pPr>
-      <w:r>
-        <w:rPr>
-          <w:sz w:val="28"/>
-          <w:szCs w:val="28"/>
-        </w:rPr>
-        <w:t>Подключение к электронному журналу</w:t>
-      </w:r>
-      <w:r>
-        <w:rPr>
-          <w:sz w:val="28"/>
-          <w:szCs w:val="28"/>
-        </w:rPr>
-        <w:t>.</w:t>
-      </w:r>
-    </w:p>
-    <w:p>
-      <w:pPr>
-        <w:numPr>
-          <w:ilvl w:val="1"/>
-          <w:numId w:val="30"/>
-        </w:numPr>
-        <w:spacing w:line="360" w:lineRule="auto"/>
-        <w:jc w:val="both"/>
-        <w:rPr>
-          <w:sz w:val="28"/>
-          <w:szCs w:val="28"/>
-        </w:rPr>
-      </w:pPr>
-      <w:r>
-        <w:rPr>
-          <w:sz w:val="28"/>
-          <w:szCs w:val="28"/>
-        </w:rPr>
-        <w:t>Интеграция с СМС-шлюзом</w:t>
-      </w:r>
-      <w:r>
-        <w:rPr>
-          <w:sz w:val="28"/>
-          <w:szCs w:val="28"/>
-        </w:rPr>
-        <w:t>.</w:t>
-      </w:r>
-    </w:p>
-    <w:p>
-      <w:pPr>
-        <w:numPr>
-          <w:ilvl w:val="1"/>
-          <w:numId w:val="30"/>
-        </w:numPr>
-        <w:spacing w:line="360" w:lineRule="auto"/>
-        <w:jc w:val="both"/>
-        <w:rPr>
-          <w:sz w:val="28"/>
-          <w:szCs w:val="28"/>
-        </w:rPr>
-      </w:pPr>
-      <w:r>
-        <w:rPr>
-          <w:sz w:val="28"/>
-          <w:szCs w:val="28"/>
-        </w:rPr>
-        <w:t>Настройка системы уведомлений</w:t>
-      </w:r>
-      <w:r>
-        <w:rPr>
-          <w:sz w:val="28"/>
-          <w:szCs w:val="28"/>
-        </w:rPr>
-        <w:t>.</w:t>
-      </w:r>
-    </w:p>
-    <w:p>
-      <w:pPr>
-        <w:spacing w:line="360" w:lineRule="auto"/>
-        <w:ind w:firstLine="708"/>
-        <w:jc w:val="both"/>
-        <w:rPr>
-          <w:sz w:val="28"/>
-          <w:szCs w:val="28"/>
-        </w:rPr>
-      </w:pPr>
-      <w:r>
-        <w:rPr>
-          <w:sz w:val="28"/>
-          <w:szCs w:val="28"/>
-        </w:rPr>
-        <w:t>Интеграционное тестирование:</w:t>
-      </w:r>
-    </w:p>
-    <w:p>
-      <w:pPr>
-        <w:numPr>
-          <w:ilvl w:val="0"/>
-          <w:numId w:val="31"/>
-        </w:numPr>
-        <w:spacing w:line="360" w:lineRule="auto"/>
-        <w:jc w:val="both"/>
-        <w:rPr>
-          <w:sz w:val="28"/>
-          <w:szCs w:val="28"/>
-        </w:rPr>
-      </w:pPr>
-      <w:r>
-        <w:rPr>
-          <w:sz w:val="28"/>
-          <w:szCs w:val="28"/>
-        </w:rPr>
-        <w:lastRenderedPageBreak/>
-        <w:t xml:space="preserve">API тесты: Проверка всех </w:t>
-      </w:r>
-      <w:proofErr w:type="spellStart"/>
-      <w:r>
-        <w:rPr>
-          <w:sz w:val="28"/>
-          <w:szCs w:val="28"/>
-        </w:rPr>
-        <w:t>endpoints</w:t>
-      </w:r>
-      <w:proofErr w:type="spellEnd"/>
-      <w:r>
-        <w:rPr>
-          <w:sz w:val="28"/>
-          <w:szCs w:val="28"/>
-        </w:rPr>
-        <w:t xml:space="preserve"> на корректность ответов</w:t>
-      </w:r>
-      <w:r>
-        <w:rPr>
-          <w:sz w:val="28"/>
-          <w:szCs w:val="28"/>
-        </w:rPr>
-        <w:t>.</w:t>
-      </w:r>
-    </w:p>
-    <w:p>
-      <w:pPr>
-        <w:numPr>
-          <w:ilvl w:val="0"/>
-          <w:numId w:val="31"/>
-        </w:numPr>
-        <w:spacing w:line="360" w:lineRule="auto"/>
-        <w:jc w:val="both"/>
-        <w:rPr>
-          <w:sz w:val="28"/>
-          <w:szCs w:val="28"/>
-        </w:rPr>
-      </w:pPr>
-      <w:r>
-        <w:rPr>
-          <w:sz w:val="28"/>
-          <w:szCs w:val="28"/>
-        </w:rPr>
-        <w:t>Тесты базы данных: Проверка миграций, ограничений целостности</w:t>
-      </w:r>
-      <w:r>
-        <w:rPr>
-          <w:sz w:val="28"/>
-          <w:szCs w:val="28"/>
-        </w:rPr>
-        <w:t>.</w:t>
-      </w:r>
-    </w:p>
-    <w:p>
-      <w:pPr>
-        <w:numPr>
-          <w:ilvl w:val="0"/>
-          <w:numId w:val="31"/>
-        </w:numPr>
-        <w:spacing w:line="360" w:lineRule="auto"/>
-        <w:ind w:left="709" w:firstLine="0"/>
-        <w:jc w:val="both"/>
-        <w:rPr>
-          <w:sz w:val="28"/>
-          <w:szCs w:val="28"/>
-        </w:rPr>
-      </w:pPr>
-      <w:r>
-        <w:rPr>
-          <w:sz w:val="28"/>
-          <w:szCs w:val="28"/>
-        </w:rPr>
-        <w:t>Тесты производительности: Нагрузочное тестирование ключевых операций</w:t>
-      </w:r>
-      <w:r>
-        <w:rPr>
-          <w:sz w:val="28"/>
-          <w:szCs w:val="28"/>
-        </w:rPr>
-        <w:t>.</w:t>
-      </w:r>
-    </w:p>
-    <w:p>
-      <w:pPr>
-        <w:spacing w:line="360" w:lineRule="auto"/>
-        <w:ind w:left="340" w:firstLine="346"/>
-        <w:jc w:val="both"/>
-        <w:rPr>
-          <w:sz w:val="28"/>
-          <w:szCs w:val="28"/>
-        </w:rPr>
-      </w:pPr>
-      <w:r>
-        <w:rPr>
-          <w:sz w:val="28"/>
-          <w:szCs w:val="28"/>
-        </w:rPr>
-        <w:t>Системное тестирование</w:t>
-      </w:r>
-      <w:r>
-        <w:rPr>
-          <w:sz w:val="28"/>
-          <w:szCs w:val="28"/>
-        </w:rPr>
-        <w:t>:</w:t>
-      </w:r>
-    </w:p>
-    <w:p>
-      <w:pPr>
-        <w:pStyle w:val="a7"/>
-        <w:numPr>
-          <w:ilvl w:val="0"/>
-          <w:numId w:val="62"/>
-        </w:numPr>
-        <w:spacing w:after="0" w:line="360" w:lineRule="auto"/>
-        <w:jc w:val="both"/>
-        <w:rPr>
-          <w:rFonts w:ascii="Times New Roman" w:hAnsi="Times New Roman" w:cs="Times New Roman"/>
-          <w:sz w:val="28"/>
-          <w:szCs w:val="28"/>
-        </w:rPr>
-      </w:pPr>
-      <w:r>
-        <w:rPr>
-          <w:rFonts w:ascii="Times New Roman" w:hAnsi="Times New Roman" w:cs="Times New Roman"/>
-          <w:sz w:val="28"/>
-          <w:szCs w:val="28"/>
-        </w:rPr>
-        <w:t>Сценарий 1: Полный цикл работы классного руководителя</w:t>
-      </w:r>
-      <w:r>
-        <w:rPr>
-          <w:rFonts w:ascii="Times New Roman" w:hAnsi="Times New Roman" w:cs="Times New Roman"/>
-          <w:sz w:val="28"/>
-          <w:szCs w:val="28"/>
-        </w:rPr>
-        <w:t>.</w:t>
-      </w:r>
-    </w:p>
-    <w:p>
-      <w:pPr>
-        <w:pStyle w:val="a7"/>
-        <w:numPr>
-          <w:ilvl w:val="0"/>
-          <w:numId w:val="62"/>
-        </w:numPr>
-        <w:spacing w:after="0" w:line="360" w:lineRule="auto"/>
-        <w:jc w:val="both"/>
-        <w:rPr>
-          <w:rFonts w:ascii="Times New Roman" w:hAnsi="Times New Roman" w:cs="Times New Roman"/>
-          <w:sz w:val="28"/>
-          <w:szCs w:val="28"/>
-        </w:rPr>
-      </w:pPr>
-      <w:r>
-        <w:rPr>
-          <w:rFonts w:ascii="Times New Roman" w:hAnsi="Times New Roman" w:cs="Times New Roman"/>
-          <w:sz w:val="28"/>
-          <w:szCs w:val="28"/>
-        </w:rPr>
-        <w:t>Сценарий 2: Формирование отчетности за учебный период</w:t>
-      </w:r>
-      <w:r>
-        <w:rPr>
-          <w:rFonts w:ascii="Times New Roman" w:hAnsi="Times New Roman" w:cs="Times New Roman"/>
-          <w:sz w:val="28"/>
-          <w:szCs w:val="28"/>
-        </w:rPr>
-        <w:t>.</w:t>
-      </w:r>
-    </w:p>
-    <w:p>
-      <w:pPr>
-        <w:pStyle w:val="a7"/>
-        <w:numPr>
-          <w:ilvl w:val="0"/>
-          <w:numId w:val="62"/>
-        </w:numPr>
-        <w:spacing w:after="0" w:line="360" w:lineRule="auto"/>
-        <w:jc w:val="both"/>
-        <w:rPr>
-          <w:rFonts w:ascii="Times New Roman" w:hAnsi="Times New Roman" w:cs="Times New Roman"/>
-          <w:sz w:val="28"/>
-          <w:szCs w:val="28"/>
-        </w:rPr>
-      </w:pPr>
-      <w:r>
-        <w:rPr>
-          <w:rFonts w:ascii="Times New Roman" w:hAnsi="Times New Roman" w:cs="Times New Roman"/>
-          <w:sz w:val="28"/>
-          <w:szCs w:val="28"/>
-        </w:rPr>
-        <w:t>Сценарий 3: Интеграция с внешними системами</w:t>
-      </w:r>
-      <w:r>
-        <w:rPr>
-          <w:rFonts w:ascii="Times New Roman" w:hAnsi="Times New Roman" w:cs="Times New Roman"/>
-          <w:sz w:val="28"/>
-          <w:szCs w:val="28"/>
-        </w:rPr>
-        <w:t>.</w:t>
-      </w:r>
-    </w:p>
-    <w:p>
-      <w:pPr>
-        <w:pStyle w:val="a7"/>
-        <w:numPr>
-          <w:ilvl w:val="0"/>
-          <w:numId w:val="62"/>
-        </w:numPr>
-        <w:spacing w:after="0" w:line="360" w:lineRule="auto"/>
-        <w:jc w:val="both"/>
-        <w:rPr>
-          <w:rFonts w:ascii="Times New Roman" w:hAnsi="Times New Roman" w:cs="Times New Roman"/>
-          <w:sz w:val="28"/>
-          <w:szCs w:val="28"/>
-        </w:rPr>
-      </w:pPr>
-      <w:r>
-        <w:rPr>
-          <w:rFonts w:ascii="Times New Roman" w:hAnsi="Times New Roman" w:cs="Times New Roman"/>
-          <w:sz w:val="28"/>
-          <w:szCs w:val="28"/>
-        </w:rPr>
-        <w:t>Сценарий 4: Обработка пиковых нагрузок (начало учебного года)</w:t>
-      </w:r>
-      <w:r>
-        <w:rPr>
-          <w:rFonts w:ascii="Times New Roman" w:hAnsi="Times New Roman" w:cs="Times New Roman"/>
-          <w:sz w:val="28"/>
-          <w:szCs w:val="28"/>
-        </w:rPr>
-        <w:t>.</w:t>
-      </w:r>
-    </w:p>
-    <w:p>
-      <w:pPr>
-        <w:spacing w:line="360" w:lineRule="auto"/>
-        <w:ind w:left="360" w:firstLine="360"/>
-        <w:jc w:val="both"/>
-        <w:rPr>
-          <w:sz w:val="28"/>
-          <w:szCs w:val="28"/>
-        </w:rPr>
-      </w:pPr>
-      <w:r>
-        <w:rPr>
-          <w:sz w:val="28"/>
-          <w:szCs w:val="28"/>
-        </w:rPr>
-        <w:t>Приемочное тестирование:</w:t>
-      </w:r>
-    </w:p>
-    <w:p>
-      <w:pPr>
-        <w:numPr>
-          <w:ilvl w:val="0"/>
-          <w:numId w:val="32"/>
-        </w:numPr>
-        <w:tabs>
-          <w:tab w:val="clear" w:pos="720"/>
-          <w:tab w:val="num" w:pos="1080"/>
-        </w:tabs>
-        <w:spacing w:line="360" w:lineRule="auto"/>
-        <w:ind w:left="1080"/>
-        <w:jc w:val="both"/>
-        <w:rPr>
-          <w:sz w:val="28"/>
-          <w:szCs w:val="28"/>
-        </w:rPr>
-      </w:pPr>
-      <w:r>
-        <w:rPr>
-          <w:sz w:val="28"/>
-          <w:szCs w:val="28"/>
-        </w:rPr>
-        <w:t>Период: 2 недели (недели 10-11)</w:t>
-      </w:r>
-    </w:p>
-    <w:p>
-      <w:pPr>
-        <w:numPr>
-          <w:ilvl w:val="0"/>
-          <w:numId w:val="32"/>
-        </w:numPr>
-        <w:spacing w:line="360" w:lineRule="auto"/>
-        <w:ind w:firstLine="0"/>
-        <w:jc w:val="both"/>
-        <w:rPr>
-          <w:sz w:val="28"/>
-          <w:szCs w:val="28"/>
-        </w:rPr>
-      </w:pPr>
-      <w:r>
-        <w:rPr>
-          <w:sz w:val="28"/>
-          <w:szCs w:val="28"/>
-        </w:rPr>
-        <w:t>Участники: Представители заказчика, преподаватели, администрация</w:t>
-      </w:r>
-      <w:r>
-        <w:rPr>
-          <w:sz w:val="28"/>
-          <w:szCs w:val="28"/>
-        </w:rPr>
-        <w:t>.</w:t>
-      </w:r>
-    </w:p>
-    <w:p>
-      <w:pPr>
-        <w:numPr>
-          <w:ilvl w:val="0"/>
-          <w:numId w:val="32"/>
-        </w:numPr>
-        <w:spacing w:line="360" w:lineRule="auto"/>
-        <w:ind w:left="1080"/>
-        <w:jc w:val="both"/>
-        <w:rPr>
-          <w:sz w:val="28"/>
-          <w:szCs w:val="28"/>
-        </w:rPr>
-      </w:pPr>
-      <w:r>
-        <w:rPr>
-          <w:sz w:val="28"/>
-          <w:szCs w:val="28"/>
-        </w:rPr>
-        <w:t>Критерии успеха:</w:t>
-      </w:r>
-    </w:p>
-    <w:p>
-      <w:pPr>
-        <w:numPr>
-          <w:ilvl w:val="1"/>
-          <w:numId w:val="32"/>
-        </w:numPr>
-        <w:spacing w:line="360" w:lineRule="auto"/>
-        <w:ind w:left="1800"/>
-        <w:jc w:val="both"/>
-        <w:rPr>
-          <w:sz w:val="28"/>
-          <w:szCs w:val="28"/>
-        </w:rPr>
-      </w:pPr>
-      <w:r>
-        <w:rPr>
-          <w:sz w:val="28"/>
-          <w:szCs w:val="28"/>
-        </w:rPr>
-        <w:t>Выполнение всех бизнес-требований</w:t>
-      </w:r>
-      <w:r>
-        <w:rPr>
-          <w:sz w:val="28"/>
-          <w:szCs w:val="28"/>
-        </w:rPr>
-        <w:t>.</w:t>
-      </w:r>
-    </w:p>
-    <w:p>
-      <w:pPr>
-        <w:numPr>
-          <w:ilvl w:val="1"/>
-          <w:numId w:val="32"/>
-        </w:numPr>
-        <w:spacing w:line="360" w:lineRule="auto"/>
-        <w:ind w:left="1800"/>
-        <w:jc w:val="both"/>
-        <w:rPr>
-          <w:sz w:val="28"/>
-          <w:szCs w:val="28"/>
-        </w:rPr>
-      </w:pPr>
-      <w:r>
-        <w:rPr>
-          <w:sz w:val="28"/>
-          <w:szCs w:val="28"/>
-        </w:rPr>
-        <w:t>Стабильная работа под нагрузкой</w:t>
-      </w:r>
-      <w:r>
-        <w:rPr>
-          <w:sz w:val="28"/>
-          <w:szCs w:val="28"/>
-        </w:rPr>
-        <w:t>.</w:t>
-      </w:r>
-    </w:p>
-    <w:p>
-      <w:pPr>
-        <w:numPr>
-          <w:ilvl w:val="1"/>
-          <w:numId w:val="32"/>
-        </w:numPr>
-        <w:spacing w:line="360" w:lineRule="auto"/>
-        <w:ind w:left="1800"/>
-        <w:jc w:val="both"/>
-        <w:rPr>
-          <w:sz w:val="28"/>
-          <w:szCs w:val="28"/>
-        </w:rPr>
-      </w:pPr>
-      <w:r>
-        <w:rPr>
-          <w:sz w:val="28"/>
-          <w:szCs w:val="28"/>
-        </w:rPr>
-        <w:t>Удобство использования интерфейсов</w:t>
-      </w:r>
-      <w:r>
-        <w:rPr>
-          <w:sz w:val="28"/>
-          <w:szCs w:val="28"/>
-        </w:rPr>
-        <w:t>.</w:t>
-      </w:r>
-    </w:p>
-    <w:p>
-      <w:pPr>
-        <w:spacing w:line="360" w:lineRule="auto"/>
-        <w:ind w:firstLine="708"/>
-        <w:jc w:val="both"/>
-        <w:rPr>
-          <w:sz w:val="28"/>
-          <w:szCs w:val="28"/>
-        </w:rPr>
-      </w:pPr>
-      <w:r>
-        <w:rPr>
-          <w:sz w:val="28"/>
-          <w:szCs w:val="28"/>
-        </w:rPr>
-        <w:t>План перехода на промышленную эксплуатацию</w:t>
-      </w:r>
-      <w:r>
-        <w:rPr>
-          <w:sz w:val="28"/>
-          <w:szCs w:val="28"/>
-        </w:rPr>
-        <w:t>:</w:t>
-      </w:r>
-    </w:p>
-    <w:p>
-      <w:pPr>
-        <w:pStyle w:val="a7"/>
-        <w:numPr>
-          <w:ilvl w:val="0"/>
-          <w:numId w:val="43"/>
-        </w:numPr>
-        <w:spacing w:line="360" w:lineRule="auto"/>
-        <w:jc w:val="both"/>
-        <w:rPr>
-          <w:rFonts w:ascii="Times New Roman" w:hAnsi="Times New Roman" w:cs="Times New Roman"/>
-          <w:sz w:val="28"/>
-          <w:szCs w:val="28"/>
-        </w:rPr>
-      </w:pPr>
-      <w:r>
-        <w:rPr>
-          <w:rFonts w:ascii="Times New Roman" w:hAnsi="Times New Roman" w:cs="Times New Roman"/>
-          <w:sz w:val="28"/>
-          <w:szCs w:val="28"/>
-        </w:rPr>
-        <w:t>Фаза внедрения:</w:t>
-      </w:r>
-    </w:p>
-    <w:p>
-      <w:pPr>
-        <w:pStyle w:val="a7"/>
-        <w:numPr>
-          <w:ilvl w:val="1"/>
-          <w:numId w:val="43"/>
-        </w:numPr>
-        <w:spacing w:line="360" w:lineRule="auto"/>
-        <w:jc w:val="both"/>
-        <w:rPr>
-          <w:rFonts w:ascii="Times New Roman" w:hAnsi="Times New Roman" w:cs="Times New Roman"/>
-          <w:sz w:val="28"/>
-          <w:szCs w:val="28"/>
-        </w:rPr>
-      </w:pPr>
-      <w:r>
-        <w:rPr>
-          <w:rFonts w:ascii="Times New Roman" w:hAnsi="Times New Roman" w:cs="Times New Roman"/>
-          <w:sz w:val="28"/>
-          <w:szCs w:val="28"/>
-        </w:rPr>
-        <w:t>Э</w:t>
-      </w:r>
-      <w:r>
-        <w:rPr>
-          <w:rFonts w:ascii="Times New Roman" w:hAnsi="Times New Roman" w:cs="Times New Roman"/>
-          <w:sz w:val="28"/>
-          <w:szCs w:val="28"/>
-        </w:rPr>
-        <w:t>ксплуатация: 1 месяц с ограниченной группой пользователей</w:t>
-      </w:r>
-      <w:r>
-        <w:rPr>
-          <w:rFonts w:ascii="Times New Roman" w:hAnsi="Times New Roman" w:cs="Times New Roman"/>
-          <w:sz w:val="28"/>
-          <w:szCs w:val="28"/>
-        </w:rPr>
-        <w:t>.</w:t>
-      </w:r>
-    </w:p>
-    <w:p>
-      <w:pPr>
-        <w:pStyle w:val="a7"/>
-        <w:numPr>
-          <w:ilvl w:val="1"/>
-          <w:numId w:val="43"/>
-        </w:numPr>
-        <w:spacing w:line="360" w:lineRule="auto"/>
-        <w:jc w:val="both"/>
-        <w:rPr>
-          <w:rFonts w:ascii="Times New Roman" w:hAnsi="Times New Roman" w:cs="Times New Roman"/>
-          <w:sz w:val="28"/>
-          <w:szCs w:val="28"/>
-        </w:rPr>
-      </w:pPr>
-      <w:r>
-        <w:rPr>
-          <w:rFonts w:ascii="Times New Roman" w:hAnsi="Times New Roman" w:cs="Times New Roman"/>
-          <w:sz w:val="28"/>
-          <w:szCs w:val="28"/>
-        </w:rPr>
-        <w:t>Поэтапный переход: </w:t>
-      </w:r>
-      <w:r>
-        <w:rPr>
-          <w:rFonts w:ascii="Times New Roman" w:hAnsi="Times New Roman" w:cs="Times New Roman"/>
-          <w:sz w:val="28"/>
-          <w:szCs w:val="28"/>
-        </w:rPr>
-        <w:t>п</w:t>
-      </w:r>
-      <w:r>
-        <w:rPr>
-          <w:rFonts w:ascii="Times New Roman" w:hAnsi="Times New Roman" w:cs="Times New Roman"/>
-          <w:sz w:val="28"/>
-          <w:szCs w:val="28"/>
-        </w:rPr>
-        <w:t>еревод классов на систему по графику</w:t>
-      </w:r>
-      <w:r>
-        <w:rPr>
-          <w:rFonts w:ascii="Times New Roman" w:hAnsi="Times New Roman" w:cs="Times New Roman"/>
-          <w:sz w:val="28"/>
-          <w:szCs w:val="28"/>
-        </w:rPr>
-        <w:t>.</w:t>
-      </w:r>
-    </w:p>
-    <w:p>
-      <w:pPr>
-        <w:pStyle w:val="a7"/>
-        <w:numPr>
-          <w:ilvl w:val="1"/>
-          <w:numId w:val="43"/>
-        </w:numPr>
-        <w:spacing w:line="360" w:lineRule="auto"/>
-        <w:jc w:val="both"/>
-        <w:rPr>
-          <w:rFonts w:ascii="Times New Roman" w:hAnsi="Times New Roman" w:cs="Times New Roman"/>
-          <w:sz w:val="28"/>
-          <w:szCs w:val="28"/>
-        </w:rPr>
-      </w:pPr>
-      <w:r>
-        <w:rPr>
-          <w:rFonts w:ascii="Times New Roman" w:hAnsi="Times New Roman" w:cs="Times New Roman"/>
-          <w:sz w:val="28"/>
-          <w:szCs w:val="28"/>
-        </w:rPr>
-        <w:t>Обучение пользователей: </w:t>
-      </w:r>
-      <w:r>
-        <w:rPr>
-          <w:rFonts w:ascii="Times New Roman" w:hAnsi="Times New Roman" w:cs="Times New Roman"/>
-          <w:sz w:val="28"/>
-          <w:szCs w:val="28"/>
-        </w:rPr>
-        <w:t>п</w:t>
-      </w:r>
-      <w:r>
-        <w:rPr>
-          <w:rFonts w:ascii="Times New Roman" w:hAnsi="Times New Roman" w:cs="Times New Roman"/>
-          <w:sz w:val="28"/>
-          <w:szCs w:val="28"/>
-        </w:rPr>
-        <w:t>роведение обучающих семинаров</w:t>
-      </w:r>
-      <w:r>
-        <w:rPr>
-          <w:rFonts w:ascii="Times New Roman" w:hAnsi="Times New Roman" w:cs="Times New Roman"/>
-          <w:sz w:val="28"/>
-          <w:szCs w:val="28"/>
-        </w:rPr>
-        <w:t>.</w:t>
-      </w:r>
-    </w:p>
-    <w:p>
-      <w:pPr>
-        <w:pStyle w:val="a7"/>
-        <w:numPr>
-          <w:ilvl w:val="1"/>
-          <w:numId w:val="43"/>
-        </w:numPr>
-        <w:spacing w:line="360" w:lineRule="auto"/>
-        <w:jc w:val="both"/>
-        <w:rPr>
-          <w:rFonts w:ascii="Times New Roman" w:hAnsi="Times New Roman" w:cs="Times New Roman"/>
-          <w:sz w:val="28"/>
-          <w:szCs w:val="28"/>
-        </w:rPr>
-      </w:pPr>
-      <w:r>
-        <w:rPr>
-          <w:rFonts w:ascii="Times New Roman" w:hAnsi="Times New Roman" w:cs="Times New Roman"/>
-          <w:sz w:val="28"/>
-          <w:szCs w:val="28"/>
-        </w:rPr>
-        <w:t>Техническая поддержка: </w:t>
-      </w:r>
-      <w:r>
-        <w:rPr>
-          <w:rFonts w:ascii="Times New Roman" w:hAnsi="Times New Roman" w:cs="Times New Roman"/>
-          <w:sz w:val="28"/>
-          <w:szCs w:val="28"/>
-        </w:rPr>
-        <w:t>о</w:t>
-      </w:r>
-      <w:r>
-        <w:rPr>
-          <w:rFonts w:ascii="Times New Roman" w:hAnsi="Times New Roman" w:cs="Times New Roman"/>
-          <w:sz w:val="28"/>
-          <w:szCs w:val="28"/>
-        </w:rPr>
-        <w:t>рганизация службы поддержки</w:t>
-      </w:r>
-      <w:r>
-        <w:rPr>
-          <w:rFonts w:ascii="Times New Roman" w:hAnsi="Times New Roman" w:cs="Times New Roman"/>
-          <w:sz w:val="28"/>
-          <w:szCs w:val="28"/>
-        </w:rPr>
-        <w:t>.</w:t>
-      </w:r>
-    </w:p>
-    <w:p>
-      <w:pPr>
-        <w:pStyle w:val="a7"/>
-        <w:numPr>
-          <w:ilvl w:val="0"/>
-          <w:numId w:val="43"/>
-        </w:numPr>
-        <w:spacing w:line="360" w:lineRule="auto"/>
-        <w:jc w:val="both"/>
-        <w:rPr>
-          <w:rFonts w:ascii="Times New Roman" w:hAnsi="Times New Roman" w:cs="Times New Roman"/>
-          <w:sz w:val="28"/>
-          <w:szCs w:val="28"/>
-        </w:rPr>
-      </w:pPr>
-      <w:r>
-        <w:rPr>
-          <w:rFonts w:ascii="Times New Roman" w:hAnsi="Times New Roman" w:cs="Times New Roman"/>
-          <w:sz w:val="28"/>
-          <w:szCs w:val="28"/>
-        </w:rPr>
-        <w:t>Мониторинг и сопровождение:</w:t>
-      </w:r>
-    </w:p>
-    <w:p>
-      <w:pPr>
-        <w:pStyle w:val="a7"/>
-        <w:numPr>
-          <w:ilvl w:val="1"/>
-          <w:numId w:val="43"/>
-        </w:numPr>
-        <w:spacing w:line="360" w:lineRule="auto"/>
-        <w:jc w:val="both"/>
-        <w:rPr>
-          <w:rFonts w:ascii="Times New Roman" w:hAnsi="Times New Roman" w:cs="Times New Roman"/>
-          <w:sz w:val="28"/>
-          <w:szCs w:val="28"/>
-        </w:rPr>
-      </w:pPr>
-      <w:r>
-        <w:rPr>
-          <w:rFonts w:ascii="Times New Roman" w:hAnsi="Times New Roman" w:cs="Times New Roman"/>
-          <w:sz w:val="28"/>
-          <w:szCs w:val="28"/>
-        </w:rPr>
-        <w:t>Мониторинг доступности: 24/7 контроль работы системы</w:t>
-      </w:r>
-      <w:r>
-        <w:rPr>
-          <w:rFonts w:ascii="Times New Roman" w:hAnsi="Times New Roman" w:cs="Times New Roman"/>
-          <w:sz w:val="28"/>
-          <w:szCs w:val="28"/>
-        </w:rPr>
-        <w:t>.</w:t>
-      </w:r>
-    </w:p>
-    <w:p>
-      <w:pPr>
-        <w:pStyle w:val="a7"/>
-        <w:numPr>
-          <w:ilvl w:val="1"/>
-          <w:numId w:val="43"/>
-        </w:numPr>
-        <w:spacing w:line="360" w:lineRule="auto"/>
-        <w:jc w:val="both"/>
-        <w:rPr>
-          <w:rFonts w:ascii="Times New Roman" w:hAnsi="Times New Roman" w:cs="Times New Roman"/>
-          <w:sz w:val="28"/>
-          <w:szCs w:val="28"/>
-        </w:rPr>
-      </w:pPr>
-      <w:r>
-        <w:rPr>
-          <w:rFonts w:ascii="Times New Roman" w:hAnsi="Times New Roman" w:cs="Times New Roman"/>
-          <w:sz w:val="28"/>
-          <w:szCs w:val="28"/>
-        </w:rPr>
-        <w:t>Анализ производительности: </w:t>
-      </w:r>
-      <w:r>
-        <w:rPr>
-          <w:rFonts w:ascii="Times New Roman" w:hAnsi="Times New Roman" w:cs="Times New Roman"/>
-          <w:sz w:val="28"/>
-          <w:szCs w:val="28"/>
-        </w:rPr>
-        <w:t>р</w:t>
-      </w:r>
-      <w:r>
-        <w:rPr>
-          <w:rFonts w:ascii="Times New Roman" w:hAnsi="Times New Roman" w:cs="Times New Roman"/>
-          <w:sz w:val="28"/>
-          <w:szCs w:val="28"/>
-        </w:rPr>
-        <w:t>егулярный аудит и оптимизация</w:t>
-      </w:r>
-      <w:r>
-        <w:rPr>
-          <w:rFonts w:ascii="Times New Roman" w:hAnsi="Times New Roman" w:cs="Times New Roman"/>
-          <w:sz w:val="28"/>
-          <w:szCs w:val="28"/>
-        </w:rPr>
-        <w:t>.</w:t>
-      </w:r>
-    </w:p>
-    <w:p>
-      <w:pPr>
-        <w:pStyle w:val="a7"/>
-        <w:numPr>
-          <w:ilvl w:val="1"/>
-          <w:numId w:val="43"/>
-        </w:numPr>
-        <w:spacing w:line="360" w:lineRule="auto"/>
-        <w:jc w:val="both"/>
-        <w:rPr>
-          <w:rFonts w:ascii="Times New Roman" w:hAnsi="Times New Roman" w:cs="Times New Roman"/>
-          <w:sz w:val="28"/>
-          <w:szCs w:val="28"/>
-        </w:rPr>
-      </w:pPr>
-      <w:r>
-        <w:rPr>
-          <w:rFonts w:ascii="Times New Roman" w:hAnsi="Times New Roman" w:cs="Times New Roman"/>
-          <w:sz w:val="28"/>
-          <w:szCs w:val="28"/>
-        </w:rPr>
-        <w:t>Резервное копирование: бэкапы и восстановлени</w:t>
-      </w:r>
-      <w:r>
-        <w:rPr>
-          <w:rFonts w:ascii="Times New Roman" w:hAnsi="Times New Roman" w:cs="Times New Roman"/>
-          <w:sz w:val="28"/>
-          <w:szCs w:val="28"/>
-        </w:rPr>
-        <w:t>е</w:t>
-      </w:r>
-      <w:r>
-        <w:rPr>
-          <w:rFonts w:ascii="Times New Roman" w:hAnsi="Times New Roman" w:cs="Times New Roman"/>
-          <w:sz w:val="28"/>
-          <w:szCs w:val="28"/>
-        </w:rPr>
-        <w:t>.</w:t>
-      </w:r>
-    </w:p>
-    <w:p>
-      <w:pPr>
-        <w:pStyle w:val="a7"/>
-        <w:numPr>
-          <w:ilvl w:val="1"/>
-          <w:numId w:val="43"/>
-        </w:numPr>
-        <w:spacing w:line="360" w:lineRule="auto"/>
-        <w:jc w:val="both"/>
-        <w:rPr>
-          <w:sz w:val="28"/>
-          <w:szCs w:val="28"/>
-        </w:rPr>
-      </w:pPr>
-      <w:r>
-        <w:rPr>
-          <w:rFonts w:ascii="Times New Roman" w:hAnsi="Times New Roman" w:cs="Times New Roman"/>
-          <w:sz w:val="28"/>
-          <w:szCs w:val="28"/>
-        </w:rPr>
-        <w:t>Обновления: обновление компонентов и исправление ошибок</w:t>
-      </w:r>
-      <w:r>
-        <w:rPr>
-          <w:rFonts w:ascii="Times New Roman" w:hAnsi="Times New Roman" w:cs="Times New Roman"/>
-          <w:sz w:val="28"/>
-          <w:szCs w:val="28"/>
         </w:rPr>
         <w:t>.</w:t>
       </w:r>
@@ -31236,7 +28508,7 @@
           <w:szCs w:val="28"/>
         </w:rPr>
       </w:pPr>
-      <w:bookmarkStart w:id="20" w:name="_Toc214206079"/>
+      <w:bookmarkStart w:id="19" w:name="_Toc215079433"/>
       <w:r>
         <w:rPr>
           <w:rFonts w:ascii="Times New Roman" w:hAnsi="Times New Roman" w:cs="Times New Roman"/>
@@ -31246,10 +28518,9 @@
           <w:sz w:val="28"/>
           <w:szCs w:val="28"/>
         </w:rPr>
-        <w:lastRenderedPageBreak/>
         <w:t>Требования к техническому и программному обеспечению</w:t>
       </w:r>
-      <w:bookmarkEnd w:id="20"/>
+      <w:bookmarkEnd w:id="19"/>
     </w:p>
     <w:p>
       <w:pPr>
@@ -31478,6 +28749,7 @@
           <w:sz w:val="28"/>
           <w:szCs w:val="28"/>
         </w:rPr>
+        <w:lastRenderedPageBreak/>
         <w:t>клавиатура;</w:t>
       </w:r>
     </w:p>
@@ -31774,7 +29046,7 @@
           <w:szCs w:val="28"/>
         </w:rPr>
       </w:pPr>
-      <w:bookmarkStart w:id="21" w:name="_Toc214206080"/>
+      <w:bookmarkStart w:id="20" w:name="_Toc215079434"/>
       <w:r>
         <w:rPr>
           <w:rFonts w:ascii="Times New Roman" w:hAnsi="Times New Roman" w:cs="Times New Roman"/>
@@ -31787,7 +29059,7 @@
         <w:lastRenderedPageBreak/>
         <w:t>ЗАКЛЮЧЕНИЕ</w:t>
       </w:r>
-      <w:bookmarkEnd w:id="21"/>
+      <w:bookmarkEnd w:id="20"/>
     </w:p>
     <w:p>
       <w:pPr>
@@ -31865,7 +29137,7 @@
           <w:szCs w:val="28"/>
         </w:rPr>
       </w:pPr>
-      <w:bookmarkStart w:id="22" w:name="_Toc214206081"/>
+      <w:bookmarkStart w:id="21" w:name="_Toc215079435"/>
       <w:r>
         <w:rPr>
           <w:rFonts w:ascii="Times New Roman" w:hAnsi="Times New Roman" w:cs="Times New Roman"/>
@@ -31878,7 +29150,7 @@
         <w:lastRenderedPageBreak/>
         <w:t>ПРИЛОЖЕНИЕ 1</w:t>
       </w:r>
-      <w:bookmarkEnd w:id="22"/>
+      <w:bookmarkEnd w:id="21"/>
     </w:p>
     <w:p>
       <w:pPr>
@@ -32083,7 +29355,7 @@
           <w:szCs w:val="28"/>
         </w:rPr>
       </w:pPr>
-      <w:bookmarkStart w:id="23" w:name="_Toc214206082"/>
+      <w:bookmarkStart w:id="22" w:name="_Toc215079436"/>
       <w:r>
         <w:rPr>
           <w:rFonts w:ascii="Times New Roman" w:hAnsi="Times New Roman" w:cs="Times New Roman"/>
@@ -32096,7 +29368,7 @@
         <w:lastRenderedPageBreak/>
         <w:t>ПРИЛОЖЕНИЕ 2</w:t>
       </w:r>
-      <w:bookmarkEnd w:id="23"/>
+      <w:bookmarkEnd w:id="22"/>
     </w:p>
     <w:p>
       <w:pPr>
@@ -32110,6 +29382,7 @@
       </w:pPr>
       <w:r>
         <w:rPr>
+          <w:noProof/>
           <w:color w:val="000000" w:themeColor="text1"/>
           <w:sz w:val="28"/>
           <w:szCs w:val="28"/>
@@ -32304,7 +29577,7 @@
           <w:szCs w:val="28"/>
         </w:rPr>
       </w:pPr>
-      <w:bookmarkStart w:id="24" w:name="_Toc214206083"/>
+      <w:bookmarkStart w:id="23" w:name="_Toc215079437"/>
       <w:r>
         <w:rPr>
           <w:rFonts w:ascii="Times New Roman" w:hAnsi="Times New Roman" w:cs="Times New Roman"/>
@@ -32317,7 +29590,7 @@
         <w:lastRenderedPageBreak/>
         <w:t>ПРИЛОЖЕНИЕ 3</w:t>
       </w:r>
-      <w:bookmarkEnd w:id="24"/>
+      <w:bookmarkEnd w:id="23"/>
     </w:p>
     <w:p>
       <w:pPr>
@@ -32331,6 +29604,7 @@
       </w:pPr>
       <w:r>
         <w:rPr>
+          <w:noProof/>
           <w:color w:val="000000" w:themeColor="text1"/>
           <w:sz w:val="28"/>
           <w:szCs w:val="28"/>
@@ -32497,7 +29771,7 @@
           <w:szCs w:val="28"/>
         </w:rPr>
       </w:pPr>
-      <w:bookmarkStart w:id="25" w:name="_Toc214206084"/>
+      <w:bookmarkStart w:id="24" w:name="_Toc215079438"/>
       <w:r>
         <w:rPr>
           <w:rFonts w:ascii="Times New Roman" w:hAnsi="Times New Roman" w:cs="Times New Roman"/>
@@ -32510,7 +29784,7 @@
         <w:lastRenderedPageBreak/>
         <w:t>ПРИЛОЖЕНИЕ 4</w:t>
       </w:r>
-      <w:bookmarkEnd w:id="25"/>
+      <w:bookmarkEnd w:id="24"/>
     </w:p>
     <w:p>
       <w:pPr>
@@ -32524,6 +29798,7 @@
       </w:pPr>
       <w:r>
         <w:rPr>
+          <w:noProof/>
           <w:color w:val="000000" w:themeColor="text1"/>
           <w:sz w:val="28"/>
           <w:szCs w:val="28"/>
@@ -32708,7 +29983,7 @@
           <w:lang w:val="en-US"/>
         </w:rPr>
       </w:pPr>
-      <w:bookmarkStart w:id="26" w:name="_Toc214206085"/>
+      <w:bookmarkStart w:id="25" w:name="_Toc215079439"/>
       <w:r>
         <w:rPr>
           <w:rFonts w:ascii="Times New Roman" w:hAnsi="Times New Roman" w:cs="Times New Roman"/>
@@ -32721,7 +29996,7 @@
         <w:lastRenderedPageBreak/>
         <w:t>ПРИЛОЖЕНИЕ 5</w:t>
       </w:r>
-      <w:bookmarkEnd w:id="26"/>
+      <w:bookmarkEnd w:id="25"/>
     </w:p>
     <w:p>
       <w:pPr>
@@ -32731,6 +30006,7 @@
       </w:pPr>
       <w:r>
         <w:rPr>
+          <w:noProof/>
           <w:lang w:val="en-US"/>
         </w:rPr>
         <w:drawing>
@@ -32861,25 +30137,7 @@
           <w:sz w:val="28"/>
           <w:szCs w:val="28"/>
         </w:rPr>
-        <w:t xml:space="preserve"> </w:t>
-      </w:r>
-      <w:r>
-        <w:rPr>
-          <w:i w:val="0"/>
-          <w:color w:val="000000" w:themeColor="text1"/>
-          <w:sz w:val="28"/>
-          <w:szCs w:val="28"/>
-        </w:rPr>
-        <w:t>подпроцесса</w:t>
-      </w:r>
-      <w:r>
-        <w:rPr>
-          <w:i w:val="0"/>
-          <w:color w:val="000000" w:themeColor="text1"/>
-          <w:sz w:val="28"/>
-          <w:szCs w:val="28"/>
-        </w:rPr>
-        <w:t xml:space="preserve"> «Расчёт показателей».</w:t>
+        <w:t xml:space="preserve"> подпроцесса «Расчёт показателей».</w:t>
       </w:r>
     </w:p>
     <w:p>
@@ -32913,7 +30171,7 @@
         <w:spacing w:before="120" w:after="120" w:line="360" w:lineRule="auto"/>
         <w:jc w:val="center"/>
       </w:pPr>
-      <w:bookmarkStart w:id="27" w:name="_Toc214206086"/>
+      <w:bookmarkStart w:id="26" w:name="_Toc215079440"/>
       <w:r>
         <w:rPr>
           <w:rFonts w:ascii="Times New Roman" w:hAnsi="Times New Roman" w:cs="Times New Roman"/>
@@ -32941,6 +30199,7 @@
         <w:rPr>
           <w:b/>
           <w:bCs/>
+          <w:noProof/>
           <w:color w:val="000000" w:themeColor="text1"/>
           <w:sz w:val="28"/>
           <w:szCs w:val="28"/>
@@ -32981,7 +30240,7 @@
           </wp:inline>
         </w:drawing>
       </w:r>
-      <w:bookmarkEnd w:id="27"/>
+      <w:bookmarkEnd w:id="26"/>
     </w:p>
     <w:p>
       <w:pPr>
@@ -33167,7 +30426,7 @@
           <w:szCs w:val="28"/>
         </w:rPr>
       </w:pPr>
-      <w:bookmarkStart w:id="28" w:name="_Toc214206087"/>
+      <w:bookmarkStart w:id="27" w:name="_Toc215079441"/>
       <w:r>
         <w:rPr>
           <w:rFonts w:ascii="Times New Roman" w:hAnsi="Times New Roman" w:cs="Times New Roman"/>
@@ -33191,7 +30450,7 @@
         </w:rPr>
         <w:t>7</w:t>
       </w:r>
-      <w:bookmarkEnd w:id="28"/>
+      <w:bookmarkEnd w:id="27"/>
     </w:p>
     <w:p>
       <w:pPr>
@@ -33337,7 +30596,7 @@
           <w:szCs w:val="28"/>
         </w:rPr>
       </w:pPr>
-      <w:bookmarkStart w:id="29" w:name="_Toc214206088"/>
+      <w:bookmarkStart w:id="28" w:name="_Toc215079442"/>
       <w:r>
         <w:rPr>
           <w:rFonts w:ascii="Times New Roman" w:hAnsi="Times New Roman" w:cs="Times New Roman"/>
@@ -33361,7 +30620,7 @@
         </w:rPr>
         <w:t>8</w:t>
       </w:r>
-      <w:bookmarkEnd w:id="29"/>
+      <w:bookmarkEnd w:id="28"/>
     </w:p>
     <w:p>
       <w:pPr>
@@ -33375,6 +30634,7 @@
       </w:pPr>
       <w:r>
         <w:rPr>
+          <w:noProof/>
           <w:color w:val="000000" w:themeColor="text1"/>
           <w:sz w:val="28"/>
           <w:szCs w:val="28"/>
@@ -33556,7 +30816,7 @@
           <w:szCs w:val="28"/>
         </w:rPr>
       </w:pPr>
-      <w:bookmarkStart w:id="30" w:name="_Toc214206089"/>
+      <w:bookmarkStart w:id="29" w:name="_Toc215079443"/>
       <w:r>
         <w:rPr>
           <w:rFonts w:ascii="Times New Roman" w:hAnsi="Times New Roman" w:cs="Times New Roman"/>
@@ -33580,7 +30840,7 @@
         </w:rPr>
         <w:t>9</w:t>
       </w:r>
-      <w:bookmarkEnd w:id="30"/>
+      <w:bookmarkEnd w:id="29"/>
     </w:p>
     <w:p>
       <w:pPr>
@@ -33594,6 +30854,7 @@
       </w:pPr>
       <w:r>
         <w:rPr>
+          <w:noProof/>
           <w:color w:val="000000" w:themeColor="text1"/>
           <w:sz w:val="28"/>
           <w:szCs w:val="28"/>
@@ -43118,6 +40379,7 @@
   <w:style w:type="character" w:default="1" w:styleId="a0">
     <w:name w:val="Default Paragraph Font"/>
     <w:uiPriority w:val="1"/>
+    <w:semiHidden/>
     <w:unhideWhenUsed/>
   </w:style>
   <w:style w:type="table" w:default="1" w:styleId="a1">

--- a/Модели информационных процессов (Ганюкова)/Курсовая.docx
+++ b/Модели информационных процессов (Ганюкова)/Курсовая.docx
@@ -712,7 +712,7 @@
                 <w:sz w:val="28"/>
                 <w:szCs w:val="28"/>
               </w:rPr>
-              <w:t>4</w:t>
+              <w:t>3</w:t>
             </w:r>
             <w:r>
               <w:rPr>
@@ -825,7 +825,7 @@
                 <w:sz w:val="28"/>
                 <w:szCs w:val="28"/>
               </w:rPr>
-              <w:t>5</w:t>
+              <w:t>4</w:t>
             </w:r>
             <w:r>
               <w:rPr>
@@ -938,7 +938,7 @@
                 <w:sz w:val="28"/>
                 <w:szCs w:val="28"/>
               </w:rPr>
-              <w:t>5</w:t>
+              <w:t>4</w:t>
             </w:r>
             <w:r>
               <w:rPr>
@@ -1051,7 +1051,7 @@
                 <w:sz w:val="28"/>
                 <w:szCs w:val="28"/>
               </w:rPr>
-              <w:t>7</w:t>
+              <w:t>9</w:t>
             </w:r>
             <w:r>
               <w:rPr>
@@ -1164,7 +1164,7 @@
                 <w:sz w:val="28"/>
                 <w:szCs w:val="28"/>
               </w:rPr>
-              <w:t>11</w:t>
+              <w:t>13</w:t>
             </w:r>
             <w:r>
               <w:rPr>
@@ -1277,7 +1277,7 @@
                 <w:sz w:val="28"/>
                 <w:szCs w:val="28"/>
               </w:rPr>
-              <w:t>11</w:t>
+              <w:t>13</w:t>
             </w:r>
             <w:r>
               <w:rPr>
@@ -1390,7 +1390,7 @@
                 <w:sz w:val="28"/>
                 <w:szCs w:val="28"/>
               </w:rPr>
-              <w:t>15</w:t>
+              <w:t>18</w:t>
             </w:r>
             <w:r>
               <w:rPr>
@@ -1503,7 +1503,7 @@
                 <w:sz w:val="28"/>
                 <w:szCs w:val="28"/>
               </w:rPr>
-              <w:t>20</w:t>
+              <w:t>23</w:t>
             </w:r>
             <w:r>
               <w:rPr>
@@ -1616,7 +1616,7 @@
                 <w:sz w:val="28"/>
                 <w:szCs w:val="28"/>
               </w:rPr>
-              <w:t>20</w:t>
+              <w:t>23</w:t>
             </w:r>
             <w:r>
               <w:rPr>
@@ -1729,7 +1729,7 @@
                 <w:sz w:val="28"/>
                 <w:szCs w:val="28"/>
               </w:rPr>
-              <w:t>22</w:t>
+              <w:t>26</w:t>
             </w:r>
             <w:r>
               <w:rPr>
@@ -1842,7 +1842,7 @@
                 <w:sz w:val="28"/>
                 <w:szCs w:val="28"/>
               </w:rPr>
-              <w:t>22</w:t>
+              <w:t>26</w:t>
             </w:r>
             <w:r>
               <w:rPr>
@@ -1955,7 +1955,7 @@
                 <w:sz w:val="28"/>
                 <w:szCs w:val="28"/>
               </w:rPr>
-              <w:t>25</w:t>
+              <w:t>28</w:t>
             </w:r>
             <w:r>
               <w:rPr>
@@ -2068,7 +2068,7 @@
                 <w:sz w:val="28"/>
                 <w:szCs w:val="28"/>
               </w:rPr>
-              <w:t>27</w:t>
+              <w:t>30</w:t>
             </w:r>
             <w:r>
               <w:rPr>
@@ -2181,7 +2181,7 @@
                 <w:sz w:val="28"/>
                 <w:szCs w:val="28"/>
               </w:rPr>
-              <w:t>29</w:t>
+              <w:t>33</w:t>
             </w:r>
             <w:r>
               <w:rPr>
@@ -2294,7 +2294,7 @@
                 <w:sz w:val="28"/>
                 <w:szCs w:val="28"/>
               </w:rPr>
-              <w:t>29</w:t>
+              <w:t>33</w:t>
             </w:r>
             <w:r>
               <w:rPr>
@@ -2407,7 +2407,7 @@
                 <w:sz w:val="28"/>
                 <w:szCs w:val="28"/>
               </w:rPr>
-              <w:t>39</w:t>
+              <w:t>43</w:t>
             </w:r>
             <w:r>
               <w:rPr>
@@ -2498,7 +2498,7 @@
                 <w:sz w:val="28"/>
                 <w:szCs w:val="28"/>
               </w:rPr>
-              <w:t>41</w:t>
+              <w:t>45</w:t>
             </w:r>
             <w:r>
               <w:rPr>
@@ -2510,835 +2510,6 @@
               <w:fldChar w:fldCharType="end"/>
             </w:r>
           </w:hyperlink>
-        </w:p>
-        <w:p>
-          <w:pPr>
-            <w:pStyle w:val="11"/>
-            <w:tabs>
-              <w:tab w:val="right" w:leader="dot" w:pos="9344"/>
-            </w:tabs>
-            <w:spacing w:line="360" w:lineRule="auto"/>
-            <w:rPr>
-              <w:rFonts w:eastAsiaTheme="minorEastAsia"/>
-              <w:noProof/>
-              <w:kern w:val="2"/>
-              <w:sz w:val="28"/>
-              <w:szCs w:val="28"/>
-              <w:lang w:eastAsia="ru-RU"/>
-              <w14:ligatures w14:val="standardContextual"/>
-            </w:rPr>
-          </w:pPr>
-          <w:hyperlink w:anchor="_Toc215079435" w:history="1">
-            <w:r>
-              <w:rPr>
-                <w:rStyle w:val="ad"/>
-                <w:noProof/>
-                <w:sz w:val="28"/>
-                <w:szCs w:val="28"/>
-              </w:rPr>
-              <w:t>ПРИЛОЖЕНИЕ 1</w:t>
-            </w:r>
-            <w:r>
-              <w:rPr>
-                <w:noProof/>
-                <w:webHidden/>
-                <w:sz w:val="28"/>
-                <w:szCs w:val="28"/>
-              </w:rPr>
-              <w:tab/>
-            </w:r>
-            <w:r>
-              <w:rPr>
-                <w:noProof/>
-                <w:webHidden/>
-                <w:sz w:val="28"/>
-                <w:szCs w:val="28"/>
-              </w:rPr>
-              <w:fldChar w:fldCharType="begin"/>
-            </w:r>
-            <w:r>
-              <w:rPr>
-                <w:noProof/>
-                <w:webHidden/>
-                <w:sz w:val="28"/>
-                <w:szCs w:val="28"/>
-              </w:rPr>
-              <w:instrText xml:space="preserve"> PAGEREF _Toc215079435 \h </w:instrText>
-            </w:r>
-            <w:r>
-              <w:rPr>
-                <w:noProof/>
-                <w:webHidden/>
-                <w:sz w:val="28"/>
-                <w:szCs w:val="28"/>
-              </w:rPr>
-            </w:r>
-            <w:r>
-              <w:rPr>
-                <w:noProof/>
-                <w:webHidden/>
-                <w:sz w:val="28"/>
-                <w:szCs w:val="28"/>
-              </w:rPr>
-              <w:fldChar w:fldCharType="separate"/>
-            </w:r>
-            <w:r>
-              <w:rPr>
-                <w:noProof/>
-                <w:webHidden/>
-                <w:sz w:val="28"/>
-                <w:szCs w:val="28"/>
-              </w:rPr>
-              <w:t>42</w:t>
-            </w:r>
-            <w:r>
-              <w:rPr>
-                <w:noProof/>
-                <w:webHidden/>
-                <w:sz w:val="28"/>
-                <w:szCs w:val="28"/>
-              </w:rPr>
-              <w:fldChar w:fldCharType="end"/>
-            </w:r>
-          </w:hyperlink>
-        </w:p>
-        <w:p>
-          <w:pPr>
-            <w:pStyle w:val="11"/>
-            <w:tabs>
-              <w:tab w:val="right" w:leader="dot" w:pos="9344"/>
-            </w:tabs>
-            <w:spacing w:line="360" w:lineRule="auto"/>
-            <w:rPr>
-              <w:rFonts w:eastAsiaTheme="minorEastAsia"/>
-              <w:noProof/>
-              <w:kern w:val="2"/>
-              <w:sz w:val="28"/>
-              <w:szCs w:val="28"/>
-              <w:lang w:eastAsia="ru-RU"/>
-              <w14:ligatures w14:val="standardContextual"/>
-            </w:rPr>
-          </w:pPr>
-          <w:hyperlink w:anchor="_Toc215079436" w:history="1">
-            <w:r>
-              <w:rPr>
-                <w:rStyle w:val="ad"/>
-                <w:noProof/>
-                <w:sz w:val="28"/>
-                <w:szCs w:val="28"/>
-              </w:rPr>
-              <w:t>ПРИЛОЖЕНИЕ 2</w:t>
-            </w:r>
-            <w:r>
-              <w:rPr>
-                <w:noProof/>
-                <w:webHidden/>
-                <w:sz w:val="28"/>
-                <w:szCs w:val="28"/>
-              </w:rPr>
-              <w:tab/>
-            </w:r>
-            <w:r>
-              <w:rPr>
-                <w:noProof/>
-                <w:webHidden/>
-                <w:sz w:val="28"/>
-                <w:szCs w:val="28"/>
-              </w:rPr>
-              <w:fldChar w:fldCharType="begin"/>
-            </w:r>
-            <w:r>
-              <w:rPr>
-                <w:noProof/>
-                <w:webHidden/>
-                <w:sz w:val="28"/>
-                <w:szCs w:val="28"/>
-              </w:rPr>
-              <w:instrText xml:space="preserve"> PAGEREF _Toc215079436 \h </w:instrText>
-            </w:r>
-            <w:r>
-              <w:rPr>
-                <w:noProof/>
-                <w:webHidden/>
-                <w:sz w:val="28"/>
-                <w:szCs w:val="28"/>
-              </w:rPr>
-            </w:r>
-            <w:r>
-              <w:rPr>
-                <w:noProof/>
-                <w:webHidden/>
-                <w:sz w:val="28"/>
-                <w:szCs w:val="28"/>
-              </w:rPr>
-              <w:fldChar w:fldCharType="separate"/>
-            </w:r>
-            <w:r>
-              <w:rPr>
-                <w:noProof/>
-                <w:webHidden/>
-                <w:sz w:val="28"/>
-                <w:szCs w:val="28"/>
-              </w:rPr>
-              <w:t>43</w:t>
-            </w:r>
-            <w:r>
-              <w:rPr>
-                <w:noProof/>
-                <w:webHidden/>
-                <w:sz w:val="28"/>
-                <w:szCs w:val="28"/>
-              </w:rPr>
-              <w:fldChar w:fldCharType="end"/>
-            </w:r>
-          </w:hyperlink>
-        </w:p>
-        <w:p>
-          <w:pPr>
-            <w:pStyle w:val="11"/>
-            <w:tabs>
-              <w:tab w:val="right" w:leader="dot" w:pos="9344"/>
-            </w:tabs>
-            <w:spacing w:line="360" w:lineRule="auto"/>
-            <w:rPr>
-              <w:rFonts w:eastAsiaTheme="minorEastAsia"/>
-              <w:noProof/>
-              <w:kern w:val="2"/>
-              <w:sz w:val="28"/>
-              <w:szCs w:val="28"/>
-              <w:lang w:eastAsia="ru-RU"/>
-              <w14:ligatures w14:val="standardContextual"/>
-            </w:rPr>
-          </w:pPr>
-          <w:hyperlink w:anchor="_Toc215079437" w:history="1">
-            <w:r>
-              <w:rPr>
-                <w:rStyle w:val="ad"/>
-                <w:noProof/>
-                <w:sz w:val="28"/>
-                <w:szCs w:val="28"/>
-              </w:rPr>
-              <w:t>ПРИЛОЖЕНИЕ 3</w:t>
-            </w:r>
-            <w:r>
-              <w:rPr>
-                <w:noProof/>
-                <w:webHidden/>
-                <w:sz w:val="28"/>
-                <w:szCs w:val="28"/>
-              </w:rPr>
-              <w:tab/>
-            </w:r>
-            <w:r>
-              <w:rPr>
-                <w:noProof/>
-                <w:webHidden/>
-                <w:sz w:val="28"/>
-                <w:szCs w:val="28"/>
-              </w:rPr>
-              <w:fldChar w:fldCharType="begin"/>
-            </w:r>
-            <w:r>
-              <w:rPr>
-                <w:noProof/>
-                <w:webHidden/>
-                <w:sz w:val="28"/>
-                <w:szCs w:val="28"/>
-              </w:rPr>
-              <w:instrText xml:space="preserve"> PAGEREF _Toc215079437 \h </w:instrText>
-            </w:r>
-            <w:r>
-              <w:rPr>
-                <w:noProof/>
-                <w:webHidden/>
-                <w:sz w:val="28"/>
-                <w:szCs w:val="28"/>
-              </w:rPr>
-            </w:r>
-            <w:r>
-              <w:rPr>
-                <w:noProof/>
-                <w:webHidden/>
-                <w:sz w:val="28"/>
-                <w:szCs w:val="28"/>
-              </w:rPr>
-              <w:fldChar w:fldCharType="separate"/>
-            </w:r>
-            <w:r>
-              <w:rPr>
-                <w:noProof/>
-                <w:webHidden/>
-                <w:sz w:val="28"/>
-                <w:szCs w:val="28"/>
-              </w:rPr>
-              <w:t>44</w:t>
-            </w:r>
-            <w:r>
-              <w:rPr>
-                <w:noProof/>
-                <w:webHidden/>
-                <w:sz w:val="28"/>
-                <w:szCs w:val="28"/>
-              </w:rPr>
-              <w:fldChar w:fldCharType="end"/>
-            </w:r>
-          </w:hyperlink>
-        </w:p>
-        <w:p>
-          <w:pPr>
-            <w:pStyle w:val="11"/>
-            <w:tabs>
-              <w:tab w:val="right" w:leader="dot" w:pos="9344"/>
-            </w:tabs>
-            <w:spacing w:line="360" w:lineRule="auto"/>
-            <w:rPr>
-              <w:rFonts w:eastAsiaTheme="minorEastAsia"/>
-              <w:noProof/>
-              <w:kern w:val="2"/>
-              <w:sz w:val="28"/>
-              <w:szCs w:val="28"/>
-              <w:lang w:eastAsia="ru-RU"/>
-              <w14:ligatures w14:val="standardContextual"/>
-            </w:rPr>
-          </w:pPr>
-          <w:hyperlink w:anchor="_Toc215079438" w:history="1">
-            <w:r>
-              <w:rPr>
-                <w:rStyle w:val="ad"/>
-                <w:noProof/>
-                <w:sz w:val="28"/>
-                <w:szCs w:val="28"/>
-              </w:rPr>
-              <w:t>ПРИЛОЖЕНИЕ 4</w:t>
-            </w:r>
-            <w:r>
-              <w:rPr>
-                <w:noProof/>
-                <w:webHidden/>
-                <w:sz w:val="28"/>
-                <w:szCs w:val="28"/>
-              </w:rPr>
-              <w:tab/>
-            </w:r>
-            <w:r>
-              <w:rPr>
-                <w:noProof/>
-                <w:webHidden/>
-                <w:sz w:val="28"/>
-                <w:szCs w:val="28"/>
-              </w:rPr>
-              <w:fldChar w:fldCharType="begin"/>
-            </w:r>
-            <w:r>
-              <w:rPr>
-                <w:noProof/>
-                <w:webHidden/>
-                <w:sz w:val="28"/>
-                <w:szCs w:val="28"/>
-              </w:rPr>
-              <w:instrText xml:space="preserve"> PAGEREF _Toc215079438 \h </w:instrText>
-            </w:r>
-            <w:r>
-              <w:rPr>
-                <w:noProof/>
-                <w:webHidden/>
-                <w:sz w:val="28"/>
-                <w:szCs w:val="28"/>
-              </w:rPr>
-            </w:r>
-            <w:r>
-              <w:rPr>
-                <w:noProof/>
-                <w:webHidden/>
-                <w:sz w:val="28"/>
-                <w:szCs w:val="28"/>
-              </w:rPr>
-              <w:fldChar w:fldCharType="separate"/>
-            </w:r>
-            <w:r>
-              <w:rPr>
-                <w:noProof/>
-                <w:webHidden/>
-                <w:sz w:val="28"/>
-                <w:szCs w:val="28"/>
-              </w:rPr>
-              <w:t>45</w:t>
-            </w:r>
-            <w:r>
-              <w:rPr>
-                <w:noProof/>
-                <w:webHidden/>
-                <w:sz w:val="28"/>
-                <w:szCs w:val="28"/>
-              </w:rPr>
-              <w:fldChar w:fldCharType="end"/>
-            </w:r>
-          </w:hyperlink>
-        </w:p>
-        <w:p>
-          <w:pPr>
-            <w:pStyle w:val="11"/>
-            <w:tabs>
-              <w:tab w:val="right" w:leader="dot" w:pos="9344"/>
-            </w:tabs>
-            <w:spacing w:line="360" w:lineRule="auto"/>
-            <w:rPr>
-              <w:rFonts w:eastAsiaTheme="minorEastAsia"/>
-              <w:noProof/>
-              <w:kern w:val="2"/>
-              <w:sz w:val="28"/>
-              <w:szCs w:val="28"/>
-              <w:lang w:eastAsia="ru-RU"/>
-              <w14:ligatures w14:val="standardContextual"/>
-            </w:rPr>
-          </w:pPr>
-          <w:hyperlink w:anchor="_Toc215079439" w:history="1">
-            <w:r>
-              <w:rPr>
-                <w:rStyle w:val="ad"/>
-                <w:noProof/>
-                <w:sz w:val="28"/>
-                <w:szCs w:val="28"/>
-              </w:rPr>
-              <w:t>ПРИЛОЖЕНИЕ 5</w:t>
-            </w:r>
-            <w:r>
-              <w:rPr>
-                <w:noProof/>
-                <w:webHidden/>
-                <w:sz w:val="28"/>
-                <w:szCs w:val="28"/>
-              </w:rPr>
-              <w:tab/>
-            </w:r>
-            <w:r>
-              <w:rPr>
-                <w:noProof/>
-                <w:webHidden/>
-                <w:sz w:val="28"/>
-                <w:szCs w:val="28"/>
-              </w:rPr>
-              <w:fldChar w:fldCharType="begin"/>
-            </w:r>
-            <w:r>
-              <w:rPr>
-                <w:noProof/>
-                <w:webHidden/>
-                <w:sz w:val="28"/>
-                <w:szCs w:val="28"/>
-              </w:rPr>
-              <w:instrText xml:space="preserve"> PAGEREF _Toc215079439 \h </w:instrText>
-            </w:r>
-            <w:r>
-              <w:rPr>
-                <w:noProof/>
-                <w:webHidden/>
-                <w:sz w:val="28"/>
-                <w:szCs w:val="28"/>
-              </w:rPr>
-            </w:r>
-            <w:r>
-              <w:rPr>
-                <w:noProof/>
-                <w:webHidden/>
-                <w:sz w:val="28"/>
-                <w:szCs w:val="28"/>
-              </w:rPr>
-              <w:fldChar w:fldCharType="separate"/>
-            </w:r>
-            <w:r>
-              <w:rPr>
-                <w:noProof/>
-                <w:webHidden/>
-                <w:sz w:val="28"/>
-                <w:szCs w:val="28"/>
-              </w:rPr>
-              <w:t>46</w:t>
-            </w:r>
-            <w:r>
-              <w:rPr>
-                <w:noProof/>
-                <w:webHidden/>
-                <w:sz w:val="28"/>
-                <w:szCs w:val="28"/>
-              </w:rPr>
-              <w:fldChar w:fldCharType="end"/>
-            </w:r>
-          </w:hyperlink>
-        </w:p>
-        <w:p>
-          <w:pPr>
-            <w:pStyle w:val="11"/>
-            <w:tabs>
-              <w:tab w:val="right" w:leader="dot" w:pos="9344"/>
-            </w:tabs>
-            <w:spacing w:line="360" w:lineRule="auto"/>
-            <w:rPr>
-              <w:rFonts w:eastAsiaTheme="minorEastAsia"/>
-              <w:noProof/>
-              <w:kern w:val="2"/>
-              <w:sz w:val="28"/>
-              <w:szCs w:val="28"/>
-              <w:lang w:eastAsia="ru-RU"/>
-              <w14:ligatures w14:val="standardContextual"/>
-            </w:rPr>
-          </w:pPr>
-          <w:hyperlink w:anchor="_Toc215079440" w:history="1">
-            <w:r>
-              <w:rPr>
-                <w:rStyle w:val="ad"/>
-                <w:noProof/>
-                <w:sz w:val="28"/>
-                <w:szCs w:val="28"/>
-              </w:rPr>
-              <w:t>ПРИЛОЖЕНИЕ 6</w:t>
-            </w:r>
-            <w:r>
-              <w:rPr>
-                <w:noProof/>
-                <w:webHidden/>
-                <w:sz w:val="28"/>
-                <w:szCs w:val="28"/>
-              </w:rPr>
-              <w:tab/>
-            </w:r>
-            <w:r>
-              <w:rPr>
-                <w:noProof/>
-                <w:webHidden/>
-                <w:sz w:val="28"/>
-                <w:szCs w:val="28"/>
-              </w:rPr>
-              <w:fldChar w:fldCharType="begin"/>
-            </w:r>
-            <w:r>
-              <w:rPr>
-                <w:noProof/>
-                <w:webHidden/>
-                <w:sz w:val="28"/>
-                <w:szCs w:val="28"/>
-              </w:rPr>
-              <w:instrText xml:space="preserve"> PAGEREF _Toc215079440 \h </w:instrText>
-            </w:r>
-            <w:r>
-              <w:rPr>
-                <w:noProof/>
-                <w:webHidden/>
-                <w:sz w:val="28"/>
-                <w:szCs w:val="28"/>
-              </w:rPr>
-            </w:r>
-            <w:r>
-              <w:rPr>
-                <w:noProof/>
-                <w:webHidden/>
-                <w:sz w:val="28"/>
-                <w:szCs w:val="28"/>
-              </w:rPr>
-              <w:fldChar w:fldCharType="separate"/>
-            </w:r>
-            <w:r>
-              <w:rPr>
-                <w:noProof/>
-                <w:webHidden/>
-                <w:sz w:val="28"/>
-                <w:szCs w:val="28"/>
-              </w:rPr>
-              <w:t>47</w:t>
-            </w:r>
-            <w:r>
-              <w:rPr>
-                <w:noProof/>
-                <w:webHidden/>
-                <w:sz w:val="28"/>
-                <w:szCs w:val="28"/>
-              </w:rPr>
-              <w:fldChar w:fldCharType="end"/>
-            </w:r>
-          </w:hyperlink>
-        </w:p>
-        <w:p>
-          <w:pPr>
-            <w:pStyle w:val="11"/>
-            <w:tabs>
-              <w:tab w:val="right" w:leader="dot" w:pos="9344"/>
-            </w:tabs>
-            <w:spacing w:line="360" w:lineRule="auto"/>
-            <w:rPr>
-              <w:rFonts w:eastAsiaTheme="minorEastAsia"/>
-              <w:noProof/>
-              <w:kern w:val="2"/>
-              <w:sz w:val="28"/>
-              <w:szCs w:val="28"/>
-              <w:lang w:eastAsia="ru-RU"/>
-              <w14:ligatures w14:val="standardContextual"/>
-            </w:rPr>
-          </w:pPr>
-          <w:hyperlink w:anchor="_Toc215079441" w:history="1">
-            <w:r>
-              <w:rPr>
-                <w:rStyle w:val="ad"/>
-                <w:noProof/>
-                <w:sz w:val="28"/>
-                <w:szCs w:val="28"/>
-              </w:rPr>
-              <w:t>ПРИЛОЖЕНИЕ 7</w:t>
-            </w:r>
-            <w:r>
-              <w:rPr>
-                <w:noProof/>
-                <w:webHidden/>
-                <w:sz w:val="28"/>
-                <w:szCs w:val="28"/>
-              </w:rPr>
-              <w:tab/>
-            </w:r>
-            <w:r>
-              <w:rPr>
-                <w:noProof/>
-                <w:webHidden/>
-                <w:sz w:val="28"/>
-                <w:szCs w:val="28"/>
-              </w:rPr>
-              <w:fldChar w:fldCharType="begin"/>
-            </w:r>
-            <w:r>
-              <w:rPr>
-                <w:noProof/>
-                <w:webHidden/>
-                <w:sz w:val="28"/>
-                <w:szCs w:val="28"/>
-              </w:rPr>
-              <w:instrText xml:space="preserve"> PAGEREF _Toc215079441 \h </w:instrText>
-            </w:r>
-            <w:r>
-              <w:rPr>
-                <w:noProof/>
-                <w:webHidden/>
-                <w:sz w:val="28"/>
-                <w:szCs w:val="28"/>
-              </w:rPr>
-            </w:r>
-            <w:r>
-              <w:rPr>
-                <w:noProof/>
-                <w:webHidden/>
-                <w:sz w:val="28"/>
-                <w:szCs w:val="28"/>
-              </w:rPr>
-              <w:fldChar w:fldCharType="separate"/>
-            </w:r>
-            <w:r>
-              <w:rPr>
-                <w:noProof/>
-                <w:webHidden/>
-                <w:sz w:val="28"/>
-                <w:szCs w:val="28"/>
-              </w:rPr>
-              <w:t>48</w:t>
-            </w:r>
-            <w:r>
-              <w:rPr>
-                <w:noProof/>
-                <w:webHidden/>
-                <w:sz w:val="28"/>
-                <w:szCs w:val="28"/>
-              </w:rPr>
-              <w:fldChar w:fldCharType="end"/>
-            </w:r>
-          </w:hyperlink>
-        </w:p>
-        <w:p>
-          <w:pPr>
-            <w:pStyle w:val="11"/>
-            <w:tabs>
-              <w:tab w:val="right" w:leader="dot" w:pos="9344"/>
-            </w:tabs>
-            <w:spacing w:line="360" w:lineRule="auto"/>
-            <w:rPr>
-              <w:rFonts w:eastAsiaTheme="minorEastAsia"/>
-              <w:noProof/>
-              <w:kern w:val="2"/>
-              <w:sz w:val="28"/>
-              <w:szCs w:val="28"/>
-              <w:lang w:eastAsia="ru-RU"/>
-              <w14:ligatures w14:val="standardContextual"/>
-            </w:rPr>
-          </w:pPr>
-          <w:hyperlink w:anchor="_Toc215079442" w:history="1">
-            <w:r>
-              <w:rPr>
-                <w:rStyle w:val="ad"/>
-                <w:noProof/>
-                <w:sz w:val="28"/>
-                <w:szCs w:val="28"/>
-              </w:rPr>
-              <w:t>ПРИЛОЖЕНИЕ 8</w:t>
-            </w:r>
-            <w:r>
-              <w:rPr>
-                <w:noProof/>
-                <w:webHidden/>
-                <w:sz w:val="28"/>
-                <w:szCs w:val="28"/>
-              </w:rPr>
-              <w:tab/>
-            </w:r>
-            <w:r>
-              <w:rPr>
-                <w:noProof/>
-                <w:webHidden/>
-                <w:sz w:val="28"/>
-                <w:szCs w:val="28"/>
-              </w:rPr>
-              <w:fldChar w:fldCharType="begin"/>
-            </w:r>
-            <w:r>
-              <w:rPr>
-                <w:noProof/>
-                <w:webHidden/>
-                <w:sz w:val="28"/>
-                <w:szCs w:val="28"/>
-              </w:rPr>
-              <w:instrText xml:space="preserve"> PAGEREF _Toc215079442 \h </w:instrText>
-            </w:r>
-            <w:r>
-              <w:rPr>
-                <w:noProof/>
-                <w:webHidden/>
-                <w:sz w:val="28"/>
-                <w:szCs w:val="28"/>
-              </w:rPr>
-            </w:r>
-            <w:r>
-              <w:rPr>
-                <w:noProof/>
-                <w:webHidden/>
-                <w:sz w:val="28"/>
-                <w:szCs w:val="28"/>
-              </w:rPr>
-              <w:fldChar w:fldCharType="separate"/>
-            </w:r>
-            <w:r>
-              <w:rPr>
-                <w:noProof/>
-                <w:webHidden/>
-                <w:sz w:val="28"/>
-                <w:szCs w:val="28"/>
-              </w:rPr>
-              <w:t>49</w:t>
-            </w:r>
-            <w:r>
-              <w:rPr>
-                <w:noProof/>
-                <w:webHidden/>
-                <w:sz w:val="28"/>
-                <w:szCs w:val="28"/>
-              </w:rPr>
-              <w:fldChar w:fldCharType="end"/>
-            </w:r>
-          </w:hyperlink>
-        </w:p>
-        <w:p>
-          <w:pPr>
-            <w:pStyle w:val="11"/>
-            <w:tabs>
-              <w:tab w:val="right" w:leader="dot" w:pos="9344"/>
-            </w:tabs>
-            <w:spacing w:line="360" w:lineRule="auto"/>
-            <w:rPr>
-              <w:rFonts w:eastAsiaTheme="minorEastAsia"/>
-              <w:noProof/>
-              <w:kern w:val="2"/>
-              <w:sz w:val="28"/>
-              <w:szCs w:val="28"/>
-              <w:lang w:eastAsia="ru-RU"/>
-              <w14:ligatures w14:val="standardContextual"/>
-            </w:rPr>
-          </w:pPr>
-          <w:hyperlink w:anchor="_Toc215079443" w:history="1">
-            <w:r>
-              <w:rPr>
-                <w:rStyle w:val="ad"/>
-                <w:noProof/>
-                <w:sz w:val="28"/>
-                <w:szCs w:val="28"/>
-              </w:rPr>
-              <w:t>ПРИЛОЖЕНИЕ 9</w:t>
-            </w:r>
-            <w:r>
-              <w:rPr>
-                <w:noProof/>
-                <w:webHidden/>
-                <w:sz w:val="28"/>
-                <w:szCs w:val="28"/>
-              </w:rPr>
-              <w:tab/>
-            </w:r>
-            <w:r>
-              <w:rPr>
-                <w:noProof/>
-                <w:webHidden/>
-                <w:sz w:val="28"/>
-                <w:szCs w:val="28"/>
-              </w:rPr>
-              <w:fldChar w:fldCharType="begin"/>
-            </w:r>
-            <w:r>
-              <w:rPr>
-                <w:noProof/>
-                <w:webHidden/>
-                <w:sz w:val="28"/>
-                <w:szCs w:val="28"/>
-              </w:rPr>
-              <w:instrText xml:space="preserve"> PAGEREF _Toc215079443 \h </w:instrText>
-            </w:r>
-            <w:r>
-              <w:rPr>
-                <w:noProof/>
-                <w:webHidden/>
-                <w:sz w:val="28"/>
-                <w:szCs w:val="28"/>
-              </w:rPr>
-            </w:r>
-            <w:r>
-              <w:rPr>
-                <w:noProof/>
-                <w:webHidden/>
-                <w:sz w:val="28"/>
-                <w:szCs w:val="28"/>
-              </w:rPr>
-              <w:fldChar w:fldCharType="separate"/>
-            </w:r>
-            <w:r>
-              <w:rPr>
-                <w:noProof/>
-                <w:webHidden/>
-                <w:sz w:val="28"/>
-                <w:szCs w:val="28"/>
-              </w:rPr>
-              <w:t>50</w:t>
-            </w:r>
-            <w:r>
-              <w:rPr>
-                <w:noProof/>
-                <w:webHidden/>
-                <w:sz w:val="28"/>
-                <w:szCs w:val="28"/>
-              </w:rPr>
-              <w:fldChar w:fldCharType="end"/>
-            </w:r>
-          </w:hyperlink>
-        </w:p>
-        <w:p>
-          <w:pPr>
-            <w:spacing w:line="360" w:lineRule="auto"/>
-            <w:jc w:val="both"/>
-            <w:rPr>
-              <w:sz w:val="28"/>
-              <w:szCs w:val="28"/>
-            </w:rPr>
-          </w:pPr>
           <w:r>
             <w:rPr>
               <w:color w:val="000000" w:themeColor="text1"/>
@@ -3842,8 +3013,8 @@
           <w:szCs w:val="28"/>
         </w:rPr>
       </w:pPr>
-      <w:bookmarkStart w:id="3" w:name="_Hlk213528648"/>
-      <w:bookmarkStart w:id="4" w:name="_Toc215079420"/>
+      <w:bookmarkStart w:id="3" w:name="_Toc215079420"/>
+      <w:bookmarkStart w:id="4" w:name="_Hlk213528648"/>
       <w:r>
         <w:rPr>
           <w:rFonts w:ascii="Times New Roman" w:hAnsi="Times New Roman" w:cs="Times New Roman"/>
@@ -3866,7 +3037,7 @@
         </w:rPr>
         <w:t>и</w:t>
       </w:r>
-      <w:bookmarkEnd w:id="4"/>
+      <w:bookmarkEnd w:id="3"/>
     </w:p>
     <w:p>
       <w:pPr>
@@ -4011,6 +3182,8 @@
         <w:jc w:val="both"/>
         <w:rPr>
           <w:rFonts w:eastAsiaTheme="majorEastAsia"/>
+          <w:b/>
+          <w:bCs/>
           <w:sz w:val="28"/>
           <w:szCs w:val="28"/>
         </w:rPr>
@@ -4109,7 +3282,7 @@
           <w:sz w:val="28"/>
           <w:szCs w:val="28"/>
         </w:rPr>
-        <w:t xml:space="preserve">в </w:t>
+        <w:t>на рисунке 1.</w:t>
       </w:r>
       <w:r>
         <w:rPr>
@@ -4118,7 +3291,7 @@
           <w:sz w:val="28"/>
           <w:szCs w:val="28"/>
         </w:rPr>
-        <w:t>Приложении 1</w:t>
+        <w:t>1</w:t>
       </w:r>
       <w:r>
         <w:rPr>
@@ -4133,6 +3306,176 @@
     </w:p>
     <w:p>
       <w:pPr>
+        <w:keepNext/>
+        <w:jc w:val="center"/>
+        <w:rPr>
+          <w:color w:val="000000" w:themeColor="text1"/>
+          <w:sz w:val="28"/>
+          <w:szCs w:val="28"/>
+        </w:rPr>
+      </w:pPr>
+      <w:r>
+        <w:rPr>
+          <w:noProof/>
+          <w:color w:val="000000" w:themeColor="text1"/>
+          <w:sz w:val="28"/>
+          <w:szCs w:val="28"/>
+        </w:rPr>
+        <w:drawing>
+          <wp:inline distT="0" distB="0" distL="0" distR="0" wp14:anchorId="2622ECF8" wp14:editId="4853C78D">
+            <wp:extent cx="5354983" cy="2390775"/>
+            <wp:effectExtent l="0" t="0" r="0" b="0"/>
+            <wp:docPr id="6" name="Рисунок 6"/>
+            <wp:cNvGraphicFramePr>
+              <a:graphicFrameLocks xmlns:a="http://schemas.openxmlformats.org/drawingml/2006/main" noChangeAspect="1"/>
+            </wp:cNvGraphicFramePr>
+            <a:graphic xmlns:a="http://schemas.openxmlformats.org/drawingml/2006/main">
+              <a:graphicData uri="http://schemas.openxmlformats.org/drawingml/2006/picture">
+                <pic:pic xmlns:pic="http://schemas.openxmlformats.org/drawingml/2006/picture">
+                  <pic:nvPicPr>
+                    <pic:cNvPr id="0" name="Picture 6"/>
+                    <pic:cNvPicPr>
+                      <a:picLocks noChangeAspect="1" noChangeArrowheads="1"/>
+                    </pic:cNvPicPr>
+                  </pic:nvPicPr>
+                  <pic:blipFill>
+                    <a:blip r:embed="rId8">
+                      <a:extLst>
+                        <a:ext uri="{28A0092B-C50C-407E-A947-70E740481C1C}">
+                          <a14:useLocalDpi xmlns:a14="http://schemas.microsoft.com/office/drawing/2010/main" val="0"/>
+                        </a:ext>
+                      </a:extLst>
+                    </a:blip>
+                    <a:srcRect/>
+                    <a:stretch>
+                      <a:fillRect/>
+                    </a:stretch>
+                  </pic:blipFill>
+                  <pic:spPr bwMode="auto">
+                    <a:xfrm>
+                      <a:off x="0" y="0"/>
+                      <a:ext cx="5379149" cy="2401564"/>
+                    </a:xfrm>
+                    <a:prstGeom prst="rect">
+                      <a:avLst/>
+                    </a:prstGeom>
+                    <a:noFill/>
+                    <a:ln>
+                      <a:noFill/>
+                    </a:ln>
+                  </pic:spPr>
+                </pic:pic>
+              </a:graphicData>
+            </a:graphic>
+          </wp:inline>
+        </w:drawing>
+      </w:r>
+    </w:p>
+    <w:p>
+      <w:pPr>
+        <w:pStyle w:val="af4"/>
+        <w:jc w:val="center"/>
+        <w:rPr>
+          <w:i w:val="0"/>
+          <w:color w:val="000000" w:themeColor="text1"/>
+          <w:sz w:val="28"/>
+          <w:szCs w:val="28"/>
+        </w:rPr>
+      </w:pPr>
+      <w:r>
+        <w:rPr>
+          <w:i w:val="0"/>
+          <w:color w:val="000000" w:themeColor="text1"/>
+          <w:sz w:val="28"/>
+          <w:szCs w:val="28"/>
+        </w:rPr>
+        <w:t xml:space="preserve">Рисунок </w:t>
+      </w:r>
+      <w:r>
+        <w:rPr>
+          <w:i w:val="0"/>
+          <w:color w:val="000000" w:themeColor="text1"/>
+          <w:sz w:val="28"/>
+          <w:szCs w:val="28"/>
+        </w:rPr>
+        <w:t>1.</w:t>
+      </w:r>
+      <w:r>
+        <w:rPr>
+          <w:i w:val="0"/>
+          <w:color w:val="000000" w:themeColor="text1"/>
+          <w:sz w:val="28"/>
+          <w:szCs w:val="28"/>
+        </w:rPr>
+        <w:fldChar w:fldCharType="begin"/>
+      </w:r>
+      <w:r>
+        <w:rPr>
+          <w:i w:val="0"/>
+          <w:color w:val="000000" w:themeColor="text1"/>
+          <w:sz w:val="28"/>
+          <w:szCs w:val="28"/>
+        </w:rPr>
+        <w:instrText xml:space="preserve"> SEQ Рисунок \* ARABIC </w:instrText>
+      </w:r>
+      <w:r>
+        <w:rPr>
+          <w:i w:val="0"/>
+          <w:color w:val="000000" w:themeColor="text1"/>
+          <w:sz w:val="28"/>
+          <w:szCs w:val="28"/>
+        </w:rPr>
+        <w:fldChar w:fldCharType="separate"/>
+      </w:r>
+      <w:r>
+        <w:rPr>
+          <w:i w:val="0"/>
+          <w:noProof/>
+          <w:color w:val="000000" w:themeColor="text1"/>
+          <w:sz w:val="28"/>
+          <w:szCs w:val="28"/>
+        </w:rPr>
+        <w:t>1</w:t>
+      </w:r>
+      <w:r>
+        <w:rPr>
+          <w:i w:val="0"/>
+          <w:color w:val="000000" w:themeColor="text1"/>
+          <w:sz w:val="28"/>
+          <w:szCs w:val="28"/>
+        </w:rPr>
+        <w:fldChar w:fldCharType="end"/>
+      </w:r>
+      <w:r>
+        <w:rPr>
+          <w:i w:val="0"/>
+          <w:color w:val="000000" w:themeColor="text1"/>
+          <w:sz w:val="28"/>
+          <w:szCs w:val="28"/>
+        </w:rPr>
+        <w:t xml:space="preserve"> – Организ</w:t>
+      </w:r>
+      <w:r>
+        <w:rPr>
+          <w:i w:val="0"/>
+          <w:color w:val="000000" w:themeColor="text1"/>
+          <w:sz w:val="28"/>
+          <w:szCs w:val="28"/>
+        </w:rPr>
+        <w:t>а</w:t>
+      </w:r>
+      <w:r>
+        <w:rPr>
+          <w:i w:val="0"/>
+          <w:color w:val="000000" w:themeColor="text1"/>
+          <w:sz w:val="28"/>
+          <w:szCs w:val="28"/>
+        </w:rPr>
+        <w:t>ционная диаграмма</w:t>
+      </w:r>
+    </w:p>
+    <w:p>
+      <w:pPr>
         <w:spacing w:line="360" w:lineRule="auto"/>
         <w:ind w:firstLine="708"/>
         <w:jc w:val="both"/>
@@ -4146,6 +3489,7 @@
           <w:sz w:val="28"/>
           <w:szCs w:val="28"/>
         </w:rPr>
+        <w:lastRenderedPageBreak/>
         <w:t>Основной услугой лицея является реализация общеобразовательных программ основного общего и среднего общего образования, а также программ углубленной подготовки по профильным дисциплинам (математика, физика, информатика, химия, биология).</w:t>
       </w:r>
     </w:p>
@@ -4178,15 +3522,7 @@
           <w:sz w:val="28"/>
           <w:szCs w:val="28"/>
         </w:rPr>
-        <w:t xml:space="preserve">. Конкурентными преимуществами являются высокие показатели поступления выпускников в </w:t>
-      </w:r>
-      <w:r>
-        <w:rPr>
-          <w:sz w:val="28"/>
-          <w:szCs w:val="28"/>
-        </w:rPr>
-        <w:lastRenderedPageBreak/>
-        <w:t>вузы, квалифицированный педагогический состав и сильная материально-техническая база.</w:t>
+        <w:t>. Конкурентными преимуществами являются высокие показатели поступления выпускников в вузы, квалифицированный педагогический состав и сильная материально-техническая база.</w:t>
       </w:r>
     </w:p>
     <w:p>
@@ -4253,7 +3589,14 @@
           <w:sz w:val="28"/>
           <w:szCs w:val="28"/>
         </w:rPr>
-        <w:t xml:space="preserve">, изображенная в </w:t>
+        <w:t xml:space="preserve">, изображенная </w:t>
+      </w:r>
+      <w:r>
+        <w:rPr>
+          <w:sz w:val="28"/>
+          <w:szCs w:val="28"/>
+        </w:rPr>
+        <w:t>на рисунке</w:t>
       </w:r>
       <w:r>
         <w:rPr>
@@ -4261,7 +3604,23 @@
           <w:sz w:val="28"/>
           <w:szCs w:val="28"/>
         </w:rPr>
-        <w:t>Приложении 2</w:t>
+        <w:t xml:space="preserve"> </w:t>
+      </w:r>
+      <w:r>
+        <w:rPr>
+          <w:bCs/>
+          <w:sz w:val="28"/>
+          <w:szCs w:val="28"/>
+        </w:rPr>
+        <w:t>1.</w:t>
+      </w:r>
+      <w:r>
+        <w:rPr>
+          <w:bCs/>
+          <w:sz w:val="28"/>
+          <w:szCs w:val="28"/>
+        </w:rPr>
+        <w:t>2</w:t>
       </w:r>
       <w:r>
         <w:rPr>
@@ -4385,6 +3744,150 @@
         </w:rPr>
         <w:t>существующие инструменты (электронный журнал, таблицы Excel).</w:t>
       </w:r>
+      <w:r>
+        <w:rPr>
+          <w:rFonts w:ascii="Times New Roman" w:hAnsi="Times New Roman" w:cs="Times New Roman"/>
+          <w:sz w:val="28"/>
+          <w:szCs w:val="28"/>
+        </w:rPr>
+        <w:br/>
+      </w:r>
+    </w:p>
+    <w:p>
+      <w:pPr>
+        <w:keepNext/>
+        <w:rPr>
+          <w:color w:val="000000" w:themeColor="text1"/>
+          <w:sz w:val="28"/>
+          <w:szCs w:val="28"/>
+        </w:rPr>
+      </w:pPr>
+      <w:r>
+        <w:rPr>
+          <w:noProof/>
+        </w:rPr>
+        <w:lastRenderedPageBreak/>
+        <w:drawing>
+          <wp:inline distT="0" distB="0" distL="0" distR="0" wp14:anchorId="159FB7E3" wp14:editId="2B5E3B56">
+            <wp:extent cx="5939790" cy="4147185"/>
+            <wp:effectExtent l="0" t="0" r="3810" b="5715"/>
+            <wp:docPr id="10" name="Рисунок 10"/>
+            <wp:cNvGraphicFramePr>
+              <a:graphicFrameLocks xmlns:a="http://schemas.openxmlformats.org/drawingml/2006/main" noChangeAspect="1"/>
+            </wp:cNvGraphicFramePr>
+            <a:graphic xmlns:a="http://schemas.openxmlformats.org/drawingml/2006/main">
+              <a:graphicData uri="http://schemas.openxmlformats.org/drawingml/2006/picture">
+                <pic:pic xmlns:pic="http://schemas.openxmlformats.org/drawingml/2006/picture">
+                  <pic:nvPicPr>
+                    <pic:cNvPr id="1" name=""/>
+                    <pic:cNvPicPr/>
+                  </pic:nvPicPr>
+                  <pic:blipFill>
+                    <a:blip r:embed="rId9"/>
+                    <a:stretch>
+                      <a:fillRect/>
+                    </a:stretch>
+                  </pic:blipFill>
+                  <pic:spPr>
+                    <a:xfrm>
+                      <a:off x="0" y="0"/>
+                      <a:ext cx="5939790" cy="4147185"/>
+                    </a:xfrm>
+                    <a:prstGeom prst="rect">
+                      <a:avLst/>
+                    </a:prstGeom>
+                  </pic:spPr>
+                </pic:pic>
+              </a:graphicData>
+            </a:graphic>
+          </wp:inline>
+        </w:drawing>
+      </w:r>
+    </w:p>
+    <w:p>
+      <w:pPr>
+        <w:pStyle w:val="af4"/>
+        <w:jc w:val="center"/>
+        <w:rPr>
+          <w:i w:val="0"/>
+          <w:color w:val="000000" w:themeColor="text1"/>
+          <w:sz w:val="28"/>
+          <w:szCs w:val="28"/>
+        </w:rPr>
+      </w:pPr>
+      <w:r>
+        <w:rPr>
+          <w:i w:val="0"/>
+          <w:color w:val="000000" w:themeColor="text1"/>
+          <w:sz w:val="28"/>
+          <w:szCs w:val="28"/>
+        </w:rPr>
+        <w:t xml:space="preserve">Рисунок </w:t>
+      </w:r>
+      <w:r>
+        <w:rPr>
+          <w:i w:val="0"/>
+          <w:color w:val="000000" w:themeColor="text1"/>
+          <w:sz w:val="28"/>
+          <w:szCs w:val="28"/>
+        </w:rPr>
+        <w:t>1.</w:t>
+      </w:r>
+      <w:r>
+        <w:rPr>
+          <w:i w:val="0"/>
+          <w:color w:val="000000" w:themeColor="text1"/>
+          <w:sz w:val="28"/>
+          <w:szCs w:val="28"/>
+        </w:rPr>
+        <w:fldChar w:fldCharType="begin"/>
+      </w:r>
+      <w:r>
+        <w:rPr>
+          <w:i w:val="0"/>
+          <w:color w:val="000000" w:themeColor="text1"/>
+          <w:sz w:val="28"/>
+          <w:szCs w:val="28"/>
+        </w:rPr>
+        <w:instrText xml:space="preserve"> SEQ Рисунок \* ARABIC </w:instrText>
+      </w:r>
+      <w:r>
+        <w:rPr>
+          <w:i w:val="0"/>
+          <w:color w:val="000000" w:themeColor="text1"/>
+          <w:sz w:val="28"/>
+          <w:szCs w:val="28"/>
+        </w:rPr>
+        <w:fldChar w:fldCharType="separate"/>
+      </w:r>
+      <w:r>
+        <w:rPr>
+          <w:i w:val="0"/>
+          <w:noProof/>
+          <w:color w:val="000000" w:themeColor="text1"/>
+          <w:sz w:val="28"/>
+          <w:szCs w:val="28"/>
+        </w:rPr>
+        <w:t>2</w:t>
+      </w:r>
+      <w:r>
+        <w:rPr>
+          <w:i w:val="0"/>
+          <w:color w:val="000000" w:themeColor="text1"/>
+          <w:sz w:val="28"/>
+          <w:szCs w:val="28"/>
+        </w:rPr>
+        <w:fldChar w:fldCharType="end"/>
+      </w:r>
+      <w:r>
+        <w:rPr>
+          <w:i w:val="0"/>
+          <w:color w:val="000000" w:themeColor="text1"/>
+          <w:sz w:val="28"/>
+          <w:szCs w:val="28"/>
+        </w:rPr>
+        <w:t xml:space="preserve"> – Функциональная диаграмма «Мониторинг и анализ успеваемости»</w:t>
+      </w:r>
     </w:p>
     <w:p>
       <w:pPr>
@@ -4415,15 +3918,7 @@
           <w:sz w:val="28"/>
           <w:szCs w:val="28"/>
         </w:rPr>
-        <w:t xml:space="preserve">в </w:t>
-      </w:r>
-      <w:r>
-        <w:rPr>
-          <w:bCs/>
-          <w:sz w:val="28"/>
-          <w:szCs w:val="28"/>
-        </w:rPr>
-        <w:t>Приложении 3</w:t>
+        <w:t>на рисунке 1.3</w:t>
       </w:r>
       <w:r>
         <w:rPr>
@@ -4589,22 +4084,161 @@
           <w:sz w:val="28"/>
           <w:szCs w:val="28"/>
         </w:rPr>
+        <w:t>А3: Формирование отчетов.</w:t>
+      </w:r>
+      <w:r>
+        <w:rPr>
+          <w:sz w:val="28"/>
+          <w:szCs w:val="28"/>
+        </w:rPr>
+        <w:t xml:space="preserve"> </w:t>
+      </w:r>
+      <w:r>
+        <w:rPr>
+          <w:sz w:val="28"/>
+          <w:szCs w:val="28"/>
+        </w:rPr>
+        <w:t>В соответствии с регламентом и поступающими запросами формируются стандартные и специализированные отчеты для различных категорий пользователей.</w:t>
+      </w:r>
+    </w:p>
+    <w:p>
+      <w:pPr>
+        <w:keepNext/>
+        <w:jc w:val="center"/>
+        <w:rPr>
+          <w:color w:val="000000" w:themeColor="text1"/>
+          <w:sz w:val="28"/>
+          <w:szCs w:val="28"/>
+        </w:rPr>
+      </w:pPr>
+      <w:r>
+        <w:rPr>
+          <w:noProof/>
+          <w:color w:val="000000" w:themeColor="text1"/>
+          <w:sz w:val="28"/>
+          <w:szCs w:val="28"/>
+        </w:rPr>
         <w:lastRenderedPageBreak/>
-        <w:t>А3: Формирование отчетов.</w:t>
-      </w:r>
-      <w:r>
-        <w:rPr>
-          <w:sz w:val="28"/>
-          <w:szCs w:val="28"/>
-        </w:rPr>
-        <w:t xml:space="preserve"> </w:t>
-      </w:r>
-      <w:r>
-        <w:rPr>
-          <w:sz w:val="28"/>
-          <w:szCs w:val="28"/>
-        </w:rPr>
-        <w:t>В соответствии с регламентом и поступающими запросами формируются стандартные и специализированные отчеты для различных категорий пользователей.</w:t>
+        <w:drawing>
+          <wp:inline distT="0" distB="0" distL="0" distR="0" wp14:anchorId="0CA75D95" wp14:editId="4906F31E">
+            <wp:extent cx="4930140" cy="3416944"/>
+            <wp:effectExtent l="0" t="0" r="3810" b="0"/>
+            <wp:docPr id="17" name="Рисунок 17"/>
+            <wp:cNvGraphicFramePr>
+              <a:graphicFrameLocks xmlns:a="http://schemas.openxmlformats.org/drawingml/2006/main" noChangeAspect="1"/>
+            </wp:cNvGraphicFramePr>
+            <a:graphic xmlns:a="http://schemas.openxmlformats.org/drawingml/2006/main">
+              <a:graphicData uri="http://schemas.openxmlformats.org/drawingml/2006/picture">
+                <pic:pic xmlns:pic="http://schemas.openxmlformats.org/drawingml/2006/picture">
+                  <pic:nvPicPr>
+                    <pic:cNvPr id="1" name=""/>
+                    <pic:cNvPicPr/>
+                  </pic:nvPicPr>
+                  <pic:blipFill>
+                    <a:blip r:embed="rId10"/>
+                    <a:stretch>
+                      <a:fillRect/>
+                    </a:stretch>
+                  </pic:blipFill>
+                  <pic:spPr>
+                    <a:xfrm>
+                      <a:off x="0" y="0"/>
+                      <a:ext cx="4936444" cy="3421313"/>
+                    </a:xfrm>
+                    <a:prstGeom prst="rect">
+                      <a:avLst/>
+                    </a:prstGeom>
+                  </pic:spPr>
+                </pic:pic>
+              </a:graphicData>
+            </a:graphic>
+          </wp:inline>
+        </w:drawing>
+      </w:r>
+    </w:p>
+    <w:p>
+      <w:pPr>
+        <w:pStyle w:val="af4"/>
+        <w:jc w:val="center"/>
+        <w:rPr>
+          <w:i w:val="0"/>
+          <w:color w:val="000000" w:themeColor="text1"/>
+          <w:sz w:val="28"/>
+          <w:szCs w:val="28"/>
+        </w:rPr>
+      </w:pPr>
+      <w:r>
+        <w:rPr>
+          <w:i w:val="0"/>
+          <w:color w:val="000000" w:themeColor="text1"/>
+          <w:sz w:val="28"/>
+          <w:szCs w:val="28"/>
+        </w:rPr>
+        <w:t xml:space="preserve">Рисунок </w:t>
+      </w:r>
+      <w:r>
+        <w:rPr>
+          <w:i w:val="0"/>
+          <w:color w:val="000000" w:themeColor="text1"/>
+          <w:sz w:val="28"/>
+          <w:szCs w:val="28"/>
+        </w:rPr>
+        <w:t>1.</w:t>
+      </w:r>
+      <w:r>
+        <w:rPr>
+          <w:i w:val="0"/>
+          <w:color w:val="000000" w:themeColor="text1"/>
+          <w:sz w:val="28"/>
+          <w:szCs w:val="28"/>
+        </w:rPr>
+        <w:fldChar w:fldCharType="begin"/>
+      </w:r>
+      <w:r>
+        <w:rPr>
+          <w:i w:val="0"/>
+          <w:color w:val="000000" w:themeColor="text1"/>
+          <w:sz w:val="28"/>
+          <w:szCs w:val="28"/>
+        </w:rPr>
+        <w:instrText xml:space="preserve"> SEQ Рисунок \* ARABIC </w:instrText>
+      </w:r>
+      <w:r>
+        <w:rPr>
+          <w:i w:val="0"/>
+          <w:color w:val="000000" w:themeColor="text1"/>
+          <w:sz w:val="28"/>
+          <w:szCs w:val="28"/>
+        </w:rPr>
+        <w:fldChar w:fldCharType="separate"/>
+      </w:r>
+      <w:r>
+        <w:rPr>
+          <w:i w:val="0"/>
+          <w:noProof/>
+          <w:color w:val="000000" w:themeColor="text1"/>
+          <w:sz w:val="28"/>
+          <w:szCs w:val="28"/>
+        </w:rPr>
+        <w:t>3</w:t>
+      </w:r>
+      <w:r>
+        <w:rPr>
+          <w:i w:val="0"/>
+          <w:color w:val="000000" w:themeColor="text1"/>
+          <w:sz w:val="28"/>
+          <w:szCs w:val="28"/>
+        </w:rPr>
+        <w:fldChar w:fldCharType="end"/>
+      </w:r>
+      <w:r>
+        <w:rPr>
+          <w:i w:val="0"/>
+          <w:color w:val="000000" w:themeColor="text1"/>
+          <w:sz w:val="28"/>
+          <w:szCs w:val="28"/>
+        </w:rPr>
+        <w:t xml:space="preserve"> – Декомпозиция процесса «Мониторинг и анализ успеваемости»</w:t>
       </w:r>
     </w:p>
     <w:p>
@@ -4622,7 +4256,14 @@
           <w:sz w:val="28"/>
           <w:szCs w:val="28"/>
         </w:rPr>
-        <w:t xml:space="preserve">Диаграмма DFD, изображённая в Приложении </w:t>
+        <w:t xml:space="preserve">Диаграмма DFD, изображённая </w:t>
+      </w:r>
+      <w:r>
+        <w:rPr>
+          <w:sz w:val="28"/>
+          <w:szCs w:val="28"/>
+        </w:rPr>
+        <w:t>на рисунке 1.</w:t>
       </w:r>
       <w:r>
         <w:rPr>
@@ -4644,6 +4285,162 @@
           <w:szCs w:val="28"/>
         </w:rPr>
         <w:t>«Формирование отчётов».</w:t>
+      </w:r>
+    </w:p>
+    <w:p>
+      <w:pPr>
+        <w:keepNext/>
+        <w:jc w:val="center"/>
+        <w:rPr>
+          <w:color w:val="000000" w:themeColor="text1"/>
+          <w:sz w:val="28"/>
+          <w:szCs w:val="28"/>
+        </w:rPr>
+      </w:pPr>
+      <w:r>
+        <w:rPr>
+          <w:color w:val="000000" w:themeColor="text1"/>
+          <w:sz w:val="28"/>
+          <w:szCs w:val="28"/>
+        </w:rPr>
+        <w:drawing>
+          <wp:inline distT="0" distB="0" distL="0" distR="0" wp14:anchorId="29F68A1D" wp14:editId="7C21242D">
+            <wp:extent cx="5520055" cy="3837010"/>
+            <wp:effectExtent l="0" t="0" r="4445" b="0"/>
+            <wp:docPr id="18" name="Рисунок 18"/>
+            <wp:cNvGraphicFramePr>
+              <a:graphicFrameLocks xmlns:a="http://schemas.openxmlformats.org/drawingml/2006/main" noChangeAspect="1"/>
+            </wp:cNvGraphicFramePr>
+            <a:graphic xmlns:a="http://schemas.openxmlformats.org/drawingml/2006/main">
+              <a:graphicData uri="http://schemas.openxmlformats.org/drawingml/2006/picture">
+                <pic:pic xmlns:pic="http://schemas.openxmlformats.org/drawingml/2006/picture">
+                  <pic:nvPicPr>
+                    <pic:cNvPr id="1" name=""/>
+                    <pic:cNvPicPr/>
+                  </pic:nvPicPr>
+                  <pic:blipFill>
+                    <a:blip r:embed="rId11"/>
+                    <a:stretch>
+                      <a:fillRect/>
+                    </a:stretch>
+                  </pic:blipFill>
+                  <pic:spPr>
+                    <a:xfrm>
+                      <a:off x="0" y="0"/>
+                      <a:ext cx="5530411" cy="3844209"/>
+                    </a:xfrm>
+                    <a:prstGeom prst="rect">
+                      <a:avLst/>
+                    </a:prstGeom>
+                  </pic:spPr>
+                </pic:pic>
+              </a:graphicData>
+            </a:graphic>
+          </wp:inline>
+        </w:drawing>
+      </w:r>
+    </w:p>
+    <w:p>
+      <w:pPr>
+        <w:pStyle w:val="af4"/>
+        <w:jc w:val="center"/>
+        <w:rPr>
+          <w:i w:val="0"/>
+          <w:color w:val="000000" w:themeColor="text1"/>
+          <w:sz w:val="28"/>
+          <w:szCs w:val="28"/>
+        </w:rPr>
+      </w:pPr>
+      <w:r>
+        <w:rPr>
+          <w:i w:val="0"/>
+          <w:color w:val="000000" w:themeColor="text1"/>
+          <w:sz w:val="28"/>
+          <w:szCs w:val="28"/>
+        </w:rPr>
+        <w:t xml:space="preserve">Рисунок </w:t>
+      </w:r>
+      <w:r>
+        <w:rPr>
+          <w:i w:val="0"/>
+          <w:color w:val="000000" w:themeColor="text1"/>
+          <w:sz w:val="28"/>
+          <w:szCs w:val="28"/>
+        </w:rPr>
+        <w:t>1.</w:t>
+      </w:r>
+      <w:r>
+        <w:rPr>
+          <w:i w:val="0"/>
+          <w:color w:val="000000" w:themeColor="text1"/>
+          <w:sz w:val="28"/>
+          <w:szCs w:val="28"/>
+        </w:rPr>
+        <w:fldChar w:fldCharType="begin"/>
+      </w:r>
+      <w:r>
+        <w:rPr>
+          <w:i w:val="0"/>
+          <w:color w:val="000000" w:themeColor="text1"/>
+          <w:sz w:val="28"/>
+          <w:szCs w:val="28"/>
+        </w:rPr>
+        <w:instrText xml:space="preserve"> SEQ Рисунок \* ARABIC </w:instrText>
+      </w:r>
+      <w:r>
+        <w:rPr>
+          <w:i w:val="0"/>
+          <w:color w:val="000000" w:themeColor="text1"/>
+          <w:sz w:val="28"/>
+          <w:szCs w:val="28"/>
+        </w:rPr>
+        <w:fldChar w:fldCharType="separate"/>
+      </w:r>
+      <w:r>
+        <w:rPr>
+          <w:i w:val="0"/>
+          <w:noProof/>
+          <w:color w:val="000000" w:themeColor="text1"/>
+          <w:sz w:val="28"/>
+          <w:szCs w:val="28"/>
+        </w:rPr>
+        <w:t>4</w:t>
+      </w:r>
+      <w:r>
+        <w:rPr>
+          <w:i w:val="0"/>
+          <w:color w:val="000000" w:themeColor="text1"/>
+          <w:sz w:val="28"/>
+          <w:szCs w:val="28"/>
+        </w:rPr>
+        <w:fldChar w:fldCharType="end"/>
+      </w:r>
+      <w:r>
+        <w:rPr>
+          <w:i w:val="0"/>
+          <w:color w:val="000000" w:themeColor="text1"/>
+          <w:sz w:val="28"/>
+          <w:szCs w:val="28"/>
+        </w:rPr>
+        <w:t xml:space="preserve"> – Диаграмма потоков данных</w:t>
+      </w:r>
+      <w:r>
+        <w:rPr>
+          <w:i w:val="0"/>
+          <w:color w:val="000000" w:themeColor="text1"/>
+          <w:sz w:val="28"/>
+          <w:szCs w:val="28"/>
+        </w:rPr>
+        <w:t xml:space="preserve"> подпроцесса «Формирование отчётов»</w:t>
+      </w:r>
+      <w:r>
+        <w:rPr>
+          <w:i w:val="0"/>
+          <w:color w:val="000000" w:themeColor="text1"/>
+          <w:sz w:val="28"/>
+          <w:szCs w:val="28"/>
+        </w:rPr>
+        <w:t>.</w:t>
       </w:r>
     </w:p>
     <w:p>
@@ -4661,6 +4458,7 @@
           <w:sz w:val="28"/>
           <w:szCs w:val="28"/>
         </w:rPr>
+        <w:lastRenderedPageBreak/>
         <w:t xml:space="preserve">Для детального описания последовательности действий в рамках подпроцесса </w:t>
       </w:r>
       <w:r>
@@ -4696,19 +4494,17 @@
           <w:sz w:val="28"/>
           <w:szCs w:val="28"/>
         </w:rPr>
-        <w:t xml:space="preserve">, изображённая в </w:t>
-      </w:r>
-      <w:r>
-        <w:rPr>
-          <w:bCs/>
-          <w:sz w:val="28"/>
-          <w:szCs w:val="28"/>
-        </w:rPr>
-        <w:t xml:space="preserve">Приложении </w:t>
-      </w:r>
-      <w:r>
-        <w:rPr>
-          <w:bCs/>
+        <w:t xml:space="preserve">, изображённая </w:t>
+      </w:r>
+      <w:r>
+        <w:rPr>
+          <w:sz w:val="28"/>
+          <w:szCs w:val="28"/>
+        </w:rPr>
+        <w:t>на рисунке 1.</w:t>
+      </w:r>
+      <w:r>
+        <w:rPr>
           <w:sz w:val="28"/>
           <w:szCs w:val="28"/>
         </w:rPr>
@@ -4727,6 +4523,147 @@
           <w:szCs w:val="28"/>
         </w:rPr>
         <w:t xml:space="preserve"> В рамках подпроцесса предполагается вычисление различных абсолютных и относительных метрик, отражающих эффективность образовательного процесса.</w:t>
+      </w:r>
+    </w:p>
+    <w:p>
+      <w:pPr>
+        <w:rPr>
+          <w:lang w:val="en-US"/>
+        </w:rPr>
+      </w:pPr>
+      <w:r>
+        <w:rPr>
+          <w:lang w:val="en-US"/>
+        </w:rPr>
+        <w:drawing>
+          <wp:inline distT="0" distB="0" distL="0" distR="0" wp14:anchorId="365ECB18" wp14:editId="6DA235AD">
+            <wp:extent cx="5939790" cy="4145280"/>
+            <wp:effectExtent l="0" t="0" r="3810" b="7620"/>
+            <wp:docPr id="19" name="Рисунок 19"/>
+            <wp:cNvGraphicFramePr>
+              <a:graphicFrameLocks xmlns:a="http://schemas.openxmlformats.org/drawingml/2006/main" noChangeAspect="1"/>
+            </wp:cNvGraphicFramePr>
+            <a:graphic xmlns:a="http://schemas.openxmlformats.org/drawingml/2006/main">
+              <a:graphicData uri="http://schemas.openxmlformats.org/drawingml/2006/picture">
+                <pic:pic xmlns:pic="http://schemas.openxmlformats.org/drawingml/2006/picture">
+                  <pic:nvPicPr>
+                    <pic:cNvPr id="1" name=""/>
+                    <pic:cNvPicPr/>
+                  </pic:nvPicPr>
+                  <pic:blipFill>
+                    <a:blip r:embed="rId12"/>
+                    <a:stretch>
+                      <a:fillRect/>
+                    </a:stretch>
+                  </pic:blipFill>
+                  <pic:spPr>
+                    <a:xfrm>
+                      <a:off x="0" y="0"/>
+                      <a:ext cx="5939790" cy="4145280"/>
+                    </a:xfrm>
+                    <a:prstGeom prst="rect">
+                      <a:avLst/>
+                    </a:prstGeom>
+                  </pic:spPr>
+                </pic:pic>
+              </a:graphicData>
+            </a:graphic>
+          </wp:inline>
+        </w:drawing>
+      </w:r>
+    </w:p>
+    <w:p>
+      <w:pPr>
+        <w:pStyle w:val="af4"/>
+        <w:jc w:val="center"/>
+        <w:rPr>
+          <w:i w:val="0"/>
+          <w:color w:val="000000" w:themeColor="text1"/>
+          <w:sz w:val="28"/>
+          <w:szCs w:val="28"/>
+        </w:rPr>
+      </w:pPr>
+      <w:r>
+        <w:rPr>
+          <w:i w:val="0"/>
+          <w:color w:val="000000" w:themeColor="text1"/>
+          <w:sz w:val="28"/>
+          <w:szCs w:val="28"/>
+        </w:rPr>
+        <w:t xml:space="preserve">Рисунок </w:t>
+      </w:r>
+      <w:r>
+        <w:rPr>
+          <w:i w:val="0"/>
+          <w:color w:val="000000" w:themeColor="text1"/>
+          <w:sz w:val="28"/>
+          <w:szCs w:val="28"/>
+        </w:rPr>
+        <w:t>1.</w:t>
+      </w:r>
+      <w:r>
+        <w:rPr>
+          <w:i w:val="0"/>
+          <w:color w:val="000000" w:themeColor="text1"/>
+          <w:sz w:val="28"/>
+          <w:szCs w:val="28"/>
+        </w:rPr>
+        <w:fldChar w:fldCharType="begin"/>
+      </w:r>
+      <w:r>
+        <w:rPr>
+          <w:i w:val="0"/>
+          <w:color w:val="000000" w:themeColor="text1"/>
+          <w:sz w:val="28"/>
+          <w:szCs w:val="28"/>
+        </w:rPr>
+        <w:instrText xml:space="preserve"> SEQ Рисунок \* ARABIC </w:instrText>
+      </w:r>
+      <w:r>
+        <w:rPr>
+          <w:i w:val="0"/>
+          <w:color w:val="000000" w:themeColor="text1"/>
+          <w:sz w:val="28"/>
+          <w:szCs w:val="28"/>
+        </w:rPr>
+        <w:fldChar w:fldCharType="separate"/>
+      </w:r>
+      <w:r>
+        <w:rPr>
+          <w:i w:val="0"/>
+          <w:noProof/>
+          <w:color w:val="000000" w:themeColor="text1"/>
+          <w:sz w:val="28"/>
+          <w:szCs w:val="28"/>
+        </w:rPr>
+        <w:t>5</w:t>
+      </w:r>
+      <w:r>
+        <w:rPr>
+          <w:i w:val="0"/>
+          <w:color w:val="000000" w:themeColor="text1"/>
+          <w:sz w:val="28"/>
+          <w:szCs w:val="28"/>
+        </w:rPr>
+        <w:fldChar w:fldCharType="end"/>
+      </w:r>
+      <w:r>
+        <w:rPr>
+          <w:i w:val="0"/>
+          <w:color w:val="000000" w:themeColor="text1"/>
+          <w:sz w:val="28"/>
+          <w:szCs w:val="28"/>
+        </w:rPr>
+        <w:t xml:space="preserve"> – Диаграмма IDEF3</w:t>
+      </w:r>
+      <w:r>
+        <w:rPr>
+          <w:i w:val="0"/>
+          <w:color w:val="000000" w:themeColor="text1"/>
+          <w:sz w:val="28"/>
+          <w:szCs w:val="28"/>
+        </w:rPr>
+        <w:t xml:space="preserve"> подпроцесса «Расчёт показателей».</w:t>
       </w:r>
     </w:p>
     <w:p>
@@ -4744,7 +4681,35 @@
           <w:sz w:val="28"/>
           <w:szCs w:val="28"/>
         </w:rPr>
-        <w:t>В приложении 6 представлена декомпозиция подпроцесса «</w:t>
+        <w:t>Н</w:t>
+      </w:r>
+      <w:r>
+        <w:rPr>
+          <w:sz w:val="28"/>
+          <w:szCs w:val="28"/>
+        </w:rPr>
+        <w:t>а рисунке 1.</w:t>
+      </w:r>
+      <w:r>
+        <w:rPr>
+          <w:sz w:val="28"/>
+          <w:szCs w:val="28"/>
+        </w:rPr>
+        <w:t>6</w:t>
+      </w:r>
+      <w:r>
+        <w:rPr>
+          <w:sz w:val="28"/>
+          <w:szCs w:val="28"/>
+        </w:rPr>
+        <w:t xml:space="preserve"> </w:t>
+      </w:r>
+      <w:r>
+        <w:rPr>
+          <w:sz w:val="28"/>
+          <w:szCs w:val="28"/>
+        </w:rPr>
+        <w:t>представлена декомпозиция подпроцесса «</w:t>
       </w:r>
       <w:r>
         <w:rPr>
@@ -4993,6 +4958,198 @@
     </w:p>
     <w:p>
       <w:pPr>
+        <w:pStyle w:val="1"/>
+        <w:spacing w:before="120" w:after="120" w:line="360" w:lineRule="auto"/>
+        <w:jc w:val="center"/>
+      </w:pPr>
+      <w:r>
+        <w:rPr>
+          <w:b/>
+          <w:bCs/>
+          <w:noProof/>
+          <w:color w:val="000000" w:themeColor="text1"/>
+          <w:sz w:val="28"/>
+          <w:szCs w:val="28"/>
+        </w:rPr>
+        <w:lastRenderedPageBreak/>
+        <w:drawing>
+          <wp:inline distT="0" distB="0" distL="0" distR="0" wp14:anchorId="1247AAC1" wp14:editId="626E6FE6">
+            <wp:extent cx="5939790" cy="4123055"/>
+            <wp:effectExtent l="0" t="0" r="3810" b="0"/>
+            <wp:docPr id="20" name="Рисунок 20"/>
+            <wp:cNvGraphicFramePr>
+              <a:graphicFrameLocks xmlns:a="http://schemas.openxmlformats.org/drawingml/2006/main" noChangeAspect="1"/>
+            </wp:cNvGraphicFramePr>
+            <a:graphic xmlns:a="http://schemas.openxmlformats.org/drawingml/2006/main">
+              <a:graphicData uri="http://schemas.openxmlformats.org/drawingml/2006/picture">
+                <pic:pic xmlns:pic="http://schemas.openxmlformats.org/drawingml/2006/picture">
+                  <pic:nvPicPr>
+                    <pic:cNvPr id="1" name=""/>
+                    <pic:cNvPicPr/>
+                  </pic:nvPicPr>
+                  <pic:blipFill>
+                    <a:blip r:embed="rId13"/>
+                    <a:stretch>
+                      <a:fillRect/>
+                    </a:stretch>
+                  </pic:blipFill>
+                  <pic:spPr>
+                    <a:xfrm>
+                      <a:off x="0" y="0"/>
+                      <a:ext cx="5939790" cy="4123055"/>
+                    </a:xfrm>
+                    <a:prstGeom prst="rect">
+                      <a:avLst/>
+                    </a:prstGeom>
+                  </pic:spPr>
+                </pic:pic>
+              </a:graphicData>
+            </a:graphic>
+          </wp:inline>
+        </w:drawing>
+      </w:r>
+    </w:p>
+    <w:p>
+      <w:pPr>
+        <w:pStyle w:val="af4"/>
+        <w:jc w:val="center"/>
+        <w:rPr>
+          <w:i w:val="0"/>
+          <w:color w:val="000000" w:themeColor="text1"/>
+          <w:sz w:val="28"/>
+          <w:szCs w:val="28"/>
+        </w:rPr>
+      </w:pPr>
+      <w:r>
+        <w:rPr>
+          <w:i w:val="0"/>
+          <w:iCs w:val="0"/>
+          <w:color w:val="auto"/>
+          <w:sz w:val="28"/>
+          <w:szCs w:val="28"/>
+        </w:rPr>
+        <w:t xml:space="preserve">Рисунок </w:t>
+      </w:r>
+      <w:r>
+        <w:rPr>
+          <w:i w:val="0"/>
+          <w:iCs w:val="0"/>
+          <w:color w:val="auto"/>
+          <w:sz w:val="28"/>
+          <w:szCs w:val="28"/>
+        </w:rPr>
+        <w:t>1.</w:t>
+      </w:r>
+      <w:r>
+        <w:rPr>
+          <w:i w:val="0"/>
+          <w:iCs w:val="0"/>
+          <w:color w:val="auto"/>
+          <w:sz w:val="28"/>
+          <w:szCs w:val="28"/>
+        </w:rPr>
+        <w:fldChar w:fldCharType="begin"/>
+      </w:r>
+      <w:r>
+        <w:rPr>
+          <w:i w:val="0"/>
+          <w:iCs w:val="0"/>
+          <w:color w:val="auto"/>
+          <w:sz w:val="28"/>
+          <w:szCs w:val="28"/>
+        </w:rPr>
+        <w:instrText xml:space="preserve"> SEQ Рисунок \* ARABIC </w:instrText>
+      </w:r>
+      <w:r>
+        <w:rPr>
+          <w:i w:val="0"/>
+          <w:iCs w:val="0"/>
+          <w:color w:val="auto"/>
+          <w:sz w:val="28"/>
+          <w:szCs w:val="28"/>
+        </w:rPr>
+        <w:fldChar w:fldCharType="separate"/>
+      </w:r>
+      <w:r>
+        <w:rPr>
+          <w:i w:val="0"/>
+          <w:iCs w:val="0"/>
+          <w:noProof/>
+          <w:color w:val="auto"/>
+          <w:sz w:val="28"/>
+          <w:szCs w:val="28"/>
+        </w:rPr>
+        <w:t>6</w:t>
+      </w:r>
+      <w:r>
+        <w:rPr>
+          <w:i w:val="0"/>
+          <w:iCs w:val="0"/>
+          <w:color w:val="auto"/>
+          <w:sz w:val="28"/>
+          <w:szCs w:val="28"/>
+        </w:rPr>
+        <w:fldChar w:fldCharType="end"/>
+      </w:r>
+      <w:r>
+        <w:rPr>
+          <w:i w:val="0"/>
+          <w:iCs w:val="0"/>
+          <w:color w:val="auto"/>
+          <w:sz w:val="28"/>
+          <w:szCs w:val="28"/>
+        </w:rPr>
+        <w:t xml:space="preserve"> –</w:t>
+      </w:r>
+      <w:r>
+        <w:rPr>
+          <w:i w:val="0"/>
+          <w:iCs w:val="0"/>
+          <w:color w:val="auto"/>
+          <w:sz w:val="28"/>
+          <w:szCs w:val="28"/>
+        </w:rPr>
+        <w:t xml:space="preserve"> </w:t>
+      </w:r>
+      <w:r>
+        <w:rPr>
+          <w:i w:val="0"/>
+          <w:color w:val="000000" w:themeColor="text1"/>
+          <w:sz w:val="28"/>
+          <w:szCs w:val="28"/>
+        </w:rPr>
+        <w:t>Декомпозиция процесса «</w:t>
+      </w:r>
+      <w:r>
+        <w:rPr>
+          <w:i w:val="0"/>
+          <w:color w:val="000000" w:themeColor="text1"/>
+          <w:sz w:val="28"/>
+          <w:szCs w:val="28"/>
+        </w:rPr>
+        <w:t>Сбор и верификация данных</w:t>
+      </w:r>
+      <w:r>
+        <w:rPr>
+          <w:i w:val="0"/>
+          <w:color w:val="000000" w:themeColor="text1"/>
+          <w:sz w:val="28"/>
+          <w:szCs w:val="28"/>
+        </w:rPr>
+        <w:t>»</w:t>
+      </w:r>
+      <w:r>
+        <w:rPr>
+          <w:i w:val="0"/>
+          <w:color w:val="000000" w:themeColor="text1"/>
+          <w:sz w:val="28"/>
+          <w:szCs w:val="28"/>
+        </w:rPr>
+        <w:t>.</w:t>
+      </w:r>
+    </w:p>
+    <w:p>
+      <w:pPr>
         <w:spacing w:line="360" w:lineRule="auto"/>
         <w:ind w:firstLine="708"/>
         <w:jc w:val="both"/>
@@ -5090,7 +5247,7 @@
           <w:sz w:val="28"/>
           <w:szCs w:val="28"/>
         </w:rPr>
-        <w:t xml:space="preserve">Разработка информационно-аналитической системы мониторинга успеваемости учащихся лицея обусловлена наличием системной проблемы в </w:t>
+        <w:t xml:space="preserve">Разработка информационно-аналитической системы мониторинга успеваемости учащихся лицея обусловлена наличием системной проблемы в организации учебного процесса, которая заключается в неэффективности существующих методов сбора, обработки и анализа данных об успеваемости, </w:t>
       </w:r>
       <w:r>
         <w:rPr>
@@ -5098,7 +5255,15 @@
           <w:szCs w:val="28"/>
         </w:rPr>
         <w:lastRenderedPageBreak/>
-        <w:t xml:space="preserve">организации учебного процесса, которая заключается в неэффективности существующих методов сбора, обработки и анализа данных об успеваемости, что приводит к запаздыванию управленческих решений и снижению качества образовательных услуг. На диаграмме Исикавы, изображённой в </w:t>
+        <w:t xml:space="preserve">что приводит к запаздыванию управленческих решений и снижению качества образовательных услуг. На диаграмме Исикавы, изображённой </w:t>
+      </w:r>
+      <w:proofErr w:type="gramStart"/>
+      <w:r>
+        <w:rPr>
+          <w:sz w:val="28"/>
+          <w:szCs w:val="28"/>
+        </w:rPr>
+        <w:t xml:space="preserve">в </w:t>
       </w:r>
       <w:r>
         <w:rPr>
@@ -5106,30 +5271,181 @@
           <w:sz w:val="28"/>
           <w:szCs w:val="28"/>
         </w:rPr>
-        <w:t xml:space="preserve">Приложении </w:t>
-      </w:r>
+        <w:t>на</w:t>
+      </w:r>
+      <w:proofErr w:type="gramEnd"/>
       <w:r>
         <w:rPr>
           <w:bCs/>
           <w:sz w:val="28"/>
           <w:szCs w:val="28"/>
         </w:rPr>
+        <w:t xml:space="preserve"> рисунке 1.7</w:t>
+      </w:r>
+      <w:r>
+        <w:rPr>
+          <w:sz w:val="28"/>
+          <w:szCs w:val="28"/>
+        </w:rPr>
+        <w:t>, визуализированы ключевые проблемные места текущего бизнес-процесса.</w:t>
+      </w:r>
+      <w:r>
+        <w:rPr>
+          <w:sz w:val="28"/>
+          <w:szCs w:val="28"/>
+        </w:rPr>
+        <w:t xml:space="preserve"> </w:t>
+      </w:r>
+    </w:p>
+    <w:p>
+      <w:pPr>
+        <w:keepNext/>
+        <w:jc w:val="center"/>
+        <w:rPr>
+          <w:color w:val="000000" w:themeColor="text1"/>
+          <w:sz w:val="28"/>
+          <w:szCs w:val="28"/>
+        </w:rPr>
+      </w:pPr>
+      <w:r>
+        <w:rPr>
+          <w:noProof/>
+          <w:color w:val="000000" w:themeColor="text1"/>
+          <w:sz w:val="28"/>
+          <w:szCs w:val="28"/>
+        </w:rPr>
+        <w:drawing>
+          <wp:inline distT="0" distB="0" distL="0" distR="0" wp14:anchorId="7E1EB992" wp14:editId="7BC20348">
+            <wp:extent cx="5939790" cy="2018030"/>
+            <wp:effectExtent l="0" t="0" r="3810" b="1270"/>
+            <wp:docPr id="21" name="Рисунок 21"/>
+            <wp:cNvGraphicFramePr>
+              <a:graphicFrameLocks xmlns:a="http://schemas.openxmlformats.org/drawingml/2006/main" noChangeAspect="1"/>
+            </wp:cNvGraphicFramePr>
+            <a:graphic xmlns:a="http://schemas.openxmlformats.org/drawingml/2006/main">
+              <a:graphicData uri="http://schemas.openxmlformats.org/drawingml/2006/picture">
+                <pic:pic xmlns:pic="http://schemas.openxmlformats.org/drawingml/2006/picture">
+                  <pic:nvPicPr>
+                    <pic:cNvPr id="1" name=""/>
+                    <pic:cNvPicPr/>
+                  </pic:nvPicPr>
+                  <pic:blipFill>
+                    <a:blip r:embed="rId14"/>
+                    <a:stretch>
+                      <a:fillRect/>
+                    </a:stretch>
+                  </pic:blipFill>
+                  <pic:spPr>
+                    <a:xfrm>
+                      <a:off x="0" y="0"/>
+                      <a:ext cx="5939790" cy="2018030"/>
+                    </a:xfrm>
+                    <a:prstGeom prst="rect">
+                      <a:avLst/>
+                    </a:prstGeom>
+                  </pic:spPr>
+                </pic:pic>
+              </a:graphicData>
+            </a:graphic>
+          </wp:inline>
+        </w:drawing>
+      </w:r>
+    </w:p>
+    <w:p>
+      <w:pPr>
+        <w:pStyle w:val="af4"/>
+        <w:jc w:val="center"/>
+        <w:rPr>
+          <w:i w:val="0"/>
+          <w:color w:val="000000" w:themeColor="text1"/>
+          <w:sz w:val="28"/>
+          <w:szCs w:val="28"/>
+        </w:rPr>
+      </w:pPr>
+      <w:r>
+        <w:rPr>
+          <w:i w:val="0"/>
+          <w:color w:val="000000" w:themeColor="text1"/>
+          <w:sz w:val="28"/>
+          <w:szCs w:val="28"/>
+        </w:rPr>
+        <w:t xml:space="preserve">Рисунок </w:t>
+      </w:r>
+      <w:r>
+        <w:rPr>
+          <w:i w:val="0"/>
+          <w:color w:val="000000" w:themeColor="text1"/>
+          <w:sz w:val="28"/>
+          <w:szCs w:val="28"/>
+        </w:rPr>
+        <w:t>1.</w:t>
+      </w:r>
+      <w:r>
+        <w:rPr>
+          <w:i w:val="0"/>
+          <w:color w:val="000000" w:themeColor="text1"/>
+          <w:sz w:val="28"/>
+          <w:szCs w:val="28"/>
+        </w:rPr>
+        <w:fldChar w:fldCharType="begin"/>
+      </w:r>
+      <w:r>
+        <w:rPr>
+          <w:i w:val="0"/>
+          <w:color w:val="000000" w:themeColor="text1"/>
+          <w:sz w:val="28"/>
+          <w:szCs w:val="28"/>
+        </w:rPr>
+        <w:instrText xml:space="preserve"> SEQ Рисунок \* ARABIC </w:instrText>
+      </w:r>
+      <w:r>
+        <w:rPr>
+          <w:i w:val="0"/>
+          <w:color w:val="000000" w:themeColor="text1"/>
+          <w:sz w:val="28"/>
+          <w:szCs w:val="28"/>
+        </w:rPr>
+        <w:fldChar w:fldCharType="separate"/>
+      </w:r>
+      <w:r>
+        <w:rPr>
+          <w:i w:val="0"/>
+          <w:noProof/>
+          <w:color w:val="000000" w:themeColor="text1"/>
+          <w:sz w:val="28"/>
+          <w:szCs w:val="28"/>
+        </w:rPr>
         <w:t>7</w:t>
       </w:r>
       <w:r>
         <w:rPr>
-          <w:sz w:val="28"/>
-          <w:szCs w:val="28"/>
-        </w:rPr>
-        <w:t>, визуализированы ключевые проблемные места текущего бизнес-процесса.</w:t>
-      </w:r>
-      <w:r>
-        <w:rPr>
-          <w:sz w:val="28"/>
-          <w:szCs w:val="28"/>
-        </w:rPr>
-        <w:t xml:space="preserve"> </w:t>
-      </w:r>
+          <w:i w:val="0"/>
+          <w:color w:val="000000" w:themeColor="text1"/>
+          <w:sz w:val="28"/>
+          <w:szCs w:val="28"/>
+        </w:rPr>
+        <w:fldChar w:fldCharType="end"/>
+      </w:r>
+      <w:r>
+        <w:rPr>
+          <w:i w:val="0"/>
+          <w:color w:val="000000" w:themeColor="text1"/>
+          <w:sz w:val="28"/>
+          <w:szCs w:val="28"/>
+        </w:rPr>
+        <w:t xml:space="preserve"> – Диаграмма Исикавы</w:t>
+      </w:r>
+    </w:p>
+    <w:p>
+      <w:pPr>
+        <w:spacing w:line="360" w:lineRule="auto"/>
+        <w:ind w:firstLine="708"/>
+        <w:jc w:val="both"/>
+        <w:rPr>
+          <w:sz w:val="28"/>
+          <w:szCs w:val="28"/>
+        </w:rPr>
+      </w:pPr>
       <w:r>
         <w:rPr>
           <w:sz w:val="28"/>
@@ -5277,7 +5593,15 @@
           <w:sz w:val="28"/>
           <w:szCs w:val="28"/>
         </w:rPr>
-        <w:t>уществующие инструменты не позволяют проводить комплексный анализ, например, отслеживать корреляцию между посещаемостью и успеваемостью по конкретным предметам, выявлять скрытые тенденции в успеваемости отдельных групп учащихся или оценивать эффективность педагогических методик.</w:t>
+        <w:t xml:space="preserve">уществующие инструменты не позволяют проводить комплексный анализ, например, отслеживать корреляцию между посещаемостью и успеваемостью по конкретным предметам, выявлять скрытые тенденции в успеваемости </w:t>
+      </w:r>
+      <w:r>
+        <w:rPr>
+          <w:sz w:val="28"/>
+          <w:szCs w:val="28"/>
+        </w:rPr>
+        <w:lastRenderedPageBreak/>
+        <w:t>отдельных групп учащихся или оценивать эффективность педагогических методик.</w:t>
       </w:r>
       <w:r>
         <w:rPr>
@@ -5313,7 +5637,6 @@
           <w:sz w:val="28"/>
           <w:szCs w:val="28"/>
         </w:rPr>
-        <w:lastRenderedPageBreak/>
         <w:t xml:space="preserve">Невозможность оперативного выявления </w:t>
       </w:r>
       <w:r>
@@ -5525,6 +5848,7 @@
           <w:sz w:val="28"/>
           <w:szCs w:val="28"/>
         </w:rPr>
+        <w:lastRenderedPageBreak/>
         <w:t>Социально-педагогическая актуальность: </w:t>
       </w:r>
       <w:r>
@@ -5566,7 +5890,6 @@
           <w:sz w:val="28"/>
           <w:szCs w:val="28"/>
         </w:rPr>
-        <w:lastRenderedPageBreak/>
         <w:t>Экономическая актуальность: </w:t>
       </w:r>
       <w:r>
@@ -5659,7 +5982,7 @@
         <w:jc w:val="both"/>
       </w:pPr>
     </w:p>
-    <w:bookmarkEnd w:id="3"/>
+    <w:bookmarkEnd w:id="4"/>
     <w:p>
       <w:pPr>
         <w:spacing w:after="160" w:line="278" w:lineRule="auto"/>
@@ -6056,30 +6379,37 @@
           <w:sz w:val="28"/>
           <w:szCs w:val="28"/>
         </w:rPr>
-        <w:t>Функциональные требования определяют, что должна делать система. Они представлены в виде диаграммы вариантов использования (Use Case Diagram)</w:t>
-      </w:r>
-      <w:r>
-        <w:rPr>
-          <w:sz w:val="28"/>
-          <w:szCs w:val="28"/>
-        </w:rPr>
-        <w:t xml:space="preserve">, изображённой в </w:t>
-      </w:r>
-      <w:r>
-        <w:rPr>
-          <w:bCs/>
-          <w:sz w:val="28"/>
-          <w:szCs w:val="28"/>
-        </w:rPr>
-        <w:t xml:space="preserve">Приложении </w:t>
-      </w:r>
-      <w:r>
-        <w:rPr>
-          <w:bCs/>
-          <w:sz w:val="28"/>
-          <w:szCs w:val="28"/>
-        </w:rPr>
-        <w:t>8</w:t>
+        <w:t xml:space="preserve">Функциональные требования определяют, что должна делать система. Они представлены в виде диаграммы вариантов использования (Use Case </w:t>
+      </w:r>
+      <w:proofErr w:type="spellStart"/>
+      <w:r>
+        <w:rPr>
+          <w:sz w:val="28"/>
+          <w:szCs w:val="28"/>
+        </w:rPr>
+        <w:t>Diagram</w:t>
+      </w:r>
+      <w:proofErr w:type="spellEnd"/>
+      <w:r>
+        <w:rPr>
+          <w:sz w:val="28"/>
+          <w:szCs w:val="28"/>
+        </w:rPr>
+        <w:t>)</w:t>
+      </w:r>
+      <w:r>
+        <w:rPr>
+          <w:sz w:val="28"/>
+          <w:szCs w:val="28"/>
+        </w:rPr>
+        <w:t xml:space="preserve">, изображённой </w:t>
+      </w:r>
+      <w:r>
+        <w:rPr>
+          <w:sz w:val="28"/>
+          <w:szCs w:val="28"/>
+        </w:rPr>
+        <w:t>на рисунке 2.1</w:t>
       </w:r>
       <w:r>
         <w:rPr>
@@ -6110,6 +6440,124 @@
           <w:lang w:eastAsia="ru-RU"/>
         </w:rPr>
         <w:t xml:space="preserve"> </w:t>
+      </w:r>
+    </w:p>
+    <w:p>
+      <w:pPr>
+        <w:keepNext/>
+        <w:jc w:val="center"/>
+        <w:rPr>
+          <w:color w:val="000000" w:themeColor="text1"/>
+          <w:sz w:val="28"/>
+          <w:szCs w:val="28"/>
+        </w:rPr>
+      </w:pPr>
+      <w:r>
+        <w:rPr>
+          <w:noProof/>
+          <w:color w:val="000000" w:themeColor="text1"/>
+          <w:sz w:val="28"/>
+          <w:szCs w:val="28"/>
+        </w:rPr>
+        <w:lastRenderedPageBreak/>
+        <w:drawing>
+          <wp:inline distT="0" distB="0" distL="0" distR="0" wp14:anchorId="486C2235" wp14:editId="7769228B">
+            <wp:extent cx="5939790" cy="6049645"/>
+            <wp:effectExtent l="0" t="0" r="3810" b="8255"/>
+            <wp:docPr id="11" name="Рисунок 11"/>
+            <wp:cNvGraphicFramePr>
+              <a:graphicFrameLocks xmlns:a="http://schemas.openxmlformats.org/drawingml/2006/main" noChangeAspect="1"/>
+            </wp:cNvGraphicFramePr>
+            <a:graphic xmlns:a="http://schemas.openxmlformats.org/drawingml/2006/main">
+              <a:graphicData uri="http://schemas.openxmlformats.org/drawingml/2006/picture">
+                <pic:pic xmlns:pic="http://schemas.openxmlformats.org/drawingml/2006/picture">
+                  <pic:nvPicPr>
+                    <pic:cNvPr id="0" name="Picture 6"/>
+                    <pic:cNvPicPr>
+                      <a:picLocks noChangeAspect="1" noChangeArrowheads="1"/>
+                    </pic:cNvPicPr>
+                  </pic:nvPicPr>
+                  <pic:blipFill>
+                    <a:blip r:embed="rId15">
+                      <a:extLst>
+                        <a:ext uri="{28A0092B-C50C-407E-A947-70E740481C1C}">
+                          <a14:useLocalDpi xmlns:a14="http://schemas.microsoft.com/office/drawing/2010/main" val="0"/>
+                        </a:ext>
+                      </a:extLst>
+                    </a:blip>
+                    <a:srcRect/>
+                    <a:stretch>
+                      <a:fillRect/>
+                    </a:stretch>
+                  </pic:blipFill>
+                  <pic:spPr bwMode="auto">
+                    <a:xfrm>
+                      <a:off x="0" y="0"/>
+                      <a:ext cx="5939790" cy="6049645"/>
+                    </a:xfrm>
+                    <a:prstGeom prst="rect">
+                      <a:avLst/>
+                    </a:prstGeom>
+                    <a:noFill/>
+                    <a:ln>
+                      <a:noFill/>
+                    </a:ln>
+                  </pic:spPr>
+                </pic:pic>
+              </a:graphicData>
+            </a:graphic>
+          </wp:inline>
+        </w:drawing>
+      </w:r>
+    </w:p>
+    <w:p>
+      <w:pPr>
+        <w:keepNext/>
+        <w:jc w:val="center"/>
+        <w:rPr>
+          <w:color w:val="000000" w:themeColor="text1"/>
+          <w:sz w:val="28"/>
+          <w:szCs w:val="28"/>
+        </w:rPr>
+      </w:pPr>
+    </w:p>
+    <w:p>
+      <w:pPr>
+        <w:pStyle w:val="af4"/>
+        <w:jc w:val="center"/>
+        <w:rPr>
+          <w:i w:val="0"/>
+          <w:color w:val="000000" w:themeColor="text1"/>
+          <w:sz w:val="28"/>
+          <w:szCs w:val="28"/>
+        </w:rPr>
+      </w:pPr>
+      <w:r>
+        <w:rPr>
+          <w:i w:val="0"/>
+          <w:color w:val="000000" w:themeColor="text1"/>
+          <w:sz w:val="28"/>
+          <w:szCs w:val="28"/>
+        </w:rPr>
+        <w:t xml:space="preserve">Рисунок </w:t>
+      </w:r>
+      <w:r>
+        <w:rPr>
+          <w:i w:val="0"/>
+          <w:color w:val="000000" w:themeColor="text1"/>
+          <w:sz w:val="28"/>
+          <w:szCs w:val="28"/>
+        </w:rPr>
+        <w:t>2.1</w:t>
+      </w:r>
+      <w:r>
+        <w:rPr>
+          <w:i w:val="0"/>
+          <w:color w:val="000000" w:themeColor="text1"/>
+          <w:sz w:val="28"/>
+          <w:szCs w:val="28"/>
+        </w:rPr>
+        <w:t xml:space="preserve"> – Диаграмма вариантов использования</w:t>
       </w:r>
     </w:p>
     <w:p>
@@ -6131,7 +6579,6 @@
           <w:szCs w:val="28"/>
           <w:lang w:eastAsia="ru-RU"/>
         </w:rPr>
-        <w:lastRenderedPageBreak/>
         <w:t>В рамках текущего бизнес-процесса можно выделить следующих основных акторов:</w:t>
       </w:r>
     </w:p>
@@ -6316,6 +6763,7 @@
           <w:sz w:val="28"/>
           <w:szCs w:val="28"/>
         </w:rPr>
+        <w:lastRenderedPageBreak/>
         <w:t>Вариант использования: «Ввод и редактирование оценок»</w:t>
       </w:r>
       <w:r>
@@ -6813,7 +7261,6 @@
           <w:sz w:val="28"/>
           <w:szCs w:val="28"/>
         </w:rPr>
-        <w:lastRenderedPageBreak/>
         <w:t xml:space="preserve">Выбирает тип отчета (например, </w:t>
       </w:r>
       <w:r>
@@ -6936,6 +7383,7 @@
           <w:sz w:val="28"/>
           <w:szCs w:val="28"/>
         </w:rPr>
+        <w:lastRenderedPageBreak/>
         <w:t>Система предоставляет возможность визуализировать данные в виде графиков/диаграмм.</w:t>
       </w:r>
     </w:p>
@@ -7409,7 +7857,6 @@
           <w:sz w:val="28"/>
           <w:szCs w:val="28"/>
         </w:rPr>
-        <w:lastRenderedPageBreak/>
         <w:t xml:space="preserve">Выбирает тип </w:t>
       </w:r>
       <w:r>
@@ -7585,6 +8032,7 @@
           <w:sz w:val="28"/>
           <w:szCs w:val="28"/>
         </w:rPr>
+        <w:lastRenderedPageBreak/>
         <w:t>Архитектура: Веб-приложение с клиент-серверной архитектурой.</w:t>
       </w:r>
     </w:p>
@@ -7849,7 +8297,6 @@
           <w:sz w:val="28"/>
           <w:szCs w:val="28"/>
         </w:rPr>
-        <w:lastRenderedPageBreak/>
         <w:t>Обработка запросов: Система должна одновременно обрабатывать запросы от 100+ пользователей без существенного снижения производительности.</w:t>
       </w:r>
     </w:p>
@@ -7894,7 +8341,15 @@
           <w:sz w:val="28"/>
           <w:szCs w:val="28"/>
         </w:rPr>
-        <w:t>Аутентификация и авторизация: Строгое разграничение прав доступа на основе ролей (Учитель, Классный руководитель, Завуч и т.д.). Пароли хранятся в хэшированном виде.</w:t>
+        <w:t xml:space="preserve">Аутентификация и авторизация: Строгое разграничение прав доступа на основе ролей (Учитель, Классный </w:t>
+      </w:r>
+      <w:r>
+        <w:rPr>
+          <w:sz w:val="28"/>
+          <w:szCs w:val="28"/>
+        </w:rPr>
+        <w:lastRenderedPageBreak/>
+        <w:t>руководитель, Завуч и т.д.). Пароли хранятся в хэшированном виде.</w:t>
       </w:r>
     </w:p>
     <w:p>
@@ -8098,16 +8553,7 @@
           <w:sz w:val="28"/>
           <w:szCs w:val="28"/>
         </w:rPr>
-        <w:t xml:space="preserve">, такие как «Дневник.ру» и «ЭлЖур», представляют собой готовые решения для автоматизации основного документооборота школы. Их ключевое преимущество — это широкая распространенность и удобство для решения базовых задач учета, таких как выставление оценок и ведение расписания. Однако для целей лицея они обладают критическими недостатками, главный </w:t>
-      </w:r>
-      <w:r>
-        <w:rPr>
-          <w:color w:val="0F1115"/>
-          <w:sz w:val="28"/>
-          <w:szCs w:val="28"/>
-        </w:rPr>
-        <w:lastRenderedPageBreak/>
-        <w:t>из которых — ограниченный и негибкий аналитический функционал. Эти системы не предоставляют возможностей для глубокого анализа динамики успеваемости, прогнозирования или выявления групп риска, а их закрытость делает невозможной адаптацию под уникальные педагогические методики лицея.</w:t>
+        <w:t>, такие как «Дневник.ру» и «ЭлЖур», представляют собой готовые решения для автоматизации основного документооборота школы. Их ключевое преимущество — это широкая распространенность и удобство для решения базовых задач учета, таких как выставление оценок и ведение расписания. Однако для целей лицея они обладают критическими недостатками, главный из которых — ограниченный и негибкий аналитический функционал. Эти системы не предоставляют возможностей для глубокого анализа динамики успеваемости, прогнозирования или выявления групп риска, а их закрытость делает невозможной адаптацию под уникальные педагогические методики лицея.</w:t>
       </w:r>
     </w:p>
     <w:p>
@@ -8133,6 +8579,7 @@
           <w:sz w:val="28"/>
           <w:szCs w:val="28"/>
         </w:rPr>
+        <w:lastRenderedPageBreak/>
         <w:t>Системы бизнес-аналитики общего назначения</w:t>
       </w:r>
       <w:r>
@@ -8209,16 +8656,7 @@
           <w:sz w:val="28"/>
           <w:szCs w:val="28"/>
         </w:rPr>
-        <w:t xml:space="preserve"> заключается в том, что ни одно из рассмотренных решений в чистом виде не решает комплексно задачу специализированного информационно-аналитического мониторинга. Массовые журналы не дают глубины анализа, а мощные BI-системы избыточно сложны для повседневного использования. Это обосновывает </w:t>
-      </w:r>
-      <w:r>
-        <w:rPr>
-          <w:color w:val="0F1115"/>
-          <w:sz w:val="28"/>
-          <w:szCs w:val="28"/>
-        </w:rPr>
-        <w:lastRenderedPageBreak/>
-        <w:t>необходимость разработки собственной специализированной системы, которая интегрирует удобство массовых платформ и аналитическую мощь BI-инструментов, будучи при этом целенаправленно адаптированной под специфику образовательного процесса лицея.</w:t>
+        <w:t> заключается в том, что ни одно из рассмотренных решений в чистом виде не решает комплексно задачу специализированного информационно-аналитического мониторинга. Массовые журналы не дают глубины анализа, а мощные BI-системы избыточно сложны для повседневного использования. Это обосновывает необходимость разработки собственной специализированной системы, которая интегрирует удобство массовых платформ и аналитическую мощь BI-инструментов, будучи при этом целенаправленно адаптированной под специфику образовательного процесса лицея.</w:t>
       </w:r>
     </w:p>
     <w:p>
@@ -8240,6 +8678,7 @@
           <w:sz w:val="28"/>
           <w:szCs w:val="28"/>
         </w:rPr>
+        <w:lastRenderedPageBreak/>
         <w:t>Для решения задач проектирования рассматривались два основных подхода: монолитная архитектура и клиент-серверная архитектура с четким разделением на фронтенд и бэкенд.</w:t>
       </w:r>
     </w:p>
@@ -8367,7 +8806,7 @@
           <w:sz w:val="28"/>
           <w:szCs w:val="28"/>
         </w:rPr>
-        <w:t xml:space="preserve">Этот выбор обусловлен требованиями современной образовательной среды. Веб-приложение обеспечивает кроссплатформенную доступность, не </w:t>
+        <w:t xml:space="preserve">Этот выбор обусловлен требованиями современной образовательной среды. Веб-приложение обеспечивает кроссплатформенную доступность, не требуя от пользователей установки дополнительного программного обеспечения и позволяя работать с системой с любого устройства, имеющего веб-браузер. Такой подход позволяет осуществлять централизованное обновление и сопровождение, когда все изменения вносятся на сервере, и </w:t>
       </w:r>
       <w:r>
         <w:rPr>
@@ -8376,7 +8815,7 @@
           <w:szCs w:val="28"/>
         </w:rPr>
         <w:lastRenderedPageBreak/>
-        <w:t>требуя от пользователей установки дополнительного программного обеспечения и позволяя работать с системой с любого устройства, имеющего веб-браузер. Такой подход позволяет осуществлять централизованное обновление и сопровождение, когда все изменения вносятся на сервере, и пользователи всегда получают актуальную версию системы. Кроме того, веб-архитектура упрощает будущую интеграцию с другими платформами через API и предоставляет более надежные механизмы для обеспечения безопасности и контроля доступа к данным по сравнению с файл-серверными или локальными решениями.</w:t>
+        <w:t>пользователи всегда получают актуальную версию системы. Кроме того, веб-архитектура упрощает будущую интеграцию с другими платформами через API и предоставляет более надежные механизмы для обеспечения безопасности и контроля доступа к данным по сравнению с файл-серверными или локальными решениями.</w:t>
       </w:r>
     </w:p>
     <w:p>
@@ -8564,7 +9003,7 @@
           <w:sz w:val="28"/>
           <w:szCs w:val="28"/>
         </w:rPr>
-        <w:t xml:space="preserve">. React позволяет строить </w:t>
+        <w:t xml:space="preserve">. React позволяет строить высокоинтерактивные одностраничные приложения (SPA) с отзывчивым пользовательским интерфейсом, который обновляет данные без полной перезагрузки страницы. Огромное сообщество и богатая экосистема готовых </w:t>
       </w:r>
       <w:r>
         <w:rPr>
@@ -8573,7 +9012,7 @@
           <w:szCs w:val="28"/>
         </w:rPr>
         <w:lastRenderedPageBreak/>
-        <w:t>высокоинтерактивные одностраничные приложения (SPA) с отзывчивым пользовательским интерфейсом, который обновляет данные без полной перезагрузки страницы. Огромное сообщество и богатая экосистема готовых компонентов, включая библиотеки для построения графиков и диаграмм, значительно ускоряют процесс разработки.</w:t>
+        <w:t>компонентов, включая библиотеки для построения графиков и диаграмм, значительно ускоряют процесс разработки.</w:t>
       </w:r>
     </w:p>
     <w:p>
@@ -8711,7 +9150,7 @@
           <w:sz w:val="28"/>
           <w:szCs w:val="28"/>
         </w:rPr>
-        <w:t xml:space="preserve">Для визуализации и анализа ключевых рабочих процессов образовательного учреждения была разработана BPMN-диаграмма, изображённая в </w:t>
+        <w:t xml:space="preserve">Для визуализации и анализа ключевых рабочих процессов образовательного учреждения была разработана BPMN-диаграмма, изображённая </w:t>
       </w:r>
       <w:r>
         <w:rPr>
@@ -8719,7 +9158,15 @@
           <w:sz w:val="28"/>
           <w:szCs w:val="28"/>
         </w:rPr>
-        <w:t>Приложении А8</w:t>
+        <w:t xml:space="preserve">на рисунке </w:t>
+      </w:r>
+      <w:r>
+        <w:rPr>
+          <w:bCs/>
+          <w:sz w:val="28"/>
+          <w:szCs w:val="28"/>
+        </w:rPr>
+        <w:t>3.1</w:t>
       </w:r>
       <w:r>
         <w:rPr>
@@ -8755,6 +9202,110 @@
           <w:szCs w:val="28"/>
         </w:rPr>
         <w:t xml:space="preserve"> формализовать взаимодействие между основными участниками образовательного процесса – учителями и родителями – и идентифицировать критические точки, требующие автоматизации.</w:t>
+      </w:r>
+    </w:p>
+    <w:p>
+      <w:pPr>
+        <w:keepNext/>
+        <w:jc w:val="center"/>
+        <w:rPr>
+          <w:color w:val="000000" w:themeColor="text1"/>
+          <w:sz w:val="28"/>
+          <w:szCs w:val="28"/>
+        </w:rPr>
+      </w:pPr>
+      <w:r>
+        <w:rPr>
+          <w:noProof/>
+          <w:color w:val="000000" w:themeColor="text1"/>
+          <w:sz w:val="28"/>
+          <w:szCs w:val="28"/>
+        </w:rPr>
+        <w:drawing>
+          <wp:inline distT="0" distB="0" distL="0" distR="0" wp14:anchorId="42F09D60" wp14:editId="23D24950">
+            <wp:extent cx="5857660" cy="4800600"/>
+            <wp:effectExtent l="0" t="0" r="0" b="0"/>
+            <wp:docPr id="23" name="Рисунок 23"/>
+            <wp:cNvGraphicFramePr>
+              <a:graphicFrameLocks xmlns:a="http://schemas.openxmlformats.org/drawingml/2006/main" noChangeAspect="1"/>
+            </wp:cNvGraphicFramePr>
+            <a:graphic xmlns:a="http://schemas.openxmlformats.org/drawingml/2006/main">
+              <a:graphicData uri="http://schemas.openxmlformats.org/drawingml/2006/picture">
+                <pic:pic xmlns:pic="http://schemas.openxmlformats.org/drawingml/2006/picture">
+                  <pic:nvPicPr>
+                    <pic:cNvPr id="1" name=""/>
+                    <pic:cNvPicPr/>
+                  </pic:nvPicPr>
+                  <pic:blipFill>
+                    <a:blip r:embed="rId16"/>
+                    <a:stretch>
+                      <a:fillRect/>
+                    </a:stretch>
+                  </pic:blipFill>
+                  <pic:spPr>
+                    <a:xfrm>
+                      <a:off x="0" y="0"/>
+                      <a:ext cx="5862129" cy="4804263"/>
+                    </a:xfrm>
+                    <a:prstGeom prst="rect">
+                      <a:avLst/>
+                    </a:prstGeom>
+                  </pic:spPr>
+                </pic:pic>
+              </a:graphicData>
+            </a:graphic>
+          </wp:inline>
+        </w:drawing>
+      </w:r>
+    </w:p>
+    <w:p>
+      <w:pPr>
+        <w:pStyle w:val="af4"/>
+        <w:jc w:val="center"/>
+        <w:rPr>
+          <w:i w:val="0"/>
+          <w:color w:val="000000" w:themeColor="text1"/>
+          <w:sz w:val="28"/>
+          <w:szCs w:val="28"/>
+        </w:rPr>
+      </w:pPr>
+      <w:r>
+        <w:rPr>
+          <w:i w:val="0"/>
+          <w:color w:val="000000" w:themeColor="text1"/>
+          <w:sz w:val="28"/>
+          <w:szCs w:val="28"/>
+        </w:rPr>
+        <w:t xml:space="preserve">Рисунок </w:t>
+      </w:r>
+      <w:r>
+        <w:rPr>
+          <w:i w:val="0"/>
+          <w:color w:val="000000" w:themeColor="text1"/>
+          <w:sz w:val="28"/>
+          <w:szCs w:val="28"/>
+          <w:lang w:val="en-US"/>
+        </w:rPr>
+        <w:t>3.1</w:t>
+      </w:r>
+      <w:r>
+        <w:rPr>
+          <w:i w:val="0"/>
+          <w:color w:val="000000" w:themeColor="text1"/>
+          <w:sz w:val="28"/>
+          <w:szCs w:val="28"/>
+          <w:lang w:val="en-US"/>
+        </w:rPr>
+        <w:t xml:space="preserve"> – BPMN-</w:t>
+      </w:r>
+      <w:r>
+        <w:rPr>
+          <w:i w:val="0"/>
+          <w:color w:val="000000" w:themeColor="text1"/>
+          <w:sz w:val="28"/>
+          <w:szCs w:val="28"/>
+        </w:rPr>
+        <w:t>диаграмма</w:t>
       </w:r>
     </w:p>
     <w:p>
@@ -8836,6 +9387,7 @@
           <w:sz w:val="28"/>
           <w:szCs w:val="28"/>
         </w:rPr>
+        <w:lastRenderedPageBreak/>
         <w:t>Учитель проводит учебное занятие согласно расписанию</w:t>
       </w:r>
       <w:r>
@@ -9302,7 +9854,6 @@
           <w:sz w:val="28"/>
           <w:szCs w:val="28"/>
         </w:rPr>
-        <w:lastRenderedPageBreak/>
         <w:t>Автоматически инициируется система уведомлений родителей</w:t>
       </w:r>
       <w:r>
@@ -9538,6 +10089,7 @@
           <w:sz w:val="28"/>
           <w:szCs w:val="28"/>
         </w:rPr>
+        <w:lastRenderedPageBreak/>
         <w:t>6. Обратная связь и завершение процесса</w:t>
       </w:r>
       <w:r>
@@ -9941,7 +10493,6 @@
           <w:sz w:val="28"/>
           <w:szCs w:val="28"/>
         </w:rPr>
-        <w:lastRenderedPageBreak/>
         <w:t>Ответ на запросы в реальном времени: не более 3 секунд</w:t>
       </w:r>
       <w:r>
@@ -10257,6 +10808,7 @@
           <w:sz w:val="28"/>
           <w:szCs w:val="28"/>
         </w:rPr>
+        <w:lastRenderedPageBreak/>
         <w:t>Настройка прав доступа пользователей</w:t>
       </w:r>
       <w:r>
@@ -10688,7 +11240,6 @@
           <w:sz w:val="28"/>
           <w:szCs w:val="28"/>
         </w:rPr>
-        <w:lastRenderedPageBreak/>
         <w:t>Полученная оценка</w:t>
       </w:r>
       <w:r>
@@ -10978,6 +11529,7 @@
           <w:sz w:val="28"/>
           <w:szCs w:val="28"/>
         </w:rPr>
+        <w:lastRenderedPageBreak/>
         <w:t>Дата занятия</w:t>
       </w:r>
       <w:r>
@@ -11400,7 +11952,6 @@
           <w:sz w:val="28"/>
           <w:szCs w:val="28"/>
         </w:rPr>
-        <w:lastRenderedPageBreak/>
         <w:t>Классы, в которых преподается предмет</w:t>
       </w:r>
       <w:r>
@@ -11717,6 +12268,7 @@
           <w:sz w:val="28"/>
           <w:szCs w:val="28"/>
         </w:rPr>
+        <w:lastRenderedPageBreak/>
         <w:t>Контактные данные родителей/законных представителей</w:t>
       </w:r>
       <w:r>
@@ -12103,7 +12655,6 @@
           <w:sz w:val="28"/>
           <w:szCs w:val="28"/>
         </w:rPr>
-        <w:lastRenderedPageBreak/>
         <w:t>Проверка бизнес-логики: </w:t>
       </w:r>
       <w:r>
@@ -12282,6 +12833,7 @@
           <w:sz w:val="28"/>
           <w:szCs w:val="28"/>
         </w:rPr>
+        <w:lastRenderedPageBreak/>
         <w:t>Общие показатели по лицею: средний балл, процент успеваемости, процент качества знаний</w:t>
       </w:r>
       <w:r>
@@ -12669,7 +13221,6 @@
           <w:sz w:val="28"/>
           <w:szCs w:val="28"/>
         </w:rPr>
-        <w:lastRenderedPageBreak/>
         <w:t>Анализ посещаемости</w:t>
       </w:r>
       <w:r>
@@ -12930,6 +13481,7 @@
           <w:sz w:val="28"/>
           <w:szCs w:val="28"/>
         </w:rPr>
+        <w:lastRenderedPageBreak/>
         <w:t>Персональные данные ученика</w:t>
       </w:r>
       <w:r>
@@ -13423,7 +13975,6 @@
           <w:sz w:val="28"/>
           <w:szCs w:val="28"/>
         </w:rPr>
-        <w:lastRenderedPageBreak/>
         <w:t>Автоматические оповещения о критических отклонениях</w:t>
       </w:r>
       <w:r>
@@ -13663,6 +14214,7 @@
           <w:sz w:val="28"/>
           <w:szCs w:val="28"/>
         </w:rPr>
+        <w:lastRenderedPageBreak/>
         <w:t>Timestamp</w:t>
       </w:r>
       <w:proofErr w:type="spellEnd"/>
@@ -14513,7 +15065,6 @@
           <w:sz w:val="28"/>
           <w:szCs w:val="28"/>
         </w:rPr>
-        <w:lastRenderedPageBreak/>
         <w:t xml:space="preserve">Таблица </w:t>
       </w:r>
       <w:r>
@@ -14976,6 +15527,7 @@
           <w:sz w:val="28"/>
           <w:szCs w:val="28"/>
         </w:rPr>
+        <w:lastRenderedPageBreak/>
         <w:t xml:space="preserve">Таблица </w:t>
       </w:r>
       <w:r>
@@ -15815,7 +16367,6 @@
           <w:sz w:val="28"/>
           <w:szCs w:val="28"/>
         </w:rPr>
-        <w:lastRenderedPageBreak/>
         <w:t>users</w:t>
       </w:r>
       <w:proofErr w:type="spellEnd"/>
@@ -16046,6 +16597,7 @@
           <w:sz w:val="28"/>
           <w:szCs w:val="28"/>
         </w:rPr>
+        <w:lastRenderedPageBreak/>
         <w:t>Физическая модель системы</w:t>
       </w:r>
       <w:bookmarkStart w:id="17" w:name="_Hlk213528829"/>
@@ -16437,7 +16989,6 @@
                 <w:sz w:val="28"/>
                 <w:szCs w:val="28"/>
               </w:rPr>
-              <w:lastRenderedPageBreak/>
               <w:t>login</w:t>
             </w:r>
             <w:proofErr w:type="spellEnd"/>
@@ -17033,7 +17584,7 @@
       </w:tr>
       <w:tr>
         <w:trPr>
-          <w:trHeight w:val="966"/>
+          <w:trHeight w:val="611"/>
         </w:trPr>
         <w:tc>
           <w:tcPr>
@@ -17062,6 +17613,7 @@
                 <w:sz w:val="28"/>
                 <w:szCs w:val="28"/>
               </w:rPr>
+              <w:lastRenderedPageBreak/>
               <w:t>role</w:t>
             </w:r>
             <w:proofErr w:type="spellEnd"/>
@@ -17130,7 +17682,7 @@
       </w:tr>
       <w:tr>
         <w:trPr>
-          <w:trHeight w:val="1056"/>
+          <w:trHeight w:val="411"/>
         </w:trPr>
         <w:tc>
           <w:tcPr>
@@ -17693,6 +18245,9 @@
         </w:tc>
       </w:tr>
       <w:tr>
+        <w:trPr>
+          <w:trHeight w:val="241"/>
+        </w:trPr>
         <w:tc>
           <w:tcPr>
             <w:tcW w:w="0" w:type="auto"/>
@@ -17719,7 +18274,6 @@
                 <w:sz w:val="28"/>
                 <w:szCs w:val="28"/>
               </w:rPr>
-              <w:lastRenderedPageBreak/>
               <w:t>class_name</w:t>
             </w:r>
             <w:proofErr w:type="spellEnd"/>
@@ -17794,6 +18348,9 @@
         </w:tc>
       </w:tr>
       <w:tr>
+        <w:trPr>
+          <w:trHeight w:val="153"/>
+        </w:trPr>
         <w:tc>
           <w:tcPr>
             <w:tcW w:w="0" w:type="auto"/>
@@ -18056,8 +18613,8 @@
       </w:tblPr>
       <w:tblGrid>
         <w:gridCol w:w="1780"/>
-        <w:gridCol w:w="4213"/>
-        <w:gridCol w:w="3358"/>
+        <w:gridCol w:w="3744"/>
+        <w:gridCol w:w="3827"/>
       </w:tblGrid>
       <w:tr>
         <w:trPr>
@@ -18065,7 +18622,7 @@
         </w:trPr>
         <w:tc>
           <w:tcPr>
-            <w:tcW w:w="1696" w:type="dxa"/>
+            <w:tcW w:w="1780" w:type="dxa"/>
             <w:tcMar>
               <w:top w:w="150" w:type="dxa"/>
               <w:left w:w="0" w:type="dxa"/>
@@ -18095,7 +18652,7 @@
         </w:tc>
         <w:tc>
           <w:tcPr>
-            <w:tcW w:w="4253" w:type="dxa"/>
+            <w:tcW w:w="3744" w:type="dxa"/>
             <w:tcMar>
               <w:top w:w="150" w:type="dxa"/>
               <w:left w:w="240" w:type="dxa"/>
@@ -18125,7 +18682,7 @@
         </w:tc>
         <w:tc>
           <w:tcPr>
-            <w:tcW w:w="3402" w:type="dxa"/>
+            <w:tcW w:w="3827" w:type="dxa"/>
             <w:tcMar>
               <w:top w:w="150" w:type="dxa"/>
               <w:left w:w="240" w:type="dxa"/>
@@ -18155,9 +18712,12 @@
         </w:tc>
       </w:tr>
       <w:tr>
+        <w:trPr>
+          <w:trHeight w:val="597"/>
+        </w:trPr>
         <w:tc>
           <w:tcPr>
-            <w:tcW w:w="1696" w:type="dxa"/>
+            <w:tcW w:w="1780" w:type="dxa"/>
             <w:tcMar>
               <w:top w:w="150" w:type="dxa"/>
               <w:left w:w="0" w:type="dxa"/>
@@ -18188,7 +18748,7 @@
         </w:tc>
         <w:tc>
           <w:tcPr>
-            <w:tcW w:w="4253" w:type="dxa"/>
+            <w:tcW w:w="3744" w:type="dxa"/>
             <w:tcMar>
               <w:top w:w="150" w:type="dxa"/>
               <w:left w:w="240" w:type="dxa"/>
@@ -18217,7 +18777,7 @@
         </w:tc>
         <w:tc>
           <w:tcPr>
-            <w:tcW w:w="3402" w:type="dxa"/>
+            <w:tcW w:w="3827" w:type="dxa"/>
             <w:tcMar>
               <w:top w:w="150" w:type="dxa"/>
               <w:left w:w="240" w:type="dxa"/>
@@ -18240,15 +18800,25 @@
                 <w:sz w:val="28"/>
                 <w:szCs w:val="28"/>
               </w:rPr>
-              <w:t>Уникальный идентификатор предмета</w:t>
+              <w:t>И</w:t>
+            </w:r>
+            <w:r>
+              <w:rPr>
+                <w:sz w:val="28"/>
+                <w:szCs w:val="28"/>
+              </w:rPr>
+              <w:t>дентификатор предмета</w:t>
             </w:r>
           </w:p>
         </w:tc>
       </w:tr>
       <w:tr>
+        <w:trPr>
+          <w:trHeight w:val="317"/>
+        </w:trPr>
         <w:tc>
           <w:tcPr>
-            <w:tcW w:w="1696" w:type="dxa"/>
+            <w:tcW w:w="1780" w:type="dxa"/>
             <w:tcMar>
               <w:top w:w="150" w:type="dxa"/>
               <w:left w:w="0" w:type="dxa"/>
@@ -18272,6 +18842,7 @@
                 <w:sz w:val="28"/>
                 <w:szCs w:val="28"/>
               </w:rPr>
+              <w:lastRenderedPageBreak/>
               <w:t>subject_name</w:t>
             </w:r>
             <w:proofErr w:type="spellEnd"/>
@@ -18279,7 +18850,7 @@
         </w:tc>
         <w:tc>
           <w:tcPr>
-            <w:tcW w:w="4253" w:type="dxa"/>
+            <w:tcW w:w="3744" w:type="dxa"/>
             <w:tcMar>
               <w:top w:w="150" w:type="dxa"/>
               <w:left w:w="240" w:type="dxa"/>
@@ -18317,7 +18888,7 @@
         </w:tc>
         <w:tc>
           <w:tcPr>
-            <w:tcW w:w="3402" w:type="dxa"/>
+            <w:tcW w:w="3827" w:type="dxa"/>
             <w:tcMar>
               <w:top w:w="150" w:type="dxa"/>
               <w:left w:w="240" w:type="dxa"/>
@@ -18346,9 +18917,12 @@
         </w:tc>
       </w:tr>
       <w:tr>
+        <w:trPr>
+          <w:trHeight w:val="25"/>
+        </w:trPr>
         <w:tc>
           <w:tcPr>
-            <w:tcW w:w="1696" w:type="dxa"/>
+            <w:tcW w:w="1780" w:type="dxa"/>
             <w:tcMar>
               <w:top w:w="150" w:type="dxa"/>
               <w:left w:w="0" w:type="dxa"/>
@@ -18379,7 +18953,7 @@
         </w:tc>
         <w:tc>
           <w:tcPr>
-            <w:tcW w:w="4253" w:type="dxa"/>
+            <w:tcW w:w="3744" w:type="dxa"/>
             <w:tcMar>
               <w:top w:w="150" w:type="dxa"/>
               <w:left w:w="240" w:type="dxa"/>
@@ -18408,7 +18982,7 @@
         </w:tc>
         <w:tc>
           <w:tcPr>
-            <w:tcW w:w="3402" w:type="dxa"/>
+            <w:tcW w:w="3827" w:type="dxa"/>
             <w:tcMar>
               <w:top w:w="150" w:type="dxa"/>
               <w:left w:w="240" w:type="dxa"/>
@@ -18930,7 +19504,6 @@
                 <w:sz w:val="28"/>
                 <w:szCs w:val="28"/>
               </w:rPr>
-              <w:lastRenderedPageBreak/>
               <w:t>patronymic</w:t>
             </w:r>
             <w:proofErr w:type="spellEnd"/>
@@ -19278,16 +19851,6 @@
         </w:tc>
       </w:tr>
     </w:tbl>
-    <w:p>
-      <w:pPr>
-        <w:spacing w:before="120" w:after="120" w:line="360" w:lineRule="auto"/>
-        <w:jc w:val="right"/>
-        <w:rPr>
-          <w:sz w:val="28"/>
-          <w:szCs w:val="28"/>
-        </w:rPr>
-      </w:pPr>
-    </w:p>
     <w:p>
       <w:pPr>
         <w:spacing w:before="120" w:after="120" w:line="360" w:lineRule="auto"/>
@@ -19581,6 +20144,7 @@
                 <w:sz w:val="28"/>
                 <w:szCs w:val="28"/>
               </w:rPr>
+              <w:lastRenderedPageBreak/>
               <w:t>class_id</w:t>
             </w:r>
             <w:proofErr w:type="spellEnd"/>
@@ -20216,7 +20780,6 @@
           <w:sz w:val="28"/>
           <w:szCs w:val="28"/>
         </w:rPr>
-        <w:lastRenderedPageBreak/>
         <w:t>Таблица 1.</w:t>
       </w:r>
       <w:r>
@@ -20862,6 +21425,7 @@
                 <w:sz w:val="28"/>
                 <w:szCs w:val="28"/>
               </w:rPr>
+              <w:lastRenderedPageBreak/>
               <w:t>comment</w:t>
             </w:r>
             <w:proofErr w:type="spellEnd"/>
@@ -21414,7 +21978,6 @@
                 <w:sz w:val="28"/>
                 <w:szCs w:val="28"/>
               </w:rPr>
-              <w:lastRenderedPageBreak/>
               <w:t>student_id</w:t>
             </w:r>
             <w:proofErr w:type="spellEnd"/>
@@ -21881,6 +22444,7 @@
                 <w:sz w:val="28"/>
                 <w:szCs w:val="28"/>
               </w:rPr>
+              <w:lastRenderedPageBreak/>
               <w:t>Поле</w:t>
             </w:r>
           </w:p>
@@ -22503,16 +23067,6 @@
         <w:rPr>
           <w:sz w:val="28"/>
           <w:szCs w:val="28"/>
-        </w:rPr>
-      </w:pPr>
-    </w:p>
-    <w:p>
-      <w:pPr>
-        <w:spacing w:before="120" w:after="120" w:line="360" w:lineRule="auto"/>
-        <w:jc w:val="right"/>
-        <w:rPr>
-          <w:sz w:val="28"/>
-          <w:szCs w:val="28"/>
           <w:lang w:val="en-US"/>
         </w:rPr>
       </w:pPr>
@@ -22521,7 +23075,6 @@
           <w:sz w:val="28"/>
           <w:szCs w:val="28"/>
         </w:rPr>
-        <w:lastRenderedPageBreak/>
         <w:t>Таблица 1.</w:t>
       </w:r>
       <w:r>
@@ -23097,6 +23650,7 @@
                 <w:sz w:val="28"/>
                 <w:szCs w:val="28"/>
               </w:rPr>
+              <w:lastRenderedPageBreak/>
               <w:t>notification_type</w:t>
             </w:r>
             <w:proofErr w:type="spellEnd"/>
@@ -23577,7 +24131,6 @@
           <w:sz w:val="28"/>
           <w:szCs w:val="28"/>
         </w:rPr>
-        <w:lastRenderedPageBreak/>
         <w:t>Таблица 1.1</w:t>
       </w:r>
       <w:r>
@@ -24029,6 +24582,7 @@
                 <w:sz w:val="28"/>
                 <w:szCs w:val="28"/>
               </w:rPr>
+              <w:lastRenderedPageBreak/>
               <w:t>classes</w:t>
             </w:r>
             <w:proofErr w:type="spellEnd"/>
@@ -24767,7 +25321,6 @@
                 <w:sz w:val="28"/>
                 <w:szCs w:val="28"/>
               </w:rPr>
-              <w:lastRenderedPageBreak/>
               <w:t>lessons</w:t>
             </w:r>
             <w:proofErr w:type="spellEnd"/>
@@ -25137,6 +25690,7 @@
                 <w:sz w:val="28"/>
                 <w:szCs w:val="28"/>
               </w:rPr>
+              <w:lastRenderedPageBreak/>
               <w:t>lessons</w:t>
             </w:r>
             <w:proofErr w:type="spellEnd"/>
@@ -25798,26 +26352,6 @@
         <w:rPr>
           <w:sz w:val="28"/>
           <w:szCs w:val="28"/>
-        </w:rPr>
-      </w:pPr>
-    </w:p>
-    <w:p>
-      <w:pPr>
-        <w:spacing w:before="120" w:after="120" w:line="360" w:lineRule="auto"/>
-        <w:jc w:val="right"/>
-        <w:rPr>
-          <w:sz w:val="28"/>
-          <w:szCs w:val="28"/>
-        </w:rPr>
-      </w:pPr>
-    </w:p>
-    <w:p>
-      <w:pPr>
-        <w:spacing w:before="120" w:after="120" w:line="360" w:lineRule="auto"/>
-        <w:jc w:val="right"/>
-        <w:rPr>
-          <w:sz w:val="28"/>
-          <w:szCs w:val="28"/>
           <w:lang w:val="en-US"/>
         </w:rPr>
       </w:pPr>
@@ -25826,7 +26360,6 @@
           <w:sz w:val="28"/>
           <w:szCs w:val="28"/>
         </w:rPr>
-        <w:lastRenderedPageBreak/>
         <w:t>Таблица 1.1</w:t>
       </w:r>
       <w:r>
@@ -26329,6 +26862,7 @@
                 <w:sz w:val="28"/>
                 <w:szCs w:val="28"/>
               </w:rPr>
+              <w:lastRenderedPageBreak/>
               <w:t>students</w:t>
             </w:r>
             <w:proofErr w:type="spellEnd"/>
@@ -27652,7 +28186,6 @@
                 <w:sz w:val="28"/>
                 <w:szCs w:val="28"/>
               </w:rPr>
-              <w:lastRenderedPageBreak/>
               <w:t>homework_assignments</w:t>
             </w:r>
             <w:proofErr w:type="spellEnd"/>
@@ -27947,6 +28480,7 @@
                 <w:sz w:val="28"/>
                 <w:szCs w:val="28"/>
               </w:rPr>
+              <w:lastRenderedPageBreak/>
               <w:t>homework_submissions</w:t>
             </w:r>
             <w:proofErr w:type="spellEnd"/>
@@ -28749,7 +29283,6 @@
           <w:sz w:val="28"/>
           <w:szCs w:val="28"/>
         </w:rPr>
-        <w:lastRenderedPageBreak/>
         <w:t>клавиатура;</w:t>
       </w:r>
     </w:p>
@@ -28925,6 +29458,7 @@
           <w:sz w:val="28"/>
           <w:szCs w:val="28"/>
         </w:rPr>
+        <w:lastRenderedPageBreak/>
         <w:t>Требования к техническому обеспечению клиента:</w:t>
       </w:r>
     </w:p>
@@ -29098,1888 +29632,6 @@
           <w:szCs w:val="28"/>
         </w:rPr>
         <w:t>Полученные результаты демонстрируют готовое решение для автоматизации основных задач учебного заведения, включая ведение успеваемости, мониторинг посещаемости и взаимодействие между учителями и родителями. Разработанная модель может служить основой для создания реального программного обеспечения, способного оптимизировать административные процессы и повысить эффективность образовательной деятельности.</w:t>
-      </w:r>
-    </w:p>
-    <w:p>
-      <w:pPr>
-        <w:spacing w:after="160" w:line="278" w:lineRule="auto"/>
-        <w:rPr>
-          <w:rFonts w:eastAsiaTheme="majorEastAsia"/>
-          <w:b/>
-          <w:bCs/>
-          <w:kern w:val="2"/>
-          <w:sz w:val="30"/>
-          <w:szCs w:val="30"/>
-          <w14:ligatures w14:val="standardContextual"/>
-        </w:rPr>
-      </w:pPr>
-      <w:r>
-        <w:rPr>
-          <w:b/>
-          <w:bCs/>
-          <w:sz w:val="28"/>
-          <w:szCs w:val="28"/>
-        </w:rPr>
-        <w:br w:type="page"/>
-      </w:r>
-    </w:p>
-    <w:p>
-      <w:pPr>
-        <w:pStyle w:val="1"/>
-        <w:spacing w:before="120" w:after="120" w:line="360" w:lineRule="auto"/>
-        <w:jc w:val="center"/>
-        <w:rPr>
-          <w:rFonts w:ascii="Times New Roman" w:hAnsi="Times New Roman" w:cs="Times New Roman"/>
-          <w:b/>
-          <w:bCs/>
-          <w:color w:val="000000" w:themeColor="text1"/>
-          <w:sz w:val="28"/>
-          <w:szCs w:val="28"/>
-        </w:rPr>
-      </w:pPr>
-      <w:bookmarkStart w:id="21" w:name="_Toc215079435"/>
-      <w:r>
-        <w:rPr>
-          <w:rFonts w:ascii="Times New Roman" w:hAnsi="Times New Roman" w:cs="Times New Roman"/>
-          <w:b/>
-          <w:bCs/>
-          <w:color w:val="000000" w:themeColor="text1"/>
-          <w:sz w:val="28"/>
-          <w:szCs w:val="28"/>
-        </w:rPr>
-        <w:lastRenderedPageBreak/>
-        <w:t>ПРИЛОЖЕНИЕ 1</w:t>
-      </w:r>
-      <w:bookmarkEnd w:id="21"/>
-    </w:p>
-    <w:p>
-      <w:pPr>
-        <w:jc w:val="center"/>
-        <w:rPr>
-          <w:color w:val="000000" w:themeColor="text1"/>
-          <w:sz w:val="28"/>
-          <w:szCs w:val="28"/>
-        </w:rPr>
-      </w:pPr>
-    </w:p>
-    <w:p>
-      <w:pPr>
-        <w:keepNext/>
-        <w:jc w:val="center"/>
-        <w:rPr>
-          <w:color w:val="000000" w:themeColor="text1"/>
-          <w:sz w:val="28"/>
-          <w:szCs w:val="28"/>
-        </w:rPr>
-      </w:pPr>
-      <w:r>
-        <w:rPr>
-          <w:noProof/>
-          <w:color w:val="000000" w:themeColor="text1"/>
-          <w:sz w:val="28"/>
-          <w:szCs w:val="28"/>
-        </w:rPr>
-        <w:drawing>
-          <wp:inline distT="0" distB="0" distL="0" distR="0" wp14:anchorId="06583654" wp14:editId="21776672">
-            <wp:extent cx="5781675" cy="2581275"/>
-            <wp:effectExtent l="0" t="0" r="9525" b="9525"/>
-            <wp:docPr id="2" name="Рисунок 2"/>
-            <wp:cNvGraphicFramePr>
-              <a:graphicFrameLocks xmlns:a="http://schemas.openxmlformats.org/drawingml/2006/main" noChangeAspect="1"/>
-            </wp:cNvGraphicFramePr>
-            <a:graphic xmlns:a="http://schemas.openxmlformats.org/drawingml/2006/main">
-              <a:graphicData uri="http://schemas.openxmlformats.org/drawingml/2006/picture">
-                <pic:pic xmlns:pic="http://schemas.openxmlformats.org/drawingml/2006/picture">
-                  <pic:nvPicPr>
-                    <pic:cNvPr id="0" name="Picture 6"/>
-                    <pic:cNvPicPr>
-                      <a:picLocks noChangeAspect="1" noChangeArrowheads="1"/>
-                    </pic:cNvPicPr>
-                  </pic:nvPicPr>
-                  <pic:blipFill>
-                    <a:blip r:embed="rId8">
-                      <a:extLst>
-                        <a:ext uri="{28A0092B-C50C-407E-A947-70E740481C1C}">
-                          <a14:useLocalDpi xmlns:a14="http://schemas.microsoft.com/office/drawing/2010/main" val="0"/>
-                        </a:ext>
-                      </a:extLst>
-                    </a:blip>
-                    <a:srcRect/>
-                    <a:stretch>
-                      <a:fillRect/>
-                    </a:stretch>
-                  </pic:blipFill>
-                  <pic:spPr bwMode="auto">
-                    <a:xfrm>
-                      <a:off x="0" y="0"/>
-                      <a:ext cx="5781675" cy="2581275"/>
-                    </a:xfrm>
-                    <a:prstGeom prst="rect">
-                      <a:avLst/>
-                    </a:prstGeom>
-                    <a:noFill/>
-                    <a:ln>
-                      <a:noFill/>
-                    </a:ln>
-                  </pic:spPr>
-                </pic:pic>
-              </a:graphicData>
-            </a:graphic>
-          </wp:inline>
-        </w:drawing>
-      </w:r>
-    </w:p>
-    <w:p>
-      <w:pPr>
-        <w:pStyle w:val="af4"/>
-        <w:jc w:val="center"/>
-        <w:rPr>
-          <w:i w:val="0"/>
-          <w:color w:val="000000" w:themeColor="text1"/>
-          <w:sz w:val="28"/>
-          <w:szCs w:val="28"/>
-        </w:rPr>
-      </w:pPr>
-      <w:r>
-        <w:rPr>
-          <w:i w:val="0"/>
-          <w:color w:val="000000" w:themeColor="text1"/>
-          <w:sz w:val="28"/>
-          <w:szCs w:val="28"/>
-        </w:rPr>
-        <w:t>Рисунок А</w:t>
-      </w:r>
-      <w:r>
-        <w:rPr>
-          <w:i w:val="0"/>
-          <w:color w:val="000000" w:themeColor="text1"/>
-          <w:sz w:val="28"/>
-          <w:szCs w:val="28"/>
-        </w:rPr>
-        <w:fldChar w:fldCharType="begin"/>
-      </w:r>
-      <w:r>
-        <w:rPr>
-          <w:i w:val="0"/>
-          <w:color w:val="000000" w:themeColor="text1"/>
-          <w:sz w:val="28"/>
-          <w:szCs w:val="28"/>
-        </w:rPr>
-        <w:instrText xml:space="preserve"> SEQ Рисунок \* ARABIC </w:instrText>
-      </w:r>
-      <w:r>
-        <w:rPr>
-          <w:i w:val="0"/>
-          <w:color w:val="000000" w:themeColor="text1"/>
-          <w:sz w:val="28"/>
-          <w:szCs w:val="28"/>
-        </w:rPr>
-        <w:fldChar w:fldCharType="separate"/>
-      </w:r>
-      <w:r>
-        <w:rPr>
-          <w:i w:val="0"/>
-          <w:noProof/>
-          <w:color w:val="000000" w:themeColor="text1"/>
-          <w:sz w:val="28"/>
-          <w:szCs w:val="28"/>
-        </w:rPr>
-        <w:t>1</w:t>
-      </w:r>
-      <w:r>
-        <w:rPr>
-          <w:i w:val="0"/>
-          <w:color w:val="000000" w:themeColor="text1"/>
-          <w:sz w:val="28"/>
-          <w:szCs w:val="28"/>
-        </w:rPr>
-        <w:fldChar w:fldCharType="end"/>
-      </w:r>
-      <w:r>
-        <w:rPr>
-          <w:i w:val="0"/>
-          <w:color w:val="000000" w:themeColor="text1"/>
-          <w:sz w:val="28"/>
-          <w:szCs w:val="28"/>
-        </w:rPr>
-        <w:t xml:space="preserve"> – Организационная диаграмма</w:t>
-      </w:r>
-    </w:p>
-    <w:p>
-      <w:pPr>
-        <w:jc w:val="center"/>
-        <w:rPr>
-          <w:color w:val="000000" w:themeColor="text1"/>
-          <w:sz w:val="28"/>
-          <w:szCs w:val="28"/>
-        </w:rPr>
-      </w:pPr>
-    </w:p>
-    <w:p>
-      <w:pPr>
-        <w:spacing w:after="160" w:line="278" w:lineRule="auto"/>
-        <w:jc w:val="center"/>
-        <w:rPr>
-          <w:rFonts w:eastAsiaTheme="majorEastAsia"/>
-          <w:b/>
-          <w:bCs/>
-          <w:color w:val="000000" w:themeColor="text1"/>
-          <w:kern w:val="2"/>
-          <w:sz w:val="28"/>
-          <w:szCs w:val="28"/>
-          <w14:ligatures w14:val="standardContextual"/>
-        </w:rPr>
-      </w:pPr>
-      <w:r>
-        <w:rPr>
-          <w:b/>
-          <w:bCs/>
-          <w:color w:val="000000" w:themeColor="text1"/>
-          <w:sz w:val="28"/>
-          <w:szCs w:val="28"/>
-        </w:rPr>
-        <w:br w:type="page"/>
-      </w:r>
-    </w:p>
-    <w:p>
-      <w:pPr>
-        <w:pStyle w:val="1"/>
-        <w:spacing w:before="120" w:after="120" w:line="360" w:lineRule="auto"/>
-        <w:jc w:val="center"/>
-        <w:rPr>
-          <w:rFonts w:ascii="Times New Roman" w:hAnsi="Times New Roman" w:cs="Times New Roman"/>
-          <w:b/>
-          <w:bCs/>
-          <w:color w:val="000000" w:themeColor="text1"/>
-          <w:sz w:val="28"/>
-          <w:szCs w:val="28"/>
-        </w:rPr>
-      </w:pPr>
-      <w:bookmarkStart w:id="22" w:name="_Toc215079436"/>
-      <w:r>
-        <w:rPr>
-          <w:rFonts w:ascii="Times New Roman" w:hAnsi="Times New Roman" w:cs="Times New Roman"/>
-          <w:b/>
-          <w:bCs/>
-          <w:color w:val="000000" w:themeColor="text1"/>
-          <w:sz w:val="28"/>
-          <w:szCs w:val="28"/>
-        </w:rPr>
-        <w:lastRenderedPageBreak/>
-        <w:t>ПРИЛОЖЕНИЕ 2</w:t>
-      </w:r>
-      <w:bookmarkEnd w:id="22"/>
-    </w:p>
-    <w:p>
-      <w:pPr>
-        <w:keepNext/>
-        <w:jc w:val="center"/>
-        <w:rPr>
-          <w:color w:val="000000" w:themeColor="text1"/>
-          <w:sz w:val="28"/>
-          <w:szCs w:val="28"/>
-        </w:rPr>
-      </w:pPr>
-      <w:r>
-        <w:rPr>
-          <w:noProof/>
-          <w:color w:val="000000" w:themeColor="text1"/>
-          <w:sz w:val="28"/>
-          <w:szCs w:val="28"/>
-        </w:rPr>
-        <w:drawing>
-          <wp:inline distT="0" distB="0" distL="0" distR="0" wp14:anchorId="1F97B135" wp14:editId="757DA3C0">
-            <wp:extent cx="5939790" cy="4147185"/>
-            <wp:effectExtent l="0" t="0" r="3810" b="5715"/>
-            <wp:docPr id="1" name="Рисунок 1"/>
-            <wp:cNvGraphicFramePr>
-              <a:graphicFrameLocks xmlns:a="http://schemas.openxmlformats.org/drawingml/2006/main" noChangeAspect="1"/>
-            </wp:cNvGraphicFramePr>
-            <a:graphic xmlns:a="http://schemas.openxmlformats.org/drawingml/2006/main">
-              <a:graphicData uri="http://schemas.openxmlformats.org/drawingml/2006/picture">
-                <pic:pic xmlns:pic="http://schemas.openxmlformats.org/drawingml/2006/picture">
-                  <pic:nvPicPr>
-                    <pic:cNvPr id="1" name=""/>
-                    <pic:cNvPicPr/>
-                  </pic:nvPicPr>
-                  <pic:blipFill>
-                    <a:blip r:embed="rId9"/>
-                    <a:stretch>
-                      <a:fillRect/>
-                    </a:stretch>
-                  </pic:blipFill>
-                  <pic:spPr>
-                    <a:xfrm>
-                      <a:off x="0" y="0"/>
-                      <a:ext cx="5939790" cy="4147185"/>
-                    </a:xfrm>
-                    <a:prstGeom prst="rect">
-                      <a:avLst/>
-                    </a:prstGeom>
-                  </pic:spPr>
-                </pic:pic>
-              </a:graphicData>
-            </a:graphic>
-          </wp:inline>
-        </w:drawing>
-      </w:r>
-    </w:p>
-    <w:p>
-      <w:pPr>
-        <w:pStyle w:val="af4"/>
-        <w:jc w:val="center"/>
-        <w:rPr>
-          <w:i w:val="0"/>
-          <w:color w:val="000000" w:themeColor="text1"/>
-          <w:sz w:val="28"/>
-          <w:szCs w:val="28"/>
-        </w:rPr>
-      </w:pPr>
-      <w:r>
-        <w:rPr>
-          <w:i w:val="0"/>
-          <w:color w:val="000000" w:themeColor="text1"/>
-          <w:sz w:val="28"/>
-          <w:szCs w:val="28"/>
-        </w:rPr>
-        <w:t>Рисунок А</w:t>
-      </w:r>
-      <w:r>
-        <w:rPr>
-          <w:i w:val="0"/>
-          <w:color w:val="000000" w:themeColor="text1"/>
-          <w:sz w:val="28"/>
-          <w:szCs w:val="28"/>
-        </w:rPr>
-        <w:fldChar w:fldCharType="begin"/>
-      </w:r>
-      <w:r>
-        <w:rPr>
-          <w:i w:val="0"/>
-          <w:color w:val="000000" w:themeColor="text1"/>
-          <w:sz w:val="28"/>
-          <w:szCs w:val="28"/>
-        </w:rPr>
-        <w:instrText xml:space="preserve"> SEQ Рисунок \* ARABIC </w:instrText>
-      </w:r>
-      <w:r>
-        <w:rPr>
-          <w:i w:val="0"/>
-          <w:color w:val="000000" w:themeColor="text1"/>
-          <w:sz w:val="28"/>
-          <w:szCs w:val="28"/>
-        </w:rPr>
-        <w:fldChar w:fldCharType="separate"/>
-      </w:r>
-      <w:r>
-        <w:rPr>
-          <w:i w:val="0"/>
-          <w:noProof/>
-          <w:color w:val="000000" w:themeColor="text1"/>
-          <w:sz w:val="28"/>
-          <w:szCs w:val="28"/>
-        </w:rPr>
-        <w:t>2</w:t>
-      </w:r>
-      <w:r>
-        <w:rPr>
-          <w:i w:val="0"/>
-          <w:color w:val="000000" w:themeColor="text1"/>
-          <w:sz w:val="28"/>
-          <w:szCs w:val="28"/>
-        </w:rPr>
-        <w:fldChar w:fldCharType="end"/>
-      </w:r>
-      <w:r>
-        <w:rPr>
-          <w:i w:val="0"/>
-          <w:color w:val="000000" w:themeColor="text1"/>
-          <w:sz w:val="28"/>
-          <w:szCs w:val="28"/>
-        </w:rPr>
-        <w:t xml:space="preserve"> </w:t>
-      </w:r>
-      <w:r>
-        <w:rPr>
-          <w:i w:val="0"/>
-          <w:color w:val="000000" w:themeColor="text1"/>
-          <w:sz w:val="28"/>
-          <w:szCs w:val="28"/>
-        </w:rPr>
-        <w:t>–</w:t>
-      </w:r>
-      <w:r>
-        <w:rPr>
-          <w:i w:val="0"/>
-          <w:color w:val="000000" w:themeColor="text1"/>
-          <w:sz w:val="28"/>
-          <w:szCs w:val="28"/>
-        </w:rPr>
-        <w:t xml:space="preserve"> </w:t>
-      </w:r>
-      <w:r>
-        <w:rPr>
-          <w:i w:val="0"/>
-          <w:color w:val="000000" w:themeColor="text1"/>
-          <w:sz w:val="28"/>
-          <w:szCs w:val="28"/>
-        </w:rPr>
-        <w:t>Функциональная диаграмма «Мониторинг и анализ успеваемости»</w:t>
-      </w:r>
-    </w:p>
-    <w:p>
-      <w:pPr>
-        <w:jc w:val="center"/>
-        <w:rPr>
-          <w:color w:val="000000" w:themeColor="text1"/>
-          <w:sz w:val="28"/>
-          <w:szCs w:val="28"/>
-        </w:rPr>
-      </w:pPr>
-    </w:p>
-    <w:p>
-      <w:pPr>
-        <w:spacing w:after="160" w:line="278" w:lineRule="auto"/>
-        <w:jc w:val="center"/>
-        <w:rPr>
-          <w:rFonts w:eastAsiaTheme="majorEastAsia"/>
-          <w:b/>
-          <w:bCs/>
-          <w:color w:val="000000" w:themeColor="text1"/>
-          <w:kern w:val="2"/>
-          <w:sz w:val="28"/>
-          <w:szCs w:val="28"/>
-          <w14:ligatures w14:val="standardContextual"/>
-        </w:rPr>
-      </w:pPr>
-      <w:r>
-        <w:rPr>
-          <w:b/>
-          <w:bCs/>
-          <w:color w:val="000000" w:themeColor="text1"/>
-          <w:sz w:val="28"/>
-          <w:szCs w:val="28"/>
-        </w:rPr>
-        <w:br w:type="page"/>
-      </w:r>
-    </w:p>
-    <w:p>
-      <w:pPr>
-        <w:pStyle w:val="1"/>
-        <w:spacing w:before="120" w:after="120" w:line="360" w:lineRule="auto"/>
-        <w:jc w:val="center"/>
-        <w:rPr>
-          <w:rFonts w:ascii="Times New Roman" w:hAnsi="Times New Roman" w:cs="Times New Roman"/>
-          <w:b/>
-          <w:bCs/>
-          <w:color w:val="000000" w:themeColor="text1"/>
-          <w:sz w:val="28"/>
-          <w:szCs w:val="28"/>
-        </w:rPr>
-      </w:pPr>
-      <w:bookmarkStart w:id="23" w:name="_Toc215079437"/>
-      <w:r>
-        <w:rPr>
-          <w:rFonts w:ascii="Times New Roman" w:hAnsi="Times New Roman" w:cs="Times New Roman"/>
-          <w:b/>
-          <w:bCs/>
-          <w:color w:val="000000" w:themeColor="text1"/>
-          <w:sz w:val="28"/>
-          <w:szCs w:val="28"/>
-        </w:rPr>
-        <w:lastRenderedPageBreak/>
-        <w:t>ПРИЛОЖЕНИЕ 3</w:t>
-      </w:r>
-      <w:bookmarkEnd w:id="23"/>
-    </w:p>
-    <w:p>
-      <w:pPr>
-        <w:keepNext/>
-        <w:jc w:val="center"/>
-        <w:rPr>
-          <w:color w:val="000000" w:themeColor="text1"/>
-          <w:sz w:val="28"/>
-          <w:szCs w:val="28"/>
-        </w:rPr>
-      </w:pPr>
-      <w:r>
-        <w:rPr>
-          <w:noProof/>
-          <w:color w:val="000000" w:themeColor="text1"/>
-          <w:sz w:val="28"/>
-          <w:szCs w:val="28"/>
-        </w:rPr>
-        <w:drawing>
-          <wp:inline distT="0" distB="0" distL="0" distR="0" wp14:anchorId="4CC37AA3" wp14:editId="76991349">
-            <wp:extent cx="5939790" cy="4116705"/>
-            <wp:effectExtent l="0" t="0" r="3810" b="0"/>
-            <wp:docPr id="12" name="Рисунок 12"/>
-            <wp:cNvGraphicFramePr>
-              <a:graphicFrameLocks xmlns:a="http://schemas.openxmlformats.org/drawingml/2006/main" noChangeAspect="1"/>
-            </wp:cNvGraphicFramePr>
-            <a:graphic xmlns:a="http://schemas.openxmlformats.org/drawingml/2006/main">
-              <a:graphicData uri="http://schemas.openxmlformats.org/drawingml/2006/picture">
-                <pic:pic xmlns:pic="http://schemas.openxmlformats.org/drawingml/2006/picture">
-                  <pic:nvPicPr>
-                    <pic:cNvPr id="1" name=""/>
-                    <pic:cNvPicPr/>
-                  </pic:nvPicPr>
-                  <pic:blipFill>
-                    <a:blip r:embed="rId10"/>
-                    <a:stretch>
-                      <a:fillRect/>
-                    </a:stretch>
-                  </pic:blipFill>
-                  <pic:spPr>
-                    <a:xfrm>
-                      <a:off x="0" y="0"/>
-                      <a:ext cx="5939790" cy="4116705"/>
-                    </a:xfrm>
-                    <a:prstGeom prst="rect">
-                      <a:avLst/>
-                    </a:prstGeom>
-                  </pic:spPr>
-                </pic:pic>
-              </a:graphicData>
-            </a:graphic>
-          </wp:inline>
-        </w:drawing>
-      </w:r>
-    </w:p>
-    <w:p>
-      <w:pPr>
-        <w:pStyle w:val="af4"/>
-        <w:jc w:val="center"/>
-        <w:rPr>
-          <w:i w:val="0"/>
-          <w:color w:val="000000" w:themeColor="text1"/>
-          <w:sz w:val="28"/>
-          <w:szCs w:val="28"/>
-        </w:rPr>
-      </w:pPr>
-      <w:r>
-        <w:rPr>
-          <w:i w:val="0"/>
-          <w:color w:val="000000" w:themeColor="text1"/>
-          <w:sz w:val="28"/>
-          <w:szCs w:val="28"/>
-        </w:rPr>
-        <w:t>Рисунок А</w:t>
-      </w:r>
-      <w:r>
-        <w:rPr>
-          <w:i w:val="0"/>
-          <w:color w:val="000000" w:themeColor="text1"/>
-          <w:sz w:val="28"/>
-          <w:szCs w:val="28"/>
-        </w:rPr>
-        <w:fldChar w:fldCharType="begin"/>
-      </w:r>
-      <w:r>
-        <w:rPr>
-          <w:i w:val="0"/>
-          <w:color w:val="000000" w:themeColor="text1"/>
-          <w:sz w:val="28"/>
-          <w:szCs w:val="28"/>
-        </w:rPr>
-        <w:instrText xml:space="preserve"> SEQ Рисунок \* ARABIC </w:instrText>
-      </w:r>
-      <w:r>
-        <w:rPr>
-          <w:i w:val="0"/>
-          <w:color w:val="000000" w:themeColor="text1"/>
-          <w:sz w:val="28"/>
-          <w:szCs w:val="28"/>
-        </w:rPr>
-        <w:fldChar w:fldCharType="separate"/>
-      </w:r>
-      <w:r>
-        <w:rPr>
-          <w:i w:val="0"/>
-          <w:noProof/>
-          <w:color w:val="000000" w:themeColor="text1"/>
-          <w:sz w:val="28"/>
-          <w:szCs w:val="28"/>
-        </w:rPr>
-        <w:t>3</w:t>
-      </w:r>
-      <w:r>
-        <w:rPr>
-          <w:i w:val="0"/>
-          <w:color w:val="000000" w:themeColor="text1"/>
-          <w:sz w:val="28"/>
-          <w:szCs w:val="28"/>
-        </w:rPr>
-        <w:fldChar w:fldCharType="end"/>
-      </w:r>
-      <w:r>
-        <w:rPr>
-          <w:i w:val="0"/>
-          <w:color w:val="000000" w:themeColor="text1"/>
-          <w:sz w:val="28"/>
-          <w:szCs w:val="28"/>
-        </w:rPr>
-        <w:t xml:space="preserve"> – Декомпозиция процесса «Мониторинг и анализ успеваемости»</w:t>
-      </w:r>
-    </w:p>
-    <w:p>
-      <w:pPr>
-        <w:pStyle w:val="af4"/>
-        <w:jc w:val="center"/>
-        <w:rPr>
-          <w:i w:val="0"/>
-          <w:color w:val="000000" w:themeColor="text1"/>
-          <w:sz w:val="28"/>
-          <w:szCs w:val="28"/>
-        </w:rPr>
-      </w:pPr>
-    </w:p>
-    <w:p>
-      <w:pPr>
-        <w:spacing w:after="160" w:line="278" w:lineRule="auto"/>
-        <w:jc w:val="center"/>
-        <w:rPr>
-          <w:b/>
-          <w:bCs/>
-          <w:color w:val="000000" w:themeColor="text1"/>
-          <w:sz w:val="28"/>
-          <w:szCs w:val="28"/>
-        </w:rPr>
-      </w:pPr>
-      <w:r>
-        <w:rPr>
-          <w:b/>
-          <w:bCs/>
-          <w:color w:val="000000" w:themeColor="text1"/>
-          <w:sz w:val="28"/>
-          <w:szCs w:val="28"/>
-        </w:rPr>
-        <w:br w:type="page"/>
-      </w:r>
-    </w:p>
-    <w:p>
-      <w:pPr>
-        <w:pStyle w:val="1"/>
-        <w:spacing w:before="120" w:after="120" w:line="360" w:lineRule="auto"/>
-        <w:jc w:val="center"/>
-        <w:rPr>
-          <w:rFonts w:ascii="Times New Roman" w:hAnsi="Times New Roman" w:cs="Times New Roman"/>
-          <w:b/>
-          <w:bCs/>
-          <w:color w:val="000000" w:themeColor="text1"/>
-          <w:sz w:val="28"/>
-          <w:szCs w:val="28"/>
-        </w:rPr>
-      </w:pPr>
-      <w:bookmarkStart w:id="24" w:name="_Toc215079438"/>
-      <w:r>
-        <w:rPr>
-          <w:rFonts w:ascii="Times New Roman" w:hAnsi="Times New Roman" w:cs="Times New Roman"/>
-          <w:b/>
-          <w:bCs/>
-          <w:color w:val="000000" w:themeColor="text1"/>
-          <w:sz w:val="28"/>
-          <w:szCs w:val="28"/>
-        </w:rPr>
-        <w:lastRenderedPageBreak/>
-        <w:t>ПРИЛОЖЕНИЕ 4</w:t>
-      </w:r>
-      <w:bookmarkEnd w:id="24"/>
-    </w:p>
-    <w:p>
-      <w:pPr>
-        <w:keepNext/>
-        <w:jc w:val="center"/>
-        <w:rPr>
-          <w:color w:val="000000" w:themeColor="text1"/>
-          <w:sz w:val="28"/>
-          <w:szCs w:val="28"/>
-        </w:rPr>
-      </w:pPr>
-      <w:r>
-        <w:rPr>
-          <w:noProof/>
-          <w:color w:val="000000" w:themeColor="text1"/>
-          <w:sz w:val="28"/>
-          <w:szCs w:val="28"/>
-        </w:rPr>
-        <w:drawing>
-          <wp:inline distT="0" distB="0" distL="0" distR="0" wp14:anchorId="2A7B6593" wp14:editId="113C9E48">
-            <wp:extent cx="5939790" cy="4103370"/>
-            <wp:effectExtent l="0" t="0" r="3810" b="0"/>
-            <wp:docPr id="13" name="Рисунок 13"/>
-            <wp:cNvGraphicFramePr>
-              <a:graphicFrameLocks xmlns:a="http://schemas.openxmlformats.org/drawingml/2006/main" noChangeAspect="1"/>
-            </wp:cNvGraphicFramePr>
-            <a:graphic xmlns:a="http://schemas.openxmlformats.org/drawingml/2006/main">
-              <a:graphicData uri="http://schemas.openxmlformats.org/drawingml/2006/picture">
-                <pic:pic xmlns:pic="http://schemas.openxmlformats.org/drawingml/2006/picture">
-                  <pic:nvPicPr>
-                    <pic:cNvPr id="1" name=""/>
-                    <pic:cNvPicPr/>
-                  </pic:nvPicPr>
-                  <pic:blipFill>
-                    <a:blip r:embed="rId11"/>
-                    <a:stretch>
-                      <a:fillRect/>
-                    </a:stretch>
-                  </pic:blipFill>
-                  <pic:spPr>
-                    <a:xfrm>
-                      <a:off x="0" y="0"/>
-                      <a:ext cx="5939790" cy="4103370"/>
-                    </a:xfrm>
-                    <a:prstGeom prst="rect">
-                      <a:avLst/>
-                    </a:prstGeom>
-                  </pic:spPr>
-                </pic:pic>
-              </a:graphicData>
-            </a:graphic>
-          </wp:inline>
-        </w:drawing>
-      </w:r>
-    </w:p>
-    <w:p>
-      <w:pPr>
-        <w:pStyle w:val="af4"/>
-        <w:jc w:val="center"/>
-        <w:rPr>
-          <w:i w:val="0"/>
-          <w:color w:val="000000" w:themeColor="text1"/>
-          <w:sz w:val="28"/>
-          <w:szCs w:val="28"/>
-        </w:rPr>
-      </w:pPr>
-      <w:r>
-        <w:rPr>
-          <w:i w:val="0"/>
-          <w:color w:val="000000" w:themeColor="text1"/>
-          <w:sz w:val="28"/>
-          <w:szCs w:val="28"/>
-        </w:rPr>
-        <w:t>Рисунок А</w:t>
-      </w:r>
-      <w:r>
-        <w:rPr>
-          <w:i w:val="0"/>
-          <w:color w:val="000000" w:themeColor="text1"/>
-          <w:sz w:val="28"/>
-          <w:szCs w:val="28"/>
-        </w:rPr>
-        <w:fldChar w:fldCharType="begin"/>
-      </w:r>
-      <w:r>
-        <w:rPr>
-          <w:i w:val="0"/>
-          <w:color w:val="000000" w:themeColor="text1"/>
-          <w:sz w:val="28"/>
-          <w:szCs w:val="28"/>
-        </w:rPr>
-        <w:instrText xml:space="preserve"> SEQ Рисунок \* ARABIC </w:instrText>
-      </w:r>
-      <w:r>
-        <w:rPr>
-          <w:i w:val="0"/>
-          <w:color w:val="000000" w:themeColor="text1"/>
-          <w:sz w:val="28"/>
-          <w:szCs w:val="28"/>
-        </w:rPr>
-        <w:fldChar w:fldCharType="separate"/>
-      </w:r>
-      <w:r>
-        <w:rPr>
-          <w:i w:val="0"/>
-          <w:noProof/>
-          <w:color w:val="000000" w:themeColor="text1"/>
-          <w:sz w:val="28"/>
-          <w:szCs w:val="28"/>
-        </w:rPr>
-        <w:t>4</w:t>
-      </w:r>
-      <w:r>
-        <w:rPr>
-          <w:i w:val="0"/>
-          <w:color w:val="000000" w:themeColor="text1"/>
-          <w:sz w:val="28"/>
-          <w:szCs w:val="28"/>
-        </w:rPr>
-        <w:fldChar w:fldCharType="end"/>
-      </w:r>
-      <w:r>
-        <w:rPr>
-          <w:i w:val="0"/>
-          <w:color w:val="000000" w:themeColor="text1"/>
-          <w:sz w:val="28"/>
-          <w:szCs w:val="28"/>
-        </w:rPr>
-        <w:t xml:space="preserve"> – Диаграмма потоков данных</w:t>
-      </w:r>
-      <w:r>
-        <w:rPr>
-          <w:i w:val="0"/>
-          <w:color w:val="000000" w:themeColor="text1"/>
-          <w:sz w:val="28"/>
-          <w:szCs w:val="28"/>
-        </w:rPr>
-        <w:t xml:space="preserve"> подпроцесса «Формирование отчётов»</w:t>
-      </w:r>
-      <w:r>
-        <w:rPr>
-          <w:i w:val="0"/>
-          <w:color w:val="000000" w:themeColor="text1"/>
-          <w:sz w:val="28"/>
-          <w:szCs w:val="28"/>
-        </w:rPr>
-        <w:t>.</w:t>
-      </w:r>
-    </w:p>
-    <w:p>
-      <w:pPr>
-        <w:jc w:val="center"/>
-        <w:rPr>
-          <w:color w:val="000000" w:themeColor="text1"/>
-          <w:sz w:val="28"/>
-          <w:szCs w:val="28"/>
-        </w:rPr>
-      </w:pPr>
-    </w:p>
-    <w:p>
-      <w:pPr>
-        <w:spacing w:after="160" w:line="278" w:lineRule="auto"/>
-        <w:jc w:val="center"/>
-        <w:rPr>
-          <w:rFonts w:eastAsiaTheme="majorEastAsia"/>
-          <w:b/>
-          <w:bCs/>
-          <w:color w:val="000000" w:themeColor="text1"/>
-          <w:kern w:val="2"/>
-          <w:sz w:val="28"/>
-          <w:szCs w:val="28"/>
-          <w14:ligatures w14:val="standardContextual"/>
-        </w:rPr>
-      </w:pPr>
-      <w:r>
-        <w:rPr>
-          <w:b/>
-          <w:bCs/>
-          <w:color w:val="000000" w:themeColor="text1"/>
-          <w:sz w:val="28"/>
-          <w:szCs w:val="28"/>
-        </w:rPr>
-        <w:br w:type="page"/>
-      </w:r>
-    </w:p>
-    <w:p>
-      <w:pPr>
-        <w:pStyle w:val="1"/>
-        <w:spacing w:before="120" w:after="120" w:line="360" w:lineRule="auto"/>
-        <w:jc w:val="center"/>
-        <w:rPr>
-          <w:noProof/>
-          <w:color w:val="000000" w:themeColor="text1"/>
-          <w:sz w:val="28"/>
-          <w:szCs w:val="28"/>
-          <w:lang w:val="en-US"/>
-        </w:rPr>
-      </w:pPr>
-      <w:bookmarkStart w:id="25" w:name="_Toc215079439"/>
-      <w:r>
-        <w:rPr>
-          <w:rFonts w:ascii="Times New Roman" w:hAnsi="Times New Roman" w:cs="Times New Roman"/>
-          <w:b/>
-          <w:bCs/>
-          <w:color w:val="000000" w:themeColor="text1"/>
-          <w:sz w:val="28"/>
-          <w:szCs w:val="28"/>
-        </w:rPr>
-        <w:lastRenderedPageBreak/>
-        <w:t>ПРИЛОЖЕНИЕ 5</w:t>
-      </w:r>
-      <w:bookmarkEnd w:id="25"/>
-    </w:p>
-    <w:p>
-      <w:pPr>
-        <w:rPr>
-          <w:lang w:val="en-US"/>
-        </w:rPr>
-      </w:pPr>
-      <w:r>
-        <w:rPr>
-          <w:noProof/>
-          <w:lang w:val="en-US"/>
-        </w:rPr>
-        <w:drawing>
-          <wp:inline distT="0" distB="0" distL="0" distR="0" wp14:anchorId="1AC354A0" wp14:editId="5187FC53">
-            <wp:extent cx="5939790" cy="4136390"/>
-            <wp:effectExtent l="0" t="0" r="3810" b="0"/>
-            <wp:docPr id="14" name="Рисунок 14"/>
-            <wp:cNvGraphicFramePr>
-              <a:graphicFrameLocks xmlns:a="http://schemas.openxmlformats.org/drawingml/2006/main" noChangeAspect="1"/>
-            </wp:cNvGraphicFramePr>
-            <a:graphic xmlns:a="http://schemas.openxmlformats.org/drawingml/2006/main">
-              <a:graphicData uri="http://schemas.openxmlformats.org/drawingml/2006/picture">
-                <pic:pic xmlns:pic="http://schemas.openxmlformats.org/drawingml/2006/picture">
-                  <pic:nvPicPr>
-                    <pic:cNvPr id="1" name=""/>
-                    <pic:cNvPicPr/>
-                  </pic:nvPicPr>
-                  <pic:blipFill>
-                    <a:blip r:embed="rId12"/>
-                    <a:stretch>
-                      <a:fillRect/>
-                    </a:stretch>
-                  </pic:blipFill>
-                  <pic:spPr>
-                    <a:xfrm>
-                      <a:off x="0" y="0"/>
-                      <a:ext cx="5939790" cy="4136390"/>
-                    </a:xfrm>
-                    <a:prstGeom prst="rect">
-                      <a:avLst/>
-                    </a:prstGeom>
-                  </pic:spPr>
-                </pic:pic>
-              </a:graphicData>
-            </a:graphic>
-          </wp:inline>
-        </w:drawing>
-      </w:r>
-    </w:p>
-    <w:p>
-      <w:pPr>
-        <w:pStyle w:val="af4"/>
-        <w:jc w:val="center"/>
-        <w:rPr>
-          <w:i w:val="0"/>
-          <w:color w:val="000000" w:themeColor="text1"/>
-          <w:sz w:val="28"/>
-          <w:szCs w:val="28"/>
-        </w:rPr>
-      </w:pPr>
-      <w:r>
-        <w:rPr>
-          <w:i w:val="0"/>
-          <w:color w:val="000000" w:themeColor="text1"/>
-          <w:sz w:val="28"/>
-          <w:szCs w:val="28"/>
-        </w:rPr>
-        <w:t>Рисунок А</w:t>
-      </w:r>
-      <w:r>
-        <w:rPr>
-          <w:i w:val="0"/>
-          <w:color w:val="000000" w:themeColor="text1"/>
-          <w:sz w:val="28"/>
-          <w:szCs w:val="28"/>
-        </w:rPr>
-        <w:fldChar w:fldCharType="begin"/>
-      </w:r>
-      <w:r>
-        <w:rPr>
-          <w:i w:val="0"/>
-          <w:color w:val="000000" w:themeColor="text1"/>
-          <w:sz w:val="28"/>
-          <w:szCs w:val="28"/>
-        </w:rPr>
-        <w:instrText xml:space="preserve"> SEQ Рисунок \* ARABIC </w:instrText>
-      </w:r>
-      <w:r>
-        <w:rPr>
-          <w:i w:val="0"/>
-          <w:color w:val="000000" w:themeColor="text1"/>
-          <w:sz w:val="28"/>
-          <w:szCs w:val="28"/>
-        </w:rPr>
-        <w:fldChar w:fldCharType="separate"/>
-      </w:r>
-      <w:r>
-        <w:rPr>
-          <w:i w:val="0"/>
-          <w:noProof/>
-          <w:color w:val="000000" w:themeColor="text1"/>
-          <w:sz w:val="28"/>
-          <w:szCs w:val="28"/>
-        </w:rPr>
-        <w:t>5</w:t>
-      </w:r>
-      <w:r>
-        <w:rPr>
-          <w:i w:val="0"/>
-          <w:color w:val="000000" w:themeColor="text1"/>
-          <w:sz w:val="28"/>
-          <w:szCs w:val="28"/>
-        </w:rPr>
-        <w:fldChar w:fldCharType="end"/>
-      </w:r>
-      <w:r>
-        <w:rPr>
-          <w:i w:val="0"/>
-          <w:color w:val="000000" w:themeColor="text1"/>
-          <w:sz w:val="28"/>
-          <w:szCs w:val="28"/>
-        </w:rPr>
-        <w:t xml:space="preserve"> – Диаграмма </w:t>
-      </w:r>
-      <w:r>
-        <w:rPr>
-          <w:i w:val="0"/>
-          <w:color w:val="000000" w:themeColor="text1"/>
-          <w:sz w:val="28"/>
-          <w:szCs w:val="28"/>
-        </w:rPr>
-        <w:t>IDEF3</w:t>
-      </w:r>
-      <w:r>
-        <w:rPr>
-          <w:i w:val="0"/>
-          <w:color w:val="000000" w:themeColor="text1"/>
-          <w:sz w:val="28"/>
-          <w:szCs w:val="28"/>
-        </w:rPr>
-        <w:t xml:space="preserve"> подпроцесса «Расчёт показателей».</w:t>
-      </w:r>
-    </w:p>
-    <w:p>
-      <w:pPr>
-        <w:spacing w:after="160" w:line="278" w:lineRule="auto"/>
-        <w:rPr>
-          <w:rFonts w:eastAsiaTheme="majorEastAsia"/>
-          <w:b/>
-          <w:bCs/>
-          <w:color w:val="000000" w:themeColor="text1"/>
-          <w:kern w:val="2"/>
-          <w:sz w:val="28"/>
-          <w:szCs w:val="28"/>
-          <w14:ligatures w14:val="standardContextual"/>
-        </w:rPr>
-      </w:pPr>
-      <w:r>
-        <w:rPr>
-          <w:b/>
-          <w:bCs/>
-          <w:color w:val="000000" w:themeColor="text1"/>
-          <w:sz w:val="28"/>
-          <w:szCs w:val="28"/>
-        </w:rPr>
-        <w:br w:type="page"/>
-      </w:r>
-    </w:p>
-    <w:p>
-      <w:pPr>
-        <w:pStyle w:val="1"/>
-        <w:spacing w:before="120" w:after="120" w:line="360" w:lineRule="auto"/>
-        <w:jc w:val="center"/>
-      </w:pPr>
-      <w:bookmarkStart w:id="26" w:name="_Toc215079440"/>
-      <w:r>
-        <w:rPr>
-          <w:rFonts w:ascii="Times New Roman" w:hAnsi="Times New Roman" w:cs="Times New Roman"/>
-          <w:b/>
-          <w:bCs/>
-          <w:color w:val="000000" w:themeColor="text1"/>
-          <w:sz w:val="28"/>
-          <w:szCs w:val="28"/>
-        </w:rPr>
-        <w:lastRenderedPageBreak/>
-        <w:t xml:space="preserve">ПРИЛОЖЕНИЕ </w:t>
-      </w:r>
-      <w:r>
-        <w:rPr>
-          <w:rFonts w:ascii="Times New Roman" w:hAnsi="Times New Roman" w:cs="Times New Roman"/>
-          <w:b/>
-          <w:bCs/>
-          <w:color w:val="000000" w:themeColor="text1"/>
-          <w:sz w:val="28"/>
-          <w:szCs w:val="28"/>
-        </w:rPr>
-        <w:t>6</w:t>
-      </w:r>
-      <w:r>
-        <w:rPr>
-          <w:b/>
-          <w:bCs/>
-          <w:noProof/>
-          <w:color w:val="000000" w:themeColor="text1"/>
-          <w:sz w:val="28"/>
-          <w:szCs w:val="28"/>
-        </w:rPr>
-        <w:drawing>
-          <wp:inline distT="0" distB="0" distL="0" distR="0" wp14:anchorId="7F0BDDAC" wp14:editId="7EFC4017">
-            <wp:extent cx="5939790" cy="4123055"/>
-            <wp:effectExtent l="0" t="0" r="3810" b="0"/>
-            <wp:docPr id="15" name="Рисунок 15"/>
-            <wp:cNvGraphicFramePr>
-              <a:graphicFrameLocks xmlns:a="http://schemas.openxmlformats.org/drawingml/2006/main" noChangeAspect="1"/>
-            </wp:cNvGraphicFramePr>
-            <a:graphic xmlns:a="http://schemas.openxmlformats.org/drawingml/2006/main">
-              <a:graphicData uri="http://schemas.openxmlformats.org/drawingml/2006/picture">
-                <pic:pic xmlns:pic="http://schemas.openxmlformats.org/drawingml/2006/picture">
-                  <pic:nvPicPr>
-                    <pic:cNvPr id="1" name=""/>
-                    <pic:cNvPicPr/>
-                  </pic:nvPicPr>
-                  <pic:blipFill>
-                    <a:blip r:embed="rId13"/>
-                    <a:stretch>
-                      <a:fillRect/>
-                    </a:stretch>
-                  </pic:blipFill>
-                  <pic:spPr>
-                    <a:xfrm>
-                      <a:off x="0" y="0"/>
-                      <a:ext cx="5939790" cy="4123055"/>
-                    </a:xfrm>
-                    <a:prstGeom prst="rect">
-                      <a:avLst/>
-                    </a:prstGeom>
-                  </pic:spPr>
-                </pic:pic>
-              </a:graphicData>
-            </a:graphic>
-          </wp:inline>
-        </w:drawing>
-      </w:r>
-      <w:bookmarkEnd w:id="26"/>
-    </w:p>
-    <w:p>
-      <w:pPr>
-        <w:pStyle w:val="af4"/>
-        <w:jc w:val="center"/>
-        <w:rPr>
-          <w:i w:val="0"/>
-          <w:color w:val="000000" w:themeColor="text1"/>
-          <w:sz w:val="28"/>
-          <w:szCs w:val="28"/>
-        </w:rPr>
-      </w:pPr>
-      <w:r>
-        <w:rPr>
-          <w:i w:val="0"/>
-          <w:iCs w:val="0"/>
-          <w:color w:val="auto"/>
-          <w:sz w:val="28"/>
-          <w:szCs w:val="28"/>
-        </w:rPr>
-        <w:t>Рисунок А</w:t>
-      </w:r>
-      <w:r>
-        <w:rPr>
-          <w:i w:val="0"/>
-          <w:iCs w:val="0"/>
-          <w:color w:val="auto"/>
-          <w:sz w:val="28"/>
-          <w:szCs w:val="28"/>
-        </w:rPr>
-        <w:fldChar w:fldCharType="begin"/>
-      </w:r>
-      <w:r>
-        <w:rPr>
-          <w:i w:val="0"/>
-          <w:iCs w:val="0"/>
-          <w:color w:val="auto"/>
-          <w:sz w:val="28"/>
-          <w:szCs w:val="28"/>
-        </w:rPr>
-        <w:instrText xml:space="preserve"> SEQ Рисунок \* ARABIC </w:instrText>
-      </w:r>
-      <w:r>
-        <w:rPr>
-          <w:i w:val="0"/>
-          <w:iCs w:val="0"/>
-          <w:color w:val="auto"/>
-          <w:sz w:val="28"/>
-          <w:szCs w:val="28"/>
-        </w:rPr>
-        <w:fldChar w:fldCharType="separate"/>
-      </w:r>
-      <w:r>
-        <w:rPr>
-          <w:i w:val="0"/>
-          <w:iCs w:val="0"/>
-          <w:noProof/>
-          <w:color w:val="auto"/>
-          <w:sz w:val="28"/>
-          <w:szCs w:val="28"/>
-        </w:rPr>
-        <w:t>6</w:t>
-      </w:r>
-      <w:r>
-        <w:rPr>
-          <w:i w:val="0"/>
-          <w:iCs w:val="0"/>
-          <w:color w:val="auto"/>
-          <w:sz w:val="28"/>
-          <w:szCs w:val="28"/>
-        </w:rPr>
-        <w:fldChar w:fldCharType="end"/>
-      </w:r>
-      <w:r>
-        <w:rPr>
-          <w:i w:val="0"/>
-          <w:iCs w:val="0"/>
-          <w:color w:val="auto"/>
-          <w:sz w:val="28"/>
-          <w:szCs w:val="28"/>
-        </w:rPr>
-        <w:t xml:space="preserve"> –</w:t>
-      </w:r>
-      <w:r>
-        <w:rPr>
-          <w:i w:val="0"/>
-          <w:iCs w:val="0"/>
-          <w:color w:val="auto"/>
-          <w:sz w:val="28"/>
-          <w:szCs w:val="28"/>
-        </w:rPr>
-        <w:t xml:space="preserve"> </w:t>
-      </w:r>
-      <w:r>
-        <w:rPr>
-          <w:i w:val="0"/>
-          <w:color w:val="000000" w:themeColor="text1"/>
-          <w:sz w:val="28"/>
-          <w:szCs w:val="28"/>
-        </w:rPr>
-        <w:t>Декомпозиция процесса «</w:t>
-      </w:r>
-      <w:r>
-        <w:rPr>
-          <w:i w:val="0"/>
-          <w:color w:val="000000" w:themeColor="text1"/>
-          <w:sz w:val="28"/>
-          <w:szCs w:val="28"/>
-        </w:rPr>
-        <w:t>Сбор и верификация данных</w:t>
-      </w:r>
-      <w:r>
-        <w:rPr>
-          <w:i w:val="0"/>
-          <w:color w:val="000000" w:themeColor="text1"/>
-          <w:sz w:val="28"/>
-          <w:szCs w:val="28"/>
-        </w:rPr>
-        <w:t>»</w:t>
-      </w:r>
-      <w:r>
-        <w:rPr>
-          <w:i w:val="0"/>
-          <w:color w:val="000000" w:themeColor="text1"/>
-          <w:sz w:val="28"/>
-          <w:szCs w:val="28"/>
-        </w:rPr>
-        <w:t>.</w:t>
-      </w:r>
-    </w:p>
-    <w:p>
-      <w:pPr>
-        <w:pStyle w:val="af4"/>
-        <w:jc w:val="center"/>
-        <w:rPr>
-          <w:rFonts w:eastAsiaTheme="majorEastAsia"/>
-          <w:i w:val="0"/>
-          <w:iCs w:val="0"/>
-          <w:color w:val="000000" w:themeColor="text1"/>
-          <w:kern w:val="2"/>
-          <w:sz w:val="28"/>
-          <w:szCs w:val="28"/>
-          <w14:ligatures w14:val="standardContextual"/>
-        </w:rPr>
-      </w:pPr>
-    </w:p>
-    <w:p>
-      <w:pPr>
-        <w:spacing w:after="160" w:line="278" w:lineRule="auto"/>
-        <w:rPr>
-          <w:rFonts w:eastAsiaTheme="majorEastAsia"/>
-          <w:b/>
-          <w:bCs/>
-          <w:color w:val="000000" w:themeColor="text1"/>
-          <w:kern w:val="2"/>
-          <w:sz w:val="28"/>
-          <w:szCs w:val="28"/>
-          <w14:ligatures w14:val="standardContextual"/>
-        </w:rPr>
-      </w:pPr>
-      <w:r>
-        <w:rPr>
-          <w:b/>
-          <w:bCs/>
-          <w:color w:val="000000" w:themeColor="text1"/>
-          <w:sz w:val="28"/>
-          <w:szCs w:val="28"/>
-        </w:rPr>
-        <w:br w:type="page"/>
-      </w:r>
-    </w:p>
-    <w:p>
-      <w:pPr>
-        <w:pStyle w:val="1"/>
-        <w:spacing w:before="120" w:after="120" w:line="360" w:lineRule="auto"/>
-        <w:jc w:val="center"/>
-        <w:rPr>
-          <w:rFonts w:ascii="Times New Roman" w:hAnsi="Times New Roman" w:cs="Times New Roman"/>
-          <w:b/>
-          <w:bCs/>
-          <w:color w:val="000000" w:themeColor="text1"/>
-          <w:sz w:val="28"/>
-          <w:szCs w:val="28"/>
-        </w:rPr>
-      </w:pPr>
-      <w:bookmarkStart w:id="27" w:name="_Toc215079441"/>
-      <w:r>
-        <w:rPr>
-          <w:rFonts w:ascii="Times New Roman" w:hAnsi="Times New Roman" w:cs="Times New Roman"/>
-          <w:b/>
-          <w:bCs/>
-          <w:color w:val="000000" w:themeColor="text1"/>
-          <w:sz w:val="28"/>
-          <w:szCs w:val="28"/>
-        </w:rPr>
-        <w:lastRenderedPageBreak/>
-        <w:t xml:space="preserve">ПРИЛОЖЕНИЕ </w:t>
-      </w:r>
-      <w:r>
-        <w:rPr>
-          <w:rFonts w:ascii="Times New Roman" w:hAnsi="Times New Roman" w:cs="Times New Roman"/>
-          <w:b/>
-          <w:bCs/>
-          <w:color w:val="000000" w:themeColor="text1"/>
-          <w:sz w:val="28"/>
-          <w:szCs w:val="28"/>
-        </w:rPr>
-        <w:t>7</w:t>
-      </w:r>
-      <w:bookmarkEnd w:id="27"/>
-    </w:p>
-    <w:p>
-      <w:pPr>
-        <w:keepNext/>
-        <w:jc w:val="center"/>
-        <w:rPr>
-          <w:color w:val="000000" w:themeColor="text1"/>
-          <w:sz w:val="28"/>
-          <w:szCs w:val="28"/>
-        </w:rPr>
-      </w:pPr>
-      <w:r>
-        <w:rPr>
-          <w:noProof/>
-          <w:color w:val="000000" w:themeColor="text1"/>
-          <w:sz w:val="28"/>
-          <w:szCs w:val="28"/>
-        </w:rPr>
-        <w:drawing>
-          <wp:inline distT="0" distB="0" distL="0" distR="0" wp14:anchorId="79287CDF" wp14:editId="1700B0AF">
-            <wp:extent cx="5939790" cy="2018030"/>
-            <wp:effectExtent l="0" t="0" r="3810" b="1270"/>
-            <wp:docPr id="5" name="Рисунок 5"/>
-            <wp:cNvGraphicFramePr>
-              <a:graphicFrameLocks xmlns:a="http://schemas.openxmlformats.org/drawingml/2006/main" noChangeAspect="1"/>
-            </wp:cNvGraphicFramePr>
-            <a:graphic xmlns:a="http://schemas.openxmlformats.org/drawingml/2006/main">
-              <a:graphicData uri="http://schemas.openxmlformats.org/drawingml/2006/picture">
-                <pic:pic xmlns:pic="http://schemas.openxmlformats.org/drawingml/2006/picture">
-                  <pic:nvPicPr>
-                    <pic:cNvPr id="1" name=""/>
-                    <pic:cNvPicPr/>
-                  </pic:nvPicPr>
-                  <pic:blipFill>
-                    <a:blip r:embed="rId14"/>
-                    <a:stretch>
-                      <a:fillRect/>
-                    </a:stretch>
-                  </pic:blipFill>
-                  <pic:spPr>
-                    <a:xfrm>
-                      <a:off x="0" y="0"/>
-                      <a:ext cx="5939790" cy="2018030"/>
-                    </a:xfrm>
-                    <a:prstGeom prst="rect">
-                      <a:avLst/>
-                    </a:prstGeom>
-                  </pic:spPr>
-                </pic:pic>
-              </a:graphicData>
-            </a:graphic>
-          </wp:inline>
-        </w:drawing>
-      </w:r>
-    </w:p>
-    <w:p>
-      <w:pPr>
-        <w:pStyle w:val="af4"/>
-        <w:jc w:val="center"/>
-        <w:rPr>
-          <w:i w:val="0"/>
-          <w:color w:val="000000" w:themeColor="text1"/>
-          <w:sz w:val="28"/>
-          <w:szCs w:val="28"/>
-        </w:rPr>
-      </w:pPr>
-      <w:r>
-        <w:rPr>
-          <w:i w:val="0"/>
-          <w:color w:val="000000" w:themeColor="text1"/>
-          <w:sz w:val="28"/>
-          <w:szCs w:val="28"/>
-        </w:rPr>
-        <w:t>Рисунок А</w:t>
-      </w:r>
-      <w:r>
-        <w:rPr>
-          <w:i w:val="0"/>
-          <w:color w:val="000000" w:themeColor="text1"/>
-          <w:sz w:val="28"/>
-          <w:szCs w:val="28"/>
-        </w:rPr>
-        <w:fldChar w:fldCharType="begin"/>
-      </w:r>
-      <w:r>
-        <w:rPr>
-          <w:i w:val="0"/>
-          <w:color w:val="000000" w:themeColor="text1"/>
-          <w:sz w:val="28"/>
-          <w:szCs w:val="28"/>
-        </w:rPr>
-        <w:instrText xml:space="preserve"> SEQ Рисунок \* ARABIC </w:instrText>
-      </w:r>
-      <w:r>
-        <w:rPr>
-          <w:i w:val="0"/>
-          <w:color w:val="000000" w:themeColor="text1"/>
-          <w:sz w:val="28"/>
-          <w:szCs w:val="28"/>
-        </w:rPr>
-        <w:fldChar w:fldCharType="separate"/>
-      </w:r>
-      <w:r>
-        <w:rPr>
-          <w:i w:val="0"/>
-          <w:noProof/>
-          <w:color w:val="000000" w:themeColor="text1"/>
-          <w:sz w:val="28"/>
-          <w:szCs w:val="28"/>
-        </w:rPr>
-        <w:t>7</w:t>
-      </w:r>
-      <w:r>
-        <w:rPr>
-          <w:i w:val="0"/>
-          <w:color w:val="000000" w:themeColor="text1"/>
-          <w:sz w:val="28"/>
-          <w:szCs w:val="28"/>
-        </w:rPr>
-        <w:fldChar w:fldCharType="end"/>
-      </w:r>
-      <w:r>
-        <w:rPr>
-          <w:i w:val="0"/>
-          <w:color w:val="000000" w:themeColor="text1"/>
-          <w:sz w:val="28"/>
-          <w:szCs w:val="28"/>
-        </w:rPr>
-        <w:t xml:space="preserve"> – Диаграмма Исикавы</w:t>
-      </w:r>
-    </w:p>
-    <w:p>
-      <w:pPr>
-        <w:pStyle w:val="1"/>
-        <w:spacing w:before="120" w:after="120" w:line="360" w:lineRule="auto"/>
-        <w:jc w:val="center"/>
-        <w:rPr>
-          <w:rFonts w:ascii="Times New Roman" w:hAnsi="Times New Roman" w:cs="Times New Roman"/>
-          <w:b/>
-          <w:bCs/>
-          <w:color w:val="000000" w:themeColor="text1"/>
-          <w:sz w:val="28"/>
-          <w:szCs w:val="28"/>
-        </w:rPr>
-      </w:pPr>
-      <w:bookmarkStart w:id="28" w:name="_Toc215079442"/>
-      <w:r>
-        <w:rPr>
-          <w:rFonts w:ascii="Times New Roman" w:hAnsi="Times New Roman" w:cs="Times New Roman"/>
-          <w:b/>
-          <w:bCs/>
-          <w:color w:val="000000" w:themeColor="text1"/>
-          <w:sz w:val="28"/>
-          <w:szCs w:val="28"/>
-        </w:rPr>
-        <w:lastRenderedPageBreak/>
-        <w:t xml:space="preserve">ПРИЛОЖЕНИЕ </w:t>
-      </w:r>
-      <w:r>
-        <w:rPr>
-          <w:rFonts w:ascii="Times New Roman" w:hAnsi="Times New Roman" w:cs="Times New Roman"/>
-          <w:b/>
-          <w:bCs/>
-          <w:color w:val="000000" w:themeColor="text1"/>
-          <w:sz w:val="28"/>
-          <w:szCs w:val="28"/>
-        </w:rPr>
-        <w:t>8</w:t>
-      </w:r>
-      <w:bookmarkEnd w:id="28"/>
-    </w:p>
-    <w:p>
-      <w:pPr>
-        <w:keepNext/>
-        <w:jc w:val="center"/>
-        <w:rPr>
-          <w:color w:val="000000" w:themeColor="text1"/>
-          <w:sz w:val="28"/>
-          <w:szCs w:val="28"/>
-        </w:rPr>
-      </w:pPr>
-      <w:r>
-        <w:rPr>
-          <w:noProof/>
-          <w:color w:val="000000" w:themeColor="text1"/>
-          <w:sz w:val="28"/>
-          <w:szCs w:val="28"/>
-        </w:rPr>
-        <w:drawing>
-          <wp:inline distT="0" distB="0" distL="0" distR="0" wp14:anchorId="2AAB88BC" wp14:editId="3FE8D6A8">
-            <wp:extent cx="5939790" cy="6049645"/>
-            <wp:effectExtent l="0" t="0" r="3810" b="8255"/>
-            <wp:docPr id="11" name="Рисунок 11"/>
-            <wp:cNvGraphicFramePr>
-              <a:graphicFrameLocks xmlns:a="http://schemas.openxmlformats.org/drawingml/2006/main" noChangeAspect="1"/>
-            </wp:cNvGraphicFramePr>
-            <a:graphic xmlns:a="http://schemas.openxmlformats.org/drawingml/2006/main">
-              <a:graphicData uri="http://schemas.openxmlformats.org/drawingml/2006/picture">
-                <pic:pic xmlns:pic="http://schemas.openxmlformats.org/drawingml/2006/picture">
-                  <pic:nvPicPr>
-                    <pic:cNvPr id="0" name="Picture 6"/>
-                    <pic:cNvPicPr>
-                      <a:picLocks noChangeAspect="1" noChangeArrowheads="1"/>
-                    </pic:cNvPicPr>
-                  </pic:nvPicPr>
-                  <pic:blipFill>
-                    <a:blip r:embed="rId15">
-                      <a:extLst>
-                        <a:ext uri="{28A0092B-C50C-407E-A947-70E740481C1C}">
-                          <a14:useLocalDpi xmlns:a14="http://schemas.microsoft.com/office/drawing/2010/main" val="0"/>
-                        </a:ext>
-                      </a:extLst>
-                    </a:blip>
-                    <a:srcRect/>
-                    <a:stretch>
-                      <a:fillRect/>
-                    </a:stretch>
-                  </pic:blipFill>
-                  <pic:spPr bwMode="auto">
-                    <a:xfrm>
-                      <a:off x="0" y="0"/>
-                      <a:ext cx="5939790" cy="6049645"/>
-                    </a:xfrm>
-                    <a:prstGeom prst="rect">
-                      <a:avLst/>
-                    </a:prstGeom>
-                    <a:noFill/>
-                    <a:ln>
-                      <a:noFill/>
-                    </a:ln>
-                  </pic:spPr>
-                </pic:pic>
-              </a:graphicData>
-            </a:graphic>
-          </wp:inline>
-        </w:drawing>
-      </w:r>
-    </w:p>
-    <w:p>
-      <w:pPr>
-        <w:keepNext/>
-        <w:jc w:val="center"/>
-        <w:rPr>
-          <w:color w:val="000000" w:themeColor="text1"/>
-          <w:sz w:val="28"/>
-          <w:szCs w:val="28"/>
-        </w:rPr>
-      </w:pPr>
-    </w:p>
-    <w:p>
-      <w:pPr>
-        <w:pStyle w:val="af4"/>
-        <w:jc w:val="center"/>
-        <w:rPr>
-          <w:i w:val="0"/>
-          <w:color w:val="000000" w:themeColor="text1"/>
-          <w:sz w:val="28"/>
-          <w:szCs w:val="28"/>
-        </w:rPr>
-      </w:pPr>
-      <w:r>
-        <w:rPr>
-          <w:i w:val="0"/>
-          <w:color w:val="000000" w:themeColor="text1"/>
-          <w:sz w:val="28"/>
-          <w:szCs w:val="28"/>
-        </w:rPr>
-        <w:t>Рисунок А</w:t>
-      </w:r>
-      <w:r>
-        <w:rPr>
-          <w:i w:val="0"/>
-          <w:color w:val="000000" w:themeColor="text1"/>
-          <w:sz w:val="28"/>
-          <w:szCs w:val="28"/>
-        </w:rPr>
-        <w:fldChar w:fldCharType="begin"/>
-      </w:r>
-      <w:r>
-        <w:rPr>
-          <w:i w:val="0"/>
-          <w:color w:val="000000" w:themeColor="text1"/>
-          <w:sz w:val="28"/>
-          <w:szCs w:val="28"/>
-        </w:rPr>
-        <w:instrText xml:space="preserve"> SEQ Рисунок \* ARABIC </w:instrText>
-      </w:r>
-      <w:r>
-        <w:rPr>
-          <w:i w:val="0"/>
-          <w:color w:val="000000" w:themeColor="text1"/>
-          <w:sz w:val="28"/>
-          <w:szCs w:val="28"/>
-        </w:rPr>
-        <w:fldChar w:fldCharType="separate"/>
-      </w:r>
-      <w:r>
-        <w:rPr>
-          <w:i w:val="0"/>
-          <w:noProof/>
-          <w:color w:val="000000" w:themeColor="text1"/>
-          <w:sz w:val="28"/>
-          <w:szCs w:val="28"/>
-        </w:rPr>
-        <w:t>8</w:t>
-      </w:r>
-      <w:r>
-        <w:rPr>
-          <w:i w:val="0"/>
-          <w:color w:val="000000" w:themeColor="text1"/>
-          <w:sz w:val="28"/>
-          <w:szCs w:val="28"/>
-        </w:rPr>
-        <w:fldChar w:fldCharType="end"/>
-      </w:r>
-      <w:r>
-        <w:rPr>
-          <w:i w:val="0"/>
-          <w:color w:val="000000" w:themeColor="text1"/>
-          <w:sz w:val="28"/>
-          <w:szCs w:val="28"/>
-        </w:rPr>
-        <w:t xml:space="preserve"> – Диаграмма вариантов использования</w:t>
-      </w:r>
-    </w:p>
-    <w:p>
-      <w:pPr>
-        <w:spacing w:after="160" w:line="278" w:lineRule="auto"/>
-        <w:jc w:val="center"/>
-        <w:rPr>
-          <w:rFonts w:eastAsiaTheme="majorEastAsia"/>
-          <w:b/>
-          <w:bCs/>
-          <w:color w:val="000000" w:themeColor="text1"/>
-          <w:kern w:val="2"/>
-          <w:sz w:val="28"/>
-          <w:szCs w:val="28"/>
-          <w14:ligatures w14:val="standardContextual"/>
-        </w:rPr>
-      </w:pPr>
-      <w:r>
-        <w:rPr>
-          <w:b/>
-          <w:bCs/>
-          <w:color w:val="000000" w:themeColor="text1"/>
-          <w:sz w:val="28"/>
-          <w:szCs w:val="28"/>
-        </w:rPr>
-        <w:br w:type="page"/>
-      </w:r>
-    </w:p>
-    <w:p>
-      <w:pPr>
-        <w:pStyle w:val="1"/>
-        <w:spacing w:before="120" w:after="120" w:line="360" w:lineRule="auto"/>
-        <w:jc w:val="center"/>
-        <w:rPr>
-          <w:rFonts w:ascii="Times New Roman" w:hAnsi="Times New Roman" w:cs="Times New Roman"/>
-          <w:b/>
-          <w:bCs/>
-          <w:color w:val="000000" w:themeColor="text1"/>
-          <w:sz w:val="28"/>
-          <w:szCs w:val="28"/>
-        </w:rPr>
-      </w:pPr>
-      <w:bookmarkStart w:id="29" w:name="_Toc215079443"/>
-      <w:r>
-        <w:rPr>
-          <w:rFonts w:ascii="Times New Roman" w:hAnsi="Times New Roman" w:cs="Times New Roman"/>
-          <w:b/>
-          <w:bCs/>
-          <w:color w:val="000000" w:themeColor="text1"/>
-          <w:sz w:val="28"/>
-          <w:szCs w:val="28"/>
-        </w:rPr>
-        <w:lastRenderedPageBreak/>
-        <w:t xml:space="preserve">ПРИЛОЖЕНИЕ </w:t>
-      </w:r>
-      <w:r>
-        <w:rPr>
-          <w:rFonts w:ascii="Times New Roman" w:hAnsi="Times New Roman" w:cs="Times New Roman"/>
-          <w:b/>
-          <w:bCs/>
-          <w:color w:val="000000" w:themeColor="text1"/>
-          <w:sz w:val="28"/>
-          <w:szCs w:val="28"/>
-        </w:rPr>
-        <w:t>9</w:t>
-      </w:r>
-      <w:bookmarkEnd w:id="29"/>
-    </w:p>
-    <w:p>
-      <w:pPr>
-        <w:keepNext/>
-        <w:jc w:val="center"/>
-        <w:rPr>
-          <w:color w:val="000000" w:themeColor="text1"/>
-          <w:sz w:val="28"/>
-          <w:szCs w:val="28"/>
-        </w:rPr>
-      </w:pPr>
-      <w:r>
-        <w:rPr>
-          <w:noProof/>
-          <w:color w:val="000000" w:themeColor="text1"/>
-          <w:sz w:val="28"/>
-          <w:szCs w:val="28"/>
-        </w:rPr>
-        <w:drawing>
-          <wp:inline distT="0" distB="0" distL="0" distR="0" wp14:anchorId="7DE2150D" wp14:editId="28D2197A">
-            <wp:extent cx="5857660" cy="4800600"/>
-            <wp:effectExtent l="0" t="0" r="0" b="0"/>
-            <wp:docPr id="7" name="Рисунок 7"/>
-            <wp:cNvGraphicFramePr>
-              <a:graphicFrameLocks xmlns:a="http://schemas.openxmlformats.org/drawingml/2006/main" noChangeAspect="1"/>
-            </wp:cNvGraphicFramePr>
-            <a:graphic xmlns:a="http://schemas.openxmlformats.org/drawingml/2006/main">
-              <a:graphicData uri="http://schemas.openxmlformats.org/drawingml/2006/picture">
-                <pic:pic xmlns:pic="http://schemas.openxmlformats.org/drawingml/2006/picture">
-                  <pic:nvPicPr>
-                    <pic:cNvPr id="1" name=""/>
-                    <pic:cNvPicPr/>
-                  </pic:nvPicPr>
-                  <pic:blipFill>
-                    <a:blip r:embed="rId16"/>
-                    <a:stretch>
-                      <a:fillRect/>
-                    </a:stretch>
-                  </pic:blipFill>
-                  <pic:spPr>
-                    <a:xfrm>
-                      <a:off x="0" y="0"/>
-                      <a:ext cx="5862129" cy="4804263"/>
-                    </a:xfrm>
-                    <a:prstGeom prst="rect">
-                      <a:avLst/>
-                    </a:prstGeom>
-                  </pic:spPr>
-                </pic:pic>
-              </a:graphicData>
-            </a:graphic>
-          </wp:inline>
-        </w:drawing>
-      </w:r>
-    </w:p>
-    <w:p>
-      <w:pPr>
-        <w:pStyle w:val="af4"/>
-        <w:jc w:val="center"/>
-        <w:rPr>
-          <w:i w:val="0"/>
-          <w:color w:val="000000" w:themeColor="text1"/>
-          <w:sz w:val="28"/>
-          <w:szCs w:val="28"/>
-        </w:rPr>
-      </w:pPr>
-      <w:r>
-        <w:rPr>
-          <w:i w:val="0"/>
-          <w:color w:val="000000" w:themeColor="text1"/>
-          <w:sz w:val="28"/>
-          <w:szCs w:val="28"/>
-        </w:rPr>
-        <w:t>Рисунок А</w:t>
-      </w:r>
-      <w:r>
-        <w:rPr>
-          <w:i w:val="0"/>
-          <w:color w:val="000000" w:themeColor="text1"/>
-          <w:sz w:val="28"/>
-          <w:szCs w:val="28"/>
-        </w:rPr>
-        <w:fldChar w:fldCharType="begin"/>
-      </w:r>
-      <w:r>
-        <w:rPr>
-          <w:i w:val="0"/>
-          <w:color w:val="000000" w:themeColor="text1"/>
-          <w:sz w:val="28"/>
-          <w:szCs w:val="28"/>
-        </w:rPr>
-        <w:instrText xml:space="preserve"> SEQ Рисунок \* ARABIC </w:instrText>
-      </w:r>
-      <w:r>
-        <w:rPr>
-          <w:i w:val="0"/>
-          <w:color w:val="000000" w:themeColor="text1"/>
-          <w:sz w:val="28"/>
-          <w:szCs w:val="28"/>
-        </w:rPr>
-        <w:fldChar w:fldCharType="separate"/>
-      </w:r>
-      <w:r>
-        <w:rPr>
-          <w:i w:val="0"/>
-          <w:noProof/>
-          <w:color w:val="000000" w:themeColor="text1"/>
-          <w:sz w:val="28"/>
-          <w:szCs w:val="28"/>
-        </w:rPr>
-        <w:t>9</w:t>
-      </w:r>
-      <w:r>
-        <w:rPr>
-          <w:i w:val="0"/>
-          <w:color w:val="000000" w:themeColor="text1"/>
-          <w:sz w:val="28"/>
-          <w:szCs w:val="28"/>
-        </w:rPr>
-        <w:fldChar w:fldCharType="end"/>
-      </w:r>
-      <w:r>
-        <w:rPr>
-          <w:i w:val="0"/>
-          <w:color w:val="000000" w:themeColor="text1"/>
-          <w:sz w:val="28"/>
-          <w:szCs w:val="28"/>
-          <w:lang w:val="en-US"/>
-        </w:rPr>
-        <w:t xml:space="preserve"> – BPMN-</w:t>
-      </w:r>
-      <w:r>
-        <w:rPr>
-          <w:i w:val="0"/>
-          <w:color w:val="000000" w:themeColor="text1"/>
-          <w:sz w:val="28"/>
-          <w:szCs w:val="28"/>
-        </w:rPr>
-        <w:t>диаграмма</w:t>
       </w:r>
     </w:p>
     <w:sectPr>
@@ -40151,7 +38803,7 @@
   <w:style w:type="paragraph" w:default="1" w:styleId="a">
     <w:name w:val="Normal"/>
     <w:qFormat/>
-    <w:rsid w:val="0050093E"/>
+    <w:rsid w:val="00472D6D"/>
     <w:pPr>
       <w:spacing w:after="0" w:line="240" w:lineRule="auto"/>
     </w:pPr>

--- a/Модели информационных процессов (Ганюкова)/Курсовая.docx
+++ b/Модели информационных процессов (Ганюкова)/Курсовая.docx
@@ -1,6 +1,6 @@
 
 <file path=word/document.xml><?xml version="1.0" encoding="utf-8"?>
-<w:document xmlns:wpc="http://schemas.microsoft.com/office/word/2010/wordprocessingCanvas" xmlns:cx="http://schemas.microsoft.com/office/drawing/2014/chartex" xmlns:cx1="http://schemas.microsoft.com/office/drawing/2015/9/8/chartex" xmlns:cx2="http://schemas.microsoft.com/office/drawing/2015/10/21/chartex" xmlns:cx3="http://schemas.microsoft.com/office/drawing/2016/5/9/chartex" xmlns:cx4="http://schemas.microsoft.com/office/drawing/2016/5/10/chartex" xmlns:cx5="http://schemas.microsoft.com/office/drawing/2016/5/11/chartex" xmlns:cx6="http://schemas.microsoft.com/office/drawing/2016/5/12/chartex" xmlns:cx7="http://schemas.microsoft.com/office/drawing/2016/5/13/chartex" xmlns:cx8="http://schemas.microsoft.com/office/drawing/2016/5/14/chartex" xmlns:mc="http://schemas.openxmlformats.org/markup-compatibility/2006" xmlns:aink="http://schemas.microsoft.com/office/drawing/2016/ink" xmlns:am3d="http://schemas.microsoft.com/office/drawing/2017/model3d" xmlns:o="urn:schemas-microsoft-com:office:office" xmlns:oel="http://schemas.microsoft.com/office/2019/extlst" xmlns:r="http://schemas.openxmlformats.org/officeDocument/2006/relationships" xmlns:m="http://schemas.openxmlformats.org/officeDocument/2006/math" xmlns:v="urn:schemas-microsoft-com:vml" xmlns:wp14="http://schemas.microsoft.com/office/word/2010/wordprocessingDrawing" xmlns:wp="http://schemas.openxmlformats.org/drawingml/2006/wordprocessingDrawing" xmlns:w10="urn:schemas-microsoft-com:office:word" xmlns:w="http://schemas.openxmlformats.org/wordprocessingml/2006/main" xmlns:w14="http://schemas.microsoft.com/office/word/2010/wordml" xmlns:w15="http://schemas.microsoft.com/office/word/2012/wordml" xmlns:w16cex="http://schemas.microsoft.com/office/word/2018/wordml/cex" xmlns:w16cid="http://schemas.microsoft.com/office/word/2016/wordml/cid" xmlns:w16="http://schemas.microsoft.com/office/word/2018/wordml" xmlns:w16sdtdh="http://schemas.microsoft.com/office/word/2020/wordml/sdtdatahash" xmlns:w16se="http://schemas.microsoft.com/office/word/2015/wordml/symex" xmlns:wpg="http://schemas.microsoft.com/office/word/2010/wordprocessingGroup" xmlns:wpi="http://schemas.microsoft.com/office/word/2010/wordprocessingInk" xmlns:wne="http://schemas.microsoft.com/office/word/2006/wordml" xmlns:wps="http://schemas.microsoft.com/office/word/2010/wordprocessingShape" mc:Ignorable="w14 w15 w16se w16cid w16 w16cex w16sdtdh wp14">
+<w:document xmlns:wpc="http://schemas.microsoft.com/office/word/2010/wordprocessingCanvas" xmlns:cx="http://schemas.microsoft.com/office/drawing/2014/chartex" xmlns:cx1="http://schemas.microsoft.com/office/drawing/2015/9/8/chartex" xmlns:cx2="http://schemas.microsoft.com/office/drawing/2015/10/21/chartex" xmlns:cx3="http://schemas.microsoft.com/office/drawing/2016/5/9/chartex" xmlns:cx4="http://schemas.microsoft.com/office/drawing/2016/5/10/chartex" xmlns:cx5="http://schemas.microsoft.com/office/drawing/2016/5/11/chartex" xmlns:cx6="http://schemas.microsoft.com/office/drawing/2016/5/12/chartex" xmlns:cx7="http://schemas.microsoft.com/office/drawing/2016/5/13/chartex" xmlns:cx8="http://schemas.microsoft.com/office/drawing/2016/5/14/chartex" xmlns:mc="http://schemas.openxmlformats.org/markup-compatibility/2006" xmlns:aink="http://schemas.microsoft.com/office/drawing/2016/ink" xmlns:am3d="http://schemas.microsoft.com/office/drawing/2017/model3d" xmlns:o="urn:schemas-microsoft-com:office:office" xmlns:r="http://schemas.openxmlformats.org/officeDocument/2006/relationships" xmlns:m="http://schemas.openxmlformats.org/officeDocument/2006/math" xmlns:v="urn:schemas-microsoft-com:vml" xmlns:wp14="http://schemas.microsoft.com/office/word/2010/wordprocessingDrawing" xmlns:wp="http://schemas.openxmlformats.org/drawingml/2006/wordprocessingDrawing" xmlns:w10="urn:schemas-microsoft-com:office:word" xmlns:w="http://schemas.openxmlformats.org/wordprocessingml/2006/main" xmlns:w14="http://schemas.microsoft.com/office/word/2010/wordml" xmlns:w15="http://schemas.microsoft.com/office/word/2012/wordml" xmlns:w16cid="http://schemas.microsoft.com/office/word/2016/wordml/cid" xmlns:w16se="http://schemas.microsoft.com/office/word/2015/wordml/symex" xmlns:wpg="http://schemas.microsoft.com/office/word/2010/wordprocessingGroup" xmlns:wpi="http://schemas.microsoft.com/office/word/2010/wordprocessingInk" xmlns:wne="http://schemas.microsoft.com/office/word/2006/wordml" xmlns:wps="http://schemas.microsoft.com/office/word/2010/wordprocessingShape" mc:Ignorable="w14 w15 w16se w16cid wp14">
   <w:body>
     <w:p>
       <w:pPr>
@@ -493,7 +493,14 @@
           <w:sz w:val="28"/>
           <w:szCs w:val="28"/>
         </w:rPr>
-        <w:t>___________ ФИО</w:t>
+        <w:t>___________</w:t>
+      </w:r>
+      <w:r>
+        <w:rPr>
+          <w:sz w:val="28"/>
+          <w:szCs w:val="28"/>
+        </w:rPr>
+        <w:t>_____________________</w:t>
       </w:r>
     </w:p>
     <w:p>
@@ -504,6 +511,43 @@
           <w:szCs w:val="28"/>
         </w:rPr>
       </w:pPr>
+      <w:r>
+        <w:rPr>
+          <w:sz w:val="28"/>
+          <w:szCs w:val="28"/>
+        </w:rPr>
+        <w:t>_______________________________</w:t>
+      </w:r>
+      <w:r>
+        <w:rPr>
+          <w:sz w:val="28"/>
+          <w:szCs w:val="28"/>
+        </w:rPr>
+        <w:t>_</w:t>
+      </w:r>
+    </w:p>
+    <w:p>
+      <w:pPr>
+        <w:ind w:firstLine="4820"/>
+        <w:rPr>
+          <w:sz w:val="28"/>
+          <w:szCs w:val="28"/>
+        </w:rPr>
+      </w:pPr>
+      <w:r>
+        <w:rPr>
+          <w:sz w:val="28"/>
+          <w:szCs w:val="28"/>
+        </w:rPr>
+        <w:t>_______________________________</w:t>
+      </w:r>
+      <w:r>
+        <w:rPr>
+          <w:sz w:val="28"/>
+          <w:szCs w:val="28"/>
+        </w:rPr>
+        <w:t>_</w:t>
+      </w:r>
     </w:p>
     <w:p>
       <w:pPr>
@@ -552,7 +596,6 @@
         <w:t>5</w:t>
       </w:r>
     </w:p>
-    <w:p/>
     <w:p/>
     <w:p/>
     <w:sdt>
@@ -567,6 +610,7 @@
           <w:docPartUnique/>
         </w:docPartObj>
       </w:sdtPr>
+      <w:sdtEndPr/>
       <w:sdtContent>
         <w:p>
           <w:pPr>
@@ -609,6 +653,8 @@
             </w:rPr>
             <w:tab/>
           </w:r>
+          <w:bookmarkStart w:id="1" w:name="_GoBack"/>
+          <w:bookmarkEnd w:id="1"/>
         </w:p>
         <w:p>
           <w:pPr>
@@ -2551,7 +2597,7 @@
           <w:szCs w:val="28"/>
         </w:rPr>
       </w:pPr>
-      <w:bookmarkStart w:id="1" w:name="_Toc215079418"/>
+      <w:bookmarkStart w:id="2" w:name="_Toc215079418"/>
       <w:r>
         <w:rPr>
           <w:rFonts w:ascii="Times New Roman" w:hAnsi="Times New Roman" w:cs="Times New Roman"/>
@@ -2564,7 +2610,7 @@
         <w:lastRenderedPageBreak/>
         <w:t>ВВЕДЕНИЕ</w:t>
       </w:r>
-      <w:bookmarkEnd w:id="1"/>
+      <w:bookmarkEnd w:id="2"/>
     </w:p>
     <w:p>
       <w:pPr>
@@ -2980,7 +3026,7 @@
           <w:szCs w:val="28"/>
         </w:rPr>
       </w:pPr>
-      <w:bookmarkStart w:id="2" w:name="_Toc215079419"/>
+      <w:bookmarkStart w:id="3" w:name="_Toc215079419"/>
       <w:r>
         <w:rPr>
           <w:rFonts w:ascii="Times New Roman" w:hAnsi="Times New Roman" w:cs="Times New Roman"/>
@@ -2993,7 +3039,7 @@
         <w:lastRenderedPageBreak/>
         <w:t>ПРЕДПРОЕКТНЫЙ АНАЛИЗ ОБЪЕКТА АВТОМАТИЗАЦИИ</w:t>
       </w:r>
-      <w:bookmarkEnd w:id="2"/>
+      <w:bookmarkEnd w:id="3"/>
     </w:p>
     <w:p>
       <w:pPr>
@@ -3013,8 +3059,8 @@
           <w:szCs w:val="28"/>
         </w:rPr>
       </w:pPr>
-      <w:bookmarkStart w:id="3" w:name="_Toc215079420"/>
-      <w:bookmarkStart w:id="4" w:name="_Hlk213528648"/>
+      <w:bookmarkStart w:id="4" w:name="_Toc215079420"/>
+      <w:bookmarkStart w:id="5" w:name="_Hlk213528648"/>
       <w:r>
         <w:rPr>
           <w:rFonts w:ascii="Times New Roman" w:hAnsi="Times New Roman" w:cs="Times New Roman"/>
@@ -3037,7 +3083,7 @@
         </w:rPr>
         <w:t>и</w:t>
       </w:r>
-      <w:bookmarkEnd w:id="3"/>
+      <w:bookmarkEnd w:id="4"/>
     </w:p>
     <w:p>
       <w:pPr>
@@ -3374,6 +3420,7 @@
     <w:p>
       <w:pPr>
         <w:pStyle w:val="af4"/>
+        <w:spacing w:before="120" w:after="120"/>
         <w:jc w:val="center"/>
         <w:rPr>
           <w:i w:val="0"/>
@@ -3807,6 +3854,7 @@
     <w:p>
       <w:pPr>
         <w:pStyle w:val="af4"/>
+        <w:spacing w:before="120" w:after="120"/>
         <w:jc w:val="center"/>
         <w:rPr>
           <w:i w:val="0"/>
@@ -4120,9 +4168,9 @@
         </w:rPr>
         <w:lastRenderedPageBreak/>
         <w:drawing>
-          <wp:inline distT="0" distB="0" distL="0" distR="0" wp14:anchorId="0CA75D95" wp14:editId="4906F31E">
-            <wp:extent cx="4930140" cy="3416944"/>
-            <wp:effectExtent l="0" t="0" r="3810" b="0"/>
+          <wp:inline distT="0" distB="0" distL="0" distR="0" wp14:anchorId="0CA75D95" wp14:editId="237028B2">
+            <wp:extent cx="4738741" cy="3284291"/>
+            <wp:effectExtent l="0" t="0" r="5080" b="0"/>
             <wp:docPr id="17" name="Рисунок 17"/>
             <wp:cNvGraphicFramePr>
               <a:graphicFrameLocks xmlns:a="http://schemas.openxmlformats.org/drawingml/2006/main" noChangeAspect="1"/>
@@ -4143,7 +4191,7 @@
                   <pic:spPr>
                     <a:xfrm>
                       <a:off x="0" y="0"/>
-                      <a:ext cx="4936444" cy="3421313"/>
+                      <a:ext cx="4745814" cy="3289193"/>
                     </a:xfrm>
                     <a:prstGeom prst="rect">
                       <a:avLst/>
@@ -4159,6 +4207,7 @@
     <w:p>
       <w:pPr>
         <w:pStyle w:val="af4"/>
+        <w:spacing w:before="120" w:after="120"/>
         <w:jc w:val="center"/>
         <w:rPr>
           <w:i w:val="0"/>
@@ -4263,14 +4312,7 @@
           <w:sz w:val="28"/>
           <w:szCs w:val="28"/>
         </w:rPr>
-        <w:t>на рисунке 1.</w:t>
-      </w:r>
-      <w:r>
-        <w:rPr>
-          <w:sz w:val="28"/>
-          <w:szCs w:val="28"/>
-        </w:rPr>
-        <w:t>4</w:t>
+        <w:t>на рисунке 1.4</w:t>
       </w:r>
       <w:r>
         <w:rPr>
@@ -4299,6 +4341,7 @@
       </w:pPr>
       <w:r>
         <w:rPr>
+          <w:noProof/>
           <w:color w:val="000000" w:themeColor="text1"/>
           <w:sz w:val="28"/>
           <w:szCs w:val="28"/>
@@ -4343,6 +4386,7 @@
     <w:p>
       <w:pPr>
         <w:pStyle w:val="af4"/>
+        <w:spacing w:before="120" w:after="120"/>
         <w:jc w:val="center"/>
         <w:rPr>
           <w:i w:val="0"/>
@@ -4501,14 +4545,7 @@
           <w:sz w:val="28"/>
           <w:szCs w:val="28"/>
         </w:rPr>
-        <w:t>на рисунке 1.</w:t>
-      </w:r>
-      <w:r>
-        <w:rPr>
-          <w:sz w:val="28"/>
-          <w:szCs w:val="28"/>
-        </w:rPr>
-        <w:t>5</w:t>
+        <w:t>на рисунке 1.5</w:t>
       </w:r>
       <w:r>
         <w:rPr>
@@ -4533,6 +4570,7 @@
       </w:pPr>
       <w:r>
         <w:rPr>
+          <w:noProof/>
           <w:lang w:val="en-US"/>
         </w:rPr>
         <w:drawing>
@@ -4575,6 +4613,7 @@
     <w:p>
       <w:pPr>
         <w:pStyle w:val="af4"/>
+        <w:spacing w:before="120" w:after="120"/>
         <w:jc w:val="center"/>
         <w:rPr>
           <w:i w:val="0"/>
@@ -4681,21 +4720,7 @@
           <w:sz w:val="28"/>
           <w:szCs w:val="28"/>
         </w:rPr>
-        <w:t>Н</w:t>
-      </w:r>
-      <w:r>
-        <w:rPr>
-          <w:sz w:val="28"/>
-          <w:szCs w:val="28"/>
-        </w:rPr>
-        <w:t>а рисунке 1.</w:t>
-      </w:r>
-      <w:r>
-        <w:rPr>
-          <w:sz w:val="28"/>
-          <w:szCs w:val="28"/>
-        </w:rPr>
-        <w:t>6</w:t>
+        <w:t>На рисунке 1.6</w:t>
       </w:r>
       <w:r>
         <w:rPr>
@@ -5012,6 +5037,7 @@
     <w:p>
       <w:pPr>
         <w:pStyle w:val="af4"/>
+        <w:spacing w:before="120" w:after="120"/>
         <w:jc w:val="center"/>
         <w:rPr>
           <w:i w:val="0"/>
@@ -5218,7 +5244,7 @@
           <w:szCs w:val="28"/>
         </w:rPr>
       </w:pPr>
-      <w:bookmarkStart w:id="5" w:name="_Toc215079421"/>
+      <w:bookmarkStart w:id="6" w:name="_Toc215079421"/>
       <w:r>
         <w:rPr>
           <w:rFonts w:ascii="Times New Roman" w:hAnsi="Times New Roman" w:cs="Times New Roman"/>
@@ -5230,7 +5256,7 @@
         </w:rPr>
         <w:t>Актуальность проекта</w:t>
       </w:r>
-      <w:bookmarkEnd w:id="5"/>
+      <w:bookmarkEnd w:id="6"/>
     </w:p>
     <w:p>
       <w:pPr>
@@ -5354,6 +5380,7 @@
     <w:p>
       <w:pPr>
         <w:pStyle w:val="af4"/>
+        <w:spacing w:before="120" w:after="120"/>
         <w:jc w:val="center"/>
         <w:rPr>
           <w:i w:val="0"/>
@@ -5982,7 +6009,7 @@
         <w:jc w:val="both"/>
       </w:pPr>
     </w:p>
-    <w:bookmarkEnd w:id="4"/>
+    <w:bookmarkEnd w:id="5"/>
     <w:p>
       <w:pPr>
         <w:spacing w:after="160" w:line="278" w:lineRule="auto"/>
@@ -6025,7 +6052,7 @@
           <w:szCs w:val="28"/>
         </w:rPr>
       </w:pPr>
-      <w:bookmarkStart w:id="6" w:name="_Toc215079422"/>
+      <w:bookmarkStart w:id="7" w:name="_Toc215079422"/>
       <w:r>
         <w:rPr>
           <w:rFonts w:ascii="Times New Roman" w:hAnsi="Times New Roman" w:cs="Times New Roman"/>
@@ -6038,7 +6065,7 @@
         <w:lastRenderedPageBreak/>
         <w:t>ОПРЕДЕЛЕНИЕ КОНЦЕПЦИИ ПОСТРОЕНИЯ СИСТЕМЫ</w:t>
       </w:r>
-      <w:bookmarkEnd w:id="6"/>
+      <w:bookmarkEnd w:id="7"/>
     </w:p>
     <w:p>
       <w:pPr>
@@ -6058,7 +6085,7 @@
           <w:szCs w:val="28"/>
         </w:rPr>
       </w:pPr>
-      <w:bookmarkStart w:id="7" w:name="_Toc215079423"/>
+      <w:bookmarkStart w:id="8" w:name="_Toc215079423"/>
       <w:r>
         <w:rPr>
           <w:rFonts w:ascii="Times New Roman" w:hAnsi="Times New Roman" w:cs="Times New Roman"/>
@@ -6070,7 +6097,7 @@
         </w:rPr>
         <w:t>Определение цели, задач и требований к системе</w:t>
       </w:r>
-      <w:bookmarkEnd w:id="7"/>
+      <w:bookmarkEnd w:id="8"/>
     </w:p>
     <w:p>
       <w:pPr>
@@ -6379,7 +6406,39 @@
           <w:sz w:val="28"/>
           <w:szCs w:val="28"/>
         </w:rPr>
-        <w:t xml:space="preserve">Функциональные требования определяют, что должна делать система. Они представлены в виде диаграммы вариантов использования (Use Case </w:t>
+        <w:t>Функциональные требования определяют, что должна делать система. Они представлены в виде диаграммы вариантов использования (</w:t>
+      </w:r>
+      <w:proofErr w:type="spellStart"/>
+      <w:r>
+        <w:rPr>
+          <w:sz w:val="28"/>
+          <w:szCs w:val="28"/>
+        </w:rPr>
+        <w:t>Use</w:t>
+      </w:r>
+      <w:proofErr w:type="spellEnd"/>
+      <w:r>
+        <w:rPr>
+          <w:sz w:val="28"/>
+          <w:szCs w:val="28"/>
+        </w:rPr>
+        <w:t xml:space="preserve"> </w:t>
+      </w:r>
+      <w:proofErr w:type="spellStart"/>
+      <w:r>
+        <w:rPr>
+          <w:sz w:val="28"/>
+          <w:szCs w:val="28"/>
+        </w:rPr>
+        <w:t>Case</w:t>
+      </w:r>
+      <w:proofErr w:type="spellEnd"/>
+      <w:r>
+        <w:rPr>
+          <w:sz w:val="28"/>
+          <w:szCs w:val="28"/>
+        </w:rPr>
+        <w:t xml:space="preserve"> </w:t>
       </w:r>
       <w:proofErr w:type="spellStart"/>
       <w:r>
@@ -6524,6 +6583,7 @@
     <w:p>
       <w:pPr>
         <w:pStyle w:val="af4"/>
+        <w:spacing w:before="120" w:after="120"/>
         <w:jc w:val="center"/>
         <w:rPr>
           <w:i w:val="0"/>
@@ -8486,7 +8546,7 @@
           <w:szCs w:val="28"/>
         </w:rPr>
       </w:pPr>
-      <w:bookmarkStart w:id="8" w:name="_Toc215079424"/>
+      <w:bookmarkStart w:id="9" w:name="_Toc215079424"/>
       <w:r>
         <w:rPr>
           <w:rFonts w:ascii="Times New Roman" w:hAnsi="Times New Roman" w:cs="Times New Roman"/>
@@ -8498,7 +8558,7 @@
         </w:rPr>
         <w:t>Обзор и анализ путей решения задач проектирования ИС</w:t>
       </w:r>
-      <w:bookmarkEnd w:id="8"/>
+      <w:bookmarkEnd w:id="9"/>
     </w:p>
     <w:p>
       <w:pPr>
@@ -9058,7 +9118,7 @@
           <w14:ligatures w14:val="standardContextual"/>
         </w:rPr>
       </w:pPr>
-      <w:bookmarkStart w:id="9" w:name="_Toc215079425"/>
+      <w:bookmarkStart w:id="10" w:name="_Toc215079425"/>
       <w:r>
         <w:rPr>
           <w:b/>
@@ -9100,7 +9160,7 @@
         <w:lastRenderedPageBreak/>
         <w:t>ПРОЕКТИРОВАНИЕ АРХИТЕКТУРЫ СИСТЕМЫ</w:t>
       </w:r>
-      <w:bookmarkEnd w:id="9"/>
+      <w:bookmarkEnd w:id="10"/>
     </w:p>
     <w:p>
       <w:pPr>
@@ -9120,7 +9180,7 @@
           <w:szCs w:val="28"/>
         </w:rPr>
       </w:pPr>
-      <w:bookmarkStart w:id="10" w:name="_Toc215079426"/>
+      <w:bookmarkStart w:id="11" w:name="_Toc215079426"/>
       <w:r>
         <w:rPr>
           <w:rFonts w:ascii="Times New Roman" w:hAnsi="Times New Roman" w:cs="Times New Roman"/>
@@ -9132,8 +9192,8 @@
         </w:rPr>
         <w:t>Функциональная модель системы</w:t>
       </w:r>
-      <w:bookmarkStart w:id="11" w:name="_Hlk213528702"/>
-      <w:bookmarkEnd w:id="10"/>
+      <w:bookmarkStart w:id="12" w:name="_Hlk213528702"/>
+      <w:bookmarkEnd w:id="11"/>
     </w:p>
     <w:p>
       <w:pPr>
@@ -9261,6 +9321,7 @@
     <w:p>
       <w:pPr>
         <w:pStyle w:val="af4"/>
+        <w:spacing w:before="120" w:after="120"/>
         <w:jc w:val="center"/>
         <w:rPr>
           <w:i w:val="0"/>
@@ -9284,9 +9345,8 @@
           <w:color w:val="000000" w:themeColor="text1"/>
           <w:sz w:val="28"/>
           <w:szCs w:val="28"/>
-          <w:lang w:val="en-US"/>
-        </w:rPr>
-        <w:t>3.1</w:t>
+        </w:rPr>
+        <w:t xml:space="preserve">3.1 – </w:t>
       </w:r>
       <w:r>
         <w:rPr>
@@ -9296,7 +9356,16 @@
           <w:szCs w:val="28"/>
           <w:lang w:val="en-US"/>
         </w:rPr>
-        <w:t xml:space="preserve"> – BPMN-</w:t>
+        <w:t>BPMN</w:t>
+      </w:r>
+      <w:r>
+        <w:rPr>
+          <w:i w:val="0"/>
+          <w:color w:val="000000" w:themeColor="text1"/>
+          <w:sz w:val="28"/>
+          <w:szCs w:val="28"/>
+        </w:rPr>
+        <w:t>-</w:t>
       </w:r>
       <w:r>
         <w:rPr>
@@ -10922,7 +10991,7 @@
           <w:szCs w:val="28"/>
         </w:rPr>
       </w:pPr>
-      <w:bookmarkStart w:id="12" w:name="_Toc215079427"/>
+      <w:bookmarkStart w:id="13" w:name="_Toc215079427"/>
       <w:r>
         <w:rPr>
           <w:rFonts w:ascii="Times New Roman" w:hAnsi="Times New Roman" w:cs="Times New Roman"/>
@@ -10934,8 +11003,8 @@
         </w:rPr>
         <w:t>Информационно-логическая модель системы</w:t>
       </w:r>
-      <w:bookmarkEnd w:id="11"/>
       <w:bookmarkEnd w:id="12"/>
+      <w:bookmarkEnd w:id="13"/>
     </w:p>
     <w:p>
       <w:pPr>
@@ -10954,7 +11023,7 @@
           <w:color w:val="auto"/>
         </w:rPr>
       </w:pPr>
-      <w:bookmarkStart w:id="13" w:name="_Toc215079428"/>
+      <w:bookmarkStart w:id="14" w:name="_Toc215079428"/>
       <w:r>
         <w:rPr>
           <w:rFonts w:ascii="Times New Roman" w:hAnsi="Times New Roman" w:cs="Times New Roman"/>
@@ -10964,7 +11033,7 @@
         </w:rPr>
         <w:t>Описание входных документов</w:t>
       </w:r>
-      <w:bookmarkEnd w:id="13"/>
+      <w:bookmarkEnd w:id="14"/>
     </w:p>
     <w:p>
       <w:pPr>
@@ -12714,7 +12783,7 @@
           <w:color w:val="auto"/>
         </w:rPr>
       </w:pPr>
-      <w:bookmarkStart w:id="14" w:name="_Toc215079429"/>
+      <w:bookmarkStart w:id="15" w:name="_Toc215079429"/>
       <w:r>
         <w:rPr>
           <w:rFonts w:ascii="Times New Roman" w:hAnsi="Times New Roman" w:cs="Times New Roman"/>
@@ -12724,7 +12793,7 @@
         </w:rPr>
         <w:t>Описание выходных документов</w:t>
       </w:r>
-      <w:bookmarkEnd w:id="14"/>
+      <w:bookmarkEnd w:id="15"/>
     </w:p>
     <w:p>
       <w:pPr>
@@ -14020,7 +14089,7 @@
           <w:color w:val="auto"/>
         </w:rPr>
       </w:pPr>
-      <w:bookmarkStart w:id="15" w:name="_Toc215079430"/>
+      <w:bookmarkStart w:id="16" w:name="_Toc215079430"/>
       <w:r>
         <w:rPr>
           <w:rFonts w:ascii="Times New Roman" w:hAnsi="Times New Roman" w:cs="Times New Roman"/>
@@ -14030,7 +14099,7 @@
         </w:rPr>
         <w:t>Описание модели данных системы</w:t>
       </w:r>
-      <w:bookmarkEnd w:id="15"/>
+      <w:bookmarkEnd w:id="16"/>
     </w:p>
     <w:p>
       <w:pPr>
@@ -16587,7 +16656,7 @@
           <w:szCs w:val="28"/>
         </w:rPr>
       </w:pPr>
-      <w:bookmarkStart w:id="16" w:name="_Toc215079431"/>
+      <w:bookmarkStart w:id="17" w:name="_Toc215079431"/>
       <w:r>
         <w:rPr>
           <w:rFonts w:ascii="Times New Roman" w:hAnsi="Times New Roman" w:cs="Times New Roman"/>
@@ -16600,8 +16669,8 @@
         <w:lastRenderedPageBreak/>
         <w:t>Физическая модель системы</w:t>
       </w:r>
-      <w:bookmarkStart w:id="17" w:name="_Hlk213528829"/>
-      <w:bookmarkEnd w:id="16"/>
+      <w:bookmarkStart w:id="18" w:name="_Hlk213528829"/>
+      <w:bookmarkEnd w:id="17"/>
     </w:p>
     <w:p>
       <w:pPr>
@@ -16620,7 +16689,7 @@
           <w:color w:val="auto"/>
         </w:rPr>
       </w:pPr>
-      <w:bookmarkStart w:id="18" w:name="_Toc215079432"/>
+      <w:bookmarkStart w:id="19" w:name="_Toc215079432"/>
       <w:proofErr w:type="spellStart"/>
       <w:r>
         <w:rPr>
@@ -16641,8 +16710,8 @@
         </w:rPr>
         <w:t xml:space="preserve"> модель системы</w:t>
       </w:r>
-      <w:bookmarkEnd w:id="17"/>
       <w:bookmarkEnd w:id="18"/>
+      <w:bookmarkEnd w:id="19"/>
     </w:p>
     <w:p>
       <w:pPr>
@@ -22232,7 +22301,7 @@
       </w:tr>
       <w:tr>
         <w:trPr>
-          <w:trHeight w:val="832"/>
+          <w:trHeight w:val="1173"/>
         </w:trPr>
         <w:tc>
           <w:tcPr>
@@ -22341,6 +22410,26 @@
         <w:rPr>
           <w:sz w:val="28"/>
           <w:szCs w:val="28"/>
+        </w:rPr>
+      </w:pPr>
+    </w:p>
+    <w:p>
+      <w:pPr>
+        <w:spacing w:before="120" w:after="120" w:line="360" w:lineRule="auto"/>
+        <w:jc w:val="right"/>
+        <w:rPr>
+          <w:sz w:val="28"/>
+          <w:szCs w:val="28"/>
+        </w:rPr>
+      </w:pPr>
+    </w:p>
+    <w:p>
+      <w:pPr>
+        <w:spacing w:before="120" w:after="120" w:line="360" w:lineRule="auto"/>
+        <w:jc w:val="right"/>
+        <w:rPr>
+          <w:sz w:val="28"/>
+          <w:szCs w:val="28"/>
           <w:lang w:val="en-US"/>
         </w:rPr>
       </w:pPr>
@@ -22349,6 +22438,7 @@
           <w:sz w:val="28"/>
           <w:szCs w:val="28"/>
         </w:rPr>
+        <w:lastRenderedPageBreak/>
         <w:t>Таблица 1.</w:t>
       </w:r>
       <w:r>
@@ -22444,7 +22534,6 @@
                 <w:sz w:val="28"/>
                 <w:szCs w:val="28"/>
               </w:rPr>
-              <w:lastRenderedPageBreak/>
               <w:t>Поле</w:t>
             </w:r>
           </w:p>
@@ -23556,6 +23645,7 @@
                 <w:sz w:val="28"/>
                 <w:szCs w:val="28"/>
               </w:rPr>
+              <w:lastRenderedPageBreak/>
               <w:t>message</w:t>
             </w:r>
             <w:proofErr w:type="spellEnd"/>
@@ -23650,7 +23740,6 @@
                 <w:sz w:val="28"/>
                 <w:szCs w:val="28"/>
               </w:rPr>
-              <w:lastRenderedPageBreak/>
               <w:t>notification_type</w:t>
             </w:r>
             <w:proofErr w:type="spellEnd"/>
@@ -29042,7 +29131,7 @@
           <w:szCs w:val="28"/>
         </w:rPr>
       </w:pPr>
-      <w:bookmarkStart w:id="19" w:name="_Toc215079433"/>
+      <w:bookmarkStart w:id="20" w:name="_Toc215079433"/>
       <w:r>
         <w:rPr>
           <w:rFonts w:ascii="Times New Roman" w:hAnsi="Times New Roman" w:cs="Times New Roman"/>
@@ -29054,7 +29143,7 @@
         </w:rPr>
         <w:t>Требования к техническому и программному обеспечению</w:t>
       </w:r>
-      <w:bookmarkEnd w:id="19"/>
+      <w:bookmarkEnd w:id="20"/>
     </w:p>
     <w:p>
       <w:pPr>
@@ -29580,7 +29669,7 @@
           <w:szCs w:val="28"/>
         </w:rPr>
       </w:pPr>
-      <w:bookmarkStart w:id="20" w:name="_Toc215079434"/>
+      <w:bookmarkStart w:id="21" w:name="_Toc215079434"/>
       <w:r>
         <w:rPr>
           <w:rFonts w:ascii="Times New Roman" w:hAnsi="Times New Roman" w:cs="Times New Roman"/>
@@ -29593,7 +29682,7 @@
         <w:lastRenderedPageBreak/>
         <w:t>ЗАКЛЮЧЕНИЕ</w:t>
       </w:r>
-      <w:bookmarkEnd w:id="20"/>
+      <w:bookmarkEnd w:id="21"/>
     </w:p>
     <w:p>
       <w:pPr>
@@ -29647,7 +29736,7 @@
 </file>
 
 <file path=word/endnotes.xml><?xml version="1.0" encoding="utf-8"?>
-<w:endnotes xmlns:wpc="http://schemas.microsoft.com/office/word/2010/wordprocessingCanvas" xmlns:cx="http://schemas.microsoft.com/office/drawing/2014/chartex" xmlns:cx1="http://schemas.microsoft.com/office/drawing/2015/9/8/chartex" xmlns:cx2="http://schemas.microsoft.com/office/drawing/2015/10/21/chartex" xmlns:cx3="http://schemas.microsoft.com/office/drawing/2016/5/9/chartex" xmlns:cx4="http://schemas.microsoft.com/office/drawing/2016/5/10/chartex" xmlns:cx5="http://schemas.microsoft.com/office/drawing/2016/5/11/chartex" xmlns:cx6="http://schemas.microsoft.com/office/drawing/2016/5/12/chartex" xmlns:cx7="http://schemas.microsoft.com/office/drawing/2016/5/13/chartex" xmlns:cx8="http://schemas.microsoft.com/office/drawing/2016/5/14/chartex" xmlns:mc="http://schemas.openxmlformats.org/markup-compatibility/2006" xmlns:aink="http://schemas.microsoft.com/office/drawing/2016/ink" xmlns:am3d="http://schemas.microsoft.com/office/drawing/2017/model3d" xmlns:o="urn:schemas-microsoft-com:office:office" xmlns:oel="http://schemas.microsoft.com/office/2019/extlst" xmlns:r="http://schemas.openxmlformats.org/officeDocument/2006/relationships" xmlns:m="http://schemas.openxmlformats.org/officeDocument/2006/math" xmlns:v="urn:schemas-microsoft-com:vml" xmlns:wp14="http://schemas.microsoft.com/office/word/2010/wordprocessingDrawing" xmlns:wp="http://schemas.openxmlformats.org/drawingml/2006/wordprocessingDrawing" xmlns:w10="urn:schemas-microsoft-com:office:word" xmlns:w="http://schemas.openxmlformats.org/wordprocessingml/2006/main" xmlns:w14="http://schemas.microsoft.com/office/word/2010/wordml" xmlns:w15="http://schemas.microsoft.com/office/word/2012/wordml" xmlns:w16cex="http://schemas.microsoft.com/office/word/2018/wordml/cex" xmlns:w16cid="http://schemas.microsoft.com/office/word/2016/wordml/cid" xmlns:w16="http://schemas.microsoft.com/office/word/2018/wordml" xmlns:w16sdtdh="http://schemas.microsoft.com/office/word/2020/wordml/sdtdatahash" xmlns:w16se="http://schemas.microsoft.com/office/word/2015/wordml/symex" xmlns:wpg="http://schemas.microsoft.com/office/word/2010/wordprocessingGroup" xmlns:wpi="http://schemas.microsoft.com/office/word/2010/wordprocessingInk" xmlns:wne="http://schemas.microsoft.com/office/word/2006/wordml" xmlns:wps="http://schemas.microsoft.com/office/word/2010/wordprocessingShape" mc:Ignorable="w14 w15 w16se w16cid w16 w16cex w16sdtdh wp14">
+<w:endnotes xmlns:wpc="http://schemas.microsoft.com/office/word/2010/wordprocessingCanvas" xmlns:cx="http://schemas.microsoft.com/office/drawing/2014/chartex" xmlns:cx1="http://schemas.microsoft.com/office/drawing/2015/9/8/chartex" xmlns:cx2="http://schemas.microsoft.com/office/drawing/2015/10/21/chartex" xmlns:cx3="http://schemas.microsoft.com/office/drawing/2016/5/9/chartex" xmlns:cx4="http://schemas.microsoft.com/office/drawing/2016/5/10/chartex" xmlns:cx5="http://schemas.microsoft.com/office/drawing/2016/5/11/chartex" xmlns:cx6="http://schemas.microsoft.com/office/drawing/2016/5/12/chartex" xmlns:cx7="http://schemas.microsoft.com/office/drawing/2016/5/13/chartex" xmlns:cx8="http://schemas.microsoft.com/office/drawing/2016/5/14/chartex" xmlns:mc="http://schemas.openxmlformats.org/markup-compatibility/2006" xmlns:aink="http://schemas.microsoft.com/office/drawing/2016/ink" xmlns:am3d="http://schemas.microsoft.com/office/drawing/2017/model3d" xmlns:o="urn:schemas-microsoft-com:office:office" xmlns:r="http://schemas.openxmlformats.org/officeDocument/2006/relationships" xmlns:m="http://schemas.openxmlformats.org/officeDocument/2006/math" xmlns:v="urn:schemas-microsoft-com:vml" xmlns:wp14="http://schemas.microsoft.com/office/word/2010/wordprocessingDrawing" xmlns:wp="http://schemas.openxmlformats.org/drawingml/2006/wordprocessingDrawing" xmlns:w10="urn:schemas-microsoft-com:office:word" xmlns:w="http://schemas.openxmlformats.org/wordprocessingml/2006/main" xmlns:w14="http://schemas.microsoft.com/office/word/2010/wordml" xmlns:w15="http://schemas.microsoft.com/office/word/2012/wordml" xmlns:w16cid="http://schemas.microsoft.com/office/word/2016/wordml/cid" xmlns:w16se="http://schemas.microsoft.com/office/word/2015/wordml/symex" xmlns:wpg="http://schemas.microsoft.com/office/word/2010/wordprocessingGroup" xmlns:wpi="http://schemas.microsoft.com/office/word/2010/wordprocessingInk" xmlns:wne="http://schemas.microsoft.com/office/word/2006/wordml" xmlns:wps="http://schemas.microsoft.com/office/word/2010/wordprocessingShape" mc:Ignorable="w14 w15 w16se w16cid wp14">
   <w:endnote w:type="separator" w:id="-1">
     <w:p>
       <w:r>
@@ -29666,7 +29755,7 @@
 </file>
 
 <file path=word/footer1.xml><?xml version="1.0" encoding="utf-8"?>
-<w:ftr xmlns:wpc="http://schemas.microsoft.com/office/word/2010/wordprocessingCanvas" xmlns:cx="http://schemas.microsoft.com/office/drawing/2014/chartex" xmlns:cx1="http://schemas.microsoft.com/office/drawing/2015/9/8/chartex" xmlns:cx2="http://schemas.microsoft.com/office/drawing/2015/10/21/chartex" xmlns:cx3="http://schemas.microsoft.com/office/drawing/2016/5/9/chartex" xmlns:cx4="http://schemas.microsoft.com/office/drawing/2016/5/10/chartex" xmlns:cx5="http://schemas.microsoft.com/office/drawing/2016/5/11/chartex" xmlns:cx6="http://schemas.microsoft.com/office/drawing/2016/5/12/chartex" xmlns:cx7="http://schemas.microsoft.com/office/drawing/2016/5/13/chartex" xmlns:cx8="http://schemas.microsoft.com/office/drawing/2016/5/14/chartex" xmlns:mc="http://schemas.openxmlformats.org/markup-compatibility/2006" xmlns:aink="http://schemas.microsoft.com/office/drawing/2016/ink" xmlns:am3d="http://schemas.microsoft.com/office/drawing/2017/model3d" xmlns:o="urn:schemas-microsoft-com:office:office" xmlns:oel="http://schemas.microsoft.com/office/2019/extlst" xmlns:r="http://schemas.openxmlformats.org/officeDocument/2006/relationships" xmlns:m="http://schemas.openxmlformats.org/officeDocument/2006/math" xmlns:v="urn:schemas-microsoft-com:vml" xmlns:wp14="http://schemas.microsoft.com/office/word/2010/wordprocessingDrawing" xmlns:wp="http://schemas.openxmlformats.org/drawingml/2006/wordprocessingDrawing" xmlns:w10="urn:schemas-microsoft-com:office:word" xmlns:w="http://schemas.openxmlformats.org/wordprocessingml/2006/main" xmlns:w14="http://schemas.microsoft.com/office/word/2010/wordml" xmlns:w15="http://schemas.microsoft.com/office/word/2012/wordml" xmlns:w16cex="http://schemas.microsoft.com/office/word/2018/wordml/cex" xmlns:w16cid="http://schemas.microsoft.com/office/word/2016/wordml/cid" xmlns:w16="http://schemas.microsoft.com/office/word/2018/wordml" xmlns:w16sdtdh="http://schemas.microsoft.com/office/word/2020/wordml/sdtdatahash" xmlns:w16se="http://schemas.microsoft.com/office/word/2015/wordml/symex" xmlns:wpg="http://schemas.microsoft.com/office/word/2010/wordprocessingGroup" xmlns:wpi="http://schemas.microsoft.com/office/word/2010/wordprocessingInk" xmlns:wne="http://schemas.microsoft.com/office/word/2006/wordml" xmlns:wps="http://schemas.microsoft.com/office/word/2010/wordprocessingShape" mc:Ignorable="w14 w15 w16se w16cid w16 w16cex w16sdtdh wp14">
+<w:ftr xmlns:wpc="http://schemas.microsoft.com/office/word/2010/wordprocessingCanvas" xmlns:cx="http://schemas.microsoft.com/office/drawing/2014/chartex" xmlns:cx1="http://schemas.microsoft.com/office/drawing/2015/9/8/chartex" xmlns:cx2="http://schemas.microsoft.com/office/drawing/2015/10/21/chartex" xmlns:cx3="http://schemas.microsoft.com/office/drawing/2016/5/9/chartex" xmlns:cx4="http://schemas.microsoft.com/office/drawing/2016/5/10/chartex" xmlns:cx5="http://schemas.microsoft.com/office/drawing/2016/5/11/chartex" xmlns:cx6="http://schemas.microsoft.com/office/drawing/2016/5/12/chartex" xmlns:cx7="http://schemas.microsoft.com/office/drawing/2016/5/13/chartex" xmlns:cx8="http://schemas.microsoft.com/office/drawing/2016/5/14/chartex" xmlns:mc="http://schemas.openxmlformats.org/markup-compatibility/2006" xmlns:aink="http://schemas.microsoft.com/office/drawing/2016/ink" xmlns:am3d="http://schemas.microsoft.com/office/drawing/2017/model3d" xmlns:o="urn:schemas-microsoft-com:office:office" xmlns:r="http://schemas.openxmlformats.org/officeDocument/2006/relationships" xmlns:m="http://schemas.openxmlformats.org/officeDocument/2006/math" xmlns:v="urn:schemas-microsoft-com:vml" xmlns:wp14="http://schemas.microsoft.com/office/word/2010/wordprocessingDrawing" xmlns:wp="http://schemas.openxmlformats.org/drawingml/2006/wordprocessingDrawing" xmlns:w10="urn:schemas-microsoft-com:office:word" xmlns:w="http://schemas.openxmlformats.org/wordprocessingml/2006/main" xmlns:w14="http://schemas.microsoft.com/office/word/2010/wordml" xmlns:w15="http://schemas.microsoft.com/office/word/2012/wordml" xmlns:w16cid="http://schemas.microsoft.com/office/word/2016/wordml/cid" xmlns:w16se="http://schemas.microsoft.com/office/word/2015/wordml/symex" xmlns:wpg="http://schemas.microsoft.com/office/word/2010/wordprocessingGroup" xmlns:wpi="http://schemas.microsoft.com/office/word/2010/wordprocessingInk" xmlns:wne="http://schemas.microsoft.com/office/word/2006/wordml" xmlns:wps="http://schemas.microsoft.com/office/word/2010/wordprocessingShape" mc:Ignorable="w14 w15 w16se w16cid wp14">
   <w:sdt>
     <w:sdtPr>
       <w:id w:val="-44305915"/>
@@ -29708,7 +29797,7 @@
 </file>
 
 <file path=word/footnotes.xml><?xml version="1.0" encoding="utf-8"?>
-<w:footnotes xmlns:wpc="http://schemas.microsoft.com/office/word/2010/wordprocessingCanvas" xmlns:cx="http://schemas.microsoft.com/office/drawing/2014/chartex" xmlns:cx1="http://schemas.microsoft.com/office/drawing/2015/9/8/chartex" xmlns:cx2="http://schemas.microsoft.com/office/drawing/2015/10/21/chartex" xmlns:cx3="http://schemas.microsoft.com/office/drawing/2016/5/9/chartex" xmlns:cx4="http://schemas.microsoft.com/office/drawing/2016/5/10/chartex" xmlns:cx5="http://schemas.microsoft.com/office/drawing/2016/5/11/chartex" xmlns:cx6="http://schemas.microsoft.com/office/drawing/2016/5/12/chartex" xmlns:cx7="http://schemas.microsoft.com/office/drawing/2016/5/13/chartex" xmlns:cx8="http://schemas.microsoft.com/office/drawing/2016/5/14/chartex" xmlns:mc="http://schemas.openxmlformats.org/markup-compatibility/2006" xmlns:aink="http://schemas.microsoft.com/office/drawing/2016/ink" xmlns:am3d="http://schemas.microsoft.com/office/drawing/2017/model3d" xmlns:o="urn:schemas-microsoft-com:office:office" xmlns:oel="http://schemas.microsoft.com/office/2019/extlst" xmlns:r="http://schemas.openxmlformats.org/officeDocument/2006/relationships" xmlns:m="http://schemas.openxmlformats.org/officeDocument/2006/math" xmlns:v="urn:schemas-microsoft-com:vml" xmlns:wp14="http://schemas.microsoft.com/office/word/2010/wordprocessingDrawing" xmlns:wp="http://schemas.openxmlformats.org/drawingml/2006/wordprocessingDrawing" xmlns:w10="urn:schemas-microsoft-com:office:word" xmlns:w="http://schemas.openxmlformats.org/wordprocessingml/2006/main" xmlns:w14="http://schemas.microsoft.com/office/word/2010/wordml" xmlns:w15="http://schemas.microsoft.com/office/word/2012/wordml" xmlns:w16cex="http://schemas.microsoft.com/office/word/2018/wordml/cex" xmlns:w16cid="http://schemas.microsoft.com/office/word/2016/wordml/cid" xmlns:w16="http://schemas.microsoft.com/office/word/2018/wordml" xmlns:w16sdtdh="http://schemas.microsoft.com/office/word/2020/wordml/sdtdatahash" xmlns:w16se="http://schemas.microsoft.com/office/word/2015/wordml/symex" xmlns:wpg="http://schemas.microsoft.com/office/word/2010/wordprocessingGroup" xmlns:wpi="http://schemas.microsoft.com/office/word/2010/wordprocessingInk" xmlns:wne="http://schemas.microsoft.com/office/word/2006/wordml" xmlns:wps="http://schemas.microsoft.com/office/word/2010/wordprocessingShape" mc:Ignorable="w14 w15 w16se w16cid w16 w16cex w16sdtdh wp14">
+<w:footnotes xmlns:wpc="http://schemas.microsoft.com/office/word/2010/wordprocessingCanvas" xmlns:cx="http://schemas.microsoft.com/office/drawing/2014/chartex" xmlns:cx1="http://schemas.microsoft.com/office/drawing/2015/9/8/chartex" xmlns:cx2="http://schemas.microsoft.com/office/drawing/2015/10/21/chartex" xmlns:cx3="http://schemas.microsoft.com/office/drawing/2016/5/9/chartex" xmlns:cx4="http://schemas.microsoft.com/office/drawing/2016/5/10/chartex" xmlns:cx5="http://schemas.microsoft.com/office/drawing/2016/5/11/chartex" xmlns:cx6="http://schemas.microsoft.com/office/drawing/2016/5/12/chartex" xmlns:cx7="http://schemas.microsoft.com/office/drawing/2016/5/13/chartex" xmlns:cx8="http://schemas.microsoft.com/office/drawing/2016/5/14/chartex" xmlns:mc="http://schemas.openxmlformats.org/markup-compatibility/2006" xmlns:aink="http://schemas.microsoft.com/office/drawing/2016/ink" xmlns:am3d="http://schemas.microsoft.com/office/drawing/2017/model3d" xmlns:o="urn:schemas-microsoft-com:office:office" xmlns:r="http://schemas.openxmlformats.org/officeDocument/2006/relationships" xmlns:m="http://schemas.openxmlformats.org/officeDocument/2006/math" xmlns:v="urn:schemas-microsoft-com:vml" xmlns:wp14="http://schemas.microsoft.com/office/word/2010/wordprocessingDrawing" xmlns:wp="http://schemas.openxmlformats.org/drawingml/2006/wordprocessingDrawing" xmlns:w10="urn:schemas-microsoft-com:office:word" xmlns:w="http://schemas.openxmlformats.org/wordprocessingml/2006/main" xmlns:w14="http://schemas.microsoft.com/office/word/2010/wordml" xmlns:w15="http://schemas.microsoft.com/office/word/2012/wordml" xmlns:w16cid="http://schemas.microsoft.com/office/word/2016/wordml/cid" xmlns:w16se="http://schemas.microsoft.com/office/word/2015/wordml/symex" xmlns:wpg="http://schemas.microsoft.com/office/word/2010/wordprocessingGroup" xmlns:wpi="http://schemas.microsoft.com/office/word/2010/wordprocessingInk" xmlns:wne="http://schemas.microsoft.com/office/word/2006/wordml" xmlns:wps="http://schemas.microsoft.com/office/word/2010/wordprocessingShape" mc:Ignorable="w14 w15 w16se w16cid wp14">
   <w:footnote w:type="separator" w:id="-1">
     <w:p>
       <w:r>
@@ -29727,7 +29816,7 @@
 </file>
 
 <file path=word/numbering.xml><?xml version="1.0" encoding="utf-8"?>
-<w:numbering xmlns:wpc="http://schemas.microsoft.com/office/word/2010/wordprocessingCanvas" xmlns:cx="http://schemas.microsoft.com/office/drawing/2014/chartex" xmlns:cx1="http://schemas.microsoft.com/office/drawing/2015/9/8/chartex" xmlns:cx2="http://schemas.microsoft.com/office/drawing/2015/10/21/chartex" xmlns:cx3="http://schemas.microsoft.com/office/drawing/2016/5/9/chartex" xmlns:cx4="http://schemas.microsoft.com/office/drawing/2016/5/10/chartex" xmlns:cx5="http://schemas.microsoft.com/office/drawing/2016/5/11/chartex" xmlns:cx6="http://schemas.microsoft.com/office/drawing/2016/5/12/chartex" xmlns:cx7="http://schemas.microsoft.com/office/drawing/2016/5/13/chartex" xmlns:cx8="http://schemas.microsoft.com/office/drawing/2016/5/14/chartex" xmlns:mc="http://schemas.openxmlformats.org/markup-compatibility/2006" xmlns:aink="http://schemas.microsoft.com/office/drawing/2016/ink" xmlns:am3d="http://schemas.microsoft.com/office/drawing/2017/model3d" xmlns:o="urn:schemas-microsoft-com:office:office" xmlns:oel="http://schemas.microsoft.com/office/2019/extlst" xmlns:r="http://schemas.openxmlformats.org/officeDocument/2006/relationships" xmlns:m="http://schemas.openxmlformats.org/officeDocument/2006/math" xmlns:v="urn:schemas-microsoft-com:vml" xmlns:wp14="http://schemas.microsoft.com/office/word/2010/wordprocessingDrawing" xmlns:wp="http://schemas.openxmlformats.org/drawingml/2006/wordprocessingDrawing" xmlns:w10="urn:schemas-microsoft-com:office:word" xmlns:w="http://schemas.openxmlformats.org/wordprocessingml/2006/main" xmlns:w14="http://schemas.microsoft.com/office/word/2010/wordml" xmlns:w15="http://schemas.microsoft.com/office/word/2012/wordml" xmlns:w16cex="http://schemas.microsoft.com/office/word/2018/wordml/cex" xmlns:w16cid="http://schemas.microsoft.com/office/word/2016/wordml/cid" xmlns:w16="http://schemas.microsoft.com/office/word/2018/wordml" xmlns:w16sdtdh="http://schemas.microsoft.com/office/word/2020/wordml/sdtdatahash" xmlns:w16se="http://schemas.microsoft.com/office/word/2015/wordml/symex" xmlns:wpg="http://schemas.microsoft.com/office/word/2010/wordprocessingGroup" xmlns:wpi="http://schemas.microsoft.com/office/word/2010/wordprocessingInk" xmlns:wne="http://schemas.microsoft.com/office/word/2006/wordml" xmlns:wps="http://schemas.microsoft.com/office/word/2010/wordprocessingShape" mc:Ignorable="w14 w15 w16se w16cid w16 w16cex w16sdtdh wp14">
+<w:numbering xmlns:wpc="http://schemas.microsoft.com/office/word/2010/wordprocessingCanvas" xmlns:cx="http://schemas.microsoft.com/office/drawing/2014/chartex" xmlns:cx1="http://schemas.microsoft.com/office/drawing/2015/9/8/chartex" xmlns:cx2="http://schemas.microsoft.com/office/drawing/2015/10/21/chartex" xmlns:cx3="http://schemas.microsoft.com/office/drawing/2016/5/9/chartex" xmlns:cx4="http://schemas.microsoft.com/office/drawing/2016/5/10/chartex" xmlns:cx5="http://schemas.microsoft.com/office/drawing/2016/5/11/chartex" xmlns:cx6="http://schemas.microsoft.com/office/drawing/2016/5/12/chartex" xmlns:cx7="http://schemas.microsoft.com/office/drawing/2016/5/13/chartex" xmlns:cx8="http://schemas.microsoft.com/office/drawing/2016/5/14/chartex" xmlns:mc="http://schemas.openxmlformats.org/markup-compatibility/2006" xmlns:aink="http://schemas.microsoft.com/office/drawing/2016/ink" xmlns:am3d="http://schemas.microsoft.com/office/drawing/2017/model3d" xmlns:o="urn:schemas-microsoft-com:office:office" xmlns:r="http://schemas.openxmlformats.org/officeDocument/2006/relationships" xmlns:m="http://schemas.openxmlformats.org/officeDocument/2006/math" xmlns:v="urn:schemas-microsoft-com:vml" xmlns:wp14="http://schemas.microsoft.com/office/word/2010/wordprocessingDrawing" xmlns:wp="http://schemas.openxmlformats.org/drawingml/2006/wordprocessingDrawing" xmlns:w10="urn:schemas-microsoft-com:office:word" xmlns:w="http://schemas.openxmlformats.org/wordprocessingml/2006/main" xmlns:w14="http://schemas.microsoft.com/office/word/2010/wordml" xmlns:w15="http://schemas.microsoft.com/office/word/2012/wordml" xmlns:w16cid="http://schemas.microsoft.com/office/word/2016/wordml/cid" xmlns:w16se="http://schemas.microsoft.com/office/word/2015/wordml/symex" xmlns:wpg="http://schemas.microsoft.com/office/word/2010/wordprocessingGroup" xmlns:wpi="http://schemas.microsoft.com/office/word/2010/wordprocessingInk" xmlns:wne="http://schemas.microsoft.com/office/word/2006/wordml" xmlns:wps="http://schemas.microsoft.com/office/word/2010/wordprocessingShape" mc:Ignorable="w14 w15 w16se w16cid wp14">
   <w:abstractNum w:abstractNumId="0" w15:restartNumberingAfterBreak="0">
     <w:nsid w:val="04F43D7E"/>
     <w:multiLevelType w:val="multilevel"/>
@@ -38207,196 +38296,196 @@
       </w:rPr>
     </w:lvl>
   </w:abstractNum>
-  <w:num w:numId="1" w16cid:durableId="120155381">
+  <w:num w:numId="1">
     <w:abstractNumId w:val="33"/>
   </w:num>
-  <w:num w:numId="2" w16cid:durableId="971205327">
+  <w:num w:numId="2">
     <w:abstractNumId w:val="53"/>
   </w:num>
-  <w:num w:numId="3" w16cid:durableId="707416014">
+  <w:num w:numId="3">
     <w:abstractNumId w:val="35"/>
   </w:num>
-  <w:num w:numId="4" w16cid:durableId="443427162">
+  <w:num w:numId="4">
     <w:abstractNumId w:val="7"/>
   </w:num>
-  <w:num w:numId="5" w16cid:durableId="1528442511">
+  <w:num w:numId="5">
     <w:abstractNumId w:val="7"/>
     <w:lvlOverride w:ilvl="2">
       <w:startOverride w:val="1"/>
     </w:lvlOverride>
   </w:num>
-  <w:num w:numId="6" w16cid:durableId="20863726">
+  <w:num w:numId="6">
     <w:abstractNumId w:val="7"/>
     <w:lvlOverride w:ilvl="2">
       <w:startOverride w:val="1"/>
     </w:lvlOverride>
   </w:num>
-  <w:num w:numId="7" w16cid:durableId="323244291">
+  <w:num w:numId="7">
     <w:abstractNumId w:val="25"/>
   </w:num>
-  <w:num w:numId="8" w16cid:durableId="1333991650">
+  <w:num w:numId="8">
     <w:abstractNumId w:val="49"/>
   </w:num>
-  <w:num w:numId="9" w16cid:durableId="93592750">
+  <w:num w:numId="9">
     <w:abstractNumId w:val="1"/>
   </w:num>
-  <w:num w:numId="10" w16cid:durableId="116872216">
+  <w:num w:numId="10">
     <w:abstractNumId w:val="14"/>
   </w:num>
-  <w:num w:numId="11" w16cid:durableId="1088766249">
+  <w:num w:numId="11">
     <w:abstractNumId w:val="12"/>
   </w:num>
-  <w:num w:numId="12" w16cid:durableId="1896236570">
+  <w:num w:numId="12">
     <w:abstractNumId w:val="36"/>
   </w:num>
-  <w:num w:numId="13" w16cid:durableId="1431657007">
+  <w:num w:numId="13">
     <w:abstractNumId w:val="9"/>
   </w:num>
-  <w:num w:numId="14" w16cid:durableId="1090927346">
+  <w:num w:numId="14">
     <w:abstractNumId w:val="11"/>
   </w:num>
-  <w:num w:numId="15" w16cid:durableId="1874420167">
+  <w:num w:numId="15">
     <w:abstractNumId w:val="39"/>
   </w:num>
-  <w:num w:numId="16" w16cid:durableId="1730768600">
+  <w:num w:numId="16">
     <w:abstractNumId w:val="26"/>
   </w:num>
-  <w:num w:numId="17" w16cid:durableId="1731729702">
+  <w:num w:numId="17">
     <w:abstractNumId w:val="58"/>
   </w:num>
-  <w:num w:numId="18" w16cid:durableId="1628582998">
+  <w:num w:numId="18">
     <w:abstractNumId w:val="41"/>
   </w:num>
-  <w:num w:numId="19" w16cid:durableId="1126508041">
+  <w:num w:numId="19">
     <w:abstractNumId w:val="4"/>
   </w:num>
-  <w:num w:numId="20" w16cid:durableId="256519974">
+  <w:num w:numId="20">
     <w:abstractNumId w:val="45"/>
   </w:num>
-  <w:num w:numId="21" w16cid:durableId="1184901754">
+  <w:num w:numId="21">
     <w:abstractNumId w:val="56"/>
   </w:num>
-  <w:num w:numId="22" w16cid:durableId="1221986482">
+  <w:num w:numId="22">
     <w:abstractNumId w:val="8"/>
   </w:num>
-  <w:num w:numId="23" w16cid:durableId="184945920">
+  <w:num w:numId="23">
     <w:abstractNumId w:val="44"/>
   </w:num>
-  <w:num w:numId="24" w16cid:durableId="742684205">
+  <w:num w:numId="24">
     <w:abstractNumId w:val="5"/>
   </w:num>
-  <w:num w:numId="25" w16cid:durableId="723597893">
+  <w:num w:numId="25">
     <w:abstractNumId w:val="57"/>
   </w:num>
-  <w:num w:numId="26" w16cid:durableId="805700301">
+  <w:num w:numId="26">
     <w:abstractNumId w:val="24"/>
   </w:num>
-  <w:num w:numId="27" w16cid:durableId="1036811868">
+  <w:num w:numId="27">
     <w:abstractNumId w:val="27"/>
   </w:num>
-  <w:num w:numId="28" w16cid:durableId="1816991595">
+  <w:num w:numId="28">
     <w:abstractNumId w:val="17"/>
   </w:num>
-  <w:num w:numId="29" w16cid:durableId="615337041">
+  <w:num w:numId="29">
     <w:abstractNumId w:val="29"/>
   </w:num>
-  <w:num w:numId="30" w16cid:durableId="1324313161">
+  <w:num w:numId="30">
     <w:abstractNumId w:val="21"/>
   </w:num>
-  <w:num w:numId="31" w16cid:durableId="1408845206">
+  <w:num w:numId="31">
     <w:abstractNumId w:val="22"/>
   </w:num>
-  <w:num w:numId="32" w16cid:durableId="677776559">
+  <w:num w:numId="32">
     <w:abstractNumId w:val="20"/>
   </w:num>
-  <w:num w:numId="33" w16cid:durableId="565840722">
+  <w:num w:numId="33">
     <w:abstractNumId w:val="32"/>
   </w:num>
-  <w:num w:numId="34" w16cid:durableId="1512180749">
+  <w:num w:numId="34">
     <w:abstractNumId w:val="40"/>
   </w:num>
-  <w:num w:numId="35" w16cid:durableId="92437577">
+  <w:num w:numId="35">
     <w:abstractNumId w:val="34"/>
   </w:num>
-  <w:num w:numId="36" w16cid:durableId="1639603535">
+  <w:num w:numId="36">
     <w:abstractNumId w:val="43"/>
   </w:num>
-  <w:num w:numId="37" w16cid:durableId="1347561946">
+  <w:num w:numId="37">
     <w:abstractNumId w:val="37"/>
   </w:num>
-  <w:num w:numId="38" w16cid:durableId="2097049851">
+  <w:num w:numId="38">
     <w:abstractNumId w:val="31"/>
   </w:num>
-  <w:num w:numId="39" w16cid:durableId="1546410465">
+  <w:num w:numId="39">
     <w:abstractNumId w:val="55"/>
   </w:num>
-  <w:num w:numId="40" w16cid:durableId="971447588">
+  <w:num w:numId="40">
     <w:abstractNumId w:val="47"/>
   </w:num>
-  <w:num w:numId="41" w16cid:durableId="525602051">
+  <w:num w:numId="41">
     <w:abstractNumId w:val="3"/>
   </w:num>
-  <w:num w:numId="42" w16cid:durableId="510610393">
+  <w:num w:numId="42">
     <w:abstractNumId w:val="23"/>
   </w:num>
-  <w:num w:numId="43" w16cid:durableId="872036079">
+  <w:num w:numId="43">
     <w:abstractNumId w:val="52"/>
   </w:num>
-  <w:num w:numId="44" w16cid:durableId="1707674538">
+  <w:num w:numId="44">
     <w:abstractNumId w:val="51"/>
   </w:num>
-  <w:num w:numId="45" w16cid:durableId="2085950004">
+  <w:num w:numId="45">
     <w:abstractNumId w:val="13"/>
   </w:num>
-  <w:num w:numId="46" w16cid:durableId="573705119">
+  <w:num w:numId="46">
     <w:abstractNumId w:val="10"/>
   </w:num>
-  <w:num w:numId="47" w16cid:durableId="1398553277">
+  <w:num w:numId="47">
     <w:abstractNumId w:val="42"/>
   </w:num>
-  <w:num w:numId="48" w16cid:durableId="2107997703">
+  <w:num w:numId="48">
     <w:abstractNumId w:val="18"/>
   </w:num>
-  <w:num w:numId="49" w16cid:durableId="477234922">
+  <w:num w:numId="49">
     <w:abstractNumId w:val="2"/>
   </w:num>
-  <w:num w:numId="50" w16cid:durableId="675152894">
+  <w:num w:numId="50">
     <w:abstractNumId w:val="16"/>
   </w:num>
-  <w:num w:numId="51" w16cid:durableId="933899687">
+  <w:num w:numId="51">
     <w:abstractNumId w:val="38"/>
   </w:num>
-  <w:num w:numId="52" w16cid:durableId="1879663580">
+  <w:num w:numId="52">
     <w:abstractNumId w:val="48"/>
   </w:num>
-  <w:num w:numId="53" w16cid:durableId="593712165">
+  <w:num w:numId="53">
     <w:abstractNumId w:val="30"/>
   </w:num>
-  <w:num w:numId="54" w16cid:durableId="533007589">
+  <w:num w:numId="54">
     <w:abstractNumId w:val="0"/>
   </w:num>
-  <w:num w:numId="55" w16cid:durableId="39786732">
+  <w:num w:numId="55">
     <w:abstractNumId w:val="59"/>
   </w:num>
-  <w:num w:numId="56" w16cid:durableId="508643263">
+  <w:num w:numId="56">
     <w:abstractNumId w:val="28"/>
   </w:num>
-  <w:num w:numId="57" w16cid:durableId="112747351">
+  <w:num w:numId="57">
     <w:abstractNumId w:val="15"/>
   </w:num>
-  <w:num w:numId="58" w16cid:durableId="1471901700">
+  <w:num w:numId="58">
     <w:abstractNumId w:val="19"/>
   </w:num>
-  <w:num w:numId="59" w16cid:durableId="2136559354">
+  <w:num w:numId="59">
     <w:abstractNumId w:val="46"/>
   </w:num>
-  <w:num w:numId="60" w16cid:durableId="642857691">
+  <w:num w:numId="60">
     <w:abstractNumId w:val="54"/>
   </w:num>
-  <w:num w:numId="61" w16cid:durableId="740837453">
+  <w:num w:numId="61">
     <w:abstractNumId w:val="50"/>
   </w:num>
-  <w:num w:numId="62" w16cid:durableId="1841120529">
+  <w:num w:numId="62">
     <w:abstractNumId w:val="6"/>
   </w:num>
   <w:numIdMacAtCleanup w:val="62"/>
@@ -38404,7 +38493,7 @@
 </file>
 
 <file path=word/styles.xml><?xml version="1.0" encoding="utf-8"?>
-<w:styles xmlns:mc="http://schemas.openxmlformats.org/markup-compatibility/2006" xmlns:r="http://schemas.openxmlformats.org/officeDocument/2006/relationships" xmlns:w="http://schemas.openxmlformats.org/wordprocessingml/2006/main" xmlns:w14="http://schemas.microsoft.com/office/word/2010/wordml" xmlns:w15="http://schemas.microsoft.com/office/word/2012/wordml" xmlns:w16cex="http://schemas.microsoft.com/office/word/2018/wordml/cex" xmlns:w16cid="http://schemas.microsoft.com/office/word/2016/wordml/cid" xmlns:w16="http://schemas.microsoft.com/office/word/2018/wordml" xmlns:w16sdtdh="http://schemas.microsoft.com/office/word/2020/wordml/sdtdatahash" xmlns:w16se="http://schemas.microsoft.com/office/word/2015/wordml/symex" mc:Ignorable="w14 w15 w16se w16cid w16 w16cex w16sdtdh">
+<w:styles xmlns:mc="http://schemas.openxmlformats.org/markup-compatibility/2006" xmlns:r="http://schemas.openxmlformats.org/officeDocument/2006/relationships" xmlns:w="http://schemas.openxmlformats.org/wordprocessingml/2006/main" xmlns:w14="http://schemas.microsoft.com/office/word/2010/wordml" xmlns:w15="http://schemas.microsoft.com/office/word/2012/wordml" xmlns:w16cid="http://schemas.microsoft.com/office/word/2016/wordml/cid" xmlns:w16se="http://schemas.microsoft.com/office/word/2015/wordml/symex" mc:Ignorable="w14 w15 w16se w16cid">
   <w:docDefaults>
     <w:rPrDefault>
       <w:rPr>
@@ -38422,7 +38511,7 @@
       </w:pPr>
     </w:pPrDefault>
   </w:docDefaults>
-  <w:latentStyles w:defLockedState="0" w:defUIPriority="99" w:defSemiHidden="0" w:defUnhideWhenUsed="0" w:defQFormat="0" w:count="376">
+  <w:latentStyles w:defLockedState="0" w:defUIPriority="99" w:defSemiHidden="0" w:defUnhideWhenUsed="0" w:defQFormat="0" w:count="375">
     <w:lsdException w:name="Normal" w:uiPriority="0" w:qFormat="1"/>
     <w:lsdException w:name="heading 1" w:uiPriority="9" w:qFormat="1"/>
     <w:lsdException w:name="heading 2" w:semiHidden="1" w:uiPriority="9" w:unhideWhenUsed="1" w:qFormat="1"/>
@@ -38798,7 +38887,6 @@
     <w:lsdException w:name="Smart Hyperlink" w:semiHidden="1" w:unhideWhenUsed="1"/>
     <w:lsdException w:name="Hashtag" w:semiHidden="1" w:unhideWhenUsed="1"/>
     <w:lsdException w:name="Unresolved Mention" w:semiHidden="1" w:unhideWhenUsed="1"/>
-    <w:lsdException w:name="Smart Link" w:semiHidden="1" w:unhideWhenUsed="1"/>
   </w:latentStyles>
   <w:style w:type="paragraph" w:default="1" w:styleId="a">
     <w:name w:val="Normal"/>
@@ -39867,7 +39955,7 @@
 </file>
 
 <file path=customXml/itemProps1.xml><?xml version="1.0" encoding="utf-8"?>
-<ds:datastoreItem xmlns:ds="http://schemas.openxmlformats.org/officeDocument/2006/customXml" ds:itemID="{88D3C3C8-5069-4B69-8AE7-53F2FF343758}">
+<ds:datastoreItem xmlns:ds="http://schemas.openxmlformats.org/officeDocument/2006/customXml" ds:itemID="{17F57964-7367-49E6-8526-EC8BFBBC6E45}">
   <ds:schemaRefs>
     <ds:schemaRef ds:uri="http://schemas.openxmlformats.org/officeDocument/2006/bibliography"/>
   </ds:schemaRefs>
